--- a/BenMAP/Data/BenMAP-CE Release Notes.docx
+++ b/BenMAP/Data/BenMAP-CE Release Notes.docx
@@ -358,8 +358,6 @@
         </w:rPr>
         <w:t>Once a result has been drawn to the GIS Map the user can no longer re-organize the GIS layers.</w:t>
       </w:r>
-      <w:bookmarkStart w:id="0" w:name="_GoBack"/>
-      <w:bookmarkEnd w:id="0"/>
     </w:p>
     <w:p>
       <w:pPr>
@@ -480,7 +478,6 @@
           <w:ilvl w:val="0"/>
           <w:numId w:val="35"/>
         </w:numPr>
-        <w:spacing w:line="360" w:lineRule="auto"/>
         <w:ind w:firstLineChars="0"/>
         <w:outlineLvl w:val="0"/>
         <w:rPr>
@@ -615,309 +612,6 @@
           <w:szCs w:val="21"/>
         </w:rPr>
         <w:t>7</w:t>
-      </w:r>
-    </w:p>
-    <w:p>
-      <w:pPr>
-        <w:spacing w:line="360" w:lineRule="auto"/>
-        <w:rPr>
-          <w:rFonts w:ascii="Gill Sans MT" w:hAnsi="Gill Sans MT" w:cs="Calibri"/>
-          <w:b/>
-          <w:bCs/>
-        </w:rPr>
-      </w:pPr>
-      <w:r>
-        <w:rPr>
-          <w:rFonts w:ascii="Gill Sans MT" w:hAnsi="Gill Sans MT" w:cs="Calibri"/>
-          <w:b/>
-          <w:bCs/>
-        </w:rPr>
-        <w:t>Known Issues (for future updates)</w:t>
-      </w:r>
-    </w:p>
-    <w:p>
-      <w:pPr>
-        <w:pStyle w:val="ListParagraph"/>
-        <w:numPr>
-          <w:ilvl w:val="0"/>
-          <w:numId w:val="32"/>
-        </w:numPr>
-        <w:spacing w:after="120"/>
-        <w:ind w:firstLineChars="0"/>
-        <w:rPr>
-          <w:rFonts w:ascii="Gill Sans MT" w:hAnsi="Gill Sans MT" w:cs="Calibri"/>
-          <w:szCs w:val="21"/>
-        </w:rPr>
-      </w:pPr>
-      <w:r>
-        <w:rPr>
-          <w:rFonts w:ascii="Gill Sans MT" w:hAnsi="Gill Sans MT" w:cs="Calibri"/>
-          <w:szCs w:val="21"/>
-        </w:rPr>
-        <w:t>There are known issues with international settings (e.g., date and number formatting) which may interfere with data imports.  Please refer to the “</w:t>
-      </w:r>
-      <w:proofErr w:type="spellStart"/>
-      <w:r>
-        <w:rPr>
-          <w:rFonts w:ascii="Gill Sans MT" w:hAnsi="Gill Sans MT" w:cs="Calibri"/>
-          <w:szCs w:val="21"/>
-        </w:rPr>
-        <w:t>BenMAP</w:t>
-      </w:r>
-      <w:proofErr w:type="spellEnd"/>
-      <w:r>
-        <w:rPr>
-          <w:rFonts w:ascii="Gill Sans MT" w:hAnsi="Gill Sans MT" w:cs="Calibri"/>
-          <w:szCs w:val="21"/>
-        </w:rPr>
-        <w:t>-CE Regional Formats” document for information about data conventions and computer settings.</w:t>
-      </w:r>
-    </w:p>
-    <w:p>
-      <w:pPr>
-        <w:pStyle w:val="ListParagraph"/>
-        <w:numPr>
-          <w:ilvl w:val="0"/>
-          <w:numId w:val="32"/>
-        </w:numPr>
-        <w:spacing w:after="120"/>
-        <w:ind w:left="836" w:firstLineChars="0" w:hanging="418"/>
-        <w:rPr>
-          <w:rFonts w:ascii="Gill Sans MT" w:hAnsi="Gill Sans MT" w:cs="Calibri"/>
-          <w:szCs w:val="21"/>
-        </w:rPr>
-      </w:pPr>
-      <w:r>
-        <w:rPr>
-          <w:rFonts w:ascii="Gill Sans MT" w:hAnsi="Gill Sans MT" w:cs="Calibri"/>
-          <w:szCs w:val="21"/>
-        </w:rPr>
-        <w:lastRenderedPageBreak/>
-        <w:t xml:space="preserve">There are known issues with </w:t>
-      </w:r>
-      <w:r>
-        <w:rPr>
-          <w:rFonts w:ascii="Gill Sans MT" w:hAnsi="Gill Sans MT" w:cs="Calibri"/>
-          <w:szCs w:val="21"/>
-        </w:rPr>
-        <w:t xml:space="preserve">the </w:t>
-      </w:r>
-      <w:proofErr w:type="spellStart"/>
-      <w:r>
-        <w:rPr>
-          <w:rFonts w:ascii="Gill Sans MT" w:hAnsi="Gill Sans MT" w:cs="Calibri"/>
-          <w:szCs w:val="21"/>
-        </w:rPr>
-        <w:t>DotSpatial</w:t>
-      </w:r>
-      <w:proofErr w:type="spellEnd"/>
-      <w:r>
-        <w:rPr>
-          <w:rFonts w:ascii="Gill Sans MT" w:hAnsi="Gill Sans MT" w:cs="Calibri"/>
-          <w:szCs w:val="21"/>
-        </w:rPr>
-        <w:t xml:space="preserve"> library</w:t>
-      </w:r>
-      <w:r>
-        <w:rPr>
-          <w:rFonts w:ascii="Gill Sans MT" w:hAnsi="Gill Sans MT" w:cs="Calibri"/>
-          <w:szCs w:val="21"/>
-        </w:rPr>
-        <w:t xml:space="preserve"> which may cause a null reference exception or cause the program to crash when attempting to edit the legend text or color (for an individual category) on the GIS map.</w:t>
-      </w:r>
-      <w:r>
-        <w:rPr>
-          <w:rFonts w:ascii="Gill Sans MT" w:hAnsi="Gill Sans MT" w:cs="Calibri"/>
-          <w:szCs w:val="21"/>
-        </w:rPr>
-        <w:t xml:space="preserve">  These issues have been reported to the </w:t>
-      </w:r>
-      <w:proofErr w:type="spellStart"/>
-      <w:r>
-        <w:rPr>
-          <w:rFonts w:ascii="Gill Sans MT" w:hAnsi="Gill Sans MT" w:cs="Calibri"/>
-          <w:szCs w:val="21"/>
-        </w:rPr>
-        <w:t>DotSpatial</w:t>
-      </w:r>
-      <w:proofErr w:type="spellEnd"/>
-      <w:r>
-        <w:rPr>
-          <w:rFonts w:ascii="Gill Sans MT" w:hAnsi="Gill Sans MT" w:cs="Calibri"/>
-          <w:szCs w:val="21"/>
-        </w:rPr>
-        <w:t xml:space="preserve"> </w:t>
-      </w:r>
-      <w:proofErr w:type="spellStart"/>
-      <w:r>
-        <w:rPr>
-          <w:rFonts w:ascii="Gill Sans MT" w:hAnsi="Gill Sans MT" w:cs="Calibri"/>
-          <w:szCs w:val="21"/>
-        </w:rPr>
-        <w:t>CodePlex</w:t>
-      </w:r>
-      <w:proofErr w:type="spellEnd"/>
-      <w:r>
-        <w:rPr>
-          <w:rFonts w:ascii="Gill Sans MT" w:hAnsi="Gill Sans MT" w:cs="Calibri"/>
-          <w:szCs w:val="21"/>
-        </w:rPr>
-        <w:t>.</w:t>
-      </w:r>
-    </w:p>
-    <w:p>
-      <w:pPr>
-        <w:pStyle w:val="ListParagraph"/>
-        <w:numPr>
-          <w:ilvl w:val="0"/>
-          <w:numId w:val="32"/>
-        </w:numPr>
-        <w:spacing w:after="120"/>
-        <w:ind w:left="836" w:firstLineChars="0" w:hanging="418"/>
-        <w:rPr>
-          <w:rFonts w:ascii="Gill Sans MT" w:hAnsi="Gill Sans MT" w:cs="Calibri"/>
-          <w:szCs w:val="21"/>
-        </w:rPr>
-      </w:pPr>
-      <w:r>
-        <w:rPr>
-          <w:rFonts w:ascii="Gill Sans MT" w:hAnsi="Gill Sans MT" w:cs="Calibri"/>
-          <w:szCs w:val="21"/>
-        </w:rPr>
-        <w:t xml:space="preserve">When </w:t>
-      </w:r>
-      <w:proofErr w:type="spellStart"/>
-      <w:r>
-        <w:rPr>
-          <w:rFonts w:ascii="Gill Sans MT" w:hAnsi="Gill Sans MT" w:cs="Calibri"/>
-          <w:szCs w:val="21"/>
-        </w:rPr>
-        <w:t>BenMAP</w:t>
-      </w:r>
-      <w:proofErr w:type="spellEnd"/>
-      <w:r>
-        <w:rPr>
-          <w:rFonts w:ascii="Gill Sans MT" w:hAnsi="Gill Sans MT" w:cs="Calibri"/>
-          <w:szCs w:val="21"/>
-        </w:rPr>
-        <w:t>-CE is maximized the scroll bar for the legend disappears and some of the GIS layers become inaccessible.</w:t>
-      </w:r>
-    </w:p>
-    <w:p>
-      <w:pPr>
-        <w:pStyle w:val="ListParagraph"/>
-        <w:numPr>
-          <w:ilvl w:val="0"/>
-          <w:numId w:val="32"/>
-        </w:numPr>
-        <w:spacing w:after="120"/>
-        <w:ind w:left="836" w:firstLineChars="0" w:hanging="418"/>
-        <w:rPr>
-          <w:rFonts w:ascii="Gill Sans MT" w:hAnsi="Gill Sans MT" w:cs="Calibri"/>
-          <w:szCs w:val="21"/>
-        </w:rPr>
-      </w:pPr>
-      <w:r>
-        <w:rPr>
-          <w:rFonts w:ascii="Gill Sans MT" w:hAnsi="Gill Sans MT" w:cs="Calibri"/>
-          <w:szCs w:val="21"/>
-        </w:rPr>
-        <w:t>Once a result has been drawn to the GIS Map the user can no longer re-organize the GIS layers.</w:t>
-      </w:r>
-    </w:p>
-    <w:p>
-      <w:pPr>
-        <w:pStyle w:val="ListParagraph"/>
-        <w:numPr>
-          <w:ilvl w:val="0"/>
-          <w:numId w:val="32"/>
-        </w:numPr>
-        <w:spacing w:after="120"/>
-        <w:ind w:left="836" w:firstLineChars="0" w:hanging="418"/>
-        <w:rPr>
-          <w:rFonts w:ascii="Gill Sans MT" w:hAnsi="Gill Sans MT" w:cs="Calibri"/>
-          <w:szCs w:val="21"/>
-        </w:rPr>
-      </w:pPr>
-      <w:r>
-        <w:rPr>
-          <w:rFonts w:ascii="Gill Sans MT" w:hAnsi="Gill Sans MT" w:cs="Calibri"/>
-          <w:szCs w:val="21"/>
-        </w:rPr>
-        <w:t xml:space="preserve">There is an issue </w:t>
-      </w:r>
-      <w:r>
-        <w:rPr>
-          <w:rFonts w:ascii="Gill Sans MT" w:hAnsi="Gill Sans MT" w:cs="Calibri"/>
-          <w:szCs w:val="21"/>
-        </w:rPr>
-        <w:t xml:space="preserve">on the </w:t>
-      </w:r>
-      <w:r>
-        <w:rPr>
-          <w:rFonts w:ascii="Gill Sans MT" w:hAnsi="Gill Sans MT" w:cs="Calibri"/>
-          <w:szCs w:val="21"/>
-        </w:rPr>
-        <w:t xml:space="preserve">GIS map </w:t>
-      </w:r>
-      <w:r>
-        <w:rPr>
-          <w:rFonts w:ascii="Gill Sans MT" w:hAnsi="Gill Sans MT" w:cs="Calibri"/>
-          <w:szCs w:val="21"/>
-        </w:rPr>
-        <w:t>displayed when adding monitor data for baseline or control layers.  U</w:t>
-      </w:r>
-      <w:r>
-        <w:rPr>
-          <w:rFonts w:ascii="Gill Sans MT" w:hAnsi="Gill Sans MT" w:cs="Calibri"/>
-          <w:szCs w:val="21"/>
-        </w:rPr>
-        <w:t>sing the identify tool on the map causes an out of memory exception.</w:t>
-      </w:r>
-      <w:r>
-        <w:rPr>
-          <w:rFonts w:ascii="Gill Sans MT" w:hAnsi="Gill Sans MT" w:cs="Calibri"/>
-          <w:szCs w:val="21"/>
-        </w:rPr>
-        <w:t xml:space="preserve"> This identify tool is currently disabled to avoid the error.</w:t>
-      </w:r>
-    </w:p>
-    <w:p>
-      <w:pPr>
-        <w:pStyle w:val="ListParagraph"/>
-        <w:numPr>
-          <w:ilvl w:val="0"/>
-          <w:numId w:val="32"/>
-        </w:numPr>
-        <w:spacing w:after="120"/>
-        <w:ind w:left="836" w:firstLineChars="0" w:hanging="418"/>
-        <w:rPr>
-          <w:rFonts w:ascii="Gill Sans MT" w:hAnsi="Gill Sans MT" w:cs="Calibri"/>
-          <w:szCs w:val="21"/>
-        </w:rPr>
-      </w:pPr>
-      <w:r>
-        <w:rPr>
-          <w:rFonts w:ascii="Gill Sans MT" w:hAnsi="Gill Sans MT" w:cs="Calibri"/>
-          <w:szCs w:val="21"/>
-        </w:rPr>
-        <w:t xml:space="preserve">There is an issue with metadata not always being loaded using the “Modify Datasets” dialog.  This problem results from overextending the Load Monitor dataset form for use with other dataset types.  Although the dataset uploads do work, the metadata object is not always correctly loaded for non-monitor datasets. The </w:t>
-      </w:r>
-      <w:proofErr w:type="spellStart"/>
-      <w:r>
-        <w:rPr>
-          <w:rFonts w:ascii="Gill Sans MT" w:hAnsi="Gill Sans MT" w:cs="Calibri"/>
-          <w:szCs w:val="21"/>
-        </w:rPr>
-        <w:t>BenMAP</w:t>
-      </w:r>
-      <w:proofErr w:type="spellEnd"/>
-      <w:r>
-        <w:rPr>
-          <w:rFonts w:ascii="Gill Sans MT" w:hAnsi="Gill Sans MT" w:cs="Calibri"/>
-          <w:szCs w:val="21"/>
-        </w:rPr>
-        <w:t>-CE development team is currently working on further enhancements to the dataset management tools (e.g., dataset cloning); this issue is being addressed with the work in progress.</w:t>
       </w:r>
     </w:p>
     <w:p>
@@ -944,7 +638,7 @@
           <w:ilvl w:val="0"/>
           <w:numId w:val="34"/>
         </w:numPr>
-        <w:spacing w:line="360" w:lineRule="auto"/>
+        <w:spacing w:after="120"/>
         <w:ind w:firstLineChars="0"/>
         <w:outlineLvl w:val="0"/>
         <w:rPr>
@@ -966,7 +660,7 @@
           <w:ilvl w:val="0"/>
           <w:numId w:val="34"/>
         </w:numPr>
-        <w:spacing w:line="360" w:lineRule="auto"/>
+        <w:spacing w:after="120"/>
         <w:ind w:firstLineChars="0"/>
         <w:outlineLvl w:val="0"/>
         <w:rPr>
@@ -1018,6 +712,7 @@
           <w:rFonts w:ascii="Gill Sans MT" w:hAnsi="Gill Sans MT" w:cs="Calibri"/>
           <w:u w:val="single"/>
         </w:rPr>
+        <w:lastRenderedPageBreak/>
         <w:t>______________________________________</w:t>
       </w:r>
       <w:r>
@@ -1124,316 +819,6 @@
           <w:szCs w:val="21"/>
         </w:rPr>
         <w:t>30</w:t>
-      </w:r>
-    </w:p>
-    <w:p>
-      <w:pPr>
-        <w:spacing w:line="360" w:lineRule="auto"/>
-        <w:rPr>
-          <w:rFonts w:ascii="Gill Sans MT" w:hAnsi="Gill Sans MT" w:cs="Calibri"/>
-          <w:b/>
-          <w:bCs/>
-        </w:rPr>
-      </w:pPr>
-      <w:r>
-        <w:rPr>
-          <w:rFonts w:ascii="Gill Sans MT" w:hAnsi="Gill Sans MT" w:cs="Calibri"/>
-          <w:b/>
-          <w:bCs/>
-        </w:rPr>
-        <w:t>Known Issues (for future updates)</w:t>
-      </w:r>
-    </w:p>
-    <w:p>
-      <w:pPr>
-        <w:pStyle w:val="ListParagraph"/>
-        <w:numPr>
-          <w:ilvl w:val="0"/>
-          <w:numId w:val="32"/>
-        </w:numPr>
-        <w:spacing w:after="120"/>
-        <w:ind w:firstLineChars="0"/>
-        <w:rPr>
-          <w:rFonts w:ascii="Gill Sans MT" w:hAnsi="Gill Sans MT" w:cs="Calibri"/>
-          <w:szCs w:val="21"/>
-        </w:rPr>
-      </w:pPr>
-      <w:r>
-        <w:rPr>
-          <w:rFonts w:ascii="Gill Sans MT" w:hAnsi="Gill Sans MT" w:cs="Calibri"/>
-          <w:szCs w:val="21"/>
-        </w:rPr>
-        <w:t>There are known issues with international settings (e.g., date and number formatting) which may interfere with data imports.  Please refer to the “</w:t>
-      </w:r>
-      <w:proofErr w:type="spellStart"/>
-      <w:r>
-        <w:rPr>
-          <w:rFonts w:ascii="Gill Sans MT" w:hAnsi="Gill Sans MT" w:cs="Calibri"/>
-          <w:szCs w:val="21"/>
-        </w:rPr>
-        <w:t>BenMAP</w:t>
-      </w:r>
-      <w:proofErr w:type="spellEnd"/>
-      <w:r>
-        <w:rPr>
-          <w:rFonts w:ascii="Gill Sans MT" w:hAnsi="Gill Sans MT" w:cs="Calibri"/>
-          <w:szCs w:val="21"/>
-        </w:rPr>
-        <w:t>-CE Regional Formats” document for information about data conventions and computer settings.</w:t>
-      </w:r>
-    </w:p>
-    <w:p>
-      <w:pPr>
-        <w:pStyle w:val="ListParagraph"/>
-        <w:numPr>
-          <w:ilvl w:val="0"/>
-          <w:numId w:val="32"/>
-        </w:numPr>
-        <w:spacing w:after="120"/>
-        <w:ind w:left="836" w:firstLineChars="0" w:hanging="418"/>
-        <w:rPr>
-          <w:rFonts w:ascii="Gill Sans MT" w:hAnsi="Gill Sans MT" w:cs="Calibri"/>
-          <w:szCs w:val="21"/>
-        </w:rPr>
-      </w:pPr>
-      <w:r>
-        <w:rPr>
-          <w:rFonts w:ascii="Gill Sans MT" w:hAnsi="Gill Sans MT" w:cs="Calibri"/>
-          <w:szCs w:val="21"/>
-        </w:rPr>
-        <w:t xml:space="preserve">There are known issues with </w:t>
-      </w:r>
-      <w:r>
-        <w:rPr>
-          <w:rFonts w:ascii="Gill Sans MT" w:hAnsi="Gill Sans MT" w:cs="Calibri"/>
-          <w:szCs w:val="21"/>
-        </w:rPr>
-        <w:t xml:space="preserve">the </w:t>
-      </w:r>
-      <w:proofErr w:type="spellStart"/>
-      <w:r>
-        <w:rPr>
-          <w:rFonts w:ascii="Gill Sans MT" w:hAnsi="Gill Sans MT" w:cs="Calibri"/>
-          <w:szCs w:val="21"/>
-        </w:rPr>
-        <w:t>DotSpatial</w:t>
-      </w:r>
-      <w:proofErr w:type="spellEnd"/>
-      <w:r>
-        <w:rPr>
-          <w:rFonts w:ascii="Gill Sans MT" w:hAnsi="Gill Sans MT" w:cs="Calibri"/>
-          <w:szCs w:val="21"/>
-        </w:rPr>
-        <w:t xml:space="preserve"> library</w:t>
-      </w:r>
-      <w:r>
-        <w:rPr>
-          <w:rFonts w:ascii="Gill Sans MT" w:hAnsi="Gill Sans MT" w:cs="Calibri"/>
-          <w:szCs w:val="21"/>
-        </w:rPr>
-        <w:t xml:space="preserve"> which may cause a null reference exception or cause the program to crash when attempting to edit the legend text or color (for an individual category) on the GIS map.</w:t>
-      </w:r>
-      <w:r>
-        <w:rPr>
-          <w:rFonts w:ascii="Gill Sans MT" w:hAnsi="Gill Sans MT" w:cs="Calibri"/>
-          <w:szCs w:val="21"/>
-        </w:rPr>
-        <w:t xml:space="preserve">  These issues have been reported to the </w:t>
-      </w:r>
-      <w:proofErr w:type="spellStart"/>
-      <w:r>
-        <w:rPr>
-          <w:rFonts w:ascii="Gill Sans MT" w:hAnsi="Gill Sans MT" w:cs="Calibri"/>
-          <w:szCs w:val="21"/>
-        </w:rPr>
-        <w:t>DotSpatial</w:t>
-      </w:r>
-      <w:proofErr w:type="spellEnd"/>
-      <w:r>
-        <w:rPr>
-          <w:rFonts w:ascii="Gill Sans MT" w:hAnsi="Gill Sans MT" w:cs="Calibri"/>
-          <w:szCs w:val="21"/>
-        </w:rPr>
-        <w:t xml:space="preserve"> </w:t>
-      </w:r>
-      <w:proofErr w:type="spellStart"/>
-      <w:r>
-        <w:rPr>
-          <w:rFonts w:ascii="Gill Sans MT" w:hAnsi="Gill Sans MT" w:cs="Calibri"/>
-          <w:szCs w:val="21"/>
-        </w:rPr>
-        <w:t>CodePlex</w:t>
-      </w:r>
-      <w:proofErr w:type="spellEnd"/>
-      <w:r>
-        <w:rPr>
-          <w:rFonts w:ascii="Gill Sans MT" w:hAnsi="Gill Sans MT" w:cs="Calibri"/>
-          <w:szCs w:val="21"/>
-        </w:rPr>
-        <w:t>.</w:t>
-      </w:r>
-    </w:p>
-    <w:p>
-      <w:pPr>
-        <w:pStyle w:val="ListParagraph"/>
-        <w:numPr>
-          <w:ilvl w:val="0"/>
-          <w:numId w:val="32"/>
-        </w:numPr>
-        <w:spacing w:after="120"/>
-        <w:ind w:left="836" w:firstLineChars="0" w:hanging="418"/>
-        <w:rPr>
-          <w:rFonts w:ascii="Gill Sans MT" w:hAnsi="Gill Sans MT" w:cs="Calibri"/>
-          <w:szCs w:val="21"/>
-        </w:rPr>
-      </w:pPr>
-      <w:r>
-        <w:rPr>
-          <w:rFonts w:ascii="Gill Sans MT" w:hAnsi="Gill Sans MT" w:cs="Calibri"/>
-          <w:szCs w:val="21"/>
-        </w:rPr>
-        <w:t xml:space="preserve">When </w:t>
-      </w:r>
-      <w:proofErr w:type="spellStart"/>
-      <w:r>
-        <w:rPr>
-          <w:rFonts w:ascii="Gill Sans MT" w:hAnsi="Gill Sans MT" w:cs="Calibri"/>
-          <w:szCs w:val="21"/>
-        </w:rPr>
-        <w:t>BenMAP</w:t>
-      </w:r>
-      <w:proofErr w:type="spellEnd"/>
-      <w:r>
-        <w:rPr>
-          <w:rFonts w:ascii="Gill Sans MT" w:hAnsi="Gill Sans MT" w:cs="Calibri"/>
-          <w:szCs w:val="21"/>
-        </w:rPr>
-        <w:t>-CE is maximized the scroll bar for the legend disappears and some of the GIS layers become inaccessible.</w:t>
-      </w:r>
-    </w:p>
-    <w:p>
-      <w:pPr>
-        <w:pStyle w:val="ListParagraph"/>
-        <w:numPr>
-          <w:ilvl w:val="0"/>
-          <w:numId w:val="32"/>
-        </w:numPr>
-        <w:spacing w:after="120"/>
-        <w:ind w:left="836" w:firstLineChars="0" w:hanging="418"/>
-        <w:rPr>
-          <w:rFonts w:ascii="Gill Sans MT" w:hAnsi="Gill Sans MT" w:cs="Calibri"/>
-          <w:szCs w:val="21"/>
-        </w:rPr>
-      </w:pPr>
-      <w:r>
-        <w:rPr>
-          <w:rFonts w:ascii="Gill Sans MT" w:hAnsi="Gill Sans MT" w:cs="Calibri"/>
-          <w:szCs w:val="21"/>
-        </w:rPr>
-        <w:t>Once a result has been drawn to the GIS Map the user can no longer re-organize the GIS layers.</w:t>
-      </w:r>
-    </w:p>
-    <w:p>
-      <w:pPr>
-        <w:pStyle w:val="ListParagraph"/>
-        <w:numPr>
-          <w:ilvl w:val="0"/>
-          <w:numId w:val="32"/>
-        </w:numPr>
-        <w:spacing w:after="120"/>
-        <w:ind w:left="836" w:firstLineChars="0" w:hanging="418"/>
-        <w:rPr>
-          <w:rFonts w:ascii="Gill Sans MT" w:hAnsi="Gill Sans MT" w:cs="Calibri"/>
-          <w:szCs w:val="21"/>
-        </w:rPr>
-      </w:pPr>
-      <w:r>
-        <w:rPr>
-          <w:rFonts w:ascii="Gill Sans MT" w:hAnsi="Gill Sans MT" w:cs="Calibri"/>
-          <w:szCs w:val="21"/>
-        </w:rPr>
-        <w:t xml:space="preserve">There is an issue </w:t>
-      </w:r>
-      <w:r>
-        <w:rPr>
-          <w:rFonts w:ascii="Gill Sans MT" w:hAnsi="Gill Sans MT" w:cs="Calibri"/>
-          <w:szCs w:val="21"/>
-        </w:rPr>
-        <w:t xml:space="preserve">on the </w:t>
-      </w:r>
-      <w:r>
-        <w:rPr>
-          <w:rFonts w:ascii="Gill Sans MT" w:hAnsi="Gill Sans MT" w:cs="Calibri"/>
-          <w:szCs w:val="21"/>
-        </w:rPr>
-        <w:t xml:space="preserve">GIS map </w:t>
-      </w:r>
-      <w:r>
-        <w:rPr>
-          <w:rFonts w:ascii="Gill Sans MT" w:hAnsi="Gill Sans MT" w:cs="Calibri"/>
-          <w:szCs w:val="21"/>
-        </w:rPr>
-        <w:t xml:space="preserve">displayed when adding monitor data for baseline or </w:t>
-      </w:r>
-      <w:r>
-        <w:rPr>
-          <w:rFonts w:ascii="Gill Sans MT" w:hAnsi="Gill Sans MT" w:cs="Calibri"/>
-          <w:szCs w:val="21"/>
-        </w:rPr>
-        <w:lastRenderedPageBreak/>
-        <w:t>control layers.  U</w:t>
-      </w:r>
-      <w:r>
-        <w:rPr>
-          <w:rFonts w:ascii="Gill Sans MT" w:hAnsi="Gill Sans MT" w:cs="Calibri"/>
-          <w:szCs w:val="21"/>
-        </w:rPr>
-        <w:t>sing the identify tool on the map causes an out of memory exception.</w:t>
-      </w:r>
-      <w:r>
-        <w:rPr>
-          <w:rFonts w:ascii="Gill Sans MT" w:hAnsi="Gill Sans MT" w:cs="Calibri"/>
-          <w:szCs w:val="21"/>
-        </w:rPr>
-        <w:t xml:space="preserve"> This identify tool is currently disabled to avoid the error.</w:t>
-      </w:r>
-    </w:p>
-    <w:p>
-      <w:pPr>
-        <w:pStyle w:val="ListParagraph"/>
-        <w:numPr>
-          <w:ilvl w:val="0"/>
-          <w:numId w:val="32"/>
-        </w:numPr>
-        <w:spacing w:after="120"/>
-        <w:ind w:left="836" w:firstLineChars="0" w:hanging="418"/>
-        <w:rPr>
-          <w:rFonts w:ascii="Gill Sans MT" w:hAnsi="Gill Sans MT" w:cs="Calibri"/>
-          <w:szCs w:val="21"/>
-        </w:rPr>
-      </w:pPr>
-      <w:r>
-        <w:rPr>
-          <w:rFonts w:ascii="Gill Sans MT" w:hAnsi="Gill Sans MT" w:cs="Calibri"/>
-          <w:szCs w:val="21"/>
-        </w:rPr>
-        <w:t xml:space="preserve">There is an issue with metadata not always being loaded using the “Modify Datasets” dialog.  This problem results from overextending the Load Monitor dataset form for use with other dataset types.  Although the dataset uploads do work, the metadata object is not always correctly loaded for non-monitor datasets. The </w:t>
-      </w:r>
-      <w:proofErr w:type="spellStart"/>
-      <w:r>
-        <w:rPr>
-          <w:rFonts w:ascii="Gill Sans MT" w:hAnsi="Gill Sans MT" w:cs="Calibri"/>
-          <w:szCs w:val="21"/>
-        </w:rPr>
-        <w:t>BenMAP</w:t>
-      </w:r>
-      <w:proofErr w:type="spellEnd"/>
-      <w:r>
-        <w:rPr>
-          <w:rFonts w:ascii="Gill Sans MT" w:hAnsi="Gill Sans MT" w:cs="Calibri"/>
-          <w:szCs w:val="21"/>
-        </w:rPr>
-        <w:t>-CE development team is currently working on further enhancements to the dataset management tools (e.g., dataset cloning); this issue is being addressed with the work in progress.</w:t>
       </w:r>
     </w:p>
     <w:p>
@@ -1636,308 +1021,6 @@
     <w:p>
       <w:pPr>
         <w:spacing w:line="360" w:lineRule="auto"/>
-        <w:rPr>
-          <w:rFonts w:ascii="Gill Sans MT" w:hAnsi="Gill Sans MT" w:cs="Calibri"/>
-          <w:b/>
-          <w:bCs/>
-        </w:rPr>
-      </w:pPr>
-      <w:r>
-        <w:rPr>
-          <w:rFonts w:ascii="Gill Sans MT" w:hAnsi="Gill Sans MT" w:cs="Calibri"/>
-          <w:b/>
-          <w:bCs/>
-        </w:rPr>
-        <w:t>Known Issues (for future updates)</w:t>
-      </w:r>
-    </w:p>
-    <w:p>
-      <w:pPr>
-        <w:pStyle w:val="ListParagraph"/>
-        <w:numPr>
-          <w:ilvl w:val="0"/>
-          <w:numId w:val="32"/>
-        </w:numPr>
-        <w:spacing w:after="120"/>
-        <w:ind w:firstLineChars="0"/>
-        <w:rPr>
-          <w:rFonts w:ascii="Gill Sans MT" w:hAnsi="Gill Sans MT" w:cs="Calibri"/>
-          <w:szCs w:val="21"/>
-        </w:rPr>
-      </w:pPr>
-      <w:r>
-        <w:rPr>
-          <w:rFonts w:ascii="Gill Sans MT" w:hAnsi="Gill Sans MT" w:cs="Calibri"/>
-          <w:szCs w:val="21"/>
-        </w:rPr>
-        <w:t>There are known issues with international settings (e.g., date and number formatting) which may interfere with data imports.  Please refer to the “</w:t>
-      </w:r>
-      <w:proofErr w:type="spellStart"/>
-      <w:r>
-        <w:rPr>
-          <w:rFonts w:ascii="Gill Sans MT" w:hAnsi="Gill Sans MT" w:cs="Calibri"/>
-          <w:szCs w:val="21"/>
-        </w:rPr>
-        <w:t>BenMAP</w:t>
-      </w:r>
-      <w:proofErr w:type="spellEnd"/>
-      <w:r>
-        <w:rPr>
-          <w:rFonts w:ascii="Gill Sans MT" w:hAnsi="Gill Sans MT" w:cs="Calibri"/>
-          <w:szCs w:val="21"/>
-        </w:rPr>
-        <w:t>-CE Regional Formats” document for information about data conventions and computer settings.</w:t>
-      </w:r>
-    </w:p>
-    <w:p>
-      <w:pPr>
-        <w:pStyle w:val="ListParagraph"/>
-        <w:numPr>
-          <w:ilvl w:val="0"/>
-          <w:numId w:val="32"/>
-        </w:numPr>
-        <w:spacing w:after="120"/>
-        <w:ind w:left="836" w:firstLineChars="0" w:hanging="418"/>
-        <w:rPr>
-          <w:rFonts w:ascii="Gill Sans MT" w:hAnsi="Gill Sans MT" w:cs="Calibri"/>
-          <w:szCs w:val="21"/>
-        </w:rPr>
-      </w:pPr>
-      <w:r>
-        <w:rPr>
-          <w:rFonts w:ascii="Gill Sans MT" w:hAnsi="Gill Sans MT" w:cs="Calibri"/>
-          <w:szCs w:val="21"/>
-        </w:rPr>
-        <w:t xml:space="preserve">There are known issues with </w:t>
-      </w:r>
-      <w:r>
-        <w:rPr>
-          <w:rFonts w:ascii="Gill Sans MT" w:hAnsi="Gill Sans MT" w:cs="Calibri"/>
-          <w:szCs w:val="21"/>
-        </w:rPr>
-        <w:t xml:space="preserve">the </w:t>
-      </w:r>
-      <w:proofErr w:type="spellStart"/>
-      <w:r>
-        <w:rPr>
-          <w:rFonts w:ascii="Gill Sans MT" w:hAnsi="Gill Sans MT" w:cs="Calibri"/>
-          <w:szCs w:val="21"/>
-        </w:rPr>
-        <w:t>DotSpatial</w:t>
-      </w:r>
-      <w:proofErr w:type="spellEnd"/>
-      <w:r>
-        <w:rPr>
-          <w:rFonts w:ascii="Gill Sans MT" w:hAnsi="Gill Sans MT" w:cs="Calibri"/>
-          <w:szCs w:val="21"/>
-        </w:rPr>
-        <w:t xml:space="preserve"> library</w:t>
-      </w:r>
-      <w:r>
-        <w:rPr>
-          <w:rFonts w:ascii="Gill Sans MT" w:hAnsi="Gill Sans MT" w:cs="Calibri"/>
-          <w:szCs w:val="21"/>
-        </w:rPr>
-        <w:t xml:space="preserve"> which may cause a null reference exception or cause the program to crash when attempting to edit the legend text or color (for an individual category) on the GIS map.</w:t>
-      </w:r>
-      <w:r>
-        <w:rPr>
-          <w:rFonts w:ascii="Gill Sans MT" w:hAnsi="Gill Sans MT" w:cs="Calibri"/>
-          <w:szCs w:val="21"/>
-        </w:rPr>
-        <w:t xml:space="preserve">  These issues have been reported to the </w:t>
-      </w:r>
-      <w:proofErr w:type="spellStart"/>
-      <w:r>
-        <w:rPr>
-          <w:rFonts w:ascii="Gill Sans MT" w:hAnsi="Gill Sans MT" w:cs="Calibri"/>
-          <w:szCs w:val="21"/>
-        </w:rPr>
-        <w:t>DotSpatial</w:t>
-      </w:r>
-      <w:proofErr w:type="spellEnd"/>
-      <w:r>
-        <w:rPr>
-          <w:rFonts w:ascii="Gill Sans MT" w:hAnsi="Gill Sans MT" w:cs="Calibri"/>
-          <w:szCs w:val="21"/>
-        </w:rPr>
-        <w:t xml:space="preserve"> </w:t>
-      </w:r>
-      <w:proofErr w:type="spellStart"/>
-      <w:r>
-        <w:rPr>
-          <w:rFonts w:ascii="Gill Sans MT" w:hAnsi="Gill Sans MT" w:cs="Calibri"/>
-          <w:szCs w:val="21"/>
-        </w:rPr>
-        <w:t>CodePlex</w:t>
-      </w:r>
-      <w:proofErr w:type="spellEnd"/>
-      <w:r>
-        <w:rPr>
-          <w:rFonts w:ascii="Gill Sans MT" w:hAnsi="Gill Sans MT" w:cs="Calibri"/>
-          <w:szCs w:val="21"/>
-        </w:rPr>
-        <w:t>.</w:t>
-      </w:r>
-    </w:p>
-    <w:p>
-      <w:pPr>
-        <w:pStyle w:val="ListParagraph"/>
-        <w:numPr>
-          <w:ilvl w:val="0"/>
-          <w:numId w:val="32"/>
-        </w:numPr>
-        <w:spacing w:after="120"/>
-        <w:ind w:left="836" w:firstLineChars="0" w:hanging="418"/>
-        <w:rPr>
-          <w:rFonts w:ascii="Gill Sans MT" w:hAnsi="Gill Sans MT" w:cs="Calibri"/>
-          <w:szCs w:val="21"/>
-        </w:rPr>
-      </w:pPr>
-      <w:r>
-        <w:rPr>
-          <w:rFonts w:ascii="Gill Sans MT" w:hAnsi="Gill Sans MT" w:cs="Calibri"/>
-          <w:szCs w:val="21"/>
-        </w:rPr>
-        <w:t xml:space="preserve">When </w:t>
-      </w:r>
-      <w:proofErr w:type="spellStart"/>
-      <w:r>
-        <w:rPr>
-          <w:rFonts w:ascii="Gill Sans MT" w:hAnsi="Gill Sans MT" w:cs="Calibri"/>
-          <w:szCs w:val="21"/>
-        </w:rPr>
-        <w:t>BenMAP</w:t>
-      </w:r>
-      <w:proofErr w:type="spellEnd"/>
-      <w:r>
-        <w:rPr>
-          <w:rFonts w:ascii="Gill Sans MT" w:hAnsi="Gill Sans MT" w:cs="Calibri"/>
-          <w:szCs w:val="21"/>
-        </w:rPr>
-        <w:t>-CE is maximized the scroll bar for the legend disappears and some of the GIS layers become inaccessible.</w:t>
-      </w:r>
-    </w:p>
-    <w:p>
-      <w:pPr>
-        <w:pStyle w:val="ListParagraph"/>
-        <w:numPr>
-          <w:ilvl w:val="0"/>
-          <w:numId w:val="32"/>
-        </w:numPr>
-        <w:spacing w:after="120"/>
-        <w:ind w:left="836" w:firstLineChars="0" w:hanging="418"/>
-        <w:rPr>
-          <w:rFonts w:ascii="Gill Sans MT" w:hAnsi="Gill Sans MT" w:cs="Calibri"/>
-          <w:szCs w:val="21"/>
-        </w:rPr>
-      </w:pPr>
-      <w:r>
-        <w:rPr>
-          <w:rFonts w:ascii="Gill Sans MT" w:hAnsi="Gill Sans MT" w:cs="Calibri"/>
-          <w:szCs w:val="21"/>
-        </w:rPr>
-        <w:t>Once a result has been drawn to the GIS Map the user can no longer re-organize the GIS layers.</w:t>
-      </w:r>
-    </w:p>
-    <w:p>
-      <w:pPr>
-        <w:pStyle w:val="ListParagraph"/>
-        <w:numPr>
-          <w:ilvl w:val="0"/>
-          <w:numId w:val="32"/>
-        </w:numPr>
-        <w:spacing w:after="120"/>
-        <w:ind w:left="836" w:firstLineChars="0" w:hanging="418"/>
-        <w:rPr>
-          <w:rFonts w:ascii="Gill Sans MT" w:hAnsi="Gill Sans MT" w:cs="Calibri"/>
-          <w:szCs w:val="21"/>
-        </w:rPr>
-      </w:pPr>
-      <w:r>
-        <w:rPr>
-          <w:rFonts w:ascii="Gill Sans MT" w:hAnsi="Gill Sans MT" w:cs="Calibri"/>
-          <w:szCs w:val="21"/>
-        </w:rPr>
-        <w:t xml:space="preserve">There is an issue </w:t>
-      </w:r>
-      <w:r>
-        <w:rPr>
-          <w:rFonts w:ascii="Gill Sans MT" w:hAnsi="Gill Sans MT" w:cs="Calibri"/>
-          <w:szCs w:val="21"/>
-        </w:rPr>
-        <w:t xml:space="preserve">on the </w:t>
-      </w:r>
-      <w:r>
-        <w:rPr>
-          <w:rFonts w:ascii="Gill Sans MT" w:hAnsi="Gill Sans MT" w:cs="Calibri"/>
-          <w:szCs w:val="21"/>
-        </w:rPr>
-        <w:t xml:space="preserve">GIS map </w:t>
-      </w:r>
-      <w:r>
-        <w:rPr>
-          <w:rFonts w:ascii="Gill Sans MT" w:hAnsi="Gill Sans MT" w:cs="Calibri"/>
-          <w:szCs w:val="21"/>
-        </w:rPr>
-        <w:t>displayed when adding monitor data for baseline or control layers.  U</w:t>
-      </w:r>
-      <w:r>
-        <w:rPr>
-          <w:rFonts w:ascii="Gill Sans MT" w:hAnsi="Gill Sans MT" w:cs="Calibri"/>
-          <w:szCs w:val="21"/>
-        </w:rPr>
-        <w:t>sing the identify tool on the map causes an out of memory exception.</w:t>
-      </w:r>
-      <w:r>
-        <w:rPr>
-          <w:rFonts w:ascii="Gill Sans MT" w:hAnsi="Gill Sans MT" w:cs="Calibri"/>
-          <w:szCs w:val="21"/>
-        </w:rPr>
-        <w:t xml:space="preserve"> This identify tool is currently disabled to avoid the error.</w:t>
-      </w:r>
-    </w:p>
-    <w:p>
-      <w:pPr>
-        <w:pStyle w:val="ListParagraph"/>
-        <w:numPr>
-          <w:ilvl w:val="0"/>
-          <w:numId w:val="32"/>
-        </w:numPr>
-        <w:spacing w:after="120"/>
-        <w:ind w:left="836" w:firstLineChars="0" w:hanging="418"/>
-        <w:rPr>
-          <w:rFonts w:ascii="Gill Sans MT" w:hAnsi="Gill Sans MT" w:cs="Calibri"/>
-          <w:szCs w:val="21"/>
-        </w:rPr>
-      </w:pPr>
-      <w:r>
-        <w:rPr>
-          <w:rFonts w:ascii="Gill Sans MT" w:hAnsi="Gill Sans MT" w:cs="Calibri"/>
-          <w:szCs w:val="21"/>
-        </w:rPr>
-        <w:t xml:space="preserve">There is an issue with metadata not always being loaded using the “Modify Datasets” dialog.  This problem results from overextending the Load Monitor dataset form for use with other dataset types.  Although the dataset uploads do work, the metadata object is not always correctly loaded for non-monitor datasets. The </w:t>
-      </w:r>
-      <w:proofErr w:type="spellStart"/>
-      <w:r>
-        <w:rPr>
-          <w:rFonts w:ascii="Gill Sans MT" w:hAnsi="Gill Sans MT" w:cs="Calibri"/>
-          <w:szCs w:val="21"/>
-        </w:rPr>
-        <w:t>BenMAP</w:t>
-      </w:r>
-      <w:proofErr w:type="spellEnd"/>
-      <w:r>
-        <w:rPr>
-          <w:rFonts w:ascii="Gill Sans MT" w:hAnsi="Gill Sans MT" w:cs="Calibri"/>
-          <w:szCs w:val="21"/>
-        </w:rPr>
-        <w:t>-CE development team is currently working on further enhancements to the dataset management tools (e.g., dataset cloning); this issue is being addressed with the work in progress.</w:t>
-      </w:r>
-    </w:p>
-    <w:p>
-      <w:pPr>
-        <w:spacing w:line="360" w:lineRule="auto"/>
         <w:outlineLvl w:val="0"/>
         <w:rPr>
           <w:rFonts w:ascii="Gill Sans MT" w:hAnsi="Gill Sans MT" w:cs="Calibri"/>
@@ -2003,7 +1086,6 @@
           <w:rFonts w:ascii="Gill Sans MT" w:hAnsi="Gill Sans MT" w:cs="Calibri"/>
           <w:u w:val="single"/>
         </w:rPr>
-        <w:lastRenderedPageBreak/>
         <w:t>______________________________________</w:t>
       </w:r>
       <w:r>
@@ -2577,7 +1659,7 @@
           <w:ilvl w:val="0"/>
           <w:numId w:val="26"/>
         </w:numPr>
-        <w:spacing w:line="360" w:lineRule="auto"/>
+        <w:spacing w:after="120"/>
         <w:ind w:firstLineChars="0"/>
         <w:rPr>
           <w:rFonts w:ascii="Gill Sans MT" w:hAnsi="Gill Sans MT" w:cs="Calibri"/>
@@ -2601,7 +1683,14 @@
         <w:rPr>
           <w:rFonts w:ascii="Gill Sans MT" w:hAnsi="Gill Sans MT" w:cs="Calibri"/>
         </w:rPr>
-        <w:t xml:space="preserve"> (encountered on computers running Windows versions newer than XP, such as Windows Vista and Windows 7), changed </w:t>
+        <w:t xml:space="preserve"> (encountered on computers running Windows versions newer than XP, such as Windows Vista and </w:t>
+      </w:r>
+      <w:r>
+        <w:rPr>
+          <w:rFonts w:ascii="Gill Sans MT" w:hAnsi="Gill Sans MT" w:cs="Calibri"/>
+        </w:rPr>
+        <w:lastRenderedPageBreak/>
+        <w:t xml:space="preserve">Windows 7), changed </w:t>
       </w:r>
       <w:r>
         <w:rPr>
@@ -2617,7 +1706,7 @@
           <w:ilvl w:val="0"/>
           <w:numId w:val="26"/>
         </w:numPr>
-        <w:spacing w:line="360" w:lineRule="auto"/>
+        <w:spacing w:after="120"/>
         <w:ind w:firstLineChars="0"/>
         <w:rPr>
           <w:rFonts w:ascii="Gill Sans MT" w:hAnsi="Gill Sans MT" w:cs="Calibri"/>
@@ -2683,7 +1772,7 @@
           <w:ilvl w:val="0"/>
           <w:numId w:val="26"/>
         </w:numPr>
-        <w:spacing w:line="360" w:lineRule="auto"/>
+        <w:spacing w:after="120"/>
         <w:ind w:firstLineChars="0"/>
         <w:rPr>
           <w:rFonts w:ascii="Gill Sans MT" w:hAnsi="Gill Sans MT" w:cs="Calibri"/>
@@ -2769,7 +1858,7 @@
           <w:ilvl w:val="0"/>
           <w:numId w:val="26"/>
         </w:numPr>
-        <w:spacing w:after="120" w:line="360" w:lineRule="auto"/>
+        <w:spacing w:after="120"/>
         <w:ind w:firstLineChars="0"/>
         <w:rPr>
           <w:rFonts w:ascii="Gill Sans MT" w:hAnsi="Gill Sans MT" w:cs="Calibri"/>
@@ -2856,7 +1945,6 @@
           <w:b/>
           <w:i/>
         </w:rPr>
-        <w:lastRenderedPageBreak/>
         <w:t>Release Version</w:t>
       </w:r>
       <w:r>
@@ -3339,7 +2427,7 @@
         <w:pStyle w:val="ListParagraph"/>
         <w:numPr>
           <w:ilvl w:val="0"/>
-          <w:numId w:val="32"/>
+          <w:numId w:val="36"/>
         </w:numPr>
         <w:spacing w:after="120"/>
         <w:ind w:firstLineChars="0"/>
@@ -3384,7 +2472,7 @@
         <w:pStyle w:val="ListParagraph"/>
         <w:numPr>
           <w:ilvl w:val="0"/>
-          <w:numId w:val="32"/>
+          <w:numId w:val="36"/>
         </w:numPr>
         <w:spacing w:after="120"/>
         <w:ind w:firstLineChars="0"/>
@@ -3420,7 +2508,7 @@
         <w:pStyle w:val="ListParagraph"/>
         <w:numPr>
           <w:ilvl w:val="0"/>
-          <w:numId w:val="32"/>
+          <w:numId w:val="36"/>
         </w:numPr>
         <w:spacing w:after="120"/>
         <w:ind w:left="836" w:firstLineChars="0" w:hanging="418"/>
@@ -3462,7 +2550,16 @@
           <w:rFonts w:ascii="Gill Sans MT" w:hAnsi="Gill Sans MT" w:cs="Calibri"/>
           <w:szCs w:val="21"/>
         </w:rPr>
-        <w:t>sing the identify tool on the map causes an out of memory exception.</w:t>
+        <w:t>sing the identify tool on the map ca</w:t>
+      </w:r>
+      <w:bookmarkStart w:id="0" w:name="_GoBack"/>
+      <w:bookmarkEnd w:id="0"/>
+      <w:r>
+        <w:rPr>
+          <w:rFonts w:ascii="Gill Sans MT" w:hAnsi="Gill Sans MT" w:cs="Calibri"/>
+          <w:szCs w:val="21"/>
+        </w:rPr>
+        <w:t>uses an out of memory exception.</w:t>
       </w:r>
       <w:r>
         <w:rPr>
@@ -3487,6 +2584,7 @@
           <w:rFonts w:ascii="Gill Sans MT" w:hAnsi="Gill Sans MT" w:cs="Calibri"/>
           <w:b/>
         </w:rPr>
+        <w:lastRenderedPageBreak/>
         <w:t>Main Improvements</w:t>
       </w:r>
     </w:p>
@@ -3740,7 +2838,6 @@
           <w:rFonts w:ascii="Gill Sans MT" w:hAnsi="Gill Sans MT" w:cs="Calibri"/>
           <w:szCs w:val="21"/>
         </w:rPr>
-        <w:lastRenderedPageBreak/>
         <w:t>Fixed an issue that prevented the user from manually entering</w:t>
       </w:r>
       <w:r>
@@ -4309,7 +3406,7 @@
         <w:pStyle w:val="ListParagraph"/>
         <w:numPr>
           <w:ilvl w:val="0"/>
-          <w:numId w:val="32"/>
+          <w:numId w:val="36"/>
         </w:numPr>
         <w:spacing w:after="120"/>
         <w:ind w:left="836" w:firstLineChars="0" w:hanging="418"/>
@@ -4337,7 +3434,15 @@
           <w:rFonts w:ascii="Gill Sans MT" w:hAnsi="Gill Sans MT" w:cs="Calibri"/>
           <w:szCs w:val="21"/>
         </w:rPr>
-        <w:t>that prevented the user from redisplaying the GIS map table of contents after being hidden.</w:t>
+        <w:t xml:space="preserve">that prevented the user from redisplaying the GIS map table of contents </w:t>
+      </w:r>
+      <w:r>
+        <w:rPr>
+          <w:rFonts w:ascii="Gill Sans MT" w:hAnsi="Gill Sans MT" w:cs="Calibri"/>
+          <w:szCs w:val="21"/>
+        </w:rPr>
+        <w:lastRenderedPageBreak/>
+        <w:t>after being hidden.</w:t>
       </w:r>
     </w:p>
     <w:p>
@@ -4345,7 +3450,7 @@
         <w:pStyle w:val="ListParagraph"/>
         <w:numPr>
           <w:ilvl w:val="0"/>
-          <w:numId w:val="32"/>
+          <w:numId w:val="36"/>
         </w:numPr>
         <w:spacing w:after="120"/>
         <w:ind w:left="836" w:firstLineChars="0" w:hanging="418"/>
@@ -4381,7 +3486,7 @@
         <w:pStyle w:val="ListParagraph"/>
         <w:numPr>
           <w:ilvl w:val="0"/>
-          <w:numId w:val="32"/>
+          <w:numId w:val="36"/>
         </w:numPr>
         <w:spacing w:after="120"/>
         <w:ind w:left="836" w:firstLineChars="0" w:hanging="418"/>
@@ -4403,7 +3508,7 @@
         <w:pStyle w:val="ListParagraph"/>
         <w:numPr>
           <w:ilvl w:val="0"/>
-          <w:numId w:val="32"/>
+          <w:numId w:val="36"/>
         </w:numPr>
         <w:spacing w:after="120"/>
         <w:ind w:left="836" w:firstLineChars="0" w:hanging="418"/>
@@ -4425,7 +3530,7 @@
         <w:pStyle w:val="ListParagraph"/>
         <w:numPr>
           <w:ilvl w:val="0"/>
-          <w:numId w:val="32"/>
+          <w:numId w:val="36"/>
         </w:numPr>
         <w:spacing w:after="120"/>
         <w:ind w:left="836" w:firstLineChars="0" w:hanging="418"/>
@@ -4526,7 +3631,6 @@
           <w:b/>
           <w:i/>
         </w:rPr>
-        <w:lastRenderedPageBreak/>
         <w:t>Release Date</w:t>
       </w:r>
       <w:r>
@@ -5256,6 +4360,7 @@
           <w:b/>
           <w:i/>
         </w:rPr>
+        <w:lastRenderedPageBreak/>
         <w:t>Release Date</w:t>
       </w:r>
       <w:r>
@@ -5535,7 +4640,6 @@
           <w:rFonts w:ascii="Gill Sans MT" w:hAnsi="Gill Sans MT" w:cs="Calibri"/>
           <w:szCs w:val="21"/>
         </w:rPr>
-        <w:lastRenderedPageBreak/>
         <w:t>Automated e</w:t>
       </w:r>
       <w:r>
@@ -6080,7 +5184,15 @@
           <w:rFonts w:ascii="Gill Sans MT" w:hAnsi="Gill Sans MT" w:cs="Calibri"/>
           <w:szCs w:val="21"/>
         </w:rPr>
-        <w:t xml:space="preserve">Fixed a problem that caused results calculated using county-level data to differ between BenMAP 4 and BenMAP-CE.  </w:t>
+        <w:t xml:space="preserve">Fixed a problem that caused results calculated using county-level data to differ between </w:t>
+      </w:r>
+      <w:r>
+        <w:rPr>
+          <w:rFonts w:ascii="Gill Sans MT" w:hAnsi="Gill Sans MT" w:cs="Calibri"/>
+          <w:szCs w:val="21"/>
+        </w:rPr>
+        <w:lastRenderedPageBreak/>
+        <w:t xml:space="preserve">BenMAP 4 and BenMAP-CE.  </w:t>
       </w:r>
     </w:p>
     <w:p>
@@ -6286,7 +5398,6 @@
           <w:b/>
           <w:i/>
         </w:rPr>
-        <w:lastRenderedPageBreak/>
         <w:t>Release Version</w:t>
       </w:r>
       <w:r>
@@ -6937,7 +6048,15 @@
           <w:rFonts w:ascii="Gill Sans MT" w:hAnsi="Gill Sans MT" w:cs="Calibri"/>
           <w:szCs w:val="21"/>
         </w:rPr>
-        <w:t>Fixed problem with command line mode that required user to confirm pooling weights for each run</w:t>
+        <w:t xml:space="preserve">Fixed problem with command line mode that required user to confirm pooling weights </w:t>
+      </w:r>
+      <w:r>
+        <w:rPr>
+          <w:rFonts w:ascii="Gill Sans MT" w:hAnsi="Gill Sans MT" w:cs="Calibri"/>
+          <w:szCs w:val="21"/>
+        </w:rPr>
+        <w:lastRenderedPageBreak/>
+        <w:t>for each run</w:t>
       </w:r>
       <w:r>
         <w:rPr>
@@ -9258,6 +8377,119 @@
     </w:lvl>
   </w:abstractNum>
   <w:abstractNum w:abstractNumId="20" w15:restartNumberingAfterBreak="0">
+    <w:nsid w:val="4F856F1D"/>
+    <w:multiLevelType w:val="hybridMultilevel"/>
+    <w:tmpl w:val="313E690A"/>
+    <w:lvl w:ilvl="0" w:tplc="9EEC56EC">
+      <w:start w:val="1"/>
+      <w:numFmt w:val="decimal"/>
+      <w:lvlText w:val="%1."/>
+      <w:lvlJc w:val="left"/>
+      <w:pPr>
+        <w:ind w:left="840" w:hanging="420"/>
+      </w:pPr>
+      <w:rPr>
+        <w:rFonts w:cs="Times New Roman" w:hint="default"/>
+      </w:rPr>
+    </w:lvl>
+    <w:lvl w:ilvl="1" w:tplc="04090019" w:tentative="1">
+      <w:start w:val="1"/>
+      <w:numFmt w:val="lowerLetter"/>
+      <w:lvlText w:val="%2."/>
+      <w:lvlJc w:val="left"/>
+      <w:pPr>
+        <w:ind w:left="1440" w:hanging="360"/>
+      </w:pPr>
+      <w:rPr>
+        <w:rFonts w:cs="Times New Roman"/>
+      </w:rPr>
+    </w:lvl>
+    <w:lvl w:ilvl="2" w:tplc="0409001B" w:tentative="1">
+      <w:start w:val="1"/>
+      <w:numFmt w:val="lowerRoman"/>
+      <w:lvlText w:val="%3."/>
+      <w:lvlJc w:val="right"/>
+      <w:pPr>
+        <w:ind w:left="2160" w:hanging="180"/>
+      </w:pPr>
+      <w:rPr>
+        <w:rFonts w:cs="Times New Roman"/>
+      </w:rPr>
+    </w:lvl>
+    <w:lvl w:ilvl="3" w:tplc="0409000F" w:tentative="1">
+      <w:start w:val="1"/>
+      <w:numFmt w:val="decimal"/>
+      <w:lvlText w:val="%4."/>
+      <w:lvlJc w:val="left"/>
+      <w:pPr>
+        <w:ind w:left="2880" w:hanging="360"/>
+      </w:pPr>
+      <w:rPr>
+        <w:rFonts w:cs="Times New Roman"/>
+      </w:rPr>
+    </w:lvl>
+    <w:lvl w:ilvl="4" w:tplc="04090019" w:tentative="1">
+      <w:start w:val="1"/>
+      <w:numFmt w:val="lowerLetter"/>
+      <w:lvlText w:val="%5."/>
+      <w:lvlJc w:val="left"/>
+      <w:pPr>
+        <w:ind w:left="3600" w:hanging="360"/>
+      </w:pPr>
+      <w:rPr>
+        <w:rFonts w:cs="Times New Roman"/>
+      </w:rPr>
+    </w:lvl>
+    <w:lvl w:ilvl="5" w:tplc="0409001B" w:tentative="1">
+      <w:start w:val="1"/>
+      <w:numFmt w:val="lowerRoman"/>
+      <w:lvlText w:val="%6."/>
+      <w:lvlJc w:val="right"/>
+      <w:pPr>
+        <w:ind w:left="4320" w:hanging="180"/>
+      </w:pPr>
+      <w:rPr>
+        <w:rFonts w:cs="Times New Roman"/>
+      </w:rPr>
+    </w:lvl>
+    <w:lvl w:ilvl="6" w:tplc="0409000F" w:tentative="1">
+      <w:start w:val="1"/>
+      <w:numFmt w:val="decimal"/>
+      <w:lvlText w:val="%7."/>
+      <w:lvlJc w:val="left"/>
+      <w:pPr>
+        <w:ind w:left="5040" w:hanging="360"/>
+      </w:pPr>
+      <w:rPr>
+        <w:rFonts w:cs="Times New Roman"/>
+      </w:rPr>
+    </w:lvl>
+    <w:lvl w:ilvl="7" w:tplc="04090019" w:tentative="1">
+      <w:start w:val="1"/>
+      <w:numFmt w:val="lowerLetter"/>
+      <w:lvlText w:val="%8."/>
+      <w:lvlJc w:val="left"/>
+      <w:pPr>
+        <w:ind w:left="5760" w:hanging="360"/>
+      </w:pPr>
+      <w:rPr>
+        <w:rFonts w:cs="Times New Roman"/>
+      </w:rPr>
+    </w:lvl>
+    <w:lvl w:ilvl="8" w:tplc="0409001B" w:tentative="1">
+      <w:start w:val="1"/>
+      <w:numFmt w:val="lowerRoman"/>
+      <w:lvlText w:val="%9."/>
+      <w:lvlJc w:val="right"/>
+      <w:pPr>
+        <w:ind w:left="6480" w:hanging="180"/>
+      </w:pPr>
+      <w:rPr>
+        <w:rFonts w:cs="Times New Roman"/>
+      </w:rPr>
+    </w:lvl>
+  </w:abstractNum>
+  <w:abstractNum w:abstractNumId="21" w15:restartNumberingAfterBreak="0">
     <w:nsid w:val="535E12B4"/>
     <w:multiLevelType w:val="hybridMultilevel"/>
     <w:tmpl w:val="5BAC4064"/>
@@ -9370,7 +8602,7 @@
       </w:rPr>
     </w:lvl>
   </w:abstractNum>
-  <w:abstractNum w:abstractNumId="21" w15:restartNumberingAfterBreak="0">
+  <w:abstractNum w:abstractNumId="22" w15:restartNumberingAfterBreak="0">
     <w:nsid w:val="55FC6D8E"/>
     <w:multiLevelType w:val="hybridMultilevel"/>
     <w:tmpl w:val="C1848C64"/>
@@ -9483,7 +8715,7 @@
       </w:rPr>
     </w:lvl>
   </w:abstractNum>
-  <w:abstractNum w:abstractNumId="22" w15:restartNumberingAfterBreak="0">
+  <w:abstractNum w:abstractNumId="23" w15:restartNumberingAfterBreak="0">
     <w:nsid w:val="5A791CDE"/>
     <w:multiLevelType w:val="hybridMultilevel"/>
     <w:tmpl w:val="8F1A6B7C"/>
@@ -9572,7 +8804,7 @@
       </w:pPr>
     </w:lvl>
   </w:abstractNum>
-  <w:abstractNum w:abstractNumId="23" w15:restartNumberingAfterBreak="0">
+  <w:abstractNum w:abstractNumId="24" w15:restartNumberingAfterBreak="0">
     <w:nsid w:val="60A6186B"/>
     <w:multiLevelType w:val="hybridMultilevel"/>
     <w:tmpl w:val="C1848C64"/>
@@ -9685,7 +8917,7 @@
       </w:rPr>
     </w:lvl>
   </w:abstractNum>
-  <w:abstractNum w:abstractNumId="24" w15:restartNumberingAfterBreak="0">
+  <w:abstractNum w:abstractNumId="25" w15:restartNumberingAfterBreak="0">
     <w:nsid w:val="61D02CC2"/>
     <w:multiLevelType w:val="hybridMultilevel"/>
     <w:tmpl w:val="876CB576"/>
@@ -9798,7 +9030,7 @@
       </w:rPr>
     </w:lvl>
   </w:abstractNum>
-  <w:abstractNum w:abstractNumId="25" w15:restartNumberingAfterBreak="0">
+  <w:abstractNum w:abstractNumId="26" w15:restartNumberingAfterBreak="0">
     <w:nsid w:val="61D57910"/>
     <w:multiLevelType w:val="hybridMultilevel"/>
     <w:tmpl w:val="313E690A"/>
@@ -9911,7 +9143,7 @@
       </w:rPr>
     </w:lvl>
   </w:abstractNum>
-  <w:abstractNum w:abstractNumId="26" w15:restartNumberingAfterBreak="0">
+  <w:abstractNum w:abstractNumId="27" w15:restartNumberingAfterBreak="0">
     <w:nsid w:val="657D347B"/>
     <w:multiLevelType w:val="hybridMultilevel"/>
     <w:tmpl w:val="313E690A"/>
@@ -10024,7 +9256,7 @@
       </w:rPr>
     </w:lvl>
   </w:abstractNum>
-  <w:abstractNum w:abstractNumId="27" w15:restartNumberingAfterBreak="0">
+  <w:abstractNum w:abstractNumId="28" w15:restartNumberingAfterBreak="0">
     <w:nsid w:val="65BC2C77"/>
     <w:multiLevelType w:val="hybridMultilevel"/>
     <w:tmpl w:val="313E690A"/>
@@ -10137,7 +9369,7 @@
       </w:rPr>
     </w:lvl>
   </w:abstractNum>
-  <w:abstractNum w:abstractNumId="28" w15:restartNumberingAfterBreak="0">
+  <w:abstractNum w:abstractNumId="29" w15:restartNumberingAfterBreak="0">
     <w:nsid w:val="6AD2475B"/>
     <w:multiLevelType w:val="hybridMultilevel"/>
     <w:tmpl w:val="4BEAC10E"/>
@@ -10223,7 +9455,7 @@
       </w:pPr>
     </w:lvl>
   </w:abstractNum>
-  <w:abstractNum w:abstractNumId="29" w15:restartNumberingAfterBreak="0">
+  <w:abstractNum w:abstractNumId="30" w15:restartNumberingAfterBreak="0">
     <w:nsid w:val="6C3D400D"/>
     <w:multiLevelType w:val="hybridMultilevel"/>
     <w:tmpl w:val="313E690A"/>
@@ -10336,7 +9568,7 @@
       </w:rPr>
     </w:lvl>
   </w:abstractNum>
-  <w:abstractNum w:abstractNumId="30" w15:restartNumberingAfterBreak="0">
+  <w:abstractNum w:abstractNumId="31" w15:restartNumberingAfterBreak="0">
     <w:nsid w:val="6CB239E2"/>
     <w:multiLevelType w:val="hybridMultilevel"/>
     <w:tmpl w:val="8DECFC62"/>
@@ -10449,7 +9681,7 @@
       </w:rPr>
     </w:lvl>
   </w:abstractNum>
-  <w:abstractNum w:abstractNumId="31" w15:restartNumberingAfterBreak="0">
+  <w:abstractNum w:abstractNumId="32" w15:restartNumberingAfterBreak="0">
     <w:nsid w:val="6E5A3D2F"/>
     <w:multiLevelType w:val="hybridMultilevel"/>
     <w:tmpl w:val="313E690A"/>
@@ -10562,7 +9794,7 @@
       </w:rPr>
     </w:lvl>
   </w:abstractNum>
-  <w:abstractNum w:abstractNumId="32" w15:restartNumberingAfterBreak="0">
+  <w:abstractNum w:abstractNumId="33" w15:restartNumberingAfterBreak="0">
     <w:nsid w:val="6E7C501C"/>
     <w:multiLevelType w:val="hybridMultilevel"/>
     <w:tmpl w:val="C1848C64"/>
@@ -10675,7 +9907,7 @@
       </w:rPr>
     </w:lvl>
   </w:abstractNum>
-  <w:abstractNum w:abstractNumId="33" w15:restartNumberingAfterBreak="0">
+  <w:abstractNum w:abstractNumId="34" w15:restartNumberingAfterBreak="0">
     <w:nsid w:val="70C333DC"/>
     <w:multiLevelType w:val="hybridMultilevel"/>
     <w:tmpl w:val="7F2896D8"/>
@@ -10788,7 +10020,7 @@
       </w:rPr>
     </w:lvl>
   </w:abstractNum>
-  <w:abstractNum w:abstractNumId="34" w15:restartNumberingAfterBreak="0">
+  <w:abstractNum w:abstractNumId="35" w15:restartNumberingAfterBreak="0">
     <w:nsid w:val="7E525651"/>
     <w:multiLevelType w:val="hybridMultilevel"/>
     <w:tmpl w:val="12CA1722"/>
@@ -10884,25 +10116,25 @@
     <w:abstractNumId w:val="4"/>
   </w:num>
   <w:num w:numId="3">
-    <w:abstractNumId w:val="32"/>
+    <w:abstractNumId w:val="33"/>
   </w:num>
   <w:num w:numId="4">
-    <w:abstractNumId w:val="20"/>
+    <w:abstractNumId w:val="21"/>
   </w:num>
   <w:num w:numId="5">
-    <w:abstractNumId w:val="23"/>
+    <w:abstractNumId w:val="24"/>
   </w:num>
   <w:num w:numId="6">
-    <w:abstractNumId w:val="21"/>
+    <w:abstractNumId w:val="22"/>
   </w:num>
   <w:num w:numId="7">
     <w:abstractNumId w:val="7"/>
   </w:num>
   <w:num w:numId="8">
-    <w:abstractNumId w:val="30"/>
+    <w:abstractNumId w:val="31"/>
   </w:num>
   <w:num w:numId="9">
-    <w:abstractNumId w:val="33"/>
+    <w:abstractNumId w:val="34"/>
   </w:num>
   <w:num w:numId="10">
     <w:abstractNumId w:val="1"/>
@@ -10917,7 +10149,7 @@
     <w:abstractNumId w:val="2"/>
   </w:num>
   <w:num w:numId="14">
-    <w:abstractNumId w:val="24"/>
+    <w:abstractNumId w:val="25"/>
   </w:num>
   <w:num w:numId="15">
     <w:abstractNumId w:val="6"/>
@@ -10935,22 +10167,22 @@
     <w:abstractNumId w:val="13"/>
   </w:num>
   <w:num w:numId="20">
-    <w:abstractNumId w:val="26"/>
+    <w:abstractNumId w:val="27"/>
   </w:num>
   <w:num w:numId="21">
     <w:abstractNumId w:val="8"/>
   </w:num>
   <w:num w:numId="22">
-    <w:abstractNumId w:val="31"/>
+    <w:abstractNumId w:val="32"/>
   </w:num>
   <w:num w:numId="23">
-    <w:abstractNumId w:val="27"/>
+    <w:abstractNumId w:val="28"/>
   </w:num>
   <w:num w:numId="24">
     <w:abstractNumId w:val="5"/>
   </w:num>
   <w:num w:numId="25">
-    <w:abstractNumId w:val="29"/>
+    <w:abstractNumId w:val="30"/>
   </w:num>
   <w:num w:numId="26">
     <w:abstractNumId w:val="12"/>
@@ -10962,16 +10194,16 @@
     <w:abstractNumId w:val="0"/>
   </w:num>
   <w:num w:numId="29">
-    <w:abstractNumId w:val="22"/>
+    <w:abstractNumId w:val="23"/>
   </w:num>
   <w:num w:numId="30">
     <w:abstractNumId w:val="15"/>
   </w:num>
   <w:num w:numId="31">
-    <w:abstractNumId w:val="28"/>
+    <w:abstractNumId w:val="29"/>
   </w:num>
   <w:num w:numId="32">
-    <w:abstractNumId w:val="25"/>
+    <w:abstractNumId w:val="26"/>
   </w:num>
   <w:num w:numId="33">
     <w:abstractNumId w:val="16"/>
@@ -10980,7 +10212,10 @@
     <w:abstractNumId w:val="18"/>
   </w:num>
   <w:num w:numId="35">
-    <w:abstractNumId w:val="34"/>
+    <w:abstractNumId w:val="35"/>
+  </w:num>
+  <w:num w:numId="36">
+    <w:abstractNumId w:val="20"/>
   </w:num>
 </w:numbering>
 </file>
@@ -11798,7 +11033,7 @@
 </file>
 
 <file path=customXml/itemProps1.xml><?xml version="1.0" encoding="utf-8"?>
-<ds:datastoreItem xmlns:ds="http://schemas.openxmlformats.org/officeDocument/2006/customXml" ds:itemID="{4DD8E88B-9C05-42E5-B6A9-C11C9CA6B2B7}">
+<ds:datastoreItem xmlns:ds="http://schemas.openxmlformats.org/officeDocument/2006/customXml" ds:itemID="{DF6CC623-2CDC-4114-96A9-3B22BD6A6169}">
   <ds:schemaRefs>
     <ds:schemaRef ds:uri="http://schemas.openxmlformats.org/officeDocument/2006/bibliography"/>
   </ds:schemaRefs>

--- a/BenMAP/Data/BenMAP-CE Release Notes.docx
+++ b/BenMAP/Data/BenMAP-CE Release Notes.docx
@@ -101,7 +101,15 @@
           <w:b/>
           <w:szCs w:val="21"/>
         </w:rPr>
-        <w:t>-CE 1.1.5</w:t>
+        <w:t>-CE 1.1.</w:t>
+      </w:r>
+      <w:r>
+        <w:rPr>
+          <w:rFonts w:ascii="Gill Sans MT" w:hAnsi="Gill Sans MT" w:cs="Calibri"/>
+          <w:b/>
+          <w:szCs w:val="21"/>
+        </w:rPr>
+        <w:t>7</w:t>
       </w:r>
     </w:p>
     <w:p>
@@ -133,7 +141,15 @@
           <w:b/>
           <w:szCs w:val="21"/>
         </w:rPr>
-        <w:t>2015.8</w:t>
+        <w:t>2015.</w:t>
+      </w:r>
+      <w:r>
+        <w:rPr>
+          <w:rFonts w:ascii="Gill Sans MT" w:hAnsi="Gill Sans MT" w:cs="Calibri"/>
+          <w:b/>
+          <w:szCs w:val="21"/>
+        </w:rPr>
+        <w:t>9</w:t>
       </w:r>
       <w:r>
         <w:rPr>
@@ -149,7 +165,342 @@
           <w:b/>
           <w:szCs w:val="21"/>
         </w:rPr>
-        <w:t>10</w:t>
+        <w:t>3</w:t>
+      </w:r>
+      <w:r>
+        <w:rPr>
+          <w:rFonts w:ascii="Gill Sans MT" w:hAnsi="Gill Sans MT" w:cs="Calibri"/>
+          <w:b/>
+          <w:szCs w:val="21"/>
+        </w:rPr>
+        <w:t>0</w:t>
+      </w:r>
+    </w:p>
+    <w:p>
+      <w:pPr>
+        <w:spacing w:line="360" w:lineRule="auto"/>
+        <w:outlineLvl w:val="0"/>
+        <w:rPr>
+          <w:rFonts w:ascii="Gill Sans MT" w:hAnsi="Gill Sans MT" w:cs="Calibri"/>
+          <w:b/>
+        </w:rPr>
+      </w:pPr>
+      <w:r>
+        <w:rPr>
+          <w:rFonts w:ascii="Gill Sans MT" w:hAnsi="Gill Sans MT" w:cs="Calibri"/>
+          <w:b/>
+        </w:rPr>
+        <w:t>Main Improvements</w:t>
+      </w:r>
+    </w:p>
+    <w:p>
+      <w:pPr>
+        <w:pStyle w:val="ListParagraph"/>
+        <w:numPr>
+          <w:ilvl w:val="0"/>
+          <w:numId w:val="41"/>
+        </w:numPr>
+        <w:ind w:firstLineChars="0"/>
+        <w:outlineLvl w:val="0"/>
+        <w:rPr>
+          <w:rFonts w:ascii="Gill Sans MT" w:hAnsi="Gill Sans MT" w:cs="Calibri"/>
+          <w:bCs/>
+        </w:rPr>
+      </w:pPr>
+      <w:r>
+        <w:rPr>
+          <w:rFonts w:ascii="Gill Sans MT" w:hAnsi="Gill Sans MT" w:cs="Calibri"/>
+          <w:bCs/>
+        </w:rPr>
+        <w:t xml:space="preserve">Added </w:t>
+      </w:r>
+      <w:r>
+        <w:rPr>
+          <w:rFonts w:ascii="Gill Sans MT" w:hAnsi="Gill Sans MT" w:cs="Calibri"/>
+          <w:bCs/>
+        </w:rPr>
+        <w:t xml:space="preserve">parameterized </w:t>
+      </w:r>
+      <w:r>
+        <w:rPr>
+          <w:rFonts w:ascii="Gill Sans MT" w:hAnsi="Gill Sans MT" w:cs="Calibri"/>
+          <w:bCs/>
+        </w:rPr>
+        <w:t>GBD Integrated Exposure Response (IER) functions.</w:t>
+      </w:r>
+      <w:r>
+        <w:rPr>
+          <w:rFonts w:ascii="Gill Sans MT" w:hAnsi="Gill Sans MT" w:cs="Calibri"/>
+          <w:bCs/>
+        </w:rPr>
+        <w:t xml:space="preserve">  These are spline functions for PM2.5 </w:t>
+      </w:r>
+      <w:r>
+        <w:rPr>
+          <w:rFonts w:ascii="Gill Sans MT" w:hAnsi="Gill Sans MT"/>
+        </w:rPr>
+        <w:t xml:space="preserve">1 to 1,000 </w:t>
+      </w:r>
+      <w:proofErr w:type="spellStart"/>
+      <w:r>
+        <w:rPr>
+          <w:rFonts w:ascii="Gill Sans MT" w:hAnsi="Gill Sans MT"/>
+        </w:rPr>
+        <w:t>ug</w:t>
+      </w:r>
+      <w:proofErr w:type="spellEnd"/>
+      <w:r>
+        <w:rPr>
+          <w:rFonts w:ascii="Gill Sans MT" w:hAnsi="Gill Sans MT"/>
+        </w:rPr>
+        <w:t>/m3 range</w:t>
+      </w:r>
+      <w:r>
+        <w:rPr>
+          <w:rFonts w:ascii="Gill Sans MT" w:hAnsi="Gill Sans MT" w:cs="Calibri"/>
+          <w:bCs/>
+        </w:rPr>
+        <w:t xml:space="preserve"> </w:t>
+      </w:r>
+      <w:r>
+        <w:rPr>
+          <w:rFonts w:ascii="Gill Sans MT" w:hAnsi="Gill Sans MT" w:cs="Calibri"/>
+          <w:bCs/>
+        </w:rPr>
+        <w:t xml:space="preserve">with custom </w:t>
+      </w:r>
+      <w:r>
+        <w:rPr>
+          <w:rFonts w:ascii="Gill Sans MT" w:hAnsi="Gill Sans MT" w:cs="Calibri"/>
+          <w:bCs/>
+        </w:rPr>
+        <w:t xml:space="preserve">beta </w:t>
+      </w:r>
+      <w:r>
+        <w:rPr>
+          <w:rFonts w:ascii="Gill Sans MT" w:hAnsi="Gill Sans MT" w:cs="Calibri"/>
+          <w:bCs/>
+        </w:rPr>
+        <w:t>distributions</w:t>
+      </w:r>
+      <w:r>
+        <w:rPr>
+          <w:rFonts w:ascii="Gill Sans MT" w:hAnsi="Gill Sans MT" w:cs="Calibri"/>
+          <w:bCs/>
+        </w:rPr>
+        <w:t>.  I</w:t>
+      </w:r>
+      <w:r>
+        <w:rPr>
+          <w:rFonts w:ascii="Gill Sans MT" w:hAnsi="Gill Sans MT"/>
+        </w:rPr>
+        <w:t>ncludes 20 segments for CEV function, and 11 segments each for COPD, IHD, and LC functions.</w:t>
+      </w:r>
+    </w:p>
+    <w:p>
+      <w:pPr>
+        <w:pStyle w:val="ListParagraph"/>
+        <w:numPr>
+          <w:ilvl w:val="0"/>
+          <w:numId w:val="41"/>
+        </w:numPr>
+        <w:spacing w:after="120"/>
+        <w:ind w:firstLineChars="0"/>
+        <w:rPr>
+          <w:rFonts w:ascii="Gill Sans MT" w:hAnsi="Gill Sans MT" w:cs="Calibri"/>
+          <w:szCs w:val="21"/>
+        </w:rPr>
+      </w:pPr>
+      <w:r>
+        <w:rPr>
+          <w:rFonts w:ascii="Gill Sans MT" w:hAnsi="Gill Sans MT"/>
+        </w:rPr>
+        <w:t xml:space="preserve">Added Country Shapefiles (from GBD Rollback Tool) and Python program to perform percentage rollback to the </w:t>
+      </w:r>
+      <w:proofErr w:type="spellStart"/>
+      <w:r>
+        <w:rPr>
+          <w:rFonts w:ascii="Gill Sans MT" w:hAnsi="Gill Sans MT"/>
+        </w:rPr>
+        <w:t>BenMAP</w:t>
+      </w:r>
+      <w:proofErr w:type="spellEnd"/>
+      <w:r>
+        <w:rPr>
+          <w:rFonts w:ascii="Gill Sans MT" w:hAnsi="Gill Sans MT"/>
+        </w:rPr>
+        <w:t xml:space="preserve">-CE installer (files under 'My </w:t>
+      </w:r>
+      <w:proofErr w:type="spellStart"/>
+      <w:r>
+        <w:rPr>
+          <w:rFonts w:ascii="Gill Sans MT" w:hAnsi="Gill Sans MT"/>
+        </w:rPr>
+        <w:t>BenMAP</w:t>
+      </w:r>
+      <w:proofErr w:type="spellEnd"/>
+      <w:r>
+        <w:rPr>
+          <w:rFonts w:ascii="Gill Sans MT" w:hAnsi="Gill Sans MT"/>
+        </w:rPr>
+        <w:t>-CE Files\Country Shapefiles').</w:t>
+      </w:r>
+    </w:p>
+    <w:p>
+      <w:pPr>
+        <w:pStyle w:val="ListParagraph"/>
+        <w:numPr>
+          <w:ilvl w:val="0"/>
+          <w:numId w:val="41"/>
+        </w:numPr>
+        <w:spacing w:after="120"/>
+        <w:ind w:firstLineChars="0"/>
+        <w:rPr>
+          <w:rFonts w:ascii="Gill Sans MT" w:hAnsi="Gill Sans MT" w:cs="Calibri"/>
+          <w:szCs w:val="21"/>
+        </w:rPr>
+      </w:pPr>
+      <w:r>
+        <w:rPr>
+          <w:rFonts w:ascii="Gill Sans MT" w:hAnsi="Gill Sans MT" w:cs="Calibri"/>
+          <w:szCs w:val="21"/>
+        </w:rPr>
+        <w:t>Performed thorough review of data import forms and r</w:t>
+      </w:r>
+      <w:r>
+        <w:rPr>
+          <w:rFonts w:ascii="Gill Sans MT" w:hAnsi="Gill Sans MT" w:cs="Calibri"/>
+          <w:szCs w:val="21"/>
+        </w:rPr>
+        <w:t>esolved several issues within “Modify Datasets” dialog, including</w:t>
+      </w:r>
+      <w:r>
+        <w:rPr>
+          <w:rFonts w:ascii="Gill Sans MT" w:hAnsi="Gill Sans MT" w:cs="Calibri"/>
+          <w:szCs w:val="21"/>
+        </w:rPr>
+        <w:t>:  1)</w:t>
+      </w:r>
+      <w:r>
+        <w:rPr>
+          <w:rFonts w:ascii="Gill Sans MT" w:hAnsi="Gill Sans MT" w:cs="Calibri"/>
+          <w:szCs w:val="21"/>
+        </w:rPr>
+        <w:t xml:space="preserve"> </w:t>
+      </w:r>
+      <w:r>
+        <w:rPr>
+          <w:rFonts w:ascii="Gill Sans MT" w:hAnsi="Gill Sans MT" w:cs="Calibri"/>
+          <w:szCs w:val="21"/>
+        </w:rPr>
+        <w:t xml:space="preserve">resolve issues with loading and display of metadata, </w:t>
+      </w:r>
+      <w:r>
+        <w:rPr>
+          <w:rFonts w:ascii="Gill Sans MT" w:hAnsi="Gill Sans MT" w:cs="Calibri"/>
+          <w:szCs w:val="21"/>
+        </w:rPr>
+        <w:t>2</w:t>
+      </w:r>
+      <w:r>
+        <w:rPr>
+          <w:rFonts w:ascii="Gill Sans MT" w:hAnsi="Gill Sans MT" w:cs="Calibri"/>
+          <w:szCs w:val="21"/>
+        </w:rPr>
+        <w:t>) correct minor issue with automatic load of data after validation (without user clicking “OK” to proceed)</w:t>
+      </w:r>
+      <w:r>
+        <w:rPr>
+          <w:rFonts w:ascii="Gill Sans MT" w:hAnsi="Gill Sans MT" w:cs="Calibri"/>
+          <w:szCs w:val="21"/>
+        </w:rPr>
+        <w:t xml:space="preserve">, and 3) </w:t>
+      </w:r>
+      <w:r>
+        <w:rPr>
+          <w:rFonts w:ascii="Gill Sans MT" w:hAnsi="Gill Sans MT" w:cs="Calibri"/>
+          <w:szCs w:val="21"/>
+        </w:rPr>
+        <w:t>ensure that when the user clicks “Delete” the selected record is highlighted and the user receives a confirmation message prior to delete</w:t>
+      </w:r>
+      <w:r>
+        <w:rPr>
+          <w:rFonts w:ascii="Gill Sans MT" w:hAnsi="Gill Sans MT" w:cs="Calibri"/>
+          <w:szCs w:val="21"/>
+        </w:rPr>
+        <w:t>.</w:t>
+      </w:r>
+    </w:p>
+    <w:p>
+      <w:pPr>
+        <w:pStyle w:val="ListParagraph"/>
+        <w:numPr>
+          <w:ilvl w:val="0"/>
+          <w:numId w:val="41"/>
+        </w:numPr>
+        <w:spacing w:after="120"/>
+        <w:ind w:firstLineChars="0"/>
+        <w:rPr>
+          <w:rFonts w:ascii="Gill Sans MT" w:hAnsi="Gill Sans MT" w:cs="Calibri"/>
+          <w:szCs w:val="21"/>
+        </w:rPr>
+      </w:pPr>
+      <w:r>
+        <w:rPr>
+          <w:rFonts w:ascii="Gill Sans MT" w:hAnsi="Gill Sans MT" w:cs="Calibri"/>
+          <w:szCs w:val="21"/>
+        </w:rPr>
+        <w:t xml:space="preserve">Added </w:t>
+      </w:r>
+      <w:r>
+        <w:rPr>
+          <w:rFonts w:ascii="Gill Sans MT" w:hAnsi="Gill Sans MT"/>
+        </w:rPr>
+        <w:t>validation check for incidence datasets (warning will be issued if value outside of range 0 to 1)</w:t>
+      </w:r>
+      <w:r>
+        <w:rPr>
+          <w:rFonts w:ascii="Gill Sans MT" w:hAnsi="Gill Sans MT"/>
+        </w:rPr>
+        <w:t>.</w:t>
+      </w:r>
+    </w:p>
+    <w:p>
+      <w:pPr>
+        <w:pStyle w:val="ListParagraph"/>
+        <w:numPr>
+          <w:ilvl w:val="0"/>
+          <w:numId w:val="41"/>
+        </w:numPr>
+        <w:spacing w:after="120"/>
+        <w:ind w:firstLineChars="0"/>
+        <w:rPr>
+          <w:rFonts w:ascii="Gill Sans MT" w:hAnsi="Gill Sans MT" w:cs="Calibri"/>
+          <w:szCs w:val="21"/>
+        </w:rPr>
+      </w:pPr>
+      <w:r>
+        <w:rPr>
+          <w:rFonts w:ascii="Gill Sans MT" w:hAnsi="Gill Sans MT" w:cs="Calibri"/>
+          <w:szCs w:val="21"/>
+        </w:rPr>
+        <w:t xml:space="preserve">Changed About page to display internal build number (4th digit in the </w:t>
+      </w:r>
+      <w:proofErr w:type="spellStart"/>
+      <w:r>
+        <w:rPr>
+          <w:rFonts w:ascii="Gill Sans MT" w:hAnsi="Gill Sans MT" w:cs="Calibri"/>
+          <w:szCs w:val="21"/>
+        </w:rPr>
+        <w:t>BenMAP</w:t>
+      </w:r>
+      <w:proofErr w:type="spellEnd"/>
+      <w:r>
+        <w:rPr>
+          <w:rFonts w:ascii="Gill Sans MT" w:hAnsi="Gill Sans MT" w:cs="Calibri"/>
+          <w:szCs w:val="21"/>
+        </w:rPr>
+        <w:t xml:space="preserve">-CE version number (used by software developer to track internal test versions). </w:t>
       </w:r>
     </w:p>
     <w:p>
@@ -424,18 +775,25 @@
           <w:numId w:val="32"/>
         </w:numPr>
         <w:spacing w:after="120"/>
-        <w:ind w:left="836" w:firstLineChars="0" w:hanging="418"/>
-        <w:rPr>
-          <w:rFonts w:ascii="Gill Sans MT" w:hAnsi="Gill Sans MT" w:cs="Calibri"/>
-          <w:szCs w:val="21"/>
-        </w:rPr>
-      </w:pPr>
-      <w:r>
-        <w:rPr>
-          <w:rFonts w:ascii="Gill Sans MT" w:hAnsi="Gill Sans MT" w:cs="Calibri"/>
-          <w:szCs w:val="21"/>
-        </w:rPr>
-        <w:t xml:space="preserve">There is an issue with metadata not always being loaded using the “Modify Datasets” dialog.  This problem results from overextending the Load Monitor dataset form for use with other dataset types.  Although the dataset uploads do work, the metadata object is not always correctly loaded for non-monitor datasets. The </w:t>
+        <w:ind w:firstLineChars="0"/>
+        <w:rPr>
+          <w:rFonts w:ascii="Gill Sans MT" w:hAnsi="Gill Sans MT" w:cs="Calibri"/>
+          <w:szCs w:val="21"/>
+        </w:rPr>
+      </w:pPr>
+      <w:r>
+        <w:rPr>
+          <w:rFonts w:ascii="Gill Sans MT" w:hAnsi="Gill Sans MT" w:cs="Calibri"/>
+          <w:szCs w:val="21"/>
+        </w:rPr>
+        <w:t xml:space="preserve">There is no mechanism to allow the user to </w:t>
+      </w:r>
+      <w:r>
+        <w:rPr>
+          <w:rFonts w:ascii="Gill Sans MT" w:hAnsi="Gill Sans MT" w:cs="Calibri"/>
+          <w:szCs w:val="21"/>
+        </w:rPr>
+        <w:t xml:space="preserve">modify the default administrative layer in the </w:t>
       </w:r>
       <w:proofErr w:type="spellStart"/>
       <w:r>
@@ -443,6 +801,7 @@
           <w:rFonts w:ascii="Gill Sans MT" w:hAnsi="Gill Sans MT" w:cs="Calibri"/>
           <w:szCs w:val="21"/>
         </w:rPr>
+        <w:lastRenderedPageBreak/>
         <w:t>BenMAP</w:t>
       </w:r>
       <w:proofErr w:type="spellEnd"/>
@@ -451,24 +810,14 @@
           <w:rFonts w:ascii="Gill Sans MT" w:hAnsi="Gill Sans MT" w:cs="Calibri"/>
           <w:szCs w:val="21"/>
         </w:rPr>
-        <w:t>-CE development team is currently working on further enhancements to the dataset management tools (e.g., dataset cloning); this issue is being addressed with the work in progress.</w:t>
-      </w:r>
-    </w:p>
-    <w:p>
-      <w:pPr>
-        <w:spacing w:line="360" w:lineRule="auto"/>
-        <w:outlineLvl w:val="0"/>
-        <w:rPr>
-          <w:rFonts w:ascii="Gill Sans MT" w:hAnsi="Gill Sans MT" w:cs="Calibri"/>
-          <w:b/>
-        </w:rPr>
-      </w:pPr>
-      <w:r>
-        <w:rPr>
-          <w:rFonts w:ascii="Gill Sans MT" w:hAnsi="Gill Sans MT" w:cs="Calibri"/>
-          <w:b/>
-        </w:rPr>
-        <w:t>Main Improvements</w:t>
+        <w:t>-CE GIS window</w:t>
+      </w:r>
+      <w:r>
+        <w:rPr>
+          <w:rFonts w:ascii="Gill Sans MT" w:hAnsi="Gill Sans MT" w:cs="Calibri"/>
+          <w:szCs w:val="21"/>
+        </w:rPr>
+        <w:t>.</w:t>
       </w:r>
     </w:p>
     <w:p>
@@ -476,20 +825,531 @@
         <w:pStyle w:val="ListParagraph"/>
         <w:numPr>
           <w:ilvl w:val="0"/>
-          <w:numId w:val="35"/>
+          <w:numId w:val="32"/>
+        </w:numPr>
+        <w:spacing w:after="120"/>
+        <w:ind w:firstLineChars="0"/>
+        <w:rPr>
+          <w:rFonts w:ascii="Gill Sans MT" w:hAnsi="Gill Sans MT" w:cs="Calibri"/>
+          <w:szCs w:val="21"/>
+        </w:rPr>
+      </w:pPr>
+      <w:proofErr w:type="spellStart"/>
+      <w:r>
+        <w:rPr>
+          <w:rFonts w:ascii="Gill Sans MT" w:hAnsi="Gill Sans MT" w:cs="Calibri"/>
+          <w:szCs w:val="21"/>
+        </w:rPr>
+        <w:t>BenMAP</w:t>
+      </w:r>
+      <w:proofErr w:type="spellEnd"/>
+      <w:r>
+        <w:rPr>
+          <w:rFonts w:ascii="Gill Sans MT" w:hAnsi="Gill Sans MT" w:cs="Calibri"/>
+          <w:szCs w:val="21"/>
+        </w:rPr>
+        <w:t xml:space="preserve">-CE attempts to </w:t>
+      </w:r>
+      <w:r>
+        <w:rPr>
+          <w:rFonts w:ascii="Gill Sans MT" w:hAnsi="Gill Sans MT" w:cs="Calibri"/>
+          <w:szCs w:val="21"/>
+        </w:rPr>
+        <w:t>re-</w:t>
+      </w:r>
+      <w:r>
+        <w:rPr>
+          <w:rFonts w:ascii="Gill Sans MT" w:hAnsi="Gill Sans MT" w:cs="Calibri"/>
+          <w:szCs w:val="21"/>
+        </w:rPr>
+        <w:t>project shapefiles</w:t>
+      </w:r>
+      <w:r>
+        <w:rPr>
+          <w:rFonts w:ascii="Gill Sans MT" w:hAnsi="Gill Sans MT" w:cs="Calibri"/>
+          <w:szCs w:val="21"/>
+        </w:rPr>
+        <w:t xml:space="preserve"> to NAD83</w:t>
+      </w:r>
+      <w:r>
+        <w:rPr>
+          <w:rFonts w:ascii="Gill Sans MT" w:hAnsi="Gill Sans MT" w:cs="Calibri"/>
+          <w:szCs w:val="21"/>
+        </w:rPr>
+        <w:t xml:space="preserve"> that are already in an acceptable projection</w:t>
+      </w:r>
+      <w:r>
+        <w:rPr>
+          <w:rFonts w:ascii="Gill Sans MT" w:hAnsi="Gill Sans MT" w:cs="Calibri"/>
+          <w:szCs w:val="21"/>
+        </w:rPr>
+        <w:t xml:space="preserve"> (e.g., WGS). </w:t>
+      </w:r>
+    </w:p>
+    <w:p>
+      <w:pPr>
+        <w:pStyle w:val="ListParagraph"/>
+        <w:numPr>
+          <w:ilvl w:val="0"/>
+          <w:numId w:val="32"/>
+        </w:numPr>
+        <w:spacing w:after="120"/>
+        <w:ind w:firstLineChars="0"/>
+        <w:rPr>
+          <w:rFonts w:ascii="Gill Sans MT" w:hAnsi="Gill Sans MT" w:cs="Calibri"/>
+          <w:szCs w:val="21"/>
+        </w:rPr>
+      </w:pPr>
+      <w:r>
+        <w:rPr>
+          <w:rFonts w:ascii="Gill Sans MT" w:hAnsi="Gill Sans MT" w:cs="Calibri"/>
+          <w:szCs w:val="21"/>
+        </w:rPr>
+        <w:t>When importing shapefiles, users should be able to select the columns they want to designate as COL and ROW index, even if the columns of the attribute table are not labeled as such.</w:t>
+      </w:r>
+    </w:p>
+    <w:p>
+      <w:pPr>
+        <w:pStyle w:val="ListParagraph"/>
+        <w:numPr>
+          <w:ilvl w:val="0"/>
+          <w:numId w:val="32"/>
+        </w:numPr>
+        <w:spacing w:after="120"/>
+        <w:ind w:left="836" w:firstLineChars="0" w:hanging="418"/>
+        <w:rPr>
+          <w:rFonts w:ascii="Gill Sans MT" w:hAnsi="Gill Sans MT" w:cs="Calibri"/>
+          <w:szCs w:val="21"/>
+        </w:rPr>
+      </w:pPr>
+      <w:r>
+        <w:rPr>
+          <w:rFonts w:ascii="Gill Sans MT" w:hAnsi="Gill Sans MT" w:cs="Calibri"/>
+          <w:szCs w:val="21"/>
+        </w:rPr>
+        <w:t>The Health Impact Function Editor should display the Mean and Standard Deviation from custom distributions in the Beta Parameter 1 and Beta Parameter 2 fields.</w:t>
+      </w:r>
+    </w:p>
+    <w:p>
+      <w:pPr>
+        <w:pStyle w:val="ListParagraph"/>
+        <w:numPr>
+          <w:ilvl w:val="0"/>
+          <w:numId w:val="32"/>
+        </w:numPr>
+        <w:spacing w:after="120"/>
+        <w:ind w:firstLineChars="0"/>
+        <w:rPr>
+          <w:rFonts w:ascii="Gill Sans MT" w:hAnsi="Gill Sans MT" w:cs="Calibri"/>
+          <w:szCs w:val="21"/>
+        </w:rPr>
+      </w:pPr>
+      <w:r>
+        <w:rPr>
+          <w:rFonts w:ascii="Gill Sans MT" w:hAnsi="Gill Sans MT" w:cs="Calibri"/>
+          <w:szCs w:val="21"/>
+        </w:rPr>
+        <w:t xml:space="preserve">In the monitor dataset import, the import code does not allow the first value to be missing.  Users have had to </w:t>
+      </w:r>
+      <w:r>
+        <w:rPr>
+          <w:rFonts w:ascii="Gill Sans MT" w:hAnsi="Gill Sans MT" w:cs="Calibri"/>
+          <w:szCs w:val="21"/>
+        </w:rPr>
+        <w:t xml:space="preserve">alter the dataset (e.g., </w:t>
+      </w:r>
+      <w:r>
+        <w:rPr>
+          <w:rFonts w:ascii="Gill Sans MT" w:hAnsi="Gill Sans MT" w:cs="Calibri"/>
+          <w:szCs w:val="21"/>
+        </w:rPr>
+        <w:t>substitute a "0" for the "." if it is the first value</w:t>
+      </w:r>
+      <w:r>
+        <w:rPr>
+          <w:rFonts w:ascii="Gill Sans MT" w:hAnsi="Gill Sans MT" w:cs="Calibri"/>
+          <w:szCs w:val="21"/>
+        </w:rPr>
+        <w:t>) to get it to import</w:t>
+      </w:r>
+      <w:r>
+        <w:rPr>
+          <w:rFonts w:ascii="Gill Sans MT" w:hAnsi="Gill Sans MT" w:cs="Calibri"/>
+          <w:szCs w:val="21"/>
+        </w:rPr>
+        <w:t xml:space="preserve">.  Also, modeled data often includes "-9" as missing data code.  </w:t>
+      </w:r>
+      <w:proofErr w:type="spellStart"/>
+      <w:r>
+        <w:rPr>
+          <w:rFonts w:ascii="Gill Sans MT" w:hAnsi="Gill Sans MT" w:cs="Calibri"/>
+          <w:szCs w:val="21"/>
+        </w:rPr>
+        <w:t>BenMAP</w:t>
+      </w:r>
+      <w:proofErr w:type="spellEnd"/>
+      <w:r>
+        <w:rPr>
+          <w:rFonts w:ascii="Gill Sans MT" w:hAnsi="Gill Sans MT" w:cs="Calibri"/>
+          <w:szCs w:val="21"/>
+        </w:rPr>
+        <w:t xml:space="preserve"> has no way of interpreting a</w:t>
+      </w:r>
+      <w:r>
+        <w:rPr>
+          <w:rFonts w:ascii="Gill Sans MT" w:hAnsi="Gill Sans MT" w:cs="Calibri"/>
+          <w:szCs w:val="21"/>
+        </w:rPr>
+        <w:t xml:space="preserve">lternate missing value codes. </w:t>
+      </w:r>
+    </w:p>
+    <w:p>
+      <w:pPr>
+        <w:pStyle w:val="ListParagraph"/>
+        <w:numPr>
+          <w:ilvl w:val="0"/>
+          <w:numId w:val="32"/>
+        </w:numPr>
+        <w:spacing w:after="120"/>
+        <w:ind w:firstLineChars="0"/>
+        <w:rPr>
+          <w:rFonts w:ascii="Gill Sans MT" w:hAnsi="Gill Sans MT" w:cs="Calibri"/>
+          <w:szCs w:val="21"/>
+        </w:rPr>
+      </w:pPr>
+      <w:r>
+        <w:rPr>
+          <w:rFonts w:ascii="Gill Sans MT" w:hAnsi="Gill Sans MT" w:cs="Calibri"/>
+          <w:szCs w:val="21"/>
+        </w:rPr>
+        <w:t>Under “Manage Population Datasets”, there is currently no option for an “Output Sample File”.</w:t>
+      </w:r>
+    </w:p>
+    <w:p>
+      <w:pPr>
+        <w:pStyle w:val="ListParagraph"/>
+        <w:numPr>
+          <w:ilvl w:val="0"/>
+          <w:numId w:val="32"/>
+        </w:numPr>
+        <w:spacing w:after="120"/>
+        <w:ind w:firstLineChars="0"/>
+        <w:rPr>
+          <w:rFonts w:ascii="Gill Sans MT" w:hAnsi="Gill Sans MT" w:cs="Calibri"/>
+          <w:szCs w:val="21"/>
+        </w:rPr>
+      </w:pPr>
+      <w:r>
+        <w:rPr>
+          <w:rFonts w:ascii="Gill Sans MT" w:hAnsi="Gill Sans MT" w:cs="Calibri"/>
+          <w:szCs w:val="21"/>
+        </w:rPr>
+        <w:t xml:space="preserve">An audit trail should summarize the details of the </w:t>
+      </w:r>
+      <w:proofErr w:type="spellStart"/>
+      <w:r>
+        <w:rPr>
+          <w:rFonts w:ascii="Gill Sans MT" w:hAnsi="Gill Sans MT" w:cs="Calibri"/>
+          <w:szCs w:val="21"/>
+        </w:rPr>
+        <w:t>BenMAP</w:t>
+      </w:r>
+      <w:proofErr w:type="spellEnd"/>
+      <w:r>
+        <w:rPr>
+          <w:rFonts w:ascii="Gill Sans MT" w:hAnsi="Gill Sans MT" w:cs="Calibri"/>
+          <w:szCs w:val="21"/>
+        </w:rPr>
+        <w:t>-CE analysis at the time it was run. It should not include details from the current database.</w:t>
+      </w:r>
+    </w:p>
+    <w:p>
+      <w:pPr>
+        <w:spacing w:line="360" w:lineRule="auto"/>
+        <w:rPr>
+          <w:rFonts w:ascii="Gill Sans MT" w:hAnsi="Gill Sans MT" w:cs="Calibri"/>
+          <w:b/>
+          <w:i/>
+        </w:rPr>
+      </w:pPr>
+      <w:r>
+        <w:rPr>
+          <w:rFonts w:ascii="Gill Sans MT" w:hAnsi="Gill Sans MT" w:cs="Calibri"/>
+          <w:u w:val="single"/>
+        </w:rPr>
+        <w:t>____________________________________________________________________</w:t>
+      </w:r>
+    </w:p>
+    <w:p>
+      <w:pPr>
+        <w:spacing w:line="360" w:lineRule="auto"/>
+        <w:rPr>
+          <w:rFonts w:ascii="Gill Sans MT" w:hAnsi="Gill Sans MT" w:cs="Calibri"/>
+          <w:b/>
+          <w:szCs w:val="21"/>
+        </w:rPr>
+      </w:pPr>
+      <w:r>
+        <w:rPr>
+          <w:rFonts w:ascii="Gill Sans MT" w:hAnsi="Gill Sans MT" w:cs="Calibri"/>
+          <w:b/>
+          <w:i/>
+        </w:rPr>
+        <w:t>Release Version</w:t>
+      </w:r>
+      <w:r>
+        <w:rPr>
+          <w:rFonts w:ascii="Gill Sans MT" w:hAnsi="Gill Sans MT" w:cs="Calibri"/>
+          <w:b/>
+        </w:rPr>
+        <w:t xml:space="preserve">                                          </w:t>
+      </w:r>
+      <w:r>
+        <w:rPr>
+          <w:rFonts w:ascii="Gill Sans MT" w:hAnsi="Gill Sans MT" w:cs="Calibri"/>
+          <w:b/>
+        </w:rPr>
+        <w:t xml:space="preserve">    </w:t>
+      </w:r>
+      <w:proofErr w:type="spellStart"/>
+      <w:r>
+        <w:rPr>
+          <w:rFonts w:ascii="Gill Sans MT" w:hAnsi="Gill Sans MT" w:cs="Calibri"/>
+          <w:b/>
+          <w:szCs w:val="21"/>
+        </w:rPr>
+        <w:t>BenMAP</w:t>
+      </w:r>
+      <w:proofErr w:type="spellEnd"/>
+      <w:r>
+        <w:rPr>
+          <w:rFonts w:ascii="Gill Sans MT" w:hAnsi="Gill Sans MT" w:cs="Calibri"/>
+          <w:b/>
+          <w:szCs w:val="21"/>
+        </w:rPr>
+        <w:t>-CE 1.1.</w:t>
+      </w:r>
+      <w:r>
+        <w:rPr>
+          <w:rFonts w:ascii="Gill Sans MT" w:hAnsi="Gill Sans MT" w:cs="Calibri"/>
+          <w:b/>
+          <w:szCs w:val="21"/>
+        </w:rPr>
+        <w:t>6</w:t>
+      </w:r>
+    </w:p>
+    <w:p>
+      <w:pPr>
+        <w:spacing w:line="360" w:lineRule="auto"/>
+        <w:rPr>
+          <w:rFonts w:ascii="Gill Sans MT" w:hAnsi="Gill Sans MT" w:cs="Calibri"/>
+          <w:u w:val="single"/>
+        </w:rPr>
+      </w:pPr>
+      <w:r>
+        <w:rPr>
+          <w:rFonts w:ascii="Gill Sans MT" w:hAnsi="Gill Sans MT" w:cs="Calibri"/>
+          <w:b/>
+          <w:i/>
+        </w:rPr>
+        <w:t>Release Date</w:t>
+      </w:r>
+      <w:r>
+        <w:rPr>
+          <w:rFonts w:ascii="Gill Sans MT" w:hAnsi="Gill Sans MT" w:cs="Calibri"/>
+          <w:b/>
+        </w:rPr>
+        <w:t xml:space="preserve">                                                       </w:t>
+      </w:r>
+      <w:r>
+        <w:rPr>
+          <w:rFonts w:ascii="Gill Sans MT" w:hAnsi="Gill Sans MT" w:cs="Calibri"/>
+          <w:b/>
+          <w:szCs w:val="21"/>
+        </w:rPr>
+        <w:t>2015.8</w:t>
+      </w:r>
+      <w:r>
+        <w:rPr>
+          <w:rFonts w:ascii="Gill Sans MT" w:hAnsi="Gill Sans MT" w:cs="Calibri"/>
+          <w:b/>
+          <w:szCs w:val="21"/>
+        </w:rPr>
+        <w:t>.</w:t>
+      </w:r>
+      <w:r>
+        <w:rPr>
+          <w:rFonts w:ascii="Gill Sans MT" w:hAnsi="Gill Sans MT" w:cs="Calibri"/>
+          <w:b/>
+          <w:szCs w:val="21"/>
+        </w:rPr>
+        <w:t>31</w:t>
+      </w:r>
+    </w:p>
+    <w:p>
+      <w:pPr>
+        <w:spacing w:line="360" w:lineRule="auto"/>
+        <w:outlineLvl w:val="0"/>
+        <w:rPr>
+          <w:rFonts w:ascii="Gill Sans MT" w:hAnsi="Gill Sans MT" w:cs="Calibri"/>
+          <w:b/>
+        </w:rPr>
+      </w:pPr>
+      <w:r>
+        <w:rPr>
+          <w:rFonts w:ascii="Gill Sans MT" w:hAnsi="Gill Sans MT" w:cs="Calibri"/>
+          <w:b/>
+        </w:rPr>
+        <w:t>Main Improvements</w:t>
+      </w:r>
+    </w:p>
+    <w:p>
+      <w:pPr>
+        <w:pStyle w:val="ListParagraph"/>
+        <w:numPr>
+          <w:ilvl w:val="0"/>
+          <w:numId w:val="38"/>
+        </w:numPr>
+        <w:spacing w:after="120"/>
+        <w:ind w:firstLineChars="0"/>
+        <w:outlineLvl w:val="0"/>
+        <w:rPr>
+          <w:rFonts w:ascii="Gill Sans MT" w:hAnsi="Gill Sans MT" w:cs="Calibri"/>
+          <w:bCs/>
+        </w:rPr>
+      </w:pPr>
+      <w:r>
+        <w:rPr>
+          <w:rFonts w:ascii="Gill Sans MT" w:hAnsi="Gill Sans MT" w:cs="Calibri"/>
+          <w:bCs/>
+        </w:rPr>
+        <w:t>Resolved issue with Health Impact Function Editor not importing correctly (issue identified while testing import of custom spline functions).</w:t>
+      </w:r>
+    </w:p>
+    <w:p>
+      <w:pPr>
+        <w:pStyle w:val="ListParagraph"/>
+        <w:numPr>
+          <w:ilvl w:val="0"/>
+          <w:numId w:val="38"/>
+        </w:numPr>
+        <w:spacing w:after="120"/>
+        <w:ind w:firstLineChars="0"/>
+        <w:outlineLvl w:val="0"/>
+        <w:rPr>
+          <w:rFonts w:ascii="Gill Sans MT" w:hAnsi="Gill Sans MT" w:cs="Calibri"/>
+          <w:bCs/>
+        </w:rPr>
+      </w:pPr>
+      <w:r>
+        <w:rPr>
+          <w:rFonts w:ascii="Gill Sans MT" w:hAnsi="Gill Sans MT" w:cs="Calibri"/>
+          <w:bCs/>
+        </w:rPr>
+        <w:t xml:space="preserve">Resolved issue with </w:t>
+      </w:r>
+      <w:proofErr w:type="spellStart"/>
+      <w:r>
+        <w:rPr>
+          <w:rFonts w:ascii="Gill Sans MT" w:hAnsi="Gill Sans MT" w:cs="Calibri"/>
+          <w:bCs/>
+        </w:rPr>
+        <w:t>BenMAP</w:t>
+      </w:r>
+      <w:proofErr w:type="spellEnd"/>
+      <w:r>
+        <w:rPr>
+          <w:rFonts w:ascii="Gill Sans MT" w:hAnsi="Gill Sans MT" w:cs="Calibri"/>
+          <w:bCs/>
+        </w:rPr>
+        <w:t>-CE throwing a database exception error when attempting to load a population dataset.  The database was incorrectly trying to open a connection that was already open.</w:t>
+      </w:r>
+    </w:p>
+    <w:p>
+      <w:pPr>
+        <w:pStyle w:val="ListParagraph"/>
+        <w:numPr>
+          <w:ilvl w:val="0"/>
+          <w:numId w:val="38"/>
+        </w:numPr>
+        <w:spacing w:after="120"/>
+        <w:ind w:firstLineChars="0"/>
+        <w:outlineLvl w:val="0"/>
+        <w:rPr>
+          <w:rFonts w:ascii="Gill Sans MT" w:hAnsi="Gill Sans MT" w:cs="Calibri"/>
+          <w:bCs/>
+        </w:rPr>
+      </w:pPr>
+      <w:r>
+        <w:rPr>
+          <w:rFonts w:ascii="Gill Sans MT" w:hAnsi="Gill Sans MT" w:cs="Calibri"/>
+          <w:bCs/>
+        </w:rPr>
+        <w:t xml:space="preserve">“Unlocked” the EPA-provided (preloaded) datasets.  </w:t>
+      </w:r>
+      <w:r>
+        <w:rPr>
+          <w:rFonts w:ascii="Gill Sans MT" w:hAnsi="Gill Sans MT" w:cs="Calibri"/>
+          <w:bCs/>
+        </w:rPr>
+        <w:t>The locking mechanism was intended to protect preloaded datasets from being modified by the user without also modifying the associated metadata.</w:t>
+      </w:r>
+      <w:r>
+        <w:rPr>
+          <w:rFonts w:ascii="Gill Sans MT" w:hAnsi="Gill Sans MT" w:cs="Calibri"/>
+          <w:bCs/>
+        </w:rPr>
+        <w:t xml:space="preserve"> </w:t>
+      </w:r>
+      <w:r>
+        <w:rPr>
+          <w:rFonts w:ascii="Gill Sans MT" w:hAnsi="Gill Sans MT" w:cs="Calibri"/>
+          <w:bCs/>
+        </w:rPr>
+        <w:t xml:space="preserve">Until development work to improve management of datasets (including </w:t>
+      </w:r>
+      <w:r>
+        <w:rPr>
+          <w:rFonts w:ascii="Gill Sans MT" w:hAnsi="Gill Sans MT" w:cs="Calibri"/>
+          <w:bCs/>
+        </w:rPr>
+        <w:t xml:space="preserve">a </w:t>
+      </w:r>
+      <w:r>
+        <w:rPr>
+          <w:rFonts w:ascii="Gill Sans MT" w:hAnsi="Gill Sans MT" w:cs="Calibri"/>
+          <w:bCs/>
+        </w:rPr>
+        <w:t>cloning feature) is complete, the preloaded datasets will remain</w:t>
+      </w:r>
+      <w:r>
+        <w:rPr>
+          <w:rFonts w:ascii="Gill Sans MT" w:hAnsi="Gill Sans MT" w:cs="Calibri"/>
+          <w:bCs/>
+        </w:rPr>
+        <w:t xml:space="preserve"> unlocked.</w:t>
+      </w:r>
+    </w:p>
+    <w:p>
+      <w:pPr>
+        <w:pStyle w:val="ListParagraph"/>
+        <w:numPr>
+          <w:ilvl w:val="0"/>
+          <w:numId w:val="38"/>
         </w:numPr>
         <w:ind w:firstLineChars="0"/>
         <w:outlineLvl w:val="0"/>
         <w:rPr>
           <w:rFonts w:ascii="Gill Sans MT" w:hAnsi="Gill Sans MT" w:cs="Calibri"/>
-          <w:b/>
-        </w:rPr>
-      </w:pPr>
-      <w:r>
-        <w:rPr>
-          <w:rFonts w:ascii="Gill Sans MT" w:hAnsi="Gill Sans MT" w:cs="Calibri"/>
-        </w:rPr>
-        <w:t>Fixed an issue that prevented Beta Distribution images to not appear on the Health Impact Function Editor.</w:t>
+          <w:bCs/>
+        </w:rPr>
+      </w:pPr>
+      <w:r>
+        <w:rPr>
+          <w:rFonts w:ascii="Gill Sans MT" w:hAnsi="Gill Sans MT" w:cs="Calibri"/>
+          <w:bCs/>
+        </w:rPr>
+        <w:t>Added metadata descriptions for preloaded datasets.</w:t>
       </w:r>
     </w:p>
     <w:p>
@@ -506,6 +1366,211 @@
           <w:rFonts w:ascii="Gill Sans MT" w:hAnsi="Gill Sans MT" w:cs="Calibri"/>
           <w:u w:val="single"/>
         </w:rPr>
+        <w:t>_____________________________________________________________________</w:t>
+      </w:r>
+    </w:p>
+    <w:p>
+      <w:pPr>
+        <w:spacing w:line="360" w:lineRule="auto"/>
+        <w:rPr>
+          <w:rFonts w:ascii="Gill Sans MT" w:hAnsi="Gill Sans MT" w:cs="Calibri"/>
+          <w:b/>
+          <w:szCs w:val="21"/>
+        </w:rPr>
+      </w:pPr>
+      <w:r>
+        <w:rPr>
+          <w:rFonts w:ascii="Gill Sans MT" w:hAnsi="Gill Sans MT" w:cs="Calibri"/>
+          <w:b/>
+          <w:i/>
+        </w:rPr>
+        <w:t>Release Version</w:t>
+      </w:r>
+      <w:r>
+        <w:rPr>
+          <w:rFonts w:ascii="Gill Sans MT" w:hAnsi="Gill Sans MT" w:cs="Calibri"/>
+          <w:b/>
+        </w:rPr>
+        <w:t xml:space="preserve">                                          </w:t>
+      </w:r>
+      <w:r>
+        <w:rPr>
+          <w:rFonts w:ascii="Gill Sans MT" w:hAnsi="Gill Sans MT" w:cs="Calibri"/>
+          <w:b/>
+        </w:rPr>
+        <w:t xml:space="preserve">    </w:t>
+      </w:r>
+      <w:proofErr w:type="spellStart"/>
+      <w:r>
+        <w:rPr>
+          <w:rFonts w:ascii="Gill Sans MT" w:hAnsi="Gill Sans MT" w:cs="Calibri"/>
+          <w:b/>
+          <w:szCs w:val="21"/>
+        </w:rPr>
+        <w:t>BenMAP</w:t>
+      </w:r>
+      <w:proofErr w:type="spellEnd"/>
+      <w:r>
+        <w:rPr>
+          <w:rFonts w:ascii="Gill Sans MT" w:hAnsi="Gill Sans MT" w:cs="Calibri"/>
+          <w:b/>
+          <w:szCs w:val="21"/>
+        </w:rPr>
+        <w:t>-CE 1.1.5</w:t>
+      </w:r>
+      <w:bookmarkStart w:id="0" w:name="_GoBack"/>
+      <w:bookmarkEnd w:id="0"/>
+    </w:p>
+    <w:p>
+      <w:pPr>
+        <w:spacing w:line="360" w:lineRule="auto"/>
+        <w:rPr>
+          <w:rFonts w:ascii="Gill Sans MT" w:hAnsi="Gill Sans MT" w:cs="Calibri"/>
+          <w:u w:val="single"/>
+        </w:rPr>
+      </w:pPr>
+      <w:r>
+        <w:rPr>
+          <w:rFonts w:ascii="Gill Sans MT" w:hAnsi="Gill Sans MT" w:cs="Calibri"/>
+          <w:b/>
+          <w:i/>
+        </w:rPr>
+        <w:t>Release Date</w:t>
+      </w:r>
+      <w:r>
+        <w:rPr>
+          <w:rFonts w:ascii="Gill Sans MT" w:hAnsi="Gill Sans MT" w:cs="Calibri"/>
+          <w:b/>
+        </w:rPr>
+        <w:t xml:space="preserve">                                                       </w:t>
+      </w:r>
+      <w:r>
+        <w:rPr>
+          <w:rFonts w:ascii="Gill Sans MT" w:hAnsi="Gill Sans MT" w:cs="Calibri"/>
+          <w:b/>
+          <w:szCs w:val="21"/>
+        </w:rPr>
+        <w:t>2015.8</w:t>
+      </w:r>
+      <w:r>
+        <w:rPr>
+          <w:rFonts w:ascii="Gill Sans MT" w:hAnsi="Gill Sans MT" w:cs="Calibri"/>
+          <w:b/>
+          <w:szCs w:val="21"/>
+        </w:rPr>
+        <w:t>.</w:t>
+      </w:r>
+      <w:r>
+        <w:rPr>
+          <w:rFonts w:ascii="Gill Sans MT" w:hAnsi="Gill Sans MT" w:cs="Calibri"/>
+          <w:b/>
+          <w:szCs w:val="21"/>
+        </w:rPr>
+        <w:t>10</w:t>
+      </w:r>
+    </w:p>
+    <w:p>
+      <w:pPr>
+        <w:spacing w:line="360" w:lineRule="auto"/>
+        <w:outlineLvl w:val="0"/>
+        <w:rPr>
+          <w:rFonts w:ascii="Gill Sans MT" w:hAnsi="Gill Sans MT" w:cs="Calibri"/>
+          <w:b/>
+        </w:rPr>
+      </w:pPr>
+      <w:r>
+        <w:rPr>
+          <w:rFonts w:ascii="Gill Sans MT" w:hAnsi="Gill Sans MT" w:cs="Calibri"/>
+          <w:b/>
+        </w:rPr>
+        <w:t>Main Improvements</w:t>
+      </w:r>
+    </w:p>
+    <w:p>
+      <w:pPr>
+        <w:pStyle w:val="ListParagraph"/>
+        <w:numPr>
+          <w:ilvl w:val="0"/>
+          <w:numId w:val="39"/>
+        </w:numPr>
+        <w:ind w:firstLineChars="0"/>
+        <w:outlineLvl w:val="0"/>
+        <w:rPr>
+          <w:rFonts w:ascii="Gill Sans MT" w:hAnsi="Gill Sans MT" w:cs="Calibri"/>
+          <w:b/>
+        </w:rPr>
+      </w:pPr>
+      <w:r>
+        <w:rPr>
+          <w:rFonts w:ascii="Gill Sans MT" w:hAnsi="Gill Sans MT" w:cs="Calibri"/>
+        </w:rPr>
+        <w:t xml:space="preserve">Fixed an issue that prevented </w:t>
+      </w:r>
+      <w:r>
+        <w:rPr>
+          <w:rFonts w:ascii="Gill Sans MT" w:hAnsi="Gill Sans MT" w:cs="Calibri"/>
+        </w:rPr>
+        <w:t xml:space="preserve">images for </w:t>
+      </w:r>
+      <w:r>
+        <w:rPr>
+          <w:rFonts w:ascii="Gill Sans MT" w:hAnsi="Gill Sans MT" w:cs="Calibri"/>
+        </w:rPr>
+        <w:t>Beta Distribution</w:t>
+      </w:r>
+      <w:r>
+        <w:rPr>
+          <w:rFonts w:ascii="Gill Sans MT" w:hAnsi="Gill Sans MT" w:cs="Calibri"/>
+        </w:rPr>
+        <w:t>s</w:t>
+      </w:r>
+      <w:r>
+        <w:rPr>
+          <w:rFonts w:ascii="Gill Sans MT" w:hAnsi="Gill Sans MT" w:cs="Calibri"/>
+        </w:rPr>
+        <w:t xml:space="preserve"> to not appear </w:t>
+      </w:r>
+      <w:r>
+        <w:rPr>
+          <w:rFonts w:ascii="Gill Sans MT" w:hAnsi="Gill Sans MT" w:cs="Calibri"/>
+        </w:rPr>
+        <w:t>within</w:t>
+      </w:r>
+      <w:r>
+        <w:rPr>
+          <w:rFonts w:ascii="Gill Sans MT" w:hAnsi="Gill Sans MT" w:cs="Calibri"/>
+        </w:rPr>
+        <w:t xml:space="preserve"> the Health Impact Function Editor</w:t>
+      </w:r>
+      <w:r>
+        <w:rPr>
+          <w:rFonts w:ascii="Gill Sans MT" w:hAnsi="Gill Sans MT" w:cs="Calibri"/>
+        </w:rPr>
+        <w:t xml:space="preserve"> (pop-up form on click of distribution type)</w:t>
+      </w:r>
+      <w:r>
+        <w:rPr>
+          <w:rFonts w:ascii="Gill Sans MT" w:hAnsi="Gill Sans MT" w:cs="Calibri"/>
+        </w:rPr>
+        <w:t>.</w:t>
+      </w:r>
+    </w:p>
+    <w:p>
+      <w:pPr>
+        <w:keepNext/>
+        <w:spacing w:line="360" w:lineRule="auto"/>
+        <w:rPr>
+          <w:rFonts w:ascii="Gill Sans MT" w:hAnsi="Gill Sans MT" w:cs="Calibri"/>
+          <w:b/>
+          <w:i/>
+        </w:rPr>
+      </w:pPr>
+      <w:r>
+        <w:rPr>
+          <w:rFonts w:ascii="Gill Sans MT" w:hAnsi="Gill Sans MT" w:cs="Calibri"/>
+          <w:u w:val="single"/>
+        </w:rPr>
+        <w:lastRenderedPageBreak/>
         <w:t>______________________________________</w:t>
       </w:r>
       <w:r>
@@ -672,21 +1737,7 @@
         <w:rPr>
           <w:rFonts w:ascii="Gill Sans MT" w:hAnsi="Gill Sans MT" w:cs="Calibri"/>
         </w:rPr>
-        <w:t xml:space="preserve">Fixed an </w:t>
-      </w:r>
-      <w:proofErr w:type="gramStart"/>
-      <w:r>
-        <w:rPr>
-          <w:rFonts w:ascii="Gill Sans MT" w:hAnsi="Gill Sans MT" w:cs="Calibri"/>
-        </w:rPr>
-        <w:t>issue  that</w:t>
-      </w:r>
-      <w:proofErr w:type="gramEnd"/>
-      <w:r>
-        <w:rPr>
-          <w:rFonts w:ascii="Gill Sans MT" w:hAnsi="Gill Sans MT" w:cs="Calibri"/>
-        </w:rPr>
-        <w:t xml:space="preserve"> prevented the aggregation of Detroit data.</w:t>
+        <w:t>Fixed an issue that prevented the aggregation of Detroit data.</w:t>
       </w:r>
     </w:p>
     <w:p>
@@ -694,25 +1745,15 @@
         <w:spacing w:line="360" w:lineRule="auto"/>
         <w:rPr>
           <w:rFonts w:ascii="Gill Sans MT" w:hAnsi="Gill Sans MT" w:cs="Calibri"/>
+          <w:b/>
+          <w:i/>
+        </w:rPr>
+      </w:pPr>
+      <w:r>
+        <w:rPr>
+          <w:rFonts w:ascii="Gill Sans MT" w:hAnsi="Gill Sans MT" w:cs="Calibri"/>
           <w:u w:val="single"/>
         </w:rPr>
-      </w:pPr>
-    </w:p>
-    <w:p>
-      <w:pPr>
-        <w:spacing w:line="360" w:lineRule="auto"/>
-        <w:rPr>
-          <w:rFonts w:ascii="Gill Sans MT" w:hAnsi="Gill Sans MT" w:cs="Calibri"/>
-          <w:b/>
-          <w:i/>
-        </w:rPr>
-      </w:pPr>
-      <w:r>
-        <w:rPr>
-          <w:rFonts w:ascii="Gill Sans MT" w:hAnsi="Gill Sans MT" w:cs="Calibri"/>
-          <w:u w:val="single"/>
-        </w:rPr>
-        <w:lastRenderedPageBreak/>
         <w:t>______________________________________</w:t>
       </w:r>
       <w:r>
@@ -1040,9 +2081,9 @@
         <w:pStyle w:val="ListParagraph"/>
         <w:numPr>
           <w:ilvl w:val="0"/>
-          <w:numId w:val="33"/>
+          <w:numId w:val="40"/>
         </w:numPr>
-        <w:ind w:left="836" w:firstLineChars="0" w:hanging="418"/>
+        <w:ind w:firstLineChars="0"/>
         <w:rPr>
           <w:rFonts w:ascii="Gill Sans MT" w:hAnsi="Gill Sans MT" w:cs="Calibri"/>
           <w:bCs/>
@@ -1401,7 +2442,7 @@
           <w:ilvl w:val="0"/>
           <w:numId w:val="31"/>
         </w:numPr>
-        <w:spacing w:line="360" w:lineRule="auto"/>
+        <w:spacing w:after="120" w:line="360" w:lineRule="auto"/>
         <w:ind w:firstLineChars="0"/>
         <w:outlineLvl w:val="0"/>
         <w:rPr>
@@ -1422,6 +2463,68 @@
           <w:bCs/>
         </w:rPr>
         <w:t xml:space="preserve">  64-bit and 32-bit versions available.</w:t>
+      </w:r>
+    </w:p>
+    <w:p>
+      <w:pPr>
+        <w:pStyle w:val="ListParagraph"/>
+        <w:numPr>
+          <w:ilvl w:val="0"/>
+          <w:numId w:val="31"/>
+        </w:numPr>
+        <w:spacing w:after="120"/>
+        <w:ind w:firstLineChars="0"/>
+        <w:outlineLvl w:val="0"/>
+        <w:rPr>
+          <w:rFonts w:ascii="Gill Sans MT" w:hAnsi="Gill Sans MT" w:cs="Calibri"/>
+          <w:bCs/>
+        </w:rPr>
+      </w:pPr>
+      <w:r>
+        <w:rPr>
+          <w:rFonts w:ascii="Gill Sans MT" w:hAnsi="Gill Sans MT" w:cs="Calibri"/>
+          <w:bCs/>
+        </w:rPr>
+        <w:t>Added index to population entries table to speed up processing which use age range and race information.</w:t>
+      </w:r>
+    </w:p>
+    <w:p>
+      <w:pPr>
+        <w:pStyle w:val="ListParagraph"/>
+        <w:numPr>
+          <w:ilvl w:val="0"/>
+          <w:numId w:val="31"/>
+        </w:numPr>
+        <w:spacing w:after="120"/>
+        <w:ind w:firstLineChars="0"/>
+        <w:outlineLvl w:val="0"/>
+        <w:rPr>
+          <w:rFonts w:ascii="Gill Sans MT" w:hAnsi="Gill Sans MT" w:cs="Calibri"/>
+          <w:bCs/>
+        </w:rPr>
+      </w:pPr>
+      <w:r>
+        <w:rPr>
+          <w:rFonts w:ascii="Gill Sans MT" w:hAnsi="Gill Sans MT" w:cs="Calibri"/>
+          <w:bCs/>
+        </w:rPr>
+        <w:t>Corrected issues related to database import tool (using .</w:t>
+      </w:r>
+      <w:proofErr w:type="spellStart"/>
+      <w:r>
+        <w:rPr>
+          <w:rFonts w:ascii="Gill Sans MT" w:hAnsi="Gill Sans MT" w:cs="Calibri"/>
+          <w:bCs/>
+        </w:rPr>
+        <w:t>bdbx</w:t>
+      </w:r>
+      <w:proofErr w:type="spellEnd"/>
+      <w:r>
+        <w:rPr>
+          <w:rFonts w:ascii="Gill Sans MT" w:hAnsi="Gill Sans MT" w:cs="Calibri"/>
+          <w:bCs/>
+        </w:rPr>
+        <w:t xml:space="preserve"> files).</w:t>
       </w:r>
     </w:p>
     <w:p>
@@ -1443,66 +2546,7 @@
           <w:rFonts w:ascii="Gill Sans MT" w:hAnsi="Gill Sans MT" w:cs="Calibri"/>
           <w:bCs/>
         </w:rPr>
-        <w:t>Added index to population entries table to speed up processing which use age range and race information.</w:t>
-      </w:r>
-    </w:p>
-    <w:p>
-      <w:pPr>
-        <w:pStyle w:val="ListParagraph"/>
-        <w:numPr>
-          <w:ilvl w:val="0"/>
-          <w:numId w:val="31"/>
-        </w:numPr>
-        <w:ind w:firstLineChars="0"/>
-        <w:outlineLvl w:val="0"/>
-        <w:rPr>
-          <w:rFonts w:ascii="Gill Sans MT" w:hAnsi="Gill Sans MT" w:cs="Calibri"/>
-          <w:bCs/>
-        </w:rPr>
-      </w:pPr>
-      <w:r>
-        <w:rPr>
-          <w:rFonts w:ascii="Gill Sans MT" w:hAnsi="Gill Sans MT" w:cs="Calibri"/>
-          <w:bCs/>
-        </w:rPr>
-        <w:t>Corrected issues related to database import tool (using .</w:t>
-      </w:r>
-      <w:proofErr w:type="spellStart"/>
-      <w:r>
-        <w:rPr>
-          <w:rFonts w:ascii="Gill Sans MT" w:hAnsi="Gill Sans MT" w:cs="Calibri"/>
-          <w:bCs/>
-        </w:rPr>
-        <w:t>bdbx</w:t>
-      </w:r>
-      <w:proofErr w:type="spellEnd"/>
-      <w:r>
-        <w:rPr>
-          <w:rFonts w:ascii="Gill Sans MT" w:hAnsi="Gill Sans MT" w:cs="Calibri"/>
-          <w:bCs/>
-        </w:rPr>
-        <w:t xml:space="preserve"> files).</w:t>
-      </w:r>
-    </w:p>
-    <w:p>
-      <w:pPr>
-        <w:pStyle w:val="ListParagraph"/>
-        <w:numPr>
-          <w:ilvl w:val="0"/>
-          <w:numId w:val="31"/>
-        </w:numPr>
-        <w:ind w:firstLineChars="0"/>
-        <w:outlineLvl w:val="0"/>
-        <w:rPr>
-          <w:rFonts w:ascii="Gill Sans MT" w:hAnsi="Gill Sans MT" w:cs="Calibri"/>
-          <w:bCs/>
-        </w:rPr>
-      </w:pPr>
-      <w:r>
-        <w:rPr>
-          <w:rFonts w:ascii="Gill Sans MT" w:hAnsi="Gill Sans MT" w:cs="Calibri"/>
-          <w:bCs/>
-        </w:rPr>
+        <w:lastRenderedPageBreak/>
         <w:t>Created default folder location for database export tool.  File save location defaults to ‘My BenMAP-CE Files\Exports’.</w:t>
       </w:r>
     </w:p>
@@ -1683,14 +2727,7 @@
         <w:rPr>
           <w:rFonts w:ascii="Gill Sans MT" w:hAnsi="Gill Sans MT" w:cs="Calibri"/>
         </w:rPr>
-        <w:t xml:space="preserve"> (encountered on computers running Windows versions newer than XP, such as Windows Vista and </w:t>
-      </w:r>
-      <w:r>
-        <w:rPr>
-          <w:rFonts w:ascii="Gill Sans MT" w:hAnsi="Gill Sans MT" w:cs="Calibri"/>
-        </w:rPr>
-        <w:lastRenderedPageBreak/>
-        <w:t xml:space="preserve">Windows 7), changed </w:t>
+        <w:t xml:space="preserve"> (encountered on computers running Windows versions newer than XP, such as Windows Vista and Windows 7), changed </w:t>
       </w:r>
       <w:r>
         <w:rPr>
@@ -2419,6 +3456,7 @@
           <w:b/>
           <w:bCs/>
         </w:rPr>
+        <w:lastRenderedPageBreak/>
         <w:t>Known Issues (for future updates)</w:t>
       </w:r>
     </w:p>
@@ -2550,16 +3588,7 @@
           <w:rFonts w:ascii="Gill Sans MT" w:hAnsi="Gill Sans MT" w:cs="Calibri"/>
           <w:szCs w:val="21"/>
         </w:rPr>
-        <w:t>sing the identify tool on the map ca</w:t>
-      </w:r>
-      <w:bookmarkStart w:id="0" w:name="_GoBack"/>
-      <w:bookmarkEnd w:id="0"/>
-      <w:r>
-        <w:rPr>
-          <w:rFonts w:ascii="Gill Sans MT" w:hAnsi="Gill Sans MT" w:cs="Calibri"/>
-          <w:szCs w:val="21"/>
-        </w:rPr>
-        <w:t>uses an out of memory exception.</w:t>
+        <w:t>sing the identify tool on the map causes an out of memory exception.</w:t>
       </w:r>
       <w:r>
         <w:rPr>
@@ -2584,7 +3613,6 @@
           <w:rFonts w:ascii="Gill Sans MT" w:hAnsi="Gill Sans MT" w:cs="Calibri"/>
           <w:b/>
         </w:rPr>
-        <w:lastRenderedPageBreak/>
         <w:t>Main Improvements</w:t>
       </w:r>
     </w:p>
@@ -3195,6 +4223,7 @@
           <w:rFonts w:ascii="Gill Sans MT" w:hAnsi="Gill Sans MT" w:cs="Calibri"/>
           <w:szCs w:val="21"/>
         </w:rPr>
+        <w:lastRenderedPageBreak/>
         <w:t xml:space="preserve">Fixed issue with missing health impact function configuration in </w:t>
       </w:r>
       <w:r>
@@ -3434,15 +4463,7 @@
           <w:rFonts w:ascii="Gill Sans MT" w:hAnsi="Gill Sans MT" w:cs="Calibri"/>
           <w:szCs w:val="21"/>
         </w:rPr>
-        <w:t xml:space="preserve">that prevented the user from redisplaying the GIS map table of contents </w:t>
-      </w:r>
-      <w:r>
-        <w:rPr>
-          <w:rFonts w:ascii="Gill Sans MT" w:hAnsi="Gill Sans MT" w:cs="Calibri"/>
-          <w:szCs w:val="21"/>
-        </w:rPr>
-        <w:lastRenderedPageBreak/>
-        <w:t>after being hidden.</w:t>
+        <w:t>that prevented the user from redisplaying the GIS map table of contents after being hidden.</w:t>
       </w:r>
     </w:p>
     <w:p>
@@ -4033,23 +5054,7 @@
           <w:rFonts w:ascii="Gill Sans MT" w:hAnsi="Gill Sans MT" w:cs="Calibri"/>
           <w:szCs w:val="21"/>
         </w:rPr>
-        <w:t xml:space="preserve">mporting a </w:t>
-      </w:r>
-      <w:proofErr w:type="spellStart"/>
-      <w:r>
-        <w:rPr>
-          <w:rFonts w:ascii="Gill Sans MT" w:hAnsi="Gill Sans MT" w:cs="Calibri"/>
-          <w:szCs w:val="21"/>
-        </w:rPr>
-        <w:t>shapefile</w:t>
-      </w:r>
-      <w:proofErr w:type="spellEnd"/>
-      <w:r>
-        <w:rPr>
-          <w:rFonts w:ascii="Gill Sans MT" w:hAnsi="Gill Sans MT" w:cs="Calibri"/>
-          <w:szCs w:val="21"/>
-        </w:rPr>
-        <w:t xml:space="preserve"> to create a new grid</w:t>
+        <w:t>mporting a shapefile to create a new grid</w:t>
       </w:r>
       <w:r>
         <w:rPr>
@@ -4077,23 +5082,7 @@
           <w:rFonts w:ascii="Gill Sans MT" w:hAnsi="Gill Sans MT" w:cs="Calibri"/>
           <w:szCs w:val="21"/>
         </w:rPr>
-        <w:t xml:space="preserve">project the </w:t>
-      </w:r>
-      <w:proofErr w:type="spellStart"/>
-      <w:r>
-        <w:rPr>
-          <w:rFonts w:ascii="Gill Sans MT" w:hAnsi="Gill Sans MT" w:cs="Calibri"/>
-          <w:szCs w:val="21"/>
-        </w:rPr>
-        <w:t>shapefile</w:t>
-      </w:r>
-      <w:proofErr w:type="spellEnd"/>
-      <w:r>
-        <w:rPr>
-          <w:rFonts w:ascii="Gill Sans MT" w:hAnsi="Gill Sans MT" w:cs="Calibri"/>
-          <w:szCs w:val="21"/>
-        </w:rPr>
-        <w:t xml:space="preserve"> to GCS NAD 83 if the projection is not already this by default.</w:t>
+        <w:t>project the shapefile to GCS NAD 83 if the projection is not already this by default.</w:t>
       </w:r>
     </w:p>
     <w:p>
@@ -4173,6 +5162,7 @@
           <w:b/>
           <w:i/>
         </w:rPr>
+        <w:lastRenderedPageBreak/>
         <w:t>Release Date</w:t>
       </w:r>
       <w:r>
@@ -4360,7 +5350,6 @@
           <w:b/>
           <w:i/>
         </w:rPr>
-        <w:lastRenderedPageBreak/>
         <w:t>Release Date</w:t>
       </w:r>
       <w:r>
@@ -5096,6 +6085,7 @@
           <w:rFonts w:ascii="Gill Sans MT" w:hAnsi="Gill Sans MT" w:cs="Calibri"/>
           <w:szCs w:val="21"/>
         </w:rPr>
+        <w:lastRenderedPageBreak/>
         <w:t>Implemented new Data Validation features for data imports and added Metadata for user-supplied data.</w:t>
       </w:r>
     </w:p>
@@ -5184,15 +6174,7 @@
           <w:rFonts w:ascii="Gill Sans MT" w:hAnsi="Gill Sans MT" w:cs="Calibri"/>
           <w:szCs w:val="21"/>
         </w:rPr>
-        <w:t xml:space="preserve">Fixed a problem that caused results calculated using county-level data to differ between </w:t>
-      </w:r>
-      <w:r>
-        <w:rPr>
-          <w:rFonts w:ascii="Gill Sans MT" w:hAnsi="Gill Sans MT" w:cs="Calibri"/>
-          <w:szCs w:val="21"/>
-        </w:rPr>
-        <w:lastRenderedPageBreak/>
-        <w:t xml:space="preserve">BenMAP 4 and BenMAP-CE.  </w:t>
+        <w:t xml:space="preserve">Fixed a problem that caused results calculated using county-level data to differ between BenMAP 4 and BenMAP-CE.  </w:t>
       </w:r>
     </w:p>
     <w:p>
@@ -5342,17 +6324,8 @@
           <w:rFonts w:ascii="Gill Sans MT" w:hAnsi="Gill Sans MT" w:cs="Calibri"/>
           <w:szCs w:val="21"/>
         </w:rPr>
-        <w:t xml:space="preserve">Fixed a major issue in BenMAP-CE that caused percentage crosswalks between grid definitions to be incorrect for user-added </w:t>
-      </w:r>
-      <w:proofErr w:type="spellStart"/>
-      <w:r>
-        <w:rPr>
-          <w:rFonts w:ascii="Gill Sans MT" w:hAnsi="Gill Sans MT" w:cs="Calibri"/>
-          <w:szCs w:val="21"/>
-        </w:rPr>
-        <w:t>shapefiles</w:t>
-      </w:r>
-      <w:proofErr w:type="spellEnd"/>
+        <w:t>Fixed a major issue in BenMAP-CE that caused percentage crosswalks between grid definitions to be incorrect for user-added shapefiles</w:t>
+      </w:r>
       <w:r>
         <w:rPr>
           <w:rFonts w:ascii="Gill Sans MT" w:hAnsi="Gill Sans MT" w:cs="Calibri"/>
@@ -5687,23 +6660,7 @@
           <w:rFonts w:ascii="Gill Sans MT" w:hAnsi="Gill Sans MT" w:cs="Calibri"/>
           <w:szCs w:val="21"/>
         </w:rPr>
-        <w:t xml:space="preserve">Column and row variables saved as doubles in </w:t>
-      </w:r>
-      <w:proofErr w:type="spellStart"/>
-      <w:r>
-        <w:rPr>
-          <w:rFonts w:ascii="Gill Sans MT" w:hAnsi="Gill Sans MT" w:cs="Calibri"/>
-          <w:szCs w:val="21"/>
-        </w:rPr>
-        <w:t>shapefile</w:t>
-      </w:r>
-      <w:proofErr w:type="spellEnd"/>
-      <w:r>
-        <w:rPr>
-          <w:rFonts w:ascii="Gill Sans MT" w:hAnsi="Gill Sans MT" w:cs="Calibri"/>
-          <w:szCs w:val="21"/>
-        </w:rPr>
-        <w:t xml:space="preserve"> attribute tables will now be automatically converted to integers when imported into BenMAP-CE.</w:t>
+        <w:t>Column and row variables saved as doubles in shapefile attribute tables will now be automatically converted to integers when imported into BenMAP-CE.</w:t>
       </w:r>
     </w:p>
     <w:p>
@@ -5853,6 +6810,7 @@
           <w:rFonts w:ascii="Gill Sans MT" w:hAnsi="Gill Sans MT" w:cs="Calibri"/>
           <w:b/>
         </w:rPr>
+        <w:lastRenderedPageBreak/>
         <w:t>Main Improvements</w:t>
       </w:r>
     </w:p>
@@ -6048,15 +7006,7 @@
           <w:rFonts w:ascii="Gill Sans MT" w:hAnsi="Gill Sans MT" w:cs="Calibri"/>
           <w:szCs w:val="21"/>
         </w:rPr>
-        <w:t xml:space="preserve">Fixed problem with command line mode that required user to confirm pooling weights </w:t>
-      </w:r>
-      <w:r>
-        <w:rPr>
-          <w:rFonts w:ascii="Gill Sans MT" w:hAnsi="Gill Sans MT" w:cs="Calibri"/>
-          <w:szCs w:val="21"/>
-        </w:rPr>
-        <w:lastRenderedPageBreak/>
-        <w:t>for each run</w:t>
+        <w:t>Fixed problem with command line mode that required user to confirm pooling weights for each run</w:t>
       </w:r>
       <w:r>
         <w:rPr>
@@ -6353,6 +7303,119 @@
     </w:lvl>
   </w:abstractNum>
   <w:abstractNum w:abstractNumId="1" w15:restartNumberingAfterBreak="0">
+    <w:nsid w:val="037B35A8"/>
+    <w:multiLevelType w:val="hybridMultilevel"/>
+    <w:tmpl w:val="313E690A"/>
+    <w:lvl w:ilvl="0" w:tplc="9EEC56EC">
+      <w:start w:val="1"/>
+      <w:numFmt w:val="decimal"/>
+      <w:lvlText w:val="%1."/>
+      <w:lvlJc w:val="left"/>
+      <w:pPr>
+        <w:ind w:left="840" w:hanging="420"/>
+      </w:pPr>
+      <w:rPr>
+        <w:rFonts w:cs="Times New Roman" w:hint="default"/>
+      </w:rPr>
+    </w:lvl>
+    <w:lvl w:ilvl="1" w:tplc="04090019" w:tentative="1">
+      <w:start w:val="1"/>
+      <w:numFmt w:val="lowerLetter"/>
+      <w:lvlText w:val="%2."/>
+      <w:lvlJc w:val="left"/>
+      <w:pPr>
+        <w:ind w:left="1440" w:hanging="360"/>
+      </w:pPr>
+      <w:rPr>
+        <w:rFonts w:cs="Times New Roman"/>
+      </w:rPr>
+    </w:lvl>
+    <w:lvl w:ilvl="2" w:tplc="0409001B" w:tentative="1">
+      <w:start w:val="1"/>
+      <w:numFmt w:val="lowerRoman"/>
+      <w:lvlText w:val="%3."/>
+      <w:lvlJc w:val="right"/>
+      <w:pPr>
+        <w:ind w:left="2160" w:hanging="180"/>
+      </w:pPr>
+      <w:rPr>
+        <w:rFonts w:cs="Times New Roman"/>
+      </w:rPr>
+    </w:lvl>
+    <w:lvl w:ilvl="3" w:tplc="0409000F" w:tentative="1">
+      <w:start w:val="1"/>
+      <w:numFmt w:val="decimal"/>
+      <w:lvlText w:val="%4."/>
+      <w:lvlJc w:val="left"/>
+      <w:pPr>
+        <w:ind w:left="2880" w:hanging="360"/>
+      </w:pPr>
+      <w:rPr>
+        <w:rFonts w:cs="Times New Roman"/>
+      </w:rPr>
+    </w:lvl>
+    <w:lvl w:ilvl="4" w:tplc="04090019" w:tentative="1">
+      <w:start w:val="1"/>
+      <w:numFmt w:val="lowerLetter"/>
+      <w:lvlText w:val="%5."/>
+      <w:lvlJc w:val="left"/>
+      <w:pPr>
+        <w:ind w:left="3600" w:hanging="360"/>
+      </w:pPr>
+      <w:rPr>
+        <w:rFonts w:cs="Times New Roman"/>
+      </w:rPr>
+    </w:lvl>
+    <w:lvl w:ilvl="5" w:tplc="0409001B" w:tentative="1">
+      <w:start w:val="1"/>
+      <w:numFmt w:val="lowerRoman"/>
+      <w:lvlText w:val="%6."/>
+      <w:lvlJc w:val="right"/>
+      <w:pPr>
+        <w:ind w:left="4320" w:hanging="180"/>
+      </w:pPr>
+      <w:rPr>
+        <w:rFonts w:cs="Times New Roman"/>
+      </w:rPr>
+    </w:lvl>
+    <w:lvl w:ilvl="6" w:tplc="0409000F" w:tentative="1">
+      <w:start w:val="1"/>
+      <w:numFmt w:val="decimal"/>
+      <w:lvlText w:val="%7."/>
+      <w:lvlJc w:val="left"/>
+      <w:pPr>
+        <w:ind w:left="5040" w:hanging="360"/>
+      </w:pPr>
+      <w:rPr>
+        <w:rFonts w:cs="Times New Roman"/>
+      </w:rPr>
+    </w:lvl>
+    <w:lvl w:ilvl="7" w:tplc="04090019" w:tentative="1">
+      <w:start w:val="1"/>
+      <w:numFmt w:val="lowerLetter"/>
+      <w:lvlText w:val="%8."/>
+      <w:lvlJc w:val="left"/>
+      <w:pPr>
+        <w:ind w:left="5760" w:hanging="360"/>
+      </w:pPr>
+      <w:rPr>
+        <w:rFonts w:cs="Times New Roman"/>
+      </w:rPr>
+    </w:lvl>
+    <w:lvl w:ilvl="8" w:tplc="0409001B" w:tentative="1">
+      <w:start w:val="1"/>
+      <w:numFmt w:val="lowerRoman"/>
+      <w:lvlText w:val="%9."/>
+      <w:lvlJc w:val="right"/>
+      <w:pPr>
+        <w:ind w:left="6480" w:hanging="180"/>
+      </w:pPr>
+      <w:rPr>
+        <w:rFonts w:cs="Times New Roman"/>
+      </w:rPr>
+    </w:lvl>
+  </w:abstractNum>
+  <w:abstractNum w:abstractNumId="2" w15:restartNumberingAfterBreak="0">
     <w:nsid w:val="03E47A4C"/>
     <w:multiLevelType w:val="hybridMultilevel"/>
     <w:tmpl w:val="2DFA176A"/>
@@ -6465,7 +7528,7 @@
       </w:rPr>
     </w:lvl>
   </w:abstractNum>
-  <w:abstractNum w:abstractNumId="2" w15:restartNumberingAfterBreak="0">
+  <w:abstractNum w:abstractNumId="3" w15:restartNumberingAfterBreak="0">
     <w:nsid w:val="06552CA2"/>
     <w:multiLevelType w:val="hybridMultilevel"/>
     <w:tmpl w:val="257C5DFA"/>
@@ -6578,7 +7641,7 @@
       </w:rPr>
     </w:lvl>
   </w:abstractNum>
-  <w:abstractNum w:abstractNumId="3" w15:restartNumberingAfterBreak="0">
+  <w:abstractNum w:abstractNumId="4" w15:restartNumberingAfterBreak="0">
     <w:nsid w:val="0D1352A4"/>
     <w:multiLevelType w:val="hybridMultilevel"/>
     <w:tmpl w:val="E69482CA"/>
@@ -6667,7 +7730,7 @@
       </w:pPr>
     </w:lvl>
   </w:abstractNum>
-  <w:abstractNum w:abstractNumId="4" w15:restartNumberingAfterBreak="0">
+  <w:abstractNum w:abstractNumId="5" w15:restartNumberingAfterBreak="0">
     <w:nsid w:val="0F19704E"/>
     <w:multiLevelType w:val="hybridMultilevel"/>
     <w:tmpl w:val="C1848C64"/>
@@ -6780,7 +7843,7 @@
       </w:rPr>
     </w:lvl>
   </w:abstractNum>
-  <w:abstractNum w:abstractNumId="5" w15:restartNumberingAfterBreak="0">
+  <w:abstractNum w:abstractNumId="6" w15:restartNumberingAfterBreak="0">
     <w:nsid w:val="10FE25C6"/>
     <w:multiLevelType w:val="hybridMultilevel"/>
     <w:tmpl w:val="53DED6BE"/>
@@ -6893,7 +7956,7 @@
       </w:rPr>
     </w:lvl>
   </w:abstractNum>
-  <w:abstractNum w:abstractNumId="6" w15:restartNumberingAfterBreak="0">
+  <w:abstractNum w:abstractNumId="7" w15:restartNumberingAfterBreak="0">
     <w:nsid w:val="183A0EA9"/>
     <w:multiLevelType w:val="hybridMultilevel"/>
     <w:tmpl w:val="53DED6BE"/>
@@ -7006,7 +8069,7 @@
       </w:rPr>
     </w:lvl>
   </w:abstractNum>
-  <w:abstractNum w:abstractNumId="7" w15:restartNumberingAfterBreak="0">
+  <w:abstractNum w:abstractNumId="8" w15:restartNumberingAfterBreak="0">
     <w:nsid w:val="199B0050"/>
     <w:multiLevelType w:val="hybridMultilevel"/>
     <w:tmpl w:val="C1848C64"/>
@@ -7119,7 +8182,98 @@
       </w:rPr>
     </w:lvl>
   </w:abstractNum>
-  <w:abstractNum w:abstractNumId="8" w15:restartNumberingAfterBreak="0">
+  <w:abstractNum w:abstractNumId="9" w15:restartNumberingAfterBreak="0">
+    <w:nsid w:val="1B0006A4"/>
+    <w:multiLevelType w:val="hybridMultilevel"/>
+    <w:tmpl w:val="6158F19E"/>
+    <w:lvl w:ilvl="0" w:tplc="D352724A">
+      <w:start w:val="1"/>
+      <w:numFmt w:val="decimal"/>
+      <w:lvlText w:val="%1."/>
+      <w:lvlJc w:val="left"/>
+      <w:pPr>
+        <w:ind w:left="720" w:hanging="360"/>
+      </w:pPr>
+      <w:rPr>
+        <w:rFonts w:hint="default"/>
+        <w:b w:val="0"/>
+        <w:bCs/>
+      </w:rPr>
+    </w:lvl>
+    <w:lvl w:ilvl="1" w:tplc="04090019" w:tentative="1">
+      <w:start w:val="1"/>
+      <w:numFmt w:val="lowerLetter"/>
+      <w:lvlText w:val="%2."/>
+      <w:lvlJc w:val="left"/>
+      <w:pPr>
+        <w:ind w:left="1440" w:hanging="360"/>
+      </w:pPr>
+    </w:lvl>
+    <w:lvl w:ilvl="2" w:tplc="0409001B" w:tentative="1">
+      <w:start w:val="1"/>
+      <w:numFmt w:val="lowerRoman"/>
+      <w:lvlText w:val="%3."/>
+      <w:lvlJc w:val="right"/>
+      <w:pPr>
+        <w:ind w:left="2160" w:hanging="180"/>
+      </w:pPr>
+    </w:lvl>
+    <w:lvl w:ilvl="3" w:tplc="0409000F" w:tentative="1">
+      <w:start w:val="1"/>
+      <w:numFmt w:val="decimal"/>
+      <w:lvlText w:val="%4."/>
+      <w:lvlJc w:val="left"/>
+      <w:pPr>
+        <w:ind w:left="2880" w:hanging="360"/>
+      </w:pPr>
+    </w:lvl>
+    <w:lvl w:ilvl="4" w:tplc="04090019" w:tentative="1">
+      <w:start w:val="1"/>
+      <w:numFmt w:val="lowerLetter"/>
+      <w:lvlText w:val="%5."/>
+      <w:lvlJc w:val="left"/>
+      <w:pPr>
+        <w:ind w:left="3600" w:hanging="360"/>
+      </w:pPr>
+    </w:lvl>
+    <w:lvl w:ilvl="5" w:tplc="0409001B" w:tentative="1">
+      <w:start w:val="1"/>
+      <w:numFmt w:val="lowerRoman"/>
+      <w:lvlText w:val="%6."/>
+      <w:lvlJc w:val="right"/>
+      <w:pPr>
+        <w:ind w:left="4320" w:hanging="180"/>
+      </w:pPr>
+    </w:lvl>
+    <w:lvl w:ilvl="6" w:tplc="0409000F" w:tentative="1">
+      <w:start w:val="1"/>
+      <w:numFmt w:val="decimal"/>
+      <w:lvlText w:val="%7."/>
+      <w:lvlJc w:val="left"/>
+      <w:pPr>
+        <w:ind w:left="5040" w:hanging="360"/>
+      </w:pPr>
+    </w:lvl>
+    <w:lvl w:ilvl="7" w:tplc="04090019" w:tentative="1">
+      <w:start w:val="1"/>
+      <w:numFmt w:val="lowerLetter"/>
+      <w:lvlText w:val="%8."/>
+      <w:lvlJc w:val="left"/>
+      <w:pPr>
+        <w:ind w:left="5760" w:hanging="360"/>
+      </w:pPr>
+    </w:lvl>
+    <w:lvl w:ilvl="8" w:tplc="0409001B" w:tentative="1">
+      <w:start w:val="1"/>
+      <w:numFmt w:val="lowerRoman"/>
+      <w:lvlText w:val="%9."/>
+      <w:lvlJc w:val="right"/>
+      <w:pPr>
+        <w:ind w:left="6480" w:hanging="180"/>
+      </w:pPr>
+    </w:lvl>
+  </w:abstractNum>
+  <w:abstractNum w:abstractNumId="10" w15:restartNumberingAfterBreak="0">
     <w:nsid w:val="1F332A85"/>
     <w:multiLevelType w:val="hybridMultilevel"/>
     <w:tmpl w:val="313E690A"/>
@@ -7232,7 +8386,7 @@
       </w:rPr>
     </w:lvl>
   </w:abstractNum>
-  <w:abstractNum w:abstractNumId="9" w15:restartNumberingAfterBreak="0">
+  <w:abstractNum w:abstractNumId="11" w15:restartNumberingAfterBreak="0">
     <w:nsid w:val="22BC372E"/>
     <w:multiLevelType w:val="hybridMultilevel"/>
     <w:tmpl w:val="313E690A"/>
@@ -7345,7 +8499,7 @@
       </w:rPr>
     </w:lvl>
   </w:abstractNum>
-  <w:abstractNum w:abstractNumId="10" w15:restartNumberingAfterBreak="0">
+  <w:abstractNum w:abstractNumId="12" w15:restartNumberingAfterBreak="0">
     <w:nsid w:val="24493D8F"/>
     <w:multiLevelType w:val="hybridMultilevel"/>
     <w:tmpl w:val="313E690A"/>
@@ -7458,7 +8612,7 @@
       </w:rPr>
     </w:lvl>
   </w:abstractNum>
-  <w:abstractNum w:abstractNumId="11" w15:restartNumberingAfterBreak="0">
+  <w:abstractNum w:abstractNumId="13" w15:restartNumberingAfterBreak="0">
     <w:nsid w:val="24A8007B"/>
     <w:multiLevelType w:val="hybridMultilevel"/>
     <w:tmpl w:val="2D7C46EA"/>
@@ -7571,7 +8725,7 @@
       </w:rPr>
     </w:lvl>
   </w:abstractNum>
-  <w:abstractNum w:abstractNumId="12" w15:restartNumberingAfterBreak="0">
+  <w:abstractNum w:abstractNumId="14" w15:restartNumberingAfterBreak="0">
     <w:nsid w:val="29DA5C32"/>
     <w:multiLevelType w:val="hybridMultilevel"/>
     <w:tmpl w:val="E69482CA"/>
@@ -7660,7 +8814,7 @@
       </w:pPr>
     </w:lvl>
   </w:abstractNum>
-  <w:abstractNum w:abstractNumId="13" w15:restartNumberingAfterBreak="0">
+  <w:abstractNum w:abstractNumId="15" w15:restartNumberingAfterBreak="0">
     <w:nsid w:val="2E664C43"/>
     <w:multiLevelType w:val="hybridMultilevel"/>
     <w:tmpl w:val="313E690A"/>
@@ -7773,7 +8927,7 @@
       </w:rPr>
     </w:lvl>
   </w:abstractNum>
-  <w:abstractNum w:abstractNumId="14" w15:restartNumberingAfterBreak="0">
+  <w:abstractNum w:abstractNumId="16" w15:restartNumberingAfterBreak="0">
     <w:nsid w:val="2FDA00C0"/>
     <w:multiLevelType w:val="hybridMultilevel"/>
     <w:tmpl w:val="C1848C64"/>
@@ -7886,7 +9040,7 @@
       </w:rPr>
     </w:lvl>
   </w:abstractNum>
-  <w:abstractNum w:abstractNumId="15" w15:restartNumberingAfterBreak="0">
+  <w:abstractNum w:abstractNumId="17" w15:restartNumberingAfterBreak="0">
     <w:nsid w:val="36504B6C"/>
     <w:multiLevelType w:val="hybridMultilevel"/>
     <w:tmpl w:val="4BEAC10E"/>
@@ -7972,7 +9126,7 @@
       </w:pPr>
     </w:lvl>
   </w:abstractNum>
-  <w:abstractNum w:abstractNumId="16" w15:restartNumberingAfterBreak="0">
+  <w:abstractNum w:abstractNumId="18" w15:restartNumberingAfterBreak="0">
     <w:nsid w:val="385D15DC"/>
     <w:multiLevelType w:val="hybridMultilevel"/>
     <w:tmpl w:val="9F6EA7FC"/>
@@ -8061,7 +9215,7 @@
       </w:pPr>
     </w:lvl>
   </w:abstractNum>
-  <w:abstractNum w:abstractNumId="17" w15:restartNumberingAfterBreak="0">
+  <w:abstractNum w:abstractNumId="19" w15:restartNumberingAfterBreak="0">
     <w:nsid w:val="44577106"/>
     <w:multiLevelType w:val="hybridMultilevel"/>
     <w:tmpl w:val="73502C0C"/>
@@ -8174,11 +9328,11 @@
       </w:rPr>
     </w:lvl>
   </w:abstractNum>
-  <w:abstractNum w:abstractNumId="18" w15:restartNumberingAfterBreak="0">
+  <w:abstractNum w:abstractNumId="20" w15:restartNumberingAfterBreak="0">
     <w:nsid w:val="49FF0D4E"/>
     <w:multiLevelType w:val="hybridMultilevel"/>
-    <w:tmpl w:val="569E7AEC"/>
-    <w:lvl w:ilvl="0" w:tplc="0409000F">
+    <w:tmpl w:val="C4D23E1E"/>
+    <w:lvl w:ilvl="0" w:tplc="6164D616">
       <w:start w:val="1"/>
       <w:numFmt w:val="decimal"/>
       <w:lvlText w:val="%1."/>
@@ -8188,6 +9342,8 @@
       </w:pPr>
       <w:rPr>
         <w:rFonts w:hint="default"/>
+        <w:b w:val="0"/>
+        <w:bCs/>
       </w:rPr>
     </w:lvl>
     <w:lvl w:ilvl="1" w:tplc="04090019" w:tentative="1">
@@ -8263,7 +9419,98 @@
       </w:pPr>
     </w:lvl>
   </w:abstractNum>
-  <w:abstractNum w:abstractNumId="19" w15:restartNumberingAfterBreak="0">
+  <w:abstractNum w:abstractNumId="21" w15:restartNumberingAfterBreak="0">
+    <w:nsid w:val="4BA54A03"/>
+    <w:multiLevelType w:val="hybridMultilevel"/>
+    <w:tmpl w:val="7120479C"/>
+    <w:lvl w:ilvl="0" w:tplc="81484B20">
+      <w:start w:val="1"/>
+      <w:numFmt w:val="decimal"/>
+      <w:lvlText w:val="%1."/>
+      <w:lvlJc w:val="left"/>
+      <w:pPr>
+        <w:ind w:left="720" w:hanging="360"/>
+      </w:pPr>
+      <w:rPr>
+        <w:rFonts w:hint="default"/>
+        <w:b w:val="0"/>
+        <w:bCs/>
+      </w:rPr>
+    </w:lvl>
+    <w:lvl w:ilvl="1" w:tplc="04090019" w:tentative="1">
+      <w:start w:val="1"/>
+      <w:numFmt w:val="lowerLetter"/>
+      <w:lvlText w:val="%2."/>
+      <w:lvlJc w:val="left"/>
+      <w:pPr>
+        <w:ind w:left="1440" w:hanging="360"/>
+      </w:pPr>
+    </w:lvl>
+    <w:lvl w:ilvl="2" w:tplc="0409001B" w:tentative="1">
+      <w:start w:val="1"/>
+      <w:numFmt w:val="lowerRoman"/>
+      <w:lvlText w:val="%3."/>
+      <w:lvlJc w:val="right"/>
+      <w:pPr>
+        <w:ind w:left="2160" w:hanging="180"/>
+      </w:pPr>
+    </w:lvl>
+    <w:lvl w:ilvl="3" w:tplc="0409000F" w:tentative="1">
+      <w:start w:val="1"/>
+      <w:numFmt w:val="decimal"/>
+      <w:lvlText w:val="%4."/>
+      <w:lvlJc w:val="left"/>
+      <w:pPr>
+        <w:ind w:left="2880" w:hanging="360"/>
+      </w:pPr>
+    </w:lvl>
+    <w:lvl w:ilvl="4" w:tplc="04090019" w:tentative="1">
+      <w:start w:val="1"/>
+      <w:numFmt w:val="lowerLetter"/>
+      <w:lvlText w:val="%5."/>
+      <w:lvlJc w:val="left"/>
+      <w:pPr>
+        <w:ind w:left="3600" w:hanging="360"/>
+      </w:pPr>
+    </w:lvl>
+    <w:lvl w:ilvl="5" w:tplc="0409001B" w:tentative="1">
+      <w:start w:val="1"/>
+      <w:numFmt w:val="lowerRoman"/>
+      <w:lvlText w:val="%6."/>
+      <w:lvlJc w:val="right"/>
+      <w:pPr>
+        <w:ind w:left="4320" w:hanging="180"/>
+      </w:pPr>
+    </w:lvl>
+    <w:lvl w:ilvl="6" w:tplc="0409000F" w:tentative="1">
+      <w:start w:val="1"/>
+      <w:numFmt w:val="decimal"/>
+      <w:lvlText w:val="%7."/>
+      <w:lvlJc w:val="left"/>
+      <w:pPr>
+        <w:ind w:left="5040" w:hanging="360"/>
+      </w:pPr>
+    </w:lvl>
+    <w:lvl w:ilvl="7" w:tplc="04090019" w:tentative="1">
+      <w:start w:val="1"/>
+      <w:numFmt w:val="lowerLetter"/>
+      <w:lvlText w:val="%8."/>
+      <w:lvlJc w:val="left"/>
+      <w:pPr>
+        <w:ind w:left="5760" w:hanging="360"/>
+      </w:pPr>
+    </w:lvl>
+    <w:lvl w:ilvl="8" w:tplc="0409001B" w:tentative="1">
+      <w:start w:val="1"/>
+      <w:numFmt w:val="lowerRoman"/>
+      <w:lvlText w:val="%9."/>
+      <w:lvlJc w:val="right"/>
+      <w:pPr>
+        <w:ind w:left="6480" w:hanging="180"/>
+      </w:pPr>
+    </w:lvl>
+  </w:abstractNum>
+  <w:abstractNum w:abstractNumId="22" w15:restartNumberingAfterBreak="0">
     <w:nsid w:val="4C36022A"/>
     <w:multiLevelType w:val="hybridMultilevel"/>
     <w:tmpl w:val="313E690A"/>
@@ -8376,7 +9623,7 @@
       </w:rPr>
     </w:lvl>
   </w:abstractNum>
-  <w:abstractNum w:abstractNumId="20" w15:restartNumberingAfterBreak="0">
+  <w:abstractNum w:abstractNumId="23" w15:restartNumberingAfterBreak="0">
     <w:nsid w:val="4F856F1D"/>
     <w:multiLevelType w:val="hybridMultilevel"/>
     <w:tmpl w:val="313E690A"/>
@@ -8489,7 +9736,7 @@
       </w:rPr>
     </w:lvl>
   </w:abstractNum>
-  <w:abstractNum w:abstractNumId="21" w15:restartNumberingAfterBreak="0">
+  <w:abstractNum w:abstractNumId="24" w15:restartNumberingAfterBreak="0">
     <w:nsid w:val="535E12B4"/>
     <w:multiLevelType w:val="hybridMultilevel"/>
     <w:tmpl w:val="5BAC4064"/>
@@ -8602,7 +9849,7 @@
       </w:rPr>
     </w:lvl>
   </w:abstractNum>
-  <w:abstractNum w:abstractNumId="22" w15:restartNumberingAfterBreak="0">
+  <w:abstractNum w:abstractNumId="25" w15:restartNumberingAfterBreak="0">
     <w:nsid w:val="55FC6D8E"/>
     <w:multiLevelType w:val="hybridMultilevel"/>
     <w:tmpl w:val="C1848C64"/>
@@ -8715,7 +9962,7 @@
       </w:rPr>
     </w:lvl>
   </w:abstractNum>
-  <w:abstractNum w:abstractNumId="23" w15:restartNumberingAfterBreak="0">
+  <w:abstractNum w:abstractNumId="26" w15:restartNumberingAfterBreak="0">
     <w:nsid w:val="5A791CDE"/>
     <w:multiLevelType w:val="hybridMultilevel"/>
     <w:tmpl w:val="8F1A6B7C"/>
@@ -8804,7 +10051,120 @@
       </w:pPr>
     </w:lvl>
   </w:abstractNum>
-  <w:abstractNum w:abstractNumId="24" w15:restartNumberingAfterBreak="0">
+  <w:abstractNum w:abstractNumId="27" w15:restartNumberingAfterBreak="0">
+    <w:nsid w:val="5E4832AE"/>
+    <w:multiLevelType w:val="hybridMultilevel"/>
+    <w:tmpl w:val="313E690A"/>
+    <w:lvl w:ilvl="0" w:tplc="9EEC56EC">
+      <w:start w:val="1"/>
+      <w:numFmt w:val="decimal"/>
+      <w:lvlText w:val="%1."/>
+      <w:lvlJc w:val="left"/>
+      <w:pPr>
+        <w:ind w:left="840" w:hanging="420"/>
+      </w:pPr>
+      <w:rPr>
+        <w:rFonts w:cs="Times New Roman" w:hint="default"/>
+      </w:rPr>
+    </w:lvl>
+    <w:lvl w:ilvl="1" w:tplc="04090019" w:tentative="1">
+      <w:start w:val="1"/>
+      <w:numFmt w:val="lowerLetter"/>
+      <w:lvlText w:val="%2."/>
+      <w:lvlJc w:val="left"/>
+      <w:pPr>
+        <w:ind w:left="1440" w:hanging="360"/>
+      </w:pPr>
+      <w:rPr>
+        <w:rFonts w:cs="Times New Roman"/>
+      </w:rPr>
+    </w:lvl>
+    <w:lvl w:ilvl="2" w:tplc="0409001B" w:tentative="1">
+      <w:start w:val="1"/>
+      <w:numFmt w:val="lowerRoman"/>
+      <w:lvlText w:val="%3."/>
+      <w:lvlJc w:val="right"/>
+      <w:pPr>
+        <w:ind w:left="2160" w:hanging="180"/>
+      </w:pPr>
+      <w:rPr>
+        <w:rFonts w:cs="Times New Roman"/>
+      </w:rPr>
+    </w:lvl>
+    <w:lvl w:ilvl="3" w:tplc="0409000F" w:tentative="1">
+      <w:start w:val="1"/>
+      <w:numFmt w:val="decimal"/>
+      <w:lvlText w:val="%4."/>
+      <w:lvlJc w:val="left"/>
+      <w:pPr>
+        <w:ind w:left="2880" w:hanging="360"/>
+      </w:pPr>
+      <w:rPr>
+        <w:rFonts w:cs="Times New Roman"/>
+      </w:rPr>
+    </w:lvl>
+    <w:lvl w:ilvl="4" w:tplc="04090019" w:tentative="1">
+      <w:start w:val="1"/>
+      <w:numFmt w:val="lowerLetter"/>
+      <w:lvlText w:val="%5."/>
+      <w:lvlJc w:val="left"/>
+      <w:pPr>
+        <w:ind w:left="3600" w:hanging="360"/>
+      </w:pPr>
+      <w:rPr>
+        <w:rFonts w:cs="Times New Roman"/>
+      </w:rPr>
+    </w:lvl>
+    <w:lvl w:ilvl="5" w:tplc="0409001B" w:tentative="1">
+      <w:start w:val="1"/>
+      <w:numFmt w:val="lowerRoman"/>
+      <w:lvlText w:val="%6."/>
+      <w:lvlJc w:val="right"/>
+      <w:pPr>
+        <w:ind w:left="4320" w:hanging="180"/>
+      </w:pPr>
+      <w:rPr>
+        <w:rFonts w:cs="Times New Roman"/>
+      </w:rPr>
+    </w:lvl>
+    <w:lvl w:ilvl="6" w:tplc="0409000F" w:tentative="1">
+      <w:start w:val="1"/>
+      <w:numFmt w:val="decimal"/>
+      <w:lvlText w:val="%7."/>
+      <w:lvlJc w:val="left"/>
+      <w:pPr>
+        <w:ind w:left="5040" w:hanging="360"/>
+      </w:pPr>
+      <w:rPr>
+        <w:rFonts w:cs="Times New Roman"/>
+      </w:rPr>
+    </w:lvl>
+    <w:lvl w:ilvl="7" w:tplc="04090019" w:tentative="1">
+      <w:start w:val="1"/>
+      <w:numFmt w:val="lowerLetter"/>
+      <w:lvlText w:val="%8."/>
+      <w:lvlJc w:val="left"/>
+      <w:pPr>
+        <w:ind w:left="5760" w:hanging="360"/>
+      </w:pPr>
+      <w:rPr>
+        <w:rFonts w:cs="Times New Roman"/>
+      </w:rPr>
+    </w:lvl>
+    <w:lvl w:ilvl="8" w:tplc="0409001B" w:tentative="1">
+      <w:start w:val="1"/>
+      <w:numFmt w:val="lowerRoman"/>
+      <w:lvlText w:val="%9."/>
+      <w:lvlJc w:val="right"/>
+      <w:pPr>
+        <w:ind w:left="6480" w:hanging="180"/>
+      </w:pPr>
+      <w:rPr>
+        <w:rFonts w:cs="Times New Roman"/>
+      </w:rPr>
+    </w:lvl>
+  </w:abstractNum>
+  <w:abstractNum w:abstractNumId="28" w15:restartNumberingAfterBreak="0">
     <w:nsid w:val="60A6186B"/>
     <w:multiLevelType w:val="hybridMultilevel"/>
     <w:tmpl w:val="C1848C64"/>
@@ -8917,7 +10277,7 @@
       </w:rPr>
     </w:lvl>
   </w:abstractNum>
-  <w:abstractNum w:abstractNumId="25" w15:restartNumberingAfterBreak="0">
+  <w:abstractNum w:abstractNumId="29" w15:restartNumberingAfterBreak="0">
     <w:nsid w:val="61D02CC2"/>
     <w:multiLevelType w:val="hybridMultilevel"/>
     <w:tmpl w:val="876CB576"/>
@@ -9030,7 +10390,7 @@
       </w:rPr>
     </w:lvl>
   </w:abstractNum>
-  <w:abstractNum w:abstractNumId="26" w15:restartNumberingAfterBreak="0">
+  <w:abstractNum w:abstractNumId="30" w15:restartNumberingAfterBreak="0">
     <w:nsid w:val="61D57910"/>
     <w:multiLevelType w:val="hybridMultilevel"/>
     <w:tmpl w:val="313E690A"/>
@@ -9143,7 +10503,7 @@
       </w:rPr>
     </w:lvl>
   </w:abstractNum>
-  <w:abstractNum w:abstractNumId="27" w15:restartNumberingAfterBreak="0">
+  <w:abstractNum w:abstractNumId="31" w15:restartNumberingAfterBreak="0">
     <w:nsid w:val="657D347B"/>
     <w:multiLevelType w:val="hybridMultilevel"/>
     <w:tmpl w:val="313E690A"/>
@@ -9256,7 +10616,7 @@
       </w:rPr>
     </w:lvl>
   </w:abstractNum>
-  <w:abstractNum w:abstractNumId="28" w15:restartNumberingAfterBreak="0">
+  <w:abstractNum w:abstractNumId="32" w15:restartNumberingAfterBreak="0">
     <w:nsid w:val="65BC2C77"/>
     <w:multiLevelType w:val="hybridMultilevel"/>
     <w:tmpl w:val="313E690A"/>
@@ -9369,7 +10729,7 @@
       </w:rPr>
     </w:lvl>
   </w:abstractNum>
-  <w:abstractNum w:abstractNumId="29" w15:restartNumberingAfterBreak="0">
+  <w:abstractNum w:abstractNumId="33" w15:restartNumberingAfterBreak="0">
     <w:nsid w:val="6AD2475B"/>
     <w:multiLevelType w:val="hybridMultilevel"/>
     <w:tmpl w:val="4BEAC10E"/>
@@ -9455,7 +10815,7 @@
       </w:pPr>
     </w:lvl>
   </w:abstractNum>
-  <w:abstractNum w:abstractNumId="30" w15:restartNumberingAfterBreak="0">
+  <w:abstractNum w:abstractNumId="34" w15:restartNumberingAfterBreak="0">
     <w:nsid w:val="6C3D400D"/>
     <w:multiLevelType w:val="hybridMultilevel"/>
     <w:tmpl w:val="313E690A"/>
@@ -9568,7 +10928,7 @@
       </w:rPr>
     </w:lvl>
   </w:abstractNum>
-  <w:abstractNum w:abstractNumId="31" w15:restartNumberingAfterBreak="0">
+  <w:abstractNum w:abstractNumId="35" w15:restartNumberingAfterBreak="0">
     <w:nsid w:val="6CB239E2"/>
     <w:multiLevelType w:val="hybridMultilevel"/>
     <w:tmpl w:val="8DECFC62"/>
@@ -9681,7 +11041,7 @@
       </w:rPr>
     </w:lvl>
   </w:abstractNum>
-  <w:abstractNum w:abstractNumId="32" w15:restartNumberingAfterBreak="0">
+  <w:abstractNum w:abstractNumId="36" w15:restartNumberingAfterBreak="0">
     <w:nsid w:val="6E5A3D2F"/>
     <w:multiLevelType w:val="hybridMultilevel"/>
     <w:tmpl w:val="313E690A"/>
@@ -9794,7 +11154,7 @@
       </w:rPr>
     </w:lvl>
   </w:abstractNum>
-  <w:abstractNum w:abstractNumId="33" w15:restartNumberingAfterBreak="0">
+  <w:abstractNum w:abstractNumId="37" w15:restartNumberingAfterBreak="0">
     <w:nsid w:val="6E7C501C"/>
     <w:multiLevelType w:val="hybridMultilevel"/>
     <w:tmpl w:val="C1848C64"/>
@@ -9907,7 +11267,7 @@
       </w:rPr>
     </w:lvl>
   </w:abstractNum>
-  <w:abstractNum w:abstractNumId="34" w15:restartNumberingAfterBreak="0">
+  <w:abstractNum w:abstractNumId="38" w15:restartNumberingAfterBreak="0">
     <w:nsid w:val="70C333DC"/>
     <w:multiLevelType w:val="hybridMultilevel"/>
     <w:tmpl w:val="7F2896D8"/>
@@ -10020,7 +11380,96 @@
       </w:rPr>
     </w:lvl>
   </w:abstractNum>
-  <w:abstractNum w:abstractNumId="35" w15:restartNumberingAfterBreak="0">
+  <w:abstractNum w:abstractNumId="39" w15:restartNumberingAfterBreak="0">
+    <w:nsid w:val="7BA11493"/>
+    <w:multiLevelType w:val="hybridMultilevel"/>
+    <w:tmpl w:val="9F6EA7FC"/>
+    <w:lvl w:ilvl="0" w:tplc="9EEC56EC">
+      <w:start w:val="1"/>
+      <w:numFmt w:val="decimal"/>
+      <w:lvlText w:val="%1."/>
+      <w:lvlJc w:val="left"/>
+      <w:pPr>
+        <w:ind w:left="840" w:hanging="420"/>
+      </w:pPr>
+      <w:rPr>
+        <w:rFonts w:cs="Times New Roman" w:hint="default"/>
+      </w:rPr>
+    </w:lvl>
+    <w:lvl w:ilvl="1" w:tplc="04090019" w:tentative="1">
+      <w:start w:val="1"/>
+      <w:numFmt w:val="lowerLetter"/>
+      <w:lvlText w:val="%2."/>
+      <w:lvlJc w:val="left"/>
+      <w:pPr>
+        <w:ind w:left="1440" w:hanging="360"/>
+      </w:pPr>
+    </w:lvl>
+    <w:lvl w:ilvl="2" w:tplc="0409001B" w:tentative="1">
+      <w:start w:val="1"/>
+      <w:numFmt w:val="lowerRoman"/>
+      <w:lvlText w:val="%3."/>
+      <w:lvlJc w:val="right"/>
+      <w:pPr>
+        <w:ind w:left="2160" w:hanging="180"/>
+      </w:pPr>
+    </w:lvl>
+    <w:lvl w:ilvl="3" w:tplc="0409000F" w:tentative="1">
+      <w:start w:val="1"/>
+      <w:numFmt w:val="decimal"/>
+      <w:lvlText w:val="%4."/>
+      <w:lvlJc w:val="left"/>
+      <w:pPr>
+        <w:ind w:left="2880" w:hanging="360"/>
+      </w:pPr>
+    </w:lvl>
+    <w:lvl w:ilvl="4" w:tplc="04090019" w:tentative="1">
+      <w:start w:val="1"/>
+      <w:numFmt w:val="lowerLetter"/>
+      <w:lvlText w:val="%5."/>
+      <w:lvlJc w:val="left"/>
+      <w:pPr>
+        <w:ind w:left="3600" w:hanging="360"/>
+      </w:pPr>
+    </w:lvl>
+    <w:lvl w:ilvl="5" w:tplc="0409001B" w:tentative="1">
+      <w:start w:val="1"/>
+      <w:numFmt w:val="lowerRoman"/>
+      <w:lvlText w:val="%6."/>
+      <w:lvlJc w:val="right"/>
+      <w:pPr>
+        <w:ind w:left="4320" w:hanging="180"/>
+      </w:pPr>
+    </w:lvl>
+    <w:lvl w:ilvl="6" w:tplc="0409000F" w:tentative="1">
+      <w:start w:val="1"/>
+      <w:numFmt w:val="decimal"/>
+      <w:lvlText w:val="%7."/>
+      <w:lvlJc w:val="left"/>
+      <w:pPr>
+        <w:ind w:left="5040" w:hanging="360"/>
+      </w:pPr>
+    </w:lvl>
+    <w:lvl w:ilvl="7" w:tplc="04090019" w:tentative="1">
+      <w:start w:val="1"/>
+      <w:numFmt w:val="lowerLetter"/>
+      <w:lvlText w:val="%8."/>
+      <w:lvlJc w:val="left"/>
+      <w:pPr>
+        <w:ind w:left="5760" w:hanging="360"/>
+      </w:pPr>
+    </w:lvl>
+    <w:lvl w:ilvl="8" w:tplc="0409001B" w:tentative="1">
+      <w:start w:val="1"/>
+      <w:numFmt w:val="lowerRoman"/>
+      <w:lvlText w:val="%9."/>
+      <w:lvlJc w:val="right"/>
+      <w:pPr>
+        <w:ind w:left="6480" w:hanging="180"/>
+      </w:pPr>
+    </w:lvl>
+  </w:abstractNum>
+  <w:abstractNum w:abstractNumId="40" w15:restartNumberingAfterBreak="0">
     <w:nsid w:val="7E525651"/>
     <w:multiLevelType w:val="hybridMultilevel"/>
     <w:tmpl w:val="12CA1722"/>
@@ -10110,112 +11559,127 @@
     </w:lvl>
   </w:abstractNum>
   <w:num w:numId="1">
+    <w:abstractNumId w:val="16"/>
+  </w:num>
+  <w:num w:numId="2">
+    <w:abstractNumId w:val="5"/>
+  </w:num>
+  <w:num w:numId="3">
+    <w:abstractNumId w:val="37"/>
+  </w:num>
+  <w:num w:numId="4">
+    <w:abstractNumId w:val="24"/>
+  </w:num>
+  <w:num w:numId="5">
+    <w:abstractNumId w:val="28"/>
+  </w:num>
+  <w:num w:numId="6">
+    <w:abstractNumId w:val="25"/>
+  </w:num>
+  <w:num w:numId="7">
+    <w:abstractNumId w:val="8"/>
+  </w:num>
+  <w:num w:numId="8">
+    <w:abstractNumId w:val="35"/>
+  </w:num>
+  <w:num w:numId="9">
+    <w:abstractNumId w:val="38"/>
+  </w:num>
+  <w:num w:numId="10">
+    <w:abstractNumId w:val="2"/>
+  </w:num>
+  <w:num w:numId="11">
+    <w:abstractNumId w:val="19"/>
+  </w:num>
+  <w:num w:numId="12">
+    <w:abstractNumId w:val="13"/>
+  </w:num>
+  <w:num w:numId="13">
+    <w:abstractNumId w:val="3"/>
+  </w:num>
+  <w:num w:numId="14">
+    <w:abstractNumId w:val="29"/>
+  </w:num>
+  <w:num w:numId="15">
+    <w:abstractNumId w:val="7"/>
+  </w:num>
+  <w:num w:numId="16">
+    <w:abstractNumId w:val="11"/>
+  </w:num>
+  <w:num w:numId="17">
+    <w:abstractNumId w:val="12"/>
+  </w:num>
+  <w:num w:numId="18">
+    <w:abstractNumId w:val="22"/>
+  </w:num>
+  <w:num w:numId="19">
+    <w:abstractNumId w:val="15"/>
+  </w:num>
+  <w:num w:numId="20">
+    <w:abstractNumId w:val="31"/>
+  </w:num>
+  <w:num w:numId="21">
+    <w:abstractNumId w:val="10"/>
+  </w:num>
+  <w:num w:numId="22">
+    <w:abstractNumId w:val="36"/>
+  </w:num>
+  <w:num w:numId="23">
+    <w:abstractNumId w:val="32"/>
+  </w:num>
+  <w:num w:numId="24">
+    <w:abstractNumId w:val="6"/>
+  </w:num>
+  <w:num w:numId="25">
+    <w:abstractNumId w:val="34"/>
+  </w:num>
+  <w:num w:numId="26">
     <w:abstractNumId w:val="14"/>
   </w:num>
-  <w:num w:numId="2">
+  <w:num w:numId="27">
     <w:abstractNumId w:val="4"/>
-  </w:num>
-  <w:num w:numId="3">
-    <w:abstractNumId w:val="33"/>
-  </w:num>
-  <w:num w:numId="4">
-    <w:abstractNumId w:val="21"/>
-  </w:num>
-  <w:num w:numId="5">
-    <w:abstractNumId w:val="24"/>
-  </w:num>
-  <w:num w:numId="6">
-    <w:abstractNumId w:val="22"/>
-  </w:num>
-  <w:num w:numId="7">
-    <w:abstractNumId w:val="7"/>
-  </w:num>
-  <w:num w:numId="8">
-    <w:abstractNumId w:val="31"/>
-  </w:num>
-  <w:num w:numId="9">
-    <w:abstractNumId w:val="34"/>
-  </w:num>
-  <w:num w:numId="10">
-    <w:abstractNumId w:val="1"/>
-  </w:num>
-  <w:num w:numId="11">
-    <w:abstractNumId w:val="17"/>
-  </w:num>
-  <w:num w:numId="12">
-    <w:abstractNumId w:val="11"/>
-  </w:num>
-  <w:num w:numId="13">
-    <w:abstractNumId w:val="2"/>
-  </w:num>
-  <w:num w:numId="14">
-    <w:abstractNumId w:val="25"/>
-  </w:num>
-  <w:num w:numId="15">
-    <w:abstractNumId w:val="6"/>
-  </w:num>
-  <w:num w:numId="16">
-    <w:abstractNumId w:val="9"/>
-  </w:num>
-  <w:num w:numId="17">
-    <w:abstractNumId w:val="10"/>
-  </w:num>
-  <w:num w:numId="18">
-    <w:abstractNumId w:val="19"/>
-  </w:num>
-  <w:num w:numId="19">
-    <w:abstractNumId w:val="13"/>
-  </w:num>
-  <w:num w:numId="20">
-    <w:abstractNumId w:val="27"/>
-  </w:num>
-  <w:num w:numId="21">
-    <w:abstractNumId w:val="8"/>
-  </w:num>
-  <w:num w:numId="22">
-    <w:abstractNumId w:val="32"/>
-  </w:num>
-  <w:num w:numId="23">
-    <w:abstractNumId w:val="28"/>
-  </w:num>
-  <w:num w:numId="24">
-    <w:abstractNumId w:val="5"/>
-  </w:num>
-  <w:num w:numId="25">
-    <w:abstractNumId w:val="30"/>
-  </w:num>
-  <w:num w:numId="26">
-    <w:abstractNumId w:val="12"/>
-  </w:num>
-  <w:num w:numId="27">
-    <w:abstractNumId w:val="3"/>
   </w:num>
   <w:num w:numId="28">
     <w:abstractNumId w:val="0"/>
   </w:num>
   <w:num w:numId="29">
+    <w:abstractNumId w:val="26"/>
+  </w:num>
+  <w:num w:numId="30">
+    <w:abstractNumId w:val="17"/>
+  </w:num>
+  <w:num w:numId="31">
+    <w:abstractNumId w:val="33"/>
+  </w:num>
+  <w:num w:numId="32">
+    <w:abstractNumId w:val="30"/>
+  </w:num>
+  <w:num w:numId="33">
+    <w:abstractNumId w:val="18"/>
+  </w:num>
+  <w:num w:numId="34">
+    <w:abstractNumId w:val="20"/>
+  </w:num>
+  <w:num w:numId="35">
+    <w:abstractNumId w:val="40"/>
+  </w:num>
+  <w:num w:numId="36">
     <w:abstractNumId w:val="23"/>
   </w:num>
-  <w:num w:numId="30">
-    <w:abstractNumId w:val="15"/>
+  <w:num w:numId="37">
+    <w:abstractNumId w:val="27"/>
   </w:num>
-  <w:num w:numId="31">
-    <w:abstractNumId w:val="29"/>
+  <w:num w:numId="38">
+    <w:abstractNumId w:val="21"/>
   </w:num>
-  <w:num w:numId="32">
-    <w:abstractNumId w:val="26"/>
+  <w:num w:numId="39">
+    <w:abstractNumId w:val="9"/>
   </w:num>
-  <w:num w:numId="33">
-    <w:abstractNumId w:val="16"/>
+  <w:num w:numId="40">
+    <w:abstractNumId w:val="39"/>
   </w:num>
-  <w:num w:numId="34">
-    <w:abstractNumId w:val="18"/>
-  </w:num>
-  <w:num w:numId="35">
-    <w:abstractNumId w:val="35"/>
-  </w:num>
-  <w:num w:numId="36">
-    <w:abstractNumId w:val="20"/>
+  <w:num w:numId="41">
+    <w:abstractNumId w:val="1"/>
   </w:num>
 </w:numbering>
 </file>
@@ -11033,7 +12497,7 @@
 </file>
 
 <file path=customXml/itemProps1.xml><?xml version="1.0" encoding="utf-8"?>
-<ds:datastoreItem xmlns:ds="http://schemas.openxmlformats.org/officeDocument/2006/customXml" ds:itemID="{DF6CC623-2CDC-4114-96A9-3B22BD6A6169}">
+<ds:datastoreItem xmlns:ds="http://schemas.openxmlformats.org/officeDocument/2006/customXml" ds:itemID="{433D3518-F537-4989-8DA1-45CD8379715C}">
   <ds:schemaRefs>
     <ds:schemaRef ds:uri="http://schemas.openxmlformats.org/officeDocument/2006/bibliography"/>
   </ds:schemaRefs>

--- a/BenMAP/Data/BenMAP-CE Release Notes.docx
+++ b/BenMAP/Data/BenMAP-CE Release Notes.docx
@@ -1,6 +1,6 @@
 
 <file path=word/document.xml><?xml version="1.0" encoding="utf-8"?>
-<w:document xmlns:ve="http://schemas.openxmlformats.org/markup-compatibility/2006" xmlns:o="urn:schemas-microsoft-com:office:office" xmlns:r="http://schemas.openxmlformats.org/officeDocument/2006/relationships" xmlns:m="http://schemas.openxmlformats.org/officeDocument/2006/math" xmlns:v="urn:schemas-microsoft-com:vml" xmlns:wp="http://schemas.openxmlformats.org/drawingml/2006/wordprocessingDrawing" xmlns:w10="urn:schemas-microsoft-com:office:word" xmlns:w="http://schemas.openxmlformats.org/wordprocessingml/2006/main" xmlns:wne="http://schemas.microsoft.com/office/word/2006/wordml">
+<w:document xmlns:wpc="http://schemas.microsoft.com/office/word/2010/wordprocessingCanvas" xmlns:mc="http://schemas.openxmlformats.org/markup-compatibility/2006" xmlns:o="urn:schemas-microsoft-com:office:office" xmlns:r="http://schemas.openxmlformats.org/officeDocument/2006/relationships" xmlns:m="http://schemas.openxmlformats.org/officeDocument/2006/math" xmlns:v="urn:schemas-microsoft-com:vml" xmlns:wp14="http://schemas.microsoft.com/office/word/2010/wordprocessingDrawing" xmlns:wp="http://schemas.openxmlformats.org/drawingml/2006/wordprocessingDrawing" xmlns:w10="urn:schemas-microsoft-com:office:word" xmlns:w="http://schemas.openxmlformats.org/wordprocessingml/2006/main" xmlns:w14="http://schemas.microsoft.com/office/word/2010/wordml" xmlns:w15="http://schemas.microsoft.com/office/word/2012/wordml" xmlns:wpg="http://schemas.microsoft.com/office/word/2010/wordprocessingGroup" xmlns:wpi="http://schemas.microsoft.com/office/word/2010/wordprocessingInk" xmlns:wne="http://schemas.microsoft.com/office/word/2006/wordml" xmlns:wps="http://schemas.microsoft.com/office/word/2010/wordprocessingShape" mc:Ignorable="w14 w15 wp14">
   <w:body>
     <w:p>
       <w:pPr>
@@ -102,6 +102,17 @@
           <w:sz w:val="21"/>
           <w:szCs w:val="21"/>
         </w:rPr>
+        <w:t xml:space="preserve">                             </w:t>
+      </w:r>
+      <w:r>
+        <w:rPr>
+          <w:rFonts w:ascii="Gill Sans MT" w:hAnsi="Gill Sans MT" w:cs="Gill Sans MT"/>
+          <w:b/>
+          <w:bCs/>
+          <w:kern w:val="2"/>
+          <w:sz w:val="21"/>
+          <w:szCs w:val="21"/>
+        </w:rPr>
         <w:t xml:space="preserve">                 BenMAP-CE 1.3.</w:t>
       </w:r>
       <w:r>
@@ -189,19 +200,17 @@
         </w:rPr>
         <w:t>.</w:t>
       </w:r>
-      <w:ins w:id="1" w:author="Hulsey, Caitlin" w:date="2016-07-11T13:23:00Z">
-        <w:r>
-          <w:rPr>
-            <w:rFonts w:ascii="Gill Sans MT" w:hAnsi="Gill Sans MT" w:cs="Gill Sans MT"/>
-            <w:b/>
-            <w:bCs/>
-            <w:kern w:val="2"/>
-            <w:sz w:val="21"/>
-            <w:szCs w:val="21"/>
-          </w:rPr>
-          <w:t>1</w:t>
-        </w:r>
-      </w:ins>
+      <w:r>
+        <w:rPr>
+          <w:rFonts w:ascii="Gill Sans MT" w:hAnsi="Gill Sans MT" w:cs="Gill Sans MT"/>
+          <w:b/>
+          <w:bCs/>
+          <w:kern w:val="2"/>
+          <w:sz w:val="21"/>
+          <w:szCs w:val="21"/>
+        </w:rPr>
+        <w:t>1</w:t>
+      </w:r>
       <w:r>
         <w:rPr>
           <w:rFonts w:ascii="Gill Sans MT" w:hAnsi="Gill Sans MT" w:cs="Gill Sans MT"/>
@@ -213,19 +222,6 @@
         </w:rPr>
         <w:t>2</w:t>
       </w:r>
-      <w:del w:id="2" w:author="Hulsey, Caitlin" w:date="2016-07-11T13:23:00Z">
-        <w:r>
-          <w:rPr>
-            <w:rFonts w:ascii="Gill Sans MT" w:hAnsi="Gill Sans MT" w:cs="Gill Sans MT"/>
-            <w:b/>
-            <w:bCs/>
-            <w:kern w:val="2"/>
-            <w:sz w:val="21"/>
-            <w:szCs w:val="21"/>
-          </w:rPr>
-          <w:delText>08</w:delText>
-        </w:r>
-      </w:del>
     </w:p>
     <w:p>
       <w:pPr>
@@ -270,45 +266,20 @@
         <w:ind w:left="720" w:hanging="330"/>
         <w:jc w:val="both"/>
         <w:rPr>
-          <w:ins w:id="3" w:author="Hulsey, Caitlin" w:date="2016-07-11T13:22:00Z"/>
-          <w:rFonts w:ascii="Gill Sans MT" w:hAnsi="Gill Sans MT" w:cs="Gill Sans MT"/>
-          <w:kern w:val="2"/>
-          <w:sz w:val="21"/>
-          <w:szCs w:val="21"/>
-          <w:rPrChange w:id="4" w:author="Hulsey, Caitlin" w:date="2016-07-11T13:22:00Z">
-            <w:rPr>
-              <w:ins w:id="5" w:author="Hulsey, Caitlin" w:date="2016-07-11T13:22:00Z"/>
-              <w:rFonts w:ascii="Gill Sans MT" w:hAnsi="Gill Sans MT" w:cs="Gill Sans MT"/>
-              <w:sz w:val="21"/>
-              <w:szCs w:val="21"/>
-            </w:rPr>
-          </w:rPrChange>
-        </w:rPr>
-        <w:pPrChange w:id="6" w:author="Hulsey, Caitlin" w:date="2016-07-11T13:28:00Z">
-          <w:pPr>
-            <w:widowControl w:val="0"/>
-            <w:numPr>
-              <w:numId w:val="6"/>
-            </w:numPr>
-            <w:autoSpaceDE w:val="0"/>
-            <w:autoSpaceDN w:val="0"/>
-            <w:adjustRightInd w:val="0"/>
-            <w:spacing w:after="120" w:line="240" w:lineRule="auto"/>
-            <w:ind w:left="840" w:hanging="420"/>
-            <w:jc w:val="both"/>
-          </w:pPr>
-        </w:pPrChange>
-      </w:pPr>
-      <w:ins w:id="7" w:author="Hulsey, Caitlin" w:date="2016-07-11T13:22:00Z">
-        <w:r>
-          <w:rPr>
-            <w:rFonts w:ascii="Gill Sans MT" w:hAnsi="Gill Sans MT"/>
-            <w:sz w:val="21"/>
-            <w:szCs w:val="21"/>
-          </w:rPr>
-          <w:t>Fixed issue that overestimated incidence rates in cases when the incidence rate dataset had race, gender, or ethnicity information. Revised code now averages incidence rates for selected groups (previous code summed rates for all subgroups).”</w:t>
-        </w:r>
-      </w:ins>
+          <w:rFonts w:ascii="Gill Sans MT" w:hAnsi="Gill Sans MT" w:cs="Gill Sans MT"/>
+          <w:kern w:val="2"/>
+          <w:sz w:val="21"/>
+          <w:szCs w:val="21"/>
+        </w:rPr>
+      </w:pPr>
+      <w:r>
+        <w:rPr>
+          <w:rFonts w:ascii="Gill Sans MT" w:hAnsi="Gill Sans MT"/>
+          <w:sz w:val="21"/>
+          <w:szCs w:val="21"/>
+        </w:rPr>
+        <w:t>Fixed issue that overestimated incidence rates in cases when the incidence rate dataset had race, gender, or ethnicity information. Revised code now averages incidence rates for selected groups (previous code summed rates for all subgroups).”</w:t>
+      </w:r>
     </w:p>
     <w:p>
       <w:pPr>
@@ -324,38 +295,21 @@
         <w:ind w:left="720" w:hanging="330"/>
         <w:jc w:val="both"/>
         <w:rPr>
-          <w:ins w:id="8" w:author="Hulsey, Caitlin" w:date="2016-07-11T13:14:00Z"/>
-          <w:rFonts w:ascii="Gill Sans MT" w:hAnsi="Gill Sans MT" w:cs="Gill Sans MT"/>
-          <w:kern w:val="2"/>
-          <w:sz w:val="21"/>
-          <w:szCs w:val="21"/>
-        </w:rPr>
-        <w:pPrChange w:id="9" w:author="Hulsey, Caitlin" w:date="2016-07-11T13:28:00Z">
-          <w:pPr>
-            <w:widowControl w:val="0"/>
-            <w:numPr>
-              <w:numId w:val="6"/>
-            </w:numPr>
-            <w:autoSpaceDE w:val="0"/>
-            <w:autoSpaceDN w:val="0"/>
-            <w:adjustRightInd w:val="0"/>
-            <w:spacing w:after="120" w:line="240" w:lineRule="auto"/>
-            <w:ind w:left="840" w:hanging="420"/>
-            <w:jc w:val="both"/>
-          </w:pPr>
-        </w:pPrChange>
-      </w:pPr>
-      <w:ins w:id="10" w:author="Hulsey, Caitlin" w:date="2016-07-11T13:13:00Z">
-        <w:r>
-          <w:rPr>
-            <w:rFonts w:ascii="Gill Sans MT" w:hAnsi="Gill Sans MT" w:cs="Gill Sans MT"/>
-            <w:kern w:val="2"/>
-            <w:sz w:val="21"/>
-            <w:szCs w:val="21"/>
-          </w:rPr>
-          <w:t xml:space="preserve">Corrected a bug in the handling of age ranges within specific race-ethnicity-gender groups for processing Health Impact Functions. </w:t>
-        </w:r>
-      </w:ins>
+          <w:rFonts w:ascii="Gill Sans MT" w:hAnsi="Gill Sans MT" w:cs="Gill Sans MT"/>
+          <w:kern w:val="2"/>
+          <w:sz w:val="21"/>
+          <w:szCs w:val="21"/>
+        </w:rPr>
+      </w:pPr>
+      <w:r>
+        <w:rPr>
+          <w:rFonts w:ascii="Gill Sans MT" w:hAnsi="Gill Sans MT" w:cs="Gill Sans MT"/>
+          <w:kern w:val="2"/>
+          <w:sz w:val="21"/>
+          <w:szCs w:val="21"/>
+        </w:rPr>
+        <w:t xml:space="preserve">Corrected a bug in the handling of age ranges within specific race-ethnicity-gender groups for processing Health Impact Functions. </w:t>
+      </w:r>
       <w:r>
         <w:rPr>
           <w:rFonts w:ascii="Gill Sans MT" w:hAnsi="Gill Sans MT" w:cs="Gill Sans MT"/>
@@ -365,17 +319,15 @@
         </w:rPr>
         <w:t>More specifically</w:t>
       </w:r>
-      <w:ins w:id="11" w:author="Hulsey, Caitlin" w:date="2016-07-11T13:13:00Z">
-        <w:r>
-          <w:rPr>
-            <w:rFonts w:ascii="Gill Sans MT" w:hAnsi="Gill Sans MT" w:cs="Gill Sans MT"/>
-            <w:kern w:val="2"/>
-            <w:sz w:val="21"/>
-            <w:szCs w:val="21"/>
-          </w:rPr>
-          <w:t>, if you r</w:t>
-        </w:r>
-      </w:ins>
+      <w:r>
+        <w:rPr>
+          <w:rFonts w:ascii="Gill Sans MT" w:hAnsi="Gill Sans MT" w:cs="Gill Sans MT"/>
+          <w:kern w:val="2"/>
+          <w:sz w:val="21"/>
+          <w:szCs w:val="21"/>
+        </w:rPr>
+        <w:t>, if you r</w:t>
+      </w:r>
       <w:r>
         <w:rPr>
           <w:rFonts w:ascii="Gill Sans MT" w:hAnsi="Gill Sans MT" w:cs="Gill Sans MT"/>
@@ -385,17 +337,15 @@
         </w:rPr>
         <w:t>a</w:t>
       </w:r>
-      <w:ins w:id="12" w:author="Hulsey, Caitlin" w:date="2016-07-11T13:13:00Z">
-        <w:r>
-          <w:rPr>
-            <w:rFonts w:ascii="Gill Sans MT" w:hAnsi="Gill Sans MT" w:cs="Gill Sans MT"/>
-            <w:kern w:val="2"/>
-            <w:sz w:val="21"/>
-            <w:szCs w:val="21"/>
-          </w:rPr>
-          <w:t xml:space="preserve">n multiple HIF's with the same race-ethnicity-gender </w:t>
-        </w:r>
-      </w:ins>
+      <w:r>
+        <w:rPr>
+          <w:rFonts w:ascii="Gill Sans MT" w:hAnsi="Gill Sans MT" w:cs="Gill Sans MT"/>
+          <w:kern w:val="2"/>
+          <w:sz w:val="21"/>
+          <w:szCs w:val="21"/>
+        </w:rPr>
+        <w:t xml:space="preserve">n multiple HIF's with the same race-ethnicity-gender </w:t>
+      </w:r>
       <w:r>
         <w:rPr>
           <w:rFonts w:ascii="Gill Sans MT" w:hAnsi="Gill Sans MT" w:cs="Gill Sans MT"/>
@@ -414,17 +364,15 @@
         </w:rPr>
         <w:t>the second</w:t>
       </w:r>
-      <w:ins w:id="13" w:author="Hulsey, Caitlin" w:date="2016-07-11T13:13:00Z">
-        <w:r>
-          <w:rPr>
-            <w:rFonts w:ascii="Gill Sans MT" w:hAnsi="Gill Sans MT" w:cs="Gill Sans MT"/>
-            <w:kern w:val="2"/>
-            <w:sz w:val="21"/>
-            <w:szCs w:val="21"/>
-          </w:rPr>
-          <w:t xml:space="preserve"> function ha</w:t>
-        </w:r>
-      </w:ins>
+      <w:r>
+        <w:rPr>
+          <w:rFonts w:ascii="Gill Sans MT" w:hAnsi="Gill Sans MT" w:cs="Gill Sans MT"/>
+          <w:kern w:val="2"/>
+          <w:sz w:val="21"/>
+          <w:szCs w:val="21"/>
+        </w:rPr>
+        <w:t xml:space="preserve"> function ha</w:t>
+      </w:r>
       <w:r>
         <w:rPr>
           <w:rFonts w:ascii="Gill Sans MT" w:hAnsi="Gill Sans MT" w:cs="Gill Sans MT"/>
@@ -434,17 +382,15 @@
         </w:rPr>
         <w:t>ving</w:t>
       </w:r>
-      <w:ins w:id="14" w:author="Hulsey, Caitlin" w:date="2016-07-11T13:13:00Z">
-        <w:r>
-          <w:rPr>
-            <w:rFonts w:ascii="Gill Sans MT" w:hAnsi="Gill Sans MT" w:cs="Gill Sans MT"/>
-            <w:kern w:val="2"/>
-            <w:sz w:val="21"/>
-            <w:szCs w:val="21"/>
-          </w:rPr>
-          <w:t xml:space="preserve"> both a lower start age AND a higher end age</w:t>
-        </w:r>
-      </w:ins>
+      <w:r>
+        <w:rPr>
+          <w:rFonts w:ascii="Gill Sans MT" w:hAnsi="Gill Sans MT" w:cs="Gill Sans MT"/>
+          <w:kern w:val="2"/>
+          <w:sz w:val="21"/>
+          <w:szCs w:val="21"/>
+        </w:rPr>
+        <w:t xml:space="preserve"> both a lower start age AND a higher end age</w:t>
+      </w:r>
       <w:r>
         <w:rPr>
           <w:rFonts w:ascii="Gill Sans MT" w:hAnsi="Gill Sans MT" w:cs="Gill Sans MT"/>
@@ -454,17 +400,15 @@
         </w:rPr>
         <w:t xml:space="preserve"> than the other,</w:t>
       </w:r>
-      <w:ins w:id="15" w:author="Hulsey, Caitlin" w:date="2016-07-11T13:13:00Z">
-        <w:r>
-          <w:rPr>
-            <w:rFonts w:ascii="Gill Sans MT" w:hAnsi="Gill Sans MT" w:cs="Gill Sans MT"/>
-            <w:kern w:val="2"/>
-            <w:sz w:val="21"/>
-            <w:szCs w:val="21"/>
-          </w:rPr>
-          <w:t xml:space="preserve"> the setting of the higher end age would overwrite the setting of the lower start age.</w:t>
-        </w:r>
-      </w:ins>
+      <w:r>
+        <w:rPr>
+          <w:rFonts w:ascii="Gill Sans MT" w:hAnsi="Gill Sans MT" w:cs="Gill Sans MT"/>
+          <w:kern w:val="2"/>
+          <w:sz w:val="21"/>
+          <w:szCs w:val="21"/>
+        </w:rPr>
+        <w:t xml:space="preserve"> the setting of the higher end age would overwrite the setting of the lower start age.</w:t>
+      </w:r>
       <w:r>
         <w:rPr>
           <w:rFonts w:ascii="Gill Sans MT" w:hAnsi="Gill Sans MT" w:cs="Gill Sans MT"/>
@@ -474,17 +418,15 @@
         </w:rPr>
         <w:t xml:space="preserve">  Thus, the age range across all functions would be the lower age of the first function to the higher age of the second function.  </w:t>
       </w:r>
-      <w:ins w:id="16" w:author="Hulsey, Caitlin" w:date="2016-07-11T13:13:00Z">
-        <w:r>
-          <w:rPr>
-            <w:rFonts w:ascii="Gill Sans MT" w:hAnsi="Gill Sans MT" w:cs="Gill Sans MT"/>
-            <w:kern w:val="2"/>
-            <w:sz w:val="21"/>
-            <w:szCs w:val="21"/>
-          </w:rPr>
-          <w:t>This bug has been corrected</w:t>
-        </w:r>
-      </w:ins>
+      <w:r>
+        <w:rPr>
+          <w:rFonts w:ascii="Gill Sans MT" w:hAnsi="Gill Sans MT" w:cs="Gill Sans MT"/>
+          <w:kern w:val="2"/>
+          <w:sz w:val="21"/>
+          <w:szCs w:val="21"/>
+        </w:rPr>
+        <w:t>This bug has been corrected</w:t>
+      </w:r>
       <w:r>
         <w:rPr>
           <w:rFonts w:ascii="Gill Sans MT" w:hAnsi="Gill Sans MT" w:cs="Gill Sans MT"/>
@@ -494,17 +436,15 @@
         </w:rPr>
         <w:t xml:space="preserve">; </w:t>
       </w:r>
-      <w:ins w:id="17" w:author="Hulsey, Caitlin" w:date="2016-07-11T13:13:00Z">
-        <w:r>
-          <w:rPr>
-            <w:rFonts w:ascii="Gill Sans MT" w:hAnsi="Gill Sans MT" w:cs="Gill Sans MT"/>
-            <w:kern w:val="2"/>
-            <w:sz w:val="21"/>
-            <w:szCs w:val="21"/>
-          </w:rPr>
-          <w:t>the program w</w:t>
-        </w:r>
-      </w:ins>
+      <w:r>
+        <w:rPr>
+          <w:rFonts w:ascii="Gill Sans MT" w:hAnsi="Gill Sans MT" w:cs="Gill Sans MT"/>
+          <w:kern w:val="2"/>
+          <w:sz w:val="21"/>
+          <w:szCs w:val="21"/>
+        </w:rPr>
+        <w:t>the program w</w:t>
+      </w:r>
       <w:r>
         <w:rPr>
           <w:rFonts w:ascii="Gill Sans MT" w:hAnsi="Gill Sans MT" w:cs="Gill Sans MT"/>
@@ -514,17 +454,24 @@
         </w:rPr>
         <w:t>ill now</w:t>
       </w:r>
-      <w:ins w:id="18" w:author="Hulsey, Caitlin" w:date="2016-07-11T13:13:00Z">
-        <w:r>
-          <w:rPr>
-            <w:rFonts w:ascii="Gill Sans MT" w:hAnsi="Gill Sans MT" w:cs="Gill Sans MT"/>
-            <w:kern w:val="2"/>
-            <w:sz w:val="21"/>
-            <w:szCs w:val="21"/>
-          </w:rPr>
-          <w:t xml:space="preserve"> correctly use the lowest start age and highest end age across all functions to get the full age range.  Note:  Because the population data for the preloaded U.S. and China datasets did not have overlapping age ranges, this bug was not previously detected.</w:t>
-        </w:r>
-      </w:ins>
+      <w:r>
+        <w:rPr>
+          <w:rFonts w:ascii="Gill Sans MT" w:hAnsi="Gill Sans MT" w:cs="Gill Sans MT"/>
+          <w:kern w:val="2"/>
+          <w:sz w:val="21"/>
+          <w:szCs w:val="21"/>
+        </w:rPr>
+        <w:t xml:space="preserve"> correctly use the lowest start age and highest end age across all functions to get the full age range.  </w:t>
+      </w:r>
+      <w:r>
+        <w:rPr>
+          <w:rFonts w:ascii="Gill Sans MT" w:hAnsi="Gill Sans MT" w:cs="Gill Sans MT"/>
+          <w:kern w:val="2"/>
+          <w:sz w:val="21"/>
+          <w:szCs w:val="21"/>
+        </w:rPr>
+        <w:t>Note:  Because the population data for the preloaded U.S. and China datasets did not have overlapping age ranges, this bug was not previously detected.</w:t>
+      </w:r>
     </w:p>
     <w:p>
       <w:pPr>
@@ -540,38 +487,21 @@
         <w:ind w:left="720" w:hanging="330"/>
         <w:jc w:val="both"/>
         <w:rPr>
-          <w:ins w:id="19" w:author="Hulsey, Caitlin" w:date="2016-07-11T13:14:00Z"/>
-          <w:rFonts w:ascii="Gill Sans MT" w:hAnsi="Gill Sans MT" w:cs="Gill Sans MT"/>
-          <w:kern w:val="2"/>
-          <w:sz w:val="21"/>
-          <w:szCs w:val="21"/>
-        </w:rPr>
-        <w:pPrChange w:id="20" w:author="Hulsey, Caitlin" w:date="2016-07-11T13:28:00Z">
-          <w:pPr>
-            <w:widowControl w:val="0"/>
-            <w:numPr>
-              <w:numId w:val="6"/>
-            </w:numPr>
-            <w:autoSpaceDE w:val="0"/>
-            <w:autoSpaceDN w:val="0"/>
-            <w:adjustRightInd w:val="0"/>
-            <w:spacing w:after="120" w:line="240" w:lineRule="auto"/>
-            <w:ind w:left="840" w:hanging="420"/>
-            <w:jc w:val="both"/>
-          </w:pPr>
-        </w:pPrChange>
-      </w:pPr>
-      <w:ins w:id="21" w:author="Hulsey, Caitlin" w:date="2016-07-11T13:14:00Z">
-        <w:r>
-          <w:rPr>
-            <w:rFonts w:ascii="Gill Sans MT" w:hAnsi="Gill Sans MT" w:cs="Gill Sans MT"/>
-            <w:kern w:val="2"/>
-            <w:sz w:val="21"/>
-            <w:szCs w:val="21"/>
-          </w:rPr>
-          <w:t>Added Monitor Data Conversion tool to the Tools menu. The tool converts daily monitor values (one value per row) into a format that can be used to import Monitor Datasets under the Modify Datasets menu.</w:t>
-        </w:r>
-      </w:ins>
+          <w:rFonts w:ascii="Gill Sans MT" w:hAnsi="Gill Sans MT" w:cs="Gill Sans MT"/>
+          <w:kern w:val="2"/>
+          <w:sz w:val="21"/>
+          <w:szCs w:val="21"/>
+        </w:rPr>
+      </w:pPr>
+      <w:r>
+        <w:rPr>
+          <w:rFonts w:ascii="Gill Sans MT" w:hAnsi="Gill Sans MT" w:cs="Gill Sans MT"/>
+          <w:kern w:val="2"/>
+          <w:sz w:val="21"/>
+          <w:szCs w:val="21"/>
+        </w:rPr>
+        <w:t>Added Monitor Data Conversion tool to the Tools menu. The tool converts daily monitor values (one value per row) into a format that can be used to import Monitor Datasets under the Modify Datasets menu.</w:t>
+      </w:r>
     </w:p>
     <w:p>
       <w:pPr>
@@ -587,26 +517,11 @@
         <w:ind w:left="720" w:hanging="330"/>
         <w:jc w:val="both"/>
         <w:rPr>
-          <w:ins w:id="22" w:author="Hulsey, Caitlin" w:date="2016-07-11T13:15:00Z"/>
-          <w:rFonts w:ascii="Gill Sans MT" w:hAnsi="Gill Sans MT" w:cs="Gill Sans MT"/>
-          <w:kern w:val="2"/>
-          <w:sz w:val="21"/>
-          <w:szCs w:val="21"/>
-        </w:rPr>
-        <w:pPrChange w:id="23" w:author="Hulsey, Caitlin" w:date="2016-07-11T13:28:00Z">
-          <w:pPr>
-            <w:widowControl w:val="0"/>
-            <w:numPr>
-              <w:numId w:val="6"/>
-            </w:numPr>
-            <w:autoSpaceDE w:val="0"/>
-            <w:autoSpaceDN w:val="0"/>
-            <w:adjustRightInd w:val="0"/>
-            <w:spacing w:after="120" w:line="240" w:lineRule="auto"/>
-            <w:ind w:left="840" w:hanging="420"/>
-            <w:jc w:val="both"/>
-          </w:pPr>
-        </w:pPrChange>
+          <w:rFonts w:ascii="Gill Sans MT" w:hAnsi="Gill Sans MT" w:cs="Gill Sans MT"/>
+          <w:kern w:val="2"/>
+          <w:sz w:val="21"/>
+          <w:szCs w:val="21"/>
+        </w:rPr>
       </w:pPr>
       <w:r>
         <w:rPr>
@@ -617,17 +532,15 @@
         </w:rPr>
         <w:t xml:space="preserve">BenMAP-CE now caches </w:t>
       </w:r>
-      <w:ins w:id="24" w:author="Hulsey, Caitlin" w:date="2016-07-11T13:14:00Z">
-        <w:r>
-          <w:rPr>
-            <w:rFonts w:ascii="Gill Sans MT" w:hAnsi="Gill Sans MT" w:cs="Gill Sans MT"/>
-            <w:kern w:val="2"/>
-            <w:sz w:val="21"/>
-            <w:szCs w:val="21"/>
-          </w:rPr>
-          <w:t xml:space="preserve">calculated population data </w:t>
-        </w:r>
-      </w:ins>
+      <w:r>
+        <w:rPr>
+          <w:rFonts w:ascii="Gill Sans MT" w:hAnsi="Gill Sans MT" w:cs="Gill Sans MT"/>
+          <w:kern w:val="2"/>
+          <w:sz w:val="21"/>
+          <w:szCs w:val="21"/>
+        </w:rPr>
+        <w:t xml:space="preserve">calculated population data </w:t>
+      </w:r>
       <w:r>
         <w:rPr>
           <w:rFonts w:ascii="Gill Sans MT" w:hAnsi="Gill Sans MT" w:cs="Gill Sans MT"/>
@@ -637,17 +550,15 @@
         </w:rPr>
         <w:t>by race-ethnicity-gender and age range</w:t>
       </w:r>
-      <w:ins w:id="25" w:author="Hulsey, Caitlin" w:date="2016-07-11T13:14:00Z">
-        <w:r>
-          <w:rPr>
-            <w:rFonts w:ascii="Gill Sans MT" w:hAnsi="Gill Sans MT" w:cs="Gill Sans MT"/>
-            <w:kern w:val="2"/>
-            <w:sz w:val="21"/>
-            <w:szCs w:val="21"/>
-          </w:rPr>
-          <w:t xml:space="preserve">.  This improves efficiency </w:t>
-        </w:r>
-      </w:ins>
+      <w:r>
+        <w:rPr>
+          <w:rFonts w:ascii="Gill Sans MT" w:hAnsi="Gill Sans MT" w:cs="Gill Sans MT"/>
+          <w:kern w:val="2"/>
+          <w:sz w:val="21"/>
+          <w:szCs w:val="21"/>
+        </w:rPr>
+        <w:t xml:space="preserve">.  This improves efficiency </w:t>
+      </w:r>
       <w:r>
         <w:rPr>
           <w:rFonts w:ascii="Gill Sans MT" w:hAnsi="Gill Sans MT" w:cs="Gill Sans MT"/>
@@ -657,17 +568,15 @@
         </w:rPr>
         <w:t xml:space="preserve">of the health impact functions </w:t>
       </w:r>
-      <w:ins w:id="26" w:author="Hulsey, Caitlin" w:date="2016-07-11T13:14:00Z">
-        <w:r>
-          <w:rPr>
-            <w:rFonts w:ascii="Gill Sans MT" w:hAnsi="Gill Sans MT" w:cs="Gill Sans MT"/>
-            <w:kern w:val="2"/>
-            <w:sz w:val="21"/>
-            <w:szCs w:val="21"/>
-          </w:rPr>
-          <w:t>by avoiding</w:t>
-        </w:r>
-      </w:ins>
+      <w:r>
+        <w:rPr>
+          <w:rFonts w:ascii="Gill Sans MT" w:hAnsi="Gill Sans MT" w:cs="Gill Sans MT"/>
+          <w:kern w:val="2"/>
+          <w:sz w:val="21"/>
+          <w:szCs w:val="21"/>
+        </w:rPr>
+        <w:t>by avoiding</w:t>
+      </w:r>
       <w:r>
         <w:rPr>
           <w:rFonts w:ascii="Gill Sans MT" w:hAnsi="Gill Sans MT" w:cs="Gill Sans MT"/>
@@ -677,17 +586,15 @@
         </w:rPr>
         <w:t xml:space="preserve"> population</w:t>
       </w:r>
-      <w:ins w:id="27" w:author="Hulsey, Caitlin" w:date="2016-07-11T13:14:00Z">
-        <w:r>
-          <w:rPr>
-            <w:rFonts w:ascii="Gill Sans MT" w:hAnsi="Gill Sans MT" w:cs="Gill Sans MT"/>
-            <w:kern w:val="2"/>
-            <w:sz w:val="21"/>
-            <w:szCs w:val="21"/>
-          </w:rPr>
-          <w:t xml:space="preserve"> recalculation if the desired population data has already been retrieved.</w:t>
-        </w:r>
-      </w:ins>
+      <w:r>
+        <w:rPr>
+          <w:rFonts w:ascii="Gill Sans MT" w:hAnsi="Gill Sans MT" w:cs="Gill Sans MT"/>
+          <w:kern w:val="2"/>
+          <w:sz w:val="21"/>
+          <w:szCs w:val="21"/>
+        </w:rPr>
+        <w:t xml:space="preserve"> recalculation if the desired population data has already been retrieved.</w:t>
+      </w:r>
     </w:p>
     <w:p>
       <w:pPr>
@@ -703,32 +610,29 @@
         <w:ind w:left="720" w:hanging="330"/>
         <w:jc w:val="both"/>
         <w:rPr>
-          <w:ins w:id="28" w:author="Hulsey, Caitlin" w:date="2016-07-11T13:15:00Z"/>
-          <w:rFonts w:ascii="Gill Sans MT" w:hAnsi="Gill Sans MT" w:cs="Gill Sans MT"/>
-          <w:kern w:val="2"/>
-          <w:sz w:val="21"/>
-          <w:szCs w:val="21"/>
-        </w:rPr>
-      </w:pPr>
-      <w:ins w:id="29" w:author="Hulsey, Caitlin" w:date="2016-07-11T13:15:00Z">
-        <w:r>
-          <w:rPr>
-            <w:rFonts w:ascii="Gill Sans MT" w:hAnsi="Gill Sans MT" w:cs="Gill Sans MT"/>
-            <w:kern w:val="2"/>
-            <w:sz w:val="21"/>
-            <w:szCs w:val="21"/>
-          </w:rPr>
-          <w:t xml:space="preserve">Modified Health Impact Function Definition form to </w:t>
-        </w:r>
-        <w:r>
-          <w:rPr>
-            <w:rFonts w:ascii="Gill Sans MT" w:hAnsi="Gill Sans MT"/>
-            <w:sz w:val="21"/>
-            <w:szCs w:val="21"/>
-          </w:rPr>
-          <w:t>populate the mean and standard deviation into the Beta and Beta Parameter 1 fields using the imported data from “Custom” distributions.</w:t>
-        </w:r>
-      </w:ins>
+          <w:rFonts w:ascii="Gill Sans MT" w:hAnsi="Gill Sans MT" w:cs="Gill Sans MT"/>
+          <w:kern w:val="2"/>
+          <w:sz w:val="21"/>
+          <w:szCs w:val="21"/>
+        </w:rPr>
+      </w:pPr>
+      <w:r>
+        <w:rPr>
+          <w:rFonts w:ascii="Gill Sans MT" w:hAnsi="Gill Sans MT" w:cs="Gill Sans MT"/>
+          <w:kern w:val="2"/>
+          <w:sz w:val="21"/>
+          <w:szCs w:val="21"/>
+        </w:rPr>
+        <w:t xml:space="preserve">Modified Health Impact Function Definition form to </w:t>
+      </w:r>
+      <w:r>
+        <w:rPr>
+          <w:rFonts w:ascii="Gill Sans MT" w:hAnsi="Gill Sans MT"/>
+          <w:sz w:val="21"/>
+          <w:szCs w:val="21"/>
+        </w:rPr>
+        <w:t>populate the mean and standard deviation into the Beta and Beta Parameter 1 fields using the imported data from “Custom” distributions.</w:t>
+      </w:r>
     </w:p>
     <w:p>
       <w:pPr>
@@ -744,92 +648,75 @@
         <w:ind w:left="720" w:hanging="330"/>
         <w:jc w:val="both"/>
         <w:rPr>
-          <w:ins w:id="30" w:author="Hulsey, Caitlin" w:date="2016-07-11T13:15:00Z"/>
-          <w:rFonts w:ascii="Gill Sans MT" w:hAnsi="Gill Sans MT" w:cs="Gill Sans MT"/>
-          <w:kern w:val="2"/>
-          <w:sz w:val="21"/>
-          <w:szCs w:val="21"/>
-        </w:rPr>
-        <w:pPrChange w:id="31" w:author="Hulsey, Caitlin" w:date="2016-07-11T13:28:00Z">
-          <w:pPr>
-            <w:widowControl w:val="0"/>
-            <w:numPr>
-              <w:numId w:val="7"/>
-            </w:numPr>
-            <w:autoSpaceDE w:val="0"/>
-            <w:autoSpaceDN w:val="0"/>
-            <w:adjustRightInd w:val="0"/>
-            <w:spacing w:after="120" w:line="240" w:lineRule="auto"/>
-            <w:ind w:left="840" w:hanging="420"/>
-            <w:jc w:val="both"/>
-          </w:pPr>
-        </w:pPrChange>
-      </w:pPr>
-      <w:ins w:id="32" w:author="Hulsey, Caitlin" w:date="2016-07-11T13:15:00Z">
-        <w:r>
-          <w:rPr>
-            <w:rFonts w:ascii="Gill Sans MT" w:hAnsi="Gill Sans MT" w:cs="Gill Sans MT"/>
-            <w:kern w:val="2"/>
-            <w:sz w:val="21"/>
-            <w:szCs w:val="21"/>
-          </w:rPr>
-          <w:t xml:space="preserve">Fixed issue </w:t>
-        </w:r>
-        <w:r>
-          <w:rPr>
-            <w:rFonts w:ascii="Gill Sans MT" w:hAnsi="Gill Sans MT" w:cs="Gill Sans MT"/>
-            <w:kern w:val="2"/>
-            <w:sz w:val="21"/>
-            <w:szCs w:val="21"/>
-          </w:rPr>
-          <w:t xml:space="preserve">in </w:t>
-        </w:r>
-        <w:r>
-          <w:rPr>
-            <w:rFonts w:ascii="Gill Sans MT" w:hAnsi="Gill Sans MT" w:cs="Gill Sans MT"/>
-            <w:kern w:val="2"/>
-            <w:sz w:val="21"/>
-            <w:szCs w:val="21"/>
-          </w:rPr>
-          <w:t xml:space="preserve">data import validation </w:t>
-        </w:r>
-        <w:r>
-          <w:rPr>
-            <w:rFonts w:ascii="Gill Sans MT" w:hAnsi="Gill Sans MT" w:cs="Gill Sans MT"/>
-            <w:kern w:val="2"/>
-            <w:sz w:val="21"/>
-            <w:szCs w:val="21"/>
-          </w:rPr>
-          <w:t>code</w:t>
-        </w:r>
-        <w:r>
-          <w:rPr>
-            <w:rFonts w:ascii="Gill Sans MT" w:hAnsi="Gill Sans MT" w:cs="Gill Sans MT"/>
-            <w:kern w:val="2"/>
-            <w:sz w:val="21"/>
-            <w:szCs w:val="21"/>
-          </w:rPr>
-          <w:t>.  Previously</w:t>
-        </w:r>
-        <w:r>
-          <w:rPr>
-            <w:rFonts w:ascii="Gill Sans MT" w:hAnsi="Gill Sans MT" w:cs="Gill Sans MT"/>
-            <w:kern w:val="2"/>
-            <w:sz w:val="21"/>
-            <w:szCs w:val="21"/>
-          </w:rPr>
-          <w:t xml:space="preserve">, </w:t>
-        </w:r>
-        <w:r>
-          <w:rPr>
-            <w:rFonts w:ascii="Gill Sans MT" w:hAnsi="Gill Sans MT" w:cs="Gill Sans MT"/>
-            <w:kern w:val="2"/>
-            <w:sz w:val="21"/>
-            <w:szCs w:val="21"/>
-          </w:rPr>
-          <w:t>code failed to distinguish between warnings and errors (all failures were classified as errors).  Code has been fixed to report warnings separately.</w:t>
-        </w:r>
-      </w:ins>
+          <w:rFonts w:ascii="Gill Sans MT" w:hAnsi="Gill Sans MT" w:cs="Gill Sans MT"/>
+          <w:kern w:val="2"/>
+          <w:sz w:val="21"/>
+          <w:szCs w:val="21"/>
+        </w:rPr>
+      </w:pPr>
+      <w:r>
+        <w:rPr>
+          <w:rFonts w:ascii="Gill Sans MT" w:hAnsi="Gill Sans MT" w:cs="Gill Sans MT"/>
+          <w:kern w:val="2"/>
+          <w:sz w:val="21"/>
+          <w:szCs w:val="21"/>
+        </w:rPr>
+        <w:t xml:space="preserve">Fixed issue </w:t>
+      </w:r>
+      <w:r>
+        <w:rPr>
+          <w:rFonts w:ascii="Gill Sans MT" w:hAnsi="Gill Sans MT" w:cs="Gill Sans MT"/>
+          <w:kern w:val="2"/>
+          <w:sz w:val="21"/>
+          <w:szCs w:val="21"/>
+        </w:rPr>
+        <w:t xml:space="preserve">in </w:t>
+      </w:r>
+      <w:r>
+        <w:rPr>
+          <w:rFonts w:ascii="Gill Sans MT" w:hAnsi="Gill Sans MT" w:cs="Gill Sans MT"/>
+          <w:kern w:val="2"/>
+          <w:sz w:val="21"/>
+          <w:szCs w:val="21"/>
+        </w:rPr>
+        <w:t xml:space="preserve">data import validation </w:t>
+      </w:r>
+      <w:r>
+        <w:rPr>
+          <w:rFonts w:ascii="Gill Sans MT" w:hAnsi="Gill Sans MT" w:cs="Gill Sans MT"/>
+          <w:kern w:val="2"/>
+          <w:sz w:val="21"/>
+          <w:szCs w:val="21"/>
+        </w:rPr>
+        <w:t>code</w:t>
+      </w:r>
+      <w:r>
+        <w:rPr>
+          <w:rFonts w:ascii="Gill Sans MT" w:hAnsi="Gill Sans MT" w:cs="Gill Sans MT"/>
+          <w:kern w:val="2"/>
+          <w:sz w:val="21"/>
+          <w:szCs w:val="21"/>
+        </w:rPr>
+        <w:t>.  Previously</w:t>
+      </w:r>
+      <w:r>
+        <w:rPr>
+          <w:rFonts w:ascii="Gill Sans MT" w:hAnsi="Gill Sans MT" w:cs="Gill Sans MT"/>
+          <w:kern w:val="2"/>
+          <w:sz w:val="21"/>
+          <w:szCs w:val="21"/>
+        </w:rPr>
+        <w:t xml:space="preserve">, </w:t>
+      </w:r>
+      <w:r>
+        <w:rPr>
+          <w:rFonts w:ascii="Gill Sans MT" w:hAnsi="Gill Sans MT" w:cs="Gill Sans MT"/>
+          <w:kern w:val="2"/>
+          <w:sz w:val="21"/>
+          <w:szCs w:val="21"/>
+        </w:rPr>
+        <w:t>code failed to distinguish between warnings and errors (all failures were classified as errors).  Code has been fixed to report warnings separately.</w:t>
+      </w:r>
     </w:p>
     <w:p>
       <w:pPr>
@@ -845,38 +732,21 @@
         <w:ind w:left="720" w:hanging="330"/>
         <w:jc w:val="both"/>
         <w:rPr>
-          <w:ins w:id="33" w:author="Hulsey, Caitlin" w:date="2016-07-11T13:16:00Z"/>
-          <w:rFonts w:ascii="Gill Sans MT" w:hAnsi="Gill Sans MT" w:cs="Gill Sans MT"/>
-          <w:kern w:val="2"/>
-          <w:sz w:val="21"/>
-          <w:szCs w:val="21"/>
-        </w:rPr>
-        <w:pPrChange w:id="34" w:author="Hulsey, Caitlin" w:date="2016-07-11T13:28:00Z">
-          <w:pPr>
-            <w:widowControl w:val="0"/>
-            <w:numPr>
-              <w:numId w:val="7"/>
-            </w:numPr>
-            <w:autoSpaceDE w:val="0"/>
-            <w:autoSpaceDN w:val="0"/>
-            <w:adjustRightInd w:val="0"/>
-            <w:spacing w:after="120" w:line="240" w:lineRule="auto"/>
-            <w:ind w:left="840" w:hanging="420"/>
-            <w:jc w:val="both"/>
-          </w:pPr>
-        </w:pPrChange>
-      </w:pPr>
-      <w:ins w:id="35" w:author="Hulsey, Caitlin" w:date="2016-07-11T13:15:00Z">
-        <w:r>
-          <w:rPr>
-            <w:rFonts w:ascii="Gill Sans MT" w:hAnsi="Gill Sans MT" w:cs="Gill Sans MT"/>
-            <w:kern w:val="2"/>
-            <w:sz w:val="21"/>
-            <w:szCs w:val="21"/>
-          </w:rPr>
-          <w:t>Fixed bug with “Show All” checkbox on Manage Grid Definitions screen to avoid inadvertently saving a disabled selection.</w:t>
-        </w:r>
-      </w:ins>
+          <w:rFonts w:ascii="Gill Sans MT" w:hAnsi="Gill Sans MT" w:cs="Gill Sans MT"/>
+          <w:kern w:val="2"/>
+          <w:sz w:val="21"/>
+          <w:szCs w:val="21"/>
+        </w:rPr>
+      </w:pPr>
+      <w:r>
+        <w:rPr>
+          <w:rFonts w:ascii="Gill Sans MT" w:hAnsi="Gill Sans MT" w:cs="Gill Sans MT"/>
+          <w:kern w:val="2"/>
+          <w:sz w:val="21"/>
+          <w:szCs w:val="21"/>
+        </w:rPr>
+        <w:t>Fixed bug with “Show All” checkbox on Manage Grid Definitions screen to avoid inadvertently saving a disabled selection.</w:t>
+      </w:r>
     </w:p>
     <w:p>
       <w:pPr>
@@ -892,87 +762,84 @@
         <w:ind w:left="720" w:hanging="330"/>
         <w:jc w:val="both"/>
         <w:rPr>
-          <w:ins w:id="36" w:author="Hulsey, Caitlin" w:date="2016-07-11T13:16:00Z"/>
-          <w:rFonts w:ascii="Gill Sans MT" w:hAnsi="Gill Sans MT" w:cs="Gill Sans MT"/>
-          <w:kern w:val="2"/>
-          <w:sz w:val="21"/>
-          <w:szCs w:val="21"/>
-        </w:rPr>
-      </w:pPr>
-      <w:ins w:id="37" w:author="Hulsey, Caitlin" w:date="2016-07-11T13:16:00Z">
-        <w:r>
-          <w:rPr>
-            <w:rFonts w:ascii="Gill Sans MT" w:hAnsi="Gill Sans MT" w:cs="Gill Sans MT"/>
-            <w:kern w:val="2"/>
-            <w:sz w:val="21"/>
-            <w:szCs w:val="21"/>
-          </w:rPr>
-          <w:t xml:space="preserve">Modified labels in the Pollutant Definition window for clarity.  Changed the button "Advanced Pollutant Options" to "Define Seasons for All Pollutant Metrics" and </w:t>
-        </w:r>
-        <w:r>
-          <w:rPr>
-            <w:rFonts w:ascii="Gill Sans MT" w:hAnsi="Gill Sans MT" w:cs="Gill Sans MT"/>
-            <w:kern w:val="2"/>
-            <w:sz w:val="21"/>
-            <w:szCs w:val="21"/>
-          </w:rPr>
-          <w:t>c</w:t>
-        </w:r>
-        <w:r>
-          <w:rPr>
-            <w:rFonts w:ascii="Gill Sans MT" w:hAnsi="Gill Sans MT" w:cs="Gill Sans MT"/>
-            <w:kern w:val="2"/>
-            <w:sz w:val="21"/>
-            <w:szCs w:val="21"/>
-          </w:rPr>
-          <w:t>hange</w:t>
-        </w:r>
-        <w:r>
-          <w:rPr>
-            <w:rFonts w:ascii="Gill Sans MT" w:hAnsi="Gill Sans MT" w:cs="Gill Sans MT"/>
-            <w:kern w:val="2"/>
-            <w:sz w:val="21"/>
-            <w:szCs w:val="21"/>
-          </w:rPr>
-          <w:t>d</w:t>
-        </w:r>
-        <w:r>
-          <w:rPr>
-            <w:rFonts w:ascii="Gill Sans MT" w:hAnsi="Gill Sans MT" w:cs="Gill Sans MT"/>
-            <w:kern w:val="2"/>
-            <w:sz w:val="21"/>
-            <w:szCs w:val="21"/>
-          </w:rPr>
-          <w:t xml:space="preserve"> the </w:t>
-        </w:r>
-        <w:r>
-          <w:rPr>
-            <w:rFonts w:ascii="Gill Sans MT" w:hAnsi="Gill Sans MT" w:cs="Gill Sans MT"/>
-            <w:kern w:val="2"/>
-            <w:sz w:val="21"/>
-            <w:szCs w:val="21"/>
-          </w:rPr>
-          <w:t>label</w:t>
-        </w:r>
-        <w:r>
-          <w:rPr>
-            <w:rFonts w:ascii="Gill Sans MT" w:hAnsi="Gill Sans MT" w:cs="Gill Sans MT"/>
-            <w:kern w:val="2"/>
-            <w:sz w:val="21"/>
-            <w:szCs w:val="21"/>
-          </w:rPr>
-          <w:t xml:space="preserve"> "Seasonal Metrics" to "Manage Seasons for Individual Pollutant Metrics"</w:t>
-        </w:r>
-        <w:r>
-          <w:rPr>
-            <w:rFonts w:ascii="Gill Sans MT" w:hAnsi="Gill Sans MT" w:cs="Gill Sans MT"/>
-            <w:kern w:val="2"/>
-            <w:sz w:val="21"/>
-            <w:szCs w:val="21"/>
-          </w:rPr>
-          <w:t>.</w:t>
-        </w:r>
-      </w:ins>
+          <w:rFonts w:ascii="Gill Sans MT" w:hAnsi="Gill Sans MT" w:cs="Gill Sans MT"/>
+          <w:kern w:val="2"/>
+          <w:sz w:val="21"/>
+          <w:szCs w:val="21"/>
+        </w:rPr>
+      </w:pPr>
+      <w:r>
+        <w:rPr>
+          <w:rFonts w:ascii="Gill Sans MT" w:hAnsi="Gill Sans MT" w:cs="Gill Sans MT"/>
+          <w:kern w:val="2"/>
+          <w:sz w:val="21"/>
+          <w:szCs w:val="21"/>
+        </w:rPr>
+        <w:t xml:space="preserve">Modified labels in the Pollutant Definition window for clarity.  Changed the button "Advanced Pollutant Options" to "Define Seasons for All Pollutant Metrics" and </w:t>
+      </w:r>
+      <w:r>
+        <w:rPr>
+          <w:rFonts w:ascii="Gill Sans MT" w:hAnsi="Gill Sans MT" w:cs="Gill Sans MT"/>
+          <w:kern w:val="2"/>
+          <w:sz w:val="21"/>
+          <w:szCs w:val="21"/>
+        </w:rPr>
+        <w:t>c</w:t>
+      </w:r>
+      <w:r>
+        <w:rPr>
+          <w:rFonts w:ascii="Gill Sans MT" w:hAnsi="Gill Sans MT" w:cs="Gill Sans MT"/>
+          <w:kern w:val="2"/>
+          <w:sz w:val="21"/>
+          <w:szCs w:val="21"/>
+        </w:rPr>
+        <w:t>hange</w:t>
+      </w:r>
+      <w:r>
+        <w:rPr>
+          <w:rFonts w:ascii="Gill Sans MT" w:hAnsi="Gill Sans MT" w:cs="Gill Sans MT"/>
+          <w:kern w:val="2"/>
+          <w:sz w:val="21"/>
+          <w:szCs w:val="21"/>
+        </w:rPr>
+        <w:t>d</w:t>
+      </w:r>
+      <w:r>
+        <w:rPr>
+          <w:rFonts w:ascii="Gill Sans MT" w:hAnsi="Gill Sans MT" w:cs="Gill Sans MT"/>
+          <w:kern w:val="2"/>
+          <w:sz w:val="21"/>
+          <w:szCs w:val="21"/>
+        </w:rPr>
+        <w:t xml:space="preserve"> the </w:t>
+      </w:r>
+      <w:r>
+        <w:rPr>
+          <w:rFonts w:ascii="Gill Sans MT" w:hAnsi="Gill Sans MT" w:cs="Gill Sans MT"/>
+          <w:kern w:val="2"/>
+          <w:sz w:val="21"/>
+          <w:szCs w:val="21"/>
+        </w:rPr>
+        <w:t>label</w:t>
+      </w:r>
+      <w:r>
+        <w:rPr>
+          <w:rFonts w:ascii="Gill Sans MT" w:hAnsi="Gill Sans MT" w:cs="Gill Sans MT"/>
+          <w:kern w:val="2"/>
+          <w:sz w:val="21"/>
+          <w:szCs w:val="21"/>
+        </w:rPr>
+        <w:t xml:space="preserve"> "Seasonal Metrics" to "Manage Seasons for Individual Pollutant Metrics"</w:t>
+      </w:r>
+      <w:r>
+        <w:rPr>
+          <w:rFonts w:ascii="Gill Sans MT" w:hAnsi="Gill Sans MT" w:cs="Gill Sans MT"/>
+          <w:kern w:val="2"/>
+          <w:sz w:val="21"/>
+          <w:szCs w:val="21"/>
+        </w:rPr>
+        <w:t>.</w:t>
+      </w:r>
     </w:p>
     <w:p>
       <w:pPr>
@@ -988,47 +855,30 @@
         <w:ind w:left="720" w:hanging="270"/>
         <w:jc w:val="both"/>
         <w:rPr>
-          <w:ins w:id="38" w:author="Hulsey, Caitlin" w:date="2016-07-11T13:16:00Z"/>
-          <w:rFonts w:ascii="Gill Sans MT" w:hAnsi="Gill Sans MT" w:cs="Gill Sans MT"/>
-          <w:kern w:val="2"/>
-          <w:sz w:val="21"/>
-          <w:szCs w:val="21"/>
-        </w:rPr>
-        <w:pPrChange w:id="39" w:author="Hulsey, Caitlin" w:date="2016-07-11T13:28:00Z">
-          <w:pPr>
-            <w:widowControl w:val="0"/>
-            <w:numPr>
-              <w:numId w:val="1"/>
-            </w:numPr>
-            <w:autoSpaceDE w:val="0"/>
-            <w:autoSpaceDN w:val="0"/>
-            <w:adjustRightInd w:val="0"/>
-            <w:spacing w:after="120" w:line="240" w:lineRule="auto"/>
-            <w:ind w:left="720" w:hanging="330"/>
-            <w:jc w:val="both"/>
-          </w:pPr>
-        </w:pPrChange>
-      </w:pPr>
-      <w:ins w:id="40" w:author="Hulsey, Caitlin" w:date="2016-07-11T13:16:00Z">
-        <w:r>
-          <w:rPr>
-            <w:rFonts w:ascii="Gill Sans MT" w:hAnsi="Gill Sans MT" w:cs="Gill Sans MT"/>
-            <w:kern w:val="2"/>
-            <w:sz w:val="21"/>
-            <w:szCs w:val="21"/>
-          </w:rPr>
-          <w:t xml:space="preserve">Fixed minor typographical error </w:t>
-        </w:r>
-        <w:r>
-          <w:rPr>
-            <w:rFonts w:ascii="Gill Sans MT" w:hAnsi="Gill Sans MT" w:cs="Gill Sans MT"/>
-            <w:kern w:val="2"/>
-            <w:sz w:val="21"/>
-            <w:szCs w:val="21"/>
-          </w:rPr>
-          <w:t>in the monitor rollback window. The abbreviation for air quality grid should be "AQGX" and not "AGQ."</w:t>
-        </w:r>
-      </w:ins>
+          <w:rFonts w:ascii="Gill Sans MT" w:hAnsi="Gill Sans MT" w:cs="Gill Sans MT"/>
+          <w:kern w:val="2"/>
+          <w:sz w:val="21"/>
+          <w:szCs w:val="21"/>
+        </w:rPr>
+      </w:pPr>
+      <w:r>
+        <w:rPr>
+          <w:rFonts w:ascii="Gill Sans MT" w:hAnsi="Gill Sans MT" w:cs="Gill Sans MT"/>
+          <w:kern w:val="2"/>
+          <w:sz w:val="21"/>
+          <w:szCs w:val="21"/>
+        </w:rPr>
+        <w:t xml:space="preserve">Fixed minor typographical error </w:t>
+      </w:r>
+      <w:r>
+        <w:rPr>
+          <w:rFonts w:ascii="Gill Sans MT" w:hAnsi="Gill Sans MT" w:cs="Gill Sans MT"/>
+          <w:kern w:val="2"/>
+          <w:sz w:val="21"/>
+          <w:szCs w:val="21"/>
+        </w:rPr>
+        <w:t>in the monitor rollback window. The abbreviation for air quality grid should be "AQGX" and not "AGQ."</w:t>
+      </w:r>
     </w:p>
     <w:p>
       <w:pPr>
@@ -1044,642 +894,21 @@
         <w:ind w:left="720" w:hanging="330"/>
         <w:jc w:val="both"/>
         <w:rPr>
-          <w:ins w:id="41" w:author="Hulsey, Caitlin" w:date="2016-07-11T13:16:00Z"/>
-          <w:rFonts w:ascii="Gill Sans MT" w:hAnsi="Gill Sans MT" w:cs="Gill Sans MT"/>
-          <w:kern w:val="2"/>
-          <w:sz w:val="21"/>
-          <w:szCs w:val="21"/>
-        </w:rPr>
-      </w:pPr>
-      <w:ins w:id="42" w:author="Hulsey, Caitlin" w:date="2016-07-11T13:16:00Z">
-        <w:r>
-          <w:rPr>
-            <w:rFonts w:ascii="Gill Sans MT" w:hAnsi="Gill Sans MT" w:cs="Gill Sans MT"/>
-            <w:kern w:val="2"/>
-            <w:sz w:val="21"/>
-            <w:szCs w:val="21"/>
-          </w:rPr>
-          <w:t>Updated link to EPA’s BenMAP-CE website on the BenMAP-CE About page.</w:t>
-        </w:r>
-      </w:ins>
-    </w:p>
-    <w:p>
-      <w:pPr>
-        <w:widowControl w:val="0"/>
-        <w:autoSpaceDE w:val="0"/>
-        <w:autoSpaceDN w:val="0"/>
-        <w:adjustRightInd w:val="0"/>
-        <w:spacing w:after="120" w:line="240" w:lineRule="auto"/>
-        <w:jc w:val="both"/>
-        <w:rPr>
-          <w:del w:id="43" w:author="Hulsey, Caitlin" w:date="2016-07-11T13:19:00Z"/>
-          <w:rFonts w:ascii="Gill Sans MT" w:hAnsi="Gill Sans MT" w:cs="Gill Sans MT"/>
-          <w:kern w:val="2"/>
-          <w:sz w:val="21"/>
-          <w:szCs w:val="21"/>
-        </w:rPr>
-      </w:pPr>
-      <w:del w:id="44" w:author="Hulsey, Caitlin" w:date="2016-07-11T13:19:00Z">
-        <w:r>
-          <w:rPr>
-            <w:rFonts w:ascii="Gill Sans MT" w:hAnsi="Gill Sans MT" w:cs="Gill Sans MT"/>
-            <w:kern w:val="2"/>
-            <w:sz w:val="21"/>
-            <w:szCs w:val="21"/>
-          </w:rPr>
-          <w:delText>Fixed bug with “Show All” checkbox on Manage Grid Definitions screen to avoid inadvertently saving a disabled selection.</w:delText>
-        </w:r>
-      </w:del>
-    </w:p>
-    <w:p>
-      <w:pPr>
-        <w:widowControl w:val="0"/>
-        <w:autoSpaceDE w:val="0"/>
-        <w:autoSpaceDN w:val="0"/>
-        <w:adjustRightInd w:val="0"/>
-        <w:spacing w:after="120" w:line="240" w:lineRule="auto"/>
-        <w:jc w:val="both"/>
-        <w:rPr>
-          <w:del w:id="45" w:author="Hulsey, Caitlin" w:date="2016-07-11T13:19:00Z"/>
-          <w:rFonts w:ascii="Gill Sans MT" w:hAnsi="Gill Sans MT" w:cs="Gill Sans MT"/>
-          <w:kern w:val="2"/>
-          <w:sz w:val="21"/>
-          <w:szCs w:val="21"/>
-        </w:rPr>
-      </w:pPr>
-      <w:del w:id="46" w:author="Hulsey, Caitlin" w:date="2016-07-11T13:19:00Z">
-        <w:r>
-          <w:rPr>
-            <w:rFonts w:ascii="Gill Sans MT" w:hAnsi="Gill Sans MT" w:cs="Gill Sans MT"/>
-            <w:kern w:val="2"/>
-            <w:sz w:val="21"/>
-            <w:szCs w:val="21"/>
-          </w:rPr>
-          <w:delText xml:space="preserve">Added Monitor Data Conversion tool to the Tools menu. The tool converts daily monitor values (one value per row) into a format that can be used </w:delText>
-        </w:r>
-        <w:r>
-          <w:rPr>
-            <w:rFonts w:ascii="Gill Sans MT" w:hAnsi="Gill Sans MT" w:cs="Gill Sans MT"/>
-            <w:kern w:val="2"/>
-            <w:sz w:val="21"/>
-            <w:szCs w:val="21"/>
-          </w:rPr>
-          <w:delText xml:space="preserve">to import Monitor Datasets underthe </w:delText>
-        </w:r>
-        <w:r>
-          <w:rPr>
-            <w:rFonts w:ascii="Gill Sans MT" w:hAnsi="Gill Sans MT" w:cs="Gill Sans MT"/>
-            <w:kern w:val="2"/>
-            <w:sz w:val="21"/>
-            <w:szCs w:val="21"/>
-          </w:rPr>
-          <w:delText>Modify Datasets</w:delText>
-        </w:r>
-        <w:r>
-          <w:rPr>
-            <w:rFonts w:ascii="Gill Sans MT" w:hAnsi="Gill Sans MT" w:cs="Gill Sans MT"/>
-            <w:kern w:val="2"/>
-            <w:sz w:val="21"/>
-            <w:szCs w:val="21"/>
-          </w:rPr>
-          <w:delText xml:space="preserve"> menu.</w:delText>
-        </w:r>
-      </w:del>
-    </w:p>
-    <w:p>
-      <w:pPr>
-        <w:widowControl w:val="0"/>
-        <w:autoSpaceDE w:val="0"/>
-        <w:autoSpaceDN w:val="0"/>
-        <w:adjustRightInd w:val="0"/>
-        <w:spacing w:after="120" w:line="240" w:lineRule="auto"/>
-        <w:jc w:val="both"/>
-        <w:rPr>
-          <w:del w:id="47" w:author="Hulsey, Caitlin" w:date="2016-07-11T13:19:00Z"/>
-          <w:rFonts w:ascii="Gill Sans MT" w:hAnsi="Gill Sans MT" w:cs="Gill Sans MT"/>
-          <w:kern w:val="2"/>
-          <w:sz w:val="21"/>
-          <w:szCs w:val="21"/>
-        </w:rPr>
-      </w:pPr>
-      <w:del w:id="48" w:author="Hulsey, Caitlin" w:date="2016-07-11T13:19:00Z">
-        <w:r>
-          <w:rPr>
-            <w:rFonts w:ascii="Gill Sans MT" w:hAnsi="Gill Sans MT" w:cs="Gill Sans MT"/>
-            <w:kern w:val="2"/>
-            <w:sz w:val="21"/>
-            <w:szCs w:val="21"/>
-          </w:rPr>
-          <w:delText xml:space="preserve">Corrected a bug in the </w:delText>
-        </w:r>
-        <w:r>
-          <w:rPr>
-            <w:rFonts w:ascii="Gill Sans MT" w:hAnsi="Gill Sans MT" w:cs="Gill Sans MT"/>
-            <w:kern w:val="2"/>
-            <w:sz w:val="21"/>
-            <w:szCs w:val="21"/>
-          </w:rPr>
-          <w:delText>handling of a</w:delText>
-        </w:r>
-        <w:r>
-          <w:rPr>
-            <w:rFonts w:ascii="Gill Sans MT" w:hAnsi="Gill Sans MT" w:cs="Gill Sans MT"/>
-            <w:kern w:val="2"/>
-            <w:sz w:val="21"/>
-            <w:szCs w:val="21"/>
-          </w:rPr>
-          <w:delText>ge range</w:delText>
-        </w:r>
-        <w:r>
-          <w:rPr>
-            <w:rFonts w:ascii="Gill Sans MT" w:hAnsi="Gill Sans MT" w:cs="Gill Sans MT"/>
-            <w:kern w:val="2"/>
-            <w:sz w:val="21"/>
-            <w:szCs w:val="21"/>
-          </w:rPr>
-          <w:delText xml:space="preserve">s within </w:delText>
-        </w:r>
-        <w:r>
-          <w:rPr>
-            <w:rFonts w:ascii="Gill Sans MT" w:hAnsi="Gill Sans MT" w:cs="Gill Sans MT"/>
-            <w:kern w:val="2"/>
-            <w:sz w:val="21"/>
-            <w:szCs w:val="21"/>
-          </w:rPr>
-          <w:delText>specific race-ethnicity-gender group</w:delText>
-        </w:r>
-        <w:r>
-          <w:rPr>
-            <w:rFonts w:ascii="Gill Sans MT" w:hAnsi="Gill Sans MT" w:cs="Gill Sans MT"/>
-            <w:kern w:val="2"/>
-            <w:sz w:val="21"/>
-            <w:szCs w:val="21"/>
-          </w:rPr>
-          <w:delText>s for processing Health Impact Functions</w:delText>
-        </w:r>
-        <w:r>
-          <w:rPr>
-            <w:rFonts w:ascii="Gill Sans MT" w:hAnsi="Gill Sans MT" w:cs="Gill Sans MT"/>
-            <w:kern w:val="2"/>
-            <w:sz w:val="21"/>
-            <w:szCs w:val="21"/>
-          </w:rPr>
-          <w:delText xml:space="preserve">. For example, if </w:delText>
-        </w:r>
-        <w:r>
-          <w:rPr>
-            <w:rFonts w:ascii="Gill Sans MT" w:hAnsi="Gill Sans MT" w:cs="Gill Sans MT"/>
-            <w:kern w:val="2"/>
-            <w:sz w:val="21"/>
-            <w:szCs w:val="21"/>
-          </w:rPr>
-          <w:delText>you r</w:delText>
-        </w:r>
-        <w:r>
-          <w:rPr>
-            <w:rFonts w:ascii="Gill Sans MT" w:hAnsi="Gill Sans MT" w:cs="Gill Sans MT"/>
-            <w:kern w:val="2"/>
-            <w:sz w:val="21"/>
-            <w:szCs w:val="21"/>
-          </w:rPr>
-          <w:delText xml:space="preserve">un multiple HIF's with the same race-ethnicity-gender but with different age ranges, </w:delText>
-        </w:r>
-        <w:r>
-          <w:rPr>
-            <w:rFonts w:ascii="Gill Sans MT" w:hAnsi="Gill Sans MT" w:cs="Gill Sans MT"/>
-            <w:kern w:val="2"/>
-            <w:sz w:val="21"/>
-            <w:szCs w:val="21"/>
-          </w:rPr>
-          <w:delText xml:space="preserve">the program would correctly use </w:delText>
-        </w:r>
-        <w:r>
-          <w:rPr>
-            <w:rFonts w:ascii="Gill Sans MT" w:hAnsi="Gill Sans MT" w:cs="Gill Sans MT"/>
-            <w:kern w:val="2"/>
-            <w:sz w:val="21"/>
-            <w:szCs w:val="21"/>
-          </w:rPr>
-          <w:delText>the lowest start age and highest end age across all functions to get the full age range. However, if one function has both a lower start age AND a higher end age</w:delText>
-        </w:r>
-        <w:r>
-          <w:rPr>
-            <w:rFonts w:ascii="Gill Sans MT" w:hAnsi="Gill Sans MT" w:cs="Gill Sans MT"/>
-            <w:kern w:val="2"/>
-            <w:sz w:val="21"/>
-            <w:szCs w:val="21"/>
-          </w:rPr>
-          <w:delText>, t</w:delText>
-        </w:r>
-        <w:r>
-          <w:rPr>
-            <w:rFonts w:ascii="Gill Sans MT" w:hAnsi="Gill Sans MT" w:cs="Gill Sans MT"/>
-            <w:kern w:val="2"/>
-            <w:sz w:val="21"/>
-            <w:szCs w:val="21"/>
-          </w:rPr>
-          <w:delText>he setting of the higher end age w</w:delText>
-        </w:r>
-        <w:r>
-          <w:rPr>
-            <w:rFonts w:ascii="Gill Sans MT" w:hAnsi="Gill Sans MT" w:cs="Gill Sans MT"/>
-            <w:kern w:val="2"/>
-            <w:sz w:val="21"/>
-            <w:szCs w:val="21"/>
-          </w:rPr>
-          <w:delText>ould</w:delText>
-        </w:r>
-        <w:r>
-          <w:rPr>
-            <w:rFonts w:ascii="Gill Sans MT" w:hAnsi="Gill Sans MT" w:cs="Gill Sans MT"/>
-            <w:kern w:val="2"/>
-            <w:sz w:val="21"/>
-            <w:szCs w:val="21"/>
-          </w:rPr>
-          <w:delText xml:space="preserve"> overwrite the setting of the lower start age. </w:delText>
-        </w:r>
-        <w:r>
-          <w:rPr>
-            <w:rFonts w:ascii="Gill Sans MT" w:hAnsi="Gill Sans MT" w:cs="Gill Sans MT"/>
-            <w:kern w:val="2"/>
-            <w:sz w:val="21"/>
-            <w:szCs w:val="21"/>
-          </w:rPr>
-          <w:delText xml:space="preserve"> This bug has been corrected.  Note:  Because the population data for the preloaded U.S. and China datasets did not have overlapping age ranges, this bug was not previously detected.</w:delText>
-        </w:r>
-      </w:del>
-    </w:p>
-    <w:p>
-      <w:pPr>
-        <w:widowControl w:val="0"/>
-        <w:autoSpaceDE w:val="0"/>
-        <w:autoSpaceDN w:val="0"/>
-        <w:adjustRightInd w:val="0"/>
-        <w:spacing w:after="120" w:line="240" w:lineRule="auto"/>
-        <w:jc w:val="both"/>
-        <w:rPr>
-          <w:del w:id="49" w:author="Hulsey, Caitlin" w:date="2016-07-11T13:19:00Z"/>
-          <w:rFonts w:ascii="Gill Sans MT" w:hAnsi="Gill Sans MT" w:cs="Gill Sans MT"/>
-          <w:kern w:val="2"/>
-          <w:sz w:val="21"/>
-          <w:szCs w:val="21"/>
-        </w:rPr>
-      </w:pPr>
-      <w:del w:id="50" w:author="Hulsey, Caitlin" w:date="2016-07-11T13:19:00Z">
-        <w:r>
-          <w:rPr>
-            <w:rFonts w:ascii="Gill Sans MT" w:hAnsi="Gill Sans MT" w:cs="Gill Sans MT"/>
-            <w:kern w:val="2"/>
-            <w:sz w:val="21"/>
-            <w:szCs w:val="21"/>
-          </w:rPr>
-          <w:delText>I</w:delText>
-        </w:r>
-        <w:r>
-          <w:rPr>
-            <w:rFonts w:ascii="Gill Sans MT" w:hAnsi="Gill Sans MT" w:cs="Gill Sans MT"/>
-            <w:kern w:val="2"/>
-            <w:sz w:val="21"/>
-            <w:szCs w:val="21"/>
-          </w:rPr>
-          <w:delText xml:space="preserve">mproved method used by </w:delText>
-        </w:r>
-        <w:r>
-          <w:rPr>
-            <w:rFonts w:ascii="Gill Sans MT" w:hAnsi="Gill Sans MT" w:cs="Gill Sans MT"/>
-            <w:kern w:val="2"/>
-            <w:sz w:val="21"/>
-            <w:szCs w:val="21"/>
-          </w:rPr>
-          <w:delText xml:space="preserve">BenMAP-CE </w:delText>
-        </w:r>
-        <w:r>
-          <w:rPr>
-            <w:rFonts w:ascii="Gill Sans MT" w:hAnsi="Gill Sans MT" w:cs="Gill Sans MT"/>
-            <w:kern w:val="2"/>
-            <w:sz w:val="21"/>
-            <w:szCs w:val="21"/>
-          </w:rPr>
-          <w:delText xml:space="preserve">to cache calculated population </w:delText>
-        </w:r>
-        <w:r>
-          <w:rPr>
-            <w:rFonts w:ascii="Gill Sans MT" w:hAnsi="Gill Sans MT" w:cs="Gill Sans MT"/>
-            <w:kern w:val="2"/>
-            <w:sz w:val="21"/>
-            <w:szCs w:val="21"/>
-          </w:rPr>
-          <w:delText>data for execution of a health impact function.</w:delText>
-        </w:r>
-        <w:r>
-          <w:rPr>
-            <w:rFonts w:ascii="Gill Sans MT" w:hAnsi="Gill Sans MT" w:cs="Gill Sans MT"/>
-            <w:kern w:val="2"/>
-            <w:sz w:val="21"/>
-            <w:szCs w:val="21"/>
-          </w:rPr>
-          <w:delText xml:space="preserve">  This improves efficiency by avoiding recalculation if the desired population data has already been retrieved.</w:delText>
-        </w:r>
-      </w:del>
-    </w:p>
-    <w:p>
-      <w:pPr>
-        <w:widowControl w:val="0"/>
-        <w:autoSpaceDE w:val="0"/>
-        <w:autoSpaceDN w:val="0"/>
-        <w:adjustRightInd w:val="0"/>
-        <w:spacing w:after="120" w:line="240" w:lineRule="auto"/>
-        <w:jc w:val="both"/>
-        <w:rPr>
-          <w:del w:id="51" w:author="Hulsey, Caitlin" w:date="2016-07-11T13:19:00Z"/>
-          <w:rFonts w:ascii="Gill Sans MT" w:hAnsi="Gill Sans MT" w:cs="Gill Sans MT"/>
-          <w:kern w:val="2"/>
-          <w:sz w:val="21"/>
-          <w:szCs w:val="21"/>
-        </w:rPr>
-      </w:pPr>
-      <w:del w:id="52" w:author="Hulsey, Caitlin" w:date="2016-07-11T13:19:00Z">
-        <w:r>
-          <w:rPr>
-            <w:rFonts w:ascii="Gill Sans MT" w:hAnsi="Gill Sans MT" w:cs="Gill Sans MT"/>
-            <w:kern w:val="2"/>
-            <w:sz w:val="21"/>
-            <w:szCs w:val="21"/>
-          </w:rPr>
-          <w:delText xml:space="preserve">Fixed minor typographical error </w:delText>
-        </w:r>
-        <w:r>
-          <w:rPr>
-            <w:rFonts w:ascii="Gill Sans MT" w:hAnsi="Gill Sans MT" w:cs="Gill Sans MT"/>
-            <w:kern w:val="2"/>
-            <w:sz w:val="21"/>
-            <w:szCs w:val="21"/>
-          </w:rPr>
-          <w:delText>in the monitor rollback window. The abbreviation for air quality grid should be "AQGX" and not "AGQ."</w:delText>
-        </w:r>
-      </w:del>
-    </w:p>
-    <w:p>
-      <w:pPr>
-        <w:widowControl w:val="0"/>
-        <w:autoSpaceDE w:val="0"/>
-        <w:autoSpaceDN w:val="0"/>
-        <w:adjustRightInd w:val="0"/>
-        <w:spacing w:after="120" w:line="240" w:lineRule="auto"/>
-        <w:jc w:val="both"/>
-        <w:rPr>
-          <w:del w:id="53" w:author="Hulsey, Caitlin" w:date="2016-07-11T13:19:00Z"/>
-          <w:rFonts w:ascii="Gill Sans MT" w:hAnsi="Gill Sans MT" w:cs="Gill Sans MT"/>
-          <w:kern w:val="2"/>
-          <w:sz w:val="21"/>
-          <w:szCs w:val="21"/>
-        </w:rPr>
-      </w:pPr>
-      <w:del w:id="54" w:author="Hulsey, Caitlin" w:date="2016-07-11T13:19:00Z">
-        <w:r>
-          <w:rPr>
-            <w:rFonts w:ascii="Gill Sans MT" w:hAnsi="Gill Sans MT" w:cs="Gill Sans MT"/>
-            <w:kern w:val="2"/>
-            <w:sz w:val="21"/>
-            <w:szCs w:val="21"/>
-          </w:rPr>
-          <w:delText xml:space="preserve">Modified labels in the Pollutant Definition window for clarity.  Changed the button "Advanced Pollutant Options" to "Define Seasons for All Pollutant Metrics" and </w:delText>
-        </w:r>
-        <w:r>
-          <w:rPr>
-            <w:rFonts w:ascii="Gill Sans MT" w:hAnsi="Gill Sans MT" w:cs="Gill Sans MT"/>
-            <w:kern w:val="2"/>
-            <w:sz w:val="21"/>
-            <w:szCs w:val="21"/>
-          </w:rPr>
-          <w:delText>c</w:delText>
-        </w:r>
-        <w:r>
-          <w:rPr>
-            <w:rFonts w:ascii="Gill Sans MT" w:hAnsi="Gill Sans MT" w:cs="Gill Sans MT"/>
-            <w:kern w:val="2"/>
-            <w:sz w:val="21"/>
-            <w:szCs w:val="21"/>
-          </w:rPr>
-          <w:delText>hange</w:delText>
-        </w:r>
-        <w:r>
-          <w:rPr>
-            <w:rFonts w:ascii="Gill Sans MT" w:hAnsi="Gill Sans MT" w:cs="Gill Sans MT"/>
-            <w:kern w:val="2"/>
-            <w:sz w:val="21"/>
-            <w:szCs w:val="21"/>
-          </w:rPr>
-          <w:delText>d</w:delText>
-        </w:r>
-        <w:r>
-          <w:rPr>
-            <w:rFonts w:ascii="Gill Sans MT" w:hAnsi="Gill Sans MT" w:cs="Gill Sans MT"/>
-            <w:kern w:val="2"/>
-            <w:sz w:val="21"/>
-            <w:szCs w:val="21"/>
-          </w:rPr>
-          <w:delText xml:space="preserve"> the </w:delText>
-        </w:r>
-        <w:r>
-          <w:rPr>
-            <w:rFonts w:ascii="Gill Sans MT" w:hAnsi="Gill Sans MT" w:cs="Gill Sans MT"/>
-            <w:kern w:val="2"/>
-            <w:sz w:val="21"/>
-            <w:szCs w:val="21"/>
-          </w:rPr>
-          <w:delText>label</w:delText>
-        </w:r>
-        <w:r>
-          <w:rPr>
-            <w:rFonts w:ascii="Gill Sans MT" w:hAnsi="Gill Sans MT" w:cs="Gill Sans MT"/>
-            <w:kern w:val="2"/>
-            <w:sz w:val="21"/>
-            <w:szCs w:val="21"/>
-          </w:rPr>
-          <w:delText xml:space="preserve"> "Seasonal Metrics" to "Manage Seasons for Individual Pollutant Metrics"</w:delText>
-        </w:r>
-        <w:r>
-          <w:rPr>
-            <w:rFonts w:ascii="Gill Sans MT" w:hAnsi="Gill Sans MT" w:cs="Gill Sans MT"/>
-            <w:kern w:val="2"/>
-            <w:sz w:val="21"/>
-            <w:szCs w:val="21"/>
-          </w:rPr>
-          <w:delText>.</w:delText>
-        </w:r>
-      </w:del>
-    </w:p>
-    <w:p>
-      <w:pPr>
-        <w:widowControl w:val="0"/>
-        <w:autoSpaceDE w:val="0"/>
-        <w:autoSpaceDN w:val="0"/>
-        <w:adjustRightInd w:val="0"/>
-        <w:spacing w:after="120" w:line="240" w:lineRule="auto"/>
-        <w:jc w:val="both"/>
-        <w:rPr>
-          <w:del w:id="55" w:author="Hulsey, Caitlin" w:date="2016-07-11T13:19:00Z"/>
-          <w:rFonts w:ascii="Gill Sans MT" w:hAnsi="Gill Sans MT" w:cs="Gill Sans MT"/>
-          <w:kern w:val="2"/>
-          <w:sz w:val="21"/>
-          <w:szCs w:val="21"/>
-        </w:rPr>
-      </w:pPr>
-      <w:del w:id="56" w:author="Hulsey, Caitlin" w:date="2016-07-11T13:19:00Z">
-        <w:r>
-          <w:rPr>
-            <w:rFonts w:ascii="Gill Sans MT" w:hAnsi="Gill Sans MT" w:cs="Gill Sans MT"/>
-            <w:kern w:val="2"/>
-            <w:sz w:val="21"/>
-            <w:szCs w:val="21"/>
-          </w:rPr>
-          <w:delText xml:space="preserve">Modified Health Impact Function Definition form to </w:delText>
-        </w:r>
-        <w:r>
-          <w:delText>populate the mean and standard deviation into the Beta and Beta Parameter 1 fields using the imported data from “Custom” distributions.</w:delText>
-        </w:r>
-      </w:del>
-    </w:p>
-    <w:p>
-      <w:pPr>
-        <w:widowControl w:val="0"/>
-        <w:autoSpaceDE w:val="0"/>
-        <w:autoSpaceDN w:val="0"/>
-        <w:adjustRightInd w:val="0"/>
-        <w:spacing w:after="120" w:line="240" w:lineRule="auto"/>
-        <w:jc w:val="both"/>
-        <w:rPr>
-          <w:del w:id="57" w:author="Hulsey, Caitlin" w:date="2016-07-11T13:19:00Z"/>
-          <w:rFonts w:ascii="Gill Sans MT" w:hAnsi="Gill Sans MT" w:cs="Gill Sans MT"/>
-          <w:kern w:val="2"/>
-          <w:sz w:val="21"/>
-          <w:szCs w:val="21"/>
-        </w:rPr>
-      </w:pPr>
-      <w:commentRangeStart w:id="58"/>
-      <w:del w:id="59" w:author="Hulsey, Caitlin" w:date="2016-07-11T13:19:00Z">
-        <w:r>
-          <w:delText>Fixed issue with calculation of incidence rates across race-ethnicity-gender groups. Code has been modified to use the average of available rates rather than the sum.</w:delText>
-        </w:r>
-        <w:commentRangeEnd w:id="58"/>
-        <w:r>
-          <w:rPr>
-            <w:rStyle w:val="CommentReference"/>
-          </w:rPr>
-          <w:commentReference w:id="58"/>
-        </w:r>
-      </w:del>
-    </w:p>
-    <w:p>
-      <w:pPr>
-        <w:widowControl w:val="0"/>
-        <w:autoSpaceDE w:val="0"/>
-        <w:autoSpaceDN w:val="0"/>
-        <w:adjustRightInd w:val="0"/>
-        <w:spacing w:after="120" w:line="240" w:lineRule="auto"/>
-        <w:jc w:val="both"/>
-        <w:rPr>
-          <w:del w:id="60" w:author="Hulsey, Caitlin" w:date="2016-07-11T13:19:00Z"/>
-          <w:rFonts w:ascii="Gill Sans MT" w:hAnsi="Gill Sans MT" w:cs="Gill Sans MT"/>
-          <w:kern w:val="2"/>
-          <w:sz w:val="21"/>
-          <w:szCs w:val="21"/>
-        </w:rPr>
-      </w:pPr>
-      <w:del w:id="61" w:author="Hulsey, Caitlin" w:date="2016-07-11T13:19:00Z">
-        <w:r>
-          <w:rPr>
-            <w:rFonts w:ascii="Gill Sans MT" w:hAnsi="Gill Sans MT" w:cs="Gill Sans MT"/>
-            <w:kern w:val="2"/>
-            <w:sz w:val="21"/>
-            <w:szCs w:val="21"/>
-          </w:rPr>
-          <w:delText xml:space="preserve">Fixed issue </w:delText>
-        </w:r>
-        <w:r>
-          <w:rPr>
-            <w:rFonts w:ascii="Gill Sans MT" w:hAnsi="Gill Sans MT" w:cs="Gill Sans MT"/>
-            <w:kern w:val="2"/>
-            <w:sz w:val="21"/>
-            <w:szCs w:val="21"/>
-          </w:rPr>
-          <w:delText xml:space="preserve">in </w:delText>
-        </w:r>
-        <w:r>
-          <w:rPr>
-            <w:rFonts w:ascii="Gill Sans MT" w:hAnsi="Gill Sans MT" w:cs="Gill Sans MT"/>
-            <w:kern w:val="2"/>
-            <w:sz w:val="21"/>
-            <w:szCs w:val="21"/>
-          </w:rPr>
-          <w:delText xml:space="preserve">data import validation </w:delText>
-        </w:r>
-        <w:r>
-          <w:rPr>
-            <w:rFonts w:ascii="Gill Sans MT" w:hAnsi="Gill Sans MT" w:cs="Gill Sans MT"/>
-            <w:kern w:val="2"/>
-            <w:sz w:val="21"/>
-            <w:szCs w:val="21"/>
-          </w:rPr>
-          <w:delText>code</w:delText>
-        </w:r>
-        <w:r>
-          <w:rPr>
-            <w:rFonts w:ascii="Gill Sans MT" w:hAnsi="Gill Sans MT" w:cs="Gill Sans MT"/>
-            <w:kern w:val="2"/>
-            <w:sz w:val="21"/>
-            <w:szCs w:val="21"/>
-          </w:rPr>
-          <w:delText>.  Previously</w:delText>
-        </w:r>
-        <w:r>
-          <w:rPr>
-            <w:rFonts w:ascii="Gill Sans MT" w:hAnsi="Gill Sans MT" w:cs="Gill Sans MT"/>
-            <w:kern w:val="2"/>
-            <w:sz w:val="21"/>
-            <w:szCs w:val="21"/>
-          </w:rPr>
-          <w:delText xml:space="preserve">, </w:delText>
-        </w:r>
-        <w:r>
-          <w:rPr>
-            <w:rFonts w:ascii="Gill Sans MT" w:hAnsi="Gill Sans MT" w:cs="Gill Sans MT"/>
-            <w:kern w:val="2"/>
-            <w:sz w:val="21"/>
-            <w:szCs w:val="21"/>
-          </w:rPr>
-          <w:delText>code failed to distinguish between warnings and errors (all failures were classified as errors).  Code has been fixed to report warnings separately.</w:delText>
-        </w:r>
-      </w:del>
-    </w:p>
-    <w:p>
-      <w:pPr>
-        <w:widowControl w:val="0"/>
-        <w:autoSpaceDE w:val="0"/>
-        <w:autoSpaceDN w:val="0"/>
-        <w:adjustRightInd w:val="0"/>
-        <w:spacing w:after="120" w:line="240" w:lineRule="auto"/>
-        <w:jc w:val="both"/>
-        <w:rPr>
-          <w:del w:id="62" w:author="Hulsey, Caitlin" w:date="2016-07-11T13:19:00Z"/>
-          <w:rFonts w:ascii="Gill Sans MT" w:hAnsi="Gill Sans MT" w:cs="Gill Sans MT"/>
-          <w:kern w:val="2"/>
-          <w:sz w:val="21"/>
-          <w:szCs w:val="21"/>
-        </w:rPr>
-      </w:pPr>
-      <w:del w:id="63" w:author="Hulsey, Caitlin" w:date="2016-07-11T13:19:00Z">
-        <w:r>
-          <w:rPr>
-            <w:rFonts w:ascii="Gill Sans MT" w:hAnsi="Gill Sans MT" w:cs="Gill Sans MT"/>
-            <w:kern w:val="2"/>
-            <w:sz w:val="21"/>
-            <w:szCs w:val="21"/>
-          </w:rPr>
-          <w:delText>Updated link to EPA’s BenMAP-CE website on the BenMAP-CE About page.</w:delText>
-        </w:r>
-      </w:del>
+          <w:rFonts w:ascii="Gill Sans MT" w:hAnsi="Gill Sans MT" w:cs="Gill Sans MT"/>
+          <w:kern w:val="2"/>
+          <w:sz w:val="21"/>
+          <w:szCs w:val="21"/>
+        </w:rPr>
+      </w:pPr>
+      <w:r>
+        <w:rPr>
+          <w:rFonts w:ascii="Gill Sans MT" w:hAnsi="Gill Sans MT" w:cs="Gill Sans MT"/>
+          <w:kern w:val="2"/>
+          <w:sz w:val="21"/>
+          <w:szCs w:val="21"/>
+        </w:rPr>
+        <w:t>Updated link to EPA’s BenMAP-CE website on the BenMAP-CE About page.</w:t>
+      </w:r>
     </w:p>
     <w:p>
       <w:pPr>
@@ -1740,56 +969,39 @@
         <w:ind w:left="720" w:hanging="300"/>
         <w:jc w:val="both"/>
         <w:rPr>
-          <w:ins w:id="64" w:author="Hulsey, Caitlin" w:date="2016-07-11T13:23:00Z"/>
-          <w:rFonts w:ascii="Gill Sans MT" w:hAnsi="Gill Sans MT" w:cs="Gill Sans MT"/>
-          <w:kern w:val="2"/>
-          <w:sz w:val="21"/>
-          <w:szCs w:val="21"/>
-        </w:rPr>
-        <w:pPrChange w:id="65" w:author="Hulsey, Caitlin" w:date="2016-07-11T13:21:00Z">
-          <w:pPr>
-            <w:widowControl w:val="0"/>
-            <w:numPr>
-              <w:numId w:val="9"/>
-            </w:numPr>
-            <w:autoSpaceDE w:val="0"/>
-            <w:autoSpaceDN w:val="0"/>
-            <w:adjustRightInd w:val="0"/>
-            <w:spacing w:after="120" w:line="240" w:lineRule="auto"/>
-            <w:ind w:left="836" w:hanging="418"/>
-            <w:jc w:val="both"/>
-          </w:pPr>
-        </w:pPrChange>
-      </w:pPr>
-      <w:ins w:id="66" w:author="Hulsey, Caitlin" w:date="2016-07-11T13:23:00Z">
-        <w:r>
-          <w:rPr>
-            <w:rFonts w:ascii="Gill Sans MT" w:hAnsi="Gill Sans MT" w:cs="Gill Sans MT"/>
-            <w:kern w:val="2"/>
-            <w:sz w:val="21"/>
-            <w:szCs w:val="21"/>
-          </w:rPr>
-          <w:t>There are known issues with users’ international settings causing problems with import and export of data from/to CSV and text formats.  Some of these issues are inherent in text-based formats (e.g. 7</w:t>
-        </w:r>
-        <w:r>
-          <w:rPr>
-            <w:rFonts w:ascii="Gill Sans MT" w:hAnsi="Gill Sans MT" w:cs="Gill Sans MT"/>
-            <w:kern w:val="2"/>
-            <w:sz w:val="21"/>
-            <w:szCs w:val="21"/>
-          </w:rPr>
-          <w:t xml:space="preserve">/4/2015 could be either July 4 </w:t>
-        </w:r>
-        <w:r>
-          <w:rPr>
-            <w:rFonts w:ascii="Gill Sans MT" w:hAnsi="Gill Sans MT" w:cs="Gill Sans MT"/>
-            <w:kern w:val="2"/>
-            <w:sz w:val="21"/>
-            <w:szCs w:val="21"/>
-          </w:rPr>
-          <w:t>in the US or April 7 in Europe). Please refer to the “Ben-MAP-CE Regional Formats” document for information about data conventions and computer settings.</w:t>
-        </w:r>
-      </w:ins>
+          <w:rFonts w:ascii="Gill Sans MT" w:hAnsi="Gill Sans MT" w:cs="Gill Sans MT"/>
+          <w:kern w:val="2"/>
+          <w:sz w:val="21"/>
+          <w:szCs w:val="21"/>
+        </w:rPr>
+      </w:pPr>
+      <w:r>
+        <w:rPr>
+          <w:rFonts w:ascii="Gill Sans MT" w:hAnsi="Gill Sans MT" w:cs="Gill Sans MT"/>
+          <w:kern w:val="2"/>
+          <w:sz w:val="21"/>
+          <w:szCs w:val="21"/>
+        </w:rPr>
+        <w:t>There are known issues with users’ international settings causing problems with import and export of data from/to CSV and text formats.  Some of these issues are inherent in text-based formats (e.g. 7</w:t>
+      </w:r>
+      <w:r>
+        <w:rPr>
+          <w:rFonts w:ascii="Gill Sans MT" w:hAnsi="Gill Sans MT" w:cs="Gill Sans MT"/>
+          <w:kern w:val="2"/>
+          <w:sz w:val="21"/>
+          <w:szCs w:val="21"/>
+        </w:rPr>
+        <w:t xml:space="preserve">/4/2015 could be either July 4 </w:t>
+      </w:r>
+      <w:r>
+        <w:rPr>
+          <w:rFonts w:ascii="Gill Sans MT" w:hAnsi="Gill Sans MT" w:cs="Gill Sans MT"/>
+          <w:kern w:val="2"/>
+          <w:sz w:val="21"/>
+          <w:szCs w:val="21"/>
+        </w:rPr>
+        <w:t>in the US or April 7 in Europe). Please refer to the “Ben-MAP-CE Regional Formats” document for information about data conventions and computer settings.</w:t>
+      </w:r>
     </w:p>
     <w:p>
       <w:pPr>
@@ -1805,58 +1017,21 @@
         <w:ind w:left="720" w:hanging="300"/>
         <w:jc w:val="both"/>
         <w:rPr>
-          <w:del w:id="67" w:author="Hulsey, Caitlin" w:date="2016-07-11T13:23:00Z"/>
-          <w:rFonts w:ascii="Gill Sans MT" w:hAnsi="Gill Sans MT" w:cs="Gill Sans MT"/>
-          <w:kern w:val="2"/>
-          <w:sz w:val="21"/>
-          <w:szCs w:val="21"/>
-        </w:rPr>
-        <w:pPrChange w:id="68" w:author="Hulsey, Caitlin" w:date="2016-07-11T13:21:00Z">
-          <w:pPr>
-            <w:widowControl w:val="0"/>
-            <w:numPr>
-              <w:numId w:val="9"/>
-            </w:numPr>
-            <w:autoSpaceDE w:val="0"/>
-            <w:autoSpaceDN w:val="0"/>
-            <w:adjustRightInd w:val="0"/>
-            <w:spacing w:after="120" w:line="240" w:lineRule="auto"/>
-            <w:ind w:left="836" w:hanging="418"/>
-            <w:jc w:val="both"/>
-          </w:pPr>
-        </w:pPrChange>
-      </w:pPr>
-      <w:del w:id="69" w:author="Hulsey, Caitlin" w:date="2016-07-11T13:20:00Z">
-        <w:r>
-          <w:rPr>
-            <w:rFonts w:ascii="Gill Sans MT" w:hAnsi="Gill Sans MT" w:cs="Gill Sans MT"/>
-            <w:kern w:val="2"/>
-            <w:sz w:val="21"/>
-            <w:szCs w:val="21"/>
-          </w:rPr>
-          <w:delText>1.</w:delText>
-        </w:r>
-        <w:r>
-          <w:rPr>
-            <w:rFonts w:ascii="Gill Sans MT" w:hAnsi="Gill Sans MT" w:cs="Gill Sans MT"/>
-            <w:kern w:val="2"/>
-            <w:sz w:val="21"/>
-            <w:szCs w:val="21"/>
-          </w:rPr>
-          <w:tab/>
-        </w:r>
-      </w:del>
-      <w:del w:id="70" w:author="Hulsey, Caitlin" w:date="2016-07-11T13:23:00Z">
-        <w:r>
-          <w:rPr>
-            <w:rFonts w:ascii="Gill Sans MT" w:hAnsi="Gill Sans MT" w:cs="Gill Sans MT"/>
-            <w:kern w:val="2"/>
-            <w:sz w:val="21"/>
-            <w:szCs w:val="21"/>
-          </w:rPr>
-          <w:delText>There are known issues with international settings (e.g., date and number formatting) which may interfere with data imports.  Please refer to the “BenMAP-CE Regional Formats” document for information about data conventions and computer settings.</w:delText>
-        </w:r>
-      </w:del>
+          <w:rFonts w:ascii="Gill Sans MT" w:hAnsi="Gill Sans MT" w:cs="Gill Sans MT"/>
+          <w:kern w:val="2"/>
+          <w:sz w:val="21"/>
+          <w:szCs w:val="21"/>
+        </w:rPr>
+      </w:pPr>
+      <w:r>
+        <w:rPr>
+          <w:rFonts w:ascii="Gill Sans MT" w:hAnsi="Gill Sans MT" w:cs="Gill Sans MT"/>
+          <w:kern w:val="2"/>
+          <w:sz w:val="21"/>
+          <w:szCs w:val="21"/>
+        </w:rPr>
+        <w:t>There are known issues with the DotSpatial library which may cause a null reference exception or cause the program to crash when attempting to edit the legend text or color (for an individual category) on the GIS map.  These issues have been reported to the DotSpatial CodePlex.</w:t>
+      </w:r>
     </w:p>
     <w:p>
       <w:pPr>
@@ -1877,49 +1052,16 @@
           <w:sz w:val="21"/>
           <w:szCs w:val="21"/>
         </w:rPr>
-        <w:pPrChange w:id="71" w:author="Hulsey, Caitlin" w:date="2016-07-11T13:21:00Z">
-          <w:pPr>
-            <w:widowControl w:val="0"/>
-            <w:numPr>
-              <w:numId w:val="9"/>
-            </w:numPr>
-            <w:autoSpaceDE w:val="0"/>
-            <w:autoSpaceDN w:val="0"/>
-            <w:adjustRightInd w:val="0"/>
-            <w:spacing w:after="120" w:line="240" w:lineRule="auto"/>
-            <w:ind w:left="836" w:hanging="418"/>
-            <w:jc w:val="both"/>
-          </w:pPr>
-        </w:pPrChange>
-      </w:pPr>
-      <w:del w:id="72" w:author="Hulsey, Caitlin" w:date="2016-07-11T13:20:00Z">
-        <w:r>
-          <w:rPr>
-            <w:rFonts w:ascii="Gill Sans MT" w:hAnsi="Gill Sans MT" w:cs="Gill Sans MT"/>
-            <w:kern w:val="2"/>
-            <w:sz w:val="21"/>
-            <w:szCs w:val="21"/>
-          </w:rPr>
-          <w:delText>2.</w:delText>
-        </w:r>
-        <w:r>
-          <w:rPr>
-            <w:rFonts w:ascii="Gill Sans MT" w:hAnsi="Gill Sans MT" w:cs="Gill Sans MT"/>
-            <w:kern w:val="2"/>
-            <w:sz w:val="21"/>
-            <w:szCs w:val="21"/>
-          </w:rPr>
-          <w:tab/>
-        </w:r>
-      </w:del>
-      <w:r>
-        <w:rPr>
-          <w:rFonts w:ascii="Gill Sans MT" w:hAnsi="Gill Sans MT" w:cs="Gill Sans MT"/>
-          <w:kern w:val="2"/>
-          <w:sz w:val="21"/>
-          <w:szCs w:val="21"/>
-        </w:rPr>
-        <w:t>There are known issues with the DotSpatial library which may cause a null reference exception or cause the program to crash when attempting to edit the legend text or color (for an individual category) on the GIS map.  These issues have been reported to the DotSpatial CodePlex.</w:t>
+      </w:pPr>
+      <w:r>
+        <w:rPr>
+          <w:rFonts w:ascii="Gill Sans MT" w:hAnsi="Gill Sans MT" w:cs="Gill Sans MT"/>
+          <w:kern w:val="2"/>
+          <w:sz w:val="21"/>
+          <w:szCs w:val="21"/>
+        </w:rPr>
+        <w:lastRenderedPageBreak/>
+        <w:t>When BenMAP-CE is maximized the scroll bar for the legend disappears and some of the GIS layers become inaccessible.</w:t>
       </w:r>
     </w:p>
     <w:p>
@@ -1941,50 +1083,15 @@
           <w:sz w:val="21"/>
           <w:szCs w:val="21"/>
         </w:rPr>
-        <w:pPrChange w:id="73" w:author="Hulsey, Caitlin" w:date="2016-07-11T13:21:00Z">
-          <w:pPr>
-            <w:widowControl w:val="0"/>
-            <w:numPr>
-              <w:numId w:val="9"/>
-            </w:numPr>
-            <w:autoSpaceDE w:val="0"/>
-            <w:autoSpaceDN w:val="0"/>
-            <w:adjustRightInd w:val="0"/>
-            <w:spacing w:after="120" w:line="240" w:lineRule="auto"/>
-            <w:ind w:left="836" w:hanging="418"/>
-            <w:jc w:val="both"/>
-          </w:pPr>
-        </w:pPrChange>
-      </w:pPr>
-      <w:del w:id="74" w:author="Hulsey, Caitlin" w:date="2016-07-11T13:20:00Z">
-        <w:r>
-          <w:rPr>
-            <w:rFonts w:ascii="Gill Sans MT" w:hAnsi="Gill Sans MT" w:cs="Gill Sans MT"/>
-            <w:kern w:val="2"/>
-            <w:sz w:val="21"/>
-            <w:szCs w:val="21"/>
-          </w:rPr>
-          <w:lastRenderedPageBreak/>
-          <w:delText>3.</w:delText>
-        </w:r>
-        <w:r>
-          <w:rPr>
-            <w:rFonts w:ascii="Gill Sans MT" w:hAnsi="Gill Sans MT" w:cs="Gill Sans MT"/>
-            <w:kern w:val="2"/>
-            <w:sz w:val="21"/>
-            <w:szCs w:val="21"/>
-          </w:rPr>
-          <w:tab/>
-        </w:r>
-      </w:del>
-      <w:r>
-        <w:rPr>
-          <w:rFonts w:ascii="Gill Sans MT" w:hAnsi="Gill Sans MT" w:cs="Gill Sans MT"/>
-          <w:kern w:val="2"/>
-          <w:sz w:val="21"/>
-          <w:szCs w:val="21"/>
-        </w:rPr>
-        <w:t>When BenMAP-CE is maximized the scroll bar for the legend disappears and some of the GIS layers become inaccessible.</w:t>
+      </w:pPr>
+      <w:r>
+        <w:rPr>
+          <w:rFonts w:ascii="Gill Sans MT" w:hAnsi="Gill Sans MT" w:cs="Gill Sans MT"/>
+          <w:kern w:val="2"/>
+          <w:sz w:val="21"/>
+          <w:szCs w:val="21"/>
+        </w:rPr>
+        <w:t>Once a result has been drawn to the GIS Map the user can no longer re-organize the GIS layers.</w:t>
       </w:r>
     </w:p>
     <w:p>
@@ -2006,49 +1113,15 @@
           <w:sz w:val="21"/>
           <w:szCs w:val="21"/>
         </w:rPr>
-        <w:pPrChange w:id="75" w:author="Hulsey, Caitlin" w:date="2016-07-11T13:21:00Z">
-          <w:pPr>
-            <w:widowControl w:val="0"/>
-            <w:numPr>
-              <w:numId w:val="9"/>
-            </w:numPr>
-            <w:autoSpaceDE w:val="0"/>
-            <w:autoSpaceDN w:val="0"/>
-            <w:adjustRightInd w:val="0"/>
-            <w:spacing w:after="120" w:line="240" w:lineRule="auto"/>
-            <w:ind w:left="836" w:hanging="418"/>
-            <w:jc w:val="both"/>
-          </w:pPr>
-        </w:pPrChange>
-      </w:pPr>
-      <w:del w:id="76" w:author="Hulsey, Caitlin" w:date="2016-07-11T13:20:00Z">
-        <w:r>
-          <w:rPr>
-            <w:rFonts w:ascii="Gill Sans MT" w:hAnsi="Gill Sans MT" w:cs="Gill Sans MT"/>
-            <w:kern w:val="2"/>
-            <w:sz w:val="21"/>
-            <w:szCs w:val="21"/>
-          </w:rPr>
-          <w:delText>4.</w:delText>
-        </w:r>
-        <w:r>
-          <w:rPr>
-            <w:rFonts w:ascii="Gill Sans MT" w:hAnsi="Gill Sans MT" w:cs="Gill Sans MT"/>
-            <w:kern w:val="2"/>
-            <w:sz w:val="21"/>
-            <w:szCs w:val="21"/>
-          </w:rPr>
-          <w:tab/>
-        </w:r>
-      </w:del>
-      <w:r>
-        <w:rPr>
-          <w:rFonts w:ascii="Gill Sans MT" w:hAnsi="Gill Sans MT" w:cs="Gill Sans MT"/>
-          <w:kern w:val="2"/>
-          <w:sz w:val="21"/>
-          <w:szCs w:val="21"/>
-        </w:rPr>
-        <w:t>Once a result has been drawn to the GIS Map the user can no longer re-organize the GIS layers.</w:t>
+      </w:pPr>
+      <w:r>
+        <w:rPr>
+          <w:rFonts w:ascii="Gill Sans MT" w:hAnsi="Gill Sans MT" w:cs="Gill Sans MT"/>
+          <w:kern w:val="2"/>
+          <w:sz w:val="21"/>
+          <w:szCs w:val="21"/>
+        </w:rPr>
+        <w:t>There is an issue on the GIS map displayed when adding monitor data for baseline or control layers.  Using the identify tool on the map causes an out of memory exception. This identify tool is currently disabled to avoid the error.</w:t>
       </w:r>
     </w:p>
     <w:p>
@@ -2070,49 +1143,24 @@
           <w:sz w:val="21"/>
           <w:szCs w:val="21"/>
         </w:rPr>
-        <w:pPrChange w:id="77" w:author="Hulsey, Caitlin" w:date="2016-07-11T13:21:00Z">
-          <w:pPr>
-            <w:widowControl w:val="0"/>
-            <w:numPr>
-              <w:numId w:val="9"/>
-            </w:numPr>
-            <w:autoSpaceDE w:val="0"/>
-            <w:autoSpaceDN w:val="0"/>
-            <w:adjustRightInd w:val="0"/>
-            <w:spacing w:after="120" w:line="240" w:lineRule="auto"/>
-            <w:ind w:left="836" w:hanging="418"/>
-            <w:jc w:val="both"/>
-          </w:pPr>
-        </w:pPrChange>
-      </w:pPr>
-      <w:del w:id="78" w:author="Hulsey, Caitlin" w:date="2016-07-11T13:20:00Z">
-        <w:r>
-          <w:rPr>
-            <w:rFonts w:ascii="Gill Sans MT" w:hAnsi="Gill Sans MT" w:cs="Gill Sans MT"/>
-            <w:kern w:val="2"/>
-            <w:sz w:val="21"/>
-            <w:szCs w:val="21"/>
-          </w:rPr>
-          <w:delText>5.</w:delText>
-        </w:r>
-        <w:r>
-          <w:rPr>
-            <w:rFonts w:ascii="Gill Sans MT" w:hAnsi="Gill Sans MT" w:cs="Gill Sans MT"/>
-            <w:kern w:val="2"/>
-            <w:sz w:val="21"/>
-            <w:szCs w:val="21"/>
-          </w:rPr>
-          <w:tab/>
-        </w:r>
-      </w:del>
-      <w:r>
-        <w:rPr>
-          <w:rFonts w:ascii="Gill Sans MT" w:hAnsi="Gill Sans MT" w:cs="Gill Sans MT"/>
-          <w:kern w:val="2"/>
-          <w:sz w:val="21"/>
-          <w:szCs w:val="21"/>
-        </w:rPr>
-        <w:t>There is an issue on the GIS map displayed when adding monitor data for baseline or control layers.  Using the identify tool on the map causes an out of memory exception. This identify tool is currently disabled to avoid the error.</w:t>
+      </w:pPr>
+      <w:r>
+        <w:rPr>
+          <w:rFonts w:ascii="Gill Sans MT" w:hAnsi="Gill Sans MT" w:cs="Gill Sans MT"/>
+          <w:kern w:val="2"/>
+          <w:sz w:val="21"/>
+          <w:szCs w:val="21"/>
+        </w:rPr>
+        <w:t>There is no mechanism to allow the user to modify the default administrative layer in the BenMAP-CE GIS window.</w:t>
+      </w:r>
+      <w:r>
+        <w:rPr>
+          <w:rFonts w:ascii="Gill Sans MT" w:hAnsi="Gill Sans MT" w:cs="Gill Sans MT"/>
+          <w:kern w:val="2"/>
+          <w:sz w:val="21"/>
+          <w:szCs w:val="21"/>
+        </w:rPr>
+        <w:tab/>
       </w:r>
     </w:p>
     <w:p>
@@ -2134,58 +1182,15 @@
           <w:sz w:val="21"/>
           <w:szCs w:val="21"/>
         </w:rPr>
-        <w:pPrChange w:id="79" w:author="Hulsey, Caitlin" w:date="2016-07-11T13:21:00Z">
-          <w:pPr>
-            <w:widowControl w:val="0"/>
-            <w:numPr>
-              <w:numId w:val="9"/>
-            </w:numPr>
-            <w:autoSpaceDE w:val="0"/>
-            <w:autoSpaceDN w:val="0"/>
-            <w:adjustRightInd w:val="0"/>
-            <w:spacing w:after="120" w:line="240" w:lineRule="auto"/>
-            <w:ind w:left="840" w:hanging="420"/>
-            <w:jc w:val="both"/>
-          </w:pPr>
-        </w:pPrChange>
-      </w:pPr>
-      <w:del w:id="80" w:author="Hulsey, Caitlin" w:date="2016-07-11T13:20:00Z">
-        <w:r>
-          <w:rPr>
-            <w:rFonts w:ascii="Gill Sans MT" w:hAnsi="Gill Sans MT" w:cs="Gill Sans MT"/>
-            <w:kern w:val="2"/>
-            <w:sz w:val="21"/>
-            <w:szCs w:val="21"/>
-          </w:rPr>
-          <w:delText>6.</w:delText>
-        </w:r>
-        <w:r>
-          <w:rPr>
-            <w:rFonts w:ascii="Gill Sans MT" w:hAnsi="Gill Sans MT" w:cs="Gill Sans MT"/>
-            <w:kern w:val="2"/>
-            <w:sz w:val="21"/>
-            <w:szCs w:val="21"/>
-          </w:rPr>
-          <w:tab/>
-        </w:r>
-      </w:del>
-      <w:r>
-        <w:rPr>
-          <w:rFonts w:ascii="Gill Sans MT" w:hAnsi="Gill Sans MT" w:cs="Gill Sans MT"/>
-          <w:kern w:val="2"/>
-          <w:sz w:val="21"/>
-          <w:szCs w:val="21"/>
-        </w:rPr>
-        <w:t>There is no mechanism to allow the user to modify the default administrative layer in the BenMAP-CE GIS window.</w:t>
-      </w:r>
-      <w:r>
-        <w:rPr>
-          <w:rFonts w:ascii="Gill Sans MT" w:hAnsi="Gill Sans MT" w:cs="Gill Sans MT"/>
-          <w:kern w:val="2"/>
-          <w:sz w:val="21"/>
-          <w:szCs w:val="21"/>
-        </w:rPr>
-        <w:tab/>
+      </w:pPr>
+      <w:r>
+        <w:rPr>
+          <w:rFonts w:ascii="Gill Sans MT" w:hAnsi="Gill Sans MT" w:cs="Gill Sans MT"/>
+          <w:kern w:val="2"/>
+          <w:sz w:val="21"/>
+          <w:szCs w:val="21"/>
+        </w:rPr>
+        <w:t>When importing shapefiles, users should be able to select the columns they want to designate as COL and ROW index, even if the columns of the attribute table are not labeled as such.</w:t>
       </w:r>
     </w:p>
     <w:p>
@@ -2207,49 +1212,33 @@
           <w:sz w:val="21"/>
           <w:szCs w:val="21"/>
         </w:rPr>
-        <w:pPrChange w:id="81" w:author="Hulsey, Caitlin" w:date="2016-07-11T13:21:00Z">
-          <w:pPr>
-            <w:widowControl w:val="0"/>
-            <w:numPr>
-              <w:numId w:val="9"/>
-            </w:numPr>
-            <w:autoSpaceDE w:val="0"/>
-            <w:autoSpaceDN w:val="0"/>
-            <w:adjustRightInd w:val="0"/>
-            <w:spacing w:after="120" w:line="240" w:lineRule="auto"/>
-            <w:ind w:left="840" w:hanging="420"/>
-            <w:jc w:val="both"/>
-          </w:pPr>
-        </w:pPrChange>
-      </w:pPr>
-      <w:del w:id="82" w:author="Hulsey, Caitlin" w:date="2016-07-11T13:20:00Z">
-        <w:r>
-          <w:rPr>
-            <w:rFonts w:ascii="Gill Sans MT" w:hAnsi="Gill Sans MT" w:cs="Gill Sans MT"/>
-            <w:kern w:val="2"/>
-            <w:sz w:val="21"/>
-            <w:szCs w:val="21"/>
-          </w:rPr>
-          <w:delText>7.</w:delText>
-        </w:r>
-        <w:r>
-          <w:rPr>
-            <w:rFonts w:ascii="Gill Sans MT" w:hAnsi="Gill Sans MT" w:cs="Gill Sans MT"/>
-            <w:kern w:val="2"/>
-            <w:sz w:val="21"/>
-            <w:szCs w:val="21"/>
-          </w:rPr>
-          <w:tab/>
-        </w:r>
-      </w:del>
-      <w:r>
-        <w:rPr>
-          <w:rFonts w:ascii="Gill Sans MT" w:hAnsi="Gill Sans MT" w:cs="Gill Sans MT"/>
-          <w:kern w:val="2"/>
-          <w:sz w:val="21"/>
-          <w:szCs w:val="21"/>
-        </w:rPr>
-        <w:t>When importing shapefiles, users should be able to select the columns they want to designate as COL and ROW index, even if the columns of the attribute table are not labeled as such.</w:t>
+      </w:pPr>
+      <w:r>
+        <w:rPr>
+          <w:rFonts w:ascii="Gill Sans MT" w:hAnsi="Gill Sans MT" w:cs="Gill Sans MT"/>
+          <w:kern w:val="2"/>
+          <w:sz w:val="21"/>
+          <w:szCs w:val="21"/>
+        </w:rPr>
+        <w:t>In the monitor dataset import, the import code does not allow the first value to be missing.  Users have had to alter the dataset (e.g., substitute a "0" for the "." if it is the first value) to get it to import.  Also, modeled data often includes "-9" as missing data code.  BenMAP</w:t>
+      </w:r>
+      <w:r>
+        <w:rPr>
+          <w:rFonts w:ascii="Gill Sans MT" w:hAnsi="Gill Sans MT" w:cs="Gill Sans MT"/>
+          <w:kern w:val="2"/>
+          <w:sz w:val="21"/>
+          <w:szCs w:val="21"/>
+        </w:rPr>
+        <w:t>-CE</w:t>
+      </w:r>
+      <w:r>
+        <w:rPr>
+          <w:rFonts w:ascii="Gill Sans MT" w:hAnsi="Gill Sans MT" w:cs="Gill Sans MT"/>
+          <w:kern w:val="2"/>
+          <w:sz w:val="21"/>
+          <w:szCs w:val="21"/>
+        </w:rPr>
+        <w:t xml:space="preserve"> has no way of interpreting alternate missing value codes. </w:t>
       </w:r>
     </w:p>
     <w:p>
@@ -2271,71 +1260,20 @@
           <w:sz w:val="21"/>
           <w:szCs w:val="21"/>
         </w:rPr>
-        <w:pPrChange w:id="83" w:author="Hulsey, Caitlin" w:date="2016-07-11T13:21:00Z">
-          <w:pPr>
-            <w:widowControl w:val="0"/>
-            <w:numPr>
-              <w:numId w:val="9"/>
-            </w:numPr>
-            <w:autoSpaceDE w:val="0"/>
-            <w:autoSpaceDN w:val="0"/>
-            <w:adjustRightInd w:val="0"/>
-            <w:spacing w:after="120" w:line="240" w:lineRule="auto"/>
-            <w:ind w:left="840" w:hanging="420"/>
-            <w:jc w:val="both"/>
-          </w:pPr>
-        </w:pPrChange>
-      </w:pPr>
-      <w:del w:id="84" w:author="Hulsey, Caitlin" w:date="2016-07-11T13:20:00Z">
-        <w:r>
-          <w:rPr>
-            <w:rFonts w:ascii="Gill Sans MT" w:hAnsi="Gill Sans MT" w:cs="Gill Sans MT"/>
-            <w:kern w:val="2"/>
-            <w:sz w:val="21"/>
-            <w:szCs w:val="21"/>
-          </w:rPr>
-          <w:delText>9.</w:delText>
-        </w:r>
-        <w:r>
-          <w:rPr>
-            <w:rFonts w:ascii="Gill Sans MT" w:hAnsi="Gill Sans MT" w:cs="Gill Sans MT"/>
-            <w:kern w:val="2"/>
-            <w:sz w:val="21"/>
-            <w:szCs w:val="21"/>
-          </w:rPr>
-          <w:tab/>
-        </w:r>
-      </w:del>
-      <w:r>
-        <w:rPr>
-          <w:rFonts w:ascii="Gill Sans MT" w:hAnsi="Gill Sans MT" w:cs="Gill Sans MT"/>
-          <w:kern w:val="2"/>
-          <w:sz w:val="21"/>
-          <w:szCs w:val="21"/>
-        </w:rPr>
-        <w:t>In the monitor dataset import, the import code does not allow the first value to be missing.  Users have had to alter the dataset (e.g., substitute a "0" for the "." if it is the first value) to get it to import.  Also, modeled data often includes "-9" as missing data code.  BenMAP</w:t>
-      </w:r>
-      <w:r>
-        <w:rPr>
-          <w:rFonts w:ascii="Gill Sans MT" w:hAnsi="Gill Sans MT" w:cs="Gill Sans MT"/>
-          <w:kern w:val="2"/>
-          <w:sz w:val="21"/>
-          <w:szCs w:val="21"/>
-        </w:rPr>
-        <w:t>-CE</w:t>
-      </w:r>
-      <w:r>
-        <w:rPr>
-          <w:rFonts w:ascii="Gill Sans MT" w:hAnsi="Gill Sans MT" w:cs="Gill Sans MT"/>
-          <w:kern w:val="2"/>
-          <w:sz w:val="21"/>
-          <w:szCs w:val="21"/>
-        </w:rPr>
-        <w:t xml:space="preserve"> has no way of interpreting alternate missing value codes. </w:t>
-      </w:r>
-    </w:p>
-    <w:p>
-      <w:pPr>
+      </w:pPr>
+      <w:r>
+        <w:rPr>
+          <w:rFonts w:ascii="Gill Sans MT" w:hAnsi="Gill Sans MT" w:cs="Gill Sans MT"/>
+          <w:kern w:val="2"/>
+          <w:sz w:val="21"/>
+          <w:szCs w:val="21"/>
+        </w:rPr>
+        <w:t>Under “Manage Population Datasets”, there is currently no option for an “Output Sample File”.</w:t>
+      </w:r>
+    </w:p>
+    <w:p>
+      <w:pPr>
+        <w:keepLines/>
         <w:widowControl w:val="0"/>
         <w:numPr>
           <w:ilvl w:val="0"/>
@@ -2353,54 +1291,19 @@
           <w:sz w:val="21"/>
           <w:szCs w:val="21"/>
         </w:rPr>
-        <w:pPrChange w:id="85" w:author="Hulsey, Caitlin" w:date="2016-07-11T13:21:00Z">
-          <w:pPr>
-            <w:widowControl w:val="0"/>
-            <w:numPr>
-              <w:numId w:val="9"/>
-            </w:numPr>
-            <w:autoSpaceDE w:val="0"/>
-            <w:autoSpaceDN w:val="0"/>
-            <w:adjustRightInd w:val="0"/>
-            <w:spacing w:after="120" w:line="240" w:lineRule="auto"/>
-            <w:ind w:left="840" w:hanging="420"/>
-            <w:jc w:val="both"/>
-          </w:pPr>
-        </w:pPrChange>
-      </w:pPr>
-      <w:del w:id="86" w:author="Hulsey, Caitlin" w:date="2016-07-11T13:20:00Z">
-        <w:r>
-          <w:rPr>
-            <w:rFonts w:ascii="Gill Sans MT" w:hAnsi="Gill Sans MT" w:cs="Gill Sans MT"/>
-            <w:kern w:val="2"/>
-            <w:sz w:val="21"/>
-            <w:szCs w:val="21"/>
-          </w:rPr>
-          <w:delText>10.</w:delText>
-        </w:r>
-        <w:r>
-          <w:rPr>
-            <w:rFonts w:ascii="Gill Sans MT" w:hAnsi="Gill Sans MT" w:cs="Gill Sans MT"/>
-            <w:kern w:val="2"/>
-            <w:sz w:val="21"/>
-            <w:szCs w:val="21"/>
-          </w:rPr>
-          <w:tab/>
-        </w:r>
-      </w:del>
-      <w:r>
-        <w:rPr>
-          <w:rFonts w:ascii="Gill Sans MT" w:hAnsi="Gill Sans MT" w:cs="Gill Sans MT"/>
-          <w:kern w:val="2"/>
-          <w:sz w:val="21"/>
-          <w:szCs w:val="21"/>
-        </w:rPr>
-        <w:t>Under “Manage Population Datasets”, there is currently no option for an “Output Sample File”.</w:t>
-      </w:r>
-    </w:p>
-    <w:p>
-      <w:pPr>
-        <w:keepLines/>
+      </w:pPr>
+      <w:r>
+        <w:rPr>
+          <w:rFonts w:ascii="Gill Sans MT" w:hAnsi="Gill Sans MT" w:cs="Gill Sans MT"/>
+          <w:kern w:val="2"/>
+          <w:sz w:val="21"/>
+          <w:szCs w:val="21"/>
+        </w:rPr>
+        <w:t>An audit trail should summarize the details of the BenMAP-CE analysis at the time it was run. It should not include details from the current database.</w:t>
+      </w:r>
+    </w:p>
+    <w:p>
+      <w:pPr>
         <w:widowControl w:val="0"/>
         <w:numPr>
           <w:ilvl w:val="0"/>
@@ -2418,106 +1321,7 @@
           <w:sz w:val="21"/>
           <w:szCs w:val="21"/>
         </w:rPr>
-        <w:pPrChange w:id="87" w:author="Hulsey, Caitlin" w:date="2016-07-11T13:21:00Z">
-          <w:pPr>
-            <w:keepLines/>
-            <w:widowControl w:val="0"/>
-            <w:numPr>
-              <w:numId w:val="9"/>
-            </w:numPr>
-            <w:autoSpaceDE w:val="0"/>
-            <w:autoSpaceDN w:val="0"/>
-            <w:adjustRightInd w:val="0"/>
-            <w:spacing w:after="120" w:line="240" w:lineRule="auto"/>
-            <w:ind w:left="836" w:hanging="418"/>
-            <w:jc w:val="both"/>
-          </w:pPr>
-        </w:pPrChange>
-      </w:pPr>
-      <w:del w:id="88" w:author="Hulsey, Caitlin" w:date="2016-07-11T13:20:00Z">
-        <w:r>
-          <w:rPr>
-            <w:rFonts w:ascii="Gill Sans MT" w:hAnsi="Gill Sans MT" w:cs="Gill Sans MT"/>
-            <w:kern w:val="2"/>
-            <w:sz w:val="21"/>
-            <w:szCs w:val="21"/>
-          </w:rPr>
-          <w:delText>11.</w:delText>
-        </w:r>
-        <w:r>
-          <w:rPr>
-            <w:rFonts w:ascii="Gill Sans MT" w:hAnsi="Gill Sans MT" w:cs="Gill Sans MT"/>
-            <w:kern w:val="2"/>
-            <w:sz w:val="21"/>
-            <w:szCs w:val="21"/>
-          </w:rPr>
-          <w:tab/>
-        </w:r>
-      </w:del>
-      <w:r>
-        <w:rPr>
-          <w:rFonts w:ascii="Gill Sans MT" w:hAnsi="Gill Sans MT" w:cs="Gill Sans MT"/>
-          <w:kern w:val="2"/>
-          <w:sz w:val="21"/>
-          <w:szCs w:val="21"/>
-        </w:rPr>
-        <w:t>An audit trail should summarize the details of the BenMAP-CE analysis at the time it was run. It should not include details from the current database.</w:t>
-      </w:r>
-    </w:p>
-    <w:p>
-      <w:pPr>
-        <w:widowControl w:val="0"/>
-        <w:numPr>
-          <w:ilvl w:val="0"/>
-          <w:numId w:val="9"/>
-        </w:numPr>
-        <w:autoSpaceDE w:val="0"/>
-        <w:autoSpaceDN w:val="0"/>
-        <w:adjustRightInd w:val="0"/>
-        <w:spacing w:after="120" w:line="240" w:lineRule="auto"/>
-        <w:ind w:left="720" w:hanging="300"/>
-        <w:jc w:val="both"/>
-        <w:rPr>
-          <w:rFonts w:ascii="Gill Sans MT" w:hAnsi="Gill Sans MT" w:cs="Gill Sans MT"/>
-          <w:kern w:val="2"/>
-          <w:sz w:val="21"/>
-          <w:szCs w:val="21"/>
-        </w:rPr>
-        <w:pPrChange w:id="89" w:author="Hulsey, Caitlin" w:date="2016-07-11T13:21:00Z">
-          <w:pPr>
-            <w:widowControl w:val="0"/>
-            <w:numPr>
-              <w:numId w:val="9"/>
-            </w:numPr>
-            <w:autoSpaceDE w:val="0"/>
-            <w:autoSpaceDN w:val="0"/>
-            <w:adjustRightInd w:val="0"/>
-            <w:spacing w:after="120" w:line="240" w:lineRule="auto"/>
-            <w:ind w:left="840" w:hanging="420"/>
-            <w:jc w:val="both"/>
-          </w:pPr>
-        </w:pPrChange>
-      </w:pPr>
-      <w:del w:id="90" w:author="Hulsey, Caitlin" w:date="2016-07-11T13:20:00Z">
-        <w:r>
-          <w:rPr>
-            <w:rFonts w:ascii="Gill Sans MT" w:hAnsi="Gill Sans MT" w:cs="Gill Sans MT"/>
-            <w:kern w:val="2"/>
-            <w:sz w:val="21"/>
-            <w:szCs w:val="21"/>
-          </w:rPr>
-          <w:delText>12.</w:delText>
-        </w:r>
-        <w:r>
-          <w:rPr>
-            <w:rFonts w:ascii="Gill Sans MT" w:hAnsi="Gill Sans MT" w:cs="Gill Sans MT"/>
-            <w:kern w:val="2"/>
-            <w:sz w:val="21"/>
-            <w:szCs w:val="21"/>
-          </w:rPr>
-          <w:tab/>
-        </w:r>
-      </w:del>
+      </w:pPr>
       <w:r>
         <w:rPr>
           <w:rFonts w:ascii="Gill Sans MT" w:hAnsi="Gill Sans MT" w:cs="Gill Sans MT"/>
@@ -3106,7 +1910,25 @@
           <w:sz w:val="21"/>
           <w:szCs w:val="21"/>
         </w:rPr>
-        <w:t>he/shecan</w:t>
+        <w:t>he/she</w:t>
+      </w:r>
+      <w:r>
+        <w:rPr>
+          <w:rFonts w:ascii="Gill Sans MT" w:hAnsi="Gill Sans MT" w:cs="Gill Sans MT"/>
+          <w:kern w:val="2"/>
+          <w:sz w:val="21"/>
+          <w:szCs w:val="21"/>
+        </w:rPr>
+        <w:t xml:space="preserve"> </w:t>
+      </w:r>
+      <w:r>
+        <w:rPr>
+          <w:rFonts w:ascii="Gill Sans MT" w:hAnsi="Gill Sans MT" w:cs="Gill Sans MT"/>
+          <w:kern w:val="2"/>
+          <w:sz w:val="21"/>
+          <w:szCs w:val="21"/>
+        </w:rPr>
+        <w:t>can</w:t>
       </w:r>
       <w:r>
         <w:rPr>
@@ -3133,7 +1955,17 @@
           <w:sz w:val="21"/>
           <w:szCs w:val="21"/>
         </w:rPr>
-        <w:t>.  This local projection will be used by BenMAP-CE when performing any area-based or distance-based calculations.</w:t>
+        <w:t xml:space="preserve">.  This local projection will be used by BenMAP-CE when performing any area-based or distance-based </w:t>
+      </w:r>
+      <w:r>
+        <w:rPr>
+          <w:rFonts w:ascii="Gill Sans MT" w:hAnsi="Gill Sans MT" w:cs="Gill Sans MT"/>
+          <w:kern w:val="2"/>
+          <w:sz w:val="21"/>
+          <w:szCs w:val="21"/>
+        </w:rPr>
+        <w:lastRenderedPageBreak/>
+        <w:t>calculations.</w:t>
       </w:r>
     </w:p>
     <w:p>
@@ -3163,7 +1995,6 @@
           <w:sz w:val="21"/>
           <w:szCs w:val="21"/>
         </w:rPr>
-        <w:lastRenderedPageBreak/>
         <w:t>For files that are not already in WGS84 format, software will automatically reproject on import.  Imported file will be renamed to reflect reprojection.  Metadata will document the reprojected file.</w:t>
       </w:r>
     </w:p>
@@ -3386,7 +2217,7 @@
         <w:autoSpaceDE w:val="0"/>
         <w:autoSpaceDN w:val="0"/>
         <w:adjustRightInd w:val="0"/>
-        <w:spacing w:afterLines="60" w:line="240" w:lineRule="auto"/>
+        <w:spacing w:afterLines="60" w:after="144" w:line="240" w:lineRule="auto"/>
         <w:ind w:left="836" w:hanging="418"/>
         <w:jc w:val="both"/>
         <w:rPr>
@@ -3422,7 +2253,7 @@
         <w:autoSpaceDE w:val="0"/>
         <w:autoSpaceDN w:val="0"/>
         <w:adjustRightInd w:val="0"/>
-        <w:spacing w:afterLines="60" w:line="240" w:lineRule="auto"/>
+        <w:spacing w:afterLines="60" w:after="144" w:line="240" w:lineRule="auto"/>
         <w:ind w:left="836" w:hanging="418"/>
         <w:jc w:val="both"/>
         <w:rPr>
@@ -3458,7 +2289,7 @@
         <w:autoSpaceDE w:val="0"/>
         <w:autoSpaceDN w:val="0"/>
         <w:adjustRightInd w:val="0"/>
-        <w:spacing w:afterLines="60" w:line="240" w:lineRule="auto"/>
+        <w:spacing w:afterLines="60" w:after="144" w:line="240" w:lineRule="auto"/>
         <w:ind w:left="836" w:hanging="418"/>
         <w:jc w:val="both"/>
         <w:rPr>
@@ -3494,7 +2325,7 @@
         <w:autoSpaceDE w:val="0"/>
         <w:autoSpaceDN w:val="0"/>
         <w:adjustRightInd w:val="0"/>
-        <w:spacing w:afterLines="60" w:line="240" w:lineRule="auto"/>
+        <w:spacing w:afterLines="60" w:after="144" w:line="240" w:lineRule="auto"/>
         <w:ind w:left="836" w:hanging="418"/>
         <w:jc w:val="both"/>
         <w:rPr>
@@ -3530,7 +2361,7 @@
         <w:autoSpaceDE w:val="0"/>
         <w:autoSpaceDN w:val="0"/>
         <w:adjustRightInd w:val="0"/>
-        <w:spacing w:afterLines="60" w:line="240" w:lineRule="auto"/>
+        <w:spacing w:afterLines="60" w:after="144" w:line="240" w:lineRule="auto"/>
         <w:ind w:left="836" w:hanging="418"/>
         <w:jc w:val="both"/>
         <w:rPr>
@@ -4023,17 +2854,7 @@
           <w:szCs w:val="21"/>
         </w:rPr>
         <w:tab/>
-        <w:t xml:space="preserve">Fixed an issue that prevented images for Beta Distributions to not appear within the Health Impact </w:t>
-      </w:r>
-      <w:r>
-        <w:rPr>
-          <w:rFonts w:ascii="Gill Sans MT" w:hAnsi="Gill Sans MT" w:cs="Gill Sans MT"/>
-          <w:kern w:val="2"/>
-          <w:sz w:val="21"/>
-          <w:szCs w:val="21"/>
-        </w:rPr>
-        <w:lastRenderedPageBreak/>
-        <w:t>Function Editor (pop-up form on click of distribution type).</w:t>
+        <w:t>Fixed an issue that prevented images for Beta Distributions to not appear within the Health Impact Function Editor (pop-up form on click of distribution type).</w:t>
       </w:r>
     </w:p>
     <w:p>
@@ -5302,17 +4123,7 @@
           <w:szCs w:val="21"/>
         </w:rPr>
         <w:tab/>
-        <w:t xml:space="preserve">To address installation issues related to UAC settings and VirtualStore (encountered on computers </w:t>
-      </w:r>
-      <w:r>
-        <w:rPr>
-          <w:rFonts w:ascii="Gill Sans MT" w:hAnsi="Gill Sans MT" w:cs="Gill Sans MT"/>
-          <w:kern w:val="2"/>
-          <w:sz w:val="21"/>
-          <w:szCs w:val="21"/>
-        </w:rPr>
-        <w:lastRenderedPageBreak/>
-        <w:t>running Windows versions newer than XP, such as Windows Vista and Windows 7), changed installation location of software and added manifest file which requires administrative privileges to install.</w:t>
+        <w:t>To address installation issues related to UAC settings and VirtualStore (encountered on computers running Windows versions newer than XP, such as Windows Vista and Windows 7), changed installation location of software and added manifest file which requires administrative privileges to install.</w:t>
       </w:r>
     </w:p>
     <w:p>
@@ -6267,7 +5078,6 @@
           <w:sz w:val="21"/>
           <w:szCs w:val="21"/>
         </w:rPr>
-        <w:lastRenderedPageBreak/>
         <w:t>5.</w:t>
       </w:r>
       <w:r>
@@ -7317,7 +6127,6 @@
           <w:sz w:val="21"/>
           <w:szCs w:val="21"/>
         </w:rPr>
-        <w:lastRenderedPageBreak/>
         <w:t>3.</w:t>
       </w:r>
       <w:r>
@@ -8440,17 +7249,7 @@
           <w:szCs w:val="21"/>
         </w:rPr>
         <w:tab/>
-        <w:t xml:space="preserve">Implemented new Error Reporting feature.  Manual reporting of software bugs and requested improvements is available under the Help menu (“Provide Feedback”).  Automated reporting feature captures error log and audit trail when the program crashes (user is prompted to submit data upon </w:t>
-      </w:r>
-      <w:r>
-        <w:rPr>
-          <w:rFonts w:ascii="Gill Sans MT" w:hAnsi="Gill Sans MT" w:cs="Gill Sans MT"/>
-          <w:kern w:val="2"/>
-          <w:sz w:val="21"/>
-          <w:szCs w:val="21"/>
-        </w:rPr>
-        <w:lastRenderedPageBreak/>
-        <w:t>reopening BenMAP-CE).</w:t>
+        <w:t>Implemented new Error Reporting feature.  Manual reporting of software bugs and requested improvements is available under the Help menu (“Provide Feedback”).  Automated reporting feature captures error log and audit trail when the program crashes (user is prompted to submit data upon reopening BenMAP-CE).</w:t>
       </w:r>
     </w:p>
     <w:p>
@@ -9541,7 +8340,6 @@
           <w:sz w:val="21"/>
           <w:szCs w:val="21"/>
         </w:rPr>
-        <w:lastRenderedPageBreak/>
         <w:t>1.</w:t>
       </w:r>
       <w:r>
@@ -9942,39 +8740,9 @@
 </w:document>
 </file>
 
-<file path=word/comments.xml><?xml version="1.0" encoding="utf-8"?>
-<w:comments xmlns:ve="http://schemas.openxmlformats.org/markup-compatibility/2006" xmlns:o="urn:schemas-microsoft-com:office:office" xmlns:r="http://schemas.openxmlformats.org/officeDocument/2006/relationships" xmlns:m="http://schemas.openxmlformats.org/officeDocument/2006/math" xmlns:v="urn:schemas-microsoft-com:vml" xmlns:wp="http://schemas.openxmlformats.org/drawingml/2006/wordprocessingDrawing" xmlns:w10="urn:schemas-microsoft-com:office:word" xmlns:w="http://schemas.openxmlformats.org/wordprocessingml/2006/main" xmlns:wne="http://schemas.microsoft.com/office/word/2006/wordml">
-  <w:comment w:id="58" w:author="Lloyd, Jennifer M." w:date="2016-07-08T11:54:00Z" w:initials="LJM">
-    <w:p>
-      <w:pPr>
-        <w:pStyle w:val="CommentText"/>
-      </w:pPr>
-      <w:r>
-        <w:rPr>
-          <w:rStyle w:val="CommentReference"/>
-        </w:rPr>
-        <w:annotationRef/>
-      </w:r>
-      <w:r>
-        <w:rPr>
-          <w:noProof/>
-        </w:rPr>
-        <w:t>This is probably over-simplified.  Check with Ed to see if he wants to modify.</w:t>
-      </w:r>
-    </w:p>
-  </w:comment>
-</w:comments>
-</file>
-
-<file path=word/commentsExtended.xml><?xml version="1.0" encoding="utf-8"?>
-<w15:commentsEx xmlns:wpc="http://schemas.microsoft.com/office/word/2010/wordprocessingCanvas" xmlns:mc="http://schemas.openxmlformats.org/markup-compatibility/2006" xmlns:o="urn:schemas-microsoft-com:office:office" xmlns:r="http://schemas.openxmlformats.org/officeDocument/2006/relationships" xmlns:m="http://schemas.openxmlformats.org/officeDocument/2006/math" xmlns:v="urn:schemas-microsoft-com:vml" xmlns:wp14="http://schemas.microsoft.com/office/word/2010/wordprocessingDrawing" xmlns:wp="http://schemas.openxmlformats.org/drawingml/2006/wordprocessingDrawing" xmlns:w10="urn:schemas-microsoft-com:office:word" xmlns:w="http://schemas.openxmlformats.org/wordprocessingml/2006/main" xmlns:w14="http://schemas.microsoft.com/office/word/2010/wordml" xmlns:w15="http://schemas.microsoft.com/office/word/2012/wordml" xmlns:wpg="http://schemas.microsoft.com/office/word/2010/wordprocessingGroup" xmlns:wpi="http://schemas.microsoft.com/office/word/2010/wordprocessingInk" xmlns:wne="http://schemas.microsoft.com/office/word/2006/wordml" xmlns:wps="http://schemas.microsoft.com/office/word/2010/wordprocessingShape" mc:Ignorable="w14 w15 wp14">
-  <w15:commentEx w15:paraId="2F080020" w15:done="0"/>
-</w15:commentsEx>
-</file>
-
 <file path=word/numbering.xml><?xml version="1.0" encoding="utf-8"?>
-<w:numbering xmlns:ve="http://schemas.openxmlformats.org/markup-compatibility/2006" xmlns:o="urn:schemas-microsoft-com:office:office" xmlns:r="http://schemas.openxmlformats.org/officeDocument/2006/relationships" xmlns:m="http://schemas.openxmlformats.org/officeDocument/2006/math" xmlns:v="urn:schemas-microsoft-com:vml" xmlns:wp="http://schemas.openxmlformats.org/drawingml/2006/wordprocessingDrawing" xmlns:w10="urn:schemas-microsoft-com:office:word" xmlns:w="http://schemas.openxmlformats.org/wordprocessingml/2006/main" xmlns:wne="http://schemas.microsoft.com/office/word/2006/wordml">
-  <w:abstractNum w:abstractNumId="0">
+<w:numbering xmlns:wpc="http://schemas.microsoft.com/office/word/2010/wordprocessingCanvas" xmlns:mc="http://schemas.openxmlformats.org/markup-compatibility/2006" xmlns:o="urn:schemas-microsoft-com:office:office" xmlns:r="http://schemas.openxmlformats.org/officeDocument/2006/relationships" xmlns:m="http://schemas.openxmlformats.org/officeDocument/2006/math" xmlns:v="urn:schemas-microsoft-com:vml" xmlns:wp14="http://schemas.microsoft.com/office/word/2010/wordprocessingDrawing" xmlns:wp="http://schemas.openxmlformats.org/drawingml/2006/wordprocessingDrawing" xmlns:w10="urn:schemas-microsoft-com:office:word" xmlns:w="http://schemas.openxmlformats.org/wordprocessingml/2006/main" xmlns:w14="http://schemas.microsoft.com/office/word/2010/wordml" xmlns:w15="http://schemas.microsoft.com/office/word/2012/wordml" xmlns:wpg="http://schemas.microsoft.com/office/word/2010/wordprocessingGroup" xmlns:wpi="http://schemas.microsoft.com/office/word/2010/wordprocessingInk" xmlns:wne="http://schemas.microsoft.com/office/word/2006/wordml" xmlns:wps="http://schemas.microsoft.com/office/word/2010/wordprocessingShape" mc:Ignorable="w14 w15 wp14">
+  <w:abstractNum w:abstractNumId="0" w15:restartNumberingAfterBreak="0">
     <w:nsid w:val="08C06874"/>
     <w:multiLevelType w:val="hybridMultilevel"/>
     <w:tmpl w:val="EAC2BA2C"/>
@@ -10087,7 +8855,7 @@
       </w:rPr>
     </w:lvl>
   </w:abstractNum>
-  <w:abstractNum w:abstractNumId="1">
+  <w:abstractNum w:abstractNumId="1" w15:restartNumberingAfterBreak="0">
     <w:nsid w:val="3F7657B6"/>
     <w:multiLevelType w:val="hybridMultilevel"/>
     <w:tmpl w:val="357422D4"/>
@@ -10200,7 +8968,7 @@
       </w:rPr>
     </w:lvl>
   </w:abstractNum>
-  <w:abstractNum w:abstractNumId="2">
+  <w:abstractNum w:abstractNumId="2" w15:restartNumberingAfterBreak="0">
     <w:nsid w:val="3FC365F6"/>
     <w:multiLevelType w:val="hybridMultilevel"/>
     <w:tmpl w:val="70FA805A"/>
@@ -10313,7 +9081,7 @@
       </w:rPr>
     </w:lvl>
   </w:abstractNum>
-  <w:abstractNum w:abstractNumId="3">
+  <w:abstractNum w:abstractNumId="3" w15:restartNumberingAfterBreak="0">
     <w:nsid w:val="46003F7C"/>
     <w:multiLevelType w:val="hybridMultilevel"/>
     <w:tmpl w:val="70FA805A"/>
@@ -10426,7 +9194,7 @@
       </w:rPr>
     </w:lvl>
   </w:abstractNum>
-  <w:abstractNum w:abstractNumId="4">
+  <w:abstractNum w:abstractNumId="4" w15:restartNumberingAfterBreak="0">
     <w:nsid w:val="5F2C7670"/>
     <w:multiLevelType w:val="hybridMultilevel"/>
     <w:tmpl w:val="70FA805A"/>
@@ -10539,7 +9307,7 @@
       </w:rPr>
     </w:lvl>
   </w:abstractNum>
-  <w:abstractNum w:abstractNumId="5">
+  <w:abstractNum w:abstractNumId="5" w15:restartNumberingAfterBreak="0">
     <w:nsid w:val="60BD0BB0"/>
     <w:multiLevelType w:val="hybridMultilevel"/>
     <w:tmpl w:val="067E53A8"/>
@@ -10652,7 +9420,7 @@
       </w:rPr>
     </w:lvl>
   </w:abstractNum>
-  <w:abstractNum w:abstractNumId="6">
+  <w:abstractNum w:abstractNumId="6" w15:restartNumberingAfterBreak="0">
     <w:nsid w:val="6D621313"/>
     <w:multiLevelType w:val="hybridMultilevel"/>
     <w:tmpl w:val="37263A12"/>
@@ -10765,7 +9533,7 @@
       </w:rPr>
     </w:lvl>
   </w:abstractNum>
-  <w:abstractNum w:abstractNumId="7">
+  <w:abstractNum w:abstractNumId="7" w15:restartNumberingAfterBreak="0">
     <w:nsid w:val="6FAB3D6D"/>
     <w:multiLevelType w:val="hybridMultilevel"/>
     <w:tmpl w:val="70FA805A"/>
@@ -10878,7 +9646,7 @@
       </w:rPr>
     </w:lvl>
   </w:abstractNum>
-  <w:abstractNum w:abstractNumId="8">
+  <w:abstractNum w:abstractNumId="8" w15:restartNumberingAfterBreak="0">
     <w:nsid w:val="74715936"/>
     <w:multiLevelType w:val="hybridMultilevel"/>
     <w:tmpl w:val="70FA805A"/>
@@ -11022,7 +9790,7 @@
 </file>
 
 <file path=word/styles.xml><?xml version="1.0" encoding="utf-8"?>
-<w:styles xmlns:r="http://schemas.openxmlformats.org/officeDocument/2006/relationships" xmlns:w="http://schemas.openxmlformats.org/wordprocessingml/2006/main">
+<w:styles xmlns:mc="http://schemas.openxmlformats.org/markup-compatibility/2006" xmlns:r="http://schemas.openxmlformats.org/officeDocument/2006/relationships" xmlns:w="http://schemas.openxmlformats.org/wordprocessingml/2006/main" xmlns:w14="http://schemas.microsoft.com/office/word/2010/wordml" xmlns:w15="http://schemas.microsoft.com/office/word/2012/wordml" mc:Ignorable="w14 w15">
   <w:docDefaults>
     <w:rPrDefault>
       <w:rPr>
@@ -11038,7 +9806,7 @@
       </w:pPr>
     </w:pPrDefault>
   </w:docDefaults>
-  <w:latentStyles w:defLockedState="0" w:defUIPriority="99" w:defSemiHidden="0" w:defUnhideWhenUsed="0" w:defQFormat="0" w:count="267">
+  <w:latentStyles w:defLockedState="0" w:defUIPriority="99" w:defSemiHidden="0" w:defUnhideWhenUsed="0" w:defQFormat="0" w:count="371">
     <w:lsdException w:name="Normal" w:uiPriority="0" w:qFormat="1"/>
     <w:lsdException w:name="heading 1" w:uiPriority="9" w:qFormat="1"/>
     <w:lsdException w:name="heading 2" w:semiHidden="1" w:uiPriority="9" w:unhideWhenUsed="1" w:qFormat="1"/>
@@ -11262,11 +10030,114 @@
     <w:lsdException w:name="Book Title" w:uiPriority="33" w:qFormat="1"/>
     <w:lsdException w:name="Bibliography" w:semiHidden="1" w:uiPriority="37" w:unhideWhenUsed="1"/>
     <w:lsdException w:name="TOC Heading" w:semiHidden="1" w:uiPriority="39" w:unhideWhenUsed="1" w:qFormat="1"/>
+    <w:lsdException w:name="Plain Table 1" w:uiPriority="41"/>
+    <w:lsdException w:name="Plain Table 2" w:uiPriority="42"/>
+    <w:lsdException w:name="Plain Table 3" w:uiPriority="43"/>
+    <w:lsdException w:name="Plain Table 4" w:uiPriority="44"/>
+    <w:lsdException w:name="Plain Table 5" w:uiPriority="45"/>
+    <w:lsdException w:name="Grid Table Light" w:uiPriority="40"/>
+    <w:lsdException w:name="Grid Table 1 Light" w:uiPriority="46"/>
+    <w:lsdException w:name="Grid Table 2" w:uiPriority="47"/>
+    <w:lsdException w:name="Grid Table 3" w:uiPriority="48"/>
+    <w:lsdException w:name="Grid Table 4" w:uiPriority="49"/>
+    <w:lsdException w:name="Grid Table 5 Dark" w:uiPriority="50"/>
+    <w:lsdException w:name="Grid Table 6 Colorful" w:uiPriority="51"/>
+    <w:lsdException w:name="Grid Table 7 Colorful" w:uiPriority="52"/>
+    <w:lsdException w:name="Grid Table 1 Light Accent 1" w:uiPriority="46"/>
+    <w:lsdException w:name="Grid Table 2 Accent 1" w:uiPriority="47"/>
+    <w:lsdException w:name="Grid Table 3 Accent 1" w:uiPriority="48"/>
+    <w:lsdException w:name="Grid Table 4 Accent 1" w:uiPriority="49"/>
+    <w:lsdException w:name="Grid Table 5 Dark Accent 1" w:uiPriority="50"/>
+    <w:lsdException w:name="Grid Table 6 Colorful Accent 1" w:uiPriority="51"/>
+    <w:lsdException w:name="Grid Table 7 Colorful Accent 1" w:uiPriority="52"/>
+    <w:lsdException w:name="Grid Table 1 Light Accent 2" w:uiPriority="46"/>
+    <w:lsdException w:name="Grid Table 2 Accent 2" w:uiPriority="47"/>
+    <w:lsdException w:name="Grid Table 3 Accent 2" w:uiPriority="48"/>
+    <w:lsdException w:name="Grid Table 4 Accent 2" w:uiPriority="49"/>
+    <w:lsdException w:name="Grid Table 5 Dark Accent 2" w:uiPriority="50"/>
+    <w:lsdException w:name="Grid Table 6 Colorful Accent 2" w:uiPriority="51"/>
+    <w:lsdException w:name="Grid Table 7 Colorful Accent 2" w:uiPriority="52"/>
+    <w:lsdException w:name="Grid Table 1 Light Accent 3" w:uiPriority="46"/>
+    <w:lsdException w:name="Grid Table 2 Accent 3" w:uiPriority="47"/>
+    <w:lsdException w:name="Grid Table 3 Accent 3" w:uiPriority="48"/>
+    <w:lsdException w:name="Grid Table 4 Accent 3" w:uiPriority="49"/>
+    <w:lsdException w:name="Grid Table 5 Dark Accent 3" w:uiPriority="50"/>
+    <w:lsdException w:name="Grid Table 6 Colorful Accent 3" w:uiPriority="51"/>
+    <w:lsdException w:name="Grid Table 7 Colorful Accent 3" w:uiPriority="52"/>
+    <w:lsdException w:name="Grid Table 1 Light Accent 4" w:uiPriority="46"/>
+    <w:lsdException w:name="Grid Table 2 Accent 4" w:uiPriority="47"/>
+    <w:lsdException w:name="Grid Table 3 Accent 4" w:uiPriority="48"/>
+    <w:lsdException w:name="Grid Table 4 Accent 4" w:uiPriority="49"/>
+    <w:lsdException w:name="Grid Table 5 Dark Accent 4" w:uiPriority="50"/>
+    <w:lsdException w:name="Grid Table 6 Colorful Accent 4" w:uiPriority="51"/>
+    <w:lsdException w:name="Grid Table 7 Colorful Accent 4" w:uiPriority="52"/>
+    <w:lsdException w:name="Grid Table 1 Light Accent 5" w:uiPriority="46"/>
+    <w:lsdException w:name="Grid Table 2 Accent 5" w:uiPriority="47"/>
+    <w:lsdException w:name="Grid Table 3 Accent 5" w:uiPriority="48"/>
+    <w:lsdException w:name="Grid Table 4 Accent 5" w:uiPriority="49"/>
+    <w:lsdException w:name="Grid Table 5 Dark Accent 5" w:uiPriority="50"/>
+    <w:lsdException w:name="Grid Table 6 Colorful Accent 5" w:uiPriority="51"/>
+    <w:lsdException w:name="Grid Table 7 Colorful Accent 5" w:uiPriority="52"/>
+    <w:lsdException w:name="Grid Table 1 Light Accent 6" w:uiPriority="46"/>
+    <w:lsdException w:name="Grid Table 2 Accent 6" w:uiPriority="47"/>
+    <w:lsdException w:name="Grid Table 3 Accent 6" w:uiPriority="48"/>
+    <w:lsdException w:name="Grid Table 4 Accent 6" w:uiPriority="49"/>
+    <w:lsdException w:name="Grid Table 5 Dark Accent 6" w:uiPriority="50"/>
+    <w:lsdException w:name="Grid Table 6 Colorful Accent 6" w:uiPriority="51"/>
+    <w:lsdException w:name="Grid Table 7 Colorful Accent 6" w:uiPriority="52"/>
+    <w:lsdException w:name="List Table 1 Light" w:uiPriority="46"/>
+    <w:lsdException w:name="List Table 2" w:uiPriority="47"/>
+    <w:lsdException w:name="List Table 3" w:uiPriority="48"/>
+    <w:lsdException w:name="List Table 4" w:uiPriority="49"/>
+    <w:lsdException w:name="List Table 5 Dark" w:uiPriority="50"/>
+    <w:lsdException w:name="List Table 6 Colorful" w:uiPriority="51"/>
+    <w:lsdException w:name="List Table 7 Colorful" w:uiPriority="52"/>
+    <w:lsdException w:name="List Table 1 Light Accent 1" w:uiPriority="46"/>
+    <w:lsdException w:name="List Table 2 Accent 1" w:uiPriority="47"/>
+    <w:lsdException w:name="List Table 3 Accent 1" w:uiPriority="48"/>
+    <w:lsdException w:name="List Table 4 Accent 1" w:uiPriority="49"/>
+    <w:lsdException w:name="List Table 5 Dark Accent 1" w:uiPriority="50"/>
+    <w:lsdException w:name="List Table 6 Colorful Accent 1" w:uiPriority="51"/>
+    <w:lsdException w:name="List Table 7 Colorful Accent 1" w:uiPriority="52"/>
+    <w:lsdException w:name="List Table 1 Light Accent 2" w:uiPriority="46"/>
+    <w:lsdException w:name="List Table 2 Accent 2" w:uiPriority="47"/>
+    <w:lsdException w:name="List Table 3 Accent 2" w:uiPriority="48"/>
+    <w:lsdException w:name="List Table 4 Accent 2" w:uiPriority="49"/>
+    <w:lsdException w:name="List Table 5 Dark Accent 2" w:uiPriority="50"/>
+    <w:lsdException w:name="List Table 6 Colorful Accent 2" w:uiPriority="51"/>
+    <w:lsdException w:name="List Table 7 Colorful Accent 2" w:uiPriority="52"/>
+    <w:lsdException w:name="List Table 1 Light Accent 3" w:uiPriority="46"/>
+    <w:lsdException w:name="List Table 2 Accent 3" w:uiPriority="47"/>
+    <w:lsdException w:name="List Table 3 Accent 3" w:uiPriority="48"/>
+    <w:lsdException w:name="List Table 4 Accent 3" w:uiPriority="49"/>
+    <w:lsdException w:name="List Table 5 Dark Accent 3" w:uiPriority="50"/>
+    <w:lsdException w:name="List Table 6 Colorful Accent 3" w:uiPriority="51"/>
+    <w:lsdException w:name="List Table 7 Colorful Accent 3" w:uiPriority="52"/>
+    <w:lsdException w:name="List Table 1 Light Accent 4" w:uiPriority="46"/>
+    <w:lsdException w:name="List Table 2 Accent 4" w:uiPriority="47"/>
+    <w:lsdException w:name="List Table 3 Accent 4" w:uiPriority="48"/>
+    <w:lsdException w:name="List Table 4 Accent 4" w:uiPriority="49"/>
+    <w:lsdException w:name="List Table 5 Dark Accent 4" w:uiPriority="50"/>
+    <w:lsdException w:name="List Table 6 Colorful Accent 4" w:uiPriority="51"/>
+    <w:lsdException w:name="List Table 7 Colorful Accent 4" w:uiPriority="52"/>
+    <w:lsdException w:name="List Table 1 Light Accent 5" w:uiPriority="46"/>
+    <w:lsdException w:name="List Table 2 Accent 5" w:uiPriority="47"/>
+    <w:lsdException w:name="List Table 3 Accent 5" w:uiPriority="48"/>
+    <w:lsdException w:name="List Table 4 Accent 5" w:uiPriority="49"/>
+    <w:lsdException w:name="List Table 5 Dark Accent 5" w:uiPriority="50"/>
+    <w:lsdException w:name="List Table 6 Colorful Accent 5" w:uiPriority="51"/>
+    <w:lsdException w:name="List Table 7 Colorful Accent 5" w:uiPriority="52"/>
+    <w:lsdException w:name="List Table 1 Light Accent 6" w:uiPriority="46"/>
+    <w:lsdException w:name="List Table 2 Accent 6" w:uiPriority="47"/>
+    <w:lsdException w:name="List Table 3 Accent 6" w:uiPriority="48"/>
+    <w:lsdException w:name="List Table 4 Accent 6" w:uiPriority="49"/>
+    <w:lsdException w:name="List Table 5 Dark Accent 6" w:uiPriority="50"/>
+    <w:lsdException w:name="List Table 6 Colorful Accent 6" w:uiPriority="51"/>
+    <w:lsdException w:name="List Table 7 Colorful Accent 6" w:uiPriority="52"/>
   </w:latentStyles>
   <w:style w:type="paragraph" w:default="1" w:styleId="Normal">
     <w:name w:val="Normal"/>
     <w:qFormat/>
-    <w:rsid w:val="00B35E3D"/>
     <w:rPr>
       <w:rFonts w:cs="Arial"/>
     </w:rPr>
@@ -11274,7 +10145,6 @@
   <w:style w:type="character" w:default="1" w:styleId="DefaultParagraphFont">
     <w:name w:val="Default Paragraph Font"/>
     <w:uiPriority w:val="1"/>
-    <w:semiHidden/>
     <w:unhideWhenUsed/>
   </w:style>
   <w:style w:type="table" w:default="1" w:styleId="TableNormal">
@@ -11282,7 +10152,6 @@
     <w:uiPriority w:val="99"/>
     <w:semiHidden/>
     <w:unhideWhenUsed/>
-    <w:qFormat/>
     <w:tblPr>
       <w:tblInd w:w="0" w:type="dxa"/>
       <w:tblCellMar>
@@ -11671,7 +10540,7 @@
   <a:extraClrSchemeLst/>
   <a:extLst>
     <a:ext uri="{05A4C25C-085E-4340-85A3-A5531E510DB2}">
-      <thm15:themeFamily xmlns:thm15="http://schemas.microsoft.com/office/thememl/2012/main" xmlns="" name="Office Theme" id="{62F939B6-93AF-4DB8-9C6B-D6C7DFDC589F}" vid="{4A3C46E8-61CC-4603-A589-7422A47A8E4A}"/>
+      <thm15:themeFamily xmlns:thm15="http://schemas.microsoft.com/office/thememl/2012/main" name="Office Theme" id="{62F939B6-93AF-4DB8-9C6B-D6C7DFDC589F}" vid="{4A3C46E8-61CC-4603-A589-7422A47A8E4A}"/>
     </a:ext>
   </a:extLst>
 </a:theme>
@@ -11682,7 +10551,7 @@
 </file>
 
 <file path=customXml/itemProps1.xml><?xml version="1.0" encoding="utf-8"?>
-<ds:datastoreItem xmlns:ds="http://schemas.openxmlformats.org/officeDocument/2006/customXml" ds:itemID="{92E765A6-2750-49C6-9468-D5F8991608B3}">
+<ds:datastoreItem xmlns:ds="http://schemas.openxmlformats.org/officeDocument/2006/customXml" ds:itemID="{FF05BF74-E1E3-4C3A-80A2-C4F166A62DE2}">
   <ds:schemaRefs>
     <ds:schemaRef ds:uri="http://schemas.openxmlformats.org/officeDocument/2006/bibliography"/>
   </ds:schemaRefs>

--- a/BenMAP/Data/BenMAP-CE Release Notes.docx
+++ b/BenMAP/Data/BenMAP-CE Release Notes.docx
@@ -1,6 +1,6 @@
 
 <file path=word/document.xml><?xml version="1.0" encoding="utf-8"?>
-<w:document xmlns:wpc="http://schemas.microsoft.com/office/word/2010/wordprocessingCanvas" xmlns:mc="http://schemas.openxmlformats.org/markup-compatibility/2006" xmlns:o="urn:schemas-microsoft-com:office:office" xmlns:r="http://schemas.openxmlformats.org/officeDocument/2006/relationships" xmlns:m="http://schemas.openxmlformats.org/officeDocument/2006/math" xmlns:v="urn:schemas-microsoft-com:vml" xmlns:wp14="http://schemas.microsoft.com/office/word/2010/wordprocessingDrawing" xmlns:wp="http://schemas.openxmlformats.org/drawingml/2006/wordprocessingDrawing" xmlns:w10="urn:schemas-microsoft-com:office:word" xmlns:w="http://schemas.openxmlformats.org/wordprocessingml/2006/main" xmlns:w14="http://schemas.microsoft.com/office/word/2010/wordml" xmlns:w15="http://schemas.microsoft.com/office/word/2012/wordml" xmlns:wpg="http://schemas.microsoft.com/office/word/2010/wordprocessingGroup" xmlns:wpi="http://schemas.microsoft.com/office/word/2010/wordprocessingInk" xmlns:wne="http://schemas.microsoft.com/office/word/2006/wordml" xmlns:wps="http://schemas.microsoft.com/office/word/2010/wordprocessingShape" mc:Ignorable="w14 w15 wp14">
+<w:document xmlns:wpc="http://schemas.microsoft.com/office/word/2010/wordprocessingCanvas" xmlns:cx="http://schemas.microsoft.com/office/drawing/2014/chartex" xmlns:cx1="http://schemas.microsoft.com/office/drawing/2015/9/8/chartex" xmlns:cx2="http://schemas.microsoft.com/office/drawing/2015/10/21/chartex" xmlns:cx3="http://schemas.microsoft.com/office/drawing/2016/5/9/chartex" xmlns:cx4="http://schemas.microsoft.com/office/drawing/2016/5/10/chartex" xmlns:cx5="http://schemas.microsoft.com/office/drawing/2016/5/11/chartex" xmlns:cx6="http://schemas.microsoft.com/office/drawing/2016/5/12/chartex" xmlns:cx7="http://schemas.microsoft.com/office/drawing/2016/5/13/chartex" xmlns:cx8="http://schemas.microsoft.com/office/drawing/2016/5/14/chartex" xmlns:mc="http://schemas.openxmlformats.org/markup-compatibility/2006" xmlns:o="urn:schemas-microsoft-com:office:office" xmlns:r="http://schemas.openxmlformats.org/officeDocument/2006/relationships" xmlns:m="http://schemas.openxmlformats.org/officeDocument/2006/math" xmlns:v="urn:schemas-microsoft-com:vml" xmlns:wp14="http://schemas.microsoft.com/office/word/2010/wordprocessingDrawing" xmlns:wp="http://schemas.openxmlformats.org/drawingml/2006/wordprocessingDrawing" xmlns:w10="urn:schemas-microsoft-com:office:word" xmlns:w="http://schemas.openxmlformats.org/wordprocessingml/2006/main" xmlns:w14="http://schemas.microsoft.com/office/word/2010/wordml" xmlns:w15="http://schemas.microsoft.com/office/word/2012/wordml" xmlns:w16se="http://schemas.microsoft.com/office/word/2015/wordml/symex" xmlns:wpg="http://schemas.microsoft.com/office/word/2010/wordprocessingGroup" xmlns:wpi="http://schemas.microsoft.com/office/word/2010/wordprocessingInk" xmlns:wne="http://schemas.microsoft.com/office/word/2006/wordml" xmlns:wps="http://schemas.microsoft.com/office/word/2010/wordprocessingShape" mc:Ignorable="w14 w15 w16se wp14">
   <w:body>
     <w:p>
       <w:pPr>
@@ -19,8 +19,7 @@
           <w:szCs w:val="28"/>
         </w:rPr>
       </w:pPr>
-      <w:bookmarkStart w:id="0" w:name="_GoBack"/>
-      <w:bookmarkEnd w:id="0"/>
+      <w:proofErr w:type="spellStart"/>
       <w:r>
         <w:rPr>
           <w:rFonts w:ascii="Gill Sans MT" w:hAnsi="Gill Sans MT" w:cs="Gill Sans MT"/>
@@ -30,7 +29,19 @@
           <w:sz w:val="28"/>
           <w:szCs w:val="28"/>
         </w:rPr>
-        <w:t>BenMAP-CE Release Notes</w:t>
+        <w:t>BenMAP</w:t>
+      </w:r>
+      <w:proofErr w:type="spellEnd"/>
+      <w:r>
+        <w:rPr>
+          <w:rFonts w:ascii="Gill Sans MT" w:hAnsi="Gill Sans MT" w:cs="Gill Sans MT"/>
+          <w:b/>
+          <w:bCs/>
+          <w:kern w:val="2"/>
+          <w:sz w:val="28"/>
+          <w:szCs w:val="28"/>
+        </w:rPr>
+        <w:t>-CE Release Notes</w:t>
       </w:r>
     </w:p>
     <w:p>
@@ -98,62 +109,88 @@
           <w:rFonts w:ascii="Gill Sans MT" w:hAnsi="Gill Sans MT" w:cs="Gill Sans MT"/>
           <w:b/>
           <w:bCs/>
-          <w:kern w:val="2"/>
-          <w:sz w:val="21"/>
-          <w:szCs w:val="21"/>
-        </w:rPr>
-        <w:t xml:space="preserve">                             </w:t>
-      </w:r>
-      <w:r>
-        <w:rPr>
-          <w:rFonts w:ascii="Gill Sans MT" w:hAnsi="Gill Sans MT" w:cs="Gill Sans MT"/>
-          <w:b/>
-          <w:bCs/>
-          <w:kern w:val="2"/>
-          <w:sz w:val="21"/>
-          <w:szCs w:val="21"/>
-        </w:rPr>
-        <w:t xml:space="preserve">                 BenMAP-CE 1.3.</w:t>
-      </w:r>
-      <w:r>
-        <w:rPr>
-          <w:rFonts w:ascii="Gill Sans MT" w:hAnsi="Gill Sans MT" w:cs="Gill Sans MT"/>
-          <w:b/>
-          <w:bCs/>
-          <w:kern w:val="2"/>
-          <w:sz w:val="21"/>
-          <w:szCs w:val="21"/>
-        </w:rPr>
-        <w:t>3</w:t>
-      </w:r>
-    </w:p>
-    <w:p>
-      <w:pPr>
-        <w:widowControl w:val="0"/>
-        <w:autoSpaceDE w:val="0"/>
-        <w:autoSpaceDN w:val="0"/>
-        <w:adjustRightInd w:val="0"/>
-        <w:spacing w:after="0" w:line="360" w:lineRule="auto"/>
-        <w:jc w:val="both"/>
-        <w:rPr>
-          <w:rFonts w:ascii="Gill Sans MT" w:hAnsi="Gill Sans MT" w:cs="Gill Sans MT"/>
-          <w:kern w:val="2"/>
-          <w:sz w:val="21"/>
-          <w:szCs w:val="21"/>
-          <w:u w:val="single"/>
-        </w:rPr>
-      </w:pPr>
-      <w:r>
-        <w:rPr>
-          <w:rFonts w:ascii="Gill Sans MT" w:hAnsi="Gill Sans MT" w:cs="Gill Sans MT"/>
-          <w:b/>
-          <w:bCs/>
           <w:i/>
           <w:iCs/>
           <w:kern w:val="2"/>
           <w:sz w:val="21"/>
           <w:szCs w:val="21"/>
         </w:rPr>
+        <w:t xml:space="preserve"> </w:t>
+      </w:r>
+      <w:r>
+        <w:rPr>
+          <w:rFonts w:ascii="Gill Sans MT" w:hAnsi="Gill Sans MT" w:cs="Gill Sans MT"/>
+          <w:b/>
+          <w:bCs/>
+          <w:kern w:val="2"/>
+          <w:sz w:val="21"/>
+          <w:szCs w:val="21"/>
+        </w:rPr>
+        <w:t xml:space="preserve">                                                    </w:t>
+      </w:r>
+      <w:proofErr w:type="spellStart"/>
+      <w:r>
+        <w:rPr>
+          <w:rFonts w:ascii="Gill Sans MT" w:hAnsi="Gill Sans MT" w:cs="Gill Sans MT"/>
+          <w:b/>
+          <w:bCs/>
+          <w:kern w:val="2"/>
+          <w:sz w:val="21"/>
+          <w:szCs w:val="21"/>
+        </w:rPr>
+        <w:t>BenMAP</w:t>
+      </w:r>
+      <w:proofErr w:type="spellEnd"/>
+      <w:r>
+        <w:rPr>
+          <w:rFonts w:ascii="Gill Sans MT" w:hAnsi="Gill Sans MT" w:cs="Gill Sans MT"/>
+          <w:b/>
+          <w:bCs/>
+          <w:kern w:val="2"/>
+          <w:sz w:val="21"/>
+          <w:szCs w:val="21"/>
+        </w:rPr>
+        <w:t>-CE 1.3.</w:t>
+      </w:r>
+      <w:r>
+        <w:rPr>
+          <w:rFonts w:ascii="Gill Sans MT" w:hAnsi="Gill Sans MT" w:cs="Gill Sans MT"/>
+          <w:b/>
+          <w:bCs/>
+          <w:kern w:val="2"/>
+          <w:sz w:val="21"/>
+          <w:szCs w:val="21"/>
+        </w:rPr>
+        <w:t>5</w:t>
+      </w:r>
+    </w:p>
+    <w:p>
+      <w:pPr>
+        <w:widowControl w:val="0"/>
+        <w:autoSpaceDE w:val="0"/>
+        <w:autoSpaceDN w:val="0"/>
+        <w:adjustRightInd w:val="0"/>
+        <w:spacing w:after="0" w:line="360" w:lineRule="auto"/>
+        <w:jc w:val="both"/>
+        <w:rPr>
+          <w:rFonts w:ascii="Gill Sans MT" w:hAnsi="Gill Sans MT" w:cs="Gill Sans MT"/>
+          <w:kern w:val="2"/>
+          <w:sz w:val="21"/>
+          <w:szCs w:val="21"/>
+          <w:u w:val="single"/>
+        </w:rPr>
+      </w:pPr>
+      <w:r>
+        <w:rPr>
+          <w:rFonts w:ascii="Gill Sans MT" w:hAnsi="Gill Sans MT" w:cs="Gill Sans MT"/>
+          <w:b/>
+          <w:bCs/>
+          <w:i/>
+          <w:iCs/>
+          <w:kern w:val="2"/>
+          <w:sz w:val="21"/>
+          <w:szCs w:val="21"/>
+        </w:rPr>
         <w:t>Release Date</w:t>
       </w:r>
       <w:r>
@@ -176,17 +213,6 @@
           <w:sz w:val="21"/>
           <w:szCs w:val="21"/>
         </w:rPr>
-        <w:t>6.0</w:t>
-      </w:r>
-      <w:r>
-        <w:rPr>
-          <w:rFonts w:ascii="Gill Sans MT" w:hAnsi="Gill Sans MT" w:cs="Gill Sans MT"/>
-          <w:b/>
-          <w:bCs/>
-          <w:kern w:val="2"/>
-          <w:sz w:val="21"/>
-          <w:szCs w:val="21"/>
-        </w:rPr>
         <w:t>7</w:t>
       </w:r>
       <w:r>
@@ -198,6 +224,28 @@
           <w:sz w:val="21"/>
           <w:szCs w:val="21"/>
         </w:rPr>
+        <w:t>.0</w:t>
+      </w:r>
+      <w:r>
+        <w:rPr>
+          <w:rFonts w:ascii="Gill Sans MT" w:hAnsi="Gill Sans MT" w:cs="Gill Sans MT"/>
+          <w:b/>
+          <w:bCs/>
+          <w:kern w:val="2"/>
+          <w:sz w:val="21"/>
+          <w:szCs w:val="21"/>
+        </w:rPr>
+        <w:t>4</w:t>
+      </w:r>
+      <w:r>
+        <w:rPr>
+          <w:rFonts w:ascii="Gill Sans MT" w:hAnsi="Gill Sans MT" w:cs="Gill Sans MT"/>
+          <w:b/>
+          <w:bCs/>
+          <w:kern w:val="2"/>
+          <w:sz w:val="21"/>
+          <w:szCs w:val="21"/>
+        </w:rPr>
         <w:t>.</w:t>
       </w:r>
       <w:r>
@@ -209,18 +257,7 @@
           <w:sz w:val="21"/>
           <w:szCs w:val="21"/>
         </w:rPr>
-        <w:t>1</w:t>
-      </w:r>
-      <w:r>
-        <w:rPr>
-          <w:rFonts w:ascii="Gill Sans MT" w:hAnsi="Gill Sans MT" w:cs="Gill Sans MT"/>
-          <w:b/>
-          <w:bCs/>
-          <w:kern w:val="2"/>
-          <w:sz w:val="21"/>
-          <w:szCs w:val="21"/>
-        </w:rPr>
-        <w:t>2</w:t>
+        <w:t>17</w:t>
       </w:r>
     </w:p>
     <w:p>
@@ -263,22 +300,358 @@
         <w:autoSpaceDN w:val="0"/>
         <w:adjustRightInd w:val="0"/>
         <w:spacing w:after="120" w:line="240" w:lineRule="auto"/>
-        <w:ind w:left="720" w:hanging="330"/>
-        <w:jc w:val="both"/>
-        <w:rPr>
-          <w:rFonts w:ascii="Gill Sans MT" w:hAnsi="Gill Sans MT" w:cs="Gill Sans MT"/>
-          <w:kern w:val="2"/>
-          <w:sz w:val="21"/>
-          <w:szCs w:val="21"/>
-        </w:rPr>
-      </w:pPr>
-      <w:r>
-        <w:rPr>
-          <w:rFonts w:ascii="Gill Sans MT" w:hAnsi="Gill Sans MT"/>
-          <w:sz w:val="21"/>
-          <w:szCs w:val="21"/>
-        </w:rPr>
-        <w:t>Fixed issue that overestimated incidence rates in cases when the incidence rate dataset had race, gender, or ethnicity information. Revised code now averages incidence rates for selected groups (previous code summed rates for all subgroups).”</w:t>
+        <w:ind w:left="720" w:hanging="331"/>
+        <w:jc w:val="both"/>
+        <w:rPr>
+          <w:rFonts w:ascii="Gill Sans MT" w:hAnsi="Gill Sans MT" w:cs="Gill Sans MT"/>
+          <w:kern w:val="2"/>
+          <w:sz w:val="21"/>
+          <w:szCs w:val="21"/>
+        </w:rPr>
+      </w:pPr>
+      <w:r>
+        <w:rPr>
+          <w:rFonts w:ascii="Gill Sans MT" w:hAnsi="Gill Sans MT" w:cs="Gill Sans MT"/>
+          <w:kern w:val="2"/>
+          <w:sz w:val="21"/>
+          <w:szCs w:val="21"/>
+        </w:rPr>
+        <w:t>Updated preloaded datasets for the United States setup as follows:</w:t>
+      </w:r>
+    </w:p>
+    <w:p>
+      <w:pPr>
+        <w:widowControl w:val="0"/>
+        <w:numPr>
+          <w:ilvl w:val="1"/>
+          <w:numId w:val="1"/>
+        </w:numPr>
+        <w:autoSpaceDE w:val="0"/>
+        <w:autoSpaceDN w:val="0"/>
+        <w:adjustRightInd w:val="0"/>
+        <w:spacing w:after="120" w:line="240" w:lineRule="auto"/>
+        <w:jc w:val="both"/>
+        <w:rPr>
+          <w:rFonts w:ascii="Gill Sans MT" w:hAnsi="Gill Sans MT" w:cs="Gill Sans MT"/>
+          <w:kern w:val="2"/>
+          <w:sz w:val="21"/>
+          <w:szCs w:val="21"/>
+        </w:rPr>
+      </w:pPr>
+      <w:r>
+        <w:rPr>
+          <w:rFonts w:ascii="Gill Sans MT" w:hAnsi="Gill Sans MT" w:cs="Gill Sans MT"/>
+          <w:kern w:val="2"/>
+          <w:sz w:val="21"/>
+          <w:szCs w:val="21"/>
+        </w:rPr>
+        <w:t>Monitor:  Updated PM2.5 and Ozone monitor data for years 2000-2013.</w:t>
+      </w:r>
+    </w:p>
+    <w:p>
+      <w:pPr>
+        <w:widowControl w:val="0"/>
+        <w:numPr>
+          <w:ilvl w:val="1"/>
+          <w:numId w:val="1"/>
+        </w:numPr>
+        <w:autoSpaceDE w:val="0"/>
+        <w:autoSpaceDN w:val="0"/>
+        <w:adjustRightInd w:val="0"/>
+        <w:spacing w:after="120" w:line="240" w:lineRule="auto"/>
+        <w:jc w:val="both"/>
+        <w:rPr>
+          <w:rFonts w:ascii="Gill Sans MT" w:hAnsi="Gill Sans MT" w:cs="Gill Sans MT"/>
+          <w:kern w:val="2"/>
+          <w:sz w:val="21"/>
+          <w:szCs w:val="21"/>
+        </w:rPr>
+      </w:pPr>
+      <w:r>
+        <w:rPr>
+          <w:rFonts w:ascii="Gill Sans MT" w:hAnsi="Gill Sans MT" w:cs="Gill Sans MT"/>
+          <w:kern w:val="2"/>
+          <w:sz w:val="21"/>
+          <w:szCs w:val="21"/>
+        </w:rPr>
+        <w:t>Incidence:  Updated existing death rates (2000-2050) with cause and age-specific mortality rates (2015-2060)</w:t>
+      </w:r>
+    </w:p>
+    <w:p>
+      <w:pPr>
+        <w:widowControl w:val="0"/>
+        <w:numPr>
+          <w:ilvl w:val="1"/>
+          <w:numId w:val="1"/>
+        </w:numPr>
+        <w:autoSpaceDE w:val="0"/>
+        <w:autoSpaceDN w:val="0"/>
+        <w:adjustRightInd w:val="0"/>
+        <w:spacing w:after="120" w:line="240" w:lineRule="auto"/>
+        <w:jc w:val="both"/>
+        <w:rPr>
+          <w:rFonts w:ascii="Gill Sans MT" w:hAnsi="Gill Sans MT" w:cs="Gill Sans MT"/>
+          <w:kern w:val="2"/>
+          <w:sz w:val="21"/>
+          <w:szCs w:val="21"/>
+        </w:rPr>
+      </w:pPr>
+      <w:r>
+        <w:rPr>
+          <w:rFonts w:ascii="Gill Sans MT" w:hAnsi="Gill Sans MT" w:cs="Gill Sans MT"/>
+          <w:kern w:val="2"/>
+          <w:sz w:val="21"/>
+          <w:szCs w:val="21"/>
+        </w:rPr>
+        <w:t>Valuation:  Updated existing "EPA Standard Valuation Functions" with Willingness to Pay and Cost of Illness functions re-indexed to a 2015 baseline year.</w:t>
+      </w:r>
+    </w:p>
+    <w:p>
+      <w:pPr>
+        <w:widowControl w:val="0"/>
+        <w:numPr>
+          <w:ilvl w:val="1"/>
+          <w:numId w:val="1"/>
+        </w:numPr>
+        <w:autoSpaceDE w:val="0"/>
+        <w:autoSpaceDN w:val="0"/>
+        <w:adjustRightInd w:val="0"/>
+        <w:spacing w:after="120" w:line="240" w:lineRule="auto"/>
+        <w:jc w:val="both"/>
+        <w:rPr>
+          <w:rFonts w:ascii="Gill Sans MT" w:hAnsi="Gill Sans MT" w:cs="Gill Sans MT"/>
+          <w:kern w:val="2"/>
+          <w:sz w:val="21"/>
+          <w:szCs w:val="21"/>
+        </w:rPr>
+      </w:pPr>
+      <w:r>
+        <w:rPr>
+          <w:rFonts w:ascii="Gill Sans MT" w:hAnsi="Gill Sans MT" w:cs="Gill Sans MT"/>
+          <w:kern w:val="2"/>
+          <w:sz w:val="21"/>
+          <w:szCs w:val="21"/>
+        </w:rPr>
+        <w:t>Variable:  Updated "</w:t>
+      </w:r>
+      <w:proofErr w:type="spellStart"/>
+      <w:r>
+        <w:rPr>
+          <w:rFonts w:ascii="Gill Sans MT" w:hAnsi="Gill Sans MT" w:cs="Gill Sans MT"/>
+          <w:kern w:val="2"/>
+          <w:sz w:val="21"/>
+          <w:szCs w:val="21"/>
+        </w:rPr>
+        <w:t>median_income</w:t>
+      </w:r>
+      <w:proofErr w:type="spellEnd"/>
+      <w:r>
+        <w:rPr>
+          <w:rFonts w:ascii="Gill Sans MT" w:hAnsi="Gill Sans MT" w:cs="Gill Sans MT"/>
+          <w:kern w:val="2"/>
+          <w:sz w:val="21"/>
+          <w:szCs w:val="21"/>
+        </w:rPr>
+        <w:t>" and "</w:t>
+      </w:r>
+      <w:proofErr w:type="spellStart"/>
+      <w:r>
+        <w:rPr>
+          <w:rFonts w:ascii="Gill Sans MT" w:hAnsi="Gill Sans MT" w:cs="Gill Sans MT"/>
+          <w:kern w:val="2"/>
+          <w:sz w:val="21"/>
+          <w:szCs w:val="21"/>
+        </w:rPr>
+        <w:t>natl_median_income</w:t>
+      </w:r>
+      <w:proofErr w:type="spellEnd"/>
+      <w:r>
+        <w:rPr>
+          <w:rFonts w:ascii="Gill Sans MT" w:hAnsi="Gill Sans MT" w:cs="Gill Sans MT"/>
+          <w:kern w:val="2"/>
+          <w:sz w:val="21"/>
+          <w:szCs w:val="21"/>
+        </w:rPr>
+        <w:t>" in "EPA Standard Variables" with new county-level median income data for the year 2015.</w:t>
+      </w:r>
+    </w:p>
+    <w:p>
+      <w:pPr>
+        <w:widowControl w:val="0"/>
+        <w:numPr>
+          <w:ilvl w:val="1"/>
+          <w:numId w:val="1"/>
+        </w:numPr>
+        <w:autoSpaceDE w:val="0"/>
+        <w:autoSpaceDN w:val="0"/>
+        <w:adjustRightInd w:val="0"/>
+        <w:spacing w:after="120" w:line="240" w:lineRule="auto"/>
+        <w:jc w:val="both"/>
+        <w:rPr>
+          <w:rFonts w:ascii="Gill Sans MT" w:hAnsi="Gill Sans MT" w:cs="Gill Sans MT"/>
+          <w:kern w:val="2"/>
+          <w:sz w:val="21"/>
+          <w:szCs w:val="21"/>
+        </w:rPr>
+      </w:pPr>
+      <w:r>
+        <w:rPr>
+          <w:rFonts w:ascii="Gill Sans MT" w:hAnsi="Gill Sans MT" w:cs="Gill Sans MT"/>
+          <w:kern w:val="2"/>
+          <w:sz w:val="21"/>
+          <w:szCs w:val="21"/>
+        </w:rPr>
+        <w:t>Income Growth Adjustments:  Updated existing "EPA Standard Income Growth" (1990 to 2024) with new income growth adjustment factors (1990 to 2026).</w:t>
+      </w:r>
+    </w:p>
+    <w:p>
+      <w:pPr>
+        <w:widowControl w:val="0"/>
+        <w:numPr>
+          <w:ilvl w:val="1"/>
+          <w:numId w:val="1"/>
+        </w:numPr>
+        <w:autoSpaceDE w:val="0"/>
+        <w:autoSpaceDN w:val="0"/>
+        <w:adjustRightInd w:val="0"/>
+        <w:spacing w:after="120" w:line="240" w:lineRule="auto"/>
+        <w:jc w:val="both"/>
+        <w:rPr>
+          <w:rFonts w:ascii="Gill Sans MT" w:hAnsi="Gill Sans MT" w:cs="Gill Sans MT"/>
+          <w:kern w:val="2"/>
+          <w:sz w:val="21"/>
+          <w:szCs w:val="21"/>
+        </w:rPr>
+      </w:pPr>
+      <w:r>
+        <w:rPr>
+          <w:rFonts w:ascii="Gill Sans MT" w:hAnsi="Gill Sans MT" w:cs="Gill Sans MT"/>
+          <w:kern w:val="2"/>
+          <w:sz w:val="21"/>
+          <w:szCs w:val="21"/>
+        </w:rPr>
+        <w:t>Health Impact Functions:  Replaced existing ozone functions in "EPA Standard Health Functions" with 14 new functions used by EPA for the 2013 ozone NAAQS Regulatory Impact Analysis.</w:t>
+      </w:r>
+      <w:r>
+        <w:rPr>
+          <w:rFonts w:ascii="Gill Sans MT" w:hAnsi="Gill Sans MT" w:cs="Gill Sans MT"/>
+          <w:kern w:val="2"/>
+          <w:sz w:val="21"/>
+          <w:szCs w:val="21"/>
+        </w:rPr>
+        <w:t xml:space="preserve">  Merged the “PM NAAQS Final 2012 Additional Functions” into “EPA Standard Health Functions”.</w:t>
+      </w:r>
+    </w:p>
+    <w:p>
+      <w:pPr>
+        <w:widowControl w:val="0"/>
+        <w:numPr>
+          <w:ilvl w:val="1"/>
+          <w:numId w:val="1"/>
+        </w:numPr>
+        <w:autoSpaceDE w:val="0"/>
+        <w:autoSpaceDN w:val="0"/>
+        <w:adjustRightInd w:val="0"/>
+        <w:spacing w:after="120" w:line="240" w:lineRule="auto"/>
+        <w:jc w:val="both"/>
+        <w:rPr>
+          <w:rFonts w:ascii="Gill Sans MT" w:hAnsi="Gill Sans MT" w:cs="Gill Sans MT"/>
+          <w:kern w:val="2"/>
+          <w:sz w:val="21"/>
+          <w:szCs w:val="21"/>
+        </w:rPr>
+      </w:pPr>
+      <w:r>
+        <w:rPr>
+          <w:rFonts w:ascii="Gill Sans MT" w:hAnsi="Gill Sans MT" w:cs="Gill Sans MT"/>
+          <w:kern w:val="2"/>
+          <w:sz w:val="21"/>
+          <w:szCs w:val="21"/>
+        </w:rPr>
+        <w:t>Inflation:</w:t>
+      </w:r>
+      <w:r>
+        <w:rPr>
+          <w:rFonts w:ascii="Gill Sans MT" w:hAnsi="Gill Sans MT" w:cs="Gill Sans MT"/>
+          <w:kern w:val="2"/>
+          <w:sz w:val="21"/>
+          <w:szCs w:val="21"/>
+        </w:rPr>
+        <w:t xml:space="preserve"> </w:t>
+      </w:r>
+      <w:r>
+        <w:rPr>
+          <w:rFonts w:ascii="Gill Sans MT" w:hAnsi="Gill Sans MT" w:cs="Gill Sans MT"/>
+          <w:kern w:val="2"/>
+          <w:sz w:val="21"/>
+          <w:szCs w:val="21"/>
+        </w:rPr>
+        <w:t xml:space="preserve"> Updated </w:t>
+      </w:r>
+      <w:r>
+        <w:rPr>
+          <w:rFonts w:ascii="Gill Sans MT" w:hAnsi="Gill Sans MT" w:cs="Gill Sans MT"/>
+          <w:kern w:val="2"/>
+          <w:sz w:val="21"/>
+          <w:szCs w:val="21"/>
+        </w:rPr>
+        <w:t xml:space="preserve">“EPA Standard Inflators” </w:t>
+      </w:r>
+      <w:r>
+        <w:rPr>
+          <w:rFonts w:ascii="Gill Sans MT" w:hAnsi="Gill Sans MT" w:cs="Gill Sans MT"/>
+          <w:kern w:val="2"/>
+          <w:sz w:val="21"/>
+          <w:szCs w:val="21"/>
+        </w:rPr>
+        <w:t xml:space="preserve">(1980-2010) with new </w:t>
+      </w:r>
+      <w:r>
+        <w:rPr>
+          <w:rFonts w:ascii="Gill Sans MT" w:hAnsi="Gill Sans MT" w:cs="Gill Sans MT"/>
+          <w:kern w:val="2"/>
+          <w:sz w:val="21"/>
+          <w:szCs w:val="21"/>
+        </w:rPr>
+        <w:t xml:space="preserve">sector-specific inflation data </w:t>
+      </w:r>
+      <w:r>
+        <w:rPr>
+          <w:rFonts w:ascii="Gill Sans MT" w:hAnsi="Gill Sans MT" w:cs="Gill Sans MT"/>
+          <w:kern w:val="2"/>
+          <w:sz w:val="21"/>
+          <w:szCs w:val="21"/>
+        </w:rPr>
+        <w:t>(1980-2015).</w:t>
+      </w:r>
+    </w:p>
+    <w:p>
+      <w:pPr>
+        <w:widowControl w:val="0"/>
+        <w:numPr>
+          <w:ilvl w:val="1"/>
+          <w:numId w:val="1"/>
+        </w:numPr>
+        <w:autoSpaceDE w:val="0"/>
+        <w:autoSpaceDN w:val="0"/>
+        <w:adjustRightInd w:val="0"/>
+        <w:spacing w:after="120" w:line="240" w:lineRule="auto"/>
+        <w:jc w:val="both"/>
+        <w:rPr>
+          <w:rFonts w:ascii="Gill Sans MT" w:hAnsi="Gill Sans MT" w:cs="Gill Sans MT"/>
+          <w:kern w:val="2"/>
+          <w:sz w:val="21"/>
+          <w:szCs w:val="21"/>
+        </w:rPr>
+      </w:pPr>
+      <w:r>
+        <w:rPr>
+          <w:rFonts w:ascii="Gill Sans MT" w:hAnsi="Gill Sans MT" w:cs="Gill Sans MT"/>
+          <w:kern w:val="2"/>
+          <w:sz w:val="21"/>
+          <w:szCs w:val="21"/>
+        </w:rPr>
+        <w:t>Replaced Woods and Poole population growth estimates to extend values through 2050.</w:t>
       </w:r>
     </w:p>
     <w:p>
@@ -292,185 +665,677 @@
         <w:autoSpaceDN w:val="0"/>
         <w:adjustRightInd w:val="0"/>
         <w:spacing w:after="120" w:line="240" w:lineRule="auto"/>
-        <w:ind w:left="720" w:hanging="330"/>
-        <w:jc w:val="both"/>
-        <w:rPr>
-          <w:rFonts w:ascii="Gill Sans MT" w:hAnsi="Gill Sans MT" w:cs="Gill Sans MT"/>
-          <w:kern w:val="2"/>
-          <w:sz w:val="21"/>
-          <w:szCs w:val="21"/>
-        </w:rPr>
-      </w:pPr>
-      <w:r>
-        <w:rPr>
-          <w:rFonts w:ascii="Gill Sans MT" w:hAnsi="Gill Sans MT" w:cs="Gill Sans MT"/>
-          <w:kern w:val="2"/>
-          <w:sz w:val="21"/>
-          <w:szCs w:val="21"/>
-        </w:rPr>
-        <w:t xml:space="preserve">Corrected a bug in the handling of age ranges within specific race-ethnicity-gender groups for processing Health Impact Functions. </w:t>
-      </w:r>
-      <w:r>
-        <w:rPr>
-          <w:rFonts w:ascii="Gill Sans MT" w:hAnsi="Gill Sans MT" w:cs="Gill Sans MT"/>
-          <w:kern w:val="2"/>
-          <w:sz w:val="21"/>
-          <w:szCs w:val="21"/>
-        </w:rPr>
-        <w:t>More specifically</w:t>
-      </w:r>
-      <w:r>
-        <w:rPr>
-          <w:rFonts w:ascii="Gill Sans MT" w:hAnsi="Gill Sans MT" w:cs="Gill Sans MT"/>
-          <w:kern w:val="2"/>
-          <w:sz w:val="21"/>
-          <w:szCs w:val="21"/>
-        </w:rPr>
-        <w:t>, if you r</w:t>
-      </w:r>
-      <w:r>
-        <w:rPr>
-          <w:rFonts w:ascii="Gill Sans MT" w:hAnsi="Gill Sans MT" w:cs="Gill Sans MT"/>
-          <w:kern w:val="2"/>
-          <w:sz w:val="21"/>
-          <w:szCs w:val="21"/>
-        </w:rPr>
-        <w:t>a</w:t>
-      </w:r>
-      <w:r>
-        <w:rPr>
-          <w:rFonts w:ascii="Gill Sans MT" w:hAnsi="Gill Sans MT" w:cs="Gill Sans MT"/>
-          <w:kern w:val="2"/>
-          <w:sz w:val="21"/>
-          <w:szCs w:val="21"/>
-        </w:rPr>
-        <w:t xml:space="preserve">n multiple HIF's with the same race-ethnicity-gender </w:t>
-      </w:r>
-      <w:r>
-        <w:rPr>
-          <w:rFonts w:ascii="Gill Sans MT" w:hAnsi="Gill Sans MT" w:cs="Gill Sans MT"/>
-          <w:kern w:val="2"/>
-          <w:sz w:val="21"/>
-          <w:szCs w:val="21"/>
-        </w:rPr>
-        <w:t xml:space="preserve">but with </w:t>
-      </w:r>
-      <w:r>
-        <w:rPr>
-          <w:rFonts w:ascii="Gill Sans MT" w:hAnsi="Gill Sans MT" w:cs="Gill Sans MT"/>
-          <w:kern w:val="2"/>
-          <w:sz w:val="21"/>
-          <w:szCs w:val="21"/>
-        </w:rPr>
-        <w:t>the second</w:t>
-      </w:r>
-      <w:r>
-        <w:rPr>
-          <w:rFonts w:ascii="Gill Sans MT" w:hAnsi="Gill Sans MT" w:cs="Gill Sans MT"/>
-          <w:kern w:val="2"/>
-          <w:sz w:val="21"/>
-          <w:szCs w:val="21"/>
-        </w:rPr>
-        <w:t xml:space="preserve"> function ha</w:t>
-      </w:r>
-      <w:r>
-        <w:rPr>
-          <w:rFonts w:ascii="Gill Sans MT" w:hAnsi="Gill Sans MT" w:cs="Gill Sans MT"/>
-          <w:kern w:val="2"/>
-          <w:sz w:val="21"/>
-          <w:szCs w:val="21"/>
-        </w:rPr>
-        <w:t>ving</w:t>
-      </w:r>
-      <w:r>
-        <w:rPr>
-          <w:rFonts w:ascii="Gill Sans MT" w:hAnsi="Gill Sans MT" w:cs="Gill Sans MT"/>
-          <w:kern w:val="2"/>
-          <w:sz w:val="21"/>
-          <w:szCs w:val="21"/>
-        </w:rPr>
-        <w:t xml:space="preserve"> both a lower start age AND a higher end age</w:t>
-      </w:r>
-      <w:r>
-        <w:rPr>
-          <w:rFonts w:ascii="Gill Sans MT" w:hAnsi="Gill Sans MT" w:cs="Gill Sans MT"/>
-          <w:kern w:val="2"/>
-          <w:sz w:val="21"/>
-          <w:szCs w:val="21"/>
-        </w:rPr>
-        <w:t xml:space="preserve"> than the other,</w:t>
-      </w:r>
-      <w:r>
-        <w:rPr>
-          <w:rFonts w:ascii="Gill Sans MT" w:hAnsi="Gill Sans MT" w:cs="Gill Sans MT"/>
-          <w:kern w:val="2"/>
-          <w:sz w:val="21"/>
-          <w:szCs w:val="21"/>
-        </w:rPr>
-        <w:t xml:space="preserve"> the setting of the higher end age would overwrite the setting of the lower start age.</w:t>
-      </w:r>
-      <w:r>
-        <w:rPr>
-          <w:rFonts w:ascii="Gill Sans MT" w:hAnsi="Gill Sans MT" w:cs="Gill Sans MT"/>
-          <w:kern w:val="2"/>
-          <w:sz w:val="21"/>
-          <w:szCs w:val="21"/>
-        </w:rPr>
-        <w:t xml:space="preserve">  Thus, the age range across all functions would be the lower age of the first function to the higher age of the second function.  </w:t>
-      </w:r>
-      <w:r>
-        <w:rPr>
-          <w:rFonts w:ascii="Gill Sans MT" w:hAnsi="Gill Sans MT" w:cs="Gill Sans MT"/>
-          <w:kern w:val="2"/>
-          <w:sz w:val="21"/>
-          <w:szCs w:val="21"/>
-        </w:rPr>
-        <w:t>This bug has been corrected</w:t>
-      </w:r>
-      <w:r>
-        <w:rPr>
-          <w:rFonts w:ascii="Gill Sans MT" w:hAnsi="Gill Sans MT" w:cs="Gill Sans MT"/>
-          <w:kern w:val="2"/>
-          <w:sz w:val="21"/>
-          <w:szCs w:val="21"/>
-        </w:rPr>
-        <w:t xml:space="preserve">; </w:t>
-      </w:r>
-      <w:r>
-        <w:rPr>
-          <w:rFonts w:ascii="Gill Sans MT" w:hAnsi="Gill Sans MT" w:cs="Gill Sans MT"/>
-          <w:kern w:val="2"/>
-          <w:sz w:val="21"/>
-          <w:szCs w:val="21"/>
-        </w:rPr>
-        <w:t>the program w</w:t>
-      </w:r>
-      <w:r>
-        <w:rPr>
-          <w:rFonts w:ascii="Gill Sans MT" w:hAnsi="Gill Sans MT" w:cs="Gill Sans MT"/>
-          <w:kern w:val="2"/>
-          <w:sz w:val="21"/>
-          <w:szCs w:val="21"/>
-        </w:rPr>
-        <w:t>ill now</w:t>
-      </w:r>
-      <w:r>
-        <w:rPr>
-          <w:rFonts w:ascii="Gill Sans MT" w:hAnsi="Gill Sans MT" w:cs="Gill Sans MT"/>
-          <w:kern w:val="2"/>
-          <w:sz w:val="21"/>
-          <w:szCs w:val="21"/>
-        </w:rPr>
-        <w:t xml:space="preserve"> correctly use the lowest start age and highest end age across all functions to get the full age range.  </w:t>
-      </w:r>
-      <w:r>
-        <w:rPr>
-          <w:rFonts w:ascii="Gill Sans MT" w:hAnsi="Gill Sans MT" w:cs="Gill Sans MT"/>
-          <w:kern w:val="2"/>
-          <w:sz w:val="21"/>
-          <w:szCs w:val="21"/>
-        </w:rPr>
-        <w:t>Note:  Because the population data for the preloaded U.S. and China datasets did not have overlapping age ranges, this bug was not previously detected.</w:t>
+        <w:ind w:left="720" w:hanging="331"/>
+        <w:jc w:val="both"/>
+        <w:rPr>
+          <w:rFonts w:ascii="Gill Sans MT" w:hAnsi="Gill Sans MT" w:cs="Gill Sans MT"/>
+          <w:kern w:val="2"/>
+          <w:sz w:val="21"/>
+          <w:szCs w:val="21"/>
+        </w:rPr>
+      </w:pPr>
+      <w:r>
+        <w:rPr>
+          <w:rFonts w:ascii="Gill Sans MT" w:hAnsi="Gill Sans MT"/>
+          <w:sz w:val="21"/>
+          <w:szCs w:val="21"/>
+        </w:rPr>
+        <w:t>Modified GBD Air Quality Rollback Tool</w:t>
+      </w:r>
+      <w:r>
+        <w:rPr>
+          <w:rFonts w:ascii="Gill Sans MT" w:hAnsi="Gill Sans MT"/>
+          <w:sz w:val="21"/>
+          <w:szCs w:val="21"/>
+        </w:rPr>
+        <w:t xml:space="preserve">.  </w:t>
+      </w:r>
+      <w:r>
+        <w:rPr>
+          <w:rFonts w:ascii="Gill Sans MT" w:hAnsi="Gill Sans MT"/>
+          <w:sz w:val="21"/>
+          <w:szCs w:val="21"/>
+        </w:rPr>
+        <w:t>U</w:t>
+      </w:r>
+      <w:r>
+        <w:rPr>
+          <w:rFonts w:ascii="Gill Sans MT" w:hAnsi="Gill Sans MT"/>
+          <w:sz w:val="21"/>
+          <w:szCs w:val="21"/>
+        </w:rPr>
+        <w:t>p</w:t>
+      </w:r>
+      <w:r>
+        <w:rPr>
+          <w:rFonts w:ascii="Gill Sans MT" w:hAnsi="Gill Sans MT"/>
+          <w:sz w:val="21"/>
+          <w:szCs w:val="21"/>
+        </w:rPr>
+        <w:t xml:space="preserve">dated underlying datasets and modified </w:t>
+      </w:r>
+      <w:r>
+        <w:rPr>
+          <w:rFonts w:ascii="Gill Sans MT" w:hAnsi="Gill Sans MT"/>
+          <w:sz w:val="21"/>
+          <w:szCs w:val="21"/>
+        </w:rPr>
+        <w:t>tool</w:t>
+      </w:r>
+      <w:r>
+        <w:rPr>
+          <w:rFonts w:ascii="Gill Sans MT" w:hAnsi="Gill Sans MT"/>
+          <w:sz w:val="21"/>
+          <w:szCs w:val="21"/>
+        </w:rPr>
+        <w:t xml:space="preserve"> to evaluate the </w:t>
+      </w:r>
+      <w:proofErr w:type="spellStart"/>
+      <w:r>
+        <w:rPr>
+          <w:rFonts w:ascii="Gill Sans MT" w:hAnsi="Gill Sans MT"/>
+          <w:sz w:val="21"/>
+          <w:szCs w:val="21"/>
+        </w:rPr>
+        <w:t>Krewski</w:t>
+      </w:r>
+      <w:proofErr w:type="spellEnd"/>
+      <w:r>
+        <w:rPr>
+          <w:rFonts w:ascii="Gill Sans MT" w:hAnsi="Gill Sans MT"/>
+          <w:sz w:val="21"/>
+          <w:szCs w:val="21"/>
+        </w:rPr>
+        <w:t xml:space="preserve"> function </w:t>
+      </w:r>
+      <w:r>
+        <w:rPr>
+          <w:rFonts w:ascii="Gill Sans MT" w:hAnsi="Gill Sans MT"/>
+          <w:sz w:val="21"/>
+          <w:szCs w:val="21"/>
+        </w:rPr>
+        <w:t xml:space="preserve">for each air quality grid cell </w:t>
+      </w:r>
+      <w:r>
+        <w:rPr>
+          <w:rFonts w:ascii="Gill Sans MT" w:hAnsi="Gill Sans MT"/>
+          <w:sz w:val="21"/>
+          <w:szCs w:val="21"/>
+        </w:rPr>
+        <w:t>(</w:t>
+      </w:r>
+      <w:r>
+        <w:rPr>
+          <w:rStyle w:val="summary"/>
+          <w:rFonts w:ascii="Gill Sans MT" w:eastAsia="Times New Roman" w:hAnsi="Gill Sans MT"/>
+          <w:color w:val="000000"/>
+          <w:sz w:val="21"/>
+          <w:szCs w:val="21"/>
+        </w:rPr>
+        <w:t>0.1 degree resolution)</w:t>
+      </w:r>
+      <w:r>
+        <w:rPr>
+          <w:rStyle w:val="summary"/>
+          <w:rFonts w:ascii="Gill Sans MT" w:eastAsia="Times New Roman" w:hAnsi="Gill Sans MT"/>
+          <w:color w:val="000000"/>
+          <w:sz w:val="21"/>
+          <w:szCs w:val="21"/>
+        </w:rPr>
+        <w:t xml:space="preserve"> </w:t>
+      </w:r>
+      <w:r>
+        <w:rPr>
+          <w:rFonts w:ascii="Gill Sans MT" w:hAnsi="Gill Sans MT"/>
+          <w:sz w:val="21"/>
+          <w:szCs w:val="21"/>
+        </w:rPr>
+        <w:t xml:space="preserve">using population and incidence data stratified by </w:t>
+      </w:r>
+      <w:r>
+        <w:rPr>
+          <w:rFonts w:ascii="Gill Sans MT" w:hAnsi="Gill Sans MT"/>
+          <w:sz w:val="21"/>
+          <w:szCs w:val="21"/>
+        </w:rPr>
+        <w:t>gender</w:t>
+      </w:r>
+      <w:r>
+        <w:rPr>
+          <w:rFonts w:ascii="Gill Sans MT" w:hAnsi="Gill Sans MT"/>
+          <w:sz w:val="21"/>
+          <w:szCs w:val="21"/>
+        </w:rPr>
+        <w:t xml:space="preserve"> and age for 4 separate mortality </w:t>
+      </w:r>
+      <w:r>
+        <w:rPr>
+          <w:rFonts w:ascii="Gill Sans MT" w:hAnsi="Gill Sans MT"/>
+          <w:sz w:val="21"/>
+          <w:szCs w:val="21"/>
+        </w:rPr>
+        <w:t>health endpoint</w:t>
+      </w:r>
+      <w:r>
+        <w:rPr>
+          <w:rFonts w:ascii="Gill Sans MT" w:hAnsi="Gill Sans MT"/>
+          <w:sz w:val="21"/>
+          <w:szCs w:val="21"/>
+        </w:rPr>
+        <w:t>s</w:t>
+      </w:r>
+      <w:r>
+        <w:rPr>
+          <w:rFonts w:ascii="Gill Sans MT" w:hAnsi="Gill Sans MT"/>
+          <w:sz w:val="21"/>
+          <w:szCs w:val="21"/>
+        </w:rPr>
+        <w:t>.  Results are then summed to produce results for total mortality</w:t>
+      </w:r>
+      <w:r>
+        <w:rPr>
+          <w:rFonts w:ascii="Gill Sans MT" w:hAnsi="Gill Sans MT"/>
+          <w:sz w:val="21"/>
+          <w:szCs w:val="21"/>
+        </w:rPr>
+        <w:t>.  Updated datasets include</w:t>
+      </w:r>
+      <w:r>
+        <w:rPr>
+          <w:rFonts w:ascii="Gill Sans MT" w:hAnsi="Gill Sans MT"/>
+          <w:sz w:val="21"/>
+          <w:szCs w:val="21"/>
+        </w:rPr>
+        <w:t>:</w:t>
+      </w:r>
+    </w:p>
+    <w:p>
+      <w:pPr>
+        <w:widowControl w:val="0"/>
+        <w:numPr>
+          <w:ilvl w:val="1"/>
+          <w:numId w:val="1"/>
+        </w:numPr>
+        <w:autoSpaceDE w:val="0"/>
+        <w:autoSpaceDN w:val="0"/>
+        <w:adjustRightInd w:val="0"/>
+        <w:spacing w:after="120" w:line="240" w:lineRule="auto"/>
+        <w:jc w:val="both"/>
+        <w:rPr>
+          <w:rFonts w:ascii="Gill Sans MT" w:hAnsi="Gill Sans MT" w:cs="Gill Sans MT"/>
+          <w:kern w:val="2"/>
+          <w:sz w:val="21"/>
+          <w:szCs w:val="21"/>
+        </w:rPr>
+      </w:pPr>
+      <w:r>
+        <w:rPr>
+          <w:rFonts w:ascii="Gill Sans MT" w:hAnsi="Gill Sans MT" w:cs="Gill Sans MT"/>
+          <w:kern w:val="2"/>
+          <w:sz w:val="21"/>
+          <w:szCs w:val="21"/>
+        </w:rPr>
+        <w:t>Air Quality Data:  Updated PM2.5 con</w:t>
+      </w:r>
+      <w:r>
+        <w:rPr>
+          <w:rFonts w:ascii="Gill Sans MT" w:hAnsi="Gill Sans MT" w:cs="Gill Sans MT"/>
+          <w:kern w:val="2"/>
+          <w:sz w:val="21"/>
+          <w:szCs w:val="21"/>
+        </w:rPr>
+        <w:t>centrations using 2015</w:t>
+      </w:r>
+      <w:r>
+        <w:rPr>
+          <w:rFonts w:ascii="Gill Sans MT" w:hAnsi="Gill Sans MT" w:cs="Gill Sans MT"/>
+          <w:kern w:val="2"/>
+          <w:sz w:val="21"/>
+          <w:szCs w:val="21"/>
+        </w:rPr>
+        <w:t xml:space="preserve"> GBD Study</w:t>
+      </w:r>
+      <w:r>
+        <w:rPr>
+          <w:rFonts w:ascii="Gill Sans MT" w:hAnsi="Gill Sans MT" w:cs="Gill Sans MT"/>
+          <w:kern w:val="2"/>
+          <w:sz w:val="21"/>
+          <w:szCs w:val="21"/>
+        </w:rPr>
+        <w:t>.</w:t>
+      </w:r>
+      <w:r>
+        <w:rPr>
+          <w:rFonts w:ascii="Gill Sans MT" w:hAnsi="Gill Sans MT" w:cs="Gill Sans MT"/>
+          <w:kern w:val="2"/>
+          <w:sz w:val="21"/>
+          <w:szCs w:val="21"/>
+        </w:rPr>
+        <w:t xml:space="preserve">  Negative concentrations were adjusted to zero.</w:t>
+      </w:r>
+    </w:p>
+    <w:p>
+      <w:pPr>
+        <w:widowControl w:val="0"/>
+        <w:numPr>
+          <w:ilvl w:val="1"/>
+          <w:numId w:val="1"/>
+        </w:numPr>
+        <w:autoSpaceDE w:val="0"/>
+        <w:autoSpaceDN w:val="0"/>
+        <w:adjustRightInd w:val="0"/>
+        <w:spacing w:after="120" w:line="240" w:lineRule="auto"/>
+        <w:jc w:val="both"/>
+        <w:rPr>
+          <w:rFonts w:ascii="Gill Sans MT" w:hAnsi="Gill Sans MT" w:cs="Gill Sans MT"/>
+          <w:kern w:val="2"/>
+          <w:sz w:val="21"/>
+          <w:szCs w:val="21"/>
+        </w:rPr>
+      </w:pPr>
+      <w:r>
+        <w:rPr>
+          <w:rFonts w:ascii="Gill Sans MT" w:hAnsi="Gill Sans MT" w:cs="Gill Sans MT"/>
+          <w:kern w:val="2"/>
+          <w:sz w:val="21"/>
+          <w:szCs w:val="21"/>
+        </w:rPr>
+        <w:t xml:space="preserve">Population Data:  Updated population data using 2015 census data from </w:t>
+      </w:r>
+      <w:r>
+        <w:rPr>
+          <w:rFonts w:ascii="Gill Sans MT" w:eastAsia="Times New Roman" w:hAnsi="Gill Sans MT"/>
+          <w:sz w:val="21"/>
+          <w:szCs w:val="21"/>
+        </w:rPr>
+        <w:t>the United Nations, Socioeconomic Data and Applications Center (SEDAC) Gridded Population of the World (GQW) v4</w:t>
+      </w:r>
+      <w:r>
+        <w:rPr>
+          <w:rFonts w:ascii="Gill Sans MT" w:hAnsi="Gill Sans MT" w:cs="Gill Sans MT"/>
+          <w:kern w:val="2"/>
+          <w:sz w:val="21"/>
+          <w:szCs w:val="21"/>
+        </w:rPr>
+        <w:t xml:space="preserve">.  </w:t>
+      </w:r>
+      <w:r>
+        <w:rPr>
+          <w:rFonts w:ascii="Gill Sans MT" w:hAnsi="Gill Sans MT" w:cs="Gill Sans MT"/>
+          <w:kern w:val="2"/>
+          <w:sz w:val="21"/>
+          <w:szCs w:val="21"/>
+        </w:rPr>
+        <w:t>I</w:t>
+      </w:r>
+      <w:r>
+        <w:rPr>
+          <w:rFonts w:ascii="Gill Sans MT" w:hAnsi="Gill Sans MT" w:cs="Gill Sans MT"/>
+          <w:kern w:val="2"/>
+          <w:sz w:val="21"/>
+          <w:szCs w:val="21"/>
+        </w:rPr>
+        <w:t>ntroduced p</w:t>
+      </w:r>
+      <w:r>
+        <w:rPr>
+          <w:rFonts w:ascii="Gill Sans MT" w:hAnsi="Gill Sans MT" w:cs="Gill Sans MT"/>
+          <w:kern w:val="2"/>
+          <w:sz w:val="21"/>
+          <w:szCs w:val="21"/>
+        </w:rPr>
+        <w:t>opulations stratified by gender</w:t>
+      </w:r>
+      <w:r>
+        <w:rPr>
+          <w:rFonts w:ascii="Gill Sans MT" w:hAnsi="Gill Sans MT" w:cs="Gill Sans MT"/>
+          <w:kern w:val="2"/>
+          <w:sz w:val="21"/>
+          <w:szCs w:val="21"/>
+        </w:rPr>
+        <w:t xml:space="preserve"> </w:t>
+      </w:r>
+      <w:r>
+        <w:rPr>
+          <w:rFonts w:ascii="Gill Sans MT" w:hAnsi="Gill Sans MT" w:cs="Gill Sans MT"/>
+          <w:kern w:val="2"/>
+          <w:sz w:val="21"/>
+          <w:szCs w:val="21"/>
+        </w:rPr>
+        <w:t xml:space="preserve">and age </w:t>
+      </w:r>
+      <w:r>
+        <w:rPr>
+          <w:rFonts w:ascii="Gill Sans MT" w:hAnsi="Gill Sans MT" w:cs="Gill Sans MT"/>
+          <w:kern w:val="2"/>
+          <w:sz w:val="21"/>
+          <w:szCs w:val="21"/>
+        </w:rPr>
+        <w:t xml:space="preserve">(replacing use of </w:t>
+      </w:r>
+      <w:r>
+        <w:rPr>
+          <w:rFonts w:ascii="Gill Sans MT" w:hAnsi="Gill Sans MT" w:cs="Gill Sans MT"/>
+          <w:kern w:val="2"/>
+          <w:sz w:val="21"/>
+          <w:szCs w:val="21"/>
+        </w:rPr>
+        <w:t>population</w:t>
+      </w:r>
+      <w:r>
+        <w:rPr>
+          <w:rFonts w:ascii="Gill Sans MT" w:hAnsi="Gill Sans MT" w:cs="Gill Sans MT"/>
+          <w:kern w:val="2"/>
+          <w:sz w:val="21"/>
+          <w:szCs w:val="21"/>
+        </w:rPr>
+        <w:t xml:space="preserve"> totals)</w:t>
+      </w:r>
+      <w:r>
+        <w:rPr>
+          <w:rFonts w:ascii="Gill Sans MT" w:hAnsi="Gill Sans MT" w:cs="Gill Sans MT"/>
+          <w:kern w:val="2"/>
+          <w:sz w:val="21"/>
+          <w:szCs w:val="21"/>
+        </w:rPr>
+        <w:t>.</w:t>
+      </w:r>
+      <w:r>
+        <w:rPr>
+          <w:rFonts w:ascii="Gill Sans MT" w:hAnsi="Gill Sans MT" w:cs="Gill Sans MT"/>
+          <w:kern w:val="2"/>
+          <w:sz w:val="21"/>
+          <w:szCs w:val="21"/>
+        </w:rPr>
+        <w:t xml:space="preserve">  </w:t>
+      </w:r>
+      <w:r>
+        <w:rPr>
+          <w:rFonts w:ascii="Gill Sans MT" w:hAnsi="Gill Sans MT" w:cs="Gill Sans MT"/>
+          <w:kern w:val="2"/>
+          <w:sz w:val="21"/>
+          <w:szCs w:val="21"/>
+        </w:rPr>
+        <w:t>Aggregated</w:t>
+      </w:r>
+      <w:r>
+        <w:rPr>
+          <w:rFonts w:ascii="Gill Sans MT" w:hAnsi="Gill Sans MT"/>
+          <w:sz w:val="21"/>
+          <w:szCs w:val="21"/>
+        </w:rPr>
+        <w:t xml:space="preserve"> population data for age groups 80TO84, 85TO89, 90TO94, 95TO99, and 100UP into an 80UP age group to align with incidence rates.</w:t>
+      </w:r>
+    </w:p>
+    <w:p>
+      <w:pPr>
+        <w:widowControl w:val="0"/>
+        <w:numPr>
+          <w:ilvl w:val="1"/>
+          <w:numId w:val="1"/>
+        </w:numPr>
+        <w:autoSpaceDE w:val="0"/>
+        <w:autoSpaceDN w:val="0"/>
+        <w:adjustRightInd w:val="0"/>
+        <w:spacing w:after="120" w:line="240" w:lineRule="auto"/>
+        <w:jc w:val="both"/>
+        <w:rPr>
+          <w:rFonts w:ascii="Gill Sans MT" w:hAnsi="Gill Sans MT" w:cs="Gill Sans MT"/>
+          <w:kern w:val="2"/>
+          <w:sz w:val="21"/>
+          <w:szCs w:val="21"/>
+        </w:rPr>
+      </w:pPr>
+      <w:r>
+        <w:rPr>
+          <w:rFonts w:ascii="Gill Sans MT" w:hAnsi="Gill Sans MT" w:cs="Gill Sans MT"/>
+          <w:kern w:val="2"/>
+          <w:sz w:val="21"/>
+          <w:szCs w:val="21"/>
+        </w:rPr>
+        <w:t xml:space="preserve">Incidence Rates:  Replaced “all-cause mortality” rates with </w:t>
+      </w:r>
+      <w:r>
+        <w:rPr>
+          <w:rFonts w:ascii="Gill Sans MT" w:hAnsi="Gill Sans MT" w:cs="Gill Sans MT"/>
+          <w:kern w:val="2"/>
+          <w:sz w:val="21"/>
+          <w:szCs w:val="21"/>
+        </w:rPr>
+        <w:t xml:space="preserve">mortality </w:t>
+      </w:r>
+      <w:r>
+        <w:rPr>
+          <w:rFonts w:ascii="Gill Sans MT" w:hAnsi="Gill Sans MT" w:cs="Gill Sans MT"/>
+          <w:kern w:val="2"/>
+          <w:sz w:val="21"/>
+          <w:szCs w:val="21"/>
+        </w:rPr>
+        <w:t>rates</w:t>
+      </w:r>
+      <w:r>
+        <w:rPr>
+          <w:rFonts w:ascii="Gill Sans MT" w:hAnsi="Gill Sans MT" w:cs="Gill Sans MT"/>
+          <w:kern w:val="2"/>
+          <w:sz w:val="21"/>
+          <w:szCs w:val="21"/>
+        </w:rPr>
+        <w:t xml:space="preserve"> from the 2013 GBD </w:t>
+      </w:r>
+      <w:r>
+        <w:rPr>
+          <w:rFonts w:ascii="Gill Sans MT" w:hAnsi="Gill Sans MT" w:cs="Gill Sans MT"/>
+          <w:kern w:val="2"/>
+          <w:sz w:val="21"/>
+          <w:szCs w:val="21"/>
+        </w:rPr>
+        <w:t>S</w:t>
+      </w:r>
+      <w:r>
+        <w:rPr>
+          <w:rFonts w:ascii="Gill Sans MT" w:hAnsi="Gill Sans MT" w:cs="Gill Sans MT"/>
+          <w:kern w:val="2"/>
+          <w:sz w:val="21"/>
+          <w:szCs w:val="21"/>
+        </w:rPr>
+        <w:t>tudy</w:t>
+      </w:r>
+      <w:r>
+        <w:rPr>
+          <w:rFonts w:ascii="Gill Sans MT" w:hAnsi="Gill Sans MT" w:cs="Gill Sans MT"/>
+          <w:kern w:val="2"/>
+          <w:sz w:val="21"/>
+          <w:szCs w:val="21"/>
+        </w:rPr>
+        <w:t xml:space="preserve"> for 4 health endpoints:  COPD, </w:t>
+      </w:r>
+      <w:r>
+        <w:rPr>
+          <w:rFonts w:ascii="Gill Sans MT" w:hAnsi="Gill Sans MT" w:cs="Gill Sans MT"/>
+          <w:kern w:val="2"/>
+          <w:sz w:val="21"/>
+          <w:szCs w:val="21"/>
+        </w:rPr>
+        <w:t xml:space="preserve">cerebrovascular disease, </w:t>
+      </w:r>
+      <w:r>
+        <w:rPr>
+          <w:rFonts w:ascii="Gill Sans MT" w:hAnsi="Gill Sans MT" w:cs="Gill Sans MT"/>
+          <w:kern w:val="2"/>
+          <w:sz w:val="21"/>
+          <w:szCs w:val="21"/>
+        </w:rPr>
+        <w:t xml:space="preserve">ischemic heart disease, </w:t>
+      </w:r>
+      <w:r>
+        <w:rPr>
+          <w:rFonts w:ascii="Gill Sans MT" w:hAnsi="Gill Sans MT" w:cs="Gill Sans MT"/>
+          <w:kern w:val="2"/>
+          <w:sz w:val="21"/>
+          <w:szCs w:val="21"/>
+        </w:rPr>
+        <w:t>and lung cancer</w:t>
+      </w:r>
+      <w:r>
+        <w:rPr>
+          <w:rFonts w:ascii="Gill Sans MT" w:hAnsi="Gill Sans MT" w:cs="Gill Sans MT"/>
+          <w:kern w:val="2"/>
+          <w:sz w:val="21"/>
+          <w:szCs w:val="21"/>
+        </w:rPr>
+        <w:t>.</w:t>
+      </w:r>
+      <w:r>
+        <w:rPr>
+          <w:rFonts w:ascii="Gill Sans MT" w:hAnsi="Gill Sans MT" w:cs="Gill Sans MT"/>
+          <w:kern w:val="2"/>
+          <w:sz w:val="21"/>
+          <w:szCs w:val="21"/>
+        </w:rPr>
+        <w:t xml:space="preserve">  </w:t>
+      </w:r>
+      <w:r>
+        <w:rPr>
+          <w:rFonts w:ascii="Gill Sans MT" w:hAnsi="Gill Sans MT" w:cs="Gill Sans MT"/>
+          <w:kern w:val="2"/>
+          <w:sz w:val="21"/>
+          <w:szCs w:val="21"/>
+        </w:rPr>
+        <w:t>I</w:t>
+      </w:r>
+      <w:r>
+        <w:rPr>
+          <w:rStyle w:val="summary"/>
+          <w:rFonts w:ascii="Gill Sans MT" w:eastAsia="Times New Roman" w:hAnsi="Gill Sans MT"/>
+          <w:color w:val="000000"/>
+          <w:sz w:val="21"/>
+          <w:szCs w:val="21"/>
+        </w:rPr>
+        <w:t>ncidence rates</w:t>
+      </w:r>
+      <w:r>
+        <w:rPr>
+          <w:rStyle w:val="summary"/>
+          <w:rFonts w:ascii="Gill Sans MT" w:eastAsia="Times New Roman" w:hAnsi="Gill Sans MT"/>
+          <w:color w:val="000000"/>
+          <w:sz w:val="21"/>
+          <w:szCs w:val="21"/>
+        </w:rPr>
+        <w:t xml:space="preserve"> were stratified </w:t>
+      </w:r>
+      <w:r>
+        <w:rPr>
+          <w:rStyle w:val="summary"/>
+          <w:rFonts w:ascii="Gill Sans MT" w:eastAsia="Times New Roman" w:hAnsi="Gill Sans MT"/>
+          <w:color w:val="000000"/>
+          <w:sz w:val="21"/>
+          <w:szCs w:val="21"/>
+        </w:rPr>
+        <w:t>by gender and age ranges.  C</w:t>
+      </w:r>
+      <w:r>
+        <w:rPr>
+          <w:rFonts w:ascii="Gill Sans MT" w:hAnsi="Gill Sans MT"/>
+          <w:sz w:val="21"/>
+          <w:szCs w:val="21"/>
+        </w:rPr>
+        <w:t>ombined neonatal ("0 to 0") and "1 to 4" age groups into a "0 to 4" age group to align with population data.</w:t>
+      </w:r>
+    </w:p>
+    <w:p>
+      <w:pPr>
+        <w:widowControl w:val="0"/>
+        <w:numPr>
+          <w:ilvl w:val="1"/>
+          <w:numId w:val="1"/>
+        </w:numPr>
+        <w:autoSpaceDE w:val="0"/>
+        <w:autoSpaceDN w:val="0"/>
+        <w:adjustRightInd w:val="0"/>
+        <w:spacing w:after="120" w:line="240" w:lineRule="auto"/>
+        <w:jc w:val="both"/>
+        <w:rPr>
+          <w:rFonts w:ascii="Gill Sans MT" w:hAnsi="Gill Sans MT" w:cs="Gill Sans MT"/>
+          <w:kern w:val="2"/>
+          <w:sz w:val="21"/>
+          <w:szCs w:val="21"/>
+        </w:rPr>
+      </w:pPr>
+      <w:r>
+        <w:rPr>
+          <w:rFonts w:ascii="Gill Sans MT" w:hAnsi="Gill Sans MT" w:cs="Gill Sans MT"/>
+          <w:kern w:val="2"/>
+          <w:sz w:val="21"/>
+          <w:szCs w:val="21"/>
+        </w:rPr>
+        <w:t>Remov</w:t>
+      </w:r>
+      <w:r>
+        <w:rPr>
+          <w:rFonts w:ascii="Gill Sans MT" w:hAnsi="Gill Sans MT" w:cs="Gill Sans MT"/>
+          <w:kern w:val="2"/>
+          <w:sz w:val="21"/>
+          <w:szCs w:val="21"/>
+        </w:rPr>
+        <w:t>ed country-level GBD data from “</w:t>
+      </w:r>
+      <w:r>
+        <w:rPr>
+          <w:rFonts w:ascii="Gill Sans MT" w:hAnsi="Gill Sans MT" w:cs="Gill Sans MT"/>
+          <w:kern w:val="2"/>
+          <w:sz w:val="21"/>
+          <w:szCs w:val="21"/>
+        </w:rPr>
+        <w:t xml:space="preserve">My </w:t>
+      </w:r>
+      <w:proofErr w:type="spellStart"/>
+      <w:r>
+        <w:rPr>
+          <w:rFonts w:ascii="Gill Sans MT" w:hAnsi="Gill Sans MT" w:cs="Gill Sans MT"/>
+          <w:kern w:val="2"/>
+          <w:sz w:val="21"/>
+          <w:szCs w:val="21"/>
+        </w:rPr>
+        <w:t>Ben</w:t>
+      </w:r>
+      <w:r>
+        <w:rPr>
+          <w:rFonts w:ascii="Gill Sans MT" w:hAnsi="Gill Sans MT" w:cs="Gill Sans MT"/>
+          <w:kern w:val="2"/>
+          <w:sz w:val="21"/>
+          <w:szCs w:val="21"/>
+        </w:rPr>
+        <w:t>MAP</w:t>
+      </w:r>
+      <w:proofErr w:type="spellEnd"/>
+      <w:r>
+        <w:rPr>
+          <w:rFonts w:ascii="Gill Sans MT" w:hAnsi="Gill Sans MT" w:cs="Gill Sans MT"/>
+          <w:kern w:val="2"/>
+          <w:sz w:val="21"/>
+          <w:szCs w:val="21"/>
+        </w:rPr>
+        <w:t>-CE Files\Country Shapefiles”</w:t>
+      </w:r>
+      <w:r>
+        <w:rPr>
+          <w:rFonts w:ascii="Gill Sans MT" w:hAnsi="Gill Sans MT" w:cs="Gill Sans MT"/>
+          <w:kern w:val="2"/>
+          <w:sz w:val="21"/>
+          <w:szCs w:val="21"/>
+        </w:rPr>
+        <w:t xml:space="preserve"> including shapefiles, PM2.5 concentrations, incide</w:t>
+      </w:r>
+      <w:bookmarkStart w:id="0" w:name="_GoBack"/>
+      <w:bookmarkEnd w:id="0"/>
+      <w:r>
+        <w:rPr>
+          <w:rFonts w:ascii="Gill Sans MT" w:hAnsi="Gill Sans MT" w:cs="Gill Sans MT"/>
+          <w:kern w:val="2"/>
+          <w:sz w:val="21"/>
+          <w:szCs w:val="21"/>
+        </w:rPr>
+        <w:t>nce rates, and population estimates. These data are now available for download at https://www.epa.gov/benmap/benmap-community-edition.</w:t>
       </w:r>
     </w:p>
     <w:p>
@@ -484,23 +1349,22 @@
         <w:autoSpaceDN w:val="0"/>
         <w:adjustRightInd w:val="0"/>
         <w:spacing w:after="120" w:line="240" w:lineRule="auto"/>
-        <w:ind w:left="720" w:hanging="330"/>
-        <w:jc w:val="both"/>
-        <w:rPr>
-          <w:rFonts w:ascii="Gill Sans MT" w:hAnsi="Gill Sans MT" w:cs="Gill Sans MT"/>
-          <w:kern w:val="2"/>
-          <w:sz w:val="21"/>
-          <w:szCs w:val="21"/>
-        </w:rPr>
-      </w:pPr>
-      <w:r>
-        <w:rPr>
-          <w:rFonts w:ascii="Gill Sans MT" w:hAnsi="Gill Sans MT" w:cs="Gill Sans MT"/>
-          <w:kern w:val="2"/>
-          <w:sz w:val="21"/>
-          <w:szCs w:val="21"/>
-        </w:rPr>
-        <w:t>Added Monitor Data Conversion tool to the Tools menu. The tool converts daily monitor values (one value per row) into a format that can be used to import Monitor Datasets under the Modify Datasets menu.</w:t>
+        <w:ind w:left="720" w:hanging="331"/>
+        <w:jc w:val="both"/>
+        <w:rPr>
+          <w:rFonts w:ascii="Gill Sans MT" w:hAnsi="Gill Sans MT" w:cs="Gill Sans MT"/>
+          <w:kern w:val="2"/>
+          <w:sz w:val="21"/>
+          <w:szCs w:val="21"/>
+        </w:rPr>
+      </w:pPr>
+      <w:r>
+        <w:rPr>
+          <w:rFonts w:ascii="Gill Sans MT" w:hAnsi="Gill Sans MT"/>
+          <w:sz w:val="21"/>
+          <w:szCs w:val="21"/>
+        </w:rPr>
+        <w:t>Implemented several usability improvements to the Incidence Pooling and Aggregation window.</w:t>
       </w:r>
     </w:p>
     <w:p>
@@ -514,86 +1378,39 @@
         <w:autoSpaceDN w:val="0"/>
         <w:adjustRightInd w:val="0"/>
         <w:spacing w:after="120" w:line="240" w:lineRule="auto"/>
-        <w:ind w:left="720" w:hanging="330"/>
-        <w:jc w:val="both"/>
-        <w:rPr>
-          <w:rFonts w:ascii="Gill Sans MT" w:hAnsi="Gill Sans MT" w:cs="Gill Sans MT"/>
-          <w:kern w:val="2"/>
-          <w:sz w:val="21"/>
-          <w:szCs w:val="21"/>
-        </w:rPr>
-      </w:pPr>
-      <w:r>
-        <w:rPr>
-          <w:rFonts w:ascii="Gill Sans MT" w:hAnsi="Gill Sans MT" w:cs="Gill Sans MT"/>
-          <w:kern w:val="2"/>
-          <w:sz w:val="21"/>
-          <w:szCs w:val="21"/>
-        </w:rPr>
-        <w:t xml:space="preserve">BenMAP-CE now caches </w:t>
-      </w:r>
-      <w:r>
-        <w:rPr>
-          <w:rFonts w:ascii="Gill Sans MT" w:hAnsi="Gill Sans MT" w:cs="Gill Sans MT"/>
-          <w:kern w:val="2"/>
-          <w:sz w:val="21"/>
-          <w:szCs w:val="21"/>
-        </w:rPr>
-        <w:t xml:space="preserve">calculated population data </w:t>
-      </w:r>
-      <w:r>
-        <w:rPr>
-          <w:rFonts w:ascii="Gill Sans MT" w:hAnsi="Gill Sans MT" w:cs="Gill Sans MT"/>
-          <w:kern w:val="2"/>
-          <w:sz w:val="21"/>
-          <w:szCs w:val="21"/>
-        </w:rPr>
-        <w:t>by race-ethnicity-gender and age range</w:t>
-      </w:r>
-      <w:r>
-        <w:rPr>
-          <w:rFonts w:ascii="Gill Sans MT" w:hAnsi="Gill Sans MT" w:cs="Gill Sans MT"/>
-          <w:kern w:val="2"/>
-          <w:sz w:val="21"/>
-          <w:szCs w:val="21"/>
-        </w:rPr>
-        <w:t xml:space="preserve">.  This improves efficiency </w:t>
-      </w:r>
-      <w:r>
-        <w:rPr>
-          <w:rFonts w:ascii="Gill Sans MT" w:hAnsi="Gill Sans MT" w:cs="Gill Sans MT"/>
-          <w:kern w:val="2"/>
-          <w:sz w:val="21"/>
-          <w:szCs w:val="21"/>
-        </w:rPr>
-        <w:t xml:space="preserve">of the health impact functions </w:t>
-      </w:r>
-      <w:r>
-        <w:rPr>
-          <w:rFonts w:ascii="Gill Sans MT" w:hAnsi="Gill Sans MT" w:cs="Gill Sans MT"/>
-          <w:kern w:val="2"/>
-          <w:sz w:val="21"/>
-          <w:szCs w:val="21"/>
-        </w:rPr>
-        <w:t>by avoiding</w:t>
-      </w:r>
-      <w:r>
-        <w:rPr>
-          <w:rFonts w:ascii="Gill Sans MT" w:hAnsi="Gill Sans MT" w:cs="Gill Sans MT"/>
-          <w:kern w:val="2"/>
-          <w:sz w:val="21"/>
-          <w:szCs w:val="21"/>
-        </w:rPr>
-        <w:t xml:space="preserve"> population</w:t>
-      </w:r>
-      <w:r>
-        <w:rPr>
-          <w:rFonts w:ascii="Gill Sans MT" w:hAnsi="Gill Sans MT" w:cs="Gill Sans MT"/>
-          <w:kern w:val="2"/>
-          <w:sz w:val="21"/>
-          <w:szCs w:val="21"/>
-        </w:rPr>
-        <w:t xml:space="preserve"> recalculation if the desired population data has already been retrieved.</w:t>
+        <w:ind w:left="720" w:hanging="331"/>
+        <w:jc w:val="both"/>
+        <w:rPr>
+          <w:rFonts w:ascii="Gill Sans MT" w:hAnsi="Gill Sans MT" w:cs="Gill Sans MT"/>
+          <w:kern w:val="2"/>
+          <w:sz w:val="21"/>
+          <w:szCs w:val="21"/>
+        </w:rPr>
+      </w:pPr>
+      <w:r>
+        <w:rPr>
+          <w:rFonts w:ascii="Gill Sans MT" w:hAnsi="Gill Sans MT"/>
+          <w:sz w:val="21"/>
+          <w:szCs w:val="21"/>
+        </w:rPr>
+        <w:t xml:space="preserve">Revised the Monitor Rollback dialog </w:t>
+      </w:r>
+      <w:r>
+        <w:rPr>
+          <w:rFonts w:ascii="Gill Sans MT" w:hAnsi="Gill Sans MT"/>
+          <w:sz w:val="21"/>
+          <w:szCs w:val="21"/>
+        </w:rPr>
+        <w:t xml:space="preserve">to improve flow. Improved performance when selecting all cells. </w:t>
+      </w:r>
+      <w:r>
+        <w:rPr>
+          <w:rFonts w:ascii="Gill Sans MT" w:hAnsi="Gill Sans MT"/>
+          <w:sz w:val="21"/>
+          <w:szCs w:val="21"/>
+        </w:rPr>
+        <w:lastRenderedPageBreak/>
+        <w:t>Added ability to select multiple cells by clicking and dragging.</w:t>
       </w:r>
     </w:p>
     <w:p>
@@ -607,31 +1424,40 @@
         <w:autoSpaceDN w:val="0"/>
         <w:adjustRightInd w:val="0"/>
         <w:spacing w:after="120" w:line="240" w:lineRule="auto"/>
-        <w:ind w:left="720" w:hanging="330"/>
-        <w:jc w:val="both"/>
-        <w:rPr>
-          <w:rFonts w:ascii="Gill Sans MT" w:hAnsi="Gill Sans MT" w:cs="Gill Sans MT"/>
-          <w:kern w:val="2"/>
-          <w:sz w:val="21"/>
-          <w:szCs w:val="21"/>
-        </w:rPr>
-      </w:pPr>
-      <w:r>
-        <w:rPr>
-          <w:rFonts w:ascii="Gill Sans MT" w:hAnsi="Gill Sans MT" w:cs="Gill Sans MT"/>
-          <w:kern w:val="2"/>
-          <w:sz w:val="21"/>
-          <w:szCs w:val="21"/>
-        </w:rPr>
-        <w:t xml:space="preserve">Modified Health Impact Function Definition form to </w:t>
-      </w:r>
+        <w:ind w:left="720" w:hanging="331"/>
+        <w:jc w:val="both"/>
+        <w:rPr>
+          <w:rFonts w:ascii="Gill Sans MT" w:hAnsi="Gill Sans MT" w:cs="Gill Sans MT"/>
+          <w:kern w:val="2"/>
+          <w:sz w:val="21"/>
+          <w:szCs w:val="21"/>
+        </w:rPr>
+      </w:pPr>
       <w:r>
         <w:rPr>
           <w:rFonts w:ascii="Gill Sans MT" w:hAnsi="Gill Sans MT"/>
           <w:sz w:val="21"/>
           <w:szCs w:val="21"/>
         </w:rPr>
-        <w:t>populate the mean and standard deviation into the Beta and Beta Parameter 1 fields using the imported data from “Custom” distributions.</w:t>
+        <w:t xml:space="preserve">Added ability to export shape files and CSV files Tools/Database Export as an alternative to the native </w:t>
+      </w:r>
+      <w:proofErr w:type="spellStart"/>
+      <w:r>
+        <w:rPr>
+          <w:rFonts w:ascii="Gill Sans MT" w:hAnsi="Gill Sans MT"/>
+          <w:sz w:val="21"/>
+          <w:szCs w:val="21"/>
+        </w:rPr>
+        <w:t>BenMAP</w:t>
+      </w:r>
+      <w:proofErr w:type="spellEnd"/>
+      <w:r>
+        <w:rPr>
+          <w:rFonts w:ascii="Gill Sans MT" w:hAnsi="Gill Sans MT"/>
+          <w:sz w:val="21"/>
+          <w:szCs w:val="21"/>
+        </w:rPr>
+        <w:t>-CE format.</w:t>
       </w:r>
     </w:p>
     <w:p>
@@ -645,77 +1471,23 @@
         <w:autoSpaceDN w:val="0"/>
         <w:adjustRightInd w:val="0"/>
         <w:spacing w:after="120" w:line="240" w:lineRule="auto"/>
-        <w:ind w:left="720" w:hanging="330"/>
-        <w:jc w:val="both"/>
-        <w:rPr>
-          <w:rFonts w:ascii="Gill Sans MT" w:hAnsi="Gill Sans MT" w:cs="Gill Sans MT"/>
-          <w:kern w:val="2"/>
-          <w:sz w:val="21"/>
-          <w:szCs w:val="21"/>
-        </w:rPr>
-      </w:pPr>
-      <w:r>
-        <w:rPr>
-          <w:rFonts w:ascii="Gill Sans MT" w:hAnsi="Gill Sans MT" w:cs="Gill Sans MT"/>
-          <w:kern w:val="2"/>
-          <w:sz w:val="21"/>
-          <w:szCs w:val="21"/>
-        </w:rPr>
-        <w:t xml:space="preserve">Fixed issue </w:t>
-      </w:r>
-      <w:r>
-        <w:rPr>
-          <w:rFonts w:ascii="Gill Sans MT" w:hAnsi="Gill Sans MT" w:cs="Gill Sans MT"/>
-          <w:kern w:val="2"/>
-          <w:sz w:val="21"/>
-          <w:szCs w:val="21"/>
-        </w:rPr>
-        <w:t xml:space="preserve">in </w:t>
-      </w:r>
-      <w:r>
-        <w:rPr>
-          <w:rFonts w:ascii="Gill Sans MT" w:hAnsi="Gill Sans MT" w:cs="Gill Sans MT"/>
-          <w:kern w:val="2"/>
-          <w:sz w:val="21"/>
-          <w:szCs w:val="21"/>
-        </w:rPr>
-        <w:t xml:space="preserve">data import validation </w:t>
-      </w:r>
-      <w:r>
-        <w:rPr>
-          <w:rFonts w:ascii="Gill Sans MT" w:hAnsi="Gill Sans MT" w:cs="Gill Sans MT"/>
-          <w:kern w:val="2"/>
-          <w:sz w:val="21"/>
-          <w:szCs w:val="21"/>
-        </w:rPr>
-        <w:t>code</w:t>
-      </w:r>
-      <w:r>
-        <w:rPr>
-          <w:rFonts w:ascii="Gill Sans MT" w:hAnsi="Gill Sans MT" w:cs="Gill Sans MT"/>
-          <w:kern w:val="2"/>
-          <w:sz w:val="21"/>
-          <w:szCs w:val="21"/>
-        </w:rPr>
-        <w:t>.  Previously</w:t>
-      </w:r>
-      <w:r>
-        <w:rPr>
-          <w:rFonts w:ascii="Gill Sans MT" w:hAnsi="Gill Sans MT" w:cs="Gill Sans MT"/>
-          <w:kern w:val="2"/>
-          <w:sz w:val="21"/>
-          <w:szCs w:val="21"/>
-        </w:rPr>
-        <w:t xml:space="preserve">, </w:t>
-      </w:r>
-      <w:r>
-        <w:rPr>
-          <w:rFonts w:ascii="Gill Sans MT" w:hAnsi="Gill Sans MT" w:cs="Gill Sans MT"/>
-          <w:kern w:val="2"/>
-          <w:sz w:val="21"/>
-          <w:szCs w:val="21"/>
-        </w:rPr>
-        <w:t>code failed to distinguish between warnings and errors (all failures were classified as errors).  Code has been fixed to report warnings separately.</w:t>
+        <w:ind w:left="720" w:hanging="331"/>
+        <w:jc w:val="both"/>
+        <w:rPr>
+          <w:rFonts w:ascii="Gill Sans MT" w:hAnsi="Gill Sans MT" w:cs="Gill Sans MT"/>
+          <w:kern w:val="2"/>
+          <w:sz w:val="21"/>
+          <w:szCs w:val="21"/>
+        </w:rPr>
+      </w:pPr>
+      <w:r>
+        <w:rPr>
+          <w:rFonts w:ascii="Gill Sans MT" w:hAnsi="Gill Sans MT" w:cs="Gill Sans MT"/>
+          <w:kern w:val="2"/>
+          <w:sz w:val="21"/>
+          <w:szCs w:val="21"/>
+        </w:rPr>
+        <w:t>Updated integrated GIS component to include new features and fixes.</w:t>
       </w:r>
     </w:p>
     <w:p>
@@ -729,202 +1501,23 @@
         <w:autoSpaceDN w:val="0"/>
         <w:adjustRightInd w:val="0"/>
         <w:spacing w:after="120" w:line="240" w:lineRule="auto"/>
-        <w:ind w:left="720" w:hanging="330"/>
-        <w:jc w:val="both"/>
-        <w:rPr>
-          <w:rFonts w:ascii="Gill Sans MT" w:hAnsi="Gill Sans MT" w:cs="Gill Sans MT"/>
-          <w:kern w:val="2"/>
-          <w:sz w:val="21"/>
-          <w:szCs w:val="21"/>
-        </w:rPr>
-      </w:pPr>
-      <w:r>
-        <w:rPr>
-          <w:rFonts w:ascii="Gill Sans MT" w:hAnsi="Gill Sans MT" w:cs="Gill Sans MT"/>
-          <w:kern w:val="2"/>
-          <w:sz w:val="21"/>
-          <w:szCs w:val="21"/>
-        </w:rPr>
-        <w:t>Fixed bug with “Show All” checkbox on Manage Grid Definitions screen to avoid inadvertently saving a disabled selection.</w:t>
-      </w:r>
-    </w:p>
-    <w:p>
-      <w:pPr>
-        <w:widowControl w:val="0"/>
-        <w:numPr>
-          <w:ilvl w:val="0"/>
-          <w:numId w:val="1"/>
-        </w:numPr>
-        <w:autoSpaceDE w:val="0"/>
-        <w:autoSpaceDN w:val="0"/>
-        <w:adjustRightInd w:val="0"/>
-        <w:spacing w:after="120" w:line="240" w:lineRule="auto"/>
-        <w:ind w:left="720" w:hanging="330"/>
-        <w:jc w:val="both"/>
-        <w:rPr>
-          <w:rFonts w:ascii="Gill Sans MT" w:hAnsi="Gill Sans MT" w:cs="Gill Sans MT"/>
-          <w:kern w:val="2"/>
-          <w:sz w:val="21"/>
-          <w:szCs w:val="21"/>
-        </w:rPr>
-      </w:pPr>
-      <w:r>
-        <w:rPr>
-          <w:rFonts w:ascii="Gill Sans MT" w:hAnsi="Gill Sans MT" w:cs="Gill Sans MT"/>
-          <w:kern w:val="2"/>
-          <w:sz w:val="21"/>
-          <w:szCs w:val="21"/>
-        </w:rPr>
-        <w:t xml:space="preserve">Modified labels in the Pollutant Definition window for clarity.  Changed the button "Advanced Pollutant Options" to "Define Seasons for All Pollutant Metrics" and </w:t>
-      </w:r>
-      <w:r>
-        <w:rPr>
-          <w:rFonts w:ascii="Gill Sans MT" w:hAnsi="Gill Sans MT" w:cs="Gill Sans MT"/>
-          <w:kern w:val="2"/>
-          <w:sz w:val="21"/>
-          <w:szCs w:val="21"/>
-        </w:rPr>
-        <w:t>c</w:t>
-      </w:r>
-      <w:r>
-        <w:rPr>
-          <w:rFonts w:ascii="Gill Sans MT" w:hAnsi="Gill Sans MT" w:cs="Gill Sans MT"/>
-          <w:kern w:val="2"/>
-          <w:sz w:val="21"/>
-          <w:szCs w:val="21"/>
-        </w:rPr>
-        <w:t>hange</w:t>
-      </w:r>
-      <w:r>
-        <w:rPr>
-          <w:rFonts w:ascii="Gill Sans MT" w:hAnsi="Gill Sans MT" w:cs="Gill Sans MT"/>
-          <w:kern w:val="2"/>
-          <w:sz w:val="21"/>
-          <w:szCs w:val="21"/>
-        </w:rPr>
-        <w:t>d</w:t>
-      </w:r>
-      <w:r>
-        <w:rPr>
-          <w:rFonts w:ascii="Gill Sans MT" w:hAnsi="Gill Sans MT" w:cs="Gill Sans MT"/>
-          <w:kern w:val="2"/>
-          <w:sz w:val="21"/>
-          <w:szCs w:val="21"/>
-        </w:rPr>
-        <w:t xml:space="preserve"> the </w:t>
-      </w:r>
-      <w:r>
-        <w:rPr>
-          <w:rFonts w:ascii="Gill Sans MT" w:hAnsi="Gill Sans MT" w:cs="Gill Sans MT"/>
-          <w:kern w:val="2"/>
-          <w:sz w:val="21"/>
-          <w:szCs w:val="21"/>
-        </w:rPr>
-        <w:t>label</w:t>
-      </w:r>
-      <w:r>
-        <w:rPr>
-          <w:rFonts w:ascii="Gill Sans MT" w:hAnsi="Gill Sans MT" w:cs="Gill Sans MT"/>
-          <w:kern w:val="2"/>
-          <w:sz w:val="21"/>
-          <w:szCs w:val="21"/>
-        </w:rPr>
-        <w:t xml:space="preserve"> "Seasonal Metrics" to "Manage Seasons for Individual Pollutant Metrics"</w:t>
-      </w:r>
-      <w:r>
-        <w:rPr>
-          <w:rFonts w:ascii="Gill Sans MT" w:hAnsi="Gill Sans MT" w:cs="Gill Sans MT"/>
-          <w:kern w:val="2"/>
-          <w:sz w:val="21"/>
-          <w:szCs w:val="21"/>
-        </w:rPr>
-        <w:t>.</w:t>
-      </w:r>
-    </w:p>
-    <w:p>
-      <w:pPr>
-        <w:widowControl w:val="0"/>
-        <w:numPr>
-          <w:ilvl w:val="0"/>
-          <w:numId w:val="1"/>
-        </w:numPr>
-        <w:autoSpaceDE w:val="0"/>
-        <w:autoSpaceDN w:val="0"/>
-        <w:adjustRightInd w:val="0"/>
-        <w:spacing w:after="120" w:line="240" w:lineRule="auto"/>
-        <w:ind w:left="720" w:hanging="270"/>
-        <w:jc w:val="both"/>
-        <w:rPr>
-          <w:rFonts w:ascii="Gill Sans MT" w:hAnsi="Gill Sans MT" w:cs="Gill Sans MT"/>
-          <w:kern w:val="2"/>
-          <w:sz w:val="21"/>
-          <w:szCs w:val="21"/>
-        </w:rPr>
-      </w:pPr>
-      <w:r>
-        <w:rPr>
-          <w:rFonts w:ascii="Gill Sans MT" w:hAnsi="Gill Sans MT" w:cs="Gill Sans MT"/>
-          <w:kern w:val="2"/>
-          <w:sz w:val="21"/>
-          <w:szCs w:val="21"/>
-        </w:rPr>
-        <w:t xml:space="preserve">Fixed minor typographical error </w:t>
-      </w:r>
-      <w:r>
-        <w:rPr>
-          <w:rFonts w:ascii="Gill Sans MT" w:hAnsi="Gill Sans MT" w:cs="Gill Sans MT"/>
-          <w:kern w:val="2"/>
-          <w:sz w:val="21"/>
-          <w:szCs w:val="21"/>
-        </w:rPr>
-        <w:t>in the monitor rollback window. The abbreviation for air quality grid should be "AQGX" and not "AGQ."</w:t>
-      </w:r>
-    </w:p>
-    <w:p>
-      <w:pPr>
-        <w:widowControl w:val="0"/>
-        <w:numPr>
-          <w:ilvl w:val="0"/>
-          <w:numId w:val="1"/>
-        </w:numPr>
-        <w:autoSpaceDE w:val="0"/>
-        <w:autoSpaceDN w:val="0"/>
-        <w:adjustRightInd w:val="0"/>
-        <w:spacing w:after="120" w:line="240" w:lineRule="auto"/>
-        <w:ind w:left="720" w:hanging="330"/>
-        <w:jc w:val="both"/>
-        <w:rPr>
-          <w:rFonts w:ascii="Gill Sans MT" w:hAnsi="Gill Sans MT" w:cs="Gill Sans MT"/>
-          <w:kern w:val="2"/>
-          <w:sz w:val="21"/>
-          <w:szCs w:val="21"/>
-        </w:rPr>
-      </w:pPr>
-      <w:r>
-        <w:rPr>
-          <w:rFonts w:ascii="Gill Sans MT" w:hAnsi="Gill Sans MT" w:cs="Gill Sans MT"/>
-          <w:kern w:val="2"/>
-          <w:sz w:val="21"/>
-          <w:szCs w:val="21"/>
-        </w:rPr>
-        <w:t>Updated link to EPA’s BenMAP-CE website on the BenMAP-CE About page.</w:t>
-      </w:r>
-    </w:p>
-    <w:p>
-      <w:pPr>
-        <w:widowControl w:val="0"/>
-        <w:autoSpaceDE w:val="0"/>
-        <w:autoSpaceDN w:val="0"/>
-        <w:adjustRightInd w:val="0"/>
-        <w:spacing w:after="120" w:line="240" w:lineRule="auto"/>
-        <w:jc w:val="both"/>
-        <w:rPr>
-          <w:rFonts w:ascii="Gill Sans MT" w:hAnsi="Gill Sans MT" w:cs="Gill Sans MT"/>
-          <w:kern w:val="2"/>
-          <w:sz w:val="21"/>
-          <w:szCs w:val="21"/>
-        </w:rPr>
-      </w:pPr>
+        <w:ind w:left="720" w:hanging="331"/>
+        <w:jc w:val="both"/>
+        <w:rPr>
+          <w:rFonts w:ascii="Gill Sans MT" w:hAnsi="Gill Sans MT" w:cs="Gill Sans MT"/>
+          <w:kern w:val="2"/>
+          <w:sz w:val="21"/>
+          <w:szCs w:val="21"/>
+        </w:rPr>
+      </w:pPr>
+      <w:r>
+        <w:rPr>
+          <w:rFonts w:ascii="Gill Sans MT" w:hAnsi="Gill Sans MT"/>
+          <w:sz w:val="21"/>
+          <w:szCs w:val="21"/>
+        </w:rPr>
+        <w:t>Improved performance and reliability when generating crosswalks between grid definitions.</w:t>
+      </w:r>
     </w:p>
     <w:p>
       <w:pPr>
@@ -1030,7 +1623,47 @@
           <w:sz w:val="21"/>
           <w:szCs w:val="21"/>
         </w:rPr>
-        <w:t>There are known issues with the DotSpatial library which may cause a null reference exception or cause the program to crash when attempting to edit the legend text or color (for an individual category) on the GIS map.  These issues have been reported to the DotSpatial CodePlex.</w:t>
+        <w:t xml:space="preserve">There are known issues with the </w:t>
+      </w:r>
+      <w:proofErr w:type="spellStart"/>
+      <w:r>
+        <w:rPr>
+          <w:rFonts w:ascii="Gill Sans MT" w:hAnsi="Gill Sans MT" w:cs="Gill Sans MT"/>
+          <w:kern w:val="2"/>
+          <w:sz w:val="21"/>
+          <w:szCs w:val="21"/>
+        </w:rPr>
+        <w:t>DotSpatial</w:t>
+      </w:r>
+      <w:proofErr w:type="spellEnd"/>
+      <w:r>
+        <w:rPr>
+          <w:rFonts w:ascii="Gill Sans MT" w:hAnsi="Gill Sans MT" w:cs="Gill Sans MT"/>
+          <w:kern w:val="2"/>
+          <w:sz w:val="21"/>
+          <w:szCs w:val="21"/>
+        </w:rPr>
+        <w:t xml:space="preserve"> library which may cause a null reference exception or cause the program to crash when attempting to edit the legend text or color (for an individual category) on the GIS map.  These issues have been reported to the </w:t>
+      </w:r>
+      <w:proofErr w:type="spellStart"/>
+      <w:r>
+        <w:rPr>
+          <w:rFonts w:ascii="Gill Sans MT" w:hAnsi="Gill Sans MT" w:cs="Gill Sans MT"/>
+          <w:kern w:val="2"/>
+          <w:sz w:val="21"/>
+          <w:szCs w:val="21"/>
+        </w:rPr>
+        <w:t>DotSpatialCodePlex</w:t>
+      </w:r>
+      <w:proofErr w:type="spellEnd"/>
+      <w:r>
+        <w:rPr>
+          <w:rFonts w:ascii="Gill Sans MT" w:hAnsi="Gill Sans MT" w:cs="Gill Sans MT"/>
+          <w:kern w:val="2"/>
+          <w:sz w:val="21"/>
+          <w:szCs w:val="21"/>
+        </w:rPr>
+        <w:t>.</w:t>
       </w:r>
     </w:p>
     <w:p>
@@ -1060,8 +1693,27 @@
           <w:sz w:val="21"/>
           <w:szCs w:val="21"/>
         </w:rPr>
-        <w:lastRenderedPageBreak/>
-        <w:t>When BenMAP-CE is maximized the scroll bar for the legend disappears and some of the GIS layers become inaccessible.</w:t>
+        <w:t xml:space="preserve">When </w:t>
+      </w:r>
+      <w:proofErr w:type="spellStart"/>
+      <w:r>
+        <w:rPr>
+          <w:rFonts w:ascii="Gill Sans MT" w:hAnsi="Gill Sans MT" w:cs="Gill Sans MT"/>
+          <w:kern w:val="2"/>
+          <w:sz w:val="21"/>
+          <w:szCs w:val="21"/>
+        </w:rPr>
+        <w:t>BenMAP</w:t>
+      </w:r>
+      <w:proofErr w:type="spellEnd"/>
+      <w:r>
+        <w:rPr>
+          <w:rFonts w:ascii="Gill Sans MT" w:hAnsi="Gill Sans MT" w:cs="Gill Sans MT"/>
+          <w:kern w:val="2"/>
+          <w:sz w:val="21"/>
+          <w:szCs w:val="21"/>
+        </w:rPr>
+        <w:t>-CE is maximized the scroll bar for the legend disappears and some of the GIS layers become inaccessible.</w:t>
       </w:r>
     </w:p>
     <w:p>
@@ -1151,7 +1803,27 @@
           <w:sz w:val="21"/>
           <w:szCs w:val="21"/>
         </w:rPr>
-        <w:t>There is no mechanism to allow the user to modify the default administrative layer in the BenMAP-CE GIS window.</w:t>
+        <w:t xml:space="preserve">There is no mechanism to allow the user to modify the default administrative layer in the </w:t>
+      </w:r>
+      <w:proofErr w:type="spellStart"/>
+      <w:r>
+        <w:rPr>
+          <w:rFonts w:ascii="Gill Sans MT" w:hAnsi="Gill Sans MT" w:cs="Gill Sans MT"/>
+          <w:kern w:val="2"/>
+          <w:sz w:val="21"/>
+          <w:szCs w:val="21"/>
+        </w:rPr>
+        <w:t>BenMAP</w:t>
+      </w:r>
+      <w:proofErr w:type="spellEnd"/>
+      <w:r>
+        <w:rPr>
+          <w:rFonts w:ascii="Gill Sans MT" w:hAnsi="Gill Sans MT" w:cs="Gill Sans MT"/>
+          <w:kern w:val="2"/>
+          <w:sz w:val="21"/>
+          <w:szCs w:val="21"/>
+        </w:rPr>
+        <w:t>-CE GIS window.</w:t>
       </w:r>
       <w:r>
         <w:rPr>
@@ -1220,25 +1892,27 @@
           <w:sz w:val="21"/>
           <w:szCs w:val="21"/>
         </w:rPr>
-        <w:t>In the monitor dataset import, the import code does not allow the first value to be missing.  Users have had to alter the dataset (e.g., substitute a "0" for the "." if it is the first value) to get it to import.  Also, modeled data often includes "-9" as missing data code.  BenMAP</w:t>
-      </w:r>
-      <w:r>
-        <w:rPr>
-          <w:rFonts w:ascii="Gill Sans MT" w:hAnsi="Gill Sans MT" w:cs="Gill Sans MT"/>
-          <w:kern w:val="2"/>
-          <w:sz w:val="21"/>
-          <w:szCs w:val="21"/>
-        </w:rPr>
-        <w:t>-CE</w:t>
-      </w:r>
-      <w:r>
-        <w:rPr>
-          <w:rFonts w:ascii="Gill Sans MT" w:hAnsi="Gill Sans MT" w:cs="Gill Sans MT"/>
-          <w:kern w:val="2"/>
-          <w:sz w:val="21"/>
-          <w:szCs w:val="21"/>
-        </w:rPr>
-        <w:t xml:space="preserve"> has no way of interpreting alternate missing value codes. </w:t>
+        <w:t xml:space="preserve">In the monitor dataset import, the import code does not allow the first value to be missing.  Users have had to alter the dataset (e.g., substitute a "0" for the "." if it is the first value) to get it to import.  Also, modeled data often includes "-9" as missing data code.  </w:t>
+      </w:r>
+      <w:proofErr w:type="spellStart"/>
+      <w:r>
+        <w:rPr>
+          <w:rFonts w:ascii="Gill Sans MT" w:hAnsi="Gill Sans MT" w:cs="Gill Sans MT"/>
+          <w:kern w:val="2"/>
+          <w:sz w:val="21"/>
+          <w:szCs w:val="21"/>
+        </w:rPr>
+        <w:t>BenMAP</w:t>
+      </w:r>
+      <w:proofErr w:type="spellEnd"/>
+      <w:r>
+        <w:rPr>
+          <w:rFonts w:ascii="Gill Sans MT" w:hAnsi="Gill Sans MT" w:cs="Gill Sans MT"/>
+          <w:kern w:val="2"/>
+          <w:sz w:val="21"/>
+          <w:szCs w:val="21"/>
+        </w:rPr>
+        <w:t xml:space="preserve">-CE has no way of interpreting alternate missing value codes. </w:t>
       </w:r>
     </w:p>
     <w:p>
@@ -1299,7 +1973,27 @@
           <w:sz w:val="21"/>
           <w:szCs w:val="21"/>
         </w:rPr>
-        <w:t>An audit trail should summarize the details of the BenMAP-CE analysis at the time it was run. It should not include details from the current database.</w:t>
+        <w:t xml:space="preserve">An audit trail should summarize the details of the </w:t>
+      </w:r>
+      <w:proofErr w:type="spellStart"/>
+      <w:r>
+        <w:rPr>
+          <w:rFonts w:ascii="Gill Sans MT" w:hAnsi="Gill Sans MT" w:cs="Gill Sans MT"/>
+          <w:kern w:val="2"/>
+          <w:sz w:val="21"/>
+          <w:szCs w:val="21"/>
+        </w:rPr>
+        <w:t>BenMAP</w:t>
+      </w:r>
+      <w:proofErr w:type="spellEnd"/>
+      <w:r>
+        <w:rPr>
+          <w:rFonts w:ascii="Gill Sans MT" w:hAnsi="Gill Sans MT" w:cs="Gill Sans MT"/>
+          <w:kern w:val="2"/>
+          <w:sz w:val="21"/>
+          <w:szCs w:val="21"/>
+        </w:rPr>
+        <w:t>-CE analysis at the time it was run. It should not include details from the current database.</w:t>
       </w:r>
     </w:p>
     <w:p>
@@ -1335,6 +2029,36 @@
     <w:p>
       <w:pPr>
         <w:widowControl w:val="0"/>
+        <w:numPr>
+          <w:ilvl w:val="0"/>
+          <w:numId w:val="9"/>
+        </w:numPr>
+        <w:autoSpaceDE w:val="0"/>
+        <w:autoSpaceDN w:val="0"/>
+        <w:adjustRightInd w:val="0"/>
+        <w:spacing w:after="120" w:line="240" w:lineRule="auto"/>
+        <w:ind w:left="720" w:hanging="300"/>
+        <w:jc w:val="both"/>
+        <w:rPr>
+          <w:rFonts w:ascii="Gill Sans MT" w:hAnsi="Gill Sans MT" w:cs="Gill Sans MT"/>
+          <w:kern w:val="2"/>
+          <w:sz w:val="21"/>
+          <w:szCs w:val="21"/>
+        </w:rPr>
+      </w:pPr>
+      <w:r>
+        <w:rPr>
+          <w:rFonts w:ascii="Gill Sans MT" w:hAnsi="Gill Sans MT" w:cs="Gill Sans MT"/>
+          <w:kern w:val="2"/>
+          <w:sz w:val="21"/>
+          <w:szCs w:val="21"/>
+        </w:rPr>
+        <w:t>Population caching (implemented in v1.3.3) has been temporarily disabled due to some known defects.</w:t>
+      </w:r>
+    </w:p>
+    <w:p>
+      <w:pPr>
+        <w:widowControl w:val="0"/>
         <w:autoSpaceDE w:val="0"/>
         <w:autoSpaceDN w:val="0"/>
         <w:adjustRightInd w:val="0"/>
@@ -1397,11 +2121,1497 @@
           <w:rFonts w:ascii="Gill Sans MT" w:hAnsi="Gill Sans MT" w:cs="Gill Sans MT"/>
           <w:b/>
           <w:bCs/>
-          <w:kern w:val="2"/>
-          <w:sz w:val="21"/>
-          <w:szCs w:val="21"/>
-        </w:rPr>
-        <w:t xml:space="preserve">                                              BenMAP-CE 1.3.2</w:t>
+          <w:i/>
+          <w:iCs/>
+          <w:kern w:val="2"/>
+          <w:sz w:val="21"/>
+          <w:szCs w:val="21"/>
+        </w:rPr>
+        <w:t xml:space="preserve"> </w:t>
+      </w:r>
+      <w:r>
+        <w:rPr>
+          <w:rFonts w:ascii="Gill Sans MT" w:hAnsi="Gill Sans MT" w:cs="Gill Sans MT"/>
+          <w:b/>
+          <w:bCs/>
+          <w:kern w:val="2"/>
+          <w:sz w:val="21"/>
+          <w:szCs w:val="21"/>
+        </w:rPr>
+        <w:t xml:space="preserve">                                                    </w:t>
+      </w:r>
+      <w:proofErr w:type="spellStart"/>
+      <w:r>
+        <w:rPr>
+          <w:rFonts w:ascii="Gill Sans MT" w:hAnsi="Gill Sans MT" w:cs="Gill Sans MT"/>
+          <w:b/>
+          <w:bCs/>
+          <w:kern w:val="2"/>
+          <w:sz w:val="21"/>
+          <w:szCs w:val="21"/>
+        </w:rPr>
+        <w:t>BenMAP</w:t>
+      </w:r>
+      <w:proofErr w:type="spellEnd"/>
+      <w:r>
+        <w:rPr>
+          <w:rFonts w:ascii="Gill Sans MT" w:hAnsi="Gill Sans MT" w:cs="Gill Sans MT"/>
+          <w:b/>
+          <w:bCs/>
+          <w:kern w:val="2"/>
+          <w:sz w:val="21"/>
+          <w:szCs w:val="21"/>
+        </w:rPr>
+        <w:t>-CE 1.3.4</w:t>
+      </w:r>
+    </w:p>
+    <w:p>
+      <w:pPr>
+        <w:widowControl w:val="0"/>
+        <w:autoSpaceDE w:val="0"/>
+        <w:autoSpaceDN w:val="0"/>
+        <w:adjustRightInd w:val="0"/>
+        <w:spacing w:after="0" w:line="360" w:lineRule="auto"/>
+        <w:jc w:val="both"/>
+        <w:rPr>
+          <w:rFonts w:ascii="Gill Sans MT" w:hAnsi="Gill Sans MT" w:cs="Gill Sans MT"/>
+          <w:kern w:val="2"/>
+          <w:sz w:val="21"/>
+          <w:szCs w:val="21"/>
+          <w:u w:val="single"/>
+        </w:rPr>
+      </w:pPr>
+      <w:r>
+        <w:rPr>
+          <w:rFonts w:ascii="Gill Sans MT" w:hAnsi="Gill Sans MT" w:cs="Gill Sans MT"/>
+          <w:b/>
+          <w:bCs/>
+          <w:i/>
+          <w:iCs/>
+          <w:kern w:val="2"/>
+          <w:sz w:val="21"/>
+          <w:szCs w:val="21"/>
+        </w:rPr>
+        <w:t>Release Date</w:t>
+      </w:r>
+      <w:r>
+        <w:rPr>
+          <w:rFonts w:ascii="Gill Sans MT" w:hAnsi="Gill Sans MT" w:cs="Gill Sans MT"/>
+          <w:b/>
+          <w:bCs/>
+          <w:kern w:val="2"/>
+          <w:sz w:val="21"/>
+          <w:szCs w:val="21"/>
+        </w:rPr>
+        <w:t xml:space="preserve">                                                       2016.08.03</w:t>
+      </w:r>
+    </w:p>
+    <w:p>
+      <w:pPr>
+        <w:widowControl w:val="0"/>
+        <w:autoSpaceDE w:val="0"/>
+        <w:autoSpaceDN w:val="0"/>
+        <w:adjustRightInd w:val="0"/>
+        <w:spacing w:after="0" w:line="360" w:lineRule="auto"/>
+        <w:jc w:val="both"/>
+        <w:rPr>
+          <w:rFonts w:ascii="Gill Sans MT" w:hAnsi="Gill Sans MT" w:cs="Gill Sans MT"/>
+          <w:b/>
+          <w:bCs/>
+          <w:kern w:val="2"/>
+          <w:sz w:val="21"/>
+          <w:szCs w:val="21"/>
+        </w:rPr>
+      </w:pPr>
+      <w:r>
+        <w:rPr>
+          <w:rFonts w:ascii="Gill Sans MT" w:hAnsi="Gill Sans MT" w:cs="Gill Sans MT"/>
+          <w:b/>
+          <w:bCs/>
+          <w:kern w:val="2"/>
+          <w:sz w:val="21"/>
+          <w:szCs w:val="21"/>
+        </w:rPr>
+        <w:t>Main Improvements</w:t>
+      </w:r>
+    </w:p>
+    <w:p>
+      <w:pPr>
+        <w:widowControl w:val="0"/>
+        <w:numPr>
+          <w:ilvl w:val="0"/>
+          <w:numId w:val="11"/>
+        </w:numPr>
+        <w:autoSpaceDE w:val="0"/>
+        <w:autoSpaceDN w:val="0"/>
+        <w:adjustRightInd w:val="0"/>
+        <w:spacing w:after="120" w:line="240" w:lineRule="auto"/>
+        <w:jc w:val="both"/>
+        <w:rPr>
+          <w:rFonts w:ascii="Gill Sans MT" w:hAnsi="Gill Sans MT" w:cs="Gill Sans MT"/>
+          <w:kern w:val="2"/>
+          <w:sz w:val="21"/>
+          <w:szCs w:val="21"/>
+        </w:rPr>
+      </w:pPr>
+      <w:r>
+        <w:rPr>
+          <w:rFonts w:ascii="Gill Sans MT" w:hAnsi="Gill Sans MT"/>
+          <w:sz w:val="21"/>
+          <w:szCs w:val="21"/>
+        </w:rPr>
+        <w:t xml:space="preserve">Populated mean and standard deviation for GBD Integrated Exposure Response functions.  These values were calculated and visible in the custom distribution </w:t>
+      </w:r>
+      <w:proofErr w:type="spellStart"/>
+      <w:r>
+        <w:rPr>
+          <w:rFonts w:ascii="Gill Sans MT" w:hAnsi="Gill Sans MT"/>
+          <w:sz w:val="21"/>
+          <w:szCs w:val="21"/>
+        </w:rPr>
+        <w:t>subform</w:t>
+      </w:r>
+      <w:proofErr w:type="spellEnd"/>
+      <w:r>
+        <w:rPr>
+          <w:rFonts w:ascii="Gill Sans MT" w:hAnsi="Gill Sans MT"/>
+          <w:sz w:val="21"/>
+          <w:szCs w:val="21"/>
+        </w:rPr>
+        <w:t xml:space="preserve">, but were not displayed properly in the main Health Impact Function Definition </w:t>
+      </w:r>
+      <w:proofErr w:type="spellStart"/>
+      <w:r>
+        <w:rPr>
+          <w:rFonts w:ascii="Gill Sans MT" w:hAnsi="Gill Sans MT"/>
+          <w:sz w:val="21"/>
+          <w:szCs w:val="21"/>
+        </w:rPr>
+        <w:t>form.Added</w:t>
+      </w:r>
+      <w:proofErr w:type="spellEnd"/>
+      <w:r>
+        <w:rPr>
+          <w:rFonts w:ascii="Gill Sans MT" w:hAnsi="Gill Sans MT"/>
+          <w:sz w:val="21"/>
+          <w:szCs w:val="21"/>
+        </w:rPr>
+        <w:t xml:space="preserve"> beta distribution types to the database </w:t>
+      </w:r>
+      <w:r>
+        <w:rPr>
+          <w:rFonts w:ascii="Gill Sans MT" w:hAnsi="Gill Sans MT"/>
+          <w:sz w:val="21"/>
+          <w:szCs w:val="21"/>
+        </w:rPr>
+        <w:t xml:space="preserve">for </w:t>
+      </w:r>
+      <w:r>
+        <w:rPr>
+          <w:rFonts w:ascii="Gill Sans MT" w:hAnsi="Gill Sans MT"/>
+          <w:sz w:val="21"/>
+          <w:szCs w:val="21"/>
+        </w:rPr>
+        <w:t>dropdown lists</w:t>
+      </w:r>
+      <w:r>
+        <w:rPr>
+          <w:rFonts w:ascii="Gill Sans MT" w:hAnsi="Gill Sans MT"/>
+          <w:sz w:val="21"/>
+          <w:szCs w:val="21"/>
+        </w:rPr>
+        <w:t xml:space="preserve"> (replacing hard-coded list values)</w:t>
+      </w:r>
+      <w:r>
+        <w:rPr>
+          <w:rFonts w:ascii="Gill Sans MT" w:hAnsi="Gill Sans MT"/>
+          <w:sz w:val="21"/>
+          <w:szCs w:val="21"/>
+        </w:rPr>
+        <w:t xml:space="preserve">. </w:t>
+      </w:r>
+    </w:p>
+    <w:p>
+      <w:pPr>
+        <w:pStyle w:val="NormalWeb"/>
+        <w:numPr>
+          <w:ilvl w:val="0"/>
+          <w:numId w:val="11"/>
+        </w:numPr>
+        <w:spacing w:before="0" w:beforeAutospacing="0" w:after="120" w:afterAutospacing="0"/>
+        <w:ind w:left="720" w:hanging="331"/>
+        <w:rPr>
+          <w:rFonts w:ascii="Gill Sans MT" w:hAnsi="Gill Sans MT"/>
+          <w:sz w:val="21"/>
+          <w:szCs w:val="21"/>
+        </w:rPr>
+      </w:pPr>
+      <w:r>
+        <w:rPr>
+          <w:rFonts w:ascii="Gill Sans MT" w:hAnsi="Gill Sans MT"/>
+          <w:sz w:val="21"/>
+          <w:szCs w:val="21"/>
+        </w:rPr>
+        <w:lastRenderedPageBreak/>
+        <w:t>Corrected issue with saving Regular Grid Definitions.  Additional validation checks in v1.3.0 required opening a shape file to check ROW and COL.  For regular grid creation, a shapefile is not yet created when the validation routine was called.  The validation routine now includes a check for grid type to differentiate.</w:t>
+      </w:r>
+    </w:p>
+    <w:p>
+      <w:pPr>
+        <w:pStyle w:val="NormalWeb"/>
+        <w:numPr>
+          <w:ilvl w:val="0"/>
+          <w:numId w:val="11"/>
+        </w:numPr>
+        <w:spacing w:before="0" w:beforeAutospacing="0" w:after="120" w:afterAutospacing="0"/>
+        <w:ind w:left="720" w:hanging="331"/>
+        <w:rPr>
+          <w:rFonts w:ascii="Gill Sans MT" w:hAnsi="Gill Sans MT"/>
+          <w:sz w:val="21"/>
+          <w:szCs w:val="21"/>
+        </w:rPr>
+      </w:pPr>
+      <w:r>
+        <w:rPr>
+          <w:rFonts w:ascii="Gill Sans MT" w:hAnsi="Gill Sans MT"/>
+          <w:sz w:val="21"/>
+          <w:szCs w:val="21"/>
+        </w:rPr>
+        <w:t>Modified Pollutant Definition screen to support a more standard mechanism for selecting pollutants (created Add/Remove buttons).</w:t>
+      </w:r>
+    </w:p>
+    <w:p>
+      <w:pPr>
+        <w:pStyle w:val="NormalWeb"/>
+        <w:numPr>
+          <w:ilvl w:val="0"/>
+          <w:numId w:val="11"/>
+        </w:numPr>
+        <w:spacing w:before="0" w:beforeAutospacing="0" w:after="120" w:afterAutospacing="0"/>
+        <w:ind w:left="720" w:hanging="331"/>
+        <w:rPr>
+          <w:rFonts w:ascii="Gill Sans MT" w:hAnsi="Gill Sans MT"/>
+          <w:sz w:val="21"/>
+          <w:szCs w:val="21"/>
+        </w:rPr>
+      </w:pPr>
+      <w:r>
+        <w:rPr>
+          <w:rFonts w:ascii="Gill Sans MT" w:hAnsi="Gill Sans MT"/>
+          <w:sz w:val="21"/>
+          <w:szCs w:val="21"/>
+        </w:rPr>
+        <w:t>On the Main screen, changed “Output” button to “Export” button for Data and Audit Trail Report tabs.</w:t>
+      </w:r>
+    </w:p>
+    <w:p>
+      <w:pPr>
+        <w:widowControl w:val="0"/>
+        <w:numPr>
+          <w:ilvl w:val="0"/>
+          <w:numId w:val="11"/>
+        </w:numPr>
+        <w:autoSpaceDE w:val="0"/>
+        <w:autoSpaceDN w:val="0"/>
+        <w:adjustRightInd w:val="0"/>
+        <w:spacing w:after="120" w:line="240" w:lineRule="auto"/>
+        <w:ind w:left="720" w:hanging="331"/>
+        <w:jc w:val="both"/>
+        <w:rPr>
+          <w:rFonts w:ascii="Gill Sans MT" w:hAnsi="Gill Sans MT" w:cs="Gill Sans MT"/>
+          <w:kern w:val="2"/>
+          <w:sz w:val="21"/>
+          <w:szCs w:val="21"/>
+        </w:rPr>
+      </w:pPr>
+      <w:r>
+        <w:rPr>
+          <w:rFonts w:ascii="Gill Sans MT" w:hAnsi="Gill Sans MT"/>
+          <w:sz w:val="21"/>
+          <w:szCs w:val="21"/>
+        </w:rPr>
+        <w:t>Improved Advanced Settings under “Incidence Pooling and Aggregation” and</w:t>
+      </w:r>
+      <w:r>
+        <w:rPr>
+          <w:rFonts w:ascii="Gill Sans MT" w:hAnsi="Gill Sans MT"/>
+          <w:sz w:val="21"/>
+          <w:szCs w:val="21"/>
+        </w:rPr>
+        <w:br/>
+        <w:t>“Select Valuation Methods, Pooling and Aggregation”. Created separate dialogs for “Advanced Pooling Settings” and “Advanced Valuation Settings”.  Corrected issue with redisplay of modified data.</w:t>
+      </w:r>
+    </w:p>
+    <w:p>
+      <w:pPr>
+        <w:widowControl w:val="0"/>
+        <w:numPr>
+          <w:ilvl w:val="0"/>
+          <w:numId w:val="11"/>
+        </w:numPr>
+        <w:autoSpaceDE w:val="0"/>
+        <w:autoSpaceDN w:val="0"/>
+        <w:adjustRightInd w:val="0"/>
+        <w:spacing w:after="120" w:line="240" w:lineRule="auto"/>
+        <w:ind w:left="720" w:hanging="331"/>
+        <w:jc w:val="both"/>
+        <w:rPr>
+          <w:rFonts w:ascii="Gill Sans MT" w:hAnsi="Gill Sans MT" w:cs="Gill Sans MT"/>
+          <w:kern w:val="2"/>
+          <w:sz w:val="21"/>
+          <w:szCs w:val="21"/>
+        </w:rPr>
+      </w:pPr>
+      <w:r>
+        <w:rPr>
+          <w:rFonts w:ascii="Gill Sans MT" w:hAnsi="Gill Sans MT" w:cs="Gill Sans MT"/>
+          <w:kern w:val="2"/>
+          <w:sz w:val="21"/>
+          <w:szCs w:val="21"/>
+        </w:rPr>
+        <w:t>Modified “Monitor Rollback Settings” to help reinforce the order of steps the user should follow.</w:t>
+      </w:r>
+    </w:p>
+    <w:p>
+      <w:pPr>
+        <w:widowControl w:val="0"/>
+        <w:numPr>
+          <w:ilvl w:val="0"/>
+          <w:numId w:val="11"/>
+        </w:numPr>
+        <w:autoSpaceDE w:val="0"/>
+        <w:autoSpaceDN w:val="0"/>
+        <w:adjustRightInd w:val="0"/>
+        <w:spacing w:after="120" w:line="240" w:lineRule="auto"/>
+        <w:ind w:left="720" w:hanging="331"/>
+        <w:jc w:val="both"/>
+        <w:rPr>
+          <w:rFonts w:ascii="Gill Sans MT" w:hAnsi="Gill Sans MT" w:cs="Gill Sans MT"/>
+          <w:kern w:val="2"/>
+          <w:sz w:val="21"/>
+          <w:szCs w:val="21"/>
+        </w:rPr>
+      </w:pPr>
+      <w:r>
+        <w:rPr>
+          <w:rFonts w:ascii="Gill Sans MT" w:hAnsi="Gill Sans MT" w:cs="Gill Sans MT"/>
+          <w:kern w:val="2"/>
+          <w:sz w:val="21"/>
+          <w:szCs w:val="21"/>
+        </w:rPr>
+        <w:t>Modified messages in “Setup Variable Dataset Definition” for clarity.</w:t>
+      </w:r>
+    </w:p>
+    <w:p>
+      <w:pPr>
+        <w:widowControl w:val="0"/>
+        <w:numPr>
+          <w:ilvl w:val="0"/>
+          <w:numId w:val="11"/>
+        </w:numPr>
+        <w:autoSpaceDE w:val="0"/>
+        <w:autoSpaceDN w:val="0"/>
+        <w:adjustRightInd w:val="0"/>
+        <w:spacing w:after="120" w:line="240" w:lineRule="auto"/>
+        <w:ind w:left="720" w:hanging="331"/>
+        <w:jc w:val="both"/>
+        <w:rPr>
+          <w:rFonts w:ascii="Gill Sans MT" w:hAnsi="Gill Sans MT" w:cs="Gill Sans MT"/>
+          <w:kern w:val="2"/>
+          <w:sz w:val="21"/>
+          <w:szCs w:val="21"/>
+        </w:rPr>
+      </w:pPr>
+      <w:r>
+        <w:rPr>
+          <w:rFonts w:ascii="Gill Sans MT" w:hAnsi="Gill Sans MT" w:cs="Gill Sans MT"/>
+          <w:kern w:val="2"/>
+          <w:sz w:val="21"/>
+          <w:szCs w:val="21"/>
+        </w:rPr>
+        <w:t>Implemented several changes to the “Incidence Pooling and Aggregation” feature to facilitate user interaction.</w:t>
+      </w:r>
+      <w:r>
+        <w:rPr>
+          <w:rFonts w:ascii="Gill Sans MT" w:hAnsi="Gill Sans MT" w:cs="Gill Sans MT"/>
+          <w:kern w:val="2"/>
+          <w:sz w:val="21"/>
+          <w:szCs w:val="21"/>
+        </w:rPr>
+        <w:t xml:space="preserve">  Added checkboxes to studies, implemented list builder pattern, pre-created pooling windows, added visual indicators to pooling method, improved ability to set user-defined weights, renamed tree nodes, and added preview functionality.</w:t>
+      </w:r>
+    </w:p>
+    <w:p>
+      <w:pPr>
+        <w:widowControl w:val="0"/>
+        <w:autoSpaceDE w:val="0"/>
+        <w:autoSpaceDN w:val="0"/>
+        <w:adjustRightInd w:val="0"/>
+        <w:spacing w:after="0" w:line="360" w:lineRule="auto"/>
+        <w:jc w:val="both"/>
+        <w:rPr>
+          <w:rFonts w:ascii="Gill Sans MT" w:hAnsi="Gill Sans MT" w:cs="Gill Sans MT"/>
+          <w:b/>
+          <w:bCs/>
+          <w:i/>
+          <w:iCs/>
+          <w:kern w:val="2"/>
+          <w:sz w:val="21"/>
+          <w:szCs w:val="21"/>
+        </w:rPr>
+      </w:pPr>
+      <w:r>
+        <w:rPr>
+          <w:rFonts w:ascii="Gill Sans MT" w:hAnsi="Gill Sans MT" w:cs="Gill Sans MT"/>
+          <w:kern w:val="2"/>
+          <w:sz w:val="21"/>
+          <w:szCs w:val="21"/>
+          <w:u w:val="single"/>
+        </w:rPr>
+        <w:t>_____________________________________________________________________</w:t>
+      </w:r>
+    </w:p>
+    <w:p>
+      <w:pPr>
+        <w:widowControl w:val="0"/>
+        <w:autoSpaceDE w:val="0"/>
+        <w:autoSpaceDN w:val="0"/>
+        <w:adjustRightInd w:val="0"/>
+        <w:spacing w:after="0" w:line="360" w:lineRule="auto"/>
+        <w:jc w:val="both"/>
+        <w:rPr>
+          <w:rFonts w:ascii="Gill Sans MT" w:hAnsi="Gill Sans MT" w:cs="Gill Sans MT"/>
+          <w:b/>
+          <w:bCs/>
+          <w:kern w:val="2"/>
+          <w:sz w:val="21"/>
+          <w:szCs w:val="21"/>
+        </w:rPr>
+      </w:pPr>
+      <w:r>
+        <w:rPr>
+          <w:rFonts w:ascii="Gill Sans MT" w:hAnsi="Gill Sans MT" w:cs="Gill Sans MT"/>
+          <w:b/>
+          <w:bCs/>
+          <w:i/>
+          <w:iCs/>
+          <w:kern w:val="2"/>
+          <w:sz w:val="21"/>
+          <w:szCs w:val="21"/>
+        </w:rPr>
+        <w:t>Release Version</w:t>
+      </w:r>
+      <w:r>
+        <w:rPr>
+          <w:rFonts w:ascii="Gill Sans MT" w:hAnsi="Gill Sans MT" w:cs="Gill Sans MT"/>
+          <w:b/>
+          <w:bCs/>
+          <w:i/>
+          <w:iCs/>
+          <w:kern w:val="2"/>
+          <w:sz w:val="21"/>
+          <w:szCs w:val="21"/>
+        </w:rPr>
+        <w:t xml:space="preserve"> </w:t>
+      </w:r>
+      <w:r>
+        <w:rPr>
+          <w:rFonts w:ascii="Gill Sans MT" w:hAnsi="Gill Sans MT" w:cs="Gill Sans MT"/>
+          <w:b/>
+          <w:bCs/>
+          <w:kern w:val="2"/>
+          <w:sz w:val="21"/>
+          <w:szCs w:val="21"/>
+        </w:rPr>
+        <w:t xml:space="preserve">                                                    </w:t>
+      </w:r>
+      <w:proofErr w:type="spellStart"/>
+      <w:r>
+        <w:rPr>
+          <w:rFonts w:ascii="Gill Sans MT" w:hAnsi="Gill Sans MT" w:cs="Gill Sans MT"/>
+          <w:b/>
+          <w:bCs/>
+          <w:kern w:val="2"/>
+          <w:sz w:val="21"/>
+          <w:szCs w:val="21"/>
+        </w:rPr>
+        <w:t>BenMAP</w:t>
+      </w:r>
+      <w:proofErr w:type="spellEnd"/>
+      <w:r>
+        <w:rPr>
+          <w:rFonts w:ascii="Gill Sans MT" w:hAnsi="Gill Sans MT" w:cs="Gill Sans MT"/>
+          <w:b/>
+          <w:bCs/>
+          <w:kern w:val="2"/>
+          <w:sz w:val="21"/>
+          <w:szCs w:val="21"/>
+        </w:rPr>
+        <w:t>-CE 1.3.</w:t>
+      </w:r>
+      <w:r>
+        <w:rPr>
+          <w:rFonts w:ascii="Gill Sans MT" w:hAnsi="Gill Sans MT" w:cs="Gill Sans MT"/>
+          <w:b/>
+          <w:bCs/>
+          <w:kern w:val="2"/>
+          <w:sz w:val="21"/>
+          <w:szCs w:val="21"/>
+        </w:rPr>
+        <w:t>3</w:t>
+      </w:r>
+    </w:p>
+    <w:p>
+      <w:pPr>
+        <w:widowControl w:val="0"/>
+        <w:autoSpaceDE w:val="0"/>
+        <w:autoSpaceDN w:val="0"/>
+        <w:adjustRightInd w:val="0"/>
+        <w:spacing w:after="0" w:line="360" w:lineRule="auto"/>
+        <w:jc w:val="both"/>
+        <w:rPr>
+          <w:rFonts w:ascii="Gill Sans MT" w:hAnsi="Gill Sans MT" w:cs="Gill Sans MT"/>
+          <w:kern w:val="2"/>
+          <w:sz w:val="21"/>
+          <w:szCs w:val="21"/>
+          <w:u w:val="single"/>
+        </w:rPr>
+      </w:pPr>
+      <w:r>
+        <w:rPr>
+          <w:rFonts w:ascii="Gill Sans MT" w:hAnsi="Gill Sans MT" w:cs="Gill Sans MT"/>
+          <w:b/>
+          <w:bCs/>
+          <w:i/>
+          <w:iCs/>
+          <w:kern w:val="2"/>
+          <w:sz w:val="21"/>
+          <w:szCs w:val="21"/>
+        </w:rPr>
+        <w:t>Release Date</w:t>
+      </w:r>
+      <w:r>
+        <w:rPr>
+          <w:rFonts w:ascii="Gill Sans MT" w:hAnsi="Gill Sans MT" w:cs="Gill Sans MT"/>
+          <w:b/>
+          <w:bCs/>
+          <w:kern w:val="2"/>
+          <w:sz w:val="21"/>
+          <w:szCs w:val="21"/>
+        </w:rPr>
+        <w:t xml:space="preserve">                                                       201</w:t>
+      </w:r>
+      <w:r>
+        <w:rPr>
+          <w:rFonts w:ascii="Gill Sans MT" w:hAnsi="Gill Sans MT" w:cs="Gill Sans MT"/>
+          <w:b/>
+          <w:bCs/>
+          <w:kern w:val="2"/>
+          <w:sz w:val="21"/>
+          <w:szCs w:val="21"/>
+        </w:rPr>
+        <w:t>6.0</w:t>
+      </w:r>
+      <w:r>
+        <w:rPr>
+          <w:rFonts w:ascii="Gill Sans MT" w:hAnsi="Gill Sans MT" w:cs="Gill Sans MT"/>
+          <w:b/>
+          <w:bCs/>
+          <w:kern w:val="2"/>
+          <w:sz w:val="21"/>
+          <w:szCs w:val="21"/>
+        </w:rPr>
+        <w:t>7</w:t>
+      </w:r>
+      <w:r>
+        <w:rPr>
+          <w:rFonts w:ascii="Gill Sans MT" w:hAnsi="Gill Sans MT" w:cs="Gill Sans MT"/>
+          <w:b/>
+          <w:bCs/>
+          <w:kern w:val="2"/>
+          <w:sz w:val="21"/>
+          <w:szCs w:val="21"/>
+        </w:rPr>
+        <w:t>.</w:t>
+      </w:r>
+      <w:r>
+        <w:rPr>
+          <w:rFonts w:ascii="Gill Sans MT" w:hAnsi="Gill Sans MT" w:cs="Gill Sans MT"/>
+          <w:b/>
+          <w:bCs/>
+          <w:kern w:val="2"/>
+          <w:sz w:val="21"/>
+          <w:szCs w:val="21"/>
+        </w:rPr>
+        <w:t>1</w:t>
+      </w:r>
+      <w:r>
+        <w:rPr>
+          <w:rFonts w:ascii="Gill Sans MT" w:hAnsi="Gill Sans MT" w:cs="Gill Sans MT"/>
+          <w:b/>
+          <w:bCs/>
+          <w:kern w:val="2"/>
+          <w:sz w:val="21"/>
+          <w:szCs w:val="21"/>
+        </w:rPr>
+        <w:t>2</w:t>
+      </w:r>
+    </w:p>
+    <w:p>
+      <w:pPr>
+        <w:widowControl w:val="0"/>
+        <w:autoSpaceDE w:val="0"/>
+        <w:autoSpaceDN w:val="0"/>
+        <w:adjustRightInd w:val="0"/>
+        <w:spacing w:after="0" w:line="360" w:lineRule="auto"/>
+        <w:jc w:val="both"/>
+        <w:rPr>
+          <w:rFonts w:ascii="Gill Sans MT" w:hAnsi="Gill Sans MT" w:cs="Gill Sans MT"/>
+          <w:b/>
+          <w:bCs/>
+          <w:kern w:val="2"/>
+          <w:sz w:val="21"/>
+          <w:szCs w:val="21"/>
+        </w:rPr>
+      </w:pPr>
+      <w:r>
+        <w:rPr>
+          <w:rFonts w:ascii="Gill Sans MT" w:hAnsi="Gill Sans MT" w:cs="Gill Sans MT"/>
+          <w:b/>
+          <w:bCs/>
+          <w:kern w:val="2"/>
+          <w:sz w:val="21"/>
+          <w:szCs w:val="21"/>
+        </w:rPr>
+        <w:t>Main Improvements</w:t>
+      </w:r>
+    </w:p>
+    <w:p>
+      <w:pPr>
+        <w:widowControl w:val="0"/>
+        <w:numPr>
+          <w:ilvl w:val="0"/>
+          <w:numId w:val="10"/>
+        </w:numPr>
+        <w:autoSpaceDE w:val="0"/>
+        <w:autoSpaceDN w:val="0"/>
+        <w:adjustRightInd w:val="0"/>
+        <w:spacing w:after="120" w:line="240" w:lineRule="auto"/>
+        <w:ind w:left="810" w:hanging="390"/>
+        <w:jc w:val="both"/>
+        <w:rPr>
+          <w:rFonts w:ascii="Gill Sans MT" w:hAnsi="Gill Sans MT" w:cs="Gill Sans MT"/>
+          <w:kern w:val="2"/>
+          <w:sz w:val="21"/>
+          <w:szCs w:val="21"/>
+        </w:rPr>
+      </w:pPr>
+      <w:r>
+        <w:rPr>
+          <w:rFonts w:ascii="Gill Sans MT" w:hAnsi="Gill Sans MT"/>
+          <w:sz w:val="21"/>
+          <w:szCs w:val="21"/>
+        </w:rPr>
+        <w:t>Fixed issue that overestimated incidence rates in cases when the incidence rate dataset had race, gender, or ethnicity information. Revised code now averages incidence rates for selected groups (previous code summed rates for all subgroups).”</w:t>
+      </w:r>
+    </w:p>
+    <w:p>
+      <w:pPr>
+        <w:widowControl w:val="0"/>
+        <w:numPr>
+          <w:ilvl w:val="0"/>
+          <w:numId w:val="10"/>
+        </w:numPr>
+        <w:autoSpaceDE w:val="0"/>
+        <w:autoSpaceDN w:val="0"/>
+        <w:adjustRightInd w:val="0"/>
+        <w:spacing w:after="120" w:line="240" w:lineRule="auto"/>
+        <w:ind w:left="810" w:hanging="390"/>
+        <w:jc w:val="both"/>
+        <w:rPr>
+          <w:rFonts w:ascii="Gill Sans MT" w:hAnsi="Gill Sans MT" w:cs="Gill Sans MT"/>
+          <w:kern w:val="2"/>
+          <w:sz w:val="21"/>
+          <w:szCs w:val="21"/>
+        </w:rPr>
+      </w:pPr>
+      <w:r>
+        <w:rPr>
+          <w:rFonts w:ascii="Gill Sans MT" w:hAnsi="Gill Sans MT" w:cs="Gill Sans MT"/>
+          <w:kern w:val="2"/>
+          <w:sz w:val="21"/>
+          <w:szCs w:val="21"/>
+        </w:rPr>
+        <w:t xml:space="preserve">Corrected a bug in the handling of age ranges within specific race-ethnicity-gender groups for processing Health Impact Functions. </w:t>
+      </w:r>
+      <w:r>
+        <w:rPr>
+          <w:rFonts w:ascii="Gill Sans MT" w:hAnsi="Gill Sans MT" w:cs="Gill Sans MT"/>
+          <w:kern w:val="2"/>
+          <w:sz w:val="21"/>
+          <w:szCs w:val="21"/>
+        </w:rPr>
+        <w:t>More specifically</w:t>
+      </w:r>
+      <w:r>
+        <w:rPr>
+          <w:rFonts w:ascii="Gill Sans MT" w:hAnsi="Gill Sans MT" w:cs="Gill Sans MT"/>
+          <w:kern w:val="2"/>
+          <w:sz w:val="21"/>
+          <w:szCs w:val="21"/>
+        </w:rPr>
+        <w:t>, if you r</w:t>
+      </w:r>
+      <w:r>
+        <w:rPr>
+          <w:rFonts w:ascii="Gill Sans MT" w:hAnsi="Gill Sans MT" w:cs="Gill Sans MT"/>
+          <w:kern w:val="2"/>
+          <w:sz w:val="21"/>
+          <w:szCs w:val="21"/>
+        </w:rPr>
+        <w:t>a</w:t>
+      </w:r>
+      <w:r>
+        <w:rPr>
+          <w:rFonts w:ascii="Gill Sans MT" w:hAnsi="Gill Sans MT" w:cs="Gill Sans MT"/>
+          <w:kern w:val="2"/>
+          <w:sz w:val="21"/>
+          <w:szCs w:val="21"/>
+        </w:rPr>
+        <w:t xml:space="preserve">n multiple HIF's with the same race-ethnicity-gender </w:t>
+      </w:r>
+      <w:r>
+        <w:rPr>
+          <w:rFonts w:ascii="Gill Sans MT" w:hAnsi="Gill Sans MT" w:cs="Gill Sans MT"/>
+          <w:kern w:val="2"/>
+          <w:sz w:val="21"/>
+          <w:szCs w:val="21"/>
+        </w:rPr>
+        <w:t xml:space="preserve">but with </w:t>
+      </w:r>
+      <w:r>
+        <w:rPr>
+          <w:rFonts w:ascii="Gill Sans MT" w:hAnsi="Gill Sans MT" w:cs="Gill Sans MT"/>
+          <w:kern w:val="2"/>
+          <w:sz w:val="21"/>
+          <w:szCs w:val="21"/>
+        </w:rPr>
+        <w:t>the second</w:t>
+      </w:r>
+      <w:r>
+        <w:rPr>
+          <w:rFonts w:ascii="Gill Sans MT" w:hAnsi="Gill Sans MT" w:cs="Gill Sans MT"/>
+          <w:kern w:val="2"/>
+          <w:sz w:val="21"/>
+          <w:szCs w:val="21"/>
+        </w:rPr>
+        <w:t xml:space="preserve"> function ha</w:t>
+      </w:r>
+      <w:r>
+        <w:rPr>
+          <w:rFonts w:ascii="Gill Sans MT" w:hAnsi="Gill Sans MT" w:cs="Gill Sans MT"/>
+          <w:kern w:val="2"/>
+          <w:sz w:val="21"/>
+          <w:szCs w:val="21"/>
+        </w:rPr>
+        <w:t>ving</w:t>
+      </w:r>
+      <w:r>
+        <w:rPr>
+          <w:rFonts w:ascii="Gill Sans MT" w:hAnsi="Gill Sans MT" w:cs="Gill Sans MT"/>
+          <w:kern w:val="2"/>
+          <w:sz w:val="21"/>
+          <w:szCs w:val="21"/>
+        </w:rPr>
+        <w:t xml:space="preserve"> both a lower start age AND a higher end age</w:t>
+      </w:r>
+      <w:r>
+        <w:rPr>
+          <w:rFonts w:ascii="Gill Sans MT" w:hAnsi="Gill Sans MT" w:cs="Gill Sans MT"/>
+          <w:kern w:val="2"/>
+          <w:sz w:val="21"/>
+          <w:szCs w:val="21"/>
+        </w:rPr>
+        <w:t xml:space="preserve"> than the other,</w:t>
+      </w:r>
+      <w:r>
+        <w:rPr>
+          <w:rFonts w:ascii="Gill Sans MT" w:hAnsi="Gill Sans MT" w:cs="Gill Sans MT"/>
+          <w:kern w:val="2"/>
+          <w:sz w:val="21"/>
+          <w:szCs w:val="21"/>
+        </w:rPr>
+        <w:t xml:space="preserve"> the setting of the higher end age would overwrite the setting of the lower start age.</w:t>
+      </w:r>
+      <w:r>
+        <w:rPr>
+          <w:rFonts w:ascii="Gill Sans MT" w:hAnsi="Gill Sans MT" w:cs="Gill Sans MT"/>
+          <w:kern w:val="2"/>
+          <w:sz w:val="21"/>
+          <w:szCs w:val="21"/>
+        </w:rPr>
+        <w:t xml:space="preserve">  Thus, the age range across all functions would be the lower age of the first function to the higher age of the second function.  </w:t>
+      </w:r>
+      <w:r>
+        <w:rPr>
+          <w:rFonts w:ascii="Gill Sans MT" w:hAnsi="Gill Sans MT" w:cs="Gill Sans MT"/>
+          <w:kern w:val="2"/>
+          <w:sz w:val="21"/>
+          <w:szCs w:val="21"/>
+        </w:rPr>
+        <w:t>This bug has been corrected</w:t>
+      </w:r>
+      <w:r>
+        <w:rPr>
+          <w:rFonts w:ascii="Gill Sans MT" w:hAnsi="Gill Sans MT" w:cs="Gill Sans MT"/>
+          <w:kern w:val="2"/>
+          <w:sz w:val="21"/>
+          <w:szCs w:val="21"/>
+        </w:rPr>
+        <w:t xml:space="preserve">; </w:t>
+      </w:r>
+      <w:r>
+        <w:rPr>
+          <w:rFonts w:ascii="Gill Sans MT" w:hAnsi="Gill Sans MT" w:cs="Gill Sans MT"/>
+          <w:kern w:val="2"/>
+          <w:sz w:val="21"/>
+          <w:szCs w:val="21"/>
+        </w:rPr>
+        <w:t>the program w</w:t>
+      </w:r>
+      <w:r>
+        <w:rPr>
+          <w:rFonts w:ascii="Gill Sans MT" w:hAnsi="Gill Sans MT" w:cs="Gill Sans MT"/>
+          <w:kern w:val="2"/>
+          <w:sz w:val="21"/>
+          <w:szCs w:val="21"/>
+        </w:rPr>
+        <w:t>ill now</w:t>
+      </w:r>
+      <w:r>
+        <w:rPr>
+          <w:rFonts w:ascii="Gill Sans MT" w:hAnsi="Gill Sans MT" w:cs="Gill Sans MT"/>
+          <w:kern w:val="2"/>
+          <w:sz w:val="21"/>
+          <w:szCs w:val="21"/>
+        </w:rPr>
+        <w:t xml:space="preserve"> correctly use the lowest start age and highest end age across all functions to get the full age range.  </w:t>
+      </w:r>
+      <w:r>
+        <w:rPr>
+          <w:rFonts w:ascii="Gill Sans MT" w:hAnsi="Gill Sans MT" w:cs="Gill Sans MT"/>
+          <w:kern w:val="2"/>
+          <w:sz w:val="21"/>
+          <w:szCs w:val="21"/>
+        </w:rPr>
+        <w:t>Note:  Because the population data for the preloaded U.S. and China datasets did not have overlapping age ranges, this bug was not previously detected.</w:t>
+      </w:r>
+    </w:p>
+    <w:p>
+      <w:pPr>
+        <w:widowControl w:val="0"/>
+        <w:numPr>
+          <w:ilvl w:val="0"/>
+          <w:numId w:val="10"/>
+        </w:numPr>
+        <w:autoSpaceDE w:val="0"/>
+        <w:autoSpaceDN w:val="0"/>
+        <w:adjustRightInd w:val="0"/>
+        <w:spacing w:after="120" w:line="240" w:lineRule="auto"/>
+        <w:ind w:left="810" w:hanging="390"/>
+        <w:jc w:val="both"/>
+        <w:rPr>
+          <w:rFonts w:ascii="Gill Sans MT" w:hAnsi="Gill Sans MT" w:cs="Gill Sans MT"/>
+          <w:kern w:val="2"/>
+          <w:sz w:val="21"/>
+          <w:szCs w:val="21"/>
+        </w:rPr>
+      </w:pPr>
+      <w:r>
+        <w:rPr>
+          <w:rFonts w:ascii="Gill Sans MT" w:hAnsi="Gill Sans MT" w:cs="Gill Sans MT"/>
+          <w:kern w:val="2"/>
+          <w:sz w:val="21"/>
+          <w:szCs w:val="21"/>
+        </w:rPr>
+        <w:t>Added Monitor Data Conversion tool to the Tools menu. The tool converts daily monitor values (one value per row) into a format that can be used to import Monitor Datasets under the Modify Datasets menu.</w:t>
+      </w:r>
+    </w:p>
+    <w:p>
+      <w:pPr>
+        <w:widowControl w:val="0"/>
+        <w:numPr>
+          <w:ilvl w:val="0"/>
+          <w:numId w:val="10"/>
+        </w:numPr>
+        <w:autoSpaceDE w:val="0"/>
+        <w:autoSpaceDN w:val="0"/>
+        <w:adjustRightInd w:val="0"/>
+        <w:spacing w:after="120" w:line="240" w:lineRule="auto"/>
+        <w:ind w:left="810" w:hanging="390"/>
+        <w:jc w:val="both"/>
+        <w:rPr>
+          <w:rFonts w:ascii="Gill Sans MT" w:hAnsi="Gill Sans MT" w:cs="Gill Sans MT"/>
+          <w:kern w:val="2"/>
+          <w:sz w:val="21"/>
+          <w:szCs w:val="21"/>
+        </w:rPr>
+      </w:pPr>
+      <w:proofErr w:type="spellStart"/>
+      <w:r>
+        <w:rPr>
+          <w:rFonts w:ascii="Gill Sans MT" w:hAnsi="Gill Sans MT" w:cs="Gill Sans MT"/>
+          <w:kern w:val="2"/>
+          <w:sz w:val="21"/>
+          <w:szCs w:val="21"/>
+        </w:rPr>
+        <w:t>BenMAP</w:t>
+      </w:r>
+      <w:proofErr w:type="spellEnd"/>
+      <w:r>
+        <w:rPr>
+          <w:rFonts w:ascii="Gill Sans MT" w:hAnsi="Gill Sans MT" w:cs="Gill Sans MT"/>
+          <w:kern w:val="2"/>
+          <w:sz w:val="21"/>
+          <w:szCs w:val="21"/>
+        </w:rPr>
+        <w:t xml:space="preserve">-CE now caches </w:t>
+      </w:r>
+      <w:r>
+        <w:rPr>
+          <w:rFonts w:ascii="Gill Sans MT" w:hAnsi="Gill Sans MT" w:cs="Gill Sans MT"/>
+          <w:kern w:val="2"/>
+          <w:sz w:val="21"/>
+          <w:szCs w:val="21"/>
+        </w:rPr>
+        <w:t xml:space="preserve">calculated population data </w:t>
+      </w:r>
+      <w:r>
+        <w:rPr>
+          <w:rFonts w:ascii="Gill Sans MT" w:hAnsi="Gill Sans MT" w:cs="Gill Sans MT"/>
+          <w:kern w:val="2"/>
+          <w:sz w:val="21"/>
+          <w:szCs w:val="21"/>
+        </w:rPr>
+        <w:t>by race-ethnicity-gender and age range</w:t>
+      </w:r>
+      <w:r>
+        <w:rPr>
+          <w:rFonts w:ascii="Gill Sans MT" w:hAnsi="Gill Sans MT" w:cs="Gill Sans MT"/>
+          <w:kern w:val="2"/>
+          <w:sz w:val="21"/>
+          <w:szCs w:val="21"/>
+        </w:rPr>
+        <w:t xml:space="preserve">.  This improves efficiency </w:t>
+      </w:r>
+      <w:r>
+        <w:rPr>
+          <w:rFonts w:ascii="Gill Sans MT" w:hAnsi="Gill Sans MT" w:cs="Gill Sans MT"/>
+          <w:kern w:val="2"/>
+          <w:sz w:val="21"/>
+          <w:szCs w:val="21"/>
+        </w:rPr>
+        <w:t xml:space="preserve">of the health impact functions </w:t>
+      </w:r>
+      <w:r>
+        <w:rPr>
+          <w:rFonts w:ascii="Gill Sans MT" w:hAnsi="Gill Sans MT" w:cs="Gill Sans MT"/>
+          <w:kern w:val="2"/>
+          <w:sz w:val="21"/>
+          <w:szCs w:val="21"/>
+        </w:rPr>
+        <w:t>by avoiding</w:t>
+      </w:r>
+      <w:r>
+        <w:rPr>
+          <w:rFonts w:ascii="Gill Sans MT" w:hAnsi="Gill Sans MT" w:cs="Gill Sans MT"/>
+          <w:kern w:val="2"/>
+          <w:sz w:val="21"/>
+          <w:szCs w:val="21"/>
+        </w:rPr>
+        <w:t xml:space="preserve"> population</w:t>
+      </w:r>
+      <w:r>
+        <w:rPr>
+          <w:rFonts w:ascii="Gill Sans MT" w:hAnsi="Gill Sans MT" w:cs="Gill Sans MT"/>
+          <w:kern w:val="2"/>
+          <w:sz w:val="21"/>
+          <w:szCs w:val="21"/>
+        </w:rPr>
+        <w:t xml:space="preserve"> recalculation if the desired population data has already been retrieved.</w:t>
+      </w:r>
+    </w:p>
+    <w:p>
+      <w:pPr>
+        <w:widowControl w:val="0"/>
+        <w:numPr>
+          <w:ilvl w:val="0"/>
+          <w:numId w:val="10"/>
+        </w:numPr>
+        <w:autoSpaceDE w:val="0"/>
+        <w:autoSpaceDN w:val="0"/>
+        <w:adjustRightInd w:val="0"/>
+        <w:spacing w:after="120" w:line="240" w:lineRule="auto"/>
+        <w:ind w:left="810" w:hanging="390"/>
+        <w:jc w:val="both"/>
+        <w:rPr>
+          <w:rFonts w:ascii="Gill Sans MT" w:hAnsi="Gill Sans MT" w:cs="Gill Sans MT"/>
+          <w:kern w:val="2"/>
+          <w:sz w:val="21"/>
+          <w:szCs w:val="21"/>
+        </w:rPr>
+      </w:pPr>
+      <w:r>
+        <w:rPr>
+          <w:rFonts w:ascii="Gill Sans MT" w:hAnsi="Gill Sans MT" w:cs="Gill Sans MT"/>
+          <w:kern w:val="2"/>
+          <w:sz w:val="21"/>
+          <w:szCs w:val="21"/>
+        </w:rPr>
+        <w:t xml:space="preserve">Modified Health Impact Function Definition form to </w:t>
+      </w:r>
+      <w:r>
+        <w:rPr>
+          <w:rFonts w:ascii="Gill Sans MT" w:hAnsi="Gill Sans MT"/>
+          <w:sz w:val="21"/>
+          <w:szCs w:val="21"/>
+        </w:rPr>
+        <w:t>populate the mean and standard deviation into the Beta and Beta Parameter 1 fields using the imported data from “Custom” distributions.</w:t>
+      </w:r>
+    </w:p>
+    <w:p>
+      <w:pPr>
+        <w:widowControl w:val="0"/>
+        <w:numPr>
+          <w:ilvl w:val="0"/>
+          <w:numId w:val="10"/>
+        </w:numPr>
+        <w:autoSpaceDE w:val="0"/>
+        <w:autoSpaceDN w:val="0"/>
+        <w:adjustRightInd w:val="0"/>
+        <w:spacing w:after="120" w:line="240" w:lineRule="auto"/>
+        <w:ind w:left="810" w:hanging="390"/>
+        <w:jc w:val="both"/>
+        <w:rPr>
+          <w:rFonts w:ascii="Gill Sans MT" w:hAnsi="Gill Sans MT" w:cs="Gill Sans MT"/>
+          <w:kern w:val="2"/>
+          <w:sz w:val="21"/>
+          <w:szCs w:val="21"/>
+        </w:rPr>
+      </w:pPr>
+      <w:r>
+        <w:rPr>
+          <w:rFonts w:ascii="Gill Sans MT" w:hAnsi="Gill Sans MT" w:cs="Gill Sans MT"/>
+          <w:kern w:val="2"/>
+          <w:sz w:val="21"/>
+          <w:szCs w:val="21"/>
+        </w:rPr>
+        <w:t xml:space="preserve">Fixed issue </w:t>
+      </w:r>
+      <w:r>
+        <w:rPr>
+          <w:rFonts w:ascii="Gill Sans MT" w:hAnsi="Gill Sans MT" w:cs="Gill Sans MT"/>
+          <w:kern w:val="2"/>
+          <w:sz w:val="21"/>
+          <w:szCs w:val="21"/>
+        </w:rPr>
+        <w:t xml:space="preserve">in </w:t>
+      </w:r>
+      <w:r>
+        <w:rPr>
+          <w:rFonts w:ascii="Gill Sans MT" w:hAnsi="Gill Sans MT" w:cs="Gill Sans MT"/>
+          <w:kern w:val="2"/>
+          <w:sz w:val="21"/>
+          <w:szCs w:val="21"/>
+        </w:rPr>
+        <w:t xml:space="preserve">data import validation </w:t>
+      </w:r>
+      <w:r>
+        <w:rPr>
+          <w:rFonts w:ascii="Gill Sans MT" w:hAnsi="Gill Sans MT" w:cs="Gill Sans MT"/>
+          <w:kern w:val="2"/>
+          <w:sz w:val="21"/>
+          <w:szCs w:val="21"/>
+        </w:rPr>
+        <w:t>code</w:t>
+      </w:r>
+      <w:r>
+        <w:rPr>
+          <w:rFonts w:ascii="Gill Sans MT" w:hAnsi="Gill Sans MT" w:cs="Gill Sans MT"/>
+          <w:kern w:val="2"/>
+          <w:sz w:val="21"/>
+          <w:szCs w:val="21"/>
+        </w:rPr>
+        <w:t>.  Previously</w:t>
+      </w:r>
+      <w:r>
+        <w:rPr>
+          <w:rFonts w:ascii="Gill Sans MT" w:hAnsi="Gill Sans MT" w:cs="Gill Sans MT"/>
+          <w:kern w:val="2"/>
+          <w:sz w:val="21"/>
+          <w:szCs w:val="21"/>
+        </w:rPr>
+        <w:t xml:space="preserve">, </w:t>
+      </w:r>
+      <w:r>
+        <w:rPr>
+          <w:rFonts w:ascii="Gill Sans MT" w:hAnsi="Gill Sans MT" w:cs="Gill Sans MT"/>
+          <w:kern w:val="2"/>
+          <w:sz w:val="21"/>
+          <w:szCs w:val="21"/>
+        </w:rPr>
+        <w:t>code failed to distinguish between warnings and errors (all failures were classified as errors).  Code has been fixed to report warnings separately.</w:t>
+      </w:r>
+    </w:p>
+    <w:p>
+      <w:pPr>
+        <w:widowControl w:val="0"/>
+        <w:numPr>
+          <w:ilvl w:val="0"/>
+          <w:numId w:val="10"/>
+        </w:numPr>
+        <w:autoSpaceDE w:val="0"/>
+        <w:autoSpaceDN w:val="0"/>
+        <w:adjustRightInd w:val="0"/>
+        <w:spacing w:after="120" w:line="240" w:lineRule="auto"/>
+        <w:ind w:left="810" w:hanging="390"/>
+        <w:jc w:val="both"/>
+        <w:rPr>
+          <w:rFonts w:ascii="Gill Sans MT" w:hAnsi="Gill Sans MT" w:cs="Gill Sans MT"/>
+          <w:kern w:val="2"/>
+          <w:sz w:val="21"/>
+          <w:szCs w:val="21"/>
+        </w:rPr>
+      </w:pPr>
+      <w:r>
+        <w:rPr>
+          <w:rFonts w:ascii="Gill Sans MT" w:hAnsi="Gill Sans MT" w:cs="Gill Sans MT"/>
+          <w:kern w:val="2"/>
+          <w:sz w:val="21"/>
+          <w:szCs w:val="21"/>
+        </w:rPr>
+        <w:t xml:space="preserve">Fixed bug with “Show All” checkbox on Manage Grid Definitions screen to avoid inadvertently saving a </w:t>
+      </w:r>
+      <w:r>
+        <w:rPr>
+          <w:rFonts w:ascii="Gill Sans MT" w:hAnsi="Gill Sans MT" w:cs="Gill Sans MT"/>
+          <w:kern w:val="2"/>
+          <w:sz w:val="21"/>
+          <w:szCs w:val="21"/>
+        </w:rPr>
+        <w:lastRenderedPageBreak/>
+        <w:t>disabled selection.</w:t>
+      </w:r>
+    </w:p>
+    <w:p>
+      <w:pPr>
+        <w:widowControl w:val="0"/>
+        <w:numPr>
+          <w:ilvl w:val="0"/>
+          <w:numId w:val="10"/>
+        </w:numPr>
+        <w:autoSpaceDE w:val="0"/>
+        <w:autoSpaceDN w:val="0"/>
+        <w:adjustRightInd w:val="0"/>
+        <w:spacing w:after="120" w:line="240" w:lineRule="auto"/>
+        <w:ind w:left="810" w:hanging="390"/>
+        <w:jc w:val="both"/>
+        <w:rPr>
+          <w:rFonts w:ascii="Gill Sans MT" w:hAnsi="Gill Sans MT" w:cs="Gill Sans MT"/>
+          <w:kern w:val="2"/>
+          <w:sz w:val="21"/>
+          <w:szCs w:val="21"/>
+        </w:rPr>
+      </w:pPr>
+      <w:r>
+        <w:rPr>
+          <w:rFonts w:ascii="Gill Sans MT" w:hAnsi="Gill Sans MT" w:cs="Gill Sans MT"/>
+          <w:kern w:val="2"/>
+          <w:sz w:val="21"/>
+          <w:szCs w:val="21"/>
+        </w:rPr>
+        <w:t xml:space="preserve">Modified labels in the Pollutant Definition window for clarity.  Changed the button "Advanced Pollutant Options" to "Define Seasons for All Pollutant Metrics" and </w:t>
+      </w:r>
+      <w:r>
+        <w:rPr>
+          <w:rFonts w:ascii="Gill Sans MT" w:hAnsi="Gill Sans MT" w:cs="Gill Sans MT"/>
+          <w:kern w:val="2"/>
+          <w:sz w:val="21"/>
+          <w:szCs w:val="21"/>
+        </w:rPr>
+        <w:t>c</w:t>
+      </w:r>
+      <w:r>
+        <w:rPr>
+          <w:rFonts w:ascii="Gill Sans MT" w:hAnsi="Gill Sans MT" w:cs="Gill Sans MT"/>
+          <w:kern w:val="2"/>
+          <w:sz w:val="21"/>
+          <w:szCs w:val="21"/>
+        </w:rPr>
+        <w:t>hange</w:t>
+      </w:r>
+      <w:r>
+        <w:rPr>
+          <w:rFonts w:ascii="Gill Sans MT" w:hAnsi="Gill Sans MT" w:cs="Gill Sans MT"/>
+          <w:kern w:val="2"/>
+          <w:sz w:val="21"/>
+          <w:szCs w:val="21"/>
+        </w:rPr>
+        <w:t>d</w:t>
+      </w:r>
+      <w:r>
+        <w:rPr>
+          <w:rFonts w:ascii="Gill Sans MT" w:hAnsi="Gill Sans MT" w:cs="Gill Sans MT"/>
+          <w:kern w:val="2"/>
+          <w:sz w:val="21"/>
+          <w:szCs w:val="21"/>
+        </w:rPr>
+        <w:t xml:space="preserve"> the </w:t>
+      </w:r>
+      <w:r>
+        <w:rPr>
+          <w:rFonts w:ascii="Gill Sans MT" w:hAnsi="Gill Sans MT" w:cs="Gill Sans MT"/>
+          <w:kern w:val="2"/>
+          <w:sz w:val="21"/>
+          <w:szCs w:val="21"/>
+        </w:rPr>
+        <w:t>label</w:t>
+      </w:r>
+      <w:r>
+        <w:rPr>
+          <w:rFonts w:ascii="Gill Sans MT" w:hAnsi="Gill Sans MT" w:cs="Gill Sans MT"/>
+          <w:kern w:val="2"/>
+          <w:sz w:val="21"/>
+          <w:szCs w:val="21"/>
+        </w:rPr>
+        <w:t xml:space="preserve"> "Seasonal Metrics" to "Manage Seasons for Individual Pollutant Metrics"</w:t>
+      </w:r>
+      <w:r>
+        <w:rPr>
+          <w:rFonts w:ascii="Gill Sans MT" w:hAnsi="Gill Sans MT" w:cs="Gill Sans MT"/>
+          <w:kern w:val="2"/>
+          <w:sz w:val="21"/>
+          <w:szCs w:val="21"/>
+        </w:rPr>
+        <w:t>.</w:t>
+      </w:r>
+    </w:p>
+    <w:p>
+      <w:pPr>
+        <w:widowControl w:val="0"/>
+        <w:numPr>
+          <w:ilvl w:val="0"/>
+          <w:numId w:val="10"/>
+        </w:numPr>
+        <w:autoSpaceDE w:val="0"/>
+        <w:autoSpaceDN w:val="0"/>
+        <w:adjustRightInd w:val="0"/>
+        <w:spacing w:after="120" w:line="240" w:lineRule="auto"/>
+        <w:ind w:left="810" w:hanging="390"/>
+        <w:jc w:val="both"/>
+        <w:rPr>
+          <w:rFonts w:ascii="Gill Sans MT" w:hAnsi="Gill Sans MT" w:cs="Gill Sans MT"/>
+          <w:kern w:val="2"/>
+          <w:sz w:val="21"/>
+          <w:szCs w:val="21"/>
+        </w:rPr>
+      </w:pPr>
+      <w:r>
+        <w:rPr>
+          <w:rFonts w:ascii="Gill Sans MT" w:hAnsi="Gill Sans MT" w:cs="Gill Sans MT"/>
+          <w:kern w:val="2"/>
+          <w:sz w:val="21"/>
+          <w:szCs w:val="21"/>
+        </w:rPr>
+        <w:t xml:space="preserve">Fixed minor typographical error </w:t>
+      </w:r>
+      <w:r>
+        <w:rPr>
+          <w:rFonts w:ascii="Gill Sans MT" w:hAnsi="Gill Sans MT" w:cs="Gill Sans MT"/>
+          <w:kern w:val="2"/>
+          <w:sz w:val="21"/>
+          <w:szCs w:val="21"/>
+        </w:rPr>
+        <w:t>in the monitor rollback window. The abbreviation for air quality grid should be "AQGX" and not "AGQ."</w:t>
+      </w:r>
+    </w:p>
+    <w:p>
+      <w:pPr>
+        <w:widowControl w:val="0"/>
+        <w:numPr>
+          <w:ilvl w:val="0"/>
+          <w:numId w:val="10"/>
+        </w:numPr>
+        <w:autoSpaceDE w:val="0"/>
+        <w:autoSpaceDN w:val="0"/>
+        <w:adjustRightInd w:val="0"/>
+        <w:spacing w:after="120" w:line="240" w:lineRule="auto"/>
+        <w:ind w:left="810" w:hanging="390"/>
+        <w:jc w:val="both"/>
+        <w:rPr>
+          <w:rFonts w:ascii="Gill Sans MT" w:hAnsi="Gill Sans MT" w:cs="Gill Sans MT"/>
+          <w:kern w:val="2"/>
+          <w:sz w:val="21"/>
+          <w:szCs w:val="21"/>
+        </w:rPr>
+      </w:pPr>
+      <w:r>
+        <w:rPr>
+          <w:rFonts w:ascii="Gill Sans MT" w:hAnsi="Gill Sans MT" w:cs="Gill Sans MT"/>
+          <w:kern w:val="2"/>
+          <w:sz w:val="21"/>
+          <w:szCs w:val="21"/>
+        </w:rPr>
+        <w:t xml:space="preserve">Updated link to EPA’s </w:t>
+      </w:r>
+      <w:proofErr w:type="spellStart"/>
+      <w:r>
+        <w:rPr>
+          <w:rFonts w:ascii="Gill Sans MT" w:hAnsi="Gill Sans MT" w:cs="Gill Sans MT"/>
+          <w:kern w:val="2"/>
+          <w:sz w:val="21"/>
+          <w:szCs w:val="21"/>
+        </w:rPr>
+        <w:t>BenMAP</w:t>
+      </w:r>
+      <w:proofErr w:type="spellEnd"/>
+      <w:r>
+        <w:rPr>
+          <w:rFonts w:ascii="Gill Sans MT" w:hAnsi="Gill Sans MT" w:cs="Gill Sans MT"/>
+          <w:kern w:val="2"/>
+          <w:sz w:val="21"/>
+          <w:szCs w:val="21"/>
+        </w:rPr>
+        <w:t xml:space="preserve">-CE website on the </w:t>
+      </w:r>
+      <w:proofErr w:type="spellStart"/>
+      <w:r>
+        <w:rPr>
+          <w:rFonts w:ascii="Gill Sans MT" w:hAnsi="Gill Sans MT" w:cs="Gill Sans MT"/>
+          <w:kern w:val="2"/>
+          <w:sz w:val="21"/>
+          <w:szCs w:val="21"/>
+        </w:rPr>
+        <w:t>BenMAP</w:t>
+      </w:r>
+      <w:proofErr w:type="spellEnd"/>
+      <w:r>
+        <w:rPr>
+          <w:rFonts w:ascii="Gill Sans MT" w:hAnsi="Gill Sans MT" w:cs="Gill Sans MT"/>
+          <w:kern w:val="2"/>
+          <w:sz w:val="21"/>
+          <w:szCs w:val="21"/>
+        </w:rPr>
+        <w:t>-CE About page.</w:t>
+      </w:r>
+    </w:p>
+    <w:p>
+      <w:pPr>
+        <w:widowControl w:val="0"/>
+        <w:autoSpaceDE w:val="0"/>
+        <w:autoSpaceDN w:val="0"/>
+        <w:adjustRightInd w:val="0"/>
+        <w:spacing w:after="0" w:line="360" w:lineRule="auto"/>
+        <w:jc w:val="both"/>
+        <w:rPr>
+          <w:rFonts w:ascii="Gill Sans MT" w:hAnsi="Gill Sans MT" w:cs="Gill Sans MT"/>
+          <w:b/>
+          <w:bCs/>
+          <w:i/>
+          <w:iCs/>
+          <w:kern w:val="2"/>
+          <w:sz w:val="21"/>
+          <w:szCs w:val="21"/>
+        </w:rPr>
+      </w:pPr>
+      <w:r>
+        <w:rPr>
+          <w:rFonts w:ascii="Gill Sans MT" w:hAnsi="Gill Sans MT" w:cs="Gill Sans MT"/>
+          <w:kern w:val="2"/>
+          <w:sz w:val="21"/>
+          <w:szCs w:val="21"/>
+          <w:u w:val="single"/>
+        </w:rPr>
+        <w:t>_____________________________________________________________________</w:t>
+      </w:r>
+    </w:p>
+    <w:p>
+      <w:pPr>
+        <w:widowControl w:val="0"/>
+        <w:autoSpaceDE w:val="0"/>
+        <w:autoSpaceDN w:val="0"/>
+        <w:adjustRightInd w:val="0"/>
+        <w:spacing w:after="0" w:line="360" w:lineRule="auto"/>
+        <w:jc w:val="both"/>
+        <w:rPr>
+          <w:rFonts w:ascii="Gill Sans MT" w:hAnsi="Gill Sans MT" w:cs="Gill Sans MT"/>
+          <w:b/>
+          <w:bCs/>
+          <w:kern w:val="2"/>
+          <w:sz w:val="21"/>
+          <w:szCs w:val="21"/>
+        </w:rPr>
+      </w:pPr>
+      <w:r>
+        <w:rPr>
+          <w:rFonts w:ascii="Gill Sans MT" w:hAnsi="Gill Sans MT" w:cs="Gill Sans MT"/>
+          <w:b/>
+          <w:bCs/>
+          <w:i/>
+          <w:iCs/>
+          <w:kern w:val="2"/>
+          <w:sz w:val="21"/>
+          <w:szCs w:val="21"/>
+        </w:rPr>
+        <w:t>Release Version</w:t>
+      </w:r>
+      <w:r>
+        <w:rPr>
+          <w:rFonts w:ascii="Gill Sans MT" w:hAnsi="Gill Sans MT" w:cs="Gill Sans MT"/>
+          <w:b/>
+          <w:bCs/>
+          <w:i/>
+          <w:iCs/>
+          <w:kern w:val="2"/>
+          <w:sz w:val="21"/>
+          <w:szCs w:val="21"/>
+        </w:rPr>
+        <w:t xml:space="preserve"> </w:t>
+      </w:r>
+      <w:r>
+        <w:rPr>
+          <w:rFonts w:ascii="Gill Sans MT" w:hAnsi="Gill Sans MT" w:cs="Gill Sans MT"/>
+          <w:b/>
+          <w:bCs/>
+          <w:kern w:val="2"/>
+          <w:sz w:val="21"/>
+          <w:szCs w:val="21"/>
+        </w:rPr>
+        <w:t xml:space="preserve">                                                    </w:t>
+      </w:r>
+      <w:proofErr w:type="spellStart"/>
+      <w:r>
+        <w:rPr>
+          <w:rFonts w:ascii="Gill Sans MT" w:hAnsi="Gill Sans MT" w:cs="Gill Sans MT"/>
+          <w:b/>
+          <w:bCs/>
+          <w:kern w:val="2"/>
+          <w:sz w:val="21"/>
+          <w:szCs w:val="21"/>
+        </w:rPr>
+        <w:t>BenMAP</w:t>
+      </w:r>
+      <w:proofErr w:type="spellEnd"/>
+      <w:r>
+        <w:rPr>
+          <w:rFonts w:ascii="Gill Sans MT" w:hAnsi="Gill Sans MT" w:cs="Gill Sans MT"/>
+          <w:b/>
+          <w:bCs/>
+          <w:kern w:val="2"/>
+          <w:sz w:val="21"/>
+          <w:szCs w:val="21"/>
+        </w:rPr>
+        <w:t>-CE 1.3.2</w:t>
       </w:r>
     </w:p>
     <w:p>
@@ -1500,7 +3710,67 @@
           <w:sz w:val="21"/>
           <w:szCs w:val="21"/>
         </w:rPr>
-        <w:t xml:space="preserve">Adds PopSim under the BenMAP-CE Tools menu.  PopSim is a dynamic population simulation that incorporates the cumulative effects of air pollution on different age groups over time.  This is a beta version that only includes U.S. Data. </w:t>
+        <w:t xml:space="preserve">Adds </w:t>
+      </w:r>
+      <w:proofErr w:type="spellStart"/>
+      <w:r>
+        <w:rPr>
+          <w:rFonts w:ascii="Gill Sans MT" w:hAnsi="Gill Sans MT" w:cs="Gill Sans MT"/>
+          <w:kern w:val="2"/>
+          <w:sz w:val="21"/>
+          <w:szCs w:val="21"/>
+        </w:rPr>
+        <w:t>PopSim</w:t>
+      </w:r>
+      <w:proofErr w:type="spellEnd"/>
+      <w:r>
+        <w:rPr>
+          <w:rFonts w:ascii="Gill Sans MT" w:hAnsi="Gill Sans MT" w:cs="Gill Sans MT"/>
+          <w:kern w:val="2"/>
+          <w:sz w:val="21"/>
+          <w:szCs w:val="21"/>
+        </w:rPr>
+        <w:t xml:space="preserve"> under the </w:t>
+      </w:r>
+      <w:proofErr w:type="spellStart"/>
+      <w:r>
+        <w:rPr>
+          <w:rFonts w:ascii="Gill Sans MT" w:hAnsi="Gill Sans MT" w:cs="Gill Sans MT"/>
+          <w:kern w:val="2"/>
+          <w:sz w:val="21"/>
+          <w:szCs w:val="21"/>
+        </w:rPr>
+        <w:t>BenMAP</w:t>
+      </w:r>
+      <w:proofErr w:type="spellEnd"/>
+      <w:r>
+        <w:rPr>
+          <w:rFonts w:ascii="Gill Sans MT" w:hAnsi="Gill Sans MT" w:cs="Gill Sans MT"/>
+          <w:kern w:val="2"/>
+          <w:sz w:val="21"/>
+          <w:szCs w:val="21"/>
+        </w:rPr>
+        <w:t xml:space="preserve">-CE Tools menu.  </w:t>
+      </w:r>
+      <w:proofErr w:type="spellStart"/>
+      <w:r>
+        <w:rPr>
+          <w:rFonts w:ascii="Gill Sans MT" w:hAnsi="Gill Sans MT" w:cs="Gill Sans MT"/>
+          <w:kern w:val="2"/>
+          <w:sz w:val="21"/>
+          <w:szCs w:val="21"/>
+        </w:rPr>
+        <w:t>PopSim</w:t>
+      </w:r>
+      <w:proofErr w:type="spellEnd"/>
+      <w:r>
+        <w:rPr>
+          <w:rFonts w:ascii="Gill Sans MT" w:hAnsi="Gill Sans MT" w:cs="Gill Sans MT"/>
+          <w:kern w:val="2"/>
+          <w:sz w:val="21"/>
+          <w:szCs w:val="21"/>
+        </w:rPr>
+        <w:t xml:space="preserve"> is a dynamic population simulation that incorporates the cumulative effects of air pollution on different age groups over time.  This is a beta version that only includes U.S. Data. </w:t>
       </w:r>
     </w:p>
     <w:p>
@@ -1530,7 +3800,47 @@
           <w:sz w:val="21"/>
           <w:szCs w:val="21"/>
         </w:rPr>
-        <w:t>Updates Chart tab to remove ZedGraph utility and switch to OxyPlot.  Added “Deselect All” feature (previously only had “Select All”).</w:t>
+        <w:t xml:space="preserve">Updates Chart tab to remove </w:t>
+      </w:r>
+      <w:proofErr w:type="spellStart"/>
+      <w:r>
+        <w:rPr>
+          <w:rFonts w:ascii="Gill Sans MT" w:hAnsi="Gill Sans MT" w:cs="Gill Sans MT"/>
+          <w:kern w:val="2"/>
+          <w:sz w:val="21"/>
+          <w:szCs w:val="21"/>
+        </w:rPr>
+        <w:t>ZedGraph</w:t>
+      </w:r>
+      <w:proofErr w:type="spellEnd"/>
+      <w:r>
+        <w:rPr>
+          <w:rFonts w:ascii="Gill Sans MT" w:hAnsi="Gill Sans MT" w:cs="Gill Sans MT"/>
+          <w:kern w:val="2"/>
+          <w:sz w:val="21"/>
+          <w:szCs w:val="21"/>
+        </w:rPr>
+        <w:t xml:space="preserve"> utility and switch to </w:t>
+      </w:r>
+      <w:proofErr w:type="spellStart"/>
+      <w:r>
+        <w:rPr>
+          <w:rFonts w:ascii="Gill Sans MT" w:hAnsi="Gill Sans MT" w:cs="Gill Sans MT"/>
+          <w:kern w:val="2"/>
+          <w:sz w:val="21"/>
+          <w:szCs w:val="21"/>
+        </w:rPr>
+        <w:t>OxyPlot</w:t>
+      </w:r>
+      <w:proofErr w:type="spellEnd"/>
+      <w:r>
+        <w:rPr>
+          <w:rFonts w:ascii="Gill Sans MT" w:hAnsi="Gill Sans MT" w:cs="Gill Sans MT"/>
+          <w:kern w:val="2"/>
+          <w:sz w:val="21"/>
+          <w:szCs w:val="21"/>
+        </w:rPr>
+        <w:t>.  Added “Deselect All” feature (previously only had “Select All”).</w:t>
       </w:r>
     </w:p>
     <w:p>
@@ -1660,11 +3970,48 @@
           <w:rFonts w:ascii="Gill Sans MT" w:hAnsi="Gill Sans MT" w:cs="Gill Sans MT"/>
           <w:b/>
           <w:bCs/>
-          <w:kern w:val="2"/>
-          <w:sz w:val="21"/>
-          <w:szCs w:val="21"/>
-        </w:rPr>
-        <w:t xml:space="preserve">                                              BenMAP-CE 1.3.0</w:t>
+          <w:i/>
+          <w:iCs/>
+          <w:kern w:val="2"/>
+          <w:sz w:val="21"/>
+          <w:szCs w:val="21"/>
+        </w:rPr>
+        <w:t xml:space="preserve"> </w:t>
+      </w:r>
+      <w:r>
+        <w:rPr>
+          <w:rFonts w:ascii="Gill Sans MT" w:hAnsi="Gill Sans MT" w:cs="Gill Sans MT"/>
+          <w:b/>
+          <w:bCs/>
+          <w:kern w:val="2"/>
+          <w:sz w:val="21"/>
+          <w:szCs w:val="21"/>
+        </w:rPr>
+        <w:t xml:space="preserve">                                                    </w:t>
+      </w:r>
+      <w:proofErr w:type="spellStart"/>
+      <w:r>
+        <w:rPr>
+          <w:rFonts w:ascii="Gill Sans MT" w:hAnsi="Gill Sans MT" w:cs="Gill Sans MT"/>
+          <w:b/>
+          <w:bCs/>
+          <w:kern w:val="2"/>
+          <w:sz w:val="21"/>
+          <w:szCs w:val="21"/>
+        </w:rPr>
+        <w:t>BenMAP</w:t>
+      </w:r>
+      <w:proofErr w:type="spellEnd"/>
+      <w:r>
+        <w:rPr>
+          <w:rFonts w:ascii="Gill Sans MT" w:hAnsi="Gill Sans MT" w:cs="Gill Sans MT"/>
+          <w:b/>
+          <w:bCs/>
+          <w:kern w:val="2"/>
+          <w:sz w:val="21"/>
+          <w:szCs w:val="21"/>
+        </w:rPr>
+        <w:t>-CE 1.3.0</w:t>
       </w:r>
     </w:p>
     <w:p>
@@ -1775,7 +4122,27 @@
           <w:sz w:val="21"/>
           <w:szCs w:val="21"/>
         </w:rPr>
-        <w:t>consistent GIS projections throughout BenMAP-CE</w:t>
+        <w:t xml:space="preserve">consistent GIS projections throughout </w:t>
+      </w:r>
+      <w:proofErr w:type="spellStart"/>
+      <w:r>
+        <w:rPr>
+          <w:rFonts w:ascii="Gill Sans MT" w:hAnsi="Gill Sans MT" w:cs="Gill Sans MT"/>
+          <w:kern w:val="2"/>
+          <w:sz w:val="21"/>
+          <w:szCs w:val="21"/>
+        </w:rPr>
+        <w:t>BenMAP</w:t>
+      </w:r>
+      <w:proofErr w:type="spellEnd"/>
+      <w:r>
+        <w:rPr>
+          <w:rFonts w:ascii="Gill Sans MT" w:hAnsi="Gill Sans MT" w:cs="Gill Sans MT"/>
+          <w:kern w:val="2"/>
+          <w:sz w:val="21"/>
+          <w:szCs w:val="21"/>
+        </w:rPr>
+        <w:t>-CE</w:t>
       </w:r>
       <w:r>
         <w:rPr>
@@ -1910,62 +4277,85 @@
           <w:sz w:val="21"/>
           <w:szCs w:val="21"/>
         </w:rPr>
-        <w:t>he/she</w:t>
-      </w:r>
-      <w:r>
-        <w:rPr>
-          <w:rFonts w:ascii="Gill Sans MT" w:hAnsi="Gill Sans MT" w:cs="Gill Sans MT"/>
-          <w:kern w:val="2"/>
-          <w:sz w:val="21"/>
-          <w:szCs w:val="21"/>
-        </w:rPr>
-        <w:t xml:space="preserve"> </w:t>
-      </w:r>
-      <w:r>
-        <w:rPr>
-          <w:rFonts w:ascii="Gill Sans MT" w:hAnsi="Gill Sans MT" w:cs="Gill Sans MT"/>
-          <w:kern w:val="2"/>
-          <w:sz w:val="21"/>
-          <w:szCs w:val="21"/>
-        </w:rPr>
-        <w:t>can</w:t>
-      </w:r>
-      <w:r>
-        <w:rPr>
-          <w:rFonts w:ascii="Gill Sans MT" w:hAnsi="Gill Sans MT" w:cs="Gill Sans MT"/>
-          <w:kern w:val="2"/>
-          <w:sz w:val="21"/>
-          <w:szCs w:val="21"/>
-        </w:rPr>
-        <w:t xml:space="preserve"> click “Show All” to select from all available D</w:t>
-      </w:r>
-      <w:r>
-        <w:rPr>
-          <w:rFonts w:ascii="Gill Sans MT" w:hAnsi="Gill Sans MT" w:cs="Gill Sans MT"/>
-          <w:kern w:val="2"/>
-          <w:sz w:val="21"/>
-          <w:szCs w:val="21"/>
-        </w:rPr>
-        <w:t>otSpatial projections</w:t>
-      </w:r>
-      <w:r>
-        <w:rPr>
-          <w:rFonts w:ascii="Gill Sans MT" w:hAnsi="Gill Sans MT" w:cs="Gill Sans MT"/>
-          <w:kern w:val="2"/>
-          <w:sz w:val="21"/>
-          <w:szCs w:val="21"/>
-        </w:rPr>
-        <w:t xml:space="preserve">.  This local projection will be used by BenMAP-CE when performing any area-based or distance-based </w:t>
-      </w:r>
-      <w:r>
-        <w:rPr>
-          <w:rFonts w:ascii="Gill Sans MT" w:hAnsi="Gill Sans MT" w:cs="Gill Sans MT"/>
-          <w:kern w:val="2"/>
-          <w:sz w:val="21"/>
-          <w:szCs w:val="21"/>
-        </w:rPr>
-        <w:lastRenderedPageBreak/>
-        <w:t>calculations.</w:t>
+        <w:t>he/</w:t>
+      </w:r>
+      <w:proofErr w:type="spellStart"/>
+      <w:r>
+        <w:rPr>
+          <w:rFonts w:ascii="Gill Sans MT" w:hAnsi="Gill Sans MT" w:cs="Gill Sans MT"/>
+          <w:kern w:val="2"/>
+          <w:sz w:val="21"/>
+          <w:szCs w:val="21"/>
+        </w:rPr>
+        <w:t>shecan</w:t>
+      </w:r>
+      <w:proofErr w:type="spellEnd"/>
+      <w:r>
+        <w:rPr>
+          <w:rFonts w:ascii="Gill Sans MT" w:hAnsi="Gill Sans MT" w:cs="Gill Sans MT"/>
+          <w:kern w:val="2"/>
+          <w:sz w:val="21"/>
+          <w:szCs w:val="21"/>
+        </w:rPr>
+        <w:t xml:space="preserve"> click “Show All” to select from all available </w:t>
+      </w:r>
+      <w:proofErr w:type="spellStart"/>
+      <w:r>
+        <w:rPr>
+          <w:rFonts w:ascii="Gill Sans MT" w:hAnsi="Gill Sans MT" w:cs="Gill Sans MT"/>
+          <w:kern w:val="2"/>
+          <w:sz w:val="21"/>
+          <w:szCs w:val="21"/>
+        </w:rPr>
+        <w:t>D</w:t>
+      </w:r>
+      <w:r>
+        <w:rPr>
+          <w:rFonts w:ascii="Gill Sans MT" w:hAnsi="Gill Sans MT" w:cs="Gill Sans MT"/>
+          <w:kern w:val="2"/>
+          <w:sz w:val="21"/>
+          <w:szCs w:val="21"/>
+        </w:rPr>
+        <w:t>otSpatial</w:t>
+      </w:r>
+      <w:proofErr w:type="spellEnd"/>
+      <w:r>
+        <w:rPr>
+          <w:rFonts w:ascii="Gill Sans MT" w:hAnsi="Gill Sans MT" w:cs="Gill Sans MT"/>
+          <w:kern w:val="2"/>
+          <w:sz w:val="21"/>
+          <w:szCs w:val="21"/>
+        </w:rPr>
+        <w:t xml:space="preserve"> projections</w:t>
+      </w:r>
+      <w:r>
+        <w:rPr>
+          <w:rFonts w:ascii="Gill Sans MT" w:hAnsi="Gill Sans MT" w:cs="Gill Sans MT"/>
+          <w:kern w:val="2"/>
+          <w:sz w:val="21"/>
+          <w:szCs w:val="21"/>
+        </w:rPr>
+        <w:t xml:space="preserve">.  This local projection will be used by </w:t>
+      </w:r>
+      <w:proofErr w:type="spellStart"/>
+      <w:r>
+        <w:rPr>
+          <w:rFonts w:ascii="Gill Sans MT" w:hAnsi="Gill Sans MT" w:cs="Gill Sans MT"/>
+          <w:kern w:val="2"/>
+          <w:sz w:val="21"/>
+          <w:szCs w:val="21"/>
+        </w:rPr>
+        <w:t>BenMAP</w:t>
+      </w:r>
+      <w:proofErr w:type="spellEnd"/>
+      <w:r>
+        <w:rPr>
+          <w:rFonts w:ascii="Gill Sans MT" w:hAnsi="Gill Sans MT" w:cs="Gill Sans MT"/>
+          <w:kern w:val="2"/>
+          <w:sz w:val="21"/>
+          <w:szCs w:val="21"/>
+        </w:rPr>
+        <w:t>-CE when performing any area-based or distance-based calculations.</w:t>
       </w:r>
     </w:p>
     <w:p>
@@ -1995,7 +4385,47 @@
           <w:sz w:val="21"/>
           <w:szCs w:val="21"/>
         </w:rPr>
-        <w:t>For files that are not already in WGS84 format, software will automatically reproject on import.  Imported file will be renamed to reflect reprojection.  Metadata will document the reprojected file.</w:t>
+        <w:t xml:space="preserve">For files that are not already in WGS84 format, software will automatically </w:t>
+      </w:r>
+      <w:proofErr w:type="spellStart"/>
+      <w:r>
+        <w:rPr>
+          <w:rFonts w:ascii="Gill Sans MT" w:hAnsi="Gill Sans MT" w:cs="Gill Sans MT"/>
+          <w:kern w:val="2"/>
+          <w:sz w:val="21"/>
+          <w:szCs w:val="21"/>
+        </w:rPr>
+        <w:t>reproject</w:t>
+      </w:r>
+      <w:proofErr w:type="spellEnd"/>
+      <w:r>
+        <w:rPr>
+          <w:rFonts w:ascii="Gill Sans MT" w:hAnsi="Gill Sans MT" w:cs="Gill Sans MT"/>
+          <w:kern w:val="2"/>
+          <w:sz w:val="21"/>
+          <w:szCs w:val="21"/>
+        </w:rPr>
+        <w:t xml:space="preserve"> on import.  Imported file will be renamed to reflect reprojection.  Metadata will document the </w:t>
+      </w:r>
+      <w:proofErr w:type="spellStart"/>
+      <w:r>
+        <w:rPr>
+          <w:rFonts w:ascii="Gill Sans MT" w:hAnsi="Gill Sans MT" w:cs="Gill Sans MT"/>
+          <w:kern w:val="2"/>
+          <w:sz w:val="21"/>
+          <w:szCs w:val="21"/>
+        </w:rPr>
+        <w:t>reprojected</w:t>
+      </w:r>
+      <w:proofErr w:type="spellEnd"/>
+      <w:r>
+        <w:rPr>
+          <w:rFonts w:ascii="Gill Sans MT" w:hAnsi="Gill Sans MT" w:cs="Gill Sans MT"/>
+          <w:kern w:val="2"/>
+          <w:sz w:val="21"/>
+          <w:szCs w:val="21"/>
+        </w:rPr>
+        <w:t xml:space="preserve"> file.</w:t>
       </w:r>
     </w:p>
     <w:p>
@@ -2134,40 +4564,77 @@
           <w:rFonts w:ascii="Gill Sans MT" w:hAnsi="Gill Sans MT" w:cs="Gill Sans MT"/>
           <w:b/>
           <w:bCs/>
-          <w:kern w:val="2"/>
-          <w:sz w:val="21"/>
-          <w:szCs w:val="21"/>
-        </w:rPr>
-        <w:t xml:space="preserve">                                              BenMAP-CE 1.1.7</w:t>
-      </w:r>
-    </w:p>
-    <w:p>
-      <w:pPr>
-        <w:widowControl w:val="0"/>
-        <w:autoSpaceDE w:val="0"/>
-        <w:autoSpaceDN w:val="0"/>
-        <w:adjustRightInd w:val="0"/>
-        <w:spacing w:after="0" w:line="360" w:lineRule="auto"/>
-        <w:jc w:val="both"/>
-        <w:rPr>
-          <w:rFonts w:ascii="Gill Sans MT" w:hAnsi="Gill Sans MT" w:cs="Gill Sans MT"/>
-          <w:kern w:val="2"/>
-          <w:sz w:val="21"/>
-          <w:szCs w:val="21"/>
-          <w:u w:val="single"/>
-        </w:rPr>
-      </w:pPr>
-      <w:r>
-        <w:rPr>
-          <w:rFonts w:ascii="Gill Sans MT" w:hAnsi="Gill Sans MT" w:cs="Gill Sans MT"/>
-          <w:b/>
-          <w:bCs/>
           <w:i/>
           <w:iCs/>
           <w:kern w:val="2"/>
           <w:sz w:val="21"/>
           <w:szCs w:val="21"/>
         </w:rPr>
+        <w:t xml:space="preserve"> </w:t>
+      </w:r>
+      <w:r>
+        <w:rPr>
+          <w:rFonts w:ascii="Gill Sans MT" w:hAnsi="Gill Sans MT" w:cs="Gill Sans MT"/>
+          <w:b/>
+          <w:bCs/>
+          <w:kern w:val="2"/>
+          <w:sz w:val="21"/>
+          <w:szCs w:val="21"/>
+        </w:rPr>
+        <w:t xml:space="preserve">                                                    </w:t>
+      </w:r>
+      <w:proofErr w:type="spellStart"/>
+      <w:r>
+        <w:rPr>
+          <w:rFonts w:ascii="Gill Sans MT" w:hAnsi="Gill Sans MT" w:cs="Gill Sans MT"/>
+          <w:b/>
+          <w:bCs/>
+          <w:kern w:val="2"/>
+          <w:sz w:val="21"/>
+          <w:szCs w:val="21"/>
+        </w:rPr>
+        <w:t>BenMAP</w:t>
+      </w:r>
+      <w:proofErr w:type="spellEnd"/>
+      <w:r>
+        <w:rPr>
+          <w:rFonts w:ascii="Gill Sans MT" w:hAnsi="Gill Sans MT" w:cs="Gill Sans MT"/>
+          <w:b/>
+          <w:bCs/>
+          <w:kern w:val="2"/>
+          <w:sz w:val="21"/>
+          <w:szCs w:val="21"/>
+        </w:rPr>
+        <w:t>-CE 1.1.7</w:t>
+      </w:r>
+    </w:p>
+    <w:p>
+      <w:pPr>
+        <w:widowControl w:val="0"/>
+        <w:autoSpaceDE w:val="0"/>
+        <w:autoSpaceDN w:val="0"/>
+        <w:adjustRightInd w:val="0"/>
+        <w:spacing w:after="0" w:line="360" w:lineRule="auto"/>
+        <w:jc w:val="both"/>
+        <w:rPr>
+          <w:rFonts w:ascii="Gill Sans MT" w:hAnsi="Gill Sans MT" w:cs="Gill Sans MT"/>
+          <w:kern w:val="2"/>
+          <w:sz w:val="21"/>
+          <w:szCs w:val="21"/>
+          <w:u w:val="single"/>
+        </w:rPr>
+      </w:pPr>
+      <w:r>
+        <w:rPr>
+          <w:rFonts w:ascii="Gill Sans MT" w:hAnsi="Gill Sans MT" w:cs="Gill Sans MT"/>
+          <w:b/>
+          <w:bCs/>
+          <w:i/>
+          <w:iCs/>
+          <w:kern w:val="2"/>
+          <w:sz w:val="21"/>
+          <w:szCs w:val="21"/>
+        </w:rPr>
         <w:t>Release Date</w:t>
       </w:r>
       <w:r>
@@ -2244,7 +4711,37 @@
           <w:szCs w:val="21"/>
         </w:rPr>
         <w:tab/>
-        <w:t>Added parameterized GBD Integrated Exposure Response (IER) functions.  These are spline functions for PM2.5 1 to 1,000 ug/m3 range with custom beta distributions.  Includes 20 segments for CEV function, and 11 segments each for COPD, IHD, and LC functions.</w:t>
+        <w:t xml:space="preserve">Added parameterized GBD Integrated Exposure Response (IER) functions.  These are spline </w:t>
+      </w:r>
+      <w:r>
+        <w:rPr>
+          <w:rFonts w:ascii="Gill Sans MT" w:hAnsi="Gill Sans MT" w:cs="Gill Sans MT"/>
+          <w:kern w:val="2"/>
+          <w:sz w:val="21"/>
+          <w:szCs w:val="21"/>
+        </w:rPr>
+        <w:lastRenderedPageBreak/>
+        <w:t xml:space="preserve">functions for PM2.5 1 to 1,000 </w:t>
+      </w:r>
+      <w:proofErr w:type="spellStart"/>
+      <w:r>
+        <w:rPr>
+          <w:rFonts w:ascii="Gill Sans MT" w:hAnsi="Gill Sans MT" w:cs="Gill Sans MT"/>
+          <w:kern w:val="2"/>
+          <w:sz w:val="21"/>
+          <w:szCs w:val="21"/>
+        </w:rPr>
+        <w:t>ug</w:t>
+      </w:r>
+      <w:proofErr w:type="spellEnd"/>
+      <w:r>
+        <w:rPr>
+          <w:rFonts w:ascii="Gill Sans MT" w:hAnsi="Gill Sans MT" w:cs="Gill Sans MT"/>
+          <w:kern w:val="2"/>
+          <w:sz w:val="21"/>
+          <w:szCs w:val="21"/>
+        </w:rPr>
+        <w:t>/m3 range with custom beta distributions.  Includes 20 segments for CEV function, and 11 segments each for COPD, IHD, and LC functions.</w:t>
       </w:r>
     </w:p>
     <w:p>
@@ -2280,7 +4777,47 @@
           <w:szCs w:val="21"/>
         </w:rPr>
         <w:tab/>
-        <w:t>Added Country Shapefiles (from GBD Rollback Tool) and Python program to perform percentage rollback to the BenMAP-CE installer (files under 'My BenMAP-CE Files\Country Shapefiles').</w:t>
+        <w:t xml:space="preserve">Added Country Shapefiles (from GBD Rollback Tool) and Python program to perform percentage rollback to the </w:t>
+      </w:r>
+      <w:proofErr w:type="spellStart"/>
+      <w:r>
+        <w:rPr>
+          <w:rFonts w:ascii="Gill Sans MT" w:hAnsi="Gill Sans MT" w:cs="Gill Sans MT"/>
+          <w:kern w:val="2"/>
+          <w:sz w:val="21"/>
+          <w:szCs w:val="21"/>
+        </w:rPr>
+        <w:t>BenMAP</w:t>
+      </w:r>
+      <w:proofErr w:type="spellEnd"/>
+      <w:r>
+        <w:rPr>
+          <w:rFonts w:ascii="Gill Sans MT" w:hAnsi="Gill Sans MT" w:cs="Gill Sans MT"/>
+          <w:kern w:val="2"/>
+          <w:sz w:val="21"/>
+          <w:szCs w:val="21"/>
+        </w:rPr>
+        <w:t xml:space="preserve">-CE installer (files under 'My </w:t>
+      </w:r>
+      <w:proofErr w:type="spellStart"/>
+      <w:r>
+        <w:rPr>
+          <w:rFonts w:ascii="Gill Sans MT" w:hAnsi="Gill Sans MT" w:cs="Gill Sans MT"/>
+          <w:kern w:val="2"/>
+          <w:sz w:val="21"/>
+          <w:szCs w:val="21"/>
+        </w:rPr>
+        <w:t>BenMAP</w:t>
+      </w:r>
+      <w:proofErr w:type="spellEnd"/>
+      <w:r>
+        <w:rPr>
+          <w:rFonts w:ascii="Gill Sans MT" w:hAnsi="Gill Sans MT" w:cs="Gill Sans MT"/>
+          <w:kern w:val="2"/>
+          <w:sz w:val="21"/>
+          <w:szCs w:val="21"/>
+        </w:rPr>
+        <w:t>-CE Files\Country Shapefiles').</w:t>
       </w:r>
     </w:p>
     <w:p>
@@ -2388,7 +4925,27 @@
           <w:szCs w:val="21"/>
         </w:rPr>
         <w:tab/>
-        <w:t xml:space="preserve">Changed About page to display internal build number (4th digit in the BenMAP-CE version number (used by software developer to track internal test versions). </w:t>
+        <w:t xml:space="preserve">Changed About page to display internal build number (4th digit in the </w:t>
+      </w:r>
+      <w:proofErr w:type="spellStart"/>
+      <w:r>
+        <w:rPr>
+          <w:rFonts w:ascii="Gill Sans MT" w:hAnsi="Gill Sans MT" w:cs="Gill Sans MT"/>
+          <w:kern w:val="2"/>
+          <w:sz w:val="21"/>
+          <w:szCs w:val="21"/>
+        </w:rPr>
+        <w:t>BenMAP</w:t>
+      </w:r>
+      <w:proofErr w:type="spellEnd"/>
+      <w:r>
+        <w:rPr>
+          <w:rFonts w:ascii="Gill Sans MT" w:hAnsi="Gill Sans MT" w:cs="Gill Sans MT"/>
+          <w:kern w:val="2"/>
+          <w:sz w:val="21"/>
+          <w:szCs w:val="21"/>
+        </w:rPr>
+        <w:t xml:space="preserve">-CE version number (used by software developer to track internal test versions). </w:t>
       </w:r>
     </w:p>
     <w:p>
@@ -2456,40 +5013,77 @@
           <w:rFonts w:ascii="Gill Sans MT" w:hAnsi="Gill Sans MT" w:cs="Gill Sans MT"/>
           <w:b/>
           <w:bCs/>
-          <w:kern w:val="2"/>
-          <w:sz w:val="21"/>
-          <w:szCs w:val="21"/>
-        </w:rPr>
-        <w:t xml:space="preserve">                                              BenMAP-CE 1.1.6</w:t>
-      </w:r>
-    </w:p>
-    <w:p>
-      <w:pPr>
-        <w:widowControl w:val="0"/>
-        <w:autoSpaceDE w:val="0"/>
-        <w:autoSpaceDN w:val="0"/>
-        <w:adjustRightInd w:val="0"/>
-        <w:spacing w:after="0" w:line="360" w:lineRule="auto"/>
-        <w:jc w:val="both"/>
-        <w:rPr>
-          <w:rFonts w:ascii="Gill Sans MT" w:hAnsi="Gill Sans MT" w:cs="Gill Sans MT"/>
-          <w:kern w:val="2"/>
-          <w:sz w:val="21"/>
-          <w:szCs w:val="21"/>
-          <w:u w:val="single"/>
-        </w:rPr>
-      </w:pPr>
-      <w:r>
-        <w:rPr>
-          <w:rFonts w:ascii="Gill Sans MT" w:hAnsi="Gill Sans MT" w:cs="Gill Sans MT"/>
-          <w:b/>
-          <w:bCs/>
           <w:i/>
           <w:iCs/>
           <w:kern w:val="2"/>
           <w:sz w:val="21"/>
           <w:szCs w:val="21"/>
         </w:rPr>
+        <w:t xml:space="preserve"> </w:t>
+      </w:r>
+      <w:r>
+        <w:rPr>
+          <w:rFonts w:ascii="Gill Sans MT" w:hAnsi="Gill Sans MT" w:cs="Gill Sans MT"/>
+          <w:b/>
+          <w:bCs/>
+          <w:kern w:val="2"/>
+          <w:sz w:val="21"/>
+          <w:szCs w:val="21"/>
+        </w:rPr>
+        <w:t xml:space="preserve">                                                    </w:t>
+      </w:r>
+      <w:proofErr w:type="spellStart"/>
+      <w:r>
+        <w:rPr>
+          <w:rFonts w:ascii="Gill Sans MT" w:hAnsi="Gill Sans MT" w:cs="Gill Sans MT"/>
+          <w:b/>
+          <w:bCs/>
+          <w:kern w:val="2"/>
+          <w:sz w:val="21"/>
+          <w:szCs w:val="21"/>
+        </w:rPr>
+        <w:t>BenMAP</w:t>
+      </w:r>
+      <w:proofErr w:type="spellEnd"/>
+      <w:r>
+        <w:rPr>
+          <w:rFonts w:ascii="Gill Sans MT" w:hAnsi="Gill Sans MT" w:cs="Gill Sans MT"/>
+          <w:b/>
+          <w:bCs/>
+          <w:kern w:val="2"/>
+          <w:sz w:val="21"/>
+          <w:szCs w:val="21"/>
+        </w:rPr>
+        <w:t>-CE 1.1.6</w:t>
+      </w:r>
+    </w:p>
+    <w:p>
+      <w:pPr>
+        <w:widowControl w:val="0"/>
+        <w:autoSpaceDE w:val="0"/>
+        <w:autoSpaceDN w:val="0"/>
+        <w:adjustRightInd w:val="0"/>
+        <w:spacing w:after="0" w:line="360" w:lineRule="auto"/>
+        <w:jc w:val="both"/>
+        <w:rPr>
+          <w:rFonts w:ascii="Gill Sans MT" w:hAnsi="Gill Sans MT" w:cs="Gill Sans MT"/>
+          <w:kern w:val="2"/>
+          <w:sz w:val="21"/>
+          <w:szCs w:val="21"/>
+          <w:u w:val="single"/>
+        </w:rPr>
+      </w:pPr>
+      <w:r>
+        <w:rPr>
+          <w:rFonts w:ascii="Gill Sans MT" w:hAnsi="Gill Sans MT" w:cs="Gill Sans MT"/>
+          <w:b/>
+          <w:bCs/>
+          <w:i/>
+          <w:iCs/>
+          <w:kern w:val="2"/>
+          <w:sz w:val="21"/>
+          <w:szCs w:val="21"/>
+        </w:rPr>
         <w:t>Release Date</w:t>
       </w:r>
       <w:r>
@@ -2602,7 +5196,27 @@
           <w:szCs w:val="21"/>
         </w:rPr>
         <w:tab/>
-        <w:t>Resolved issue with BenMAP-CE throwing a database exception error when attempting to load a population dataset.  The database was incorrectly trying to open a connection that was already open.</w:t>
+        <w:t xml:space="preserve">Resolved issue with </w:t>
+      </w:r>
+      <w:proofErr w:type="spellStart"/>
+      <w:r>
+        <w:rPr>
+          <w:rFonts w:ascii="Gill Sans MT" w:hAnsi="Gill Sans MT" w:cs="Gill Sans MT"/>
+          <w:kern w:val="2"/>
+          <w:sz w:val="21"/>
+          <w:szCs w:val="21"/>
+        </w:rPr>
+        <w:t>BenMAP</w:t>
+      </w:r>
+      <w:proofErr w:type="spellEnd"/>
+      <w:r>
+        <w:rPr>
+          <w:rFonts w:ascii="Gill Sans MT" w:hAnsi="Gill Sans MT" w:cs="Gill Sans MT"/>
+          <w:kern w:val="2"/>
+          <w:sz w:val="21"/>
+          <w:szCs w:val="21"/>
+        </w:rPr>
+        <w:t>-CE throwing a database exception error when attempting to load a population dataset.  The database was incorrectly trying to open a connection that was already open.</w:t>
       </w:r>
     </w:p>
     <w:p>
@@ -2742,40 +5356,77 @@
           <w:rFonts w:ascii="Gill Sans MT" w:hAnsi="Gill Sans MT" w:cs="Gill Sans MT"/>
           <w:b/>
           <w:bCs/>
-          <w:kern w:val="2"/>
-          <w:sz w:val="21"/>
-          <w:szCs w:val="21"/>
-        </w:rPr>
-        <w:t xml:space="preserve">                                              BenMAP-CE 1.1.5</w:t>
-      </w:r>
-    </w:p>
-    <w:p>
-      <w:pPr>
-        <w:widowControl w:val="0"/>
-        <w:autoSpaceDE w:val="0"/>
-        <w:autoSpaceDN w:val="0"/>
-        <w:adjustRightInd w:val="0"/>
-        <w:spacing w:after="0" w:line="360" w:lineRule="auto"/>
-        <w:jc w:val="both"/>
-        <w:rPr>
-          <w:rFonts w:ascii="Gill Sans MT" w:hAnsi="Gill Sans MT" w:cs="Gill Sans MT"/>
-          <w:kern w:val="2"/>
-          <w:sz w:val="21"/>
-          <w:szCs w:val="21"/>
-          <w:u w:val="single"/>
-        </w:rPr>
-      </w:pPr>
-      <w:r>
-        <w:rPr>
-          <w:rFonts w:ascii="Gill Sans MT" w:hAnsi="Gill Sans MT" w:cs="Gill Sans MT"/>
-          <w:b/>
-          <w:bCs/>
           <w:i/>
           <w:iCs/>
           <w:kern w:val="2"/>
           <w:sz w:val="21"/>
           <w:szCs w:val="21"/>
         </w:rPr>
+        <w:t xml:space="preserve"> </w:t>
+      </w:r>
+      <w:r>
+        <w:rPr>
+          <w:rFonts w:ascii="Gill Sans MT" w:hAnsi="Gill Sans MT" w:cs="Gill Sans MT"/>
+          <w:b/>
+          <w:bCs/>
+          <w:kern w:val="2"/>
+          <w:sz w:val="21"/>
+          <w:szCs w:val="21"/>
+        </w:rPr>
+        <w:t xml:space="preserve">                                                    </w:t>
+      </w:r>
+      <w:proofErr w:type="spellStart"/>
+      <w:r>
+        <w:rPr>
+          <w:rFonts w:ascii="Gill Sans MT" w:hAnsi="Gill Sans MT" w:cs="Gill Sans MT"/>
+          <w:b/>
+          <w:bCs/>
+          <w:kern w:val="2"/>
+          <w:sz w:val="21"/>
+          <w:szCs w:val="21"/>
+        </w:rPr>
+        <w:t>BenMAP</w:t>
+      </w:r>
+      <w:proofErr w:type="spellEnd"/>
+      <w:r>
+        <w:rPr>
+          <w:rFonts w:ascii="Gill Sans MT" w:hAnsi="Gill Sans MT" w:cs="Gill Sans MT"/>
+          <w:b/>
+          <w:bCs/>
+          <w:kern w:val="2"/>
+          <w:sz w:val="21"/>
+          <w:szCs w:val="21"/>
+        </w:rPr>
+        <w:t>-CE 1.1.5</w:t>
+      </w:r>
+    </w:p>
+    <w:p>
+      <w:pPr>
+        <w:widowControl w:val="0"/>
+        <w:autoSpaceDE w:val="0"/>
+        <w:autoSpaceDN w:val="0"/>
+        <w:adjustRightInd w:val="0"/>
+        <w:spacing w:after="0" w:line="360" w:lineRule="auto"/>
+        <w:jc w:val="both"/>
+        <w:rPr>
+          <w:rFonts w:ascii="Gill Sans MT" w:hAnsi="Gill Sans MT" w:cs="Gill Sans MT"/>
+          <w:kern w:val="2"/>
+          <w:sz w:val="21"/>
+          <w:szCs w:val="21"/>
+          <w:u w:val="single"/>
+        </w:rPr>
+      </w:pPr>
+      <w:r>
+        <w:rPr>
+          <w:rFonts w:ascii="Gill Sans MT" w:hAnsi="Gill Sans MT" w:cs="Gill Sans MT"/>
+          <w:b/>
+          <w:bCs/>
+          <w:i/>
+          <w:iCs/>
+          <w:kern w:val="2"/>
+          <w:sz w:val="21"/>
+          <w:szCs w:val="21"/>
+        </w:rPr>
         <w:t>Release Date</w:t>
       </w:r>
       <w:r>
@@ -2928,26 +5579,8 @@
           <w:sz w:val="21"/>
           <w:szCs w:val="21"/>
         </w:rPr>
-        <w:t xml:space="preserve">                                              BenMAP-CE 1.1.4</w:t>
-      </w:r>
-    </w:p>
-    <w:p>
-      <w:pPr>
-        <w:keepNext/>
-        <w:widowControl w:val="0"/>
-        <w:autoSpaceDE w:val="0"/>
-        <w:autoSpaceDN w:val="0"/>
-        <w:adjustRightInd w:val="0"/>
-        <w:spacing w:after="0" w:line="360" w:lineRule="auto"/>
-        <w:jc w:val="both"/>
-        <w:rPr>
-          <w:rFonts w:ascii="Gill Sans MT" w:hAnsi="Gill Sans MT" w:cs="Gill Sans MT"/>
-          <w:kern w:val="2"/>
-          <w:sz w:val="21"/>
-          <w:szCs w:val="21"/>
-          <w:u w:val="single"/>
-        </w:rPr>
-      </w:pPr>
+        <w:t xml:space="preserve">                                                    </w:t>
+      </w:r>
       <w:r>
         <w:rPr>
           <w:rFonts w:ascii="Gill Sans MT" w:hAnsi="Gill Sans MT" w:cs="Gill Sans MT"/>
@@ -2959,6 +5592,61 @@
           <w:sz w:val="21"/>
           <w:szCs w:val="21"/>
         </w:rPr>
+        <w:t xml:space="preserve"> </w:t>
+      </w:r>
+      <w:proofErr w:type="spellStart"/>
+      <w:r>
+        <w:rPr>
+          <w:rFonts w:ascii="Gill Sans MT" w:hAnsi="Gill Sans MT" w:cs="Gill Sans MT"/>
+          <w:b/>
+          <w:bCs/>
+          <w:kern w:val="2"/>
+          <w:sz w:val="21"/>
+          <w:szCs w:val="21"/>
+        </w:rPr>
+        <w:t>BenMAP</w:t>
+      </w:r>
+      <w:proofErr w:type="spellEnd"/>
+      <w:r>
+        <w:rPr>
+          <w:rFonts w:ascii="Gill Sans MT" w:hAnsi="Gill Sans MT" w:cs="Gill Sans MT"/>
+          <w:b/>
+          <w:bCs/>
+          <w:kern w:val="2"/>
+          <w:sz w:val="21"/>
+          <w:szCs w:val="21"/>
+        </w:rPr>
+        <w:t>-CE 1.1.4</w:t>
+      </w:r>
+    </w:p>
+    <w:p>
+      <w:pPr>
+        <w:keepNext/>
+        <w:widowControl w:val="0"/>
+        <w:autoSpaceDE w:val="0"/>
+        <w:autoSpaceDN w:val="0"/>
+        <w:adjustRightInd w:val="0"/>
+        <w:spacing w:after="0" w:line="360" w:lineRule="auto"/>
+        <w:jc w:val="both"/>
+        <w:rPr>
+          <w:rFonts w:ascii="Gill Sans MT" w:hAnsi="Gill Sans MT" w:cs="Gill Sans MT"/>
+          <w:kern w:val="2"/>
+          <w:sz w:val="21"/>
+          <w:szCs w:val="21"/>
+          <w:u w:val="single"/>
+        </w:rPr>
+      </w:pPr>
+      <w:r>
+        <w:rPr>
+          <w:rFonts w:ascii="Gill Sans MT" w:hAnsi="Gill Sans MT" w:cs="Gill Sans MT"/>
+          <w:b/>
+          <w:bCs/>
+          <w:i/>
+          <w:iCs/>
+          <w:kern w:val="2"/>
+          <w:sz w:val="21"/>
+          <w:szCs w:val="21"/>
+        </w:rPr>
         <w:t>Release Date</w:t>
       </w:r>
       <w:r>
@@ -3148,25 +5836,8 @@
           <w:sz w:val="21"/>
           <w:szCs w:val="21"/>
         </w:rPr>
-        <w:t xml:space="preserve">                                              BenMAP-CE 1.1.3</w:t>
-      </w:r>
-    </w:p>
-    <w:p>
-      <w:pPr>
-        <w:widowControl w:val="0"/>
-        <w:autoSpaceDE w:val="0"/>
-        <w:autoSpaceDN w:val="0"/>
-        <w:adjustRightInd w:val="0"/>
-        <w:spacing w:after="0" w:line="360" w:lineRule="auto"/>
-        <w:jc w:val="both"/>
-        <w:rPr>
-          <w:rFonts w:ascii="Gill Sans MT" w:hAnsi="Gill Sans MT" w:cs="Gill Sans MT"/>
-          <w:kern w:val="2"/>
-          <w:sz w:val="21"/>
-          <w:szCs w:val="21"/>
-          <w:u w:val="single"/>
-        </w:rPr>
-      </w:pPr>
+        <w:t xml:space="preserve">                                                    </w:t>
+      </w:r>
       <w:r>
         <w:rPr>
           <w:rFonts w:ascii="Gill Sans MT" w:hAnsi="Gill Sans MT" w:cs="Gill Sans MT"/>
@@ -3178,6 +5849,60 @@
           <w:sz w:val="21"/>
           <w:szCs w:val="21"/>
         </w:rPr>
+        <w:t xml:space="preserve"> </w:t>
+      </w:r>
+      <w:proofErr w:type="spellStart"/>
+      <w:r>
+        <w:rPr>
+          <w:rFonts w:ascii="Gill Sans MT" w:hAnsi="Gill Sans MT" w:cs="Gill Sans MT"/>
+          <w:b/>
+          <w:bCs/>
+          <w:kern w:val="2"/>
+          <w:sz w:val="21"/>
+          <w:szCs w:val="21"/>
+        </w:rPr>
+        <w:t>BenMAP</w:t>
+      </w:r>
+      <w:proofErr w:type="spellEnd"/>
+      <w:r>
+        <w:rPr>
+          <w:rFonts w:ascii="Gill Sans MT" w:hAnsi="Gill Sans MT" w:cs="Gill Sans MT"/>
+          <w:b/>
+          <w:bCs/>
+          <w:kern w:val="2"/>
+          <w:sz w:val="21"/>
+          <w:szCs w:val="21"/>
+        </w:rPr>
+        <w:t>-CE 1.1.3</w:t>
+      </w:r>
+    </w:p>
+    <w:p>
+      <w:pPr>
+        <w:widowControl w:val="0"/>
+        <w:autoSpaceDE w:val="0"/>
+        <w:autoSpaceDN w:val="0"/>
+        <w:adjustRightInd w:val="0"/>
+        <w:spacing w:after="0" w:line="360" w:lineRule="auto"/>
+        <w:jc w:val="both"/>
+        <w:rPr>
+          <w:rFonts w:ascii="Gill Sans MT" w:hAnsi="Gill Sans MT" w:cs="Gill Sans MT"/>
+          <w:kern w:val="2"/>
+          <w:sz w:val="21"/>
+          <w:szCs w:val="21"/>
+          <w:u w:val="single"/>
+        </w:rPr>
+      </w:pPr>
+      <w:r>
+        <w:rPr>
+          <w:rFonts w:ascii="Gill Sans MT" w:hAnsi="Gill Sans MT" w:cs="Gill Sans MT"/>
+          <w:b/>
+          <w:bCs/>
+          <w:i/>
+          <w:iCs/>
+          <w:kern w:val="2"/>
+          <w:sz w:val="21"/>
+          <w:szCs w:val="21"/>
+        </w:rPr>
         <w:t>Release Date</w:t>
       </w:r>
       <w:r>
@@ -3218,6 +5943,7 @@
           <w:sz w:val="21"/>
           <w:szCs w:val="21"/>
         </w:rPr>
+        <w:lastRenderedPageBreak/>
         <w:t>Main Improvements</w:t>
       </w:r>
     </w:p>
@@ -3362,25 +6088,8 @@
           <w:sz w:val="21"/>
           <w:szCs w:val="21"/>
         </w:rPr>
-        <w:t xml:space="preserve">                                              BenMAP-CE 1.1.2</w:t>
-      </w:r>
-    </w:p>
-    <w:p>
-      <w:pPr>
-        <w:widowControl w:val="0"/>
-        <w:autoSpaceDE w:val="0"/>
-        <w:autoSpaceDN w:val="0"/>
-        <w:adjustRightInd w:val="0"/>
-        <w:spacing w:after="0" w:line="360" w:lineRule="auto"/>
-        <w:jc w:val="both"/>
-        <w:rPr>
-          <w:rFonts w:ascii="Gill Sans MT" w:hAnsi="Gill Sans MT" w:cs="Gill Sans MT"/>
-          <w:kern w:val="2"/>
-          <w:sz w:val="21"/>
-          <w:szCs w:val="21"/>
-          <w:u w:val="single"/>
-        </w:rPr>
-      </w:pPr>
+        <w:t xml:space="preserve">                                                    </w:t>
+      </w:r>
       <w:r>
         <w:rPr>
           <w:rFonts w:ascii="Gill Sans MT" w:hAnsi="Gill Sans MT" w:cs="Gill Sans MT"/>
@@ -3392,6 +6101,60 @@
           <w:sz w:val="21"/>
           <w:szCs w:val="21"/>
         </w:rPr>
+        <w:t xml:space="preserve"> </w:t>
+      </w:r>
+      <w:proofErr w:type="spellStart"/>
+      <w:r>
+        <w:rPr>
+          <w:rFonts w:ascii="Gill Sans MT" w:hAnsi="Gill Sans MT" w:cs="Gill Sans MT"/>
+          <w:b/>
+          <w:bCs/>
+          <w:kern w:val="2"/>
+          <w:sz w:val="21"/>
+          <w:szCs w:val="21"/>
+        </w:rPr>
+        <w:t>BenMAP</w:t>
+      </w:r>
+      <w:proofErr w:type="spellEnd"/>
+      <w:r>
+        <w:rPr>
+          <w:rFonts w:ascii="Gill Sans MT" w:hAnsi="Gill Sans MT" w:cs="Gill Sans MT"/>
+          <w:b/>
+          <w:bCs/>
+          <w:kern w:val="2"/>
+          <w:sz w:val="21"/>
+          <w:szCs w:val="21"/>
+        </w:rPr>
+        <w:t>-CE 1.1.2</w:t>
+      </w:r>
+    </w:p>
+    <w:p>
+      <w:pPr>
+        <w:widowControl w:val="0"/>
+        <w:autoSpaceDE w:val="0"/>
+        <w:autoSpaceDN w:val="0"/>
+        <w:adjustRightInd w:val="0"/>
+        <w:spacing w:after="0" w:line="360" w:lineRule="auto"/>
+        <w:jc w:val="both"/>
+        <w:rPr>
+          <w:rFonts w:ascii="Gill Sans MT" w:hAnsi="Gill Sans MT" w:cs="Gill Sans MT"/>
+          <w:kern w:val="2"/>
+          <w:sz w:val="21"/>
+          <w:szCs w:val="21"/>
+          <w:u w:val="single"/>
+        </w:rPr>
+      </w:pPr>
+      <w:r>
+        <w:rPr>
+          <w:rFonts w:ascii="Gill Sans MT" w:hAnsi="Gill Sans MT" w:cs="Gill Sans MT"/>
+          <w:b/>
+          <w:bCs/>
+          <w:i/>
+          <w:iCs/>
+          <w:kern w:val="2"/>
+          <w:sz w:val="21"/>
+          <w:szCs w:val="21"/>
+        </w:rPr>
         <w:t>Release Date</w:t>
       </w:r>
       <w:r>
@@ -3468,7 +6231,27 @@
           <w:szCs w:val="21"/>
         </w:rPr>
         <w:tab/>
-        <w:t>Added a setup for Detroit using the BenMAP-CE Quick Start Guide data files (dated November 2014).</w:t>
+        <w:t xml:space="preserve">Added a setup for Detroit using the </w:t>
+      </w:r>
+      <w:proofErr w:type="spellStart"/>
+      <w:r>
+        <w:rPr>
+          <w:rFonts w:ascii="Gill Sans MT" w:hAnsi="Gill Sans MT" w:cs="Gill Sans MT"/>
+          <w:kern w:val="2"/>
+          <w:sz w:val="21"/>
+          <w:szCs w:val="21"/>
+        </w:rPr>
+        <w:t>BenMAP</w:t>
+      </w:r>
+      <w:proofErr w:type="spellEnd"/>
+      <w:r>
+        <w:rPr>
+          <w:rFonts w:ascii="Gill Sans MT" w:hAnsi="Gill Sans MT" w:cs="Gill Sans MT"/>
+          <w:kern w:val="2"/>
+          <w:sz w:val="21"/>
+          <w:szCs w:val="21"/>
+        </w:rPr>
+        <w:t>-CE Quick Start Guide data files (dated November 2014).</w:t>
       </w:r>
     </w:p>
     <w:p>
@@ -3540,25 +6323,8 @@
           <w:sz w:val="21"/>
           <w:szCs w:val="21"/>
         </w:rPr>
-        <w:t xml:space="preserve">                                              BenMAP-CE 1.1.1</w:t>
-      </w:r>
-    </w:p>
-    <w:p>
-      <w:pPr>
-        <w:widowControl w:val="0"/>
-        <w:autoSpaceDE w:val="0"/>
-        <w:autoSpaceDN w:val="0"/>
-        <w:adjustRightInd w:val="0"/>
-        <w:spacing w:after="0" w:line="360" w:lineRule="auto"/>
-        <w:jc w:val="both"/>
-        <w:rPr>
-          <w:rFonts w:ascii="Gill Sans MT" w:hAnsi="Gill Sans MT" w:cs="Gill Sans MT"/>
-          <w:kern w:val="2"/>
-          <w:sz w:val="21"/>
-          <w:szCs w:val="21"/>
-          <w:u w:val="single"/>
-        </w:rPr>
-      </w:pPr>
+        <w:t xml:space="preserve">                                                    </w:t>
+      </w:r>
       <w:r>
         <w:rPr>
           <w:rFonts w:ascii="Gill Sans MT" w:hAnsi="Gill Sans MT" w:cs="Gill Sans MT"/>
@@ -3570,6 +6336,60 @@
           <w:sz w:val="21"/>
           <w:szCs w:val="21"/>
         </w:rPr>
+        <w:t xml:space="preserve"> </w:t>
+      </w:r>
+      <w:proofErr w:type="spellStart"/>
+      <w:r>
+        <w:rPr>
+          <w:rFonts w:ascii="Gill Sans MT" w:hAnsi="Gill Sans MT" w:cs="Gill Sans MT"/>
+          <w:b/>
+          <w:bCs/>
+          <w:kern w:val="2"/>
+          <w:sz w:val="21"/>
+          <w:szCs w:val="21"/>
+        </w:rPr>
+        <w:t>BenMAP</w:t>
+      </w:r>
+      <w:proofErr w:type="spellEnd"/>
+      <w:r>
+        <w:rPr>
+          <w:rFonts w:ascii="Gill Sans MT" w:hAnsi="Gill Sans MT" w:cs="Gill Sans MT"/>
+          <w:b/>
+          <w:bCs/>
+          <w:kern w:val="2"/>
+          <w:sz w:val="21"/>
+          <w:szCs w:val="21"/>
+        </w:rPr>
+        <w:t>-CE 1.1.1</w:t>
+      </w:r>
+    </w:p>
+    <w:p>
+      <w:pPr>
+        <w:widowControl w:val="0"/>
+        <w:autoSpaceDE w:val="0"/>
+        <w:autoSpaceDN w:val="0"/>
+        <w:adjustRightInd w:val="0"/>
+        <w:spacing w:after="0" w:line="360" w:lineRule="auto"/>
+        <w:jc w:val="both"/>
+        <w:rPr>
+          <w:rFonts w:ascii="Gill Sans MT" w:hAnsi="Gill Sans MT" w:cs="Gill Sans MT"/>
+          <w:kern w:val="2"/>
+          <w:sz w:val="21"/>
+          <w:szCs w:val="21"/>
+          <w:u w:val="single"/>
+        </w:rPr>
+      </w:pPr>
+      <w:r>
+        <w:rPr>
+          <w:rFonts w:ascii="Gill Sans MT" w:hAnsi="Gill Sans MT" w:cs="Gill Sans MT"/>
+          <w:b/>
+          <w:bCs/>
+          <w:i/>
+          <w:iCs/>
+          <w:kern w:val="2"/>
+          <w:sz w:val="21"/>
+          <w:szCs w:val="21"/>
+        </w:rPr>
         <w:t>Release Date</w:t>
       </w:r>
       <w:r>
@@ -3722,7 +6542,44 @@
           <w:sz w:val="21"/>
           <w:szCs w:val="21"/>
         </w:rPr>
-        <w:t xml:space="preserve">                                              BenMAP-CE 1.1.0</w:t>
+        <w:t xml:space="preserve">                                                    </w:t>
+      </w:r>
+      <w:r>
+        <w:rPr>
+          <w:rFonts w:ascii="Gill Sans MT" w:hAnsi="Gill Sans MT" w:cs="Gill Sans MT"/>
+          <w:b/>
+          <w:bCs/>
+          <w:i/>
+          <w:iCs/>
+          <w:kern w:val="2"/>
+          <w:sz w:val="21"/>
+          <w:szCs w:val="21"/>
+        </w:rPr>
+        <w:t xml:space="preserve"> </w:t>
+      </w:r>
+      <w:proofErr w:type="spellStart"/>
+      <w:r>
+        <w:rPr>
+          <w:rFonts w:ascii="Gill Sans MT" w:hAnsi="Gill Sans MT" w:cs="Gill Sans MT"/>
+          <w:b/>
+          <w:bCs/>
+          <w:kern w:val="2"/>
+          <w:sz w:val="21"/>
+          <w:szCs w:val="21"/>
+        </w:rPr>
+        <w:t>BenMAP</w:t>
+      </w:r>
+      <w:proofErr w:type="spellEnd"/>
+      <w:r>
+        <w:rPr>
+          <w:rFonts w:ascii="Gill Sans MT" w:hAnsi="Gill Sans MT" w:cs="Gill Sans MT"/>
+          <w:b/>
+          <w:bCs/>
+          <w:kern w:val="2"/>
+          <w:sz w:val="21"/>
+          <w:szCs w:val="21"/>
+        </w:rPr>
+        <w:t>-CE 1.1.0</w:t>
       </w:r>
     </w:p>
     <w:p>
@@ -3904,7 +6761,27 @@
           <w:szCs w:val="21"/>
         </w:rPr>
         <w:tab/>
-        <w:t>Corrected issues related to database import tool (using .bdbx files).</w:t>
+        <w:t>Corrected issues related to database import tool (using .</w:t>
+      </w:r>
+      <w:proofErr w:type="spellStart"/>
+      <w:r>
+        <w:rPr>
+          <w:rFonts w:ascii="Gill Sans MT" w:hAnsi="Gill Sans MT" w:cs="Gill Sans MT"/>
+          <w:kern w:val="2"/>
+          <w:sz w:val="21"/>
+          <w:szCs w:val="21"/>
+        </w:rPr>
+        <w:t>bdbx</w:t>
+      </w:r>
+      <w:proofErr w:type="spellEnd"/>
+      <w:r>
+        <w:rPr>
+          <w:rFonts w:ascii="Gill Sans MT" w:hAnsi="Gill Sans MT" w:cs="Gill Sans MT"/>
+          <w:kern w:val="2"/>
+          <w:sz w:val="21"/>
+          <w:szCs w:val="21"/>
+        </w:rPr>
+        <w:t xml:space="preserve"> files).</w:t>
       </w:r>
     </w:p>
     <w:p>
@@ -3940,7 +6817,27 @@
           <w:szCs w:val="21"/>
         </w:rPr>
         <w:tab/>
-        <w:t>Created default folder location for database export tool.  File save location defaults to ‘My BenMAP-CE Files\Exports’.</w:t>
+        <w:t xml:space="preserve">Created default folder location for database export tool.  File save location defaults to ‘My </w:t>
+      </w:r>
+      <w:proofErr w:type="spellStart"/>
+      <w:r>
+        <w:rPr>
+          <w:rFonts w:ascii="Gill Sans MT" w:hAnsi="Gill Sans MT" w:cs="Gill Sans MT"/>
+          <w:kern w:val="2"/>
+          <w:sz w:val="21"/>
+          <w:szCs w:val="21"/>
+        </w:rPr>
+        <w:t>BenMAP</w:t>
+      </w:r>
+      <w:proofErr w:type="spellEnd"/>
+      <w:r>
+        <w:rPr>
+          <w:rFonts w:ascii="Gill Sans MT" w:hAnsi="Gill Sans MT" w:cs="Gill Sans MT"/>
+          <w:kern w:val="2"/>
+          <w:sz w:val="21"/>
+          <w:szCs w:val="21"/>
+        </w:rPr>
+        <w:t>-CE Files\Exports’.</w:t>
       </w:r>
     </w:p>
     <w:p>
@@ -4014,7 +6911,31 @@
           <w:sz w:val="21"/>
           <w:szCs w:val="21"/>
         </w:rPr>
-        <w:t xml:space="preserve">                                              BenMAP-CE 1.0.18.11</w:t>
+        <w:t xml:space="preserve">                                                     </w:t>
+      </w:r>
+      <w:proofErr w:type="spellStart"/>
+      <w:r>
+        <w:rPr>
+          <w:rFonts w:ascii="Gill Sans MT" w:hAnsi="Gill Sans MT" w:cs="Gill Sans MT"/>
+          <w:b/>
+          <w:bCs/>
+          <w:kern w:val="2"/>
+          <w:sz w:val="21"/>
+          <w:szCs w:val="21"/>
+        </w:rPr>
+        <w:t>BenMAP</w:t>
+      </w:r>
+      <w:proofErr w:type="spellEnd"/>
+      <w:r>
+        <w:rPr>
+          <w:rFonts w:ascii="Gill Sans MT" w:hAnsi="Gill Sans MT" w:cs="Gill Sans MT"/>
+          <w:b/>
+          <w:bCs/>
+          <w:kern w:val="2"/>
+          <w:sz w:val="21"/>
+          <w:szCs w:val="21"/>
+        </w:rPr>
+        <w:t>-CE 1.0.18.11</w:t>
       </w:r>
     </w:p>
     <w:p>
@@ -4123,7 +7044,27 @@
           <w:szCs w:val="21"/>
         </w:rPr>
         <w:tab/>
-        <w:t>To address installation issues related to UAC settings and VirtualStore (encountered on computers running Windows versions newer than XP, such as Windows Vista and Windows 7), changed installation location of software and added manifest file which requires administrative privileges to install.</w:t>
+        <w:t xml:space="preserve">To address installation issues related to UAC settings and </w:t>
+      </w:r>
+      <w:proofErr w:type="spellStart"/>
+      <w:r>
+        <w:rPr>
+          <w:rFonts w:ascii="Gill Sans MT" w:hAnsi="Gill Sans MT" w:cs="Gill Sans MT"/>
+          <w:kern w:val="2"/>
+          <w:sz w:val="21"/>
+          <w:szCs w:val="21"/>
+        </w:rPr>
+        <w:t>VirtualStore</w:t>
+      </w:r>
+      <w:proofErr w:type="spellEnd"/>
+      <w:r>
+        <w:rPr>
+          <w:rFonts w:ascii="Gill Sans MT" w:hAnsi="Gill Sans MT" w:cs="Gill Sans MT"/>
+          <w:kern w:val="2"/>
+          <w:sz w:val="21"/>
+          <w:szCs w:val="21"/>
+        </w:rPr>
+        <w:t xml:space="preserve"> (encountered on computers running Windows versions newer than XP, such as Windows Vista and Windows 7), changed installation location of software and added manifest file which requires administrative privileges to install.</w:t>
       </w:r>
     </w:p>
     <w:p>
@@ -4159,7 +7100,47 @@
           <w:szCs w:val="21"/>
         </w:rPr>
         <w:tab/>
-        <w:t>Replaced Microsoft Interop libraries with OpenXML SDK 2.5 libraries that allow for greater support of open source office solutions and allow user to export .xlsx file while using the GBD Rollback tool.</w:t>
+        <w:t xml:space="preserve">Replaced Microsoft Interop libraries with </w:t>
+      </w:r>
+      <w:proofErr w:type="spellStart"/>
+      <w:r>
+        <w:rPr>
+          <w:rFonts w:ascii="Gill Sans MT" w:hAnsi="Gill Sans MT" w:cs="Gill Sans MT"/>
+          <w:kern w:val="2"/>
+          <w:sz w:val="21"/>
+          <w:szCs w:val="21"/>
+        </w:rPr>
+        <w:t>OpenXML</w:t>
+      </w:r>
+      <w:proofErr w:type="spellEnd"/>
+      <w:r>
+        <w:rPr>
+          <w:rFonts w:ascii="Gill Sans MT" w:hAnsi="Gill Sans MT" w:cs="Gill Sans MT"/>
+          <w:kern w:val="2"/>
+          <w:sz w:val="21"/>
+          <w:szCs w:val="21"/>
+        </w:rPr>
+        <w:t xml:space="preserve"> SDK 2.5 libraries that allow for greater support of open source office solutions and allow user to export .</w:t>
+      </w:r>
+      <w:proofErr w:type="spellStart"/>
+      <w:r>
+        <w:rPr>
+          <w:rFonts w:ascii="Gill Sans MT" w:hAnsi="Gill Sans MT" w:cs="Gill Sans MT"/>
+          <w:kern w:val="2"/>
+          <w:sz w:val="21"/>
+          <w:szCs w:val="21"/>
+        </w:rPr>
+        <w:t>xlsx</w:t>
+      </w:r>
+      <w:proofErr w:type="spellEnd"/>
+      <w:r>
+        <w:rPr>
+          <w:rFonts w:ascii="Gill Sans MT" w:hAnsi="Gill Sans MT" w:cs="Gill Sans MT"/>
+          <w:kern w:val="2"/>
+          <w:sz w:val="21"/>
+          <w:szCs w:val="21"/>
+        </w:rPr>
+        <w:t xml:space="preserve"> file while using the GBD Rollback tool.</w:t>
       </w:r>
     </w:p>
     <w:p>
@@ -4195,7 +7176,26 @@
           <w:szCs w:val="21"/>
         </w:rPr>
         <w:tab/>
-        <w:t xml:space="preserve">BenMAP-CE now allows users to add new endpoint groups and endpoints when importing Health Impact Functions (using .csv files). </w:t>
+      </w:r>
+      <w:proofErr w:type="spellStart"/>
+      <w:r>
+        <w:rPr>
+          <w:rFonts w:ascii="Gill Sans MT" w:hAnsi="Gill Sans MT" w:cs="Gill Sans MT"/>
+          <w:kern w:val="2"/>
+          <w:sz w:val="21"/>
+          <w:szCs w:val="21"/>
+        </w:rPr>
+        <w:t>BenMAP</w:t>
+      </w:r>
+      <w:proofErr w:type="spellEnd"/>
+      <w:r>
+        <w:rPr>
+          <w:rFonts w:ascii="Gill Sans MT" w:hAnsi="Gill Sans MT" w:cs="Gill Sans MT"/>
+          <w:kern w:val="2"/>
+          <w:sz w:val="21"/>
+          <w:szCs w:val="21"/>
+        </w:rPr>
+        <w:t xml:space="preserve">-CE now allows users to add new endpoint groups and endpoints when importing Health Impact Functions (using .csv files). </w:t>
       </w:r>
     </w:p>
     <w:p>
@@ -4302,7 +7302,31 @@
           <w:sz w:val="21"/>
           <w:szCs w:val="21"/>
         </w:rPr>
-        <w:t xml:space="preserve">                                              BenMAP-CE 1.0.18-10</w:t>
+        <w:t xml:space="preserve">                                                     </w:t>
+      </w:r>
+      <w:proofErr w:type="spellStart"/>
+      <w:r>
+        <w:rPr>
+          <w:rFonts w:ascii="Gill Sans MT" w:hAnsi="Gill Sans MT" w:cs="Gill Sans MT"/>
+          <w:b/>
+          <w:bCs/>
+          <w:kern w:val="2"/>
+          <w:sz w:val="21"/>
+          <w:szCs w:val="21"/>
+        </w:rPr>
+        <w:t>BenMAP</w:t>
+      </w:r>
+      <w:proofErr w:type="spellEnd"/>
+      <w:r>
+        <w:rPr>
+          <w:rFonts w:ascii="Gill Sans MT" w:hAnsi="Gill Sans MT" w:cs="Gill Sans MT"/>
+          <w:b/>
+          <w:bCs/>
+          <w:kern w:val="2"/>
+          <w:sz w:val="21"/>
+          <w:szCs w:val="21"/>
+        </w:rPr>
+        <w:t>-CE 1.0.18-10</w:t>
       </w:r>
     </w:p>
     <w:p>
@@ -4372,6 +7396,7 @@
           <w:sz w:val="21"/>
           <w:szCs w:val="21"/>
         </w:rPr>
+        <w:lastRenderedPageBreak/>
         <w:t>Main Improvements</w:t>
       </w:r>
     </w:p>
@@ -4408,7 +7433,27 @@
           <w:szCs w:val="21"/>
         </w:rPr>
         <w:tab/>
-        <w:t>Added the ability for the user to export a csv file from the GBD RollBack Tool.</w:t>
+        <w:t xml:space="preserve">Added the ability for the user to export a csv file from the GBD </w:t>
+      </w:r>
+      <w:proofErr w:type="spellStart"/>
+      <w:r>
+        <w:rPr>
+          <w:rFonts w:ascii="Gill Sans MT" w:hAnsi="Gill Sans MT" w:cs="Gill Sans MT"/>
+          <w:kern w:val="2"/>
+          <w:sz w:val="21"/>
+          <w:szCs w:val="21"/>
+        </w:rPr>
+        <w:t>RollBack</w:t>
+      </w:r>
+      <w:proofErr w:type="spellEnd"/>
+      <w:r>
+        <w:rPr>
+          <w:rFonts w:ascii="Gill Sans MT" w:hAnsi="Gill Sans MT" w:cs="Gill Sans MT"/>
+          <w:kern w:val="2"/>
+          <w:sz w:val="21"/>
+          <w:szCs w:val="21"/>
+        </w:rPr>
+        <w:t xml:space="preserve"> Tool.</w:t>
       </w:r>
     </w:p>
     <w:p>
@@ -4511,40 +7556,143 @@
           <w:rFonts w:ascii="Gill Sans MT" w:hAnsi="Gill Sans MT" w:cs="Gill Sans MT"/>
           <w:b/>
           <w:bCs/>
-          <w:kern w:val="2"/>
-          <w:sz w:val="21"/>
-          <w:szCs w:val="21"/>
-        </w:rPr>
-        <w:t xml:space="preserve">                                              BenMAP-CE 1.0.18-9(noOfficeInstaller)</w:t>
-      </w:r>
-    </w:p>
-    <w:p>
-      <w:pPr>
-        <w:widowControl w:val="0"/>
-        <w:autoSpaceDE w:val="0"/>
-        <w:autoSpaceDN w:val="0"/>
-        <w:adjustRightInd w:val="0"/>
-        <w:spacing w:after="0" w:line="360" w:lineRule="auto"/>
-        <w:jc w:val="both"/>
-        <w:rPr>
-          <w:rFonts w:ascii="Gill Sans MT" w:hAnsi="Gill Sans MT" w:cs="Gill Sans MT"/>
-          <w:kern w:val="2"/>
-          <w:sz w:val="21"/>
-          <w:szCs w:val="21"/>
-          <w:u w:val="single"/>
-        </w:rPr>
-      </w:pPr>
-      <w:r>
-        <w:rPr>
-          <w:rFonts w:ascii="Gill Sans MT" w:hAnsi="Gill Sans MT" w:cs="Gill Sans MT"/>
-          <w:b/>
-          <w:bCs/>
           <w:i/>
           <w:iCs/>
           <w:kern w:val="2"/>
           <w:sz w:val="21"/>
           <w:szCs w:val="21"/>
         </w:rPr>
+        <w:t xml:space="preserve"> </w:t>
+      </w:r>
+      <w:r>
+        <w:rPr>
+          <w:rFonts w:ascii="Gill Sans MT" w:hAnsi="Gill Sans MT" w:cs="Gill Sans MT"/>
+          <w:b/>
+          <w:bCs/>
+          <w:kern w:val="2"/>
+          <w:sz w:val="21"/>
+          <w:szCs w:val="21"/>
+        </w:rPr>
+        <w:t xml:space="preserve">                                     </w:t>
+      </w:r>
+      <w:proofErr w:type="spellStart"/>
+      <w:r>
+        <w:rPr>
+          <w:rFonts w:ascii="Gill Sans MT" w:hAnsi="Gill Sans MT" w:cs="Gill Sans MT"/>
+          <w:b/>
+          <w:bCs/>
+          <w:kern w:val="2"/>
+          <w:sz w:val="21"/>
+          <w:szCs w:val="21"/>
+        </w:rPr>
+        <w:t>BenMAP</w:t>
+      </w:r>
+      <w:proofErr w:type="spellEnd"/>
+      <w:r>
+        <w:rPr>
+          <w:rFonts w:ascii="Gill Sans MT" w:hAnsi="Gill Sans MT" w:cs="Gill Sans MT"/>
+          <w:b/>
+          <w:bCs/>
+          <w:kern w:val="2"/>
+          <w:sz w:val="21"/>
+          <w:szCs w:val="21"/>
+        </w:rPr>
+        <w:t>-CE 1.0.18-9</w:t>
+      </w:r>
+      <w:r>
+        <w:rPr>
+          <w:rFonts w:ascii="Gill Sans MT" w:hAnsi="Gill Sans MT" w:cs="Gill Sans MT"/>
+          <w:b/>
+          <w:bCs/>
+          <w:kern w:val="2"/>
+          <w:sz w:val="21"/>
+          <w:szCs w:val="21"/>
+        </w:rPr>
+        <w:t xml:space="preserve"> </w:t>
+      </w:r>
+      <w:r>
+        <w:rPr>
+          <w:rFonts w:ascii="Gill Sans MT" w:hAnsi="Gill Sans MT" w:cs="Gill Sans MT"/>
+          <w:b/>
+          <w:bCs/>
+          <w:kern w:val="2"/>
+          <w:sz w:val="21"/>
+          <w:szCs w:val="21"/>
+        </w:rPr>
+        <w:t>(no</w:t>
+      </w:r>
+      <w:r>
+        <w:rPr>
+          <w:rFonts w:ascii="Gill Sans MT" w:hAnsi="Gill Sans MT" w:cs="Gill Sans MT"/>
+          <w:b/>
+          <w:bCs/>
+          <w:kern w:val="2"/>
+          <w:sz w:val="21"/>
+          <w:szCs w:val="21"/>
+        </w:rPr>
+        <w:t xml:space="preserve"> </w:t>
+      </w:r>
+      <w:r>
+        <w:rPr>
+          <w:rFonts w:ascii="Gill Sans MT" w:hAnsi="Gill Sans MT" w:cs="Gill Sans MT"/>
+          <w:b/>
+          <w:bCs/>
+          <w:kern w:val="2"/>
+          <w:sz w:val="21"/>
+          <w:szCs w:val="21"/>
+        </w:rPr>
+        <w:t>Office</w:t>
+      </w:r>
+      <w:r>
+        <w:rPr>
+          <w:rFonts w:ascii="Gill Sans MT" w:hAnsi="Gill Sans MT" w:cs="Gill Sans MT"/>
+          <w:b/>
+          <w:bCs/>
+          <w:kern w:val="2"/>
+          <w:sz w:val="21"/>
+          <w:szCs w:val="21"/>
+        </w:rPr>
+        <w:t xml:space="preserve"> </w:t>
+      </w:r>
+      <w:r>
+        <w:rPr>
+          <w:rFonts w:ascii="Gill Sans MT" w:hAnsi="Gill Sans MT" w:cs="Gill Sans MT"/>
+          <w:b/>
+          <w:bCs/>
+          <w:kern w:val="2"/>
+          <w:sz w:val="21"/>
+          <w:szCs w:val="21"/>
+        </w:rPr>
+        <w:t>Installer)</w:t>
+      </w:r>
+    </w:p>
+    <w:p>
+      <w:pPr>
+        <w:widowControl w:val="0"/>
+        <w:autoSpaceDE w:val="0"/>
+        <w:autoSpaceDN w:val="0"/>
+        <w:adjustRightInd w:val="0"/>
+        <w:spacing w:after="0" w:line="360" w:lineRule="auto"/>
+        <w:jc w:val="both"/>
+        <w:rPr>
+          <w:rFonts w:ascii="Gill Sans MT" w:hAnsi="Gill Sans MT" w:cs="Gill Sans MT"/>
+          <w:kern w:val="2"/>
+          <w:sz w:val="21"/>
+          <w:szCs w:val="21"/>
+          <w:u w:val="single"/>
+        </w:rPr>
+      </w:pPr>
+      <w:r>
+        <w:rPr>
+          <w:rFonts w:ascii="Gill Sans MT" w:hAnsi="Gill Sans MT" w:cs="Gill Sans MT"/>
+          <w:b/>
+          <w:bCs/>
+          <w:i/>
+          <w:iCs/>
+          <w:kern w:val="2"/>
+          <w:sz w:val="21"/>
+          <w:szCs w:val="21"/>
+        </w:rPr>
         <w:t>Release Date</w:t>
       </w:r>
       <w:r>
@@ -4696,7 +7844,31 @@
           <w:sz w:val="21"/>
           <w:szCs w:val="21"/>
         </w:rPr>
-        <w:t xml:space="preserve">                                              BenMAP-CE 1.0.18-8</w:t>
+        <w:t xml:space="preserve">                                                     </w:t>
+      </w:r>
+      <w:proofErr w:type="spellStart"/>
+      <w:r>
+        <w:rPr>
+          <w:rFonts w:ascii="Gill Sans MT" w:hAnsi="Gill Sans MT" w:cs="Gill Sans MT"/>
+          <w:b/>
+          <w:bCs/>
+          <w:kern w:val="2"/>
+          <w:sz w:val="21"/>
+          <w:szCs w:val="21"/>
+        </w:rPr>
+        <w:t>BenMAP</w:t>
+      </w:r>
+      <w:proofErr w:type="spellEnd"/>
+      <w:r>
+        <w:rPr>
+          <w:rFonts w:ascii="Gill Sans MT" w:hAnsi="Gill Sans MT" w:cs="Gill Sans MT"/>
+          <w:b/>
+          <w:bCs/>
+          <w:kern w:val="2"/>
+          <w:sz w:val="21"/>
+          <w:szCs w:val="21"/>
+        </w:rPr>
+        <w:t>-CE 1.0.18-8</w:t>
       </w:r>
     </w:p>
     <w:p>
@@ -4806,7 +7978,27 @@
           <w:szCs w:val="21"/>
         </w:rPr>
         <w:tab/>
-        <w:t>When opening a saved .projx file that has been completed through step 3 (Pooling and Aggregation) the green “stop lights” turn to red for the Health Impact Functions, Pooling, and Valuation method lights.</w:t>
+        <w:t>When opening a saved .</w:t>
+      </w:r>
+      <w:proofErr w:type="spellStart"/>
+      <w:r>
+        <w:rPr>
+          <w:rFonts w:ascii="Gill Sans MT" w:hAnsi="Gill Sans MT" w:cs="Gill Sans MT"/>
+          <w:kern w:val="2"/>
+          <w:sz w:val="21"/>
+          <w:szCs w:val="21"/>
+        </w:rPr>
+        <w:t>projx</w:t>
+      </w:r>
+      <w:proofErr w:type="spellEnd"/>
+      <w:r>
+        <w:rPr>
+          <w:rFonts w:ascii="Gill Sans MT" w:hAnsi="Gill Sans MT" w:cs="Gill Sans MT"/>
+          <w:kern w:val="2"/>
+          <w:sz w:val="21"/>
+          <w:szCs w:val="21"/>
+        </w:rPr>
+        <w:t xml:space="preserve"> file that has been completed through step 3 (Pooling and Aggregation) the green “stop lights” turn to red for the Health Impact Functions, Pooling, and Valuation method lights.</w:t>
       </w:r>
     </w:p>
     <w:p>
@@ -4842,7 +8034,27 @@
           <w:szCs w:val="21"/>
         </w:rPr>
         <w:tab/>
-        <w:t>There is an issue where attempting to edit the legend on the GIS map causes a null reference exception.  This has been reported as a DotSpatial bug.</w:t>
+        <w:t xml:space="preserve">There is an issue where attempting to edit the legend on the GIS map causes a null reference exception.  This has been reported as a </w:t>
+      </w:r>
+      <w:proofErr w:type="spellStart"/>
+      <w:r>
+        <w:rPr>
+          <w:rFonts w:ascii="Gill Sans MT" w:hAnsi="Gill Sans MT" w:cs="Gill Sans MT"/>
+          <w:kern w:val="2"/>
+          <w:sz w:val="21"/>
+          <w:szCs w:val="21"/>
+        </w:rPr>
+        <w:t>DotSpatial</w:t>
+      </w:r>
+      <w:proofErr w:type="spellEnd"/>
+      <w:r>
+        <w:rPr>
+          <w:rFonts w:ascii="Gill Sans MT" w:hAnsi="Gill Sans MT" w:cs="Gill Sans MT"/>
+          <w:kern w:val="2"/>
+          <w:sz w:val="21"/>
+          <w:szCs w:val="21"/>
+        </w:rPr>
+        <w:t xml:space="preserve"> bug.</w:t>
       </w:r>
     </w:p>
     <w:p>
@@ -5016,7 +8228,27 @@
           <w:szCs w:val="21"/>
         </w:rPr>
         <w:tab/>
-        <w:t>Included EPAStandardVariable Variable dataset into the default database.</w:t>
+        <w:t xml:space="preserve">Included </w:t>
+      </w:r>
+      <w:proofErr w:type="spellStart"/>
+      <w:r>
+        <w:rPr>
+          <w:rFonts w:ascii="Gill Sans MT" w:hAnsi="Gill Sans MT" w:cs="Gill Sans MT"/>
+          <w:kern w:val="2"/>
+          <w:sz w:val="21"/>
+          <w:szCs w:val="21"/>
+        </w:rPr>
+        <w:t>EPAStandardVariable</w:t>
+      </w:r>
+      <w:proofErr w:type="spellEnd"/>
+      <w:r>
+        <w:rPr>
+          <w:rFonts w:ascii="Gill Sans MT" w:hAnsi="Gill Sans MT" w:cs="Gill Sans MT"/>
+          <w:kern w:val="2"/>
+          <w:sz w:val="21"/>
+          <w:szCs w:val="21"/>
+        </w:rPr>
+        <w:t xml:space="preserve"> Variable dataset into the default database.</w:t>
       </w:r>
     </w:p>
     <w:p>
@@ -5088,7 +8320,27 @@
           <w:szCs w:val="21"/>
         </w:rPr>
         <w:tab/>
-        <w:t>On Uninstall BenMAP-CE removes all application data directories from the users’ machine.</w:t>
+        <w:t xml:space="preserve">On Uninstall </w:t>
+      </w:r>
+      <w:proofErr w:type="spellStart"/>
+      <w:r>
+        <w:rPr>
+          <w:rFonts w:ascii="Gill Sans MT" w:hAnsi="Gill Sans MT" w:cs="Gill Sans MT"/>
+          <w:kern w:val="2"/>
+          <w:sz w:val="21"/>
+          <w:szCs w:val="21"/>
+        </w:rPr>
+        <w:t>BenMAP</w:t>
+      </w:r>
+      <w:proofErr w:type="spellEnd"/>
+      <w:r>
+        <w:rPr>
+          <w:rFonts w:ascii="Gill Sans MT" w:hAnsi="Gill Sans MT" w:cs="Gill Sans MT"/>
+          <w:kern w:val="2"/>
+          <w:sz w:val="21"/>
+          <w:szCs w:val="21"/>
+        </w:rPr>
+        <w:t>-CE removes all application data directories from the users’ machine.</w:t>
       </w:r>
     </w:p>
     <w:p>
@@ -5196,7 +8448,27 @@
           <w:szCs w:val="21"/>
         </w:rPr>
         <w:tab/>
-        <w:t>Fixed a multiple issues that caused BenMAP-CE to hang upon close.</w:t>
+        <w:t xml:space="preserve">Fixed a multiple issues that caused </w:t>
+      </w:r>
+      <w:proofErr w:type="spellStart"/>
+      <w:r>
+        <w:rPr>
+          <w:rFonts w:ascii="Gill Sans MT" w:hAnsi="Gill Sans MT" w:cs="Gill Sans MT"/>
+          <w:kern w:val="2"/>
+          <w:sz w:val="21"/>
+          <w:szCs w:val="21"/>
+        </w:rPr>
+        <w:t>BenMAP</w:t>
+      </w:r>
+      <w:proofErr w:type="spellEnd"/>
+      <w:r>
+        <w:rPr>
+          <w:rFonts w:ascii="Gill Sans MT" w:hAnsi="Gill Sans MT" w:cs="Gill Sans MT"/>
+          <w:kern w:val="2"/>
+          <w:sz w:val="21"/>
+          <w:szCs w:val="21"/>
+        </w:rPr>
+        <w:t>-CE to hang upon close.</w:t>
       </w:r>
     </w:p>
     <w:p>
@@ -5402,6 +8674,7 @@
           <w:sz w:val="21"/>
           <w:szCs w:val="21"/>
         </w:rPr>
+        <w:lastRenderedPageBreak/>
         <w:t>14.</w:t>
       </w:r>
       <w:r>
@@ -5484,7 +8757,27 @@
           <w:szCs w:val="21"/>
         </w:rPr>
         <w:tab/>
-        <w:t>Fixed an issue that prevented the user from selecting .aqgx files in the browse dialog for Baseline and Control under Source of Air Quality Data.</w:t>
+        <w:t>Fixed an issue that prevented the user from selecting .</w:t>
+      </w:r>
+      <w:proofErr w:type="spellStart"/>
+      <w:r>
+        <w:rPr>
+          <w:rFonts w:ascii="Gill Sans MT" w:hAnsi="Gill Sans MT" w:cs="Gill Sans MT"/>
+          <w:kern w:val="2"/>
+          <w:sz w:val="21"/>
+          <w:szCs w:val="21"/>
+        </w:rPr>
+        <w:t>aqgx</w:t>
+      </w:r>
+      <w:proofErr w:type="spellEnd"/>
+      <w:r>
+        <w:rPr>
+          <w:rFonts w:ascii="Gill Sans MT" w:hAnsi="Gill Sans MT" w:cs="Gill Sans MT"/>
+          <w:kern w:val="2"/>
+          <w:sz w:val="21"/>
+          <w:szCs w:val="21"/>
+        </w:rPr>
+        <w:t xml:space="preserve"> files in the browse dialog for Baseline and Control under Source of Air Quality Data.</w:t>
       </w:r>
     </w:p>
     <w:p>
@@ -5556,7 +8849,47 @@
           <w:szCs w:val="21"/>
         </w:rPr>
         <w:tab/>
-        <w:t>Fixed issue with missing health impact function configuration in reloading saved project (.projx) files.  The health impact function configuration (.cfgrx) data was not being saved correctly within the project file.</w:t>
+        <w:t>Fixed issue with missing health impact function configuration in reloading saved project (.</w:t>
+      </w:r>
+      <w:proofErr w:type="spellStart"/>
+      <w:r>
+        <w:rPr>
+          <w:rFonts w:ascii="Gill Sans MT" w:hAnsi="Gill Sans MT" w:cs="Gill Sans MT"/>
+          <w:kern w:val="2"/>
+          <w:sz w:val="21"/>
+          <w:szCs w:val="21"/>
+        </w:rPr>
+        <w:t>projx</w:t>
+      </w:r>
+      <w:proofErr w:type="spellEnd"/>
+      <w:r>
+        <w:rPr>
+          <w:rFonts w:ascii="Gill Sans MT" w:hAnsi="Gill Sans MT" w:cs="Gill Sans MT"/>
+          <w:kern w:val="2"/>
+          <w:sz w:val="21"/>
+          <w:szCs w:val="21"/>
+        </w:rPr>
+        <w:t>) files.  The health impact function configuration (.</w:t>
+      </w:r>
+      <w:proofErr w:type="spellStart"/>
+      <w:r>
+        <w:rPr>
+          <w:rFonts w:ascii="Gill Sans MT" w:hAnsi="Gill Sans MT" w:cs="Gill Sans MT"/>
+          <w:kern w:val="2"/>
+          <w:sz w:val="21"/>
+          <w:szCs w:val="21"/>
+        </w:rPr>
+        <w:t>cfgrx</w:t>
+      </w:r>
+      <w:proofErr w:type="spellEnd"/>
+      <w:r>
+        <w:rPr>
+          <w:rFonts w:ascii="Gill Sans MT" w:hAnsi="Gill Sans MT" w:cs="Gill Sans MT"/>
+          <w:kern w:val="2"/>
+          <w:sz w:val="21"/>
+          <w:szCs w:val="21"/>
+        </w:rPr>
+        <w:t>) data was not being saved correctly within the project file.</w:t>
       </w:r>
     </w:p>
     <w:p>
@@ -5627,11 +8960,48 @@
           <w:rFonts w:ascii="Gill Sans MT" w:hAnsi="Gill Sans MT" w:cs="Gill Sans MT"/>
           <w:b/>
           <w:bCs/>
-          <w:kern w:val="2"/>
-          <w:sz w:val="21"/>
-          <w:szCs w:val="21"/>
-        </w:rPr>
-        <w:t xml:space="preserve">                                              BenMAP-CE 1.0.17</w:t>
+          <w:i/>
+          <w:iCs/>
+          <w:kern w:val="2"/>
+          <w:sz w:val="21"/>
+          <w:szCs w:val="21"/>
+        </w:rPr>
+        <w:t xml:space="preserve"> </w:t>
+      </w:r>
+      <w:r>
+        <w:rPr>
+          <w:rFonts w:ascii="Gill Sans MT" w:hAnsi="Gill Sans MT" w:cs="Gill Sans MT"/>
+          <w:b/>
+          <w:bCs/>
+          <w:kern w:val="2"/>
+          <w:sz w:val="21"/>
+          <w:szCs w:val="21"/>
+        </w:rPr>
+        <w:t xml:space="preserve">                                                    </w:t>
+      </w:r>
+      <w:proofErr w:type="spellStart"/>
+      <w:r>
+        <w:rPr>
+          <w:rFonts w:ascii="Gill Sans MT" w:hAnsi="Gill Sans MT" w:cs="Gill Sans MT"/>
+          <w:b/>
+          <w:bCs/>
+          <w:kern w:val="2"/>
+          <w:sz w:val="21"/>
+          <w:szCs w:val="21"/>
+        </w:rPr>
+        <w:t>BenMAP</w:t>
+      </w:r>
+      <w:proofErr w:type="spellEnd"/>
+      <w:r>
+        <w:rPr>
+          <w:rFonts w:ascii="Gill Sans MT" w:hAnsi="Gill Sans MT" w:cs="Gill Sans MT"/>
+          <w:b/>
+          <w:bCs/>
+          <w:kern w:val="2"/>
+          <w:sz w:val="21"/>
+          <w:szCs w:val="21"/>
+        </w:rPr>
+        <w:t>-CE 1.0.17</w:t>
       </w:r>
     </w:p>
     <w:p>
@@ -5954,40 +9324,77 @@
           <w:rFonts w:ascii="Gill Sans MT" w:hAnsi="Gill Sans MT" w:cs="Gill Sans MT"/>
           <w:b/>
           <w:bCs/>
-          <w:kern w:val="2"/>
-          <w:sz w:val="21"/>
-          <w:szCs w:val="21"/>
-        </w:rPr>
-        <w:t xml:space="preserve">                                              BenMAP-CE 1.0.16</w:t>
-      </w:r>
-    </w:p>
-    <w:p>
-      <w:pPr>
-        <w:widowControl w:val="0"/>
-        <w:autoSpaceDE w:val="0"/>
-        <w:autoSpaceDN w:val="0"/>
-        <w:adjustRightInd w:val="0"/>
-        <w:spacing w:after="0" w:line="360" w:lineRule="auto"/>
-        <w:jc w:val="both"/>
-        <w:rPr>
-          <w:rFonts w:ascii="Gill Sans MT" w:hAnsi="Gill Sans MT" w:cs="Gill Sans MT"/>
-          <w:kern w:val="2"/>
-          <w:sz w:val="21"/>
-          <w:szCs w:val="21"/>
-          <w:u w:val="single"/>
-        </w:rPr>
-      </w:pPr>
-      <w:r>
-        <w:rPr>
-          <w:rFonts w:ascii="Gill Sans MT" w:hAnsi="Gill Sans MT" w:cs="Gill Sans MT"/>
-          <w:b/>
-          <w:bCs/>
           <w:i/>
           <w:iCs/>
           <w:kern w:val="2"/>
           <w:sz w:val="21"/>
           <w:szCs w:val="21"/>
         </w:rPr>
+        <w:t xml:space="preserve"> </w:t>
+      </w:r>
+      <w:r>
+        <w:rPr>
+          <w:rFonts w:ascii="Gill Sans MT" w:hAnsi="Gill Sans MT" w:cs="Gill Sans MT"/>
+          <w:b/>
+          <w:bCs/>
+          <w:kern w:val="2"/>
+          <w:sz w:val="21"/>
+          <w:szCs w:val="21"/>
+        </w:rPr>
+        <w:t xml:space="preserve">                                                    </w:t>
+      </w:r>
+      <w:proofErr w:type="spellStart"/>
+      <w:r>
+        <w:rPr>
+          <w:rFonts w:ascii="Gill Sans MT" w:hAnsi="Gill Sans MT" w:cs="Gill Sans MT"/>
+          <w:b/>
+          <w:bCs/>
+          <w:kern w:val="2"/>
+          <w:sz w:val="21"/>
+          <w:szCs w:val="21"/>
+        </w:rPr>
+        <w:t>BenMAP</w:t>
+      </w:r>
+      <w:proofErr w:type="spellEnd"/>
+      <w:r>
+        <w:rPr>
+          <w:rFonts w:ascii="Gill Sans MT" w:hAnsi="Gill Sans MT" w:cs="Gill Sans MT"/>
+          <w:b/>
+          <w:bCs/>
+          <w:kern w:val="2"/>
+          <w:sz w:val="21"/>
+          <w:szCs w:val="21"/>
+        </w:rPr>
+        <w:t>-CE 1.0.16</w:t>
+      </w:r>
+    </w:p>
+    <w:p>
+      <w:pPr>
+        <w:widowControl w:val="0"/>
+        <w:autoSpaceDE w:val="0"/>
+        <w:autoSpaceDN w:val="0"/>
+        <w:adjustRightInd w:val="0"/>
+        <w:spacing w:after="0" w:line="360" w:lineRule="auto"/>
+        <w:jc w:val="both"/>
+        <w:rPr>
+          <w:rFonts w:ascii="Gill Sans MT" w:hAnsi="Gill Sans MT" w:cs="Gill Sans MT"/>
+          <w:kern w:val="2"/>
+          <w:sz w:val="21"/>
+          <w:szCs w:val="21"/>
+          <w:u w:val="single"/>
+        </w:rPr>
+      </w:pPr>
+      <w:r>
+        <w:rPr>
+          <w:rFonts w:ascii="Gill Sans MT" w:hAnsi="Gill Sans MT" w:cs="Gill Sans MT"/>
+          <w:b/>
+          <w:bCs/>
+          <w:i/>
+          <w:iCs/>
+          <w:kern w:val="2"/>
+          <w:sz w:val="21"/>
+          <w:szCs w:val="21"/>
+        </w:rPr>
         <w:t>Release Date</w:t>
       </w:r>
       <w:r>
@@ -6204,40 +9611,77 @@
           <w:rFonts w:ascii="Gill Sans MT" w:hAnsi="Gill Sans MT" w:cs="Gill Sans MT"/>
           <w:b/>
           <w:bCs/>
-          <w:kern w:val="2"/>
-          <w:sz w:val="21"/>
-          <w:szCs w:val="21"/>
-        </w:rPr>
-        <w:t xml:space="preserve">                                              BenMAP-CE 1.0.13-1.0.15</w:t>
-      </w:r>
-    </w:p>
-    <w:p>
-      <w:pPr>
-        <w:widowControl w:val="0"/>
-        <w:autoSpaceDE w:val="0"/>
-        <w:autoSpaceDN w:val="0"/>
-        <w:adjustRightInd w:val="0"/>
-        <w:spacing w:after="0" w:line="360" w:lineRule="auto"/>
-        <w:jc w:val="both"/>
-        <w:rPr>
-          <w:rFonts w:ascii="Gill Sans MT" w:hAnsi="Gill Sans MT" w:cs="Gill Sans MT"/>
-          <w:kern w:val="2"/>
-          <w:sz w:val="21"/>
-          <w:szCs w:val="21"/>
-          <w:u w:val="single"/>
-        </w:rPr>
-      </w:pPr>
-      <w:r>
-        <w:rPr>
-          <w:rFonts w:ascii="Gill Sans MT" w:hAnsi="Gill Sans MT" w:cs="Gill Sans MT"/>
-          <w:b/>
-          <w:bCs/>
           <w:i/>
           <w:iCs/>
           <w:kern w:val="2"/>
           <w:sz w:val="21"/>
           <w:szCs w:val="21"/>
         </w:rPr>
+        <w:t xml:space="preserve"> </w:t>
+      </w:r>
+      <w:r>
+        <w:rPr>
+          <w:rFonts w:ascii="Gill Sans MT" w:hAnsi="Gill Sans MT" w:cs="Gill Sans MT"/>
+          <w:b/>
+          <w:bCs/>
+          <w:kern w:val="2"/>
+          <w:sz w:val="21"/>
+          <w:szCs w:val="21"/>
+        </w:rPr>
+        <w:t xml:space="preserve">                                                    </w:t>
+      </w:r>
+      <w:proofErr w:type="spellStart"/>
+      <w:r>
+        <w:rPr>
+          <w:rFonts w:ascii="Gill Sans MT" w:hAnsi="Gill Sans MT" w:cs="Gill Sans MT"/>
+          <w:b/>
+          <w:bCs/>
+          <w:kern w:val="2"/>
+          <w:sz w:val="21"/>
+          <w:szCs w:val="21"/>
+        </w:rPr>
+        <w:t>BenMAP</w:t>
+      </w:r>
+      <w:proofErr w:type="spellEnd"/>
+      <w:r>
+        <w:rPr>
+          <w:rFonts w:ascii="Gill Sans MT" w:hAnsi="Gill Sans MT" w:cs="Gill Sans MT"/>
+          <w:b/>
+          <w:bCs/>
+          <w:kern w:val="2"/>
+          <w:sz w:val="21"/>
+          <w:szCs w:val="21"/>
+        </w:rPr>
+        <w:t>-CE 1.0.13-1.0.15</w:t>
+      </w:r>
+    </w:p>
+    <w:p>
+      <w:pPr>
+        <w:widowControl w:val="0"/>
+        <w:autoSpaceDE w:val="0"/>
+        <w:autoSpaceDN w:val="0"/>
+        <w:adjustRightInd w:val="0"/>
+        <w:spacing w:after="0" w:line="360" w:lineRule="auto"/>
+        <w:jc w:val="both"/>
+        <w:rPr>
+          <w:rFonts w:ascii="Gill Sans MT" w:hAnsi="Gill Sans MT" w:cs="Gill Sans MT"/>
+          <w:kern w:val="2"/>
+          <w:sz w:val="21"/>
+          <w:szCs w:val="21"/>
+          <w:u w:val="single"/>
+        </w:rPr>
+      </w:pPr>
+      <w:r>
+        <w:rPr>
+          <w:rFonts w:ascii="Gill Sans MT" w:hAnsi="Gill Sans MT" w:cs="Gill Sans MT"/>
+          <w:b/>
+          <w:bCs/>
+          <w:i/>
+          <w:iCs/>
+          <w:kern w:val="2"/>
+          <w:sz w:val="21"/>
+          <w:szCs w:val="21"/>
+        </w:rPr>
         <w:t>Release Date</w:t>
       </w:r>
       <w:r>
@@ -6387,7 +9831,27 @@
           <w:szCs w:val="21"/>
         </w:rPr>
         <w:tab/>
-        <w:t>When importing a shapefile to create a new grid, BenMAP now attempts to re-project the shapefile to GCS NAD 83 if the projection is not already this by default.</w:t>
+        <w:t xml:space="preserve">When importing a shapefile to create a new grid, </w:t>
+      </w:r>
+      <w:proofErr w:type="spellStart"/>
+      <w:r>
+        <w:rPr>
+          <w:rFonts w:ascii="Gill Sans MT" w:hAnsi="Gill Sans MT" w:cs="Gill Sans MT"/>
+          <w:kern w:val="2"/>
+          <w:sz w:val="21"/>
+          <w:szCs w:val="21"/>
+        </w:rPr>
+        <w:t>BenMAP</w:t>
+      </w:r>
+      <w:proofErr w:type="spellEnd"/>
+      <w:r>
+        <w:rPr>
+          <w:rFonts w:ascii="Gill Sans MT" w:hAnsi="Gill Sans MT" w:cs="Gill Sans MT"/>
+          <w:kern w:val="2"/>
+          <w:sz w:val="21"/>
+          <w:szCs w:val="21"/>
+        </w:rPr>
+        <w:t xml:space="preserve"> now attempts to re-project the shapefile to GCS NAD 83 if the projection is not already this by default.</w:t>
       </w:r>
     </w:p>
     <w:p>
@@ -6454,40 +9918,78 @@
           <w:rFonts w:ascii="Gill Sans MT" w:hAnsi="Gill Sans MT" w:cs="Gill Sans MT"/>
           <w:b/>
           <w:bCs/>
-          <w:kern w:val="2"/>
-          <w:sz w:val="21"/>
-          <w:szCs w:val="21"/>
-        </w:rPr>
-        <w:t xml:space="preserve">                                              BenMAP-CE 1.0.12</w:t>
-      </w:r>
-    </w:p>
-    <w:p>
-      <w:pPr>
-        <w:widowControl w:val="0"/>
-        <w:autoSpaceDE w:val="0"/>
-        <w:autoSpaceDN w:val="0"/>
-        <w:adjustRightInd w:val="0"/>
-        <w:spacing w:after="0" w:line="360" w:lineRule="auto"/>
-        <w:jc w:val="both"/>
-        <w:rPr>
-          <w:rFonts w:ascii="Gill Sans MT" w:hAnsi="Gill Sans MT" w:cs="Gill Sans MT"/>
-          <w:kern w:val="2"/>
-          <w:sz w:val="21"/>
-          <w:szCs w:val="21"/>
-          <w:u w:val="single"/>
-        </w:rPr>
-      </w:pPr>
-      <w:r>
-        <w:rPr>
-          <w:rFonts w:ascii="Gill Sans MT" w:hAnsi="Gill Sans MT" w:cs="Gill Sans MT"/>
-          <w:b/>
-          <w:bCs/>
           <w:i/>
           <w:iCs/>
           <w:kern w:val="2"/>
           <w:sz w:val="21"/>
           <w:szCs w:val="21"/>
         </w:rPr>
+        <w:t xml:space="preserve"> </w:t>
+      </w:r>
+      <w:r>
+        <w:rPr>
+          <w:rFonts w:ascii="Gill Sans MT" w:hAnsi="Gill Sans MT" w:cs="Gill Sans MT"/>
+          <w:b/>
+          <w:bCs/>
+          <w:kern w:val="2"/>
+          <w:sz w:val="21"/>
+          <w:szCs w:val="21"/>
+        </w:rPr>
+        <w:t xml:space="preserve">                                                    </w:t>
+      </w:r>
+      <w:proofErr w:type="spellStart"/>
+      <w:r>
+        <w:rPr>
+          <w:rFonts w:ascii="Gill Sans MT" w:hAnsi="Gill Sans MT" w:cs="Gill Sans MT"/>
+          <w:b/>
+          <w:bCs/>
+          <w:kern w:val="2"/>
+          <w:sz w:val="21"/>
+          <w:szCs w:val="21"/>
+        </w:rPr>
+        <w:t>BenMAP</w:t>
+      </w:r>
+      <w:proofErr w:type="spellEnd"/>
+      <w:r>
+        <w:rPr>
+          <w:rFonts w:ascii="Gill Sans MT" w:hAnsi="Gill Sans MT" w:cs="Gill Sans MT"/>
+          <w:b/>
+          <w:bCs/>
+          <w:kern w:val="2"/>
+          <w:sz w:val="21"/>
+          <w:szCs w:val="21"/>
+        </w:rPr>
+        <w:t>-CE 1.0.12</w:t>
+      </w:r>
+    </w:p>
+    <w:p>
+      <w:pPr>
+        <w:widowControl w:val="0"/>
+        <w:autoSpaceDE w:val="0"/>
+        <w:autoSpaceDN w:val="0"/>
+        <w:adjustRightInd w:val="0"/>
+        <w:spacing w:after="0" w:line="360" w:lineRule="auto"/>
+        <w:jc w:val="both"/>
+        <w:rPr>
+          <w:rFonts w:ascii="Gill Sans MT" w:hAnsi="Gill Sans MT" w:cs="Gill Sans MT"/>
+          <w:kern w:val="2"/>
+          <w:sz w:val="21"/>
+          <w:szCs w:val="21"/>
+          <w:u w:val="single"/>
+        </w:rPr>
+      </w:pPr>
+      <w:r>
+        <w:rPr>
+          <w:rFonts w:ascii="Gill Sans MT" w:hAnsi="Gill Sans MT" w:cs="Gill Sans MT"/>
+          <w:b/>
+          <w:bCs/>
+          <w:i/>
+          <w:iCs/>
+          <w:kern w:val="2"/>
+          <w:sz w:val="21"/>
+          <w:szCs w:val="21"/>
+        </w:rPr>
+        <w:lastRenderedPageBreak/>
         <w:t>Release Date</w:t>
       </w:r>
       <w:r>
@@ -6672,11 +10174,48 @@
           <w:rFonts w:ascii="Gill Sans MT" w:hAnsi="Gill Sans MT" w:cs="Gill Sans MT"/>
           <w:b/>
           <w:bCs/>
-          <w:kern w:val="2"/>
-          <w:sz w:val="21"/>
-          <w:szCs w:val="21"/>
-        </w:rPr>
-        <w:t xml:space="preserve">                                              BenMAP-CE 1.0.11</w:t>
+          <w:i/>
+          <w:iCs/>
+          <w:kern w:val="2"/>
+          <w:sz w:val="21"/>
+          <w:szCs w:val="21"/>
+        </w:rPr>
+        <w:t xml:space="preserve"> </w:t>
+      </w:r>
+      <w:r>
+        <w:rPr>
+          <w:rFonts w:ascii="Gill Sans MT" w:hAnsi="Gill Sans MT" w:cs="Gill Sans MT"/>
+          <w:b/>
+          <w:bCs/>
+          <w:kern w:val="2"/>
+          <w:sz w:val="21"/>
+          <w:szCs w:val="21"/>
+        </w:rPr>
+        <w:t xml:space="preserve">                                                    </w:t>
+      </w:r>
+      <w:proofErr w:type="spellStart"/>
+      <w:r>
+        <w:rPr>
+          <w:rFonts w:ascii="Gill Sans MT" w:hAnsi="Gill Sans MT" w:cs="Gill Sans MT"/>
+          <w:b/>
+          <w:bCs/>
+          <w:kern w:val="2"/>
+          <w:sz w:val="21"/>
+          <w:szCs w:val="21"/>
+        </w:rPr>
+        <w:t>BenMAP</w:t>
+      </w:r>
+      <w:proofErr w:type="spellEnd"/>
+      <w:r>
+        <w:rPr>
+          <w:rFonts w:ascii="Gill Sans MT" w:hAnsi="Gill Sans MT" w:cs="Gill Sans MT"/>
+          <w:b/>
+          <w:bCs/>
+          <w:kern w:val="2"/>
+          <w:sz w:val="21"/>
+          <w:szCs w:val="21"/>
+        </w:rPr>
+        <w:t>-CE 1.0.11</w:t>
       </w:r>
     </w:p>
     <w:p>
@@ -6890,40 +10429,77 @@
           <w:rFonts w:ascii="Gill Sans MT" w:hAnsi="Gill Sans MT" w:cs="Gill Sans MT"/>
           <w:b/>
           <w:bCs/>
-          <w:kern w:val="2"/>
-          <w:sz w:val="21"/>
-          <w:szCs w:val="21"/>
-        </w:rPr>
-        <w:t xml:space="preserve">                                              BenMAP-CE 1.0.10</w:t>
-      </w:r>
-    </w:p>
-    <w:p>
-      <w:pPr>
-        <w:widowControl w:val="0"/>
-        <w:autoSpaceDE w:val="0"/>
-        <w:autoSpaceDN w:val="0"/>
-        <w:adjustRightInd w:val="0"/>
-        <w:spacing w:after="0" w:line="360" w:lineRule="auto"/>
-        <w:jc w:val="both"/>
-        <w:rPr>
-          <w:rFonts w:ascii="Gill Sans MT" w:hAnsi="Gill Sans MT" w:cs="Gill Sans MT"/>
-          <w:kern w:val="2"/>
-          <w:sz w:val="21"/>
-          <w:szCs w:val="21"/>
-          <w:u w:val="single"/>
-        </w:rPr>
-      </w:pPr>
-      <w:r>
-        <w:rPr>
-          <w:rFonts w:ascii="Gill Sans MT" w:hAnsi="Gill Sans MT" w:cs="Gill Sans MT"/>
-          <w:b/>
-          <w:bCs/>
           <w:i/>
           <w:iCs/>
           <w:kern w:val="2"/>
           <w:sz w:val="21"/>
           <w:szCs w:val="21"/>
         </w:rPr>
+        <w:t xml:space="preserve"> </w:t>
+      </w:r>
+      <w:r>
+        <w:rPr>
+          <w:rFonts w:ascii="Gill Sans MT" w:hAnsi="Gill Sans MT" w:cs="Gill Sans MT"/>
+          <w:b/>
+          <w:bCs/>
+          <w:kern w:val="2"/>
+          <w:sz w:val="21"/>
+          <w:szCs w:val="21"/>
+        </w:rPr>
+        <w:t xml:space="preserve">                                                    </w:t>
+      </w:r>
+      <w:proofErr w:type="spellStart"/>
+      <w:r>
+        <w:rPr>
+          <w:rFonts w:ascii="Gill Sans MT" w:hAnsi="Gill Sans MT" w:cs="Gill Sans MT"/>
+          <w:b/>
+          <w:bCs/>
+          <w:kern w:val="2"/>
+          <w:sz w:val="21"/>
+          <w:szCs w:val="21"/>
+        </w:rPr>
+        <w:t>BenMAP</w:t>
+      </w:r>
+      <w:proofErr w:type="spellEnd"/>
+      <w:r>
+        <w:rPr>
+          <w:rFonts w:ascii="Gill Sans MT" w:hAnsi="Gill Sans MT" w:cs="Gill Sans MT"/>
+          <w:b/>
+          <w:bCs/>
+          <w:kern w:val="2"/>
+          <w:sz w:val="21"/>
+          <w:szCs w:val="21"/>
+        </w:rPr>
+        <w:t>-CE 1.0.10</w:t>
+      </w:r>
+    </w:p>
+    <w:p>
+      <w:pPr>
+        <w:widowControl w:val="0"/>
+        <w:autoSpaceDE w:val="0"/>
+        <w:autoSpaceDN w:val="0"/>
+        <w:adjustRightInd w:val="0"/>
+        <w:spacing w:after="0" w:line="360" w:lineRule="auto"/>
+        <w:jc w:val="both"/>
+        <w:rPr>
+          <w:rFonts w:ascii="Gill Sans MT" w:hAnsi="Gill Sans MT" w:cs="Gill Sans MT"/>
+          <w:kern w:val="2"/>
+          <w:sz w:val="21"/>
+          <w:szCs w:val="21"/>
+          <w:u w:val="single"/>
+        </w:rPr>
+      </w:pPr>
+      <w:r>
+        <w:rPr>
+          <w:rFonts w:ascii="Gill Sans MT" w:hAnsi="Gill Sans MT" w:cs="Gill Sans MT"/>
+          <w:b/>
+          <w:bCs/>
+          <w:i/>
+          <w:iCs/>
+          <w:kern w:val="2"/>
+          <w:sz w:val="21"/>
+          <w:szCs w:val="21"/>
+        </w:rPr>
         <w:t>Release Date</w:t>
       </w:r>
       <w:r>
@@ -7066,40 +10642,77 @@
           <w:rFonts w:ascii="Gill Sans MT" w:hAnsi="Gill Sans MT" w:cs="Gill Sans MT"/>
           <w:b/>
           <w:bCs/>
-          <w:kern w:val="2"/>
-          <w:sz w:val="21"/>
-          <w:szCs w:val="21"/>
-        </w:rPr>
-        <w:t xml:space="preserve">                                              BenMAP-CE 1.0.9</w:t>
-      </w:r>
-    </w:p>
-    <w:p>
-      <w:pPr>
-        <w:widowControl w:val="0"/>
-        <w:autoSpaceDE w:val="0"/>
-        <w:autoSpaceDN w:val="0"/>
-        <w:adjustRightInd w:val="0"/>
-        <w:spacing w:after="0" w:line="360" w:lineRule="auto"/>
-        <w:jc w:val="both"/>
-        <w:rPr>
-          <w:rFonts w:ascii="Gill Sans MT" w:hAnsi="Gill Sans MT" w:cs="Gill Sans MT"/>
-          <w:kern w:val="2"/>
-          <w:sz w:val="21"/>
-          <w:szCs w:val="21"/>
-          <w:u w:val="single"/>
-        </w:rPr>
-      </w:pPr>
-      <w:r>
-        <w:rPr>
-          <w:rFonts w:ascii="Gill Sans MT" w:hAnsi="Gill Sans MT" w:cs="Gill Sans MT"/>
-          <w:b/>
-          <w:bCs/>
           <w:i/>
           <w:iCs/>
           <w:kern w:val="2"/>
           <w:sz w:val="21"/>
           <w:szCs w:val="21"/>
         </w:rPr>
+        <w:t xml:space="preserve"> </w:t>
+      </w:r>
+      <w:r>
+        <w:rPr>
+          <w:rFonts w:ascii="Gill Sans MT" w:hAnsi="Gill Sans MT" w:cs="Gill Sans MT"/>
+          <w:b/>
+          <w:bCs/>
+          <w:kern w:val="2"/>
+          <w:sz w:val="21"/>
+          <w:szCs w:val="21"/>
+        </w:rPr>
+        <w:t xml:space="preserve">                                                    </w:t>
+      </w:r>
+      <w:proofErr w:type="spellStart"/>
+      <w:r>
+        <w:rPr>
+          <w:rFonts w:ascii="Gill Sans MT" w:hAnsi="Gill Sans MT" w:cs="Gill Sans MT"/>
+          <w:b/>
+          <w:bCs/>
+          <w:kern w:val="2"/>
+          <w:sz w:val="21"/>
+          <w:szCs w:val="21"/>
+        </w:rPr>
+        <w:t>BenMAP</w:t>
+      </w:r>
+      <w:proofErr w:type="spellEnd"/>
+      <w:r>
+        <w:rPr>
+          <w:rFonts w:ascii="Gill Sans MT" w:hAnsi="Gill Sans MT" w:cs="Gill Sans MT"/>
+          <w:b/>
+          <w:bCs/>
+          <w:kern w:val="2"/>
+          <w:sz w:val="21"/>
+          <w:szCs w:val="21"/>
+        </w:rPr>
+        <w:t>-CE 1.0.9</w:t>
+      </w:r>
+    </w:p>
+    <w:p>
+      <w:pPr>
+        <w:widowControl w:val="0"/>
+        <w:autoSpaceDE w:val="0"/>
+        <w:autoSpaceDN w:val="0"/>
+        <w:adjustRightInd w:val="0"/>
+        <w:spacing w:after="0" w:line="360" w:lineRule="auto"/>
+        <w:jc w:val="both"/>
+        <w:rPr>
+          <w:rFonts w:ascii="Gill Sans MT" w:hAnsi="Gill Sans MT" w:cs="Gill Sans MT"/>
+          <w:kern w:val="2"/>
+          <w:sz w:val="21"/>
+          <w:szCs w:val="21"/>
+          <w:u w:val="single"/>
+        </w:rPr>
+      </w:pPr>
+      <w:r>
+        <w:rPr>
+          <w:rFonts w:ascii="Gill Sans MT" w:hAnsi="Gill Sans MT" w:cs="Gill Sans MT"/>
+          <w:b/>
+          <w:bCs/>
+          <w:i/>
+          <w:iCs/>
+          <w:kern w:val="2"/>
+          <w:sz w:val="21"/>
+          <w:szCs w:val="21"/>
+        </w:rPr>
         <w:t>Release Date</w:t>
       </w:r>
       <w:r>
@@ -7249,7 +10862,27 @@
           <w:szCs w:val="21"/>
         </w:rPr>
         <w:tab/>
-        <w:t>Implemented new Error Reporting feature.  Manual reporting of software bugs and requested improvements is available under the Help menu (“Provide Feedback”).  Automated reporting feature captures error log and audit trail when the program crashes (user is prompted to submit data upon reopening BenMAP-CE).</w:t>
+        <w:t xml:space="preserve">Implemented new Error Reporting feature.  Manual reporting of software bugs and requested improvements is available under the Help menu (“Provide Feedback”).  Automated reporting feature captures error log and audit trail when the program crashes (user is prompted to submit data upon reopening </w:t>
+      </w:r>
+      <w:proofErr w:type="spellStart"/>
+      <w:r>
+        <w:rPr>
+          <w:rFonts w:ascii="Gill Sans MT" w:hAnsi="Gill Sans MT" w:cs="Gill Sans MT"/>
+          <w:kern w:val="2"/>
+          <w:sz w:val="21"/>
+          <w:szCs w:val="21"/>
+        </w:rPr>
+        <w:t>BenMAP</w:t>
+      </w:r>
+      <w:proofErr w:type="spellEnd"/>
+      <w:r>
+        <w:rPr>
+          <w:rFonts w:ascii="Gill Sans MT" w:hAnsi="Gill Sans MT" w:cs="Gill Sans MT"/>
+          <w:kern w:val="2"/>
+          <w:sz w:val="21"/>
+          <w:szCs w:val="21"/>
+        </w:rPr>
+        <w:t>-CE).</w:t>
       </w:r>
     </w:p>
     <w:p>
@@ -7313,40 +10946,77 @@
           <w:rFonts w:ascii="Gill Sans MT" w:hAnsi="Gill Sans MT" w:cs="Gill Sans MT"/>
           <w:b/>
           <w:bCs/>
-          <w:kern w:val="2"/>
-          <w:sz w:val="21"/>
-          <w:szCs w:val="21"/>
-        </w:rPr>
-        <w:t xml:space="preserve">                                              BenMAP-CE 1.0.8</w:t>
-      </w:r>
-    </w:p>
-    <w:p>
-      <w:pPr>
-        <w:widowControl w:val="0"/>
-        <w:autoSpaceDE w:val="0"/>
-        <w:autoSpaceDN w:val="0"/>
-        <w:adjustRightInd w:val="0"/>
-        <w:spacing w:after="0" w:line="360" w:lineRule="auto"/>
-        <w:jc w:val="both"/>
-        <w:rPr>
-          <w:rFonts w:ascii="Gill Sans MT" w:hAnsi="Gill Sans MT" w:cs="Gill Sans MT"/>
-          <w:kern w:val="2"/>
-          <w:sz w:val="21"/>
-          <w:szCs w:val="21"/>
-          <w:u w:val="single"/>
-        </w:rPr>
-      </w:pPr>
-      <w:r>
-        <w:rPr>
-          <w:rFonts w:ascii="Gill Sans MT" w:hAnsi="Gill Sans MT" w:cs="Gill Sans MT"/>
-          <w:b/>
-          <w:bCs/>
           <w:i/>
           <w:iCs/>
           <w:kern w:val="2"/>
           <w:sz w:val="21"/>
           <w:szCs w:val="21"/>
         </w:rPr>
+        <w:t xml:space="preserve"> </w:t>
+      </w:r>
+      <w:r>
+        <w:rPr>
+          <w:rFonts w:ascii="Gill Sans MT" w:hAnsi="Gill Sans MT" w:cs="Gill Sans MT"/>
+          <w:b/>
+          <w:bCs/>
+          <w:kern w:val="2"/>
+          <w:sz w:val="21"/>
+          <w:szCs w:val="21"/>
+        </w:rPr>
+        <w:t xml:space="preserve">                                                    </w:t>
+      </w:r>
+      <w:proofErr w:type="spellStart"/>
+      <w:r>
+        <w:rPr>
+          <w:rFonts w:ascii="Gill Sans MT" w:hAnsi="Gill Sans MT" w:cs="Gill Sans MT"/>
+          <w:b/>
+          <w:bCs/>
+          <w:kern w:val="2"/>
+          <w:sz w:val="21"/>
+          <w:szCs w:val="21"/>
+        </w:rPr>
+        <w:t>BenMAP</w:t>
+      </w:r>
+      <w:proofErr w:type="spellEnd"/>
+      <w:r>
+        <w:rPr>
+          <w:rFonts w:ascii="Gill Sans MT" w:hAnsi="Gill Sans MT" w:cs="Gill Sans MT"/>
+          <w:b/>
+          <w:bCs/>
+          <w:kern w:val="2"/>
+          <w:sz w:val="21"/>
+          <w:szCs w:val="21"/>
+        </w:rPr>
+        <w:t>-CE 1.0.8</w:t>
+      </w:r>
+    </w:p>
+    <w:p>
+      <w:pPr>
+        <w:widowControl w:val="0"/>
+        <w:autoSpaceDE w:val="0"/>
+        <w:autoSpaceDN w:val="0"/>
+        <w:adjustRightInd w:val="0"/>
+        <w:spacing w:after="0" w:line="360" w:lineRule="auto"/>
+        <w:jc w:val="both"/>
+        <w:rPr>
+          <w:rFonts w:ascii="Gill Sans MT" w:hAnsi="Gill Sans MT" w:cs="Gill Sans MT"/>
+          <w:kern w:val="2"/>
+          <w:sz w:val="21"/>
+          <w:szCs w:val="21"/>
+          <w:u w:val="single"/>
+        </w:rPr>
+      </w:pPr>
+      <w:r>
+        <w:rPr>
+          <w:rFonts w:ascii="Gill Sans MT" w:hAnsi="Gill Sans MT" w:cs="Gill Sans MT"/>
+          <w:b/>
+          <w:bCs/>
+          <w:i/>
+          <w:iCs/>
+          <w:kern w:val="2"/>
+          <w:sz w:val="21"/>
+          <w:szCs w:val="21"/>
+        </w:rPr>
         <w:t>Release Date</w:t>
       </w:r>
       <w:r>
@@ -7460,7 +11130,27 @@
           <w:szCs w:val="21"/>
         </w:rPr>
         <w:tab/>
-        <w:t>Updated GIS DotSpatial from version 0.11.9.6 to version 1.6.</w:t>
+        <w:t xml:space="preserve">Updated GIS </w:t>
+      </w:r>
+      <w:proofErr w:type="spellStart"/>
+      <w:r>
+        <w:rPr>
+          <w:rFonts w:ascii="Gill Sans MT" w:hAnsi="Gill Sans MT" w:cs="Gill Sans MT"/>
+          <w:kern w:val="2"/>
+          <w:sz w:val="21"/>
+          <w:szCs w:val="21"/>
+        </w:rPr>
+        <w:t>DotSpatial</w:t>
+      </w:r>
+      <w:proofErr w:type="spellEnd"/>
+      <w:r>
+        <w:rPr>
+          <w:rFonts w:ascii="Gill Sans MT" w:hAnsi="Gill Sans MT" w:cs="Gill Sans MT"/>
+          <w:kern w:val="2"/>
+          <w:sz w:val="21"/>
+          <w:szCs w:val="21"/>
+        </w:rPr>
+        <w:t xml:space="preserve"> from version 0.11.9.6 to version 1.6.</w:t>
       </w:r>
     </w:p>
     <w:p>
@@ -7496,7 +11186,27 @@
           <w:szCs w:val="21"/>
         </w:rPr>
         <w:tab/>
-        <w:t>Fixed a problem with regular grids created by BenMAP-CE. Now these grids will begin with column and row values of 1 instead of 0.</w:t>
+        <w:t xml:space="preserve">Fixed a problem with regular grids created by </w:t>
+      </w:r>
+      <w:proofErr w:type="spellStart"/>
+      <w:r>
+        <w:rPr>
+          <w:rFonts w:ascii="Gill Sans MT" w:hAnsi="Gill Sans MT" w:cs="Gill Sans MT"/>
+          <w:kern w:val="2"/>
+          <w:sz w:val="21"/>
+          <w:szCs w:val="21"/>
+        </w:rPr>
+        <w:t>BenMAP</w:t>
+      </w:r>
+      <w:proofErr w:type="spellEnd"/>
+      <w:r>
+        <w:rPr>
+          <w:rFonts w:ascii="Gill Sans MT" w:hAnsi="Gill Sans MT" w:cs="Gill Sans MT"/>
+          <w:kern w:val="2"/>
+          <w:sz w:val="21"/>
+          <w:szCs w:val="21"/>
+        </w:rPr>
+        <w:t>-CE. Now these grids will begin with column and row values of 1 instead of 0.</w:t>
       </w:r>
     </w:p>
     <w:p>
@@ -7532,7 +11242,17 @@
           <w:szCs w:val="21"/>
         </w:rPr>
         <w:tab/>
-        <w:t>When estimating health impact functions using daily modeled values, days with missing values will not be included in the results. Previously, these missing days were assigned the mean value, which led to incorrect results.</w:t>
+        <w:t xml:space="preserve">When estimating health impact functions using daily modeled values, days with missing values will not be included in the results. Previously, these missing days were assigned the mean value, which led to </w:t>
+      </w:r>
+      <w:r>
+        <w:rPr>
+          <w:rFonts w:ascii="Gill Sans MT" w:hAnsi="Gill Sans MT" w:cs="Gill Sans MT"/>
+          <w:kern w:val="2"/>
+          <w:sz w:val="21"/>
+          <w:szCs w:val="21"/>
+        </w:rPr>
+        <w:lastRenderedPageBreak/>
+        <w:t>incorrect results.</w:t>
       </w:r>
     </w:p>
     <w:p>
@@ -7568,7 +11288,47 @@
           <w:szCs w:val="21"/>
         </w:rPr>
         <w:tab/>
-        <w:t xml:space="preserve">Fixed a problem that caused results calculated using county-level data to differ between BenMAP 4 and BenMAP-CE.  </w:t>
+        <w:t xml:space="preserve">Fixed a problem that caused results calculated using county-level data to differ between </w:t>
+      </w:r>
+      <w:proofErr w:type="spellStart"/>
+      <w:r>
+        <w:rPr>
+          <w:rFonts w:ascii="Gill Sans MT" w:hAnsi="Gill Sans MT" w:cs="Gill Sans MT"/>
+          <w:kern w:val="2"/>
+          <w:sz w:val="21"/>
+          <w:szCs w:val="21"/>
+        </w:rPr>
+        <w:t>BenMAP</w:t>
+      </w:r>
+      <w:proofErr w:type="spellEnd"/>
+      <w:r>
+        <w:rPr>
+          <w:rFonts w:ascii="Gill Sans MT" w:hAnsi="Gill Sans MT" w:cs="Gill Sans MT"/>
+          <w:kern w:val="2"/>
+          <w:sz w:val="21"/>
+          <w:szCs w:val="21"/>
+        </w:rPr>
+        <w:t xml:space="preserve"> 4 and </w:t>
+      </w:r>
+      <w:proofErr w:type="spellStart"/>
+      <w:r>
+        <w:rPr>
+          <w:rFonts w:ascii="Gill Sans MT" w:hAnsi="Gill Sans MT" w:cs="Gill Sans MT"/>
+          <w:kern w:val="2"/>
+          <w:sz w:val="21"/>
+          <w:szCs w:val="21"/>
+        </w:rPr>
+        <w:t>BenMAP</w:t>
+      </w:r>
+      <w:proofErr w:type="spellEnd"/>
+      <w:r>
+        <w:rPr>
+          <w:rFonts w:ascii="Gill Sans MT" w:hAnsi="Gill Sans MT" w:cs="Gill Sans MT"/>
+          <w:kern w:val="2"/>
+          <w:sz w:val="21"/>
+          <w:szCs w:val="21"/>
+        </w:rPr>
+        <w:t xml:space="preserve">-CE.  </w:t>
       </w:r>
     </w:p>
     <w:p>
@@ -7636,11 +11396,48 @@
           <w:rFonts w:ascii="Gill Sans MT" w:hAnsi="Gill Sans MT" w:cs="Gill Sans MT"/>
           <w:b/>
           <w:bCs/>
-          <w:kern w:val="2"/>
-          <w:sz w:val="21"/>
-          <w:szCs w:val="21"/>
-        </w:rPr>
-        <w:t xml:space="preserve">                                              BenMAP-CE 1.0.7</w:t>
+          <w:i/>
+          <w:iCs/>
+          <w:kern w:val="2"/>
+          <w:sz w:val="21"/>
+          <w:szCs w:val="21"/>
+        </w:rPr>
+        <w:t xml:space="preserve"> </w:t>
+      </w:r>
+      <w:r>
+        <w:rPr>
+          <w:rFonts w:ascii="Gill Sans MT" w:hAnsi="Gill Sans MT" w:cs="Gill Sans MT"/>
+          <w:b/>
+          <w:bCs/>
+          <w:kern w:val="2"/>
+          <w:sz w:val="21"/>
+          <w:szCs w:val="21"/>
+        </w:rPr>
+        <w:t xml:space="preserve">                                                    </w:t>
+      </w:r>
+      <w:proofErr w:type="spellStart"/>
+      <w:r>
+        <w:rPr>
+          <w:rFonts w:ascii="Gill Sans MT" w:hAnsi="Gill Sans MT" w:cs="Gill Sans MT"/>
+          <w:b/>
+          <w:bCs/>
+          <w:kern w:val="2"/>
+          <w:sz w:val="21"/>
+          <w:szCs w:val="21"/>
+        </w:rPr>
+        <w:t>BenMAP</w:t>
+      </w:r>
+      <w:proofErr w:type="spellEnd"/>
+      <w:r>
+        <w:rPr>
+          <w:rFonts w:ascii="Gill Sans MT" w:hAnsi="Gill Sans MT" w:cs="Gill Sans MT"/>
+          <w:b/>
+          <w:bCs/>
+          <w:kern w:val="2"/>
+          <w:sz w:val="21"/>
+          <w:szCs w:val="21"/>
+        </w:rPr>
+        <w:t>-CE 1.0.7</w:t>
       </w:r>
     </w:p>
     <w:p>
@@ -7751,7 +11548,27 @@
           <w:szCs w:val="21"/>
         </w:rPr>
         <w:tab/>
-        <w:t>Fixed a major issue in BenMAP-CE that caused percentage crosswalks between grid definitions to be incorrect for user-added shapefiles.</w:t>
+        <w:t xml:space="preserve">Fixed a major issue in </w:t>
+      </w:r>
+      <w:proofErr w:type="spellStart"/>
+      <w:r>
+        <w:rPr>
+          <w:rFonts w:ascii="Gill Sans MT" w:hAnsi="Gill Sans MT" w:cs="Gill Sans MT"/>
+          <w:kern w:val="2"/>
+          <w:sz w:val="21"/>
+          <w:szCs w:val="21"/>
+        </w:rPr>
+        <w:t>BenMAP</w:t>
+      </w:r>
+      <w:proofErr w:type="spellEnd"/>
+      <w:r>
+        <w:rPr>
+          <w:rFonts w:ascii="Gill Sans MT" w:hAnsi="Gill Sans MT" w:cs="Gill Sans MT"/>
+          <w:kern w:val="2"/>
+          <w:sz w:val="21"/>
+          <w:szCs w:val="21"/>
+        </w:rPr>
+        <w:t>-CE that caused percentage crosswalks between grid definitions to be incorrect for user-added shapefiles.</w:t>
       </w:r>
     </w:p>
     <w:p>
@@ -7815,40 +11632,77 @@
           <w:rFonts w:ascii="Gill Sans MT" w:hAnsi="Gill Sans MT" w:cs="Gill Sans MT"/>
           <w:b/>
           <w:bCs/>
-          <w:kern w:val="2"/>
-          <w:sz w:val="21"/>
-          <w:szCs w:val="21"/>
-        </w:rPr>
-        <w:t xml:space="preserve">                                              BenMAP-CE 1.0.6</w:t>
-      </w:r>
-    </w:p>
-    <w:p>
-      <w:pPr>
-        <w:widowControl w:val="0"/>
-        <w:autoSpaceDE w:val="0"/>
-        <w:autoSpaceDN w:val="0"/>
-        <w:adjustRightInd w:val="0"/>
-        <w:spacing w:after="0" w:line="360" w:lineRule="auto"/>
-        <w:jc w:val="both"/>
-        <w:rPr>
-          <w:rFonts w:ascii="Gill Sans MT" w:hAnsi="Gill Sans MT" w:cs="Gill Sans MT"/>
-          <w:kern w:val="2"/>
-          <w:sz w:val="21"/>
-          <w:szCs w:val="21"/>
-          <w:u w:val="single"/>
-        </w:rPr>
-      </w:pPr>
-      <w:r>
-        <w:rPr>
-          <w:rFonts w:ascii="Gill Sans MT" w:hAnsi="Gill Sans MT" w:cs="Gill Sans MT"/>
-          <w:b/>
-          <w:bCs/>
           <w:i/>
           <w:iCs/>
           <w:kern w:val="2"/>
           <w:sz w:val="21"/>
           <w:szCs w:val="21"/>
         </w:rPr>
+        <w:t xml:space="preserve"> </w:t>
+      </w:r>
+      <w:r>
+        <w:rPr>
+          <w:rFonts w:ascii="Gill Sans MT" w:hAnsi="Gill Sans MT" w:cs="Gill Sans MT"/>
+          <w:b/>
+          <w:bCs/>
+          <w:kern w:val="2"/>
+          <w:sz w:val="21"/>
+          <w:szCs w:val="21"/>
+        </w:rPr>
+        <w:t xml:space="preserve">                                                    </w:t>
+      </w:r>
+      <w:proofErr w:type="spellStart"/>
+      <w:r>
+        <w:rPr>
+          <w:rFonts w:ascii="Gill Sans MT" w:hAnsi="Gill Sans MT" w:cs="Gill Sans MT"/>
+          <w:b/>
+          <w:bCs/>
+          <w:kern w:val="2"/>
+          <w:sz w:val="21"/>
+          <w:szCs w:val="21"/>
+        </w:rPr>
+        <w:t>BenMAP</w:t>
+      </w:r>
+      <w:proofErr w:type="spellEnd"/>
+      <w:r>
+        <w:rPr>
+          <w:rFonts w:ascii="Gill Sans MT" w:hAnsi="Gill Sans MT" w:cs="Gill Sans MT"/>
+          <w:b/>
+          <w:bCs/>
+          <w:kern w:val="2"/>
+          <w:sz w:val="21"/>
+          <w:szCs w:val="21"/>
+        </w:rPr>
+        <w:t>-CE 1.0.6</w:t>
+      </w:r>
+    </w:p>
+    <w:p>
+      <w:pPr>
+        <w:widowControl w:val="0"/>
+        <w:autoSpaceDE w:val="0"/>
+        <w:autoSpaceDN w:val="0"/>
+        <w:adjustRightInd w:val="0"/>
+        <w:spacing w:after="0" w:line="360" w:lineRule="auto"/>
+        <w:jc w:val="both"/>
+        <w:rPr>
+          <w:rFonts w:ascii="Gill Sans MT" w:hAnsi="Gill Sans MT" w:cs="Gill Sans MT"/>
+          <w:kern w:val="2"/>
+          <w:sz w:val="21"/>
+          <w:szCs w:val="21"/>
+          <w:u w:val="single"/>
+        </w:rPr>
+      </w:pPr>
+      <w:r>
+        <w:rPr>
+          <w:rFonts w:ascii="Gill Sans MT" w:hAnsi="Gill Sans MT" w:cs="Gill Sans MT"/>
+          <w:b/>
+          <w:bCs/>
+          <w:i/>
+          <w:iCs/>
+          <w:kern w:val="2"/>
+          <w:sz w:val="21"/>
+          <w:szCs w:val="21"/>
+        </w:rPr>
         <w:t>Release Date</w:t>
       </w:r>
       <w:r>
@@ -8028,40 +11882,77 @@
           <w:rFonts w:ascii="Gill Sans MT" w:hAnsi="Gill Sans MT" w:cs="Gill Sans MT"/>
           <w:b/>
           <w:bCs/>
-          <w:kern w:val="2"/>
-          <w:sz w:val="21"/>
-          <w:szCs w:val="21"/>
-        </w:rPr>
-        <w:t xml:space="preserve">                                              BenMAP-CE 1.0.5</w:t>
-      </w:r>
-    </w:p>
-    <w:p>
-      <w:pPr>
-        <w:widowControl w:val="0"/>
-        <w:autoSpaceDE w:val="0"/>
-        <w:autoSpaceDN w:val="0"/>
-        <w:adjustRightInd w:val="0"/>
-        <w:spacing w:after="0" w:line="360" w:lineRule="auto"/>
-        <w:jc w:val="both"/>
-        <w:rPr>
-          <w:rFonts w:ascii="Gill Sans MT" w:hAnsi="Gill Sans MT" w:cs="Gill Sans MT"/>
-          <w:kern w:val="2"/>
-          <w:sz w:val="21"/>
-          <w:szCs w:val="21"/>
-          <w:u w:val="single"/>
-        </w:rPr>
-      </w:pPr>
-      <w:r>
-        <w:rPr>
-          <w:rFonts w:ascii="Gill Sans MT" w:hAnsi="Gill Sans MT" w:cs="Gill Sans MT"/>
-          <w:b/>
-          <w:bCs/>
           <w:i/>
           <w:iCs/>
           <w:kern w:val="2"/>
           <w:sz w:val="21"/>
           <w:szCs w:val="21"/>
         </w:rPr>
+        <w:t xml:space="preserve"> </w:t>
+      </w:r>
+      <w:r>
+        <w:rPr>
+          <w:rFonts w:ascii="Gill Sans MT" w:hAnsi="Gill Sans MT" w:cs="Gill Sans MT"/>
+          <w:b/>
+          <w:bCs/>
+          <w:kern w:val="2"/>
+          <w:sz w:val="21"/>
+          <w:szCs w:val="21"/>
+        </w:rPr>
+        <w:t xml:space="preserve">                                                    </w:t>
+      </w:r>
+      <w:proofErr w:type="spellStart"/>
+      <w:r>
+        <w:rPr>
+          <w:rFonts w:ascii="Gill Sans MT" w:hAnsi="Gill Sans MT" w:cs="Gill Sans MT"/>
+          <w:b/>
+          <w:bCs/>
+          <w:kern w:val="2"/>
+          <w:sz w:val="21"/>
+          <w:szCs w:val="21"/>
+        </w:rPr>
+        <w:t>BenMAP</w:t>
+      </w:r>
+      <w:proofErr w:type="spellEnd"/>
+      <w:r>
+        <w:rPr>
+          <w:rFonts w:ascii="Gill Sans MT" w:hAnsi="Gill Sans MT" w:cs="Gill Sans MT"/>
+          <w:b/>
+          <w:bCs/>
+          <w:kern w:val="2"/>
+          <w:sz w:val="21"/>
+          <w:szCs w:val="21"/>
+        </w:rPr>
+        <w:t>-CE 1.0.5</w:t>
+      </w:r>
+    </w:p>
+    <w:p>
+      <w:pPr>
+        <w:widowControl w:val="0"/>
+        <w:autoSpaceDE w:val="0"/>
+        <w:autoSpaceDN w:val="0"/>
+        <w:adjustRightInd w:val="0"/>
+        <w:spacing w:after="0" w:line="360" w:lineRule="auto"/>
+        <w:jc w:val="both"/>
+        <w:rPr>
+          <w:rFonts w:ascii="Gill Sans MT" w:hAnsi="Gill Sans MT" w:cs="Gill Sans MT"/>
+          <w:kern w:val="2"/>
+          <w:sz w:val="21"/>
+          <w:szCs w:val="21"/>
+          <w:u w:val="single"/>
+        </w:rPr>
+      </w:pPr>
+      <w:r>
+        <w:rPr>
+          <w:rFonts w:ascii="Gill Sans MT" w:hAnsi="Gill Sans MT" w:cs="Gill Sans MT"/>
+          <w:b/>
+          <w:bCs/>
+          <w:i/>
+          <w:iCs/>
+          <w:kern w:val="2"/>
+          <w:sz w:val="21"/>
+          <w:szCs w:val="21"/>
+        </w:rPr>
         <w:t>Release Date</w:t>
       </w:r>
       <w:r>
@@ -8139,7 +12030,27 @@
           <w:szCs w:val="21"/>
         </w:rPr>
         <w:tab/>
-        <w:t>Column and row variables saved as doubles in shapefile attribute tables will now be automatically converted to integers when imported into BenMAP-CE.</w:t>
+        <w:t xml:space="preserve">Column and row variables saved as doubles in shapefile attribute tables will now be automatically converted to integers when imported into </w:t>
+      </w:r>
+      <w:proofErr w:type="spellStart"/>
+      <w:r>
+        <w:rPr>
+          <w:rFonts w:ascii="Gill Sans MT" w:hAnsi="Gill Sans MT" w:cs="Gill Sans MT"/>
+          <w:kern w:val="2"/>
+          <w:sz w:val="21"/>
+          <w:szCs w:val="21"/>
+        </w:rPr>
+        <w:t>BenMAP</w:t>
+      </w:r>
+      <w:proofErr w:type="spellEnd"/>
+      <w:r>
+        <w:rPr>
+          <w:rFonts w:ascii="Gill Sans MT" w:hAnsi="Gill Sans MT" w:cs="Gill Sans MT"/>
+          <w:kern w:val="2"/>
+          <w:sz w:val="21"/>
+          <w:szCs w:val="21"/>
+        </w:rPr>
+        <w:t>-CE.</w:t>
       </w:r>
     </w:p>
     <w:p>
@@ -8175,7 +12086,27 @@
           <w:szCs w:val="21"/>
         </w:rPr>
         <w:tab/>
-        <w:t>Audit trails can now be generated for files created in a BenMAP-CE setup that does not exist in a user’s current list of setups.</w:t>
+        <w:t xml:space="preserve">Audit trails can now be generated for files created in a </w:t>
+      </w:r>
+      <w:proofErr w:type="spellStart"/>
+      <w:r>
+        <w:rPr>
+          <w:rFonts w:ascii="Gill Sans MT" w:hAnsi="Gill Sans MT" w:cs="Gill Sans MT"/>
+          <w:kern w:val="2"/>
+          <w:sz w:val="21"/>
+          <w:szCs w:val="21"/>
+        </w:rPr>
+        <w:t>BenMAP</w:t>
+      </w:r>
+      <w:proofErr w:type="spellEnd"/>
+      <w:r>
+        <w:rPr>
+          <w:rFonts w:ascii="Gill Sans MT" w:hAnsi="Gill Sans MT" w:cs="Gill Sans MT"/>
+          <w:kern w:val="2"/>
+          <w:sz w:val="21"/>
+          <w:szCs w:val="21"/>
+        </w:rPr>
+        <w:t>-CE setup that does not exist in a user’s current list of setups.</w:t>
       </w:r>
     </w:p>
     <w:p>
@@ -8239,40 +12170,77 @@
           <w:rFonts w:ascii="Gill Sans MT" w:hAnsi="Gill Sans MT" w:cs="Gill Sans MT"/>
           <w:b/>
           <w:bCs/>
-          <w:kern w:val="2"/>
-          <w:sz w:val="21"/>
-          <w:szCs w:val="21"/>
-        </w:rPr>
-        <w:t xml:space="preserve">                                              BenMAP-CE 1.0.4</w:t>
-      </w:r>
-    </w:p>
-    <w:p>
-      <w:pPr>
-        <w:widowControl w:val="0"/>
-        <w:autoSpaceDE w:val="0"/>
-        <w:autoSpaceDN w:val="0"/>
-        <w:adjustRightInd w:val="0"/>
-        <w:spacing w:after="0" w:line="360" w:lineRule="auto"/>
-        <w:jc w:val="both"/>
-        <w:rPr>
-          <w:rFonts w:ascii="Gill Sans MT" w:hAnsi="Gill Sans MT" w:cs="Gill Sans MT"/>
-          <w:kern w:val="2"/>
-          <w:sz w:val="21"/>
-          <w:szCs w:val="21"/>
-          <w:u w:val="single"/>
-        </w:rPr>
-      </w:pPr>
-      <w:r>
-        <w:rPr>
-          <w:rFonts w:ascii="Gill Sans MT" w:hAnsi="Gill Sans MT" w:cs="Gill Sans MT"/>
-          <w:b/>
-          <w:bCs/>
           <w:i/>
           <w:iCs/>
           <w:kern w:val="2"/>
           <w:sz w:val="21"/>
           <w:szCs w:val="21"/>
         </w:rPr>
+        <w:t xml:space="preserve"> </w:t>
+      </w:r>
+      <w:r>
+        <w:rPr>
+          <w:rFonts w:ascii="Gill Sans MT" w:hAnsi="Gill Sans MT" w:cs="Gill Sans MT"/>
+          <w:b/>
+          <w:bCs/>
+          <w:kern w:val="2"/>
+          <w:sz w:val="21"/>
+          <w:szCs w:val="21"/>
+        </w:rPr>
+        <w:t xml:space="preserve">                                                    </w:t>
+      </w:r>
+      <w:proofErr w:type="spellStart"/>
+      <w:r>
+        <w:rPr>
+          <w:rFonts w:ascii="Gill Sans MT" w:hAnsi="Gill Sans MT" w:cs="Gill Sans MT"/>
+          <w:b/>
+          <w:bCs/>
+          <w:kern w:val="2"/>
+          <w:sz w:val="21"/>
+          <w:szCs w:val="21"/>
+        </w:rPr>
+        <w:t>BenMAP</w:t>
+      </w:r>
+      <w:proofErr w:type="spellEnd"/>
+      <w:r>
+        <w:rPr>
+          <w:rFonts w:ascii="Gill Sans MT" w:hAnsi="Gill Sans MT" w:cs="Gill Sans MT"/>
+          <w:b/>
+          <w:bCs/>
+          <w:kern w:val="2"/>
+          <w:sz w:val="21"/>
+          <w:szCs w:val="21"/>
+        </w:rPr>
+        <w:t>-CE 1.0.4</w:t>
+      </w:r>
+    </w:p>
+    <w:p>
+      <w:pPr>
+        <w:widowControl w:val="0"/>
+        <w:autoSpaceDE w:val="0"/>
+        <w:autoSpaceDN w:val="0"/>
+        <w:adjustRightInd w:val="0"/>
+        <w:spacing w:after="0" w:line="360" w:lineRule="auto"/>
+        <w:jc w:val="both"/>
+        <w:rPr>
+          <w:rFonts w:ascii="Gill Sans MT" w:hAnsi="Gill Sans MT" w:cs="Gill Sans MT"/>
+          <w:kern w:val="2"/>
+          <w:sz w:val="21"/>
+          <w:szCs w:val="21"/>
+          <w:u w:val="single"/>
+        </w:rPr>
+      </w:pPr>
+      <w:r>
+        <w:rPr>
+          <w:rFonts w:ascii="Gill Sans MT" w:hAnsi="Gill Sans MT" w:cs="Gill Sans MT"/>
+          <w:b/>
+          <w:bCs/>
+          <w:i/>
+          <w:iCs/>
+          <w:kern w:val="2"/>
+          <w:sz w:val="21"/>
+          <w:szCs w:val="21"/>
+        </w:rPr>
         <w:t>Release Date</w:t>
       </w:r>
       <w:r>
@@ -8350,7 +12318,27 @@
           <w:szCs w:val="21"/>
         </w:rPr>
         <w:tab/>
-        <w:t>Fixed a problem with incorrect delta maps being saved to .apvrx files generated using command line mode.</w:t>
+        <w:t>Fixed a problem with incorrect delta maps being saved to .</w:t>
+      </w:r>
+      <w:proofErr w:type="spellStart"/>
+      <w:r>
+        <w:rPr>
+          <w:rFonts w:ascii="Gill Sans MT" w:hAnsi="Gill Sans MT" w:cs="Gill Sans MT"/>
+          <w:kern w:val="2"/>
+          <w:sz w:val="21"/>
+          <w:szCs w:val="21"/>
+        </w:rPr>
+        <w:t>apvrx</w:t>
+      </w:r>
+      <w:proofErr w:type="spellEnd"/>
+      <w:r>
+        <w:rPr>
+          <w:rFonts w:ascii="Gill Sans MT" w:hAnsi="Gill Sans MT" w:cs="Gill Sans MT"/>
+          <w:kern w:val="2"/>
+          <w:sz w:val="21"/>
+          <w:szCs w:val="21"/>
+        </w:rPr>
+        <w:t xml:space="preserve"> files generated using command line mode.</w:t>
       </w:r>
     </w:p>
     <w:p>
@@ -8414,40 +12402,77 @@
           <w:rFonts w:ascii="Gill Sans MT" w:hAnsi="Gill Sans MT" w:cs="Gill Sans MT"/>
           <w:b/>
           <w:bCs/>
-          <w:kern w:val="2"/>
-          <w:sz w:val="21"/>
-          <w:szCs w:val="21"/>
-        </w:rPr>
-        <w:t xml:space="preserve">                                              BenMAP-CE 1.0.3</w:t>
-      </w:r>
-    </w:p>
-    <w:p>
-      <w:pPr>
-        <w:widowControl w:val="0"/>
-        <w:autoSpaceDE w:val="0"/>
-        <w:autoSpaceDN w:val="0"/>
-        <w:adjustRightInd w:val="0"/>
-        <w:spacing w:after="0" w:line="360" w:lineRule="auto"/>
-        <w:jc w:val="both"/>
-        <w:rPr>
-          <w:rFonts w:ascii="Gill Sans MT" w:hAnsi="Gill Sans MT" w:cs="Gill Sans MT"/>
-          <w:kern w:val="2"/>
-          <w:sz w:val="21"/>
-          <w:szCs w:val="21"/>
-          <w:u w:val="single"/>
-        </w:rPr>
-      </w:pPr>
-      <w:r>
-        <w:rPr>
-          <w:rFonts w:ascii="Gill Sans MT" w:hAnsi="Gill Sans MT" w:cs="Gill Sans MT"/>
-          <w:b/>
-          <w:bCs/>
           <w:i/>
           <w:iCs/>
           <w:kern w:val="2"/>
           <w:sz w:val="21"/>
           <w:szCs w:val="21"/>
         </w:rPr>
+        <w:t xml:space="preserve"> </w:t>
+      </w:r>
+      <w:r>
+        <w:rPr>
+          <w:rFonts w:ascii="Gill Sans MT" w:hAnsi="Gill Sans MT" w:cs="Gill Sans MT"/>
+          <w:b/>
+          <w:bCs/>
+          <w:kern w:val="2"/>
+          <w:sz w:val="21"/>
+          <w:szCs w:val="21"/>
+        </w:rPr>
+        <w:t xml:space="preserve">                                                    </w:t>
+      </w:r>
+      <w:proofErr w:type="spellStart"/>
+      <w:r>
+        <w:rPr>
+          <w:rFonts w:ascii="Gill Sans MT" w:hAnsi="Gill Sans MT" w:cs="Gill Sans MT"/>
+          <w:b/>
+          <w:bCs/>
+          <w:kern w:val="2"/>
+          <w:sz w:val="21"/>
+          <w:szCs w:val="21"/>
+        </w:rPr>
+        <w:t>BenMAP</w:t>
+      </w:r>
+      <w:proofErr w:type="spellEnd"/>
+      <w:r>
+        <w:rPr>
+          <w:rFonts w:ascii="Gill Sans MT" w:hAnsi="Gill Sans MT" w:cs="Gill Sans MT"/>
+          <w:b/>
+          <w:bCs/>
+          <w:kern w:val="2"/>
+          <w:sz w:val="21"/>
+          <w:szCs w:val="21"/>
+        </w:rPr>
+        <w:t>-CE 1.0.3</w:t>
+      </w:r>
+    </w:p>
+    <w:p>
+      <w:pPr>
+        <w:widowControl w:val="0"/>
+        <w:autoSpaceDE w:val="0"/>
+        <w:autoSpaceDN w:val="0"/>
+        <w:adjustRightInd w:val="0"/>
+        <w:spacing w:after="0" w:line="360" w:lineRule="auto"/>
+        <w:jc w:val="both"/>
+        <w:rPr>
+          <w:rFonts w:ascii="Gill Sans MT" w:hAnsi="Gill Sans MT" w:cs="Gill Sans MT"/>
+          <w:kern w:val="2"/>
+          <w:sz w:val="21"/>
+          <w:szCs w:val="21"/>
+          <w:u w:val="single"/>
+        </w:rPr>
+      </w:pPr>
+      <w:r>
+        <w:rPr>
+          <w:rFonts w:ascii="Gill Sans MT" w:hAnsi="Gill Sans MT" w:cs="Gill Sans MT"/>
+          <w:b/>
+          <w:bCs/>
+          <w:i/>
+          <w:iCs/>
+          <w:kern w:val="2"/>
+          <w:sz w:val="21"/>
+          <w:szCs w:val="21"/>
+        </w:rPr>
         <w:t>Release Date</w:t>
       </w:r>
       <w:r>
@@ -8625,40 +12650,77 @@
           <w:rFonts w:ascii="Gill Sans MT" w:hAnsi="Gill Sans MT" w:cs="Gill Sans MT"/>
           <w:b/>
           <w:bCs/>
-          <w:kern w:val="2"/>
-          <w:sz w:val="21"/>
-          <w:szCs w:val="21"/>
-        </w:rPr>
-        <w:t xml:space="preserve">                                              BenMAP-CE 1.0.2</w:t>
-      </w:r>
-    </w:p>
-    <w:p>
-      <w:pPr>
-        <w:widowControl w:val="0"/>
-        <w:autoSpaceDE w:val="0"/>
-        <w:autoSpaceDN w:val="0"/>
-        <w:adjustRightInd w:val="0"/>
-        <w:spacing w:after="0" w:line="360" w:lineRule="auto"/>
-        <w:jc w:val="both"/>
-        <w:rPr>
-          <w:rFonts w:ascii="Gill Sans MT" w:hAnsi="Gill Sans MT" w:cs="Gill Sans MT"/>
-          <w:kern w:val="2"/>
-          <w:sz w:val="21"/>
-          <w:szCs w:val="21"/>
-          <w:u w:val="single"/>
-        </w:rPr>
-      </w:pPr>
-      <w:r>
-        <w:rPr>
-          <w:rFonts w:ascii="Gill Sans MT" w:hAnsi="Gill Sans MT" w:cs="Gill Sans MT"/>
-          <w:b/>
-          <w:bCs/>
           <w:i/>
           <w:iCs/>
           <w:kern w:val="2"/>
           <w:sz w:val="21"/>
           <w:szCs w:val="21"/>
         </w:rPr>
+        <w:t xml:space="preserve"> </w:t>
+      </w:r>
+      <w:r>
+        <w:rPr>
+          <w:rFonts w:ascii="Gill Sans MT" w:hAnsi="Gill Sans MT" w:cs="Gill Sans MT"/>
+          <w:b/>
+          <w:bCs/>
+          <w:kern w:val="2"/>
+          <w:sz w:val="21"/>
+          <w:szCs w:val="21"/>
+        </w:rPr>
+        <w:t xml:space="preserve">                                                    </w:t>
+      </w:r>
+      <w:proofErr w:type="spellStart"/>
+      <w:r>
+        <w:rPr>
+          <w:rFonts w:ascii="Gill Sans MT" w:hAnsi="Gill Sans MT" w:cs="Gill Sans MT"/>
+          <w:b/>
+          <w:bCs/>
+          <w:kern w:val="2"/>
+          <w:sz w:val="21"/>
+          <w:szCs w:val="21"/>
+        </w:rPr>
+        <w:t>BenMAP</w:t>
+      </w:r>
+      <w:proofErr w:type="spellEnd"/>
+      <w:r>
+        <w:rPr>
+          <w:rFonts w:ascii="Gill Sans MT" w:hAnsi="Gill Sans MT" w:cs="Gill Sans MT"/>
+          <w:b/>
+          <w:bCs/>
+          <w:kern w:val="2"/>
+          <w:sz w:val="21"/>
+          <w:szCs w:val="21"/>
+        </w:rPr>
+        <w:t>-CE 1.0.2</w:t>
+      </w:r>
+    </w:p>
+    <w:p>
+      <w:pPr>
+        <w:widowControl w:val="0"/>
+        <w:autoSpaceDE w:val="0"/>
+        <w:autoSpaceDN w:val="0"/>
+        <w:adjustRightInd w:val="0"/>
+        <w:spacing w:after="0" w:line="360" w:lineRule="auto"/>
+        <w:jc w:val="both"/>
+        <w:rPr>
+          <w:rFonts w:ascii="Gill Sans MT" w:hAnsi="Gill Sans MT" w:cs="Gill Sans MT"/>
+          <w:kern w:val="2"/>
+          <w:sz w:val="21"/>
+          <w:szCs w:val="21"/>
+          <w:u w:val="single"/>
+        </w:rPr>
+      </w:pPr>
+      <w:r>
+        <w:rPr>
+          <w:rFonts w:ascii="Gill Sans MT" w:hAnsi="Gill Sans MT" w:cs="Gill Sans MT"/>
+          <w:b/>
+          <w:bCs/>
+          <w:i/>
+          <w:iCs/>
+          <w:kern w:val="2"/>
+          <w:sz w:val="21"/>
+          <w:szCs w:val="21"/>
+        </w:rPr>
         <w:t>Release Date</w:t>
       </w:r>
       <w:r>
@@ -8700,6 +12762,7 @@
           <w:sz w:val="21"/>
           <w:szCs w:val="21"/>
         </w:rPr>
+        <w:lastRenderedPageBreak/>
         <w:t xml:space="preserve">Initial Public Milestone Release </w:t>
       </w:r>
     </w:p>
@@ -8741,7 +12804,7 @@
 </file>
 
 <file path=word/numbering.xml><?xml version="1.0" encoding="utf-8"?>
-<w:numbering xmlns:wpc="http://schemas.microsoft.com/office/word/2010/wordprocessingCanvas" xmlns:mc="http://schemas.openxmlformats.org/markup-compatibility/2006" xmlns:o="urn:schemas-microsoft-com:office:office" xmlns:r="http://schemas.openxmlformats.org/officeDocument/2006/relationships" xmlns:m="http://schemas.openxmlformats.org/officeDocument/2006/math" xmlns:v="urn:schemas-microsoft-com:vml" xmlns:wp14="http://schemas.microsoft.com/office/word/2010/wordprocessingDrawing" xmlns:wp="http://schemas.openxmlformats.org/drawingml/2006/wordprocessingDrawing" xmlns:w10="urn:schemas-microsoft-com:office:word" xmlns:w="http://schemas.openxmlformats.org/wordprocessingml/2006/main" xmlns:w14="http://schemas.microsoft.com/office/word/2010/wordml" xmlns:w15="http://schemas.microsoft.com/office/word/2012/wordml" xmlns:wpg="http://schemas.microsoft.com/office/word/2010/wordprocessingGroup" xmlns:wpi="http://schemas.microsoft.com/office/word/2010/wordprocessingInk" xmlns:wne="http://schemas.microsoft.com/office/word/2006/wordml" xmlns:wps="http://schemas.microsoft.com/office/word/2010/wordprocessingShape" mc:Ignorable="w14 w15 wp14">
+<w:numbering xmlns:wpc="http://schemas.microsoft.com/office/word/2010/wordprocessingCanvas" xmlns:cx="http://schemas.microsoft.com/office/drawing/2014/chartex" xmlns:cx1="http://schemas.microsoft.com/office/drawing/2015/9/8/chartex" xmlns:cx2="http://schemas.microsoft.com/office/drawing/2015/10/21/chartex" xmlns:cx3="http://schemas.microsoft.com/office/drawing/2016/5/9/chartex" xmlns:cx4="http://schemas.microsoft.com/office/drawing/2016/5/10/chartex" xmlns:cx5="http://schemas.microsoft.com/office/drawing/2016/5/11/chartex" xmlns:cx6="http://schemas.microsoft.com/office/drawing/2016/5/12/chartex" xmlns:cx7="http://schemas.microsoft.com/office/drawing/2016/5/13/chartex" xmlns:cx8="http://schemas.microsoft.com/office/drawing/2016/5/14/chartex" xmlns:mc="http://schemas.openxmlformats.org/markup-compatibility/2006" xmlns:o="urn:schemas-microsoft-com:office:office" xmlns:r="http://schemas.openxmlformats.org/officeDocument/2006/relationships" xmlns:m="http://schemas.openxmlformats.org/officeDocument/2006/math" xmlns:v="urn:schemas-microsoft-com:vml" xmlns:wp14="http://schemas.microsoft.com/office/word/2010/wordprocessingDrawing" xmlns:wp="http://schemas.openxmlformats.org/drawingml/2006/wordprocessingDrawing" xmlns:w10="urn:schemas-microsoft-com:office:word" xmlns:w="http://schemas.openxmlformats.org/wordprocessingml/2006/main" xmlns:w14="http://schemas.microsoft.com/office/word/2010/wordml" xmlns:w15="http://schemas.microsoft.com/office/word/2012/wordml" xmlns:w16se="http://schemas.microsoft.com/office/word/2015/wordml/symex" xmlns:wpg="http://schemas.microsoft.com/office/word/2010/wordprocessingGroup" xmlns:wpi="http://schemas.microsoft.com/office/word/2010/wordprocessingInk" xmlns:wne="http://schemas.microsoft.com/office/word/2006/wordml" xmlns:wps="http://schemas.microsoft.com/office/word/2010/wordprocessingShape" mc:Ignorable="w14 w15 w16se wp14">
   <w:abstractNum w:abstractNumId="0" w15:restartNumberingAfterBreak="0">
     <w:nsid w:val="08C06874"/>
     <w:multiLevelType w:val="hybridMultilevel"/>
@@ -9308,6 +13371,119 @@
     </w:lvl>
   </w:abstractNum>
   <w:abstractNum w:abstractNumId="5" w15:restartNumberingAfterBreak="0">
+    <w:nsid w:val="606C4C18"/>
+    <w:multiLevelType w:val="hybridMultilevel"/>
+    <w:tmpl w:val="70FA805A"/>
+    <w:lvl w:ilvl="0" w:tplc="DE2275F4">
+      <w:start w:val="1"/>
+      <w:numFmt w:val="decimal"/>
+      <w:lvlText w:val="%1."/>
+      <w:lvlJc w:val="left"/>
+      <w:pPr>
+        <w:ind w:left="840" w:hanging="420"/>
+      </w:pPr>
+      <w:rPr>
+        <w:rFonts w:cs="Times New Roman" w:hint="default"/>
+      </w:rPr>
+    </w:lvl>
+    <w:lvl w:ilvl="1" w:tplc="04090019" w:tentative="1">
+      <w:start w:val="1"/>
+      <w:numFmt w:val="lowerLetter"/>
+      <w:lvlText w:val="%2."/>
+      <w:lvlJc w:val="left"/>
+      <w:pPr>
+        <w:ind w:left="1500" w:hanging="360"/>
+      </w:pPr>
+      <w:rPr>
+        <w:rFonts w:cs="Times New Roman"/>
+      </w:rPr>
+    </w:lvl>
+    <w:lvl w:ilvl="2" w:tplc="0409001B" w:tentative="1">
+      <w:start w:val="1"/>
+      <w:numFmt w:val="lowerRoman"/>
+      <w:lvlText w:val="%3."/>
+      <w:lvlJc w:val="right"/>
+      <w:pPr>
+        <w:ind w:left="2220" w:hanging="180"/>
+      </w:pPr>
+      <w:rPr>
+        <w:rFonts w:cs="Times New Roman"/>
+      </w:rPr>
+    </w:lvl>
+    <w:lvl w:ilvl="3" w:tplc="0409000F" w:tentative="1">
+      <w:start w:val="1"/>
+      <w:numFmt w:val="decimal"/>
+      <w:lvlText w:val="%4."/>
+      <w:lvlJc w:val="left"/>
+      <w:pPr>
+        <w:ind w:left="2940" w:hanging="360"/>
+      </w:pPr>
+      <w:rPr>
+        <w:rFonts w:cs="Times New Roman"/>
+      </w:rPr>
+    </w:lvl>
+    <w:lvl w:ilvl="4" w:tplc="04090019" w:tentative="1">
+      <w:start w:val="1"/>
+      <w:numFmt w:val="lowerLetter"/>
+      <w:lvlText w:val="%5."/>
+      <w:lvlJc w:val="left"/>
+      <w:pPr>
+        <w:ind w:left="3660" w:hanging="360"/>
+      </w:pPr>
+      <w:rPr>
+        <w:rFonts w:cs="Times New Roman"/>
+      </w:rPr>
+    </w:lvl>
+    <w:lvl w:ilvl="5" w:tplc="0409001B" w:tentative="1">
+      <w:start w:val="1"/>
+      <w:numFmt w:val="lowerRoman"/>
+      <w:lvlText w:val="%6."/>
+      <w:lvlJc w:val="right"/>
+      <w:pPr>
+        <w:ind w:left="4380" w:hanging="180"/>
+      </w:pPr>
+      <w:rPr>
+        <w:rFonts w:cs="Times New Roman"/>
+      </w:rPr>
+    </w:lvl>
+    <w:lvl w:ilvl="6" w:tplc="0409000F" w:tentative="1">
+      <w:start w:val="1"/>
+      <w:numFmt w:val="decimal"/>
+      <w:lvlText w:val="%7."/>
+      <w:lvlJc w:val="left"/>
+      <w:pPr>
+        <w:ind w:left="5100" w:hanging="360"/>
+      </w:pPr>
+      <w:rPr>
+        <w:rFonts w:cs="Times New Roman"/>
+      </w:rPr>
+    </w:lvl>
+    <w:lvl w:ilvl="7" w:tplc="04090019" w:tentative="1">
+      <w:start w:val="1"/>
+      <w:numFmt w:val="lowerLetter"/>
+      <w:lvlText w:val="%8."/>
+      <w:lvlJc w:val="left"/>
+      <w:pPr>
+        <w:ind w:left="5820" w:hanging="360"/>
+      </w:pPr>
+      <w:rPr>
+        <w:rFonts w:cs="Times New Roman"/>
+      </w:rPr>
+    </w:lvl>
+    <w:lvl w:ilvl="8" w:tplc="0409001B" w:tentative="1">
+      <w:start w:val="1"/>
+      <w:numFmt w:val="lowerRoman"/>
+      <w:lvlText w:val="%9."/>
+      <w:lvlJc w:val="right"/>
+      <w:pPr>
+        <w:ind w:left="6540" w:hanging="180"/>
+      </w:pPr>
+      <w:rPr>
+        <w:rFonts w:cs="Times New Roman"/>
+      </w:rPr>
+    </w:lvl>
+  </w:abstractNum>
+  <w:abstractNum w:abstractNumId="6" w15:restartNumberingAfterBreak="0">
     <w:nsid w:val="60BD0BB0"/>
     <w:multiLevelType w:val="hybridMultilevel"/>
     <w:tmpl w:val="067E53A8"/>
@@ -9420,10 +13596,10 @@
       </w:rPr>
     </w:lvl>
   </w:abstractNum>
-  <w:abstractNum w:abstractNumId="6" w15:restartNumberingAfterBreak="0">
-    <w:nsid w:val="6D621313"/>
+  <w:abstractNum w:abstractNumId="7" w15:restartNumberingAfterBreak="0">
+    <w:nsid w:val="639A4870"/>
     <w:multiLevelType w:val="hybridMultilevel"/>
-    <w:tmpl w:val="37263A12"/>
+    <w:tmpl w:val="70FA805A"/>
     <w:lvl w:ilvl="0" w:tplc="DE2275F4">
       <w:start w:val="1"/>
       <w:numFmt w:val="decimal"/>
@@ -9533,10 +13709,10 @@
       </w:rPr>
     </w:lvl>
   </w:abstractNum>
-  <w:abstractNum w:abstractNumId="7" w15:restartNumberingAfterBreak="0">
-    <w:nsid w:val="6FAB3D6D"/>
+  <w:abstractNum w:abstractNumId="8" w15:restartNumberingAfterBreak="0">
+    <w:nsid w:val="6D621313"/>
     <w:multiLevelType w:val="hybridMultilevel"/>
-    <w:tmpl w:val="70FA805A"/>
+    <w:tmpl w:val="37263A12"/>
     <w:lvl w:ilvl="0" w:tplc="DE2275F4">
       <w:start w:val="1"/>
       <w:numFmt w:val="decimal"/>
@@ -9646,7 +13822,120 @@
       </w:rPr>
     </w:lvl>
   </w:abstractNum>
-  <w:abstractNum w:abstractNumId="8" w15:restartNumberingAfterBreak="0">
+  <w:abstractNum w:abstractNumId="9" w15:restartNumberingAfterBreak="0">
+    <w:nsid w:val="6FAB3D6D"/>
+    <w:multiLevelType w:val="hybridMultilevel"/>
+    <w:tmpl w:val="70FA805A"/>
+    <w:lvl w:ilvl="0" w:tplc="DE2275F4">
+      <w:start w:val="1"/>
+      <w:numFmt w:val="decimal"/>
+      <w:lvlText w:val="%1."/>
+      <w:lvlJc w:val="left"/>
+      <w:pPr>
+        <w:ind w:left="840" w:hanging="420"/>
+      </w:pPr>
+      <w:rPr>
+        <w:rFonts w:cs="Times New Roman" w:hint="default"/>
+      </w:rPr>
+    </w:lvl>
+    <w:lvl w:ilvl="1" w:tplc="04090019">
+      <w:start w:val="1"/>
+      <w:numFmt w:val="lowerLetter"/>
+      <w:lvlText w:val="%2."/>
+      <w:lvlJc w:val="left"/>
+      <w:pPr>
+        <w:ind w:left="1500" w:hanging="360"/>
+      </w:pPr>
+      <w:rPr>
+        <w:rFonts w:cs="Times New Roman"/>
+      </w:rPr>
+    </w:lvl>
+    <w:lvl w:ilvl="2" w:tplc="0409001B" w:tentative="1">
+      <w:start w:val="1"/>
+      <w:numFmt w:val="lowerRoman"/>
+      <w:lvlText w:val="%3."/>
+      <w:lvlJc w:val="right"/>
+      <w:pPr>
+        <w:ind w:left="2220" w:hanging="180"/>
+      </w:pPr>
+      <w:rPr>
+        <w:rFonts w:cs="Times New Roman"/>
+      </w:rPr>
+    </w:lvl>
+    <w:lvl w:ilvl="3" w:tplc="0409000F" w:tentative="1">
+      <w:start w:val="1"/>
+      <w:numFmt w:val="decimal"/>
+      <w:lvlText w:val="%4."/>
+      <w:lvlJc w:val="left"/>
+      <w:pPr>
+        <w:ind w:left="2940" w:hanging="360"/>
+      </w:pPr>
+      <w:rPr>
+        <w:rFonts w:cs="Times New Roman"/>
+      </w:rPr>
+    </w:lvl>
+    <w:lvl w:ilvl="4" w:tplc="04090019" w:tentative="1">
+      <w:start w:val="1"/>
+      <w:numFmt w:val="lowerLetter"/>
+      <w:lvlText w:val="%5."/>
+      <w:lvlJc w:val="left"/>
+      <w:pPr>
+        <w:ind w:left="3660" w:hanging="360"/>
+      </w:pPr>
+      <w:rPr>
+        <w:rFonts w:cs="Times New Roman"/>
+      </w:rPr>
+    </w:lvl>
+    <w:lvl w:ilvl="5" w:tplc="0409001B" w:tentative="1">
+      <w:start w:val="1"/>
+      <w:numFmt w:val="lowerRoman"/>
+      <w:lvlText w:val="%6."/>
+      <w:lvlJc w:val="right"/>
+      <w:pPr>
+        <w:ind w:left="4380" w:hanging="180"/>
+      </w:pPr>
+      <w:rPr>
+        <w:rFonts w:cs="Times New Roman"/>
+      </w:rPr>
+    </w:lvl>
+    <w:lvl w:ilvl="6" w:tplc="0409000F" w:tentative="1">
+      <w:start w:val="1"/>
+      <w:numFmt w:val="decimal"/>
+      <w:lvlText w:val="%7."/>
+      <w:lvlJc w:val="left"/>
+      <w:pPr>
+        <w:ind w:left="5100" w:hanging="360"/>
+      </w:pPr>
+      <w:rPr>
+        <w:rFonts w:cs="Times New Roman"/>
+      </w:rPr>
+    </w:lvl>
+    <w:lvl w:ilvl="7" w:tplc="04090019" w:tentative="1">
+      <w:start w:val="1"/>
+      <w:numFmt w:val="lowerLetter"/>
+      <w:lvlText w:val="%8."/>
+      <w:lvlJc w:val="left"/>
+      <w:pPr>
+        <w:ind w:left="5820" w:hanging="360"/>
+      </w:pPr>
+      <w:rPr>
+        <w:rFonts w:cs="Times New Roman"/>
+      </w:rPr>
+    </w:lvl>
+    <w:lvl w:ilvl="8" w:tplc="0409001B" w:tentative="1">
+      <w:start w:val="1"/>
+      <w:numFmt w:val="lowerRoman"/>
+      <w:lvlText w:val="%9."/>
+      <w:lvlJc w:val="right"/>
+      <w:pPr>
+        <w:ind w:left="6540" w:hanging="180"/>
+      </w:pPr>
+      <w:rPr>
+        <w:rFonts w:cs="Times New Roman"/>
+      </w:rPr>
+    </w:lvl>
+  </w:abstractNum>
+  <w:abstractNum w:abstractNumId="10" w15:restartNumberingAfterBreak="0">
     <w:nsid w:val="74715936"/>
     <w:multiLevelType w:val="hybridMultilevel"/>
     <w:tmpl w:val="70FA805A"/>
@@ -9760,7 +14049,7 @@
     </w:lvl>
   </w:abstractNum>
   <w:num w:numId="1">
-    <w:abstractNumId w:val="7"/>
+    <w:abstractNumId w:val="9"/>
   </w:num>
   <w:num w:numId="2">
     <w:abstractNumId w:val="4"/>
@@ -9769,13 +14058,13 @@
     <w:abstractNumId w:val="3"/>
   </w:num>
   <w:num w:numId="4">
-    <w:abstractNumId w:val="5"/>
+    <w:abstractNumId w:val="6"/>
   </w:num>
   <w:num w:numId="5">
     <w:abstractNumId w:val="1"/>
   </w:num>
   <w:num w:numId="6">
-    <w:abstractNumId w:val="8"/>
+    <w:abstractNumId w:val="10"/>
   </w:num>
   <w:num w:numId="7">
     <w:abstractNumId w:val="2"/>
@@ -9784,13 +14073,19 @@
     <w:abstractNumId w:val="0"/>
   </w:num>
   <w:num w:numId="9">
-    <w:abstractNumId w:val="6"/>
+    <w:abstractNumId w:val="8"/>
+  </w:num>
+  <w:num w:numId="10">
+    <w:abstractNumId w:val="7"/>
+  </w:num>
+  <w:num w:numId="11">
+    <w:abstractNumId w:val="5"/>
   </w:num>
 </w:numbering>
 </file>
 
 <file path=word/styles.xml><?xml version="1.0" encoding="utf-8"?>
-<w:styles xmlns:mc="http://schemas.openxmlformats.org/markup-compatibility/2006" xmlns:r="http://schemas.openxmlformats.org/officeDocument/2006/relationships" xmlns:w="http://schemas.openxmlformats.org/wordprocessingml/2006/main" xmlns:w14="http://schemas.microsoft.com/office/word/2010/wordml" xmlns:w15="http://schemas.microsoft.com/office/word/2012/wordml" mc:Ignorable="w14 w15">
+<w:styles xmlns:mc="http://schemas.openxmlformats.org/markup-compatibility/2006" xmlns:r="http://schemas.openxmlformats.org/officeDocument/2006/relationships" xmlns:w="http://schemas.openxmlformats.org/wordprocessingml/2006/main" xmlns:w14="http://schemas.microsoft.com/office/word/2010/wordml" xmlns:w15="http://schemas.microsoft.com/office/word/2012/wordml" xmlns:w16se="http://schemas.microsoft.com/office/word/2015/wordml/symex" mc:Ignorable="w14 w15 w16se">
   <w:docDefaults>
     <w:rPrDefault>
       <w:rPr>
@@ -9806,7 +14101,7 @@
       </w:pPr>
     </w:pPrDefault>
   </w:docDefaults>
-  <w:latentStyles w:defLockedState="0" w:defUIPriority="99" w:defSemiHidden="0" w:defUnhideWhenUsed="0" w:defQFormat="0" w:count="371">
+  <w:latentStyles w:defLockedState="0" w:defUIPriority="99" w:defSemiHidden="0" w:defUnhideWhenUsed="0" w:defQFormat="0" w:count="374">
     <w:lsdException w:name="Normal" w:uiPriority="0" w:qFormat="1"/>
     <w:lsdException w:name="heading 1" w:uiPriority="9" w:qFormat="1"/>
     <w:lsdException w:name="heading 2" w:semiHidden="1" w:uiPriority="9" w:unhideWhenUsed="1" w:qFormat="1"/>
@@ -9912,13 +14207,57 @@
     <w:lsdException w:name="HTML Sample" w:semiHidden="1" w:unhideWhenUsed="1"/>
     <w:lsdException w:name="HTML Typewriter" w:semiHidden="1" w:unhideWhenUsed="1"/>
     <w:lsdException w:name="HTML Variable" w:semiHidden="1" w:unhideWhenUsed="1"/>
+    <w:lsdException w:name="Normal Table" w:semiHidden="1" w:unhideWhenUsed="1"/>
     <w:lsdException w:name="annotation subject" w:semiHidden="1" w:unhideWhenUsed="1"/>
     <w:lsdException w:name="No List" w:semiHidden="1" w:unhideWhenUsed="1"/>
     <w:lsdException w:name="Outline List 1" w:semiHidden="1" w:unhideWhenUsed="1"/>
     <w:lsdException w:name="Outline List 2" w:semiHidden="1" w:unhideWhenUsed="1"/>
     <w:lsdException w:name="Outline List 3" w:semiHidden="1" w:unhideWhenUsed="1"/>
+    <w:lsdException w:name="Table Simple 1" w:semiHidden="1" w:unhideWhenUsed="1"/>
+    <w:lsdException w:name="Table Simple 2" w:semiHidden="1" w:unhideWhenUsed="1"/>
+    <w:lsdException w:name="Table Simple 3" w:semiHidden="1" w:unhideWhenUsed="1"/>
+    <w:lsdException w:name="Table Classic 1" w:semiHidden="1" w:unhideWhenUsed="1"/>
+    <w:lsdException w:name="Table Classic 2" w:semiHidden="1" w:unhideWhenUsed="1"/>
+    <w:lsdException w:name="Table Classic 3" w:semiHidden="1" w:unhideWhenUsed="1"/>
+    <w:lsdException w:name="Table Classic 4" w:semiHidden="1" w:unhideWhenUsed="1"/>
+    <w:lsdException w:name="Table Colorful 1" w:semiHidden="1" w:unhideWhenUsed="1"/>
+    <w:lsdException w:name="Table Colorful 2" w:semiHidden="1" w:unhideWhenUsed="1"/>
+    <w:lsdException w:name="Table Colorful 3" w:semiHidden="1" w:unhideWhenUsed="1"/>
+    <w:lsdException w:name="Table Columns 1" w:semiHidden="1" w:unhideWhenUsed="1"/>
+    <w:lsdException w:name="Table Columns 2" w:semiHidden="1" w:unhideWhenUsed="1"/>
+    <w:lsdException w:name="Table Columns 3" w:semiHidden="1" w:unhideWhenUsed="1"/>
+    <w:lsdException w:name="Table Columns 4" w:semiHidden="1" w:unhideWhenUsed="1"/>
+    <w:lsdException w:name="Table Columns 5" w:semiHidden="1" w:unhideWhenUsed="1"/>
+    <w:lsdException w:name="Table Grid 1" w:semiHidden="1" w:unhideWhenUsed="1"/>
+    <w:lsdException w:name="Table Grid 2" w:semiHidden="1" w:unhideWhenUsed="1"/>
+    <w:lsdException w:name="Table Grid 3" w:semiHidden="1" w:unhideWhenUsed="1"/>
+    <w:lsdException w:name="Table Grid 4" w:semiHidden="1" w:unhideWhenUsed="1"/>
+    <w:lsdException w:name="Table Grid 5" w:semiHidden="1" w:unhideWhenUsed="1"/>
+    <w:lsdException w:name="Table Grid 6" w:semiHidden="1" w:unhideWhenUsed="1"/>
+    <w:lsdException w:name="Table Grid 7" w:semiHidden="1" w:unhideWhenUsed="1"/>
+    <w:lsdException w:name="Table Grid 8" w:semiHidden="1" w:unhideWhenUsed="1"/>
+    <w:lsdException w:name="Table List 1" w:semiHidden="1" w:unhideWhenUsed="1"/>
+    <w:lsdException w:name="Table List 2" w:semiHidden="1" w:unhideWhenUsed="1"/>
+    <w:lsdException w:name="Table List 3" w:semiHidden="1" w:unhideWhenUsed="1"/>
+    <w:lsdException w:name="Table List 4" w:semiHidden="1" w:unhideWhenUsed="1"/>
+    <w:lsdException w:name="Table List 5" w:semiHidden="1" w:unhideWhenUsed="1"/>
+    <w:lsdException w:name="Table List 6" w:semiHidden="1" w:unhideWhenUsed="1"/>
+    <w:lsdException w:name="Table List 7" w:semiHidden="1" w:unhideWhenUsed="1"/>
+    <w:lsdException w:name="Table List 8" w:semiHidden="1" w:unhideWhenUsed="1"/>
+    <w:lsdException w:name="Table 3D effects 1" w:semiHidden="1" w:unhideWhenUsed="1"/>
+    <w:lsdException w:name="Table 3D effects 2" w:semiHidden="1" w:unhideWhenUsed="1"/>
+    <w:lsdException w:name="Table 3D effects 3" w:semiHidden="1" w:unhideWhenUsed="1"/>
+    <w:lsdException w:name="Table Contemporary" w:semiHidden="1" w:unhideWhenUsed="1"/>
+    <w:lsdException w:name="Table Elegant" w:semiHidden="1" w:unhideWhenUsed="1"/>
+    <w:lsdException w:name="Table Professional" w:semiHidden="1" w:unhideWhenUsed="1"/>
+    <w:lsdException w:name="Table Subtle 1" w:semiHidden="1" w:unhideWhenUsed="1"/>
+    <w:lsdException w:name="Table Subtle 2" w:semiHidden="1" w:unhideWhenUsed="1"/>
+    <w:lsdException w:name="Table Web 1" w:semiHidden="1" w:unhideWhenUsed="1"/>
+    <w:lsdException w:name="Table Web 2" w:semiHidden="1" w:unhideWhenUsed="1"/>
+    <w:lsdException w:name="Table Web 3" w:semiHidden="1" w:unhideWhenUsed="1"/>
     <w:lsdException w:name="Balloon Text" w:semiHidden="1" w:unhideWhenUsed="1"/>
     <w:lsdException w:name="Table Grid" w:uiPriority="39"/>
+    <w:lsdException w:name="Table Theme" w:semiHidden="1" w:unhideWhenUsed="1"/>
     <w:lsdException w:name="Placeholder Text" w:semiHidden="1"/>
     <w:lsdException w:name="No Spacing" w:uiPriority="1" w:qFormat="1"/>
     <w:lsdException w:name="Light Shading" w:uiPriority="60"/>
@@ -10134,10 +14473,13 @@
     <w:lsdException w:name="List Table 5 Dark Accent 6" w:uiPriority="50"/>
     <w:lsdException w:name="List Table 6 Colorful Accent 6" w:uiPriority="51"/>
     <w:lsdException w:name="List Table 7 Colorful Accent 6" w:uiPriority="52"/>
+    <w:lsdException w:name="Mention" w:semiHidden="1" w:unhideWhenUsed="1"/>
+    <w:lsdException w:name="Smart Hyperlink" w:semiHidden="1" w:unhideWhenUsed="1"/>
   </w:latentStyles>
   <w:style w:type="paragraph" w:default="1" w:styleId="Normal">
     <w:name w:val="Normal"/>
     <w:qFormat/>
+    <w:rsid w:val="00C668E4"/>
     <w:rPr>
       <w:rFonts w:cs="Arial"/>
     </w:rPr>
@@ -10145,6 +14487,7 @@
   <w:style w:type="character" w:default="1" w:styleId="DefaultParagraphFont">
     <w:name w:val="Default Paragraph Font"/>
     <w:uiPriority w:val="1"/>
+    <w:semiHidden/>
     <w:unhideWhenUsed/>
   </w:style>
   <w:style w:type="table" w:default="1" w:styleId="TableNormal">
@@ -10280,6 +14623,50 @@
     </w:pPr>
     <w:rPr>
       <w:rFonts w:cs="Arial"/>
+    </w:rPr>
+  </w:style>
+  <w:style w:type="paragraph" w:styleId="NormalWeb">
+    <w:name w:val="Normal (Web)"/>
+    <w:basedOn w:val="Normal"/>
+    <w:uiPriority w:val="99"/>
+    <w:semiHidden/>
+    <w:unhideWhenUsed/>
+    <w:rsid w:val="00F4388A"/>
+    <w:pPr>
+      <w:spacing w:before="100" w:beforeAutospacing="1" w:after="100" w:afterAutospacing="1" w:line="240" w:lineRule="auto"/>
+    </w:pPr>
+    <w:rPr>
+      <w:rFonts w:ascii="Times New Roman" w:eastAsia="Times New Roman" w:hAnsi="Times New Roman" w:cs="Times New Roman"/>
+      <w:sz w:val="24"/>
+      <w:szCs w:val="24"/>
+    </w:rPr>
+  </w:style>
+  <w:style w:type="character" w:customStyle="1" w:styleId="summary">
+    <w:name w:val="summary"/>
+    <w:basedOn w:val="DefaultParagraphFont"/>
+    <w:rsid w:val="008575CC"/>
+  </w:style>
+  <w:style w:type="paragraph" w:styleId="ListParagraph">
+    <w:name w:val="List Paragraph"/>
+    <w:basedOn w:val="Normal"/>
+    <w:uiPriority w:val="34"/>
+    <w:qFormat/>
+    <w:rsid w:val="008036FB"/>
+    <w:pPr>
+      <w:ind w:left="720"/>
+      <w:contextualSpacing/>
+    </w:pPr>
+  </w:style>
+  <w:style w:type="character" w:styleId="IntenseEmphasis">
+    <w:name w:val="Intense Emphasis"/>
+    <w:basedOn w:val="DefaultParagraphFont"/>
+    <w:uiPriority w:val="21"/>
+    <w:qFormat/>
+    <w:rsid w:val="006B6285"/>
+    <w:rPr>
+      <w:i/>
+      <w:iCs/>
+      <w:color w:val="5B9BD5" w:themeColor="accent1"/>
     </w:rPr>
   </w:style>
 </w:styles>
@@ -10551,7 +14938,7 @@
 </file>
 
 <file path=customXml/itemProps1.xml><?xml version="1.0" encoding="utf-8"?>
-<ds:datastoreItem xmlns:ds="http://schemas.openxmlformats.org/officeDocument/2006/customXml" ds:itemID="{FF05BF74-E1E3-4C3A-80A2-C4F166A62DE2}">
+<ds:datastoreItem xmlns:ds="http://schemas.openxmlformats.org/officeDocument/2006/customXml" ds:itemID="{8069DA98-D7F1-4530-A855-581B8765D371}">
   <ds:schemaRefs>
     <ds:schemaRef ds:uri="http://schemas.openxmlformats.org/officeDocument/2006/bibliography"/>
   </ds:schemaRefs>

--- a/BenMAP/Data/BenMAP-CE Release Notes.docx
+++ b/BenMAP/Data/BenMAP-CE Release Notes.docx
@@ -257,7 +257,7 @@
           <w:sz w:val="21"/>
           <w:szCs w:val="21"/>
         </w:rPr>
-        <w:t>17</w:t>
+        <w:t>18</w:t>
       </w:r>
     </w:p>
     <w:p>
@@ -374,7 +374,27 @@
           <w:sz w:val="21"/>
           <w:szCs w:val="21"/>
         </w:rPr>
-        <w:t>Incidence:  Updated existing death rates (2000-2050) with cause and age-specific mortality rates (2015-2060)</w:t>
+        <w:t xml:space="preserve">Incidence:  Updated existing death rates (2000-2050) with cause and age-specific mortality rates (2015-2060). Replaced hospitalization and ER visit dataset (Other Incidence 2007) with updated 2014 rates. Made 2007 dataset available on EPA </w:t>
+      </w:r>
+      <w:proofErr w:type="spellStart"/>
+      <w:r>
+        <w:rPr>
+          <w:rFonts w:ascii="Gill Sans MT" w:hAnsi="Gill Sans MT" w:cs="Gill Sans MT"/>
+          <w:kern w:val="2"/>
+          <w:sz w:val="21"/>
+          <w:szCs w:val="21"/>
+        </w:rPr>
+        <w:t>BenMAP</w:t>
+      </w:r>
+      <w:proofErr w:type="spellEnd"/>
+      <w:r>
+        <w:rPr>
+          <w:rFonts w:ascii="Gill Sans MT" w:hAnsi="Gill Sans MT" w:cs="Gill Sans MT"/>
+          <w:kern w:val="2"/>
+          <w:sz w:val="21"/>
+          <w:szCs w:val="21"/>
+        </w:rPr>
+        <w:t>-CE website: https://www.epa.gov/benmap/benmap-community-edition</w:t>
       </w:r>
     </w:p>
     <w:p>
@@ -1324,18 +1344,7 @@
           <w:sz w:val="21"/>
           <w:szCs w:val="21"/>
         </w:rPr>
-        <w:t xml:space="preserve"> including shapefiles, PM2.5 concentrations, incide</w:t>
-      </w:r>
-      <w:bookmarkStart w:id="0" w:name="_GoBack"/>
-      <w:bookmarkEnd w:id="0"/>
-      <w:r>
-        <w:rPr>
-          <w:rFonts w:ascii="Gill Sans MT" w:hAnsi="Gill Sans MT" w:cs="Gill Sans MT"/>
-          <w:kern w:val="2"/>
-          <w:sz w:val="21"/>
-          <w:szCs w:val="21"/>
-        </w:rPr>
-        <w:t>nce rates, and population estimates. These data are now available for download at https://www.epa.gov/benmap/benmap-community-edition.</w:t>
+        <w:t xml:space="preserve"> including shapefiles, PM2.5 concentrations, incidence rates, and population estimates. These data are now available for download at https://www.epa.gov/benmap/benmap-community-edition.</w:t>
       </w:r>
     </w:p>
     <w:p>
@@ -1358,15 +1367,18 @@
           <w:szCs w:val="21"/>
         </w:rPr>
       </w:pPr>
+      <w:bookmarkStart w:id="0" w:name="_GoBack"/>
       <w:r>
         <w:rPr>
           <w:rFonts w:ascii="Gill Sans MT" w:hAnsi="Gill Sans MT"/>
           <w:sz w:val="21"/>
           <w:szCs w:val="21"/>
         </w:rPr>
+        <w:lastRenderedPageBreak/>
         <w:t>Implemented several usability improvements to the Incidence Pooling and Aggregation window.</w:t>
       </w:r>
     </w:p>
+    <w:bookmarkEnd w:id="0"/>
     <w:p>
       <w:pPr>
         <w:widowControl w:val="0"/>
@@ -1401,16 +1413,7 @@
           <w:sz w:val="21"/>
           <w:szCs w:val="21"/>
         </w:rPr>
-        <w:t xml:space="preserve">to improve flow. Improved performance when selecting all cells. </w:t>
-      </w:r>
-      <w:r>
-        <w:rPr>
-          <w:rFonts w:ascii="Gill Sans MT" w:hAnsi="Gill Sans MT"/>
-          <w:sz w:val="21"/>
-          <w:szCs w:val="21"/>
-        </w:rPr>
-        <w:lastRenderedPageBreak/>
-        <w:t>Added ability to select multiple cells by clicking and dragging.</w:t>
+        <w:t>to improve flow. Improved performance when selecting all cells. Added ability to select multiple cells by clicking and dragging.</w:t>
       </w:r>
     </w:p>
     <w:p>
@@ -1522,6 +1525,56 @@
     <w:p>
       <w:pPr>
         <w:widowControl w:val="0"/>
+        <w:numPr>
+          <w:ilvl w:val="0"/>
+          <w:numId w:val="1"/>
+        </w:numPr>
+        <w:autoSpaceDE w:val="0"/>
+        <w:autoSpaceDN w:val="0"/>
+        <w:adjustRightInd w:val="0"/>
+        <w:spacing w:after="120" w:line="240" w:lineRule="auto"/>
+        <w:ind w:left="720" w:hanging="331"/>
+        <w:jc w:val="both"/>
+        <w:rPr>
+          <w:rFonts w:ascii="Gill Sans MT" w:hAnsi="Gill Sans MT" w:cs="Gill Sans MT"/>
+          <w:kern w:val="2"/>
+          <w:sz w:val="21"/>
+          <w:szCs w:val="21"/>
+        </w:rPr>
+      </w:pPr>
+      <w:r>
+        <w:rPr>
+          <w:rFonts w:ascii="Gill Sans MT" w:hAnsi="Gill Sans MT" w:cs="Gill Sans MT"/>
+          <w:kern w:val="2"/>
+          <w:sz w:val="21"/>
+          <w:szCs w:val="21"/>
+        </w:rPr>
+        <w:t xml:space="preserve">Updated </w:t>
+      </w:r>
+      <w:proofErr w:type="spellStart"/>
+      <w:r>
+        <w:rPr>
+          <w:rFonts w:ascii="Gill Sans MT" w:hAnsi="Gill Sans MT" w:cs="Gill Sans MT"/>
+          <w:kern w:val="2"/>
+          <w:sz w:val="21"/>
+          <w:szCs w:val="21"/>
+        </w:rPr>
+        <w:t>BenMAP</w:t>
+      </w:r>
+      <w:proofErr w:type="spellEnd"/>
+      <w:r>
+        <w:rPr>
+          <w:rFonts w:ascii="Gill Sans MT" w:hAnsi="Gill Sans MT" w:cs="Gill Sans MT"/>
+          <w:kern w:val="2"/>
+          <w:sz w:val="21"/>
+          <w:szCs w:val="21"/>
+        </w:rPr>
+        <w:t>-CE User’s Manual and Appendices to reflect program updates.</w:t>
+      </w:r>
+    </w:p>
+    <w:p>
+      <w:pPr>
+        <w:widowControl w:val="0"/>
         <w:autoSpaceDE w:val="0"/>
         <w:autoSpaceDN w:val="0"/>
         <w:adjustRightInd w:val="0"/>
@@ -2260,7 +2313,16 @@
           <w:sz w:val="21"/>
           <w:szCs w:val="21"/>
         </w:rPr>
-        <w:t xml:space="preserve">Populated mean and standard deviation for GBD Integrated Exposure Response functions.  These values were calculated and visible in the custom distribution </w:t>
+        <w:t xml:space="preserve">Populated mean and standard deviation for GBD Integrated Exposure Response functions.  These </w:t>
+      </w:r>
+      <w:r>
+        <w:rPr>
+          <w:rFonts w:ascii="Gill Sans MT" w:hAnsi="Gill Sans MT"/>
+          <w:sz w:val="21"/>
+          <w:szCs w:val="21"/>
+        </w:rPr>
+        <w:lastRenderedPageBreak/>
+        <w:t xml:space="preserve">values were calculated and visible in the custom distribution </w:t>
       </w:r>
       <w:proofErr w:type="spellStart"/>
       <w:r>
@@ -2352,7 +2414,6 @@
           <w:sz w:val="21"/>
           <w:szCs w:val="21"/>
         </w:rPr>
-        <w:lastRenderedPageBreak/>
         <w:t>Corrected issue with saving Regular Grid Definitions.  Additional validation checks in v1.3.0 required opening a shape file to check ROW and COL.  For regular grid creation, a shapefile is not yet created when the validation routine was called.  The validation routine now includes a check for grid type to differentiate.</w:t>
       </w:r>
     </w:p>
@@ -3206,6 +3267,7 @@
           <w:sz w:val="21"/>
           <w:szCs w:val="21"/>
         </w:rPr>
+        <w:lastRenderedPageBreak/>
         <w:t xml:space="preserve">Fixed issue </w:t>
       </w:r>
       <w:r>
@@ -3290,17 +3352,7 @@
           <w:sz w:val="21"/>
           <w:szCs w:val="21"/>
         </w:rPr>
-        <w:t xml:space="preserve">Fixed bug with “Show All” checkbox on Manage Grid Definitions screen to avoid inadvertently saving a </w:t>
-      </w:r>
-      <w:r>
-        <w:rPr>
-          <w:rFonts w:ascii="Gill Sans MT" w:hAnsi="Gill Sans MT" w:cs="Gill Sans MT"/>
-          <w:kern w:val="2"/>
-          <w:sz w:val="21"/>
-          <w:szCs w:val="21"/>
-        </w:rPr>
-        <w:lastRenderedPageBreak/>
-        <w:t>disabled selection.</w:t>
+        <w:t>Fixed bug with “Show All” checkbox on Manage Grid Definitions screen to avoid inadvertently saving a disabled selection.</w:t>
       </w:r>
     </w:p>
     <w:p>
@@ -4675,6 +4727,7 @@
           <w:sz w:val="21"/>
           <w:szCs w:val="21"/>
         </w:rPr>
+        <w:lastRenderedPageBreak/>
         <w:t>Main Improvements</w:t>
       </w:r>
     </w:p>
@@ -4711,17 +4764,7 @@
           <w:szCs w:val="21"/>
         </w:rPr>
         <w:tab/>
-        <w:t xml:space="preserve">Added parameterized GBD Integrated Exposure Response (IER) functions.  These are spline </w:t>
-      </w:r>
-      <w:r>
-        <w:rPr>
-          <w:rFonts w:ascii="Gill Sans MT" w:hAnsi="Gill Sans MT" w:cs="Gill Sans MT"/>
-          <w:kern w:val="2"/>
-          <w:sz w:val="21"/>
-          <w:szCs w:val="21"/>
-        </w:rPr>
-        <w:lastRenderedPageBreak/>
-        <w:t xml:space="preserve">functions for PM2.5 1 to 1,000 </w:t>
+        <w:t xml:space="preserve">Added parameterized GBD Integrated Exposure Response (IER) functions.  These are spline functions for PM2.5 1 to 1,000 </w:t>
       </w:r>
       <w:proofErr w:type="spellStart"/>
       <w:r>
@@ -5825,6 +5868,7 @@
           <w:sz w:val="21"/>
           <w:szCs w:val="21"/>
         </w:rPr>
+        <w:lastRenderedPageBreak/>
         <w:t>Release Version</w:t>
       </w:r>
       <w:r>
@@ -5943,7 +5987,6 @@
           <w:sz w:val="21"/>
           <w:szCs w:val="21"/>
         </w:rPr>
-        <w:lastRenderedPageBreak/>
         <w:t>Main Improvements</w:t>
       </w:r>
     </w:p>
@@ -7291,6 +7334,7 @@
           <w:sz w:val="21"/>
           <w:szCs w:val="21"/>
         </w:rPr>
+        <w:lastRenderedPageBreak/>
         <w:t>Release Version</w:t>
       </w:r>
       <w:r>
@@ -7396,7 +7440,6 @@
           <w:sz w:val="21"/>
           <w:szCs w:val="21"/>
         </w:rPr>
-        <w:lastRenderedPageBreak/>
         <w:t>Main Improvements</w:t>
       </w:r>
     </w:p>
@@ -8602,6 +8645,7 @@
           <w:sz w:val="21"/>
           <w:szCs w:val="21"/>
         </w:rPr>
+        <w:lastRenderedPageBreak/>
         <w:t>12.</w:t>
       </w:r>
       <w:r>
@@ -8674,7 +8718,6 @@
           <w:sz w:val="21"/>
           <w:szCs w:val="21"/>
         </w:rPr>
-        <w:lastRenderedPageBreak/>
         <w:t>14.</w:t>
       </w:r>
       <w:r>
@@ -9881,6 +9924,7 @@
           <w:szCs w:val="21"/>
           <w:u w:val="single"/>
         </w:rPr>
+        <w:lastRenderedPageBreak/>
         <w:t>______________________________________________________________________</w:t>
       </w:r>
     </w:p>
@@ -9989,7 +10033,6 @@
           <w:sz w:val="21"/>
           <w:szCs w:val="21"/>
         </w:rPr>
-        <w:lastRenderedPageBreak/>
         <w:t>Release Date</w:t>
       </w:r>
       <w:r>
@@ -11232,6 +11275,7 @@
           <w:sz w:val="21"/>
           <w:szCs w:val="21"/>
         </w:rPr>
+        <w:lastRenderedPageBreak/>
         <w:t>4.</w:t>
       </w:r>
       <w:r>
@@ -11242,17 +11286,7 @@
           <w:szCs w:val="21"/>
         </w:rPr>
         <w:tab/>
-        <w:t xml:space="preserve">When estimating health impact functions using daily modeled values, days with missing values will not be included in the results. Previously, these missing days were assigned the mean value, which led to </w:t>
-      </w:r>
-      <w:r>
-        <w:rPr>
-          <w:rFonts w:ascii="Gill Sans MT" w:hAnsi="Gill Sans MT" w:cs="Gill Sans MT"/>
-          <w:kern w:val="2"/>
-          <w:sz w:val="21"/>
-          <w:szCs w:val="21"/>
-        </w:rPr>
-        <w:lastRenderedPageBreak/>
-        <w:t>incorrect results.</w:t>
+        <w:t>When estimating health impact functions using daily modeled values, days with missing values will not be included in the results. Previously, these missing days were assigned the mean value, which led to incorrect results.</w:t>
       </w:r>
     </w:p>
     <w:p>
@@ -12643,6 +12677,7 @@
           <w:sz w:val="21"/>
           <w:szCs w:val="21"/>
         </w:rPr>
+        <w:lastRenderedPageBreak/>
         <w:t>Release Version</w:t>
       </w:r>
       <w:r>
@@ -12762,7 +12797,6 @@
           <w:sz w:val="21"/>
           <w:szCs w:val="21"/>
         </w:rPr>
-        <w:lastRenderedPageBreak/>
         <w:t xml:space="preserve">Initial Public Milestone Release </w:t>
       </w:r>
     </w:p>
@@ -14487,7 +14521,6 @@
   <w:style w:type="character" w:default="1" w:styleId="DefaultParagraphFont">
     <w:name w:val="Default Paragraph Font"/>
     <w:uiPriority w:val="1"/>
-    <w:semiHidden/>
     <w:unhideWhenUsed/>
   </w:style>
   <w:style w:type="table" w:default="1" w:styleId="TableNormal">
@@ -14938,7 +14971,7 @@
 </file>
 
 <file path=customXml/itemProps1.xml><?xml version="1.0" encoding="utf-8"?>
-<ds:datastoreItem xmlns:ds="http://schemas.openxmlformats.org/officeDocument/2006/customXml" ds:itemID="{8069DA98-D7F1-4530-A855-581B8765D371}">
+<ds:datastoreItem xmlns:ds="http://schemas.openxmlformats.org/officeDocument/2006/customXml" ds:itemID="{EBB2CCAC-53FB-4E64-8086-BA79E7036720}">
   <ds:schemaRefs>
     <ds:schemaRef ds:uri="http://schemas.openxmlformats.org/officeDocument/2006/bibliography"/>
   </ds:schemaRefs>

--- a/BenMAP/Data/BenMAP-CE Release Notes.docx
+++ b/BenMAP/Data/BenMAP-CE Release Notes.docx
@@ -100,18 +100,18 @@
           <w:sz w:val="21"/>
           <w:szCs w:val="21"/>
         </w:rPr>
-        <w:t xml:space="preserve">                                                    BenMAP-CE 1.3.</w:t>
-      </w:r>
-      <w:r>
-        <w:rPr>
-          <w:rFonts w:ascii="Gill Sans MT" w:hAnsi="Gill Sans MT" w:cs="Gill Sans MT"/>
-          <w:b/>
-          <w:bCs/>
-          <w:kern w:val="2"/>
-          <w:sz w:val="21"/>
-          <w:szCs w:val="21"/>
-        </w:rPr>
-        <w:t>6</w:t>
+        <w:t xml:space="preserve">                                   </w:t>
+      </w:r>
+      <w:r>
+        <w:rPr>
+          <w:rFonts w:ascii="Gill Sans MT" w:hAnsi="Gill Sans MT" w:cs="Gill Sans MT"/>
+          <w:b/>
+          <w:bCs/>
+          <w:kern w:val="2"/>
+          <w:sz w:val="21"/>
+          <w:szCs w:val="21"/>
+        </w:rPr>
+        <w:t xml:space="preserve">                 BenMAP-CE 1.3.7</w:t>
       </w:r>
     </w:p>
     <w:p>
@@ -152,18 +152,18 @@
           <w:sz w:val="21"/>
           <w:szCs w:val="21"/>
         </w:rPr>
-        <w:t xml:space="preserve">                                                       2017.0</w:t>
-      </w:r>
-      <w:r>
-        <w:rPr>
-          <w:rFonts w:ascii="Gill Sans MT" w:hAnsi="Gill Sans MT" w:cs="Gill Sans MT"/>
-          <w:b/>
-          <w:bCs/>
-          <w:kern w:val="2"/>
-          <w:sz w:val="21"/>
-          <w:szCs w:val="21"/>
-        </w:rPr>
-        <w:t>5</w:t>
+        <w:t xml:space="preserve">                              </w:t>
+      </w:r>
+      <w:r>
+        <w:rPr>
+          <w:rFonts w:ascii="Gill Sans MT" w:hAnsi="Gill Sans MT" w:cs="Gill Sans MT"/>
+          <w:b/>
+          <w:bCs/>
+          <w:kern w:val="2"/>
+          <w:sz w:val="21"/>
+          <w:szCs w:val="21"/>
+        </w:rPr>
+        <w:t xml:space="preserve">                         2017.07</w:t>
       </w:r>
       <w:r>
         <w:rPr>
@@ -185,57 +185,7 @@
           <w:sz w:val="21"/>
           <w:szCs w:val="21"/>
         </w:rPr>
-        <w:t>0</w:t>
-      </w:r>
-      <w:r>
-        <w:rPr>
-          <w:rFonts w:ascii="Gill Sans MT" w:hAnsi="Gill Sans MT" w:cs="Gill Sans MT"/>
-          <w:b/>
-          <w:bCs/>
-          <w:kern w:val="2"/>
-          <w:sz w:val="21"/>
-          <w:szCs w:val="21"/>
-        </w:rPr>
-        <w:t>8</w:t>
-      </w:r>
-    </w:p>
-    <w:p>
-      <w:pPr>
-        <w:widowControl w:val="0"/>
-        <w:autoSpaceDE w:val="0"/>
-        <w:autoSpaceDN w:val="0"/>
-        <w:adjustRightInd w:val="0"/>
-        <w:spacing w:after="0" w:line="360" w:lineRule="auto"/>
-        <w:jc w:val="both"/>
-        <w:rPr>
-          <w:rFonts w:ascii="Gill Sans MT" w:hAnsi="Gill Sans MT" w:cs="Gill Sans MT"/>
-          <w:bCs/>
-          <w:kern w:val="2"/>
-          <w:sz w:val="21"/>
-          <w:szCs w:val="21"/>
-        </w:rPr>
-      </w:pPr>
-      <w:r>
-        <w:rPr>
-          <w:rFonts w:ascii="Gill Sans MT" w:hAnsi="Gill Sans MT" w:cs="Gill Sans MT"/>
-          <w:bCs/>
-          <w:kern w:val="2"/>
-          <w:sz w:val="21"/>
-          <w:szCs w:val="21"/>
-        </w:rPr>
-        <w:t>This release does not include any functionality changes. The following changes were made to the database that ships</w:t>
-      </w:r>
-      <w:bookmarkStart w:id="0" w:name="_GoBack"/>
-      <w:bookmarkEnd w:id="0"/>
-      <w:r>
-        <w:rPr>
-          <w:rFonts w:ascii="Gill Sans MT" w:hAnsi="Gill Sans MT" w:cs="Gill Sans MT"/>
-          <w:bCs/>
-          <w:kern w:val="2"/>
-          <w:sz w:val="21"/>
-          <w:szCs w:val="21"/>
-        </w:rPr>
-        <w:t xml:space="preserve"> with BenMAP-CE.</w:t>
+        <w:t>10</w:t>
       </w:r>
     </w:p>
     <w:p>
@@ -278,23 +228,59 @@
         <w:autoSpaceDE w:val="0"/>
         <w:autoSpaceDN w:val="0"/>
         <w:adjustRightInd w:val="0"/>
-        <w:spacing w:after="0" w:line="360" w:lineRule="auto"/>
-        <w:jc w:val="both"/>
-        <w:rPr>
-          <w:rFonts w:ascii="Gill Sans MT" w:hAnsi="Gill Sans MT" w:cs="Gill Sans MT"/>
-          <w:kern w:val="2"/>
-          <w:sz w:val="21"/>
-          <w:szCs w:val="21"/>
-        </w:rPr>
-      </w:pPr>
-      <w:r>
-        <w:rPr>
-          <w:rFonts w:ascii="Gill Sans MT" w:hAnsi="Gill Sans MT" w:cs="Gill Sans MT"/>
-          <w:kern w:val="2"/>
-          <w:sz w:val="21"/>
-          <w:szCs w:val="21"/>
-        </w:rPr>
-        <w:t>Removed “GBD Integrated Exposure Response” health impact function dataset.</w:t>
+        <w:spacing w:line="360" w:lineRule="auto"/>
+        <w:jc w:val="both"/>
+        <w:rPr>
+          <w:rFonts w:ascii="Gill Sans MT" w:hAnsi="Gill Sans MT" w:cs="Gill Sans MT"/>
+          <w:kern w:val="2"/>
+          <w:sz w:val="21"/>
+          <w:szCs w:val="21"/>
+        </w:rPr>
+      </w:pPr>
+      <w:r>
+        <w:rPr>
+          <w:rFonts w:ascii="Gill Sans MT" w:hAnsi="Gill Sans MT" w:cs="Gill Sans MT"/>
+          <w:kern w:val="2"/>
+          <w:sz w:val="21"/>
+          <w:szCs w:val="21"/>
+        </w:rPr>
+        <w:t>Several minor changes to sizing, positioning, and scaling of components on main screen to improve user experience. In particular, the map and table of contents hand</w:t>
+      </w:r>
+      <w:r>
+        <w:rPr>
+          <w:rFonts w:ascii="Gill Sans MT" w:hAnsi="Gill Sans MT" w:cs="Gill Sans MT"/>
+          <w:kern w:val="2"/>
+          <w:sz w:val="21"/>
+          <w:szCs w:val="21"/>
+        </w:rPr>
+        <w:t>l</w:t>
+      </w:r>
+      <w:r>
+        <w:rPr>
+          <w:rFonts w:ascii="Gill Sans MT" w:hAnsi="Gill Sans MT" w:cs="Gill Sans MT"/>
+          <w:kern w:val="2"/>
+          <w:sz w:val="21"/>
+          <w:szCs w:val="21"/>
+        </w:rPr>
+        <w:t>e</w:t>
+      </w:r>
+      <w:r>
+        <w:rPr>
+          <w:rFonts w:ascii="Gill Sans MT" w:hAnsi="Gill Sans MT" w:cs="Gill Sans MT"/>
+          <w:kern w:val="2"/>
+          <w:sz w:val="21"/>
+          <w:szCs w:val="21"/>
+        </w:rPr>
+        <w:t>s</w:t>
+      </w:r>
+      <w:r>
+        <w:rPr>
+          <w:rFonts w:ascii="Gill Sans MT" w:hAnsi="Gill Sans MT" w:cs="Gill Sans MT"/>
+          <w:kern w:val="2"/>
+          <w:sz w:val="21"/>
+          <w:szCs w:val="21"/>
+        </w:rPr>
+        <w:t xml:space="preserve"> screen resizing better. (BENMAP-265)</w:t>
       </w:r>
     </w:p>
     <w:p>
@@ -308,23 +294,23 @@
         <w:autoSpaceDE w:val="0"/>
         <w:autoSpaceDN w:val="0"/>
         <w:adjustRightInd w:val="0"/>
-        <w:spacing w:after="0" w:line="360" w:lineRule="auto"/>
-        <w:jc w:val="both"/>
-        <w:rPr>
-          <w:rFonts w:ascii="Gill Sans MT" w:hAnsi="Gill Sans MT" w:cs="Gill Sans MT"/>
-          <w:kern w:val="2"/>
-          <w:sz w:val="21"/>
-          <w:szCs w:val="21"/>
-        </w:rPr>
-      </w:pPr>
-      <w:r>
-        <w:rPr>
-          <w:rFonts w:ascii="Gill Sans MT" w:hAnsi="Gill Sans MT" w:cs="Gill Sans MT"/>
-          <w:kern w:val="2"/>
-          <w:sz w:val="21"/>
-          <w:szCs w:val="21"/>
-        </w:rPr>
-        <w:t>Removed five health impact functions for the Acute Myocardial Infarction endpoint group in the “EPA Standard Health Functions” dataset.</w:t>
+        <w:spacing w:line="360" w:lineRule="auto"/>
+        <w:jc w:val="both"/>
+        <w:rPr>
+          <w:rFonts w:ascii="Gill Sans MT" w:hAnsi="Gill Sans MT" w:cs="Gill Sans MT"/>
+          <w:kern w:val="2"/>
+          <w:sz w:val="21"/>
+          <w:szCs w:val="21"/>
+        </w:rPr>
+      </w:pPr>
+      <w:r>
+        <w:rPr>
+          <w:rFonts w:ascii="Gill Sans MT" w:hAnsi="Gill Sans MT" w:cs="Gill Sans MT"/>
+          <w:kern w:val="2"/>
+          <w:sz w:val="21"/>
+          <w:szCs w:val="21"/>
+        </w:rPr>
+        <w:t>Columns can now be added to the pooled incidence results table. Previously, this caused an error. (BENMAP-263)</w:t>
       </w:r>
     </w:p>
     <w:p>
@@ -338,23 +324,23 @@
         <w:autoSpaceDE w:val="0"/>
         <w:autoSpaceDN w:val="0"/>
         <w:adjustRightInd w:val="0"/>
-        <w:spacing w:after="0" w:line="360" w:lineRule="auto"/>
-        <w:jc w:val="both"/>
-        <w:rPr>
-          <w:rFonts w:ascii="Gill Sans MT" w:hAnsi="Gill Sans MT" w:cs="Gill Sans MT"/>
-          <w:kern w:val="2"/>
-          <w:sz w:val="21"/>
-          <w:szCs w:val="21"/>
-        </w:rPr>
-      </w:pPr>
-      <w:r>
-        <w:rPr>
-          <w:rFonts w:ascii="Gill Sans MT" w:hAnsi="Gill Sans MT" w:cs="Gill Sans MT"/>
-          <w:kern w:val="2"/>
-          <w:sz w:val="21"/>
-          <w:szCs w:val="21"/>
-        </w:rPr>
-        <w:t>Moved all functions in the “AMI - Age-Dependent Survival Rates” dataset into the “EPA Standard Health Functions” dataset.</w:t>
+        <w:spacing w:line="360" w:lineRule="auto"/>
+        <w:jc w:val="both"/>
+        <w:rPr>
+          <w:rFonts w:ascii="Gill Sans MT" w:hAnsi="Gill Sans MT" w:cs="Gill Sans MT"/>
+          <w:kern w:val="2"/>
+          <w:sz w:val="21"/>
+          <w:szCs w:val="21"/>
+        </w:rPr>
+      </w:pPr>
+      <w:r>
+        <w:rPr>
+          <w:rFonts w:ascii="Gill Sans MT" w:hAnsi="Gill Sans MT" w:cs="Gill Sans MT"/>
+          <w:kern w:val="2"/>
+          <w:sz w:val="21"/>
+          <w:szCs w:val="21"/>
+        </w:rPr>
+        <w:t>Pollutant seasons are now automatically created and are required when adding or editing a pollutant. (BENMAP-250)</w:t>
       </w:r>
     </w:p>
     <w:p>
@@ -368,23 +354,193 @@
         <w:autoSpaceDE w:val="0"/>
         <w:autoSpaceDN w:val="0"/>
         <w:adjustRightInd w:val="0"/>
-        <w:spacing w:after="0" w:line="360" w:lineRule="auto"/>
-        <w:jc w:val="both"/>
-        <w:rPr>
-          <w:rFonts w:ascii="Gill Sans MT" w:hAnsi="Gill Sans MT" w:cs="Gill Sans MT"/>
-          <w:kern w:val="2"/>
-          <w:sz w:val="21"/>
-          <w:szCs w:val="21"/>
-        </w:rPr>
-      </w:pPr>
-      <w:r>
-        <w:rPr>
-          <w:rFonts w:ascii="Gill Sans MT" w:hAnsi="Gill Sans MT" w:cs="Gill Sans MT"/>
-          <w:kern w:val="2"/>
-          <w:sz w:val="21"/>
-          <w:szCs w:val="21"/>
-        </w:rPr>
-        <w:t>Updated “Other Incidence (2014)” dataset to include county-level emergency department data for South Carolina.</w:t>
+        <w:spacing w:line="360" w:lineRule="auto"/>
+        <w:jc w:val="both"/>
+        <w:rPr>
+          <w:rFonts w:ascii="Gill Sans MT" w:hAnsi="Gill Sans MT" w:cs="Gill Sans MT"/>
+          <w:kern w:val="2"/>
+          <w:sz w:val="21"/>
+          <w:szCs w:val="21"/>
+        </w:rPr>
+      </w:pPr>
+      <w:r>
+        <w:rPr>
+          <w:rFonts w:ascii="Gill Sans MT" w:hAnsi="Gill Sans MT" w:cs="Gill Sans MT"/>
+          <w:kern w:val="2"/>
+          <w:sz w:val="21"/>
+          <w:szCs w:val="21"/>
+        </w:rPr>
+        <w:t>The Help/Quick Start Guide menu item will now take the user to the correct page on epa.gov. (BENMAP-240)</w:t>
+      </w:r>
+    </w:p>
+    <w:p>
+      <w:pPr>
+        <w:pStyle w:val="ListParagraph"/>
+        <w:widowControl w:val="0"/>
+        <w:numPr>
+          <w:ilvl w:val="0"/>
+          <w:numId w:val="12"/>
+        </w:numPr>
+        <w:autoSpaceDE w:val="0"/>
+        <w:autoSpaceDN w:val="0"/>
+        <w:adjustRightInd w:val="0"/>
+        <w:spacing w:line="360" w:lineRule="auto"/>
+        <w:jc w:val="both"/>
+        <w:rPr>
+          <w:rFonts w:ascii="Gill Sans MT" w:hAnsi="Gill Sans MT" w:cs="Gill Sans MT"/>
+          <w:kern w:val="2"/>
+          <w:sz w:val="21"/>
+          <w:szCs w:val="21"/>
+        </w:rPr>
+      </w:pPr>
+      <w:r>
+        <w:rPr>
+          <w:rFonts w:ascii="Gill Sans MT" w:hAnsi="Gill Sans MT" w:cs="Gill Sans MT"/>
+          <w:kern w:val="2"/>
+          <w:sz w:val="21"/>
+          <w:szCs w:val="21"/>
+        </w:rPr>
+        <w:t>When health impact functions or valuation functions are added to a newly created dataset, they will now save on the first attempt.  In some scenarios, previously, newly added functions were lost. (BENMAP-221)</w:t>
+      </w:r>
+    </w:p>
+    <w:p>
+      <w:pPr>
+        <w:pStyle w:val="ListParagraph"/>
+        <w:widowControl w:val="0"/>
+        <w:numPr>
+          <w:ilvl w:val="0"/>
+          <w:numId w:val="12"/>
+        </w:numPr>
+        <w:autoSpaceDE w:val="0"/>
+        <w:autoSpaceDN w:val="0"/>
+        <w:adjustRightInd w:val="0"/>
+        <w:spacing w:line="360" w:lineRule="auto"/>
+        <w:jc w:val="both"/>
+        <w:rPr>
+          <w:rFonts w:ascii="Gill Sans MT" w:hAnsi="Gill Sans MT" w:cs="Gill Sans MT"/>
+          <w:kern w:val="2"/>
+          <w:sz w:val="21"/>
+          <w:szCs w:val="21"/>
+        </w:rPr>
+      </w:pPr>
+      <w:r>
+        <w:rPr>
+          <w:rFonts w:ascii="Gill Sans MT" w:hAnsi="Gill Sans MT" w:cs="Gill Sans MT"/>
+          <w:kern w:val="2"/>
+          <w:sz w:val="21"/>
+          <w:szCs w:val="21"/>
+        </w:rPr>
+        <w:t>Improved performance of the GBD tool. (BENMAP-267)</w:t>
+      </w:r>
+    </w:p>
+    <w:p>
+      <w:pPr>
+        <w:pStyle w:val="ListParagraph"/>
+        <w:widowControl w:val="0"/>
+        <w:numPr>
+          <w:ilvl w:val="1"/>
+          <w:numId w:val="12"/>
+        </w:numPr>
+        <w:autoSpaceDE w:val="0"/>
+        <w:autoSpaceDN w:val="0"/>
+        <w:adjustRightInd w:val="0"/>
+        <w:spacing w:line="360" w:lineRule="auto"/>
+        <w:jc w:val="both"/>
+        <w:rPr>
+          <w:rFonts w:ascii="Gill Sans MT" w:hAnsi="Gill Sans MT" w:cs="Gill Sans MT"/>
+          <w:kern w:val="2"/>
+          <w:sz w:val="21"/>
+          <w:szCs w:val="21"/>
+        </w:rPr>
+      </w:pPr>
+      <w:r>
+        <w:rPr>
+          <w:rFonts w:ascii="Gill Sans MT" w:hAnsi="Gill Sans MT" w:cs="Gill Sans MT"/>
+          <w:kern w:val="2"/>
+          <w:sz w:val="21"/>
+          <w:szCs w:val="21"/>
+        </w:rPr>
+        <w:t>Instead of four 2013 GBD Study health endpoints, this version is using non</w:t>
+      </w:r>
+      <w:r>
+        <w:rPr>
+          <w:rFonts w:ascii="Gill Sans MT" w:hAnsi="Gill Sans MT" w:cs="Gill Sans MT"/>
+          <w:kern w:val="2"/>
+          <w:sz w:val="21"/>
+          <w:szCs w:val="21"/>
+        </w:rPr>
+        <w:t>-</w:t>
+      </w:r>
+      <w:bookmarkStart w:id="0" w:name="_GoBack"/>
+      <w:bookmarkEnd w:id="0"/>
+      <w:r>
+        <w:rPr>
+          <w:rFonts w:ascii="Gill Sans MT" w:hAnsi="Gill Sans MT" w:cs="Gill Sans MT"/>
+          <w:kern w:val="2"/>
+          <w:sz w:val="21"/>
+          <w:szCs w:val="21"/>
+        </w:rPr>
+        <w:t xml:space="preserve">accidental mortality. </w:t>
+      </w:r>
+    </w:p>
+    <w:p>
+      <w:pPr>
+        <w:pStyle w:val="ListParagraph"/>
+        <w:widowControl w:val="0"/>
+        <w:numPr>
+          <w:ilvl w:val="1"/>
+          <w:numId w:val="12"/>
+        </w:numPr>
+        <w:autoSpaceDE w:val="0"/>
+        <w:autoSpaceDN w:val="0"/>
+        <w:adjustRightInd w:val="0"/>
+        <w:spacing w:line="360" w:lineRule="auto"/>
+        <w:jc w:val="both"/>
+        <w:rPr>
+          <w:rFonts w:ascii="Gill Sans MT" w:hAnsi="Gill Sans MT" w:cs="Gill Sans MT"/>
+          <w:kern w:val="2"/>
+          <w:sz w:val="21"/>
+          <w:szCs w:val="21"/>
+        </w:rPr>
+      </w:pPr>
+      <w:r>
+        <w:rPr>
+          <w:rFonts w:ascii="Gill Sans MT" w:hAnsi="Gill Sans MT" w:cs="Gill Sans MT"/>
+          <w:kern w:val="2"/>
+          <w:sz w:val="21"/>
+          <w:szCs w:val="21"/>
+        </w:rPr>
+        <w:t>Improved the speed of calculation by doing health impact assessment at country-age-gender level for most countries. China and India still have avoided death calculated at grid cell level.</w:t>
+      </w:r>
+    </w:p>
+    <w:p>
+      <w:pPr>
+        <w:pStyle w:val="ListParagraph"/>
+        <w:widowControl w:val="0"/>
+        <w:numPr>
+          <w:ilvl w:val="1"/>
+          <w:numId w:val="12"/>
+        </w:numPr>
+        <w:autoSpaceDE w:val="0"/>
+        <w:autoSpaceDN w:val="0"/>
+        <w:adjustRightInd w:val="0"/>
+        <w:spacing w:line="360" w:lineRule="auto"/>
+        <w:jc w:val="both"/>
+        <w:rPr>
+          <w:rFonts w:ascii="Gill Sans MT" w:hAnsi="Gill Sans MT" w:cs="Gill Sans MT"/>
+          <w:kern w:val="2"/>
+          <w:sz w:val="21"/>
+          <w:szCs w:val="21"/>
+        </w:rPr>
+      </w:pPr>
+      <w:r>
+        <w:rPr>
+          <w:rFonts w:ascii="Gill Sans MT" w:hAnsi="Gill Sans MT" w:cs="Gill Sans MT"/>
+          <w:kern w:val="2"/>
+          <w:sz w:val="21"/>
+          <w:szCs w:val="21"/>
+        </w:rPr>
+        <w:t xml:space="preserve">Improved speed of exporting to Excel or CSV. </w:t>
       </w:r>
     </w:p>
     <w:p>
@@ -445,6 +601,296 @@
           <w:sz w:val="21"/>
           <w:szCs w:val="21"/>
         </w:rPr>
+        <w:t xml:space="preserve">Release Version </w:t>
+      </w:r>
+      <w:r>
+        <w:rPr>
+          <w:rFonts w:ascii="Gill Sans MT" w:hAnsi="Gill Sans MT" w:cs="Gill Sans MT"/>
+          <w:b/>
+          <w:bCs/>
+          <w:kern w:val="2"/>
+          <w:sz w:val="21"/>
+          <w:szCs w:val="21"/>
+        </w:rPr>
+        <w:t xml:space="preserve">                                                    BenMAP-CE 1.3.6</w:t>
+      </w:r>
+    </w:p>
+    <w:p>
+      <w:pPr>
+        <w:widowControl w:val="0"/>
+        <w:autoSpaceDE w:val="0"/>
+        <w:autoSpaceDN w:val="0"/>
+        <w:adjustRightInd w:val="0"/>
+        <w:spacing w:after="0" w:line="360" w:lineRule="auto"/>
+        <w:jc w:val="both"/>
+        <w:rPr>
+          <w:rFonts w:ascii="Gill Sans MT" w:hAnsi="Gill Sans MT" w:cs="Gill Sans MT"/>
+          <w:kern w:val="2"/>
+          <w:sz w:val="21"/>
+          <w:szCs w:val="21"/>
+          <w:u w:val="single"/>
+        </w:rPr>
+      </w:pPr>
+      <w:r>
+        <w:rPr>
+          <w:rFonts w:ascii="Gill Sans MT" w:hAnsi="Gill Sans MT" w:cs="Gill Sans MT"/>
+          <w:b/>
+          <w:bCs/>
+          <w:i/>
+          <w:iCs/>
+          <w:kern w:val="2"/>
+          <w:sz w:val="21"/>
+          <w:szCs w:val="21"/>
+        </w:rPr>
+        <w:t>Release Date</w:t>
+      </w:r>
+      <w:r>
+        <w:rPr>
+          <w:rFonts w:ascii="Gill Sans MT" w:hAnsi="Gill Sans MT" w:cs="Gill Sans MT"/>
+          <w:b/>
+          <w:bCs/>
+          <w:kern w:val="2"/>
+          <w:sz w:val="21"/>
+          <w:szCs w:val="21"/>
+        </w:rPr>
+        <w:t xml:space="preserve">                                                       2017.05.08</w:t>
+      </w:r>
+    </w:p>
+    <w:p>
+      <w:pPr>
+        <w:widowControl w:val="0"/>
+        <w:autoSpaceDE w:val="0"/>
+        <w:autoSpaceDN w:val="0"/>
+        <w:adjustRightInd w:val="0"/>
+        <w:spacing w:after="0" w:line="360" w:lineRule="auto"/>
+        <w:jc w:val="both"/>
+        <w:rPr>
+          <w:rFonts w:ascii="Gill Sans MT" w:hAnsi="Gill Sans MT" w:cs="Gill Sans MT"/>
+          <w:bCs/>
+          <w:kern w:val="2"/>
+          <w:sz w:val="21"/>
+          <w:szCs w:val="21"/>
+        </w:rPr>
+      </w:pPr>
+      <w:r>
+        <w:rPr>
+          <w:rFonts w:ascii="Gill Sans MT" w:hAnsi="Gill Sans MT" w:cs="Gill Sans MT"/>
+          <w:bCs/>
+          <w:kern w:val="2"/>
+          <w:sz w:val="21"/>
+          <w:szCs w:val="21"/>
+        </w:rPr>
+        <w:t>This release does not include any functionality changes. The following changes were made to the database that ships with BenMAP-CE.</w:t>
+      </w:r>
+    </w:p>
+    <w:p>
+      <w:pPr>
+        <w:widowControl w:val="0"/>
+        <w:autoSpaceDE w:val="0"/>
+        <w:autoSpaceDN w:val="0"/>
+        <w:adjustRightInd w:val="0"/>
+        <w:spacing w:after="0" w:line="360" w:lineRule="auto"/>
+        <w:jc w:val="both"/>
+        <w:rPr>
+          <w:rFonts w:ascii="Gill Sans MT" w:hAnsi="Gill Sans MT" w:cs="Gill Sans MT"/>
+          <w:b/>
+          <w:bCs/>
+          <w:kern w:val="2"/>
+          <w:sz w:val="21"/>
+          <w:szCs w:val="21"/>
+        </w:rPr>
+      </w:pPr>
+      <w:r>
+        <w:rPr>
+          <w:rFonts w:ascii="Gill Sans MT" w:hAnsi="Gill Sans MT" w:cs="Gill Sans MT"/>
+          <w:b/>
+          <w:bCs/>
+          <w:kern w:val="2"/>
+          <w:sz w:val="21"/>
+          <w:szCs w:val="21"/>
+        </w:rPr>
+        <w:t>Main Improvements</w:t>
+      </w:r>
+    </w:p>
+    <w:p>
+      <w:pPr>
+        <w:pStyle w:val="ListParagraph"/>
+        <w:widowControl w:val="0"/>
+        <w:numPr>
+          <w:ilvl w:val="0"/>
+          <w:numId w:val="12"/>
+        </w:numPr>
+        <w:autoSpaceDE w:val="0"/>
+        <w:autoSpaceDN w:val="0"/>
+        <w:adjustRightInd w:val="0"/>
+        <w:spacing w:after="0" w:line="360" w:lineRule="auto"/>
+        <w:jc w:val="both"/>
+        <w:rPr>
+          <w:rFonts w:ascii="Gill Sans MT" w:hAnsi="Gill Sans MT" w:cs="Gill Sans MT"/>
+          <w:kern w:val="2"/>
+          <w:sz w:val="21"/>
+          <w:szCs w:val="21"/>
+        </w:rPr>
+      </w:pPr>
+      <w:r>
+        <w:rPr>
+          <w:rFonts w:ascii="Gill Sans MT" w:hAnsi="Gill Sans MT" w:cs="Gill Sans MT"/>
+          <w:kern w:val="2"/>
+          <w:sz w:val="21"/>
+          <w:szCs w:val="21"/>
+        </w:rPr>
+        <w:t>Removed “GBD Integrated Exposure Response” health impact function dataset.</w:t>
+      </w:r>
+    </w:p>
+    <w:p>
+      <w:pPr>
+        <w:pStyle w:val="ListParagraph"/>
+        <w:widowControl w:val="0"/>
+        <w:numPr>
+          <w:ilvl w:val="0"/>
+          <w:numId w:val="12"/>
+        </w:numPr>
+        <w:autoSpaceDE w:val="0"/>
+        <w:autoSpaceDN w:val="0"/>
+        <w:adjustRightInd w:val="0"/>
+        <w:spacing w:after="0" w:line="360" w:lineRule="auto"/>
+        <w:jc w:val="both"/>
+        <w:rPr>
+          <w:rFonts w:ascii="Gill Sans MT" w:hAnsi="Gill Sans MT" w:cs="Gill Sans MT"/>
+          <w:kern w:val="2"/>
+          <w:sz w:val="21"/>
+          <w:szCs w:val="21"/>
+        </w:rPr>
+      </w:pPr>
+      <w:r>
+        <w:rPr>
+          <w:rFonts w:ascii="Gill Sans MT" w:hAnsi="Gill Sans MT" w:cs="Gill Sans MT"/>
+          <w:kern w:val="2"/>
+          <w:sz w:val="21"/>
+          <w:szCs w:val="21"/>
+        </w:rPr>
+        <w:t>Removed five health impact functions for the Acute Myocardial Infarction endpoint group in the “EPA Standard Health Functions” dataset.</w:t>
+      </w:r>
+    </w:p>
+    <w:p>
+      <w:pPr>
+        <w:pStyle w:val="ListParagraph"/>
+        <w:widowControl w:val="0"/>
+        <w:numPr>
+          <w:ilvl w:val="0"/>
+          <w:numId w:val="12"/>
+        </w:numPr>
+        <w:autoSpaceDE w:val="0"/>
+        <w:autoSpaceDN w:val="0"/>
+        <w:adjustRightInd w:val="0"/>
+        <w:spacing w:after="0" w:line="360" w:lineRule="auto"/>
+        <w:jc w:val="both"/>
+        <w:rPr>
+          <w:rFonts w:ascii="Gill Sans MT" w:hAnsi="Gill Sans MT" w:cs="Gill Sans MT"/>
+          <w:kern w:val="2"/>
+          <w:sz w:val="21"/>
+          <w:szCs w:val="21"/>
+        </w:rPr>
+      </w:pPr>
+      <w:r>
+        <w:rPr>
+          <w:rFonts w:ascii="Gill Sans MT" w:hAnsi="Gill Sans MT" w:cs="Gill Sans MT"/>
+          <w:kern w:val="2"/>
+          <w:sz w:val="21"/>
+          <w:szCs w:val="21"/>
+        </w:rPr>
+        <w:t>Moved all functions in the “AMI - Age-Dependent Survival Rates” dataset into the “EPA Standard Health Functions” dataset.</w:t>
+      </w:r>
+    </w:p>
+    <w:p>
+      <w:pPr>
+        <w:pStyle w:val="ListParagraph"/>
+        <w:widowControl w:val="0"/>
+        <w:numPr>
+          <w:ilvl w:val="0"/>
+          <w:numId w:val="12"/>
+        </w:numPr>
+        <w:autoSpaceDE w:val="0"/>
+        <w:autoSpaceDN w:val="0"/>
+        <w:adjustRightInd w:val="0"/>
+        <w:spacing w:after="0" w:line="360" w:lineRule="auto"/>
+        <w:jc w:val="both"/>
+        <w:rPr>
+          <w:rFonts w:ascii="Gill Sans MT" w:hAnsi="Gill Sans MT" w:cs="Gill Sans MT"/>
+          <w:kern w:val="2"/>
+          <w:sz w:val="21"/>
+          <w:szCs w:val="21"/>
+        </w:rPr>
+      </w:pPr>
+      <w:r>
+        <w:rPr>
+          <w:rFonts w:ascii="Gill Sans MT" w:hAnsi="Gill Sans MT" w:cs="Gill Sans MT"/>
+          <w:kern w:val="2"/>
+          <w:sz w:val="21"/>
+          <w:szCs w:val="21"/>
+        </w:rPr>
+        <w:t>Updated “Other Incidence (2014)” dataset to include county-level emergency department data for South Carolina.</w:t>
+      </w:r>
+    </w:p>
+    <w:p>
+      <w:pPr>
+        <w:widowControl w:val="0"/>
+        <w:autoSpaceDE w:val="0"/>
+        <w:autoSpaceDN w:val="0"/>
+        <w:adjustRightInd w:val="0"/>
+        <w:spacing w:after="0" w:line="360" w:lineRule="auto"/>
+        <w:jc w:val="both"/>
+        <w:rPr>
+          <w:rFonts w:ascii="Gill Sans MT" w:hAnsi="Gill Sans MT" w:cs="Gill Sans MT"/>
+          <w:b/>
+          <w:bCs/>
+          <w:i/>
+          <w:iCs/>
+          <w:kern w:val="2"/>
+          <w:sz w:val="21"/>
+          <w:szCs w:val="21"/>
+        </w:rPr>
+      </w:pPr>
+      <w:r>
+        <w:rPr>
+          <w:rFonts w:ascii="Gill Sans MT" w:hAnsi="Gill Sans MT" w:cs="Gill Sans MT"/>
+          <w:kern w:val="2"/>
+          <w:sz w:val="21"/>
+          <w:szCs w:val="21"/>
+          <w:u w:val="single"/>
+        </w:rPr>
+        <w:t>_____________________________________________________________________</w:t>
+      </w:r>
+    </w:p>
+    <w:p>
+      <w:pPr>
+        <w:widowControl w:val="0"/>
+        <w:autoSpaceDE w:val="0"/>
+        <w:autoSpaceDN w:val="0"/>
+        <w:adjustRightInd w:val="0"/>
+        <w:spacing w:after="0" w:line="360" w:lineRule="auto"/>
+        <w:jc w:val="both"/>
+        <w:rPr>
+          <w:rFonts w:ascii="Gill Sans MT" w:hAnsi="Gill Sans MT" w:cs="Gill Sans MT"/>
+          <w:b/>
+          <w:bCs/>
+          <w:kern w:val="2"/>
+          <w:sz w:val="21"/>
+          <w:szCs w:val="21"/>
+        </w:rPr>
+      </w:pPr>
+      <w:r>
+        <w:rPr>
+          <w:rFonts w:ascii="Gill Sans MT" w:hAnsi="Gill Sans MT" w:cs="Gill Sans MT"/>
+          <w:b/>
+          <w:bCs/>
+          <w:i/>
+          <w:iCs/>
+          <w:kern w:val="2"/>
+          <w:sz w:val="21"/>
+          <w:szCs w:val="21"/>
+        </w:rPr>
+        <w:lastRenderedPageBreak/>
         <w:t>Release Version</w:t>
       </w:r>
       <w:r>
@@ -1062,16 +1508,7 @@
           <w:sz w:val="21"/>
           <w:szCs w:val="21"/>
         </w:rPr>
-        <w:t xml:space="preserve">using population and incidence </w:t>
-      </w:r>
-      <w:r>
-        <w:rPr>
-          <w:rFonts w:ascii="Gill Sans MT" w:hAnsi="Gill Sans MT"/>
-          <w:sz w:val="21"/>
-          <w:szCs w:val="21"/>
-        </w:rPr>
-        <w:lastRenderedPageBreak/>
-        <w:t xml:space="preserve">data stratified by </w:t>
+        <w:t xml:space="preserve">using population and incidence data stratified by </w:t>
       </w:r>
       <w:r>
         <w:rPr>
@@ -1680,6 +2117,7 @@
           <w:sz w:val="21"/>
           <w:szCs w:val="21"/>
         </w:rPr>
+        <w:lastRenderedPageBreak/>
         <w:t>Added ability to export shape files and CSV files Tools/Database Export as an alternative to the native BenMAP-CE format.</w:t>
       </w:r>
     </w:p>
@@ -2065,7 +2503,6 @@
           <w:sz w:val="21"/>
           <w:szCs w:val="21"/>
         </w:rPr>
-        <w:lastRenderedPageBreak/>
         <w:t xml:space="preserve">In the monitor dataset import, the import code does not allow the first value to be missing.  Users have had to alter the dataset (e.g., substitute a "0" for the "." if it is the first value) to get it to import.  Also, modeled data often includes "-9" as missing data code.  BenMAP-CE has no way of interpreting alternate missing value codes. </w:t>
       </w:r>
     </w:p>
@@ -2437,6 +2874,7 @@
           <w:sz w:val="21"/>
           <w:szCs w:val="21"/>
         </w:rPr>
+        <w:lastRenderedPageBreak/>
         <w:t>Corrected issue with saving Regular Grid Definitions.  Additional validation checks in v1.3.0 required opening a shape file to check ROW and COL.  For regular grid creation, a shapefile is not yet created when the validation routine was called.  The validation routine now includes a check for grid type to differentiate.</w:t>
       </w:r>
     </w:p>
@@ -2913,7 +3351,6 @@
           <w:sz w:val="21"/>
           <w:szCs w:val="21"/>
         </w:rPr>
-        <w:lastRenderedPageBreak/>
         <w:t xml:space="preserve">Corrected a bug in the handling of age ranges within specific race-ethnicity-gender groups for processing Health Impact Functions. </w:t>
       </w:r>
       <w:r>
@@ -3351,7 +3788,17 @@
           <w:sz w:val="21"/>
           <w:szCs w:val="21"/>
         </w:rPr>
-        <w:t>Fixed bug with “Show All” checkbox on Manage Grid Definitions screen to avoid inadvertently saving a disabled selection.</w:t>
+        <w:t xml:space="preserve">Fixed bug with “Show All” checkbox on Manage Grid Definitions screen to avoid inadvertently saving a </w:t>
+      </w:r>
+      <w:r>
+        <w:rPr>
+          <w:rFonts w:ascii="Gill Sans MT" w:hAnsi="Gill Sans MT" w:cs="Gill Sans MT"/>
+          <w:kern w:val="2"/>
+          <w:sz w:val="21"/>
+          <w:szCs w:val="21"/>
+        </w:rPr>
+        <w:lastRenderedPageBreak/>
+        <w:t>disabled selection.</w:t>
       </w:r>
     </w:p>
     <w:p>
@@ -3829,7 +4276,6 @@
           <w:szCs w:val="21"/>
           <w:u w:val="single"/>
         </w:rPr>
-        <w:lastRenderedPageBreak/>
         <w:t>_____________________________________________________________________</w:t>
       </w:r>
     </w:p>
@@ -4473,7 +4919,17 @@
           <w:szCs w:val="21"/>
         </w:rPr>
         <w:tab/>
-        <w:t>Added parameterized GBD Integrated Exposure Response (IER) functions.  These are spline functions for PM2.5 1 to 1,000 ug/m3 range with custom beta distributions.  Includes 20 segments for CEV function, and 11 segments each for COPD, IHD, and LC functions.</w:t>
+        <w:t xml:space="preserve">Added parameterized GBD Integrated Exposure Response (IER) functions.  These are spline </w:t>
+      </w:r>
+      <w:r>
+        <w:rPr>
+          <w:rFonts w:ascii="Gill Sans MT" w:hAnsi="Gill Sans MT" w:cs="Gill Sans MT"/>
+          <w:kern w:val="2"/>
+          <w:sz w:val="21"/>
+          <w:szCs w:val="21"/>
+        </w:rPr>
+        <w:lastRenderedPageBreak/>
+        <w:t>functions for PM2.5 1 to 1,000 ug/m3 range with custom beta distributions.  Includes 20 segments for CEV function, and 11 segments each for COPD, IHD, and LC functions.</w:t>
       </w:r>
     </w:p>
     <w:p>
@@ -4881,7 +5337,6 @@
           <w:sz w:val="21"/>
           <w:szCs w:val="21"/>
         </w:rPr>
-        <w:lastRenderedPageBreak/>
         <w:t>3.</w:t>
       </w:r>
       <w:r>
@@ -5544,6 +5999,7 @@
           <w:sz w:val="21"/>
           <w:szCs w:val="21"/>
         </w:rPr>
+        <w:lastRenderedPageBreak/>
         <w:t>Main Improvements</w:t>
       </w:r>
     </w:p>
@@ -6256,7 +6712,6 @@
           <w:sz w:val="21"/>
           <w:szCs w:val="21"/>
         </w:rPr>
-        <w:lastRenderedPageBreak/>
         <w:t>2.</w:t>
       </w:r>
       <w:r>
@@ -6793,6 +7248,7 @@
           <w:sz w:val="21"/>
           <w:szCs w:val="21"/>
         </w:rPr>
+        <w:lastRenderedPageBreak/>
         <w:t>Main Improvements</w:t>
       </w:r>
     </w:p>
@@ -7390,7 +7846,6 @@
           <w:sz w:val="21"/>
           <w:szCs w:val="21"/>
         </w:rPr>
-        <w:lastRenderedPageBreak/>
         <w:t>3.</w:t>
       </w:r>
       <w:r>
@@ -7925,6 +8380,7 @@
           <w:sz w:val="21"/>
           <w:szCs w:val="21"/>
         </w:rPr>
+        <w:lastRenderedPageBreak/>
         <w:t>14.</w:t>
       </w:r>
       <w:r>
@@ -8423,7 +8879,6 @@
           <w:sz w:val="21"/>
           <w:szCs w:val="21"/>
         </w:rPr>
-        <w:lastRenderedPageBreak/>
         <w:t>8.</w:t>
       </w:r>
       <w:r>
@@ -9108,6 +9563,7 @@
           <w:sz w:val="21"/>
           <w:szCs w:val="21"/>
         </w:rPr>
+        <w:lastRenderedPageBreak/>
         <w:t>Release Date</w:t>
       </w:r>
       <w:r>
@@ -9697,7 +10153,6 @@
           <w:szCs w:val="21"/>
           <w:u w:val="single"/>
         </w:rPr>
-        <w:lastRenderedPageBreak/>
         <w:t>______________________________________________________________________</w:t>
       </w:r>
     </w:p>
@@ -10249,7 +10704,17 @@
           <w:szCs w:val="21"/>
         </w:rPr>
         <w:tab/>
-        <w:t>When estimating health impact functions using daily modeled values, days with missing values will not be included in the results. Previously, these missing days were assigned the mean value, which led to incorrect results.</w:t>
+        <w:t xml:space="preserve">When estimating health impact functions using daily modeled values, days with missing values will not be included in the results. Previously, these missing days were assigned the mean value, which led to </w:t>
+      </w:r>
+      <w:r>
+        <w:rPr>
+          <w:rFonts w:ascii="Gill Sans MT" w:hAnsi="Gill Sans MT" w:cs="Gill Sans MT"/>
+          <w:kern w:val="2"/>
+          <w:sz w:val="21"/>
+          <w:szCs w:val="21"/>
+        </w:rPr>
+        <w:lastRenderedPageBreak/>
+        <w:t>incorrect results.</w:t>
       </w:r>
     </w:p>
     <w:p>
@@ -10892,7 +11357,6 @@
           <w:sz w:val="21"/>
           <w:szCs w:val="21"/>
         </w:rPr>
-        <w:lastRenderedPageBreak/>
         <w:t>Main Improvements</w:t>
       </w:r>
     </w:p>
@@ -11562,6 +12026,7 @@
           <w:sz w:val="21"/>
           <w:szCs w:val="21"/>
         </w:rPr>
+        <w:lastRenderedPageBreak/>
         <w:t xml:space="preserve">Initial Public Milestone Release </w:t>
       </w:r>
     </w:p>
@@ -11730,7 +12195,7 @@
         <w:ind w:left="720" w:hanging="360"/>
       </w:pPr>
     </w:lvl>
-    <w:lvl w:ilvl="1" w:tplc="04090019" w:tentative="1">
+    <w:lvl w:ilvl="1" w:tplc="04090019">
       <w:start w:val="1"/>
       <w:numFmt w:val="lowerLetter"/>
       <w:lvlText w:val="%2."/>
@@ -12143,6 +12608,119 @@
     </w:lvl>
   </w:abstractNum>
   <w:abstractNum w:abstractNumId="5">
+    <w:nsid w:val="56DA440C"/>
+    <w:multiLevelType w:val="multilevel"/>
+    <w:tmpl w:val="88906974"/>
+    <w:lvl w:ilvl="0">
+      <w:start w:val="1"/>
+      <w:numFmt w:val="decimal"/>
+      <w:lvlText w:val="%1."/>
+      <w:lvlJc w:val="left"/>
+      <w:pPr>
+        <w:tabs>
+          <w:tab w:val="num" w:pos="720"/>
+        </w:tabs>
+        <w:ind w:left="720" w:hanging="360"/>
+      </w:pPr>
+    </w:lvl>
+    <w:lvl w:ilvl="1">
+      <w:start w:val="1"/>
+      <w:numFmt w:val="decimal"/>
+      <w:lvlText w:val="%2."/>
+      <w:lvlJc w:val="left"/>
+      <w:pPr>
+        <w:tabs>
+          <w:tab w:val="num" w:pos="1440"/>
+        </w:tabs>
+        <w:ind w:left="1440" w:hanging="360"/>
+      </w:pPr>
+    </w:lvl>
+    <w:lvl w:ilvl="2" w:tentative="1">
+      <w:start w:val="1"/>
+      <w:numFmt w:val="decimal"/>
+      <w:lvlText w:val="%3."/>
+      <w:lvlJc w:val="left"/>
+      <w:pPr>
+        <w:tabs>
+          <w:tab w:val="num" w:pos="2160"/>
+        </w:tabs>
+        <w:ind w:left="2160" w:hanging="360"/>
+      </w:pPr>
+    </w:lvl>
+    <w:lvl w:ilvl="3" w:tentative="1">
+      <w:start w:val="1"/>
+      <w:numFmt w:val="decimal"/>
+      <w:lvlText w:val="%4."/>
+      <w:lvlJc w:val="left"/>
+      <w:pPr>
+        <w:tabs>
+          <w:tab w:val="num" w:pos="2880"/>
+        </w:tabs>
+        <w:ind w:left="2880" w:hanging="360"/>
+      </w:pPr>
+    </w:lvl>
+    <w:lvl w:ilvl="4" w:tentative="1">
+      <w:start w:val="1"/>
+      <w:numFmt w:val="decimal"/>
+      <w:lvlText w:val="%5."/>
+      <w:lvlJc w:val="left"/>
+      <w:pPr>
+        <w:tabs>
+          <w:tab w:val="num" w:pos="3600"/>
+        </w:tabs>
+        <w:ind w:left="3600" w:hanging="360"/>
+      </w:pPr>
+    </w:lvl>
+    <w:lvl w:ilvl="5" w:tentative="1">
+      <w:start w:val="1"/>
+      <w:numFmt w:val="decimal"/>
+      <w:lvlText w:val="%6."/>
+      <w:lvlJc w:val="left"/>
+      <w:pPr>
+        <w:tabs>
+          <w:tab w:val="num" w:pos="4320"/>
+        </w:tabs>
+        <w:ind w:left="4320" w:hanging="360"/>
+      </w:pPr>
+    </w:lvl>
+    <w:lvl w:ilvl="6" w:tentative="1">
+      <w:start w:val="1"/>
+      <w:numFmt w:val="decimal"/>
+      <w:lvlText w:val="%7."/>
+      <w:lvlJc w:val="left"/>
+      <w:pPr>
+        <w:tabs>
+          <w:tab w:val="num" w:pos="5040"/>
+        </w:tabs>
+        <w:ind w:left="5040" w:hanging="360"/>
+      </w:pPr>
+    </w:lvl>
+    <w:lvl w:ilvl="7" w:tentative="1">
+      <w:start w:val="1"/>
+      <w:numFmt w:val="decimal"/>
+      <w:lvlText w:val="%8."/>
+      <w:lvlJc w:val="left"/>
+      <w:pPr>
+        <w:tabs>
+          <w:tab w:val="num" w:pos="5760"/>
+        </w:tabs>
+        <w:ind w:left="5760" w:hanging="360"/>
+      </w:pPr>
+    </w:lvl>
+    <w:lvl w:ilvl="8" w:tentative="1">
+      <w:start w:val="1"/>
+      <w:numFmt w:val="decimal"/>
+      <w:lvlText w:val="%9."/>
+      <w:lvlJc w:val="left"/>
+      <w:pPr>
+        <w:tabs>
+          <w:tab w:val="num" w:pos="6480"/>
+        </w:tabs>
+        <w:ind w:left="6480" w:hanging="360"/>
+      </w:pPr>
+    </w:lvl>
+  </w:abstractNum>
+  <w:abstractNum w:abstractNumId="6">
     <w:nsid w:val="5F2C7670"/>
     <w:multiLevelType w:val="hybridMultilevel"/>
     <w:tmpl w:val="70FA805A"/>
@@ -12255,7 +12833,7 @@
       </w:rPr>
     </w:lvl>
   </w:abstractNum>
-  <w:abstractNum w:abstractNumId="6">
+  <w:abstractNum w:abstractNumId="7">
     <w:nsid w:val="606C4C18"/>
     <w:multiLevelType w:val="hybridMultilevel"/>
     <w:tmpl w:val="70FA805A"/>
@@ -12368,7 +12946,7 @@
       </w:rPr>
     </w:lvl>
   </w:abstractNum>
-  <w:abstractNum w:abstractNumId="7">
+  <w:abstractNum w:abstractNumId="8">
     <w:nsid w:val="60BD0BB0"/>
     <w:multiLevelType w:val="hybridMultilevel"/>
     <w:tmpl w:val="067E53A8"/>
@@ -12481,7 +13059,7 @@
       </w:rPr>
     </w:lvl>
   </w:abstractNum>
-  <w:abstractNum w:abstractNumId="8">
+  <w:abstractNum w:abstractNumId="9">
     <w:nsid w:val="639A4870"/>
     <w:multiLevelType w:val="hybridMultilevel"/>
     <w:tmpl w:val="70FA805A"/>
@@ -12594,7 +13172,7 @@
       </w:rPr>
     </w:lvl>
   </w:abstractNum>
-  <w:abstractNum w:abstractNumId="9">
+  <w:abstractNum w:abstractNumId="10">
     <w:nsid w:val="6D621313"/>
     <w:multiLevelType w:val="hybridMultilevel"/>
     <w:tmpl w:val="37263A12"/>
@@ -12707,7 +13285,7 @@
       </w:rPr>
     </w:lvl>
   </w:abstractNum>
-  <w:abstractNum w:abstractNumId="10">
+  <w:abstractNum w:abstractNumId="11">
     <w:nsid w:val="6FAB3D6D"/>
     <w:multiLevelType w:val="hybridMultilevel"/>
     <w:tmpl w:val="70FA805A"/>
@@ -12820,7 +13398,7 @@
       </w:rPr>
     </w:lvl>
   </w:abstractNum>
-  <w:abstractNum w:abstractNumId="11">
+  <w:abstractNum w:abstractNumId="12">
     <w:nsid w:val="74715936"/>
     <w:multiLevelType w:val="hybridMultilevel"/>
     <w:tmpl w:val="70FA805A"/>
@@ -12934,22 +13512,22 @@
     </w:lvl>
   </w:abstractNum>
   <w:num w:numId="1">
-    <w:abstractNumId w:val="10"/>
+    <w:abstractNumId w:val="11"/>
   </w:num>
   <w:num w:numId="2">
-    <w:abstractNumId w:val="5"/>
+    <w:abstractNumId w:val="6"/>
   </w:num>
   <w:num w:numId="3">
     <w:abstractNumId w:val="4"/>
   </w:num>
   <w:num w:numId="4">
-    <w:abstractNumId w:val="7"/>
+    <w:abstractNumId w:val="8"/>
   </w:num>
   <w:num w:numId="5">
     <w:abstractNumId w:val="2"/>
   </w:num>
   <w:num w:numId="6">
-    <w:abstractNumId w:val="11"/>
+    <w:abstractNumId w:val="12"/>
   </w:num>
   <w:num w:numId="7">
     <w:abstractNumId w:val="3"/>
@@ -12958,16 +13536,29 @@
     <w:abstractNumId w:val="0"/>
   </w:num>
   <w:num w:numId="9">
+    <w:abstractNumId w:val="10"/>
+  </w:num>
+  <w:num w:numId="10">
     <w:abstractNumId w:val="9"/>
   </w:num>
-  <w:num w:numId="10">
-    <w:abstractNumId w:val="8"/>
-  </w:num>
   <w:num w:numId="11">
-    <w:abstractNumId w:val="6"/>
+    <w:abstractNumId w:val="7"/>
   </w:num>
   <w:num w:numId="12">
     <w:abstractNumId w:val="1"/>
+  </w:num>
+  <w:num w:numId="13">
+    <w:abstractNumId w:val="5"/>
+  </w:num>
+  <w:num w:numId="14">
+    <w:abstractNumId w:val="5"/>
+    <w:lvlOverride w:ilvl="1">
+      <w:lvl w:ilvl="1">
+        <w:numFmt w:val="lowerLetter"/>
+        <w:lvlText w:val="%2."/>
+        <w:lvlJc w:val="left"/>
+      </w:lvl>
+    </w:lvlOverride>
   </w:num>
 </w:numbering>
 </file>
@@ -13825,7 +14416,7 @@
 </file>
 
 <file path=customXml/itemProps1.xml><?xml version="1.0" encoding="utf-8"?>
-<ds:datastoreItem xmlns:ds="http://schemas.openxmlformats.org/officeDocument/2006/customXml" ds:itemID="{1E3D6A05-C912-0547-9970-57E27D5BC1A7}">
+<ds:datastoreItem xmlns:ds="http://schemas.openxmlformats.org/officeDocument/2006/customXml" ds:itemID="{92A04B15-2743-EB40-92AC-D6D9A7039F4C}">
   <ds:schemaRefs>
     <ds:schemaRef ds:uri="http://schemas.openxmlformats.org/officeDocument/2006/bibliography"/>
   </ds:schemaRefs>

--- a/BenMAP/Data/BenMAP-CE Release Notes.docx
+++ b/BenMAP/Data/BenMAP-CE Release Notes.docx
@@ -100,18 +100,7 @@
           <w:sz w:val="21"/>
           <w:szCs w:val="21"/>
         </w:rPr>
-        <w:t xml:space="preserve">                                                    BenMAP-CE 1.3.</w:t>
-      </w:r>
-      <w:r>
-        <w:rPr>
-          <w:rFonts w:ascii="Gill Sans MT" w:hAnsi="Gill Sans MT" w:cs="Gill Sans MT"/>
-          <w:b/>
-          <w:bCs/>
-          <w:kern w:val="2"/>
-          <w:sz w:val="21"/>
-          <w:szCs w:val="21"/>
-        </w:rPr>
-        <w:t>6</w:t>
+        <w:t xml:space="preserve">                                                    BenMAP-CE 1.4.1</w:t>
       </w:r>
     </w:p>
     <w:p>
@@ -152,90 +141,7 @@
           <w:sz w:val="21"/>
           <w:szCs w:val="21"/>
         </w:rPr>
-        <w:t xml:space="preserve">                                                       2017.0</w:t>
-      </w:r>
-      <w:r>
-        <w:rPr>
-          <w:rFonts w:ascii="Gill Sans MT" w:hAnsi="Gill Sans MT" w:cs="Gill Sans MT"/>
-          <w:b/>
-          <w:bCs/>
-          <w:kern w:val="2"/>
-          <w:sz w:val="21"/>
-          <w:szCs w:val="21"/>
-        </w:rPr>
-        <w:t>5</w:t>
-      </w:r>
-      <w:r>
-        <w:rPr>
-          <w:rFonts w:ascii="Gill Sans MT" w:hAnsi="Gill Sans MT" w:cs="Gill Sans MT"/>
-          <w:b/>
-          <w:bCs/>
-          <w:kern w:val="2"/>
-          <w:sz w:val="21"/>
-          <w:szCs w:val="21"/>
-        </w:rPr>
-        <w:t>.</w:t>
-      </w:r>
-      <w:r>
-        <w:rPr>
-          <w:rFonts w:ascii="Gill Sans MT" w:hAnsi="Gill Sans MT" w:cs="Gill Sans MT"/>
-          <w:b/>
-          <w:bCs/>
-          <w:kern w:val="2"/>
-          <w:sz w:val="21"/>
-          <w:szCs w:val="21"/>
-        </w:rPr>
-        <w:t>0</w:t>
-      </w:r>
-      <w:r>
-        <w:rPr>
-          <w:rFonts w:ascii="Gill Sans MT" w:hAnsi="Gill Sans MT" w:cs="Gill Sans MT"/>
-          <w:b/>
-          <w:bCs/>
-          <w:kern w:val="2"/>
-          <w:sz w:val="21"/>
-          <w:szCs w:val="21"/>
-        </w:rPr>
-        <w:t>8</w:t>
-      </w:r>
-    </w:p>
-    <w:p>
-      <w:pPr>
-        <w:widowControl w:val="0"/>
-        <w:autoSpaceDE w:val="0"/>
-        <w:autoSpaceDN w:val="0"/>
-        <w:adjustRightInd w:val="0"/>
-        <w:spacing w:after="0" w:line="360" w:lineRule="auto"/>
-        <w:jc w:val="both"/>
-        <w:rPr>
-          <w:rFonts w:ascii="Gill Sans MT" w:hAnsi="Gill Sans MT" w:cs="Gill Sans MT"/>
-          <w:bCs/>
-          <w:kern w:val="2"/>
-          <w:sz w:val="21"/>
-          <w:szCs w:val="21"/>
-        </w:rPr>
-      </w:pPr>
-      <w:r>
-        <w:rPr>
-          <w:rFonts w:ascii="Gill Sans MT" w:hAnsi="Gill Sans MT" w:cs="Gill Sans MT"/>
-          <w:bCs/>
-          <w:kern w:val="2"/>
-          <w:sz w:val="21"/>
-          <w:szCs w:val="21"/>
-        </w:rPr>
-        <w:t>This release does not include any functionality changes. The following changes were made to the database that ships</w:t>
-      </w:r>
-      <w:bookmarkStart w:id="0" w:name="_GoBack"/>
-      <w:bookmarkEnd w:id="0"/>
-      <w:r>
-        <w:rPr>
-          <w:rFonts w:ascii="Gill Sans MT" w:hAnsi="Gill Sans MT" w:cs="Gill Sans MT"/>
-          <w:bCs/>
-          <w:kern w:val="2"/>
-          <w:sz w:val="21"/>
-          <w:szCs w:val="21"/>
-        </w:rPr>
-        <w:t xml:space="preserve"> with BenMAP-CE.</w:t>
+        <w:t xml:space="preserve">                                                       2017.09.15</w:t>
       </w:r>
     </w:p>
     <w:p>
@@ -278,23 +184,341 @@
         <w:autoSpaceDE w:val="0"/>
         <w:autoSpaceDN w:val="0"/>
         <w:adjustRightInd w:val="0"/>
-        <w:spacing w:after="0" w:line="360" w:lineRule="auto"/>
-        <w:jc w:val="both"/>
-        <w:rPr>
-          <w:rFonts w:ascii="Gill Sans MT" w:hAnsi="Gill Sans MT" w:cs="Gill Sans MT"/>
-          <w:kern w:val="2"/>
-          <w:sz w:val="21"/>
-          <w:szCs w:val="21"/>
-        </w:rPr>
-      </w:pPr>
-      <w:r>
-        <w:rPr>
-          <w:rFonts w:ascii="Gill Sans MT" w:hAnsi="Gill Sans MT" w:cs="Gill Sans MT"/>
-          <w:kern w:val="2"/>
-          <w:sz w:val="21"/>
-          <w:szCs w:val="21"/>
-        </w:rPr>
-        <w:t>Removed “GBD Integrated Exposure Response” health impact function dataset.</w:t>
+        <w:spacing w:line="360" w:lineRule="auto"/>
+        <w:jc w:val="both"/>
+        <w:rPr>
+          <w:rFonts w:ascii="Gill Sans MT" w:hAnsi="Gill Sans MT" w:cs="Gill Sans MT"/>
+          <w:kern w:val="2"/>
+          <w:sz w:val="21"/>
+          <w:szCs w:val="21"/>
+        </w:rPr>
+      </w:pPr>
+      <w:r>
+        <w:rPr>
+          <w:rFonts w:ascii="Gill Sans MT" w:hAnsi="Gill Sans MT" w:cs="Gill Sans MT"/>
+          <w:kern w:val="2"/>
+          <w:sz w:val="21"/>
+          <w:szCs w:val="21"/>
+        </w:rPr>
+        <w:t>Health Impact Functions can now be constrained to specific Geographic Areas</w:t>
+      </w:r>
+      <w:r>
+        <w:rPr>
+          <w:rFonts w:ascii="Gill Sans MT" w:hAnsi="Gill Sans MT" w:cs="Gill Sans MT"/>
+          <w:kern w:val="2"/>
+          <w:sz w:val="21"/>
+          <w:szCs w:val="21"/>
+        </w:rPr>
+        <w:t>.</w:t>
+      </w:r>
+    </w:p>
+    <w:p>
+      <w:pPr>
+        <w:pStyle w:val="ListParagraph"/>
+        <w:widowControl w:val="0"/>
+        <w:numPr>
+          <w:ilvl w:val="1"/>
+          <w:numId w:val="12"/>
+        </w:numPr>
+        <w:autoSpaceDE w:val="0"/>
+        <w:autoSpaceDN w:val="0"/>
+        <w:adjustRightInd w:val="0"/>
+        <w:spacing w:line="360" w:lineRule="auto"/>
+        <w:jc w:val="both"/>
+        <w:rPr>
+          <w:rFonts w:ascii="Gill Sans MT" w:hAnsi="Gill Sans MT" w:cs="Gill Sans MT"/>
+          <w:kern w:val="2"/>
+          <w:sz w:val="21"/>
+          <w:szCs w:val="21"/>
+        </w:rPr>
+      </w:pPr>
+      <w:r>
+        <w:rPr>
+          <w:rFonts w:ascii="Gill Sans MT" w:hAnsi="Gill Sans MT" w:cs="Gill Sans MT"/>
+          <w:kern w:val="2"/>
+          <w:sz w:val="21"/>
+          <w:szCs w:val="21"/>
+        </w:rPr>
+        <w:t>Grid Definitions can now be designated for use as Geographic Areas.</w:t>
+      </w:r>
+    </w:p>
+    <w:p>
+      <w:pPr>
+        <w:pStyle w:val="ListParagraph"/>
+        <w:widowControl w:val="0"/>
+        <w:numPr>
+          <w:ilvl w:val="1"/>
+          <w:numId w:val="12"/>
+        </w:numPr>
+        <w:autoSpaceDE w:val="0"/>
+        <w:autoSpaceDN w:val="0"/>
+        <w:adjustRightInd w:val="0"/>
+        <w:spacing w:line="360" w:lineRule="auto"/>
+        <w:jc w:val="both"/>
+        <w:rPr>
+          <w:rFonts w:ascii="Gill Sans MT" w:hAnsi="Gill Sans MT" w:cs="Gill Sans MT"/>
+          <w:kern w:val="2"/>
+          <w:sz w:val="21"/>
+          <w:szCs w:val="21"/>
+        </w:rPr>
+      </w:pPr>
+      <w:r>
+        <w:rPr>
+          <w:rFonts w:ascii="Gill Sans MT" w:hAnsi="Gill Sans MT" w:cs="Gill Sans MT"/>
+          <w:kern w:val="2"/>
+          <w:sz w:val="21"/>
+          <w:szCs w:val="21"/>
+        </w:rPr>
+        <w:t>Health Impact Functions can now be constrained to selected Geographic Areas</w:t>
+      </w:r>
+      <w:r>
+        <w:rPr>
+          <w:rFonts w:ascii="Gill Sans MT" w:hAnsi="Gill Sans MT" w:cs="Gill Sans MT"/>
+          <w:kern w:val="2"/>
+          <w:sz w:val="21"/>
+          <w:szCs w:val="21"/>
+        </w:rPr>
+        <w:t>.</w:t>
+      </w:r>
+    </w:p>
+    <w:p>
+      <w:pPr>
+        <w:pStyle w:val="ListParagraph"/>
+        <w:widowControl w:val="0"/>
+        <w:numPr>
+          <w:ilvl w:val="1"/>
+          <w:numId w:val="12"/>
+        </w:numPr>
+        <w:autoSpaceDE w:val="0"/>
+        <w:autoSpaceDN w:val="0"/>
+        <w:adjustRightInd w:val="0"/>
+        <w:spacing w:line="360" w:lineRule="auto"/>
+        <w:jc w:val="both"/>
+        <w:rPr>
+          <w:rFonts w:ascii="Gill Sans MT" w:hAnsi="Gill Sans MT" w:cs="Gill Sans MT"/>
+          <w:kern w:val="2"/>
+          <w:sz w:val="21"/>
+          <w:szCs w:val="21"/>
+        </w:rPr>
+      </w:pPr>
+      <w:r>
+        <w:rPr>
+          <w:rFonts w:ascii="Gill Sans MT" w:hAnsi="Gill Sans MT" w:cs="Gill Sans MT"/>
+          <w:kern w:val="2"/>
+          <w:sz w:val="21"/>
+          <w:szCs w:val="21"/>
+        </w:rPr>
+        <w:t>The Geographic Area field can be displayed in many of the data tables throughout BenMAP-CE.</w:t>
+      </w:r>
+    </w:p>
+    <w:p>
+      <w:pPr>
+        <w:pStyle w:val="ListParagraph"/>
+        <w:widowControl w:val="0"/>
+        <w:numPr>
+          <w:ilvl w:val="1"/>
+          <w:numId w:val="12"/>
+        </w:numPr>
+        <w:autoSpaceDE w:val="0"/>
+        <w:autoSpaceDN w:val="0"/>
+        <w:adjustRightInd w:val="0"/>
+        <w:spacing w:line="360" w:lineRule="auto"/>
+        <w:jc w:val="both"/>
+        <w:rPr>
+          <w:rFonts w:ascii="Gill Sans MT" w:hAnsi="Gill Sans MT" w:cs="Gill Sans MT"/>
+          <w:kern w:val="2"/>
+          <w:sz w:val="21"/>
+          <w:szCs w:val="21"/>
+        </w:rPr>
+      </w:pPr>
+      <w:r>
+        <w:rPr>
+          <w:rFonts w:ascii="Gill Sans MT" w:hAnsi="Gill Sans MT" w:cs="Gill Sans MT"/>
+          <w:kern w:val="2"/>
+          <w:sz w:val="21"/>
+          <w:szCs w:val="21"/>
+        </w:rPr>
+        <w:t>Exporting from the Data tab will now include Geographic Area if the column is displayed in the user interface.</w:t>
+      </w:r>
+    </w:p>
+    <w:p>
+      <w:pPr>
+        <w:pStyle w:val="ListParagraph"/>
+        <w:widowControl w:val="0"/>
+        <w:numPr>
+          <w:ilvl w:val="1"/>
+          <w:numId w:val="12"/>
+        </w:numPr>
+        <w:autoSpaceDE w:val="0"/>
+        <w:autoSpaceDN w:val="0"/>
+        <w:adjustRightInd w:val="0"/>
+        <w:spacing w:line="360" w:lineRule="auto"/>
+        <w:jc w:val="both"/>
+        <w:rPr>
+          <w:rFonts w:ascii="Gill Sans MT" w:hAnsi="Gill Sans MT" w:cs="Gill Sans MT"/>
+          <w:kern w:val="2"/>
+          <w:sz w:val="21"/>
+          <w:szCs w:val="21"/>
+        </w:rPr>
+      </w:pPr>
+      <w:r>
+        <w:rPr>
+          <w:rFonts w:ascii="Gill Sans MT" w:hAnsi="Gill Sans MT" w:cs="Gill Sans MT"/>
+          <w:kern w:val="2"/>
+          <w:sz w:val="21"/>
+          <w:szCs w:val="21"/>
+        </w:rPr>
+        <w:t>Geographic Area information is displayed in the Audit trail.</w:t>
+      </w:r>
+    </w:p>
+    <w:p>
+      <w:pPr>
+        <w:pStyle w:val="ListParagraph"/>
+        <w:widowControl w:val="0"/>
+        <w:numPr>
+          <w:ilvl w:val="1"/>
+          <w:numId w:val="12"/>
+        </w:numPr>
+        <w:autoSpaceDE w:val="0"/>
+        <w:autoSpaceDN w:val="0"/>
+        <w:adjustRightInd w:val="0"/>
+        <w:spacing w:line="360" w:lineRule="auto"/>
+        <w:jc w:val="both"/>
+        <w:rPr>
+          <w:rFonts w:ascii="Gill Sans MT" w:hAnsi="Gill Sans MT" w:cs="Gill Sans MT"/>
+          <w:kern w:val="2"/>
+          <w:sz w:val="21"/>
+          <w:szCs w:val="21"/>
+        </w:rPr>
+      </w:pPr>
+      <w:r>
+        <w:rPr>
+          <w:rFonts w:ascii="Gill Sans MT" w:hAnsi="Gill Sans MT" w:cs="Gill Sans MT"/>
+          <w:kern w:val="2"/>
+          <w:sz w:val="21"/>
+          <w:szCs w:val="21"/>
+        </w:rPr>
+        <w:t>When a</w:t>
+      </w:r>
+      <w:r>
+        <w:rPr>
+          <w:rFonts w:ascii="Gill Sans MT" w:hAnsi="Gill Sans MT" w:cs="Gill Sans MT"/>
+          <w:kern w:val="2"/>
+          <w:sz w:val="21"/>
+          <w:szCs w:val="21"/>
+        </w:rPr>
+        <w:t xml:space="preserve"> Health Impact Function</w:t>
+      </w:r>
+      <w:r>
+        <w:rPr>
+          <w:rFonts w:ascii="Gill Sans MT" w:hAnsi="Gill Sans MT" w:cs="Gill Sans MT"/>
+          <w:kern w:val="2"/>
+          <w:sz w:val="21"/>
+          <w:szCs w:val="21"/>
+        </w:rPr>
+        <w:t xml:space="preserve"> that is constrained to a Geographic Area is selected in the </w:t>
+      </w:r>
+      <w:r>
+        <w:rPr>
+          <w:rFonts w:ascii="Gill Sans MT" w:hAnsi="Gill Sans MT" w:cs="Gill Sans MT"/>
+          <w:kern w:val="2"/>
+          <w:sz w:val="21"/>
+          <w:szCs w:val="21"/>
+        </w:rPr>
+        <w:t>Health Impact Functions</w:t>
+      </w:r>
+      <w:r>
+        <w:rPr>
+          <w:rFonts w:ascii="Gill Sans MT" w:hAnsi="Gill Sans MT" w:cs="Gill Sans MT"/>
+          <w:kern w:val="2"/>
+          <w:sz w:val="21"/>
+          <w:szCs w:val="21"/>
+        </w:rPr>
+        <w:t xml:space="preserve"> screen, any additional functions that are no</w:t>
+      </w:r>
+      <w:r>
+        <w:rPr>
+          <w:rFonts w:ascii="Gill Sans MT" w:hAnsi="Gill Sans MT" w:cs="Gill Sans MT"/>
+          <w:kern w:val="2"/>
+          <w:sz w:val="21"/>
+          <w:szCs w:val="21"/>
+        </w:rPr>
+        <w:t>t</w:t>
+      </w:r>
+      <w:r>
+        <w:rPr>
+          <w:rFonts w:ascii="Gill Sans MT" w:hAnsi="Gill Sans MT" w:cs="Gill Sans MT"/>
+          <w:kern w:val="2"/>
+          <w:sz w:val="21"/>
+          <w:szCs w:val="21"/>
+        </w:rPr>
+        <w:t xml:space="preserve"> constrained to an area may be run “Everywhere” or “Elsewhere” based on user selection.</w:t>
+      </w:r>
+      <w:r>
+        <w:rPr>
+          <w:rFonts w:ascii="Gill Sans MT" w:hAnsi="Gill Sans MT" w:cs="Gill Sans MT"/>
+          <w:kern w:val="2"/>
+          <w:sz w:val="21"/>
+          <w:szCs w:val="21"/>
+        </w:rPr>
+        <w:t xml:space="preserve"> The application will display a popup message explaining the behavior of each option.</w:t>
+      </w:r>
+    </w:p>
+    <w:p>
+      <w:pPr>
+        <w:pStyle w:val="ListParagraph"/>
+        <w:widowControl w:val="0"/>
+        <w:numPr>
+          <w:ilvl w:val="1"/>
+          <w:numId w:val="12"/>
+        </w:numPr>
+        <w:autoSpaceDE w:val="0"/>
+        <w:autoSpaceDN w:val="0"/>
+        <w:adjustRightInd w:val="0"/>
+        <w:spacing w:line="360" w:lineRule="auto"/>
+        <w:jc w:val="both"/>
+        <w:rPr>
+          <w:rFonts w:ascii="Gill Sans MT" w:hAnsi="Gill Sans MT" w:cs="Gill Sans MT"/>
+          <w:kern w:val="2"/>
+          <w:sz w:val="21"/>
+          <w:szCs w:val="21"/>
+        </w:rPr>
+      </w:pPr>
+      <w:r>
+        <w:rPr>
+          <w:rFonts w:ascii="Gill Sans MT" w:hAnsi="Gill Sans MT" w:cs="Gill Sans MT"/>
+          <w:kern w:val="2"/>
+          <w:sz w:val="21"/>
+          <w:szCs w:val="21"/>
+        </w:rPr>
+        <w:t xml:space="preserve">Datasets imported through Manage Health Impact Function Dataset / Load From File </w:t>
+      </w:r>
+      <w:r>
+        <w:rPr>
+          <w:rFonts w:ascii="Gill Sans MT" w:hAnsi="Gill Sans MT" w:cs="Gill Sans MT"/>
+          <w:kern w:val="2"/>
+          <w:sz w:val="21"/>
+          <w:szCs w:val="21"/>
+        </w:rPr>
+        <w:t>should</w:t>
+      </w:r>
+      <w:r>
+        <w:rPr>
+          <w:rFonts w:ascii="Gill Sans MT" w:hAnsi="Gill Sans MT" w:cs="Gill Sans MT"/>
+          <w:kern w:val="2"/>
+          <w:sz w:val="21"/>
+          <w:szCs w:val="21"/>
+        </w:rPr>
+        <w:t xml:space="preserve"> now contain a “Geographic Area” column. If the Geographic Area name is found in the user’s database, it will be assigned to the function.</w:t>
+      </w:r>
+      <w:r>
+        <w:rPr>
+          <w:rFonts w:ascii="Gill Sans MT" w:hAnsi="Gill Sans MT" w:cs="Gill Sans MT"/>
+          <w:kern w:val="2"/>
+          <w:sz w:val="21"/>
+          <w:szCs w:val="21"/>
+        </w:rPr>
+        <w:t xml:space="preserve"> If the named area is not available, the function will still be imported, but will be set to run over the entire area.</w:t>
       </w:r>
     </w:p>
     <w:p>
@@ -308,23 +532,110 @@
         <w:autoSpaceDE w:val="0"/>
         <w:autoSpaceDN w:val="0"/>
         <w:adjustRightInd w:val="0"/>
-        <w:spacing w:after="0" w:line="360" w:lineRule="auto"/>
-        <w:jc w:val="both"/>
-        <w:rPr>
-          <w:rFonts w:ascii="Gill Sans MT" w:hAnsi="Gill Sans MT" w:cs="Gill Sans MT"/>
-          <w:kern w:val="2"/>
-          <w:sz w:val="21"/>
-          <w:szCs w:val="21"/>
-        </w:rPr>
-      </w:pPr>
-      <w:r>
-        <w:rPr>
-          <w:rFonts w:ascii="Gill Sans MT" w:hAnsi="Gill Sans MT" w:cs="Gill Sans MT"/>
-          <w:kern w:val="2"/>
-          <w:sz w:val="21"/>
-          <w:szCs w:val="21"/>
-        </w:rPr>
-        <w:t>Removed five health impact functions for the Acute Myocardial Infarction endpoint group in the “EPA Standard Health Functions” dataset.</w:t>
+        <w:spacing w:line="360" w:lineRule="auto"/>
+        <w:jc w:val="both"/>
+        <w:rPr>
+          <w:rFonts w:ascii="Gill Sans MT" w:hAnsi="Gill Sans MT" w:cs="Gill Sans MT"/>
+          <w:kern w:val="2"/>
+          <w:sz w:val="21"/>
+          <w:szCs w:val="21"/>
+        </w:rPr>
+      </w:pPr>
+      <w:r>
+        <w:rPr>
+          <w:rFonts w:ascii="Gill Sans MT" w:hAnsi="Gill Sans MT" w:cs="Gill Sans MT"/>
+          <w:kern w:val="2"/>
+          <w:sz w:val="21"/>
+          <w:szCs w:val="21"/>
+        </w:rPr>
+        <w:t>Improvements to Tools / Database Import/Export</w:t>
+      </w:r>
+    </w:p>
+    <w:p>
+      <w:pPr>
+        <w:pStyle w:val="ListParagraph"/>
+        <w:widowControl w:val="0"/>
+        <w:numPr>
+          <w:ilvl w:val="1"/>
+          <w:numId w:val="12"/>
+        </w:numPr>
+        <w:autoSpaceDE w:val="0"/>
+        <w:autoSpaceDN w:val="0"/>
+        <w:adjustRightInd w:val="0"/>
+        <w:spacing w:line="360" w:lineRule="auto"/>
+        <w:jc w:val="both"/>
+        <w:rPr>
+          <w:rFonts w:ascii="Gill Sans MT" w:hAnsi="Gill Sans MT" w:cs="Gill Sans MT"/>
+          <w:kern w:val="2"/>
+          <w:sz w:val="21"/>
+          <w:szCs w:val="21"/>
+        </w:rPr>
+      </w:pPr>
+      <w:r>
+        <w:rPr>
+          <w:rFonts w:ascii="Gill Sans MT" w:hAnsi="Gill Sans MT" w:cs="Gill Sans MT"/>
+          <w:kern w:val="2"/>
+          <w:sz w:val="21"/>
+          <w:szCs w:val="21"/>
+        </w:rPr>
+        <w:t>Health Impact Function datasets exported in CSV</w:t>
+      </w:r>
+      <w:r>
+        <w:rPr>
+          <w:rFonts w:ascii="Gill Sans MT" w:hAnsi="Gill Sans MT" w:cs="Gill Sans MT"/>
+          <w:kern w:val="2"/>
+          <w:sz w:val="21"/>
+          <w:szCs w:val="21"/>
+        </w:rPr>
+        <w:t xml:space="preserve"> and BDBX format through </w:t>
+      </w:r>
+      <w:r>
+        <w:rPr>
+          <w:rFonts w:ascii="Gill Sans MT" w:hAnsi="Gill Sans MT" w:cs="Gill Sans MT"/>
+          <w:kern w:val="2"/>
+          <w:sz w:val="21"/>
+          <w:szCs w:val="21"/>
+        </w:rPr>
+        <w:t>Database Export will include Geographic Area.</w:t>
+      </w:r>
+      <w:r>
+        <w:rPr>
+          <w:rFonts w:ascii="Gill Sans MT" w:hAnsi="Gill Sans MT" w:cs="Gill Sans MT"/>
+          <w:kern w:val="2"/>
+          <w:sz w:val="21"/>
+          <w:szCs w:val="21"/>
+        </w:rPr>
+        <w:t xml:space="preserve"> </w:t>
+      </w:r>
+    </w:p>
+    <w:p>
+      <w:pPr>
+        <w:pStyle w:val="ListParagraph"/>
+        <w:widowControl w:val="0"/>
+        <w:numPr>
+          <w:ilvl w:val="1"/>
+          <w:numId w:val="12"/>
+        </w:numPr>
+        <w:autoSpaceDE w:val="0"/>
+        <w:autoSpaceDN w:val="0"/>
+        <w:adjustRightInd w:val="0"/>
+        <w:spacing w:line="360" w:lineRule="auto"/>
+        <w:jc w:val="both"/>
+        <w:rPr>
+          <w:rFonts w:ascii="Gill Sans MT" w:hAnsi="Gill Sans MT" w:cs="Gill Sans MT"/>
+          <w:kern w:val="2"/>
+          <w:sz w:val="21"/>
+          <w:szCs w:val="21"/>
+        </w:rPr>
+      </w:pPr>
+      <w:r>
+        <w:rPr>
+          <w:rFonts w:ascii="Gill Sans MT" w:hAnsi="Gill Sans MT" w:cs="Gill Sans MT"/>
+          <w:kern w:val="2"/>
+          <w:sz w:val="21"/>
+          <w:szCs w:val="21"/>
+        </w:rPr>
+        <w:t>Database Import will now support older (1.3.x) and new BDBX (1.4.x) format. The new format not only supports Geographic Areas, but also reduces file size in many situations.</w:t>
       </w:r>
     </w:p>
     <w:p>
@@ -338,23 +649,176 @@
         <w:autoSpaceDE w:val="0"/>
         <w:autoSpaceDN w:val="0"/>
         <w:adjustRightInd w:val="0"/>
-        <w:spacing w:after="0" w:line="360" w:lineRule="auto"/>
-        <w:jc w:val="both"/>
-        <w:rPr>
-          <w:rFonts w:ascii="Gill Sans MT" w:hAnsi="Gill Sans MT" w:cs="Gill Sans MT"/>
-          <w:kern w:val="2"/>
-          <w:sz w:val="21"/>
-          <w:szCs w:val="21"/>
-        </w:rPr>
-      </w:pPr>
-      <w:r>
-        <w:rPr>
-          <w:rFonts w:ascii="Gill Sans MT" w:hAnsi="Gill Sans MT" w:cs="Gill Sans MT"/>
-          <w:kern w:val="2"/>
-          <w:sz w:val="21"/>
-          <w:szCs w:val="21"/>
-        </w:rPr>
-        <w:t>Moved all functions in the “AMI - Age-Dependent Survival Rates” dataset into the “EPA Standard Health Functions” dataset.</w:t>
+        <w:spacing w:line="360" w:lineRule="auto"/>
+        <w:jc w:val="both"/>
+        <w:rPr>
+          <w:rFonts w:ascii="Gill Sans MT" w:hAnsi="Gill Sans MT" w:cs="Gill Sans MT"/>
+          <w:kern w:val="2"/>
+          <w:sz w:val="21"/>
+          <w:szCs w:val="21"/>
+        </w:rPr>
+      </w:pPr>
+      <w:r>
+        <w:rPr>
+          <w:rFonts w:ascii="Gill Sans MT" w:hAnsi="Gill Sans MT" w:cs="Gill Sans MT"/>
+          <w:kern w:val="2"/>
+          <w:sz w:val="21"/>
+          <w:szCs w:val="21"/>
+        </w:rPr>
+        <w:t>Improvements to Global Burden of Disease Tool</w:t>
+      </w:r>
+    </w:p>
+    <w:p>
+      <w:pPr>
+        <w:pStyle w:val="ListParagraph"/>
+        <w:widowControl w:val="0"/>
+        <w:numPr>
+          <w:ilvl w:val="1"/>
+          <w:numId w:val="12"/>
+        </w:numPr>
+        <w:autoSpaceDE w:val="0"/>
+        <w:autoSpaceDN w:val="0"/>
+        <w:adjustRightInd w:val="0"/>
+        <w:spacing w:line="360" w:lineRule="auto"/>
+        <w:jc w:val="both"/>
+        <w:rPr>
+          <w:rFonts w:ascii="Gill Sans MT" w:hAnsi="Gill Sans MT" w:cs="Gill Sans MT"/>
+          <w:kern w:val="2"/>
+          <w:sz w:val="21"/>
+          <w:szCs w:val="21"/>
+        </w:rPr>
+      </w:pPr>
+      <w:r>
+        <w:rPr>
+          <w:rFonts w:ascii="Gill Sans MT" w:hAnsi="Gill Sans MT" w:cs="Gill Sans MT"/>
+          <w:kern w:val="2"/>
+          <w:sz w:val="21"/>
+          <w:szCs w:val="21"/>
+        </w:rPr>
+        <w:t>Replaced the Krewski et al. (2009) health impact function with the 2013 Integrated Exposure Response (IER) Function from Burnett et al. (2014) and the Shape-Constrained Health Impact Function (SCHIF) from Burnett et al. (manuscript in preparation).</w:t>
+      </w:r>
+    </w:p>
+    <w:p>
+      <w:pPr>
+        <w:pStyle w:val="ListParagraph"/>
+        <w:widowControl w:val="0"/>
+        <w:numPr>
+          <w:ilvl w:val="1"/>
+          <w:numId w:val="12"/>
+        </w:numPr>
+        <w:autoSpaceDE w:val="0"/>
+        <w:autoSpaceDN w:val="0"/>
+        <w:adjustRightInd w:val="0"/>
+        <w:spacing w:line="360" w:lineRule="auto"/>
+        <w:jc w:val="both"/>
+        <w:rPr>
+          <w:rFonts w:ascii="Gill Sans MT" w:hAnsi="Gill Sans MT" w:cs="Gill Sans MT"/>
+          <w:kern w:val="2"/>
+          <w:sz w:val="21"/>
+          <w:szCs w:val="21"/>
+        </w:rPr>
+      </w:pPr>
+      <w:r>
+        <w:rPr>
+          <w:rFonts w:ascii="Gill Sans MT" w:hAnsi="Gill Sans MT" w:cs="Gill Sans MT"/>
+          <w:kern w:val="2"/>
+          <w:sz w:val="21"/>
+          <w:szCs w:val="21"/>
+        </w:rPr>
+        <w:t>Added functionality to allow users to calculate two additional health endpoints: avoided years of life lost (YLLs) and changes in life expectancy.</w:t>
+      </w:r>
+    </w:p>
+    <w:p>
+      <w:pPr>
+        <w:pStyle w:val="ListParagraph"/>
+        <w:widowControl w:val="0"/>
+        <w:numPr>
+          <w:ilvl w:val="1"/>
+          <w:numId w:val="12"/>
+        </w:numPr>
+        <w:autoSpaceDE w:val="0"/>
+        <w:autoSpaceDN w:val="0"/>
+        <w:adjustRightInd w:val="0"/>
+        <w:spacing w:line="360" w:lineRule="auto"/>
+        <w:jc w:val="both"/>
+        <w:rPr>
+          <w:rFonts w:ascii="Gill Sans MT" w:hAnsi="Gill Sans MT" w:cs="Gill Sans MT"/>
+          <w:kern w:val="2"/>
+          <w:sz w:val="21"/>
+          <w:szCs w:val="21"/>
+        </w:rPr>
+      </w:pPr>
+      <w:r>
+        <w:rPr>
+          <w:rFonts w:ascii="Gill Sans MT" w:hAnsi="Gill Sans MT" w:cs="Gill Sans MT"/>
+          <w:kern w:val="2"/>
+          <w:sz w:val="21"/>
+          <w:szCs w:val="21"/>
+        </w:rPr>
+        <w:t>Added functionality to allow users to calculate the economic benefits of avoided premature mortality by applying country-specific estimates of the value per statistical life (VSL).</w:t>
+      </w:r>
+    </w:p>
+    <w:p>
+      <w:pPr>
+        <w:pStyle w:val="ListParagraph"/>
+        <w:widowControl w:val="0"/>
+        <w:numPr>
+          <w:ilvl w:val="1"/>
+          <w:numId w:val="12"/>
+        </w:numPr>
+        <w:autoSpaceDE w:val="0"/>
+        <w:autoSpaceDN w:val="0"/>
+        <w:adjustRightInd w:val="0"/>
+        <w:spacing w:line="360" w:lineRule="auto"/>
+        <w:jc w:val="both"/>
+        <w:rPr>
+          <w:rFonts w:ascii="Gill Sans MT" w:hAnsi="Gill Sans MT" w:cs="Gill Sans MT"/>
+          <w:kern w:val="2"/>
+          <w:sz w:val="21"/>
+          <w:szCs w:val="21"/>
+        </w:rPr>
+      </w:pPr>
+      <w:r>
+        <w:rPr>
+          <w:rFonts w:ascii="Gill Sans MT" w:hAnsi="Gill Sans MT" w:cs="Gill Sans MT"/>
+          <w:kern w:val="2"/>
+          <w:sz w:val="21"/>
+          <w:szCs w:val="21"/>
+        </w:rPr>
+        <w:t>Improved the speed of the application by population-weighting air quality data at the country level (except for India).</w:t>
+      </w:r>
+    </w:p>
+    <w:p>
+      <w:pPr>
+        <w:pStyle w:val="ListParagraph"/>
+        <w:widowControl w:val="0"/>
+        <w:numPr>
+          <w:ilvl w:val="1"/>
+          <w:numId w:val="12"/>
+        </w:numPr>
+        <w:autoSpaceDE w:val="0"/>
+        <w:autoSpaceDN w:val="0"/>
+        <w:adjustRightInd w:val="0"/>
+        <w:spacing w:line="360" w:lineRule="auto"/>
+        <w:jc w:val="both"/>
+        <w:rPr>
+          <w:rFonts w:ascii="Gill Sans MT" w:hAnsi="Gill Sans MT" w:cs="Gill Sans MT"/>
+          <w:kern w:val="2"/>
+          <w:sz w:val="21"/>
+          <w:szCs w:val="21"/>
+        </w:rPr>
+      </w:pPr>
+      <w:bookmarkStart w:id="0" w:name="_GoBack"/>
+      <w:bookmarkEnd w:id="0"/>
+      <w:r>
+        <w:rPr>
+          <w:rFonts w:ascii="Gill Sans MT" w:hAnsi="Gill Sans MT" w:cs="Gill Sans MT"/>
+          <w:kern w:val="2"/>
+          <w:sz w:val="21"/>
+          <w:szCs w:val="21"/>
+        </w:rPr>
+        <w:lastRenderedPageBreak/>
+        <w:t>Fixed errors and bugs</w:t>
       </w:r>
     </w:p>
     <w:p>
@@ -368,6 +832,1263 @@
         <w:autoSpaceDE w:val="0"/>
         <w:autoSpaceDN w:val="0"/>
         <w:adjustRightInd w:val="0"/>
+        <w:spacing w:line="360" w:lineRule="auto"/>
+        <w:jc w:val="both"/>
+        <w:rPr>
+          <w:rFonts w:ascii="Gill Sans MT" w:hAnsi="Gill Sans MT" w:cs="Gill Sans MT"/>
+          <w:kern w:val="2"/>
+          <w:sz w:val="21"/>
+          <w:szCs w:val="21"/>
+        </w:rPr>
+      </w:pPr>
+      <w:r>
+        <w:rPr>
+          <w:rFonts w:ascii="Gill Sans MT" w:hAnsi="Gill Sans MT" w:cs="Gill Sans MT"/>
+          <w:kern w:val="2"/>
+          <w:sz w:val="21"/>
+          <w:szCs w:val="21"/>
+        </w:rPr>
+        <w:t xml:space="preserve"> </w:t>
+      </w:r>
+      <w:r>
+        <w:rPr>
+          <w:rFonts w:ascii="Gill Sans MT" w:hAnsi="Gill Sans MT" w:cs="Gill Sans MT"/>
+          <w:kern w:val="2"/>
+          <w:sz w:val="21"/>
+          <w:szCs w:val="21"/>
+        </w:rPr>
+        <w:t>Updated look of all “blank list” messages for improved appearance.</w:t>
+      </w:r>
+    </w:p>
+    <w:p>
+      <w:pPr>
+        <w:pStyle w:val="ListParagraph"/>
+        <w:widowControl w:val="0"/>
+        <w:numPr>
+          <w:ilvl w:val="0"/>
+          <w:numId w:val="12"/>
+        </w:numPr>
+        <w:autoSpaceDE w:val="0"/>
+        <w:autoSpaceDN w:val="0"/>
+        <w:adjustRightInd w:val="0"/>
+        <w:spacing w:line="360" w:lineRule="auto"/>
+        <w:jc w:val="both"/>
+        <w:rPr>
+          <w:rFonts w:ascii="Gill Sans MT" w:hAnsi="Gill Sans MT" w:cs="Gill Sans MT"/>
+          <w:kern w:val="2"/>
+          <w:sz w:val="21"/>
+          <w:szCs w:val="21"/>
+        </w:rPr>
+      </w:pPr>
+      <w:r>
+        <w:rPr>
+          <w:rFonts w:ascii="Gill Sans MT" w:hAnsi="Gill Sans MT" w:cs="Gill Sans MT"/>
+          <w:kern w:val="2"/>
+          <w:sz w:val="21"/>
+          <w:szCs w:val="21"/>
+        </w:rPr>
+        <w:t>Fixed issue when changing column headings or decimal places in Pooled Incidence Results.</w:t>
+      </w:r>
+    </w:p>
+    <w:p>
+      <w:pPr>
+        <w:pStyle w:val="ListParagraph"/>
+        <w:widowControl w:val="0"/>
+        <w:numPr>
+          <w:ilvl w:val="0"/>
+          <w:numId w:val="12"/>
+        </w:numPr>
+        <w:autoSpaceDE w:val="0"/>
+        <w:autoSpaceDN w:val="0"/>
+        <w:adjustRightInd w:val="0"/>
+        <w:spacing w:line="360" w:lineRule="auto"/>
+        <w:jc w:val="both"/>
+        <w:rPr>
+          <w:rFonts w:ascii="Gill Sans MT" w:hAnsi="Gill Sans MT" w:cs="Gill Sans MT"/>
+          <w:kern w:val="2"/>
+          <w:sz w:val="21"/>
+          <w:szCs w:val="21"/>
+        </w:rPr>
+      </w:pPr>
+      <w:r>
+        <w:rPr>
+          <w:rFonts w:ascii="Gill Sans MT" w:hAnsi="Gill Sans MT" w:cs="Gill Sans MT"/>
+          <w:kern w:val="2"/>
+          <w:sz w:val="21"/>
+          <w:szCs w:val="21"/>
+        </w:rPr>
+        <w:t>Corrected tab order in Health Impact Function dialog.</w:t>
+      </w:r>
+    </w:p>
+    <w:p>
+      <w:pPr>
+        <w:pStyle w:val="ListParagraph"/>
+        <w:widowControl w:val="0"/>
+        <w:numPr>
+          <w:ilvl w:val="0"/>
+          <w:numId w:val="12"/>
+        </w:numPr>
+        <w:autoSpaceDE w:val="0"/>
+        <w:autoSpaceDN w:val="0"/>
+        <w:adjustRightInd w:val="0"/>
+        <w:spacing w:line="360" w:lineRule="auto"/>
+        <w:jc w:val="both"/>
+        <w:rPr>
+          <w:rFonts w:ascii="Gill Sans MT" w:hAnsi="Gill Sans MT" w:cs="Gill Sans MT"/>
+          <w:kern w:val="2"/>
+          <w:sz w:val="21"/>
+          <w:szCs w:val="21"/>
+        </w:rPr>
+      </w:pPr>
+      <w:r>
+        <w:rPr>
+          <w:rFonts w:ascii="Gill Sans MT" w:hAnsi="Gill Sans MT" w:cs="Gill Sans MT"/>
+          <w:kern w:val="2"/>
+          <w:sz w:val="21"/>
+          <w:szCs w:val="21"/>
+        </w:rPr>
+        <w:t>Legend and map will now dynamically reduce the number of breaks when rendering a small number of results.</w:t>
+      </w:r>
+    </w:p>
+    <w:p>
+      <w:pPr>
+        <w:pStyle w:val="ListParagraph"/>
+        <w:widowControl w:val="0"/>
+        <w:numPr>
+          <w:ilvl w:val="0"/>
+          <w:numId w:val="12"/>
+        </w:numPr>
+        <w:autoSpaceDE w:val="0"/>
+        <w:autoSpaceDN w:val="0"/>
+        <w:adjustRightInd w:val="0"/>
+        <w:spacing w:line="360" w:lineRule="auto"/>
+        <w:jc w:val="both"/>
+        <w:rPr>
+          <w:rFonts w:ascii="Gill Sans MT" w:hAnsi="Gill Sans MT" w:cs="Gill Sans MT"/>
+          <w:kern w:val="2"/>
+          <w:sz w:val="21"/>
+          <w:szCs w:val="21"/>
+        </w:rPr>
+      </w:pPr>
+      <w:r>
+        <w:rPr>
+          <w:rFonts w:ascii="Gill Sans MT" w:hAnsi="Gill Sans MT" w:cs="Gill Sans MT"/>
+          <w:kern w:val="2"/>
+          <w:sz w:val="21"/>
+          <w:szCs w:val="21"/>
+        </w:rPr>
+        <w:t>The GIS interface will no longer map cells as white</w:t>
+      </w:r>
+      <w:r>
+        <w:rPr>
+          <w:rFonts w:ascii="Gill Sans MT" w:hAnsi="Gill Sans MT" w:cs="Gill Sans MT"/>
+          <w:kern w:val="2"/>
+          <w:sz w:val="21"/>
+          <w:szCs w:val="21"/>
+        </w:rPr>
+        <w:t xml:space="preserve"> with </w:t>
+      </w:r>
+      <w:proofErr w:type="gramStart"/>
+      <w:r>
+        <w:rPr>
+          <w:rFonts w:ascii="Gill Sans MT" w:hAnsi="Gill Sans MT" w:cs="Gill Sans MT"/>
+          <w:kern w:val="2"/>
+          <w:sz w:val="21"/>
+          <w:szCs w:val="21"/>
+        </w:rPr>
+        <w:t>a</w:t>
+      </w:r>
+      <w:proofErr w:type="gramEnd"/>
+      <w:r>
+        <w:rPr>
+          <w:rFonts w:ascii="Gill Sans MT" w:hAnsi="Gill Sans MT" w:cs="Gill Sans MT"/>
+          <w:kern w:val="2"/>
+          <w:sz w:val="21"/>
+          <w:szCs w:val="21"/>
+        </w:rPr>
+        <w:t xml:space="preserve"> incidence of zero (0)</w:t>
+      </w:r>
+      <w:r>
+        <w:rPr>
+          <w:rFonts w:ascii="Gill Sans MT" w:hAnsi="Gill Sans MT" w:cs="Gill Sans MT"/>
+          <w:kern w:val="2"/>
+          <w:sz w:val="21"/>
+          <w:szCs w:val="21"/>
+        </w:rPr>
+        <w:t xml:space="preserve"> in areas where no </w:t>
+      </w:r>
+      <w:r>
+        <w:rPr>
+          <w:rFonts w:ascii="Gill Sans MT" w:hAnsi="Gill Sans MT" w:cs="Gill Sans MT"/>
+          <w:kern w:val="2"/>
+          <w:sz w:val="21"/>
+          <w:szCs w:val="21"/>
+        </w:rPr>
+        <w:t xml:space="preserve">calculation has been performed. </w:t>
+      </w:r>
+      <w:r>
+        <w:rPr>
+          <w:rFonts w:ascii="Gill Sans MT" w:hAnsi="Gill Sans MT" w:cs="Gill Sans MT"/>
+          <w:kern w:val="2"/>
+          <w:sz w:val="21"/>
+          <w:szCs w:val="21"/>
+        </w:rPr>
+        <w:t>This significantly increases mapping speed in many cases.</w:t>
+      </w:r>
+    </w:p>
+    <w:p>
+      <w:pPr>
+        <w:pStyle w:val="ListParagraph"/>
+        <w:widowControl w:val="0"/>
+        <w:numPr>
+          <w:ilvl w:val="0"/>
+          <w:numId w:val="12"/>
+        </w:numPr>
+        <w:autoSpaceDE w:val="0"/>
+        <w:autoSpaceDN w:val="0"/>
+        <w:adjustRightInd w:val="0"/>
+        <w:spacing w:line="360" w:lineRule="auto"/>
+        <w:jc w:val="both"/>
+        <w:rPr>
+          <w:rFonts w:ascii="Gill Sans MT" w:hAnsi="Gill Sans MT" w:cs="Gill Sans MT"/>
+          <w:kern w:val="2"/>
+          <w:sz w:val="21"/>
+          <w:szCs w:val="21"/>
+        </w:rPr>
+      </w:pPr>
+      <w:r>
+        <w:rPr>
+          <w:rFonts w:ascii="Gill Sans MT" w:hAnsi="Gill Sans MT" w:cs="Gill Sans MT"/>
+          <w:kern w:val="2"/>
+          <w:sz w:val="21"/>
+          <w:szCs w:val="21"/>
+        </w:rPr>
+        <w:t xml:space="preserve">When grid definitions are deleted, all the </w:t>
+      </w:r>
+      <w:r>
+        <w:rPr>
+          <w:rFonts w:ascii="Gill Sans MT" w:hAnsi="Gill Sans MT" w:cs="Gill Sans MT"/>
+          <w:kern w:val="2"/>
+          <w:sz w:val="21"/>
+          <w:szCs w:val="21"/>
+        </w:rPr>
+        <w:t>dependent datasets such as incidence rates, population, etc</w:t>
+      </w:r>
+      <w:r>
+        <w:rPr>
+          <w:rFonts w:ascii="Gill Sans MT" w:hAnsi="Gill Sans MT" w:cs="Gill Sans MT"/>
+          <w:kern w:val="2"/>
+          <w:sz w:val="21"/>
+          <w:szCs w:val="21"/>
+        </w:rPr>
+        <w:t>.</w:t>
+      </w:r>
+      <w:r>
+        <w:rPr>
+          <w:rFonts w:ascii="Gill Sans MT" w:hAnsi="Gill Sans MT" w:cs="Gill Sans MT"/>
+          <w:kern w:val="2"/>
+          <w:sz w:val="21"/>
+          <w:szCs w:val="21"/>
+        </w:rPr>
+        <w:t xml:space="preserve"> will also be removed. </w:t>
+      </w:r>
+      <w:r>
+        <w:rPr>
+          <w:rFonts w:ascii="Gill Sans MT" w:hAnsi="Gill Sans MT" w:cs="Gill Sans MT"/>
+          <w:kern w:val="2"/>
+          <w:sz w:val="21"/>
+          <w:szCs w:val="21"/>
+        </w:rPr>
+        <w:t xml:space="preserve">The user will be notified before the operation is executed. </w:t>
+      </w:r>
+      <w:r>
+        <w:rPr>
+          <w:rFonts w:ascii="Gill Sans MT" w:hAnsi="Gill Sans MT" w:cs="Gill Sans MT"/>
+          <w:kern w:val="2"/>
+          <w:sz w:val="21"/>
+          <w:szCs w:val="21"/>
+        </w:rPr>
+        <w:t>(BENMAP-216</w:t>
+      </w:r>
+      <w:r>
+        <w:rPr>
+          <w:rFonts w:ascii="Gill Sans MT" w:hAnsi="Gill Sans MT" w:cs="Gill Sans MT"/>
+          <w:kern w:val="2"/>
+          <w:sz w:val="21"/>
+          <w:szCs w:val="21"/>
+        </w:rPr>
+        <w:t>)</w:t>
+      </w:r>
+    </w:p>
+    <w:p>
+      <w:pPr>
+        <w:pStyle w:val="ListParagraph"/>
+        <w:widowControl w:val="0"/>
+        <w:numPr>
+          <w:ilvl w:val="0"/>
+          <w:numId w:val="12"/>
+        </w:numPr>
+        <w:autoSpaceDE w:val="0"/>
+        <w:autoSpaceDN w:val="0"/>
+        <w:adjustRightInd w:val="0"/>
+        <w:spacing w:line="360" w:lineRule="auto"/>
+        <w:jc w:val="both"/>
+        <w:rPr>
+          <w:rFonts w:ascii="Gill Sans MT" w:hAnsi="Gill Sans MT" w:cs="Gill Sans MT"/>
+          <w:kern w:val="2"/>
+          <w:sz w:val="21"/>
+          <w:szCs w:val="21"/>
+        </w:rPr>
+      </w:pPr>
+      <w:r>
+        <w:rPr>
+          <w:rFonts w:ascii="Gill Sans MT" w:hAnsi="Gill Sans MT" w:cs="Gill Sans MT"/>
+          <w:kern w:val="2"/>
+          <w:sz w:val="21"/>
+          <w:szCs w:val="21"/>
+        </w:rPr>
+        <w:t>Corrected an inconsistency related to filtering based on lat/long position between monitoring data read from the BenMAP database and data read directly from a CSV file. (BENMAP-233)</w:t>
+      </w:r>
+    </w:p>
+    <w:p>
+      <w:pPr>
+        <w:pStyle w:val="ListParagraph"/>
+        <w:widowControl w:val="0"/>
+        <w:numPr>
+          <w:ilvl w:val="0"/>
+          <w:numId w:val="12"/>
+        </w:numPr>
+        <w:autoSpaceDE w:val="0"/>
+        <w:autoSpaceDN w:val="0"/>
+        <w:adjustRightInd w:val="0"/>
+        <w:spacing w:line="360" w:lineRule="auto"/>
+        <w:jc w:val="both"/>
+        <w:rPr>
+          <w:rFonts w:ascii="Gill Sans MT" w:hAnsi="Gill Sans MT" w:cs="Gill Sans MT"/>
+          <w:kern w:val="2"/>
+          <w:sz w:val="21"/>
+          <w:szCs w:val="21"/>
+        </w:rPr>
+      </w:pPr>
+      <w:r>
+        <w:rPr>
+          <w:rFonts w:ascii="Gill Sans MT" w:hAnsi="Gill Sans MT" w:cs="Gill Sans MT"/>
+          <w:kern w:val="2"/>
+          <w:sz w:val="21"/>
+          <w:szCs w:val="21"/>
+        </w:rPr>
+        <w:t>Corrected a BenMAP-CE scripting issue that was preventing analysis from running properly when dollar year was specified. (BENMAP-230)</w:t>
+      </w:r>
+    </w:p>
+    <w:p>
+      <w:pPr>
+        <w:widowControl w:val="0"/>
+        <w:autoSpaceDE w:val="0"/>
+        <w:autoSpaceDN w:val="0"/>
+        <w:adjustRightInd w:val="0"/>
+        <w:spacing w:after="0" w:line="360" w:lineRule="auto"/>
+        <w:jc w:val="both"/>
+        <w:rPr>
+          <w:rFonts w:ascii="Gill Sans MT" w:hAnsi="Gill Sans MT" w:cs="Gill Sans MT"/>
+          <w:b/>
+          <w:bCs/>
+          <w:kern w:val="2"/>
+          <w:sz w:val="21"/>
+          <w:szCs w:val="21"/>
+        </w:rPr>
+      </w:pPr>
+      <w:r>
+        <w:rPr>
+          <w:rFonts w:ascii="Gill Sans MT" w:hAnsi="Gill Sans MT" w:cs="Gill Sans MT"/>
+          <w:b/>
+          <w:bCs/>
+          <w:kern w:val="2"/>
+          <w:sz w:val="21"/>
+          <w:szCs w:val="21"/>
+        </w:rPr>
+        <w:t>Known Issues (for future updates)</w:t>
+      </w:r>
+    </w:p>
+    <w:p>
+      <w:pPr>
+        <w:pStyle w:val="ListParagraph"/>
+        <w:widowControl w:val="0"/>
+        <w:numPr>
+          <w:ilvl w:val="0"/>
+          <w:numId w:val="17"/>
+        </w:numPr>
+        <w:autoSpaceDE w:val="0"/>
+        <w:autoSpaceDN w:val="0"/>
+        <w:adjustRightInd w:val="0"/>
+        <w:spacing w:after="0" w:line="360" w:lineRule="auto"/>
+        <w:jc w:val="both"/>
+        <w:rPr>
+          <w:rFonts w:ascii="Gill Sans MT" w:hAnsi="Gill Sans MT" w:cs="Gill Sans MT"/>
+          <w:kern w:val="2"/>
+          <w:sz w:val="21"/>
+          <w:szCs w:val="21"/>
+          <w:u w:val="single"/>
+        </w:rPr>
+      </w:pPr>
+      <w:r>
+        <w:rPr>
+          <w:rFonts w:ascii="Gill Sans MT" w:hAnsi="Gill Sans MT" w:cs="Gill Sans MT"/>
+          <w:kern w:val="2"/>
+          <w:sz w:val="21"/>
+          <w:szCs w:val="21"/>
+        </w:rPr>
+        <w:t>In certain situations</w:t>
+      </w:r>
+      <w:r>
+        <w:rPr>
+          <w:rFonts w:ascii="Gill Sans MT" w:hAnsi="Gill Sans MT" w:cs="Gill Sans MT"/>
+          <w:kern w:val="2"/>
+          <w:sz w:val="21"/>
+          <w:szCs w:val="21"/>
+        </w:rPr>
+        <w:t xml:space="preserve">, reducing the number of breaks on a map layer may cause </w:t>
+      </w:r>
+      <w:r>
+        <w:rPr>
+          <w:rFonts w:ascii="Gill Sans MT" w:hAnsi="Gill Sans MT" w:cs="Gill Sans MT"/>
+          <w:kern w:val="2"/>
+          <w:sz w:val="21"/>
+          <w:szCs w:val="21"/>
+        </w:rPr>
+        <w:t>the BenMAP-CE</w:t>
+      </w:r>
+      <w:r>
+        <w:rPr>
+          <w:rFonts w:ascii="Gill Sans MT" w:hAnsi="Gill Sans MT" w:cs="Gill Sans MT"/>
+          <w:kern w:val="2"/>
+          <w:sz w:val="21"/>
+          <w:szCs w:val="21"/>
+        </w:rPr>
+        <w:t xml:space="preserve"> application </w:t>
+      </w:r>
+      <w:r>
+        <w:rPr>
+          <w:rFonts w:ascii="Gill Sans MT" w:hAnsi="Gill Sans MT" w:cs="Gill Sans MT"/>
+          <w:kern w:val="2"/>
+          <w:sz w:val="21"/>
+          <w:szCs w:val="21"/>
+        </w:rPr>
+        <w:t xml:space="preserve">to </w:t>
+      </w:r>
+      <w:r>
+        <w:rPr>
+          <w:rFonts w:ascii="Gill Sans MT" w:hAnsi="Gill Sans MT" w:cs="Gill Sans MT"/>
+          <w:kern w:val="2"/>
+          <w:sz w:val="21"/>
+          <w:szCs w:val="21"/>
+        </w:rPr>
+        <w:t>crash</w:t>
+      </w:r>
+      <w:r>
+        <w:rPr>
+          <w:rFonts w:ascii="Gill Sans MT" w:hAnsi="Gill Sans MT" w:cs="Gill Sans MT"/>
+          <w:kern w:val="2"/>
+          <w:sz w:val="21"/>
+          <w:szCs w:val="21"/>
+        </w:rPr>
+        <w:t>.</w:t>
+      </w:r>
+    </w:p>
+    <w:p>
+      <w:pPr>
+        <w:pStyle w:val="ListParagraph"/>
+        <w:widowControl w:val="0"/>
+        <w:numPr>
+          <w:ilvl w:val="0"/>
+          <w:numId w:val="17"/>
+        </w:numPr>
+        <w:autoSpaceDE w:val="0"/>
+        <w:autoSpaceDN w:val="0"/>
+        <w:adjustRightInd w:val="0"/>
+        <w:spacing w:after="0" w:line="360" w:lineRule="auto"/>
+        <w:jc w:val="both"/>
+        <w:rPr>
+          <w:rFonts w:ascii="Gill Sans MT" w:hAnsi="Gill Sans MT" w:cs="Gill Sans MT"/>
+          <w:kern w:val="2"/>
+          <w:sz w:val="21"/>
+          <w:szCs w:val="21"/>
+          <w:u w:val="single"/>
+        </w:rPr>
+      </w:pPr>
+      <w:r>
+        <w:rPr>
+          <w:rFonts w:ascii="Gill Sans MT" w:hAnsi="Gill Sans MT" w:cs="Gill Sans MT"/>
+          <w:kern w:val="2"/>
+          <w:sz w:val="21"/>
+          <w:szCs w:val="21"/>
+        </w:rPr>
+        <w:t xml:space="preserve">When multiple map layers are rendered that have different extents, the map may automatically zoom to the wrong extent </w:t>
+      </w:r>
+      <w:r>
+        <w:rPr>
+          <w:rFonts w:ascii="Gill Sans MT" w:hAnsi="Gill Sans MT" w:cs="Gill Sans MT"/>
+          <w:kern w:val="2"/>
+          <w:sz w:val="21"/>
+          <w:szCs w:val="21"/>
+        </w:rPr>
+        <w:t xml:space="preserve">when the layer is </w:t>
+      </w:r>
+      <w:r>
+        <w:rPr>
+          <w:rFonts w:ascii="Gill Sans MT" w:hAnsi="Gill Sans MT" w:cs="Gill Sans MT"/>
+          <w:kern w:val="2"/>
+          <w:sz w:val="21"/>
+          <w:szCs w:val="21"/>
+        </w:rPr>
+        <w:t xml:space="preserve">first </w:t>
+      </w:r>
+      <w:r>
+        <w:rPr>
+          <w:rFonts w:ascii="Gill Sans MT" w:hAnsi="Gill Sans MT" w:cs="Gill Sans MT"/>
+          <w:kern w:val="2"/>
+          <w:sz w:val="21"/>
+          <w:szCs w:val="21"/>
+        </w:rPr>
+        <w:t>displayed.</w:t>
+      </w:r>
+    </w:p>
+    <w:p>
+      <w:pPr>
+        <w:widowControl w:val="0"/>
+        <w:autoSpaceDE w:val="0"/>
+        <w:autoSpaceDN w:val="0"/>
+        <w:adjustRightInd w:val="0"/>
+        <w:spacing w:after="0" w:line="360" w:lineRule="auto"/>
+        <w:jc w:val="both"/>
+        <w:rPr>
+          <w:rFonts w:ascii="Gill Sans MT" w:hAnsi="Gill Sans MT" w:cs="Gill Sans MT"/>
+          <w:b/>
+          <w:bCs/>
+          <w:i/>
+          <w:iCs/>
+          <w:kern w:val="2"/>
+          <w:sz w:val="21"/>
+          <w:szCs w:val="21"/>
+        </w:rPr>
+      </w:pPr>
+      <w:r>
+        <w:rPr>
+          <w:rFonts w:ascii="Gill Sans MT" w:hAnsi="Gill Sans MT" w:cs="Gill Sans MT"/>
+          <w:kern w:val="2"/>
+          <w:sz w:val="21"/>
+          <w:szCs w:val="21"/>
+          <w:u w:val="single"/>
+        </w:rPr>
+        <w:t>_____________________________________________________________________</w:t>
+      </w:r>
+    </w:p>
+    <w:p>
+      <w:pPr>
+        <w:widowControl w:val="0"/>
+        <w:autoSpaceDE w:val="0"/>
+        <w:autoSpaceDN w:val="0"/>
+        <w:adjustRightInd w:val="0"/>
+        <w:spacing w:after="0" w:line="360" w:lineRule="auto"/>
+        <w:jc w:val="both"/>
+        <w:rPr>
+          <w:rFonts w:ascii="Gill Sans MT" w:hAnsi="Gill Sans MT" w:cs="Gill Sans MT"/>
+          <w:b/>
+          <w:bCs/>
+          <w:kern w:val="2"/>
+          <w:sz w:val="21"/>
+          <w:szCs w:val="21"/>
+        </w:rPr>
+      </w:pPr>
+      <w:r>
+        <w:rPr>
+          <w:rFonts w:ascii="Gill Sans MT" w:hAnsi="Gill Sans MT" w:cs="Gill Sans MT"/>
+          <w:b/>
+          <w:bCs/>
+          <w:i/>
+          <w:iCs/>
+          <w:kern w:val="2"/>
+          <w:sz w:val="21"/>
+          <w:szCs w:val="21"/>
+        </w:rPr>
+        <w:t xml:space="preserve">Release Version </w:t>
+      </w:r>
+      <w:r>
+        <w:rPr>
+          <w:rFonts w:ascii="Gill Sans MT" w:hAnsi="Gill Sans MT" w:cs="Gill Sans MT"/>
+          <w:b/>
+          <w:bCs/>
+          <w:kern w:val="2"/>
+          <w:sz w:val="21"/>
+          <w:szCs w:val="21"/>
+        </w:rPr>
+        <w:t xml:space="preserve">                                                    BenMAP-CE 1.3.7</w:t>
+      </w:r>
+    </w:p>
+    <w:p>
+      <w:pPr>
+        <w:widowControl w:val="0"/>
+        <w:autoSpaceDE w:val="0"/>
+        <w:autoSpaceDN w:val="0"/>
+        <w:adjustRightInd w:val="0"/>
+        <w:spacing w:after="0" w:line="360" w:lineRule="auto"/>
+        <w:jc w:val="both"/>
+        <w:rPr>
+          <w:rFonts w:ascii="Gill Sans MT" w:hAnsi="Gill Sans MT" w:cs="Gill Sans MT"/>
+          <w:kern w:val="2"/>
+          <w:sz w:val="21"/>
+          <w:szCs w:val="21"/>
+          <w:u w:val="single"/>
+        </w:rPr>
+      </w:pPr>
+      <w:r>
+        <w:rPr>
+          <w:rFonts w:ascii="Gill Sans MT" w:hAnsi="Gill Sans MT" w:cs="Gill Sans MT"/>
+          <w:b/>
+          <w:bCs/>
+          <w:i/>
+          <w:iCs/>
+          <w:kern w:val="2"/>
+          <w:sz w:val="21"/>
+          <w:szCs w:val="21"/>
+        </w:rPr>
+        <w:t>Release Date</w:t>
+      </w:r>
+      <w:r>
+        <w:rPr>
+          <w:rFonts w:ascii="Gill Sans MT" w:hAnsi="Gill Sans MT" w:cs="Gill Sans MT"/>
+          <w:b/>
+          <w:bCs/>
+          <w:kern w:val="2"/>
+          <w:sz w:val="21"/>
+          <w:szCs w:val="21"/>
+        </w:rPr>
+        <w:t xml:space="preserve">                                                       2017.07.10</w:t>
+      </w:r>
+    </w:p>
+    <w:p>
+      <w:pPr>
+        <w:widowControl w:val="0"/>
+        <w:autoSpaceDE w:val="0"/>
+        <w:autoSpaceDN w:val="0"/>
+        <w:adjustRightInd w:val="0"/>
+        <w:spacing w:after="0" w:line="360" w:lineRule="auto"/>
+        <w:jc w:val="both"/>
+        <w:rPr>
+          <w:rFonts w:ascii="Gill Sans MT" w:hAnsi="Gill Sans MT" w:cs="Gill Sans MT"/>
+          <w:b/>
+          <w:bCs/>
+          <w:kern w:val="2"/>
+          <w:sz w:val="21"/>
+          <w:szCs w:val="21"/>
+        </w:rPr>
+      </w:pPr>
+      <w:r>
+        <w:rPr>
+          <w:rFonts w:ascii="Gill Sans MT" w:hAnsi="Gill Sans MT" w:cs="Gill Sans MT"/>
+          <w:b/>
+          <w:bCs/>
+          <w:kern w:val="2"/>
+          <w:sz w:val="21"/>
+          <w:szCs w:val="21"/>
+        </w:rPr>
+        <w:t>Main Improvements</w:t>
+      </w:r>
+    </w:p>
+    <w:p>
+      <w:pPr>
+        <w:pStyle w:val="ListParagraph"/>
+        <w:widowControl w:val="0"/>
+        <w:numPr>
+          <w:ilvl w:val="0"/>
+          <w:numId w:val="12"/>
+        </w:numPr>
+        <w:autoSpaceDE w:val="0"/>
+        <w:autoSpaceDN w:val="0"/>
+        <w:adjustRightInd w:val="0"/>
+        <w:spacing w:line="360" w:lineRule="auto"/>
+        <w:jc w:val="both"/>
+        <w:rPr>
+          <w:rFonts w:ascii="Gill Sans MT" w:hAnsi="Gill Sans MT" w:cs="Gill Sans MT"/>
+          <w:kern w:val="2"/>
+          <w:sz w:val="21"/>
+          <w:szCs w:val="21"/>
+        </w:rPr>
+      </w:pPr>
+      <w:r>
+        <w:rPr>
+          <w:rFonts w:ascii="Gill Sans MT" w:hAnsi="Gill Sans MT" w:cs="Gill Sans MT"/>
+          <w:kern w:val="2"/>
+          <w:sz w:val="21"/>
+          <w:szCs w:val="21"/>
+        </w:rPr>
+        <w:t>Several minor changes to sizing, positioning, and scaling of components on main screen to improve user experience. In particular, the map and table of contents hand</w:t>
+      </w:r>
+      <w:r>
+        <w:rPr>
+          <w:rFonts w:ascii="Gill Sans MT" w:hAnsi="Gill Sans MT" w:cs="Gill Sans MT"/>
+          <w:kern w:val="2"/>
+          <w:sz w:val="21"/>
+          <w:szCs w:val="21"/>
+        </w:rPr>
+        <w:t>l</w:t>
+      </w:r>
+      <w:r>
+        <w:rPr>
+          <w:rFonts w:ascii="Gill Sans MT" w:hAnsi="Gill Sans MT" w:cs="Gill Sans MT"/>
+          <w:kern w:val="2"/>
+          <w:sz w:val="21"/>
+          <w:szCs w:val="21"/>
+        </w:rPr>
+        <w:t>e</w:t>
+      </w:r>
+      <w:r>
+        <w:rPr>
+          <w:rFonts w:ascii="Gill Sans MT" w:hAnsi="Gill Sans MT" w:cs="Gill Sans MT"/>
+          <w:kern w:val="2"/>
+          <w:sz w:val="21"/>
+          <w:szCs w:val="21"/>
+        </w:rPr>
+        <w:t>s</w:t>
+      </w:r>
+      <w:r>
+        <w:rPr>
+          <w:rFonts w:ascii="Gill Sans MT" w:hAnsi="Gill Sans MT" w:cs="Gill Sans MT"/>
+          <w:kern w:val="2"/>
+          <w:sz w:val="21"/>
+          <w:szCs w:val="21"/>
+        </w:rPr>
+        <w:t xml:space="preserve"> screen resizing better. (BENMAP-265)</w:t>
+      </w:r>
+    </w:p>
+    <w:p>
+      <w:pPr>
+        <w:pStyle w:val="ListParagraph"/>
+        <w:widowControl w:val="0"/>
+        <w:numPr>
+          <w:ilvl w:val="0"/>
+          <w:numId w:val="12"/>
+        </w:numPr>
+        <w:autoSpaceDE w:val="0"/>
+        <w:autoSpaceDN w:val="0"/>
+        <w:adjustRightInd w:val="0"/>
+        <w:spacing w:line="360" w:lineRule="auto"/>
+        <w:jc w:val="both"/>
+        <w:rPr>
+          <w:rFonts w:ascii="Gill Sans MT" w:hAnsi="Gill Sans MT" w:cs="Gill Sans MT"/>
+          <w:kern w:val="2"/>
+          <w:sz w:val="21"/>
+          <w:szCs w:val="21"/>
+        </w:rPr>
+      </w:pPr>
+      <w:r>
+        <w:rPr>
+          <w:rFonts w:ascii="Gill Sans MT" w:hAnsi="Gill Sans MT" w:cs="Gill Sans MT"/>
+          <w:kern w:val="2"/>
+          <w:sz w:val="21"/>
+          <w:szCs w:val="21"/>
+        </w:rPr>
+        <w:t>Columns can now be added to the pooled incidence results table. Previously, this caused an error. (BENMAP-263)</w:t>
+      </w:r>
+    </w:p>
+    <w:p>
+      <w:pPr>
+        <w:pStyle w:val="ListParagraph"/>
+        <w:widowControl w:val="0"/>
+        <w:numPr>
+          <w:ilvl w:val="0"/>
+          <w:numId w:val="12"/>
+        </w:numPr>
+        <w:autoSpaceDE w:val="0"/>
+        <w:autoSpaceDN w:val="0"/>
+        <w:adjustRightInd w:val="0"/>
+        <w:spacing w:line="360" w:lineRule="auto"/>
+        <w:jc w:val="both"/>
+        <w:rPr>
+          <w:rFonts w:ascii="Gill Sans MT" w:hAnsi="Gill Sans MT" w:cs="Gill Sans MT"/>
+          <w:kern w:val="2"/>
+          <w:sz w:val="21"/>
+          <w:szCs w:val="21"/>
+        </w:rPr>
+      </w:pPr>
+      <w:r>
+        <w:rPr>
+          <w:rFonts w:ascii="Gill Sans MT" w:hAnsi="Gill Sans MT" w:cs="Gill Sans MT"/>
+          <w:kern w:val="2"/>
+          <w:sz w:val="21"/>
+          <w:szCs w:val="21"/>
+        </w:rPr>
+        <w:t>Pollutant seasons are now automatically created and are required when adding or editing a pollutant. (BENMAP-250)</w:t>
+      </w:r>
+    </w:p>
+    <w:p>
+      <w:pPr>
+        <w:pStyle w:val="ListParagraph"/>
+        <w:widowControl w:val="0"/>
+        <w:numPr>
+          <w:ilvl w:val="0"/>
+          <w:numId w:val="12"/>
+        </w:numPr>
+        <w:autoSpaceDE w:val="0"/>
+        <w:autoSpaceDN w:val="0"/>
+        <w:adjustRightInd w:val="0"/>
+        <w:spacing w:line="360" w:lineRule="auto"/>
+        <w:jc w:val="both"/>
+        <w:rPr>
+          <w:rFonts w:ascii="Gill Sans MT" w:hAnsi="Gill Sans MT" w:cs="Gill Sans MT"/>
+          <w:kern w:val="2"/>
+          <w:sz w:val="21"/>
+          <w:szCs w:val="21"/>
+        </w:rPr>
+      </w:pPr>
+      <w:r>
+        <w:rPr>
+          <w:rFonts w:ascii="Gill Sans MT" w:hAnsi="Gill Sans MT" w:cs="Gill Sans MT"/>
+          <w:kern w:val="2"/>
+          <w:sz w:val="21"/>
+          <w:szCs w:val="21"/>
+        </w:rPr>
+        <w:t>The Help/Quick Start Guide menu item will now take the user to the correct page on epa.gov. (BENMAP-240)</w:t>
+      </w:r>
+    </w:p>
+    <w:p>
+      <w:pPr>
+        <w:pStyle w:val="ListParagraph"/>
+        <w:widowControl w:val="0"/>
+        <w:numPr>
+          <w:ilvl w:val="0"/>
+          <w:numId w:val="12"/>
+        </w:numPr>
+        <w:autoSpaceDE w:val="0"/>
+        <w:autoSpaceDN w:val="0"/>
+        <w:adjustRightInd w:val="0"/>
+        <w:spacing w:line="360" w:lineRule="auto"/>
+        <w:jc w:val="both"/>
+        <w:rPr>
+          <w:rFonts w:ascii="Gill Sans MT" w:hAnsi="Gill Sans MT" w:cs="Gill Sans MT"/>
+          <w:kern w:val="2"/>
+          <w:sz w:val="21"/>
+          <w:szCs w:val="21"/>
+        </w:rPr>
+      </w:pPr>
+      <w:r>
+        <w:rPr>
+          <w:rFonts w:ascii="Gill Sans MT" w:hAnsi="Gill Sans MT" w:cs="Gill Sans MT"/>
+          <w:kern w:val="2"/>
+          <w:sz w:val="21"/>
+          <w:szCs w:val="21"/>
+        </w:rPr>
+        <w:t>When health impact functions or valuation functions are added to a newly created dataset, they will now save on the first attempt.  In some scenarios, previously, newly added functions were lost. (BENMAP-221)</w:t>
+      </w:r>
+    </w:p>
+    <w:p>
+      <w:pPr>
+        <w:pStyle w:val="ListParagraph"/>
+        <w:widowControl w:val="0"/>
+        <w:numPr>
+          <w:ilvl w:val="0"/>
+          <w:numId w:val="12"/>
+        </w:numPr>
+        <w:autoSpaceDE w:val="0"/>
+        <w:autoSpaceDN w:val="0"/>
+        <w:adjustRightInd w:val="0"/>
+        <w:spacing w:line="360" w:lineRule="auto"/>
+        <w:jc w:val="both"/>
+        <w:rPr>
+          <w:rFonts w:ascii="Gill Sans MT" w:hAnsi="Gill Sans MT" w:cs="Gill Sans MT"/>
+          <w:kern w:val="2"/>
+          <w:sz w:val="21"/>
+          <w:szCs w:val="21"/>
+        </w:rPr>
+      </w:pPr>
+      <w:r>
+        <w:rPr>
+          <w:rFonts w:ascii="Gill Sans MT" w:hAnsi="Gill Sans MT" w:cs="Gill Sans MT"/>
+          <w:kern w:val="2"/>
+          <w:sz w:val="21"/>
+          <w:szCs w:val="21"/>
+        </w:rPr>
+        <w:t>Improved performance of the GBD tool. (BENMAP-267)</w:t>
+      </w:r>
+    </w:p>
+    <w:p>
+      <w:pPr>
+        <w:pStyle w:val="ListParagraph"/>
+        <w:widowControl w:val="0"/>
+        <w:numPr>
+          <w:ilvl w:val="1"/>
+          <w:numId w:val="12"/>
+        </w:numPr>
+        <w:autoSpaceDE w:val="0"/>
+        <w:autoSpaceDN w:val="0"/>
+        <w:adjustRightInd w:val="0"/>
+        <w:spacing w:line="360" w:lineRule="auto"/>
+        <w:jc w:val="both"/>
+        <w:rPr>
+          <w:rFonts w:ascii="Gill Sans MT" w:hAnsi="Gill Sans MT" w:cs="Gill Sans MT"/>
+          <w:kern w:val="2"/>
+          <w:sz w:val="21"/>
+          <w:szCs w:val="21"/>
+        </w:rPr>
+      </w:pPr>
+      <w:r>
+        <w:rPr>
+          <w:rFonts w:ascii="Gill Sans MT" w:hAnsi="Gill Sans MT" w:cs="Gill Sans MT"/>
+          <w:kern w:val="2"/>
+          <w:sz w:val="21"/>
+          <w:szCs w:val="21"/>
+        </w:rPr>
+        <w:lastRenderedPageBreak/>
+        <w:t>Instead of four 2013 GBD Study health endpoints, this version is using non</w:t>
+      </w:r>
+      <w:r>
+        <w:rPr>
+          <w:rFonts w:ascii="Gill Sans MT" w:hAnsi="Gill Sans MT" w:cs="Gill Sans MT"/>
+          <w:kern w:val="2"/>
+          <w:sz w:val="21"/>
+          <w:szCs w:val="21"/>
+        </w:rPr>
+        <w:t>-</w:t>
+      </w:r>
+      <w:r>
+        <w:rPr>
+          <w:rFonts w:ascii="Gill Sans MT" w:hAnsi="Gill Sans MT" w:cs="Gill Sans MT"/>
+          <w:kern w:val="2"/>
+          <w:sz w:val="21"/>
+          <w:szCs w:val="21"/>
+        </w:rPr>
+        <w:t xml:space="preserve">accidental mortality. </w:t>
+      </w:r>
+    </w:p>
+    <w:p>
+      <w:pPr>
+        <w:pStyle w:val="ListParagraph"/>
+        <w:widowControl w:val="0"/>
+        <w:numPr>
+          <w:ilvl w:val="1"/>
+          <w:numId w:val="12"/>
+        </w:numPr>
+        <w:autoSpaceDE w:val="0"/>
+        <w:autoSpaceDN w:val="0"/>
+        <w:adjustRightInd w:val="0"/>
+        <w:spacing w:line="360" w:lineRule="auto"/>
+        <w:jc w:val="both"/>
+        <w:rPr>
+          <w:rFonts w:ascii="Gill Sans MT" w:hAnsi="Gill Sans MT" w:cs="Gill Sans MT"/>
+          <w:kern w:val="2"/>
+          <w:sz w:val="21"/>
+          <w:szCs w:val="21"/>
+        </w:rPr>
+      </w:pPr>
+      <w:r>
+        <w:rPr>
+          <w:rFonts w:ascii="Gill Sans MT" w:hAnsi="Gill Sans MT" w:cs="Gill Sans MT"/>
+          <w:kern w:val="2"/>
+          <w:sz w:val="21"/>
+          <w:szCs w:val="21"/>
+        </w:rPr>
+        <w:t>Improved the speed of calculation by doing health impact assessment at country-age-gender level for most countries. China and India still have avoided death calculated at grid cell level.</w:t>
+      </w:r>
+    </w:p>
+    <w:p>
+      <w:pPr>
+        <w:pStyle w:val="ListParagraph"/>
+        <w:widowControl w:val="0"/>
+        <w:numPr>
+          <w:ilvl w:val="1"/>
+          <w:numId w:val="12"/>
+        </w:numPr>
+        <w:autoSpaceDE w:val="0"/>
+        <w:autoSpaceDN w:val="0"/>
+        <w:adjustRightInd w:val="0"/>
+        <w:spacing w:line="360" w:lineRule="auto"/>
+        <w:jc w:val="both"/>
+        <w:rPr>
+          <w:rFonts w:ascii="Gill Sans MT" w:hAnsi="Gill Sans MT" w:cs="Gill Sans MT"/>
+          <w:kern w:val="2"/>
+          <w:sz w:val="21"/>
+          <w:szCs w:val="21"/>
+        </w:rPr>
+      </w:pPr>
+      <w:r>
+        <w:rPr>
+          <w:rFonts w:ascii="Gill Sans MT" w:hAnsi="Gill Sans MT" w:cs="Gill Sans MT"/>
+          <w:kern w:val="2"/>
+          <w:sz w:val="21"/>
+          <w:szCs w:val="21"/>
+        </w:rPr>
+        <w:t xml:space="preserve">Improved speed of exporting to Excel or CSV. </w:t>
+      </w:r>
+    </w:p>
+    <w:p>
+      <w:pPr>
+        <w:widowControl w:val="0"/>
+        <w:autoSpaceDE w:val="0"/>
+        <w:autoSpaceDN w:val="0"/>
+        <w:adjustRightInd w:val="0"/>
+        <w:spacing w:after="0" w:line="360" w:lineRule="auto"/>
+        <w:jc w:val="both"/>
+        <w:rPr>
+          <w:rFonts w:ascii="Gill Sans MT" w:hAnsi="Gill Sans MT" w:cs="Gill Sans MT"/>
+          <w:b/>
+          <w:bCs/>
+          <w:i/>
+          <w:iCs/>
+          <w:kern w:val="2"/>
+          <w:sz w:val="21"/>
+          <w:szCs w:val="21"/>
+        </w:rPr>
+      </w:pPr>
+      <w:r>
+        <w:rPr>
+          <w:rFonts w:ascii="Gill Sans MT" w:hAnsi="Gill Sans MT" w:cs="Gill Sans MT"/>
+          <w:kern w:val="2"/>
+          <w:sz w:val="21"/>
+          <w:szCs w:val="21"/>
+          <w:u w:val="single"/>
+        </w:rPr>
+        <w:t>_____________________________________________________________________</w:t>
+      </w:r>
+    </w:p>
+    <w:p>
+      <w:pPr>
+        <w:widowControl w:val="0"/>
+        <w:autoSpaceDE w:val="0"/>
+        <w:autoSpaceDN w:val="0"/>
+        <w:adjustRightInd w:val="0"/>
+        <w:spacing w:after="0" w:line="360" w:lineRule="auto"/>
+        <w:jc w:val="both"/>
+        <w:rPr>
+          <w:rFonts w:ascii="Gill Sans MT" w:hAnsi="Gill Sans MT" w:cs="Gill Sans MT"/>
+          <w:b/>
+          <w:bCs/>
+          <w:kern w:val="2"/>
+          <w:sz w:val="21"/>
+          <w:szCs w:val="21"/>
+        </w:rPr>
+      </w:pPr>
+      <w:r>
+        <w:rPr>
+          <w:rFonts w:ascii="Gill Sans MT" w:hAnsi="Gill Sans MT" w:cs="Gill Sans MT"/>
+          <w:b/>
+          <w:bCs/>
+          <w:i/>
+          <w:iCs/>
+          <w:kern w:val="2"/>
+          <w:sz w:val="21"/>
+          <w:szCs w:val="21"/>
+        </w:rPr>
+        <w:t xml:space="preserve">Release Version </w:t>
+      </w:r>
+      <w:r>
+        <w:rPr>
+          <w:rFonts w:ascii="Gill Sans MT" w:hAnsi="Gill Sans MT" w:cs="Gill Sans MT"/>
+          <w:b/>
+          <w:bCs/>
+          <w:kern w:val="2"/>
+          <w:sz w:val="21"/>
+          <w:szCs w:val="21"/>
+        </w:rPr>
+        <w:t xml:space="preserve">                                                    BenMAP-CE 1.3.6</w:t>
+      </w:r>
+    </w:p>
+    <w:p>
+      <w:pPr>
+        <w:widowControl w:val="0"/>
+        <w:autoSpaceDE w:val="0"/>
+        <w:autoSpaceDN w:val="0"/>
+        <w:adjustRightInd w:val="0"/>
+        <w:spacing w:after="0" w:line="360" w:lineRule="auto"/>
+        <w:jc w:val="both"/>
+        <w:rPr>
+          <w:rFonts w:ascii="Gill Sans MT" w:hAnsi="Gill Sans MT" w:cs="Gill Sans MT"/>
+          <w:kern w:val="2"/>
+          <w:sz w:val="21"/>
+          <w:szCs w:val="21"/>
+          <w:u w:val="single"/>
+        </w:rPr>
+      </w:pPr>
+      <w:r>
+        <w:rPr>
+          <w:rFonts w:ascii="Gill Sans MT" w:hAnsi="Gill Sans MT" w:cs="Gill Sans MT"/>
+          <w:b/>
+          <w:bCs/>
+          <w:i/>
+          <w:iCs/>
+          <w:kern w:val="2"/>
+          <w:sz w:val="21"/>
+          <w:szCs w:val="21"/>
+        </w:rPr>
+        <w:t>Release Date</w:t>
+      </w:r>
+      <w:r>
+        <w:rPr>
+          <w:rFonts w:ascii="Gill Sans MT" w:hAnsi="Gill Sans MT" w:cs="Gill Sans MT"/>
+          <w:b/>
+          <w:bCs/>
+          <w:kern w:val="2"/>
+          <w:sz w:val="21"/>
+          <w:szCs w:val="21"/>
+        </w:rPr>
+        <w:t xml:space="preserve">                                                       2017.05.08</w:t>
+      </w:r>
+    </w:p>
+    <w:p>
+      <w:pPr>
+        <w:widowControl w:val="0"/>
+        <w:autoSpaceDE w:val="0"/>
+        <w:autoSpaceDN w:val="0"/>
+        <w:adjustRightInd w:val="0"/>
+        <w:spacing w:after="0" w:line="360" w:lineRule="auto"/>
+        <w:jc w:val="both"/>
+        <w:rPr>
+          <w:rFonts w:ascii="Gill Sans MT" w:hAnsi="Gill Sans MT" w:cs="Gill Sans MT"/>
+          <w:bCs/>
+          <w:kern w:val="2"/>
+          <w:sz w:val="21"/>
+          <w:szCs w:val="21"/>
+        </w:rPr>
+      </w:pPr>
+      <w:r>
+        <w:rPr>
+          <w:rFonts w:ascii="Gill Sans MT" w:hAnsi="Gill Sans MT" w:cs="Gill Sans MT"/>
+          <w:bCs/>
+          <w:kern w:val="2"/>
+          <w:sz w:val="21"/>
+          <w:szCs w:val="21"/>
+        </w:rPr>
+        <w:t>This release does not include any functionality changes. The following changes were made to the database that ships with BenMAP-CE.</w:t>
+      </w:r>
+    </w:p>
+    <w:p>
+      <w:pPr>
+        <w:widowControl w:val="0"/>
+        <w:autoSpaceDE w:val="0"/>
+        <w:autoSpaceDN w:val="0"/>
+        <w:adjustRightInd w:val="0"/>
+        <w:spacing w:after="0" w:line="360" w:lineRule="auto"/>
+        <w:jc w:val="both"/>
+        <w:rPr>
+          <w:rFonts w:ascii="Gill Sans MT" w:hAnsi="Gill Sans MT" w:cs="Gill Sans MT"/>
+          <w:b/>
+          <w:bCs/>
+          <w:kern w:val="2"/>
+          <w:sz w:val="21"/>
+          <w:szCs w:val="21"/>
+        </w:rPr>
+      </w:pPr>
+      <w:r>
+        <w:rPr>
+          <w:rFonts w:ascii="Gill Sans MT" w:hAnsi="Gill Sans MT" w:cs="Gill Sans MT"/>
+          <w:b/>
+          <w:bCs/>
+          <w:kern w:val="2"/>
+          <w:sz w:val="21"/>
+          <w:szCs w:val="21"/>
+        </w:rPr>
+        <w:t>Main Improvements</w:t>
+      </w:r>
+    </w:p>
+    <w:p>
+      <w:pPr>
+        <w:pStyle w:val="ListParagraph"/>
+        <w:widowControl w:val="0"/>
+        <w:numPr>
+          <w:ilvl w:val="0"/>
+          <w:numId w:val="12"/>
+        </w:numPr>
+        <w:autoSpaceDE w:val="0"/>
+        <w:autoSpaceDN w:val="0"/>
+        <w:adjustRightInd w:val="0"/>
+        <w:spacing w:after="0" w:line="360" w:lineRule="auto"/>
+        <w:jc w:val="both"/>
+        <w:rPr>
+          <w:rFonts w:ascii="Gill Sans MT" w:hAnsi="Gill Sans MT" w:cs="Gill Sans MT"/>
+          <w:kern w:val="2"/>
+          <w:sz w:val="21"/>
+          <w:szCs w:val="21"/>
+        </w:rPr>
+      </w:pPr>
+      <w:r>
+        <w:rPr>
+          <w:rFonts w:ascii="Gill Sans MT" w:hAnsi="Gill Sans MT" w:cs="Gill Sans MT"/>
+          <w:kern w:val="2"/>
+          <w:sz w:val="21"/>
+          <w:szCs w:val="21"/>
+        </w:rPr>
+        <w:t>Removed “GBD Integrated Exposure Response” health impact function dataset.</w:t>
+      </w:r>
+    </w:p>
+    <w:p>
+      <w:pPr>
+        <w:pStyle w:val="ListParagraph"/>
+        <w:widowControl w:val="0"/>
+        <w:numPr>
+          <w:ilvl w:val="0"/>
+          <w:numId w:val="12"/>
+        </w:numPr>
+        <w:autoSpaceDE w:val="0"/>
+        <w:autoSpaceDN w:val="0"/>
+        <w:adjustRightInd w:val="0"/>
+        <w:spacing w:after="0" w:line="360" w:lineRule="auto"/>
+        <w:jc w:val="both"/>
+        <w:rPr>
+          <w:rFonts w:ascii="Gill Sans MT" w:hAnsi="Gill Sans MT" w:cs="Gill Sans MT"/>
+          <w:kern w:val="2"/>
+          <w:sz w:val="21"/>
+          <w:szCs w:val="21"/>
+        </w:rPr>
+      </w:pPr>
+      <w:r>
+        <w:rPr>
+          <w:rFonts w:ascii="Gill Sans MT" w:hAnsi="Gill Sans MT" w:cs="Gill Sans MT"/>
+          <w:kern w:val="2"/>
+          <w:sz w:val="21"/>
+          <w:szCs w:val="21"/>
+        </w:rPr>
+        <w:t>Removed five health impact functions for the Acute Myocardial Infarction endpoint group in the “EPA Standard Health Functions” dataset.</w:t>
+      </w:r>
+    </w:p>
+    <w:p>
+      <w:pPr>
+        <w:pStyle w:val="ListParagraph"/>
+        <w:widowControl w:val="0"/>
+        <w:numPr>
+          <w:ilvl w:val="0"/>
+          <w:numId w:val="12"/>
+        </w:numPr>
+        <w:autoSpaceDE w:val="0"/>
+        <w:autoSpaceDN w:val="0"/>
+        <w:adjustRightInd w:val="0"/>
+        <w:spacing w:after="0" w:line="360" w:lineRule="auto"/>
+        <w:jc w:val="both"/>
+        <w:rPr>
+          <w:rFonts w:ascii="Gill Sans MT" w:hAnsi="Gill Sans MT" w:cs="Gill Sans MT"/>
+          <w:kern w:val="2"/>
+          <w:sz w:val="21"/>
+          <w:szCs w:val="21"/>
+        </w:rPr>
+      </w:pPr>
+      <w:r>
+        <w:rPr>
+          <w:rFonts w:ascii="Gill Sans MT" w:hAnsi="Gill Sans MT" w:cs="Gill Sans MT"/>
+          <w:kern w:val="2"/>
+          <w:sz w:val="21"/>
+          <w:szCs w:val="21"/>
+        </w:rPr>
+        <w:t>Moved all functions in the “AMI - Age-Dependent Survival Rates” dataset into the “EPA Standard Health Functions” dataset.</w:t>
+      </w:r>
+    </w:p>
+    <w:p>
+      <w:pPr>
+        <w:pStyle w:val="ListParagraph"/>
+        <w:widowControl w:val="0"/>
+        <w:numPr>
+          <w:ilvl w:val="0"/>
+          <w:numId w:val="12"/>
+        </w:numPr>
+        <w:autoSpaceDE w:val="0"/>
+        <w:autoSpaceDN w:val="0"/>
+        <w:adjustRightInd w:val="0"/>
         <w:spacing w:after="0" w:line="360" w:lineRule="auto"/>
         <w:jc w:val="both"/>
         <w:rPr>
@@ -903,7 +2624,17 @@
           <w:sz w:val="21"/>
           <w:szCs w:val="21"/>
         </w:rPr>
-        <w:t xml:space="preserve">sector-specific inflation data </w:t>
+        <w:t xml:space="preserve">sector-specific inflation </w:t>
+      </w:r>
+      <w:r>
+        <w:rPr>
+          <w:rFonts w:ascii="Gill Sans MT" w:hAnsi="Gill Sans MT" w:cs="Gill Sans MT"/>
+          <w:kern w:val="2"/>
+          <w:sz w:val="21"/>
+          <w:szCs w:val="21"/>
+        </w:rPr>
+        <w:lastRenderedPageBreak/>
+        <w:t xml:space="preserve">data </w:t>
       </w:r>
       <w:r>
         <w:rPr>
@@ -1036,6 +2767,7 @@
         </w:rPr>
         <w:t>(</w:t>
       </w:r>
+      <w:proofErr w:type="gramStart"/>
       <w:r>
         <w:rPr>
           <w:rStyle w:val="summary"/>
@@ -1044,8 +2776,9 @@
           <w:sz w:val="21"/>
           <w:szCs w:val="21"/>
         </w:rPr>
-        <w:t>0.1 degree resolution)</w:t>
-      </w:r>
+        <w:t>0.1 degree</w:t>
+      </w:r>
+      <w:proofErr w:type="gramEnd"/>
       <w:r>
         <w:rPr>
           <w:rStyle w:val="summary"/>
@@ -1054,6 +2787,16 @@
           <w:sz w:val="21"/>
           <w:szCs w:val="21"/>
         </w:rPr>
+        <w:t xml:space="preserve"> resolution)</w:t>
+      </w:r>
+      <w:r>
+        <w:rPr>
+          <w:rStyle w:val="summary"/>
+          <w:rFonts w:ascii="Gill Sans MT" w:eastAsia="Times New Roman" w:hAnsi="Gill Sans MT"/>
+          <w:color w:val="000000"/>
+          <w:sz w:val="21"/>
+          <w:szCs w:val="21"/>
+        </w:rPr>
         <w:t xml:space="preserve"> </w:t>
       </w:r>
       <w:r>
@@ -1062,16 +2805,7 @@
           <w:sz w:val="21"/>
           <w:szCs w:val="21"/>
         </w:rPr>
-        <w:t xml:space="preserve">using population and incidence </w:t>
-      </w:r>
-      <w:r>
-        <w:rPr>
-          <w:rFonts w:ascii="Gill Sans MT" w:hAnsi="Gill Sans MT"/>
-          <w:sz w:val="21"/>
-          <w:szCs w:val="21"/>
-        </w:rPr>
-        <w:lastRenderedPageBreak/>
-        <w:t xml:space="preserve">data stratified by </w:t>
+        <w:t xml:space="preserve">using population and incidence data stratified by </w:t>
       </w:r>
       <w:r>
         <w:rPr>
@@ -1996,6 +3730,7 @@
           <w:sz w:val="21"/>
           <w:szCs w:val="21"/>
         </w:rPr>
+        <w:lastRenderedPageBreak/>
         <w:t>There is no mechanism to allow the user to modify the default administrative layer in the BenMAP-CE GIS window.</w:t>
       </w:r>
       <w:r>
@@ -2065,7 +3800,6 @@
           <w:sz w:val="21"/>
           <w:szCs w:val="21"/>
         </w:rPr>
-        <w:lastRenderedPageBreak/>
         <w:t xml:space="preserve">In the monitor dataset import, the import code does not allow the first value to be missing.  Users have had to alter the dataset (e.g., substitute a "0" for the "." if it is the first value) to get it to import.  Also, modeled data often includes "-9" as missing data code.  BenMAP-CE has no way of interpreting alternate missing value codes. </w:t>
       </w:r>
     </w:p>
@@ -2381,7 +4115,25 @@
           <w:sz w:val="21"/>
           <w:szCs w:val="21"/>
         </w:rPr>
-        <w:t xml:space="preserve">Populated mean and standard deviation for GBD Integrated Exposure Response functions.  These values were calculated and visible in the custom distribution subform, but were not displayed properly in the main Health Impact Function Definition form.Added beta distribution types to the database </w:t>
+        <w:t xml:space="preserve">Populated mean and standard deviation for GBD Integrated Exposure Response functions.  These values were calculated and visible in the custom distribution subform, but were not displayed properly in the main Health Impact Function Definition </w:t>
+      </w:r>
+      <w:proofErr w:type="gramStart"/>
+      <w:r>
+        <w:rPr>
+          <w:rFonts w:ascii="Gill Sans MT" w:hAnsi="Gill Sans MT"/>
+          <w:sz w:val="21"/>
+          <w:szCs w:val="21"/>
+        </w:rPr>
+        <w:t>form.Added</w:t>
+      </w:r>
+      <w:proofErr w:type="gramEnd"/>
+      <w:r>
+        <w:rPr>
+          <w:rFonts w:ascii="Gill Sans MT" w:hAnsi="Gill Sans MT"/>
+          <w:sz w:val="21"/>
+          <w:szCs w:val="21"/>
+        </w:rPr>
+        <w:t xml:space="preserve"> beta distribution types to the database </w:t>
       </w:r>
       <w:r>
         <w:rPr>
@@ -2854,6 +4606,7 @@
           <w:sz w:val="21"/>
           <w:szCs w:val="21"/>
         </w:rPr>
+        <w:lastRenderedPageBreak/>
         <w:t>Main Improvements</w:t>
       </w:r>
     </w:p>
@@ -2913,7 +4666,6 @@
           <w:sz w:val="21"/>
           <w:szCs w:val="21"/>
         </w:rPr>
-        <w:lastRenderedPageBreak/>
         <w:t xml:space="preserve">Corrected a bug in the handling of age ranges within specific race-ethnicity-gender groups for processing Health Impact Functions. </w:t>
       </w:r>
       <w:r>
@@ -6303,7 +8055,27 @@
           <w:szCs w:val="21"/>
         </w:rPr>
         <w:tab/>
-        <w:t>Corrected issues related to database import tool (using .bdbx files).</w:t>
+        <w:t>Corrected issues related to database import tool (</w:t>
+      </w:r>
+      <w:proofErr w:type="gramStart"/>
+      <w:r>
+        <w:rPr>
+          <w:rFonts w:ascii="Gill Sans MT" w:hAnsi="Gill Sans MT" w:cs="Gill Sans MT"/>
+          <w:kern w:val="2"/>
+          <w:sz w:val="21"/>
+          <w:szCs w:val="21"/>
+        </w:rPr>
+        <w:t>using .bdbx</w:t>
+      </w:r>
+      <w:proofErr w:type="gramEnd"/>
+      <w:r>
+        <w:rPr>
+          <w:rFonts w:ascii="Gill Sans MT" w:hAnsi="Gill Sans MT" w:cs="Gill Sans MT"/>
+          <w:kern w:val="2"/>
+          <w:sz w:val="21"/>
+          <w:szCs w:val="21"/>
+        </w:rPr>
+        <w:t xml:space="preserve"> files).</w:t>
       </w:r>
     </w:p>
     <w:p>
@@ -7328,7 +9100,27 @@
           <w:szCs w:val="21"/>
         </w:rPr>
         <w:tab/>
-        <w:t>When opening a saved .projx file that has been completed through step 3 (Pooling and Aggregation) the green “stop lights” turn to red for the Health Impact Functions, Pooling, and Valuation method lights.</w:t>
+        <w:t xml:space="preserve">When opening a </w:t>
+      </w:r>
+      <w:proofErr w:type="gramStart"/>
+      <w:r>
+        <w:rPr>
+          <w:rFonts w:ascii="Gill Sans MT" w:hAnsi="Gill Sans MT" w:cs="Gill Sans MT"/>
+          <w:kern w:val="2"/>
+          <w:sz w:val="21"/>
+          <w:szCs w:val="21"/>
+        </w:rPr>
+        <w:t>saved .projx</w:t>
+      </w:r>
+      <w:proofErr w:type="gramEnd"/>
+      <w:r>
+        <w:rPr>
+          <w:rFonts w:ascii="Gill Sans MT" w:hAnsi="Gill Sans MT" w:cs="Gill Sans MT"/>
+          <w:kern w:val="2"/>
+          <w:sz w:val="21"/>
+          <w:szCs w:val="21"/>
+        </w:rPr>
+        <w:t xml:space="preserve"> file that has been completed through step 3 (Pooling and Aggregation) the green “stop lights” turn to red for the Health Impact Functions, Pooling, and Valuation method lights.</w:t>
       </w:r>
     </w:p>
     <w:p>
@@ -7719,7 +9511,27 @@
           <w:szCs w:val="21"/>
         </w:rPr>
         <w:tab/>
-        <w:t>Fixed a multiple issues that caused BenMAP-CE to hang upon close.</w:t>
+        <w:t xml:space="preserve">Fixed </w:t>
+      </w:r>
+      <w:proofErr w:type="gramStart"/>
+      <w:r>
+        <w:rPr>
+          <w:rFonts w:ascii="Gill Sans MT" w:hAnsi="Gill Sans MT" w:cs="Gill Sans MT"/>
+          <w:kern w:val="2"/>
+          <w:sz w:val="21"/>
+          <w:szCs w:val="21"/>
+        </w:rPr>
+        <w:t>a multiple issues</w:t>
+      </w:r>
+      <w:proofErr w:type="gramEnd"/>
+      <w:r>
+        <w:rPr>
+          <w:rFonts w:ascii="Gill Sans MT" w:hAnsi="Gill Sans MT" w:cs="Gill Sans MT"/>
+          <w:kern w:val="2"/>
+          <w:sz w:val="21"/>
+          <w:szCs w:val="21"/>
+        </w:rPr>
+        <w:t xml:space="preserve"> that caused BenMAP-CE to hang upon close.</w:t>
       </w:r>
     </w:p>
     <w:p>
@@ -7791,7 +9603,27 @@
           <w:szCs w:val="21"/>
         </w:rPr>
         <w:tab/>
-        <w:t>Replaced “new” China Health Impact Functions in the China setup.  The short term functions had the multiplier "A" missing in the Baseline Function formulas.</w:t>
+        <w:t xml:space="preserve">Replaced “new” China Health Impact Functions in the China setup.  The </w:t>
+      </w:r>
+      <w:proofErr w:type="gramStart"/>
+      <w:r>
+        <w:rPr>
+          <w:rFonts w:ascii="Gill Sans MT" w:hAnsi="Gill Sans MT" w:cs="Gill Sans MT"/>
+          <w:kern w:val="2"/>
+          <w:sz w:val="21"/>
+          <w:szCs w:val="21"/>
+        </w:rPr>
+        <w:t>short term</w:t>
+      </w:r>
+      <w:proofErr w:type="gramEnd"/>
+      <w:r>
+        <w:rPr>
+          <w:rFonts w:ascii="Gill Sans MT" w:hAnsi="Gill Sans MT" w:cs="Gill Sans MT"/>
+          <w:kern w:val="2"/>
+          <w:sz w:val="21"/>
+          <w:szCs w:val="21"/>
+        </w:rPr>
+        <w:t xml:space="preserve"> functions had the multiplier "A" missing in the Baseline Function formulas.</w:t>
       </w:r>
     </w:p>
     <w:p>
@@ -8007,7 +9839,27 @@
           <w:szCs w:val="21"/>
         </w:rPr>
         <w:tab/>
-        <w:t>Fixed an issue that prevented the user from selecting .aqgx files in the browse dialog for Baseline and Control under Source of Air Quality Data.</w:t>
+        <w:t xml:space="preserve">Fixed an issue that prevented the user from </w:t>
+      </w:r>
+      <w:proofErr w:type="gramStart"/>
+      <w:r>
+        <w:rPr>
+          <w:rFonts w:ascii="Gill Sans MT" w:hAnsi="Gill Sans MT" w:cs="Gill Sans MT"/>
+          <w:kern w:val="2"/>
+          <w:sz w:val="21"/>
+          <w:szCs w:val="21"/>
+        </w:rPr>
+        <w:t>selecting .aqgx</w:t>
+      </w:r>
+      <w:proofErr w:type="gramEnd"/>
+      <w:r>
+        <w:rPr>
+          <w:rFonts w:ascii="Gill Sans MT" w:hAnsi="Gill Sans MT" w:cs="Gill Sans MT"/>
+          <w:kern w:val="2"/>
+          <w:sz w:val="21"/>
+          <w:szCs w:val="21"/>
+        </w:rPr>
+        <w:t xml:space="preserve"> files in the browse dialog for Baseline and Control under Source of Air Quality Data.</w:t>
       </w:r>
     </w:p>
     <w:p>
@@ -8079,7 +9931,47 @@
           <w:szCs w:val="21"/>
         </w:rPr>
         <w:tab/>
-        <w:t>Fixed issue with missing health impact function configuration in reloading saved project (.projx) files.  The health impact function configuration (.cfgrx) data was not being saved correctly within the project file.</w:t>
+        <w:t xml:space="preserve">Fixed issue with missing health impact function configuration in reloading saved project </w:t>
+      </w:r>
+      <w:proofErr w:type="gramStart"/>
+      <w:r>
+        <w:rPr>
+          <w:rFonts w:ascii="Gill Sans MT" w:hAnsi="Gill Sans MT" w:cs="Gill Sans MT"/>
+          <w:kern w:val="2"/>
+          <w:sz w:val="21"/>
+          <w:szCs w:val="21"/>
+        </w:rPr>
+        <w:t>(.projx</w:t>
+      </w:r>
+      <w:proofErr w:type="gramEnd"/>
+      <w:r>
+        <w:rPr>
+          <w:rFonts w:ascii="Gill Sans MT" w:hAnsi="Gill Sans MT" w:cs="Gill Sans MT"/>
+          <w:kern w:val="2"/>
+          <w:sz w:val="21"/>
+          <w:szCs w:val="21"/>
+        </w:rPr>
+        <w:t xml:space="preserve">) files.  The health impact function configuration </w:t>
+      </w:r>
+      <w:proofErr w:type="gramStart"/>
+      <w:r>
+        <w:rPr>
+          <w:rFonts w:ascii="Gill Sans MT" w:hAnsi="Gill Sans MT" w:cs="Gill Sans MT"/>
+          <w:kern w:val="2"/>
+          <w:sz w:val="21"/>
+          <w:szCs w:val="21"/>
+        </w:rPr>
+        <w:t>(.cfgrx</w:t>
+      </w:r>
+      <w:proofErr w:type="gramEnd"/>
+      <w:r>
+        <w:rPr>
+          <w:rFonts w:ascii="Gill Sans MT" w:hAnsi="Gill Sans MT" w:cs="Gill Sans MT"/>
+          <w:kern w:val="2"/>
+          <w:sz w:val="21"/>
+          <w:szCs w:val="21"/>
+        </w:rPr>
+        <w:t>) data was not being saved correctly within the project file.</w:t>
       </w:r>
     </w:p>
     <w:p>
@@ -11164,7 +13056,27 @@
           <w:szCs w:val="21"/>
         </w:rPr>
         <w:tab/>
-        <w:t>Fixed a problem with incorrect delta maps being saved to .apvrx files generated using command line mode.</w:t>
+        <w:t xml:space="preserve">Fixed a problem with incorrect delta maps being saved </w:t>
+      </w:r>
+      <w:proofErr w:type="gramStart"/>
+      <w:r>
+        <w:rPr>
+          <w:rFonts w:ascii="Gill Sans MT" w:hAnsi="Gill Sans MT" w:cs="Gill Sans MT"/>
+          <w:kern w:val="2"/>
+          <w:sz w:val="21"/>
+          <w:szCs w:val="21"/>
+        </w:rPr>
+        <w:t>to .apvrx</w:t>
+      </w:r>
+      <w:proofErr w:type="gramEnd"/>
+      <w:r>
+        <w:rPr>
+          <w:rFonts w:ascii="Gill Sans MT" w:hAnsi="Gill Sans MT" w:cs="Gill Sans MT"/>
+          <w:kern w:val="2"/>
+          <w:sz w:val="21"/>
+          <w:szCs w:val="21"/>
+        </w:rPr>
+        <w:t xml:space="preserve"> files generated using command line mode.</w:t>
       </w:r>
     </w:p>
     <w:p>
@@ -11718,6 +13630,92 @@
     </w:lvl>
   </w:abstractNum>
   <w:abstractNum w:abstractNumId="1">
+    <w:nsid w:val="0D3A0E54"/>
+    <w:multiLevelType w:val="hybridMultilevel"/>
+    <w:tmpl w:val="BE58B926"/>
+    <w:lvl w:ilvl="0" w:tplc="0409000F">
+      <w:start w:val="1"/>
+      <w:numFmt w:val="decimal"/>
+      <w:lvlText w:val="%1."/>
+      <w:lvlJc w:val="left"/>
+      <w:pPr>
+        <w:ind w:left="720" w:hanging="360"/>
+      </w:pPr>
+    </w:lvl>
+    <w:lvl w:ilvl="1" w:tplc="04090019" w:tentative="1">
+      <w:start w:val="1"/>
+      <w:numFmt w:val="lowerLetter"/>
+      <w:lvlText w:val="%2."/>
+      <w:lvlJc w:val="left"/>
+      <w:pPr>
+        <w:ind w:left="1440" w:hanging="360"/>
+      </w:pPr>
+    </w:lvl>
+    <w:lvl w:ilvl="2" w:tplc="0409001B" w:tentative="1">
+      <w:start w:val="1"/>
+      <w:numFmt w:val="lowerRoman"/>
+      <w:lvlText w:val="%3."/>
+      <w:lvlJc w:val="right"/>
+      <w:pPr>
+        <w:ind w:left="2160" w:hanging="180"/>
+      </w:pPr>
+    </w:lvl>
+    <w:lvl w:ilvl="3" w:tplc="0409000F" w:tentative="1">
+      <w:start w:val="1"/>
+      <w:numFmt w:val="decimal"/>
+      <w:lvlText w:val="%4."/>
+      <w:lvlJc w:val="left"/>
+      <w:pPr>
+        <w:ind w:left="2880" w:hanging="360"/>
+      </w:pPr>
+    </w:lvl>
+    <w:lvl w:ilvl="4" w:tplc="04090019" w:tentative="1">
+      <w:start w:val="1"/>
+      <w:numFmt w:val="lowerLetter"/>
+      <w:lvlText w:val="%5."/>
+      <w:lvlJc w:val="left"/>
+      <w:pPr>
+        <w:ind w:left="3600" w:hanging="360"/>
+      </w:pPr>
+    </w:lvl>
+    <w:lvl w:ilvl="5" w:tplc="0409001B" w:tentative="1">
+      <w:start w:val="1"/>
+      <w:numFmt w:val="lowerRoman"/>
+      <w:lvlText w:val="%6."/>
+      <w:lvlJc w:val="right"/>
+      <w:pPr>
+        <w:ind w:left="4320" w:hanging="180"/>
+      </w:pPr>
+    </w:lvl>
+    <w:lvl w:ilvl="6" w:tplc="0409000F" w:tentative="1">
+      <w:start w:val="1"/>
+      <w:numFmt w:val="decimal"/>
+      <w:lvlText w:val="%7."/>
+      <w:lvlJc w:val="left"/>
+      <w:pPr>
+        <w:ind w:left="5040" w:hanging="360"/>
+      </w:pPr>
+    </w:lvl>
+    <w:lvl w:ilvl="7" w:tplc="04090019" w:tentative="1">
+      <w:start w:val="1"/>
+      <w:numFmt w:val="lowerLetter"/>
+      <w:lvlText w:val="%8."/>
+      <w:lvlJc w:val="left"/>
+      <w:pPr>
+        <w:ind w:left="5760" w:hanging="360"/>
+      </w:pPr>
+    </w:lvl>
+    <w:lvl w:ilvl="8" w:tplc="0409001B" w:tentative="1">
+      <w:start w:val="1"/>
+      <w:numFmt w:val="lowerRoman"/>
+      <w:lvlText w:val="%9."/>
+      <w:lvlJc w:val="right"/>
+      <w:pPr>
+        <w:ind w:left="6480" w:hanging="180"/>
+      </w:pPr>
+    </w:lvl>
+  </w:abstractNum>
+  <w:abstractNum w:abstractNumId="2">
     <w:nsid w:val="1050125C"/>
     <w:multiLevelType w:val="hybridMultilevel"/>
     <w:tmpl w:val="F1920E5A"/>
@@ -11730,7 +13728,7 @@
         <w:ind w:left="720" w:hanging="360"/>
       </w:pPr>
     </w:lvl>
-    <w:lvl w:ilvl="1" w:tplc="04090019" w:tentative="1">
+    <w:lvl w:ilvl="1" w:tplc="04090019">
       <w:start w:val="1"/>
       <w:numFmt w:val="lowerLetter"/>
       <w:lvlText w:val="%2."/>
@@ -11739,7 +13737,7 @@
         <w:ind w:left="1440" w:hanging="360"/>
       </w:pPr>
     </w:lvl>
-    <w:lvl w:ilvl="2" w:tplc="0409001B" w:tentative="1">
+    <w:lvl w:ilvl="2" w:tplc="0409001B">
       <w:start w:val="1"/>
       <w:numFmt w:val="lowerRoman"/>
       <w:lvlText w:val="%3."/>
@@ -11803,7 +13801,7 @@
       </w:pPr>
     </w:lvl>
   </w:abstractNum>
-  <w:abstractNum w:abstractNumId="2">
+  <w:abstractNum w:abstractNumId="3">
     <w:nsid w:val="3F7657B6"/>
     <w:multiLevelType w:val="hybridMultilevel"/>
     <w:tmpl w:val="357422D4"/>
@@ -11916,7 +13914,7 @@
       </w:rPr>
     </w:lvl>
   </w:abstractNum>
-  <w:abstractNum w:abstractNumId="3">
+  <w:abstractNum w:abstractNumId="4">
     <w:nsid w:val="3FC365F6"/>
     <w:multiLevelType w:val="hybridMultilevel"/>
     <w:tmpl w:val="70FA805A"/>
@@ -12029,7 +14027,7 @@
       </w:rPr>
     </w:lvl>
   </w:abstractNum>
-  <w:abstractNum w:abstractNumId="4">
+  <w:abstractNum w:abstractNumId="5">
     <w:nsid w:val="46003F7C"/>
     <w:multiLevelType w:val="hybridMultilevel"/>
     <w:tmpl w:val="70FA805A"/>
@@ -12142,7 +14140,120 @@
       </w:rPr>
     </w:lvl>
   </w:abstractNum>
-  <w:abstractNum w:abstractNumId="5">
+  <w:abstractNum w:abstractNumId="6">
+    <w:nsid w:val="56DA440C"/>
+    <w:multiLevelType w:val="multilevel"/>
+    <w:tmpl w:val="88906974"/>
+    <w:lvl w:ilvl="0">
+      <w:start w:val="1"/>
+      <w:numFmt w:val="decimal"/>
+      <w:lvlText w:val="%1."/>
+      <w:lvlJc w:val="left"/>
+      <w:pPr>
+        <w:tabs>
+          <w:tab w:val="num" w:pos="720"/>
+        </w:tabs>
+        <w:ind w:left="720" w:hanging="360"/>
+      </w:pPr>
+    </w:lvl>
+    <w:lvl w:ilvl="1">
+      <w:start w:val="1"/>
+      <w:numFmt w:val="decimal"/>
+      <w:lvlText w:val="%2."/>
+      <w:lvlJc w:val="left"/>
+      <w:pPr>
+        <w:tabs>
+          <w:tab w:val="num" w:pos="1440"/>
+        </w:tabs>
+        <w:ind w:left="1440" w:hanging="360"/>
+      </w:pPr>
+    </w:lvl>
+    <w:lvl w:ilvl="2" w:tentative="1">
+      <w:start w:val="1"/>
+      <w:numFmt w:val="decimal"/>
+      <w:lvlText w:val="%3."/>
+      <w:lvlJc w:val="left"/>
+      <w:pPr>
+        <w:tabs>
+          <w:tab w:val="num" w:pos="2160"/>
+        </w:tabs>
+        <w:ind w:left="2160" w:hanging="360"/>
+      </w:pPr>
+    </w:lvl>
+    <w:lvl w:ilvl="3" w:tentative="1">
+      <w:start w:val="1"/>
+      <w:numFmt w:val="decimal"/>
+      <w:lvlText w:val="%4."/>
+      <w:lvlJc w:val="left"/>
+      <w:pPr>
+        <w:tabs>
+          <w:tab w:val="num" w:pos="2880"/>
+        </w:tabs>
+        <w:ind w:left="2880" w:hanging="360"/>
+      </w:pPr>
+    </w:lvl>
+    <w:lvl w:ilvl="4" w:tentative="1">
+      <w:start w:val="1"/>
+      <w:numFmt w:val="decimal"/>
+      <w:lvlText w:val="%5."/>
+      <w:lvlJc w:val="left"/>
+      <w:pPr>
+        <w:tabs>
+          <w:tab w:val="num" w:pos="3600"/>
+        </w:tabs>
+        <w:ind w:left="3600" w:hanging="360"/>
+      </w:pPr>
+    </w:lvl>
+    <w:lvl w:ilvl="5" w:tentative="1">
+      <w:start w:val="1"/>
+      <w:numFmt w:val="decimal"/>
+      <w:lvlText w:val="%6."/>
+      <w:lvlJc w:val="left"/>
+      <w:pPr>
+        <w:tabs>
+          <w:tab w:val="num" w:pos="4320"/>
+        </w:tabs>
+        <w:ind w:left="4320" w:hanging="360"/>
+      </w:pPr>
+    </w:lvl>
+    <w:lvl w:ilvl="6" w:tentative="1">
+      <w:start w:val="1"/>
+      <w:numFmt w:val="decimal"/>
+      <w:lvlText w:val="%7."/>
+      <w:lvlJc w:val="left"/>
+      <w:pPr>
+        <w:tabs>
+          <w:tab w:val="num" w:pos="5040"/>
+        </w:tabs>
+        <w:ind w:left="5040" w:hanging="360"/>
+      </w:pPr>
+    </w:lvl>
+    <w:lvl w:ilvl="7" w:tentative="1">
+      <w:start w:val="1"/>
+      <w:numFmt w:val="decimal"/>
+      <w:lvlText w:val="%8."/>
+      <w:lvlJc w:val="left"/>
+      <w:pPr>
+        <w:tabs>
+          <w:tab w:val="num" w:pos="5760"/>
+        </w:tabs>
+        <w:ind w:left="5760" w:hanging="360"/>
+      </w:pPr>
+    </w:lvl>
+    <w:lvl w:ilvl="8" w:tentative="1">
+      <w:start w:val="1"/>
+      <w:numFmt w:val="decimal"/>
+      <w:lvlText w:val="%9."/>
+      <w:lvlJc w:val="left"/>
+      <w:pPr>
+        <w:tabs>
+          <w:tab w:val="num" w:pos="6480"/>
+        </w:tabs>
+        <w:ind w:left="6480" w:hanging="360"/>
+      </w:pPr>
+    </w:lvl>
+  </w:abstractNum>
+  <w:abstractNum w:abstractNumId="7">
     <w:nsid w:val="5F2C7670"/>
     <w:multiLevelType w:val="hybridMultilevel"/>
     <w:tmpl w:val="70FA805A"/>
@@ -12255,7 +14366,7 @@
       </w:rPr>
     </w:lvl>
   </w:abstractNum>
-  <w:abstractNum w:abstractNumId="6">
+  <w:abstractNum w:abstractNumId="8">
     <w:nsid w:val="606C4C18"/>
     <w:multiLevelType w:val="hybridMultilevel"/>
     <w:tmpl w:val="70FA805A"/>
@@ -12368,7 +14479,7 @@
       </w:rPr>
     </w:lvl>
   </w:abstractNum>
-  <w:abstractNum w:abstractNumId="7">
+  <w:abstractNum w:abstractNumId="9">
     <w:nsid w:val="60BD0BB0"/>
     <w:multiLevelType w:val="hybridMultilevel"/>
     <w:tmpl w:val="067E53A8"/>
@@ -12481,7 +14592,7 @@
       </w:rPr>
     </w:lvl>
   </w:abstractNum>
-  <w:abstractNum w:abstractNumId="8">
+  <w:abstractNum w:abstractNumId="10">
     <w:nsid w:val="639A4870"/>
     <w:multiLevelType w:val="hybridMultilevel"/>
     <w:tmpl w:val="70FA805A"/>
@@ -12594,7 +14705,7 @@
       </w:rPr>
     </w:lvl>
   </w:abstractNum>
-  <w:abstractNum w:abstractNumId="9">
+  <w:abstractNum w:abstractNumId="11">
     <w:nsid w:val="6D621313"/>
     <w:multiLevelType w:val="hybridMultilevel"/>
     <w:tmpl w:val="37263A12"/>
@@ -12707,7 +14818,7 @@
       </w:rPr>
     </w:lvl>
   </w:abstractNum>
-  <w:abstractNum w:abstractNumId="10">
+  <w:abstractNum w:abstractNumId="12">
     <w:nsid w:val="6FAB3D6D"/>
     <w:multiLevelType w:val="hybridMultilevel"/>
     <w:tmpl w:val="70FA805A"/>
@@ -12820,7 +14931,120 @@
       </w:rPr>
     </w:lvl>
   </w:abstractNum>
-  <w:abstractNum w:abstractNumId="11">
+  <w:abstractNum w:abstractNumId="13">
+    <w:nsid w:val="73F6798E"/>
+    <w:multiLevelType w:val="multilevel"/>
+    <w:tmpl w:val="134A3D92"/>
+    <w:lvl w:ilvl="0">
+      <w:start w:val="1"/>
+      <w:numFmt w:val="decimal"/>
+      <w:lvlText w:val="%1."/>
+      <w:lvlJc w:val="left"/>
+      <w:pPr>
+        <w:tabs>
+          <w:tab w:val="num" w:pos="720"/>
+        </w:tabs>
+        <w:ind w:left="720" w:hanging="360"/>
+      </w:pPr>
+    </w:lvl>
+    <w:lvl w:ilvl="1">
+      <w:start w:val="1"/>
+      <w:numFmt w:val="decimal"/>
+      <w:lvlText w:val="%2."/>
+      <w:lvlJc w:val="left"/>
+      <w:pPr>
+        <w:tabs>
+          <w:tab w:val="num" w:pos="1440"/>
+        </w:tabs>
+        <w:ind w:left="1440" w:hanging="360"/>
+      </w:pPr>
+    </w:lvl>
+    <w:lvl w:ilvl="2" w:tentative="1">
+      <w:start w:val="1"/>
+      <w:numFmt w:val="decimal"/>
+      <w:lvlText w:val="%3."/>
+      <w:lvlJc w:val="left"/>
+      <w:pPr>
+        <w:tabs>
+          <w:tab w:val="num" w:pos="2160"/>
+        </w:tabs>
+        <w:ind w:left="2160" w:hanging="360"/>
+      </w:pPr>
+    </w:lvl>
+    <w:lvl w:ilvl="3" w:tentative="1">
+      <w:start w:val="1"/>
+      <w:numFmt w:val="decimal"/>
+      <w:lvlText w:val="%4."/>
+      <w:lvlJc w:val="left"/>
+      <w:pPr>
+        <w:tabs>
+          <w:tab w:val="num" w:pos="2880"/>
+        </w:tabs>
+        <w:ind w:left="2880" w:hanging="360"/>
+      </w:pPr>
+    </w:lvl>
+    <w:lvl w:ilvl="4" w:tentative="1">
+      <w:start w:val="1"/>
+      <w:numFmt w:val="decimal"/>
+      <w:lvlText w:val="%5."/>
+      <w:lvlJc w:val="left"/>
+      <w:pPr>
+        <w:tabs>
+          <w:tab w:val="num" w:pos="3600"/>
+        </w:tabs>
+        <w:ind w:left="3600" w:hanging="360"/>
+      </w:pPr>
+    </w:lvl>
+    <w:lvl w:ilvl="5" w:tentative="1">
+      <w:start w:val="1"/>
+      <w:numFmt w:val="decimal"/>
+      <w:lvlText w:val="%6."/>
+      <w:lvlJc w:val="left"/>
+      <w:pPr>
+        <w:tabs>
+          <w:tab w:val="num" w:pos="4320"/>
+        </w:tabs>
+        <w:ind w:left="4320" w:hanging="360"/>
+      </w:pPr>
+    </w:lvl>
+    <w:lvl w:ilvl="6" w:tentative="1">
+      <w:start w:val="1"/>
+      <w:numFmt w:val="decimal"/>
+      <w:lvlText w:val="%7."/>
+      <w:lvlJc w:val="left"/>
+      <w:pPr>
+        <w:tabs>
+          <w:tab w:val="num" w:pos="5040"/>
+        </w:tabs>
+        <w:ind w:left="5040" w:hanging="360"/>
+      </w:pPr>
+    </w:lvl>
+    <w:lvl w:ilvl="7" w:tentative="1">
+      <w:start w:val="1"/>
+      <w:numFmt w:val="decimal"/>
+      <w:lvlText w:val="%8."/>
+      <w:lvlJc w:val="left"/>
+      <w:pPr>
+        <w:tabs>
+          <w:tab w:val="num" w:pos="5760"/>
+        </w:tabs>
+        <w:ind w:left="5760" w:hanging="360"/>
+      </w:pPr>
+    </w:lvl>
+    <w:lvl w:ilvl="8" w:tentative="1">
+      <w:start w:val="1"/>
+      <w:numFmt w:val="decimal"/>
+      <w:lvlText w:val="%9."/>
+      <w:lvlJc w:val="left"/>
+      <w:pPr>
+        <w:tabs>
+          <w:tab w:val="num" w:pos="6480"/>
+        </w:tabs>
+        <w:ind w:left="6480" w:hanging="360"/>
+      </w:pPr>
+    </w:lvl>
+  </w:abstractNum>
+  <w:abstractNum w:abstractNumId="14">
     <w:nsid w:val="74715936"/>
     <w:multiLevelType w:val="hybridMultilevel"/>
     <w:tmpl w:val="70FA805A"/>
@@ -12934,39 +15158,68 @@
     </w:lvl>
   </w:abstractNum>
   <w:num w:numId="1">
-    <w:abstractNumId w:val="10"/>
+    <w:abstractNumId w:val="12"/>
   </w:num>
   <w:num w:numId="2">
+    <w:abstractNumId w:val="7"/>
+  </w:num>
+  <w:num w:numId="3">
     <w:abstractNumId w:val="5"/>
   </w:num>
-  <w:num w:numId="3">
-    <w:abstractNumId w:val="4"/>
-  </w:num>
   <w:num w:numId="4">
-    <w:abstractNumId w:val="7"/>
+    <w:abstractNumId w:val="9"/>
   </w:num>
   <w:num w:numId="5">
-    <w:abstractNumId w:val="2"/>
+    <w:abstractNumId w:val="3"/>
   </w:num>
   <w:num w:numId="6">
-    <w:abstractNumId w:val="11"/>
+    <w:abstractNumId w:val="14"/>
   </w:num>
   <w:num w:numId="7">
-    <w:abstractNumId w:val="3"/>
+    <w:abstractNumId w:val="4"/>
   </w:num>
   <w:num w:numId="8">
     <w:abstractNumId w:val="0"/>
   </w:num>
   <w:num w:numId="9">
-    <w:abstractNumId w:val="9"/>
+    <w:abstractNumId w:val="11"/>
   </w:num>
   <w:num w:numId="10">
+    <w:abstractNumId w:val="10"/>
+  </w:num>
+  <w:num w:numId="11">
     <w:abstractNumId w:val="8"/>
   </w:num>
-  <w:num w:numId="11">
+  <w:num w:numId="12">
+    <w:abstractNumId w:val="2"/>
+  </w:num>
+  <w:num w:numId="13">
     <w:abstractNumId w:val="6"/>
   </w:num>
-  <w:num w:numId="12">
+  <w:num w:numId="14">
+    <w:abstractNumId w:val="6"/>
+    <w:lvlOverride w:ilvl="1">
+      <w:lvl w:ilvl="1">
+        <w:numFmt w:val="lowerLetter"/>
+        <w:lvlText w:val="%2."/>
+        <w:lvlJc w:val="left"/>
+      </w:lvl>
+    </w:lvlOverride>
+  </w:num>
+  <w:num w:numId="15">
+    <w:abstractNumId w:val="13"/>
+  </w:num>
+  <w:num w:numId="16">
+    <w:abstractNumId w:val="13"/>
+    <w:lvlOverride w:ilvl="1">
+      <w:lvl w:ilvl="1">
+        <w:numFmt w:val="lowerLetter"/>
+        <w:lvlText w:val="%2."/>
+        <w:lvlJc w:val="left"/>
+      </w:lvl>
+    </w:lvlOverride>
+  </w:num>
+  <w:num w:numId="17">
     <w:abstractNumId w:val="1"/>
   </w:num>
 </w:numbering>
@@ -13825,7 +16078,7 @@
 </file>
 
 <file path=customXml/itemProps1.xml><?xml version="1.0" encoding="utf-8"?>
-<ds:datastoreItem xmlns:ds="http://schemas.openxmlformats.org/officeDocument/2006/customXml" ds:itemID="{1E3D6A05-C912-0547-9970-57E27D5BC1A7}">
+<ds:datastoreItem xmlns:ds="http://schemas.openxmlformats.org/officeDocument/2006/customXml" ds:itemID="{6ABC0347-C000-A545-BAF9-935249DC50C7}">
   <ds:schemaRefs>
     <ds:schemaRef ds:uri="http://schemas.openxmlformats.org/officeDocument/2006/bibliography"/>
   </ds:schemaRefs>

--- a/BenMAP/Data/BenMAP-CE Release Notes.docx
+++ b/BenMAP/Data/BenMAP-CE Release Notes.docx
@@ -1,6 +1,6 @@
 
 <file path=word/document.xml><?xml version="1.0" encoding="utf-8"?>
-<w:document xmlns:wpc="http://schemas.microsoft.com/office/word/2010/wordprocessingCanvas" xmlns:mo="http://schemas.microsoft.com/office/mac/office/2008/main" xmlns:mc="http://schemas.openxmlformats.org/markup-compatibility/2006" xmlns:mv="urn:schemas-microsoft-com:mac:vml" xmlns:o="urn:schemas-microsoft-com:office:office" xmlns:r="http://schemas.openxmlformats.org/officeDocument/2006/relationships" xmlns:m="http://schemas.openxmlformats.org/officeDocument/2006/math" xmlns:v="urn:schemas-microsoft-com:vml" xmlns:wp14="http://schemas.microsoft.com/office/word/2010/wordprocessingDrawing" xmlns:wp="http://schemas.openxmlformats.org/drawingml/2006/wordprocessingDrawing" xmlns:w10="urn:schemas-microsoft-com:office:word" xmlns:w="http://schemas.openxmlformats.org/wordprocessingml/2006/main" xmlns:w14="http://schemas.microsoft.com/office/word/2010/wordml" xmlns:w15="http://schemas.microsoft.com/office/word/2012/wordml" xmlns:wpg="http://schemas.microsoft.com/office/word/2010/wordprocessingGroup" xmlns:wpi="http://schemas.microsoft.com/office/word/2010/wordprocessingInk" xmlns:wne="http://schemas.microsoft.com/office/word/2006/wordml" xmlns:wps="http://schemas.microsoft.com/office/word/2010/wordprocessingShape" mc:Ignorable="w14 w15 wp14">
+<w:document xmlns:wpc="http://schemas.microsoft.com/office/word/2010/wordprocessingCanvas" xmlns:cx="http://schemas.microsoft.com/office/drawing/2014/chartex" xmlns:cx1="http://schemas.microsoft.com/office/drawing/2015/9/8/chartex" xmlns:cx2="http://schemas.microsoft.com/office/drawing/2015/10/21/chartex" xmlns:cx3="http://schemas.microsoft.com/office/drawing/2016/5/9/chartex" xmlns:cx4="http://schemas.microsoft.com/office/drawing/2016/5/10/chartex" xmlns:cx5="http://schemas.microsoft.com/office/drawing/2016/5/11/chartex" xmlns:cx6="http://schemas.microsoft.com/office/drawing/2016/5/12/chartex" xmlns:cx7="http://schemas.microsoft.com/office/drawing/2016/5/13/chartex" xmlns:cx8="http://schemas.microsoft.com/office/drawing/2016/5/14/chartex" xmlns:mc="http://schemas.openxmlformats.org/markup-compatibility/2006" xmlns:aink="http://schemas.microsoft.com/office/drawing/2016/ink" xmlns:am3d="http://schemas.microsoft.com/office/drawing/2017/model3d" xmlns:o="urn:schemas-microsoft-com:office:office" xmlns:r="http://schemas.openxmlformats.org/officeDocument/2006/relationships" xmlns:m="http://schemas.openxmlformats.org/officeDocument/2006/math" xmlns:v="urn:schemas-microsoft-com:vml" xmlns:wp14="http://schemas.microsoft.com/office/word/2010/wordprocessingDrawing" xmlns:wp="http://schemas.openxmlformats.org/drawingml/2006/wordprocessingDrawing" xmlns:w10="urn:schemas-microsoft-com:office:word" xmlns:w="http://schemas.openxmlformats.org/wordprocessingml/2006/main" xmlns:w14="http://schemas.microsoft.com/office/word/2010/wordml" xmlns:w15="http://schemas.microsoft.com/office/word/2012/wordml" xmlns:w16cid="http://schemas.microsoft.com/office/word/2016/wordml/cid" xmlns:w16se="http://schemas.microsoft.com/office/word/2015/wordml/symex" xmlns:wpg="http://schemas.microsoft.com/office/word/2010/wordprocessingGroup" xmlns:wpi="http://schemas.microsoft.com/office/word/2010/wordprocessingInk" xmlns:wne="http://schemas.microsoft.com/office/word/2006/wordml" xmlns:wps="http://schemas.microsoft.com/office/word/2010/wordprocessingShape" mc:Ignorable="w14 w15 w16se w16cid wp14">
   <w:body>
     <w:p>
       <w:pPr>
@@ -19,6 +19,7 @@
           <w:szCs w:val="28"/>
         </w:rPr>
       </w:pPr>
+      <w:proofErr w:type="spellStart"/>
       <w:r>
         <w:rPr>
           <w:rFonts w:ascii="Gill Sans MT" w:hAnsi="Gill Sans MT" w:cs="Gill Sans MT"/>
@@ -28,7 +29,19 @@
           <w:sz w:val="28"/>
           <w:szCs w:val="28"/>
         </w:rPr>
-        <w:t>BenMAP-CE Release Notes</w:t>
+        <w:t>BenMAP</w:t>
+      </w:r>
+      <w:proofErr w:type="spellEnd"/>
+      <w:r>
+        <w:rPr>
+          <w:rFonts w:ascii="Gill Sans MT" w:hAnsi="Gill Sans MT" w:cs="Gill Sans MT"/>
+          <w:b/>
+          <w:bCs/>
+          <w:kern w:val="2"/>
+          <w:sz w:val="28"/>
+          <w:szCs w:val="28"/>
+        </w:rPr>
+        <w:t>-CE Release Notes</w:t>
       </w:r>
     </w:p>
     <w:p>
@@ -100,7 +113,42 @@
           <w:sz w:val="21"/>
           <w:szCs w:val="21"/>
         </w:rPr>
-        <w:t xml:space="preserve">                                                    BenMAP-CE 1.4.1</w:t>
+        <w:t xml:space="preserve">                                   </w:t>
+      </w:r>
+      <w:r>
+        <w:rPr>
+          <w:rFonts w:ascii="Gill Sans MT" w:hAnsi="Gill Sans MT" w:cs="Gill Sans MT"/>
+          <w:b/>
+          <w:bCs/>
+          <w:kern w:val="2"/>
+          <w:sz w:val="21"/>
+          <w:szCs w:val="21"/>
+        </w:rPr>
+        <w:t xml:space="preserve">                 </w:t>
+      </w:r>
+      <w:proofErr w:type="spellStart"/>
+      <w:r>
+        <w:rPr>
+          <w:rFonts w:ascii="Gill Sans MT" w:hAnsi="Gill Sans MT" w:cs="Gill Sans MT"/>
+          <w:b/>
+          <w:bCs/>
+          <w:kern w:val="2"/>
+          <w:sz w:val="21"/>
+          <w:szCs w:val="21"/>
+        </w:rPr>
+        <w:t>BenMAP</w:t>
+      </w:r>
+      <w:proofErr w:type="spellEnd"/>
+      <w:r>
+        <w:rPr>
+          <w:rFonts w:ascii="Gill Sans MT" w:hAnsi="Gill Sans MT" w:cs="Gill Sans MT"/>
+          <w:b/>
+          <w:bCs/>
+          <w:kern w:val="2"/>
+          <w:sz w:val="21"/>
+          <w:szCs w:val="21"/>
+        </w:rPr>
+        <w:t>-CE 1.4.2</w:t>
       </w:r>
     </w:p>
     <w:p>
@@ -141,7 +189,18 @@
           <w:sz w:val="21"/>
           <w:szCs w:val="21"/>
         </w:rPr>
-        <w:t xml:space="preserve">                                                       2017.09.15</w:t>
+        <w:t xml:space="preserve">                                 </w:t>
+      </w:r>
+      <w:r>
+        <w:rPr>
+          <w:rFonts w:ascii="Gill Sans MT" w:hAnsi="Gill Sans MT" w:cs="Gill Sans MT"/>
+          <w:b/>
+          <w:bCs/>
+          <w:kern w:val="2"/>
+          <w:sz w:val="21"/>
+          <w:szCs w:val="21"/>
+        </w:rPr>
+        <w:t xml:space="preserve">                      2017.09.29</w:t>
       </w:r>
     </w:p>
     <w:p>
@@ -200,7 +259,7 @@
           <w:sz w:val="21"/>
           <w:szCs w:val="21"/>
         </w:rPr>
-        <w:t>Health Impact Functions can now be constrained to specific Geographic Areas</w:t>
+        <w:t>Database Import has been re-enabled</w:t>
       </w:r>
       <w:r>
         <w:rPr>
@@ -211,314 +270,14 @@
         </w:rPr>
         <w:t>.</w:t>
       </w:r>
-    </w:p>
-    <w:p>
-      <w:pPr>
-        <w:pStyle w:val="ListParagraph"/>
-        <w:widowControl w:val="0"/>
-        <w:numPr>
-          <w:ilvl w:val="1"/>
-          <w:numId w:val="12"/>
-        </w:numPr>
-        <w:autoSpaceDE w:val="0"/>
-        <w:autoSpaceDN w:val="0"/>
-        <w:adjustRightInd w:val="0"/>
-        <w:spacing w:line="360" w:lineRule="auto"/>
-        <w:jc w:val="both"/>
-        <w:rPr>
-          <w:rFonts w:ascii="Gill Sans MT" w:hAnsi="Gill Sans MT" w:cs="Gill Sans MT"/>
-          <w:kern w:val="2"/>
-          <w:sz w:val="21"/>
-          <w:szCs w:val="21"/>
-        </w:rPr>
-      </w:pPr>
-      <w:r>
-        <w:rPr>
-          <w:rFonts w:ascii="Gill Sans MT" w:hAnsi="Gill Sans MT" w:cs="Gill Sans MT"/>
-          <w:kern w:val="2"/>
-          <w:sz w:val="21"/>
-          <w:szCs w:val="21"/>
-        </w:rPr>
-        <w:t>Grid Definitions can now be designated for use as Geographic Areas.</w:t>
-      </w:r>
-    </w:p>
-    <w:p>
-      <w:pPr>
-        <w:pStyle w:val="ListParagraph"/>
-        <w:widowControl w:val="0"/>
-        <w:numPr>
-          <w:ilvl w:val="1"/>
-          <w:numId w:val="12"/>
-        </w:numPr>
-        <w:autoSpaceDE w:val="0"/>
-        <w:autoSpaceDN w:val="0"/>
-        <w:adjustRightInd w:val="0"/>
-        <w:spacing w:line="360" w:lineRule="auto"/>
-        <w:jc w:val="both"/>
-        <w:rPr>
-          <w:rFonts w:ascii="Gill Sans MT" w:hAnsi="Gill Sans MT" w:cs="Gill Sans MT"/>
-          <w:kern w:val="2"/>
-          <w:sz w:val="21"/>
-          <w:szCs w:val="21"/>
-        </w:rPr>
-      </w:pPr>
-      <w:r>
-        <w:rPr>
-          <w:rFonts w:ascii="Gill Sans MT" w:hAnsi="Gill Sans MT" w:cs="Gill Sans MT"/>
-          <w:kern w:val="2"/>
-          <w:sz w:val="21"/>
-          <w:szCs w:val="21"/>
-        </w:rPr>
-        <w:t>Health Impact Functions can now be constrained to selected Geographic Areas</w:t>
-      </w:r>
-      <w:r>
-        <w:rPr>
-          <w:rFonts w:ascii="Gill Sans MT" w:hAnsi="Gill Sans MT" w:cs="Gill Sans MT"/>
-          <w:kern w:val="2"/>
-          <w:sz w:val="21"/>
-          <w:szCs w:val="21"/>
-        </w:rPr>
-        <w:t>.</w:t>
-      </w:r>
-    </w:p>
-    <w:p>
-      <w:pPr>
-        <w:pStyle w:val="ListParagraph"/>
-        <w:widowControl w:val="0"/>
-        <w:numPr>
-          <w:ilvl w:val="1"/>
-          <w:numId w:val="12"/>
-        </w:numPr>
-        <w:autoSpaceDE w:val="0"/>
-        <w:autoSpaceDN w:val="0"/>
-        <w:adjustRightInd w:val="0"/>
-        <w:spacing w:line="360" w:lineRule="auto"/>
-        <w:jc w:val="both"/>
-        <w:rPr>
-          <w:rFonts w:ascii="Gill Sans MT" w:hAnsi="Gill Sans MT" w:cs="Gill Sans MT"/>
-          <w:kern w:val="2"/>
-          <w:sz w:val="21"/>
-          <w:szCs w:val="21"/>
-        </w:rPr>
-      </w:pPr>
-      <w:r>
-        <w:rPr>
-          <w:rFonts w:ascii="Gill Sans MT" w:hAnsi="Gill Sans MT" w:cs="Gill Sans MT"/>
-          <w:kern w:val="2"/>
-          <w:sz w:val="21"/>
-          <w:szCs w:val="21"/>
-        </w:rPr>
-        <w:t>The Geographic Area field can be displayed in many of the data tables throughout BenMAP-CE.</w:t>
-      </w:r>
-    </w:p>
-    <w:p>
-      <w:pPr>
-        <w:pStyle w:val="ListParagraph"/>
-        <w:widowControl w:val="0"/>
-        <w:numPr>
-          <w:ilvl w:val="1"/>
-          <w:numId w:val="12"/>
-        </w:numPr>
-        <w:autoSpaceDE w:val="0"/>
-        <w:autoSpaceDN w:val="0"/>
-        <w:adjustRightInd w:val="0"/>
-        <w:spacing w:line="360" w:lineRule="auto"/>
-        <w:jc w:val="both"/>
-        <w:rPr>
-          <w:rFonts w:ascii="Gill Sans MT" w:hAnsi="Gill Sans MT" w:cs="Gill Sans MT"/>
-          <w:kern w:val="2"/>
-          <w:sz w:val="21"/>
-          <w:szCs w:val="21"/>
-        </w:rPr>
-      </w:pPr>
-      <w:r>
-        <w:rPr>
-          <w:rFonts w:ascii="Gill Sans MT" w:hAnsi="Gill Sans MT" w:cs="Gill Sans MT"/>
-          <w:kern w:val="2"/>
-          <w:sz w:val="21"/>
-          <w:szCs w:val="21"/>
-        </w:rPr>
-        <w:t>Exporting from the Data tab will now include Geographic Area if the column is displayed in the user interface.</w:t>
-      </w:r>
-    </w:p>
-    <w:p>
-      <w:pPr>
-        <w:pStyle w:val="ListParagraph"/>
-        <w:widowControl w:val="0"/>
-        <w:numPr>
-          <w:ilvl w:val="1"/>
-          <w:numId w:val="12"/>
-        </w:numPr>
-        <w:autoSpaceDE w:val="0"/>
-        <w:autoSpaceDN w:val="0"/>
-        <w:adjustRightInd w:val="0"/>
-        <w:spacing w:line="360" w:lineRule="auto"/>
-        <w:jc w:val="both"/>
-        <w:rPr>
-          <w:rFonts w:ascii="Gill Sans MT" w:hAnsi="Gill Sans MT" w:cs="Gill Sans MT"/>
-          <w:kern w:val="2"/>
-          <w:sz w:val="21"/>
-          <w:szCs w:val="21"/>
-        </w:rPr>
-      </w:pPr>
-      <w:r>
-        <w:rPr>
-          <w:rFonts w:ascii="Gill Sans MT" w:hAnsi="Gill Sans MT" w:cs="Gill Sans MT"/>
-          <w:kern w:val="2"/>
-          <w:sz w:val="21"/>
-          <w:szCs w:val="21"/>
-        </w:rPr>
-        <w:t>Geographic Area information is displayed in the Audit trail.</w:t>
-      </w:r>
-    </w:p>
-    <w:p>
-      <w:pPr>
-        <w:pStyle w:val="ListParagraph"/>
-        <w:widowControl w:val="0"/>
-        <w:numPr>
-          <w:ilvl w:val="1"/>
-          <w:numId w:val="12"/>
-        </w:numPr>
-        <w:autoSpaceDE w:val="0"/>
-        <w:autoSpaceDN w:val="0"/>
-        <w:adjustRightInd w:val="0"/>
-        <w:spacing w:line="360" w:lineRule="auto"/>
-        <w:jc w:val="both"/>
-        <w:rPr>
-          <w:rFonts w:ascii="Gill Sans MT" w:hAnsi="Gill Sans MT" w:cs="Gill Sans MT"/>
-          <w:kern w:val="2"/>
-          <w:sz w:val="21"/>
-          <w:szCs w:val="21"/>
-        </w:rPr>
-      </w:pPr>
-      <w:r>
-        <w:rPr>
-          <w:rFonts w:ascii="Gill Sans MT" w:hAnsi="Gill Sans MT" w:cs="Gill Sans MT"/>
-          <w:kern w:val="2"/>
-          <w:sz w:val="21"/>
-          <w:szCs w:val="21"/>
-        </w:rPr>
-        <w:t>When a</w:t>
-      </w:r>
-      <w:r>
-        <w:rPr>
-          <w:rFonts w:ascii="Gill Sans MT" w:hAnsi="Gill Sans MT" w:cs="Gill Sans MT"/>
-          <w:kern w:val="2"/>
-          <w:sz w:val="21"/>
-          <w:szCs w:val="21"/>
-        </w:rPr>
-        <w:t xml:space="preserve"> Health Impact Function</w:t>
-      </w:r>
-      <w:r>
-        <w:rPr>
-          <w:rFonts w:ascii="Gill Sans MT" w:hAnsi="Gill Sans MT" w:cs="Gill Sans MT"/>
-          <w:kern w:val="2"/>
-          <w:sz w:val="21"/>
-          <w:szCs w:val="21"/>
-        </w:rPr>
-        <w:t xml:space="preserve"> that is constrained to a Geographic Area is selected in the </w:t>
-      </w:r>
-      <w:r>
-        <w:rPr>
-          <w:rFonts w:ascii="Gill Sans MT" w:hAnsi="Gill Sans MT" w:cs="Gill Sans MT"/>
-          <w:kern w:val="2"/>
-          <w:sz w:val="21"/>
-          <w:szCs w:val="21"/>
-        </w:rPr>
-        <w:t>Health Impact Functions</w:t>
-      </w:r>
-      <w:r>
-        <w:rPr>
-          <w:rFonts w:ascii="Gill Sans MT" w:hAnsi="Gill Sans MT" w:cs="Gill Sans MT"/>
-          <w:kern w:val="2"/>
-          <w:sz w:val="21"/>
-          <w:szCs w:val="21"/>
-        </w:rPr>
-        <w:t xml:space="preserve"> screen, any additional functions that are no</w:t>
-      </w:r>
-      <w:r>
-        <w:rPr>
-          <w:rFonts w:ascii="Gill Sans MT" w:hAnsi="Gill Sans MT" w:cs="Gill Sans MT"/>
-          <w:kern w:val="2"/>
-          <w:sz w:val="21"/>
-          <w:szCs w:val="21"/>
-        </w:rPr>
-        <w:t>t</w:t>
-      </w:r>
-      <w:r>
-        <w:rPr>
-          <w:rFonts w:ascii="Gill Sans MT" w:hAnsi="Gill Sans MT" w:cs="Gill Sans MT"/>
-          <w:kern w:val="2"/>
-          <w:sz w:val="21"/>
-          <w:szCs w:val="21"/>
-        </w:rPr>
-        <w:t xml:space="preserve"> constrained to an area may be run “Everywhere” or “Elsewhere” based on user selection.</w:t>
-      </w:r>
-      <w:r>
-        <w:rPr>
-          <w:rFonts w:ascii="Gill Sans MT" w:hAnsi="Gill Sans MT" w:cs="Gill Sans MT"/>
-          <w:kern w:val="2"/>
-          <w:sz w:val="21"/>
-          <w:szCs w:val="21"/>
-        </w:rPr>
-        <w:t xml:space="preserve"> The application will display a popup message explaining the behavior of each option.</w:t>
-      </w:r>
-    </w:p>
-    <w:p>
-      <w:pPr>
-        <w:pStyle w:val="ListParagraph"/>
-        <w:widowControl w:val="0"/>
-        <w:numPr>
-          <w:ilvl w:val="1"/>
-          <w:numId w:val="12"/>
-        </w:numPr>
-        <w:autoSpaceDE w:val="0"/>
-        <w:autoSpaceDN w:val="0"/>
-        <w:adjustRightInd w:val="0"/>
-        <w:spacing w:line="360" w:lineRule="auto"/>
-        <w:jc w:val="both"/>
-        <w:rPr>
-          <w:rFonts w:ascii="Gill Sans MT" w:hAnsi="Gill Sans MT" w:cs="Gill Sans MT"/>
-          <w:kern w:val="2"/>
-          <w:sz w:val="21"/>
-          <w:szCs w:val="21"/>
-        </w:rPr>
-      </w:pPr>
-      <w:r>
-        <w:rPr>
-          <w:rFonts w:ascii="Gill Sans MT" w:hAnsi="Gill Sans MT" w:cs="Gill Sans MT"/>
-          <w:kern w:val="2"/>
-          <w:sz w:val="21"/>
-          <w:szCs w:val="21"/>
-        </w:rPr>
-        <w:t xml:space="preserve">Datasets imported through Manage Health Impact Function Dataset / Load From File </w:t>
-      </w:r>
-      <w:r>
-        <w:rPr>
-          <w:rFonts w:ascii="Gill Sans MT" w:hAnsi="Gill Sans MT" w:cs="Gill Sans MT"/>
-          <w:kern w:val="2"/>
-          <w:sz w:val="21"/>
-          <w:szCs w:val="21"/>
-        </w:rPr>
-        <w:t>should</w:t>
-      </w:r>
-      <w:r>
-        <w:rPr>
-          <w:rFonts w:ascii="Gill Sans MT" w:hAnsi="Gill Sans MT" w:cs="Gill Sans MT"/>
-          <w:kern w:val="2"/>
-          <w:sz w:val="21"/>
-          <w:szCs w:val="21"/>
-        </w:rPr>
-        <w:t xml:space="preserve"> now contain a “Geographic Area” column. If the Geographic Area name is found in the user’s database, it will be assigned to the function.</w:t>
-      </w:r>
-      <w:r>
-        <w:rPr>
-          <w:rFonts w:ascii="Gill Sans MT" w:hAnsi="Gill Sans MT" w:cs="Gill Sans MT"/>
-          <w:kern w:val="2"/>
-          <w:sz w:val="21"/>
-          <w:szCs w:val="21"/>
-        </w:rPr>
-        <w:t xml:space="preserve"> If the named area is not available, the function will still be imported, but will be set to run over the entire area.</w:t>
+      <w:r>
+        <w:rPr>
+          <w:rFonts w:ascii="Gill Sans MT" w:hAnsi="Gill Sans MT" w:cs="Gill Sans MT"/>
+          <w:kern w:val="2"/>
+          <w:sz w:val="21"/>
+          <w:szCs w:val="21"/>
+        </w:rPr>
+        <w:t xml:space="preserve"> (It was disabled in the 1.4.1 build due to an issue that was discovered during testing.) (BENMAP-299)</w:t>
       </w:r>
     </w:p>
     <w:p>
@@ -548,636 +307,7 @@
           <w:sz w:val="21"/>
           <w:szCs w:val="21"/>
         </w:rPr>
-        <w:t>Improvements to Tools / Database Import/Export</w:t>
-      </w:r>
-    </w:p>
-    <w:p>
-      <w:pPr>
-        <w:pStyle w:val="ListParagraph"/>
-        <w:widowControl w:val="0"/>
-        <w:numPr>
-          <w:ilvl w:val="1"/>
-          <w:numId w:val="12"/>
-        </w:numPr>
-        <w:autoSpaceDE w:val="0"/>
-        <w:autoSpaceDN w:val="0"/>
-        <w:adjustRightInd w:val="0"/>
-        <w:spacing w:line="360" w:lineRule="auto"/>
-        <w:jc w:val="both"/>
-        <w:rPr>
-          <w:rFonts w:ascii="Gill Sans MT" w:hAnsi="Gill Sans MT" w:cs="Gill Sans MT"/>
-          <w:kern w:val="2"/>
-          <w:sz w:val="21"/>
-          <w:szCs w:val="21"/>
-        </w:rPr>
-      </w:pPr>
-      <w:r>
-        <w:rPr>
-          <w:rFonts w:ascii="Gill Sans MT" w:hAnsi="Gill Sans MT" w:cs="Gill Sans MT"/>
-          <w:kern w:val="2"/>
-          <w:sz w:val="21"/>
-          <w:szCs w:val="21"/>
-        </w:rPr>
-        <w:t>Health Impact Function datasets exported in CSV</w:t>
-      </w:r>
-      <w:r>
-        <w:rPr>
-          <w:rFonts w:ascii="Gill Sans MT" w:hAnsi="Gill Sans MT" w:cs="Gill Sans MT"/>
-          <w:kern w:val="2"/>
-          <w:sz w:val="21"/>
-          <w:szCs w:val="21"/>
-        </w:rPr>
-        <w:t xml:space="preserve"> and BDBX format through </w:t>
-      </w:r>
-      <w:r>
-        <w:rPr>
-          <w:rFonts w:ascii="Gill Sans MT" w:hAnsi="Gill Sans MT" w:cs="Gill Sans MT"/>
-          <w:kern w:val="2"/>
-          <w:sz w:val="21"/>
-          <w:szCs w:val="21"/>
-        </w:rPr>
-        <w:t>Database Export will include Geographic Area.</w:t>
-      </w:r>
-      <w:r>
-        <w:rPr>
-          <w:rFonts w:ascii="Gill Sans MT" w:hAnsi="Gill Sans MT" w:cs="Gill Sans MT"/>
-          <w:kern w:val="2"/>
-          <w:sz w:val="21"/>
-          <w:szCs w:val="21"/>
-        </w:rPr>
-        <w:t xml:space="preserve"> </w:t>
-      </w:r>
-    </w:p>
-    <w:p>
-      <w:pPr>
-        <w:pStyle w:val="ListParagraph"/>
-        <w:widowControl w:val="0"/>
-        <w:numPr>
-          <w:ilvl w:val="1"/>
-          <w:numId w:val="12"/>
-        </w:numPr>
-        <w:autoSpaceDE w:val="0"/>
-        <w:autoSpaceDN w:val="0"/>
-        <w:adjustRightInd w:val="0"/>
-        <w:spacing w:line="360" w:lineRule="auto"/>
-        <w:jc w:val="both"/>
-        <w:rPr>
-          <w:rFonts w:ascii="Gill Sans MT" w:hAnsi="Gill Sans MT" w:cs="Gill Sans MT"/>
-          <w:kern w:val="2"/>
-          <w:sz w:val="21"/>
-          <w:szCs w:val="21"/>
-        </w:rPr>
-      </w:pPr>
-      <w:r>
-        <w:rPr>
-          <w:rFonts w:ascii="Gill Sans MT" w:hAnsi="Gill Sans MT" w:cs="Gill Sans MT"/>
-          <w:kern w:val="2"/>
-          <w:sz w:val="21"/>
-          <w:szCs w:val="21"/>
-        </w:rPr>
-        <w:t>Database Import will now support older (1.3.x) and new BDBX (1.4.x) format. The new format not only supports Geographic Areas, but also reduces file size in many situations.</w:t>
-      </w:r>
-    </w:p>
-    <w:p>
-      <w:pPr>
-        <w:pStyle w:val="ListParagraph"/>
-        <w:widowControl w:val="0"/>
-        <w:numPr>
-          <w:ilvl w:val="0"/>
-          <w:numId w:val="12"/>
-        </w:numPr>
-        <w:autoSpaceDE w:val="0"/>
-        <w:autoSpaceDN w:val="0"/>
-        <w:adjustRightInd w:val="0"/>
-        <w:spacing w:line="360" w:lineRule="auto"/>
-        <w:jc w:val="both"/>
-        <w:rPr>
-          <w:rFonts w:ascii="Gill Sans MT" w:hAnsi="Gill Sans MT" w:cs="Gill Sans MT"/>
-          <w:kern w:val="2"/>
-          <w:sz w:val="21"/>
-          <w:szCs w:val="21"/>
-        </w:rPr>
-      </w:pPr>
-      <w:r>
-        <w:rPr>
-          <w:rFonts w:ascii="Gill Sans MT" w:hAnsi="Gill Sans MT" w:cs="Gill Sans MT"/>
-          <w:kern w:val="2"/>
-          <w:sz w:val="21"/>
-          <w:szCs w:val="21"/>
-        </w:rPr>
-        <w:t>Improvements to Global Burden of Disease Tool</w:t>
-      </w:r>
-    </w:p>
-    <w:p>
-      <w:pPr>
-        <w:pStyle w:val="ListParagraph"/>
-        <w:widowControl w:val="0"/>
-        <w:numPr>
-          <w:ilvl w:val="1"/>
-          <w:numId w:val="12"/>
-        </w:numPr>
-        <w:autoSpaceDE w:val="0"/>
-        <w:autoSpaceDN w:val="0"/>
-        <w:adjustRightInd w:val="0"/>
-        <w:spacing w:line="360" w:lineRule="auto"/>
-        <w:jc w:val="both"/>
-        <w:rPr>
-          <w:rFonts w:ascii="Gill Sans MT" w:hAnsi="Gill Sans MT" w:cs="Gill Sans MT"/>
-          <w:kern w:val="2"/>
-          <w:sz w:val="21"/>
-          <w:szCs w:val="21"/>
-        </w:rPr>
-      </w:pPr>
-      <w:r>
-        <w:rPr>
-          <w:rFonts w:ascii="Gill Sans MT" w:hAnsi="Gill Sans MT" w:cs="Gill Sans MT"/>
-          <w:kern w:val="2"/>
-          <w:sz w:val="21"/>
-          <w:szCs w:val="21"/>
-        </w:rPr>
-        <w:t>Replaced the Krewski et al. (2009) health impact function with the 2013 Integrated Exposure Response (IER) Function from Burnett et al. (2014) and the Shape-Constrained Health Impact Function (SCHIF) from Burnett et al. (manuscript in preparation).</w:t>
-      </w:r>
-    </w:p>
-    <w:p>
-      <w:pPr>
-        <w:pStyle w:val="ListParagraph"/>
-        <w:widowControl w:val="0"/>
-        <w:numPr>
-          <w:ilvl w:val="1"/>
-          <w:numId w:val="12"/>
-        </w:numPr>
-        <w:autoSpaceDE w:val="0"/>
-        <w:autoSpaceDN w:val="0"/>
-        <w:adjustRightInd w:val="0"/>
-        <w:spacing w:line="360" w:lineRule="auto"/>
-        <w:jc w:val="both"/>
-        <w:rPr>
-          <w:rFonts w:ascii="Gill Sans MT" w:hAnsi="Gill Sans MT" w:cs="Gill Sans MT"/>
-          <w:kern w:val="2"/>
-          <w:sz w:val="21"/>
-          <w:szCs w:val="21"/>
-        </w:rPr>
-      </w:pPr>
-      <w:r>
-        <w:rPr>
-          <w:rFonts w:ascii="Gill Sans MT" w:hAnsi="Gill Sans MT" w:cs="Gill Sans MT"/>
-          <w:kern w:val="2"/>
-          <w:sz w:val="21"/>
-          <w:szCs w:val="21"/>
-        </w:rPr>
-        <w:t>Added functionality to allow users to calculate two additional health endpoints: avoided years of life lost (YLLs) and changes in life expectancy.</w:t>
-      </w:r>
-    </w:p>
-    <w:p>
-      <w:pPr>
-        <w:pStyle w:val="ListParagraph"/>
-        <w:widowControl w:val="0"/>
-        <w:numPr>
-          <w:ilvl w:val="1"/>
-          <w:numId w:val="12"/>
-        </w:numPr>
-        <w:autoSpaceDE w:val="0"/>
-        <w:autoSpaceDN w:val="0"/>
-        <w:adjustRightInd w:val="0"/>
-        <w:spacing w:line="360" w:lineRule="auto"/>
-        <w:jc w:val="both"/>
-        <w:rPr>
-          <w:rFonts w:ascii="Gill Sans MT" w:hAnsi="Gill Sans MT" w:cs="Gill Sans MT"/>
-          <w:kern w:val="2"/>
-          <w:sz w:val="21"/>
-          <w:szCs w:val="21"/>
-        </w:rPr>
-      </w:pPr>
-      <w:r>
-        <w:rPr>
-          <w:rFonts w:ascii="Gill Sans MT" w:hAnsi="Gill Sans MT" w:cs="Gill Sans MT"/>
-          <w:kern w:val="2"/>
-          <w:sz w:val="21"/>
-          <w:szCs w:val="21"/>
-        </w:rPr>
-        <w:t>Added functionality to allow users to calculate the economic benefits of avoided premature mortality by applying country-specific estimates of the value per statistical life (VSL).</w:t>
-      </w:r>
-    </w:p>
-    <w:p>
-      <w:pPr>
-        <w:pStyle w:val="ListParagraph"/>
-        <w:widowControl w:val="0"/>
-        <w:numPr>
-          <w:ilvl w:val="1"/>
-          <w:numId w:val="12"/>
-        </w:numPr>
-        <w:autoSpaceDE w:val="0"/>
-        <w:autoSpaceDN w:val="0"/>
-        <w:adjustRightInd w:val="0"/>
-        <w:spacing w:line="360" w:lineRule="auto"/>
-        <w:jc w:val="both"/>
-        <w:rPr>
-          <w:rFonts w:ascii="Gill Sans MT" w:hAnsi="Gill Sans MT" w:cs="Gill Sans MT"/>
-          <w:kern w:val="2"/>
-          <w:sz w:val="21"/>
-          <w:szCs w:val="21"/>
-        </w:rPr>
-      </w:pPr>
-      <w:r>
-        <w:rPr>
-          <w:rFonts w:ascii="Gill Sans MT" w:hAnsi="Gill Sans MT" w:cs="Gill Sans MT"/>
-          <w:kern w:val="2"/>
-          <w:sz w:val="21"/>
-          <w:szCs w:val="21"/>
-        </w:rPr>
-        <w:t>Improved the speed of the application by population-weighting air quality data at the country level (except for India).</w:t>
-      </w:r>
-    </w:p>
-    <w:p>
-      <w:pPr>
-        <w:pStyle w:val="ListParagraph"/>
-        <w:widowControl w:val="0"/>
-        <w:numPr>
-          <w:ilvl w:val="1"/>
-          <w:numId w:val="12"/>
-        </w:numPr>
-        <w:autoSpaceDE w:val="0"/>
-        <w:autoSpaceDN w:val="0"/>
-        <w:adjustRightInd w:val="0"/>
-        <w:spacing w:line="360" w:lineRule="auto"/>
-        <w:jc w:val="both"/>
-        <w:rPr>
-          <w:rFonts w:ascii="Gill Sans MT" w:hAnsi="Gill Sans MT" w:cs="Gill Sans MT"/>
-          <w:kern w:val="2"/>
-          <w:sz w:val="21"/>
-          <w:szCs w:val="21"/>
-        </w:rPr>
-      </w:pPr>
-      <w:bookmarkStart w:id="0" w:name="_GoBack"/>
-      <w:bookmarkEnd w:id="0"/>
-      <w:r>
-        <w:rPr>
-          <w:rFonts w:ascii="Gill Sans MT" w:hAnsi="Gill Sans MT" w:cs="Gill Sans MT"/>
-          <w:kern w:val="2"/>
-          <w:sz w:val="21"/>
-          <w:szCs w:val="21"/>
-        </w:rPr>
-        <w:lastRenderedPageBreak/>
-        <w:t>Fixed errors and bugs</w:t>
-      </w:r>
-    </w:p>
-    <w:p>
-      <w:pPr>
-        <w:pStyle w:val="ListParagraph"/>
-        <w:widowControl w:val="0"/>
-        <w:numPr>
-          <w:ilvl w:val="0"/>
-          <w:numId w:val="12"/>
-        </w:numPr>
-        <w:autoSpaceDE w:val="0"/>
-        <w:autoSpaceDN w:val="0"/>
-        <w:adjustRightInd w:val="0"/>
-        <w:spacing w:line="360" w:lineRule="auto"/>
-        <w:jc w:val="both"/>
-        <w:rPr>
-          <w:rFonts w:ascii="Gill Sans MT" w:hAnsi="Gill Sans MT" w:cs="Gill Sans MT"/>
-          <w:kern w:val="2"/>
-          <w:sz w:val="21"/>
-          <w:szCs w:val="21"/>
-        </w:rPr>
-      </w:pPr>
-      <w:r>
-        <w:rPr>
-          <w:rFonts w:ascii="Gill Sans MT" w:hAnsi="Gill Sans MT" w:cs="Gill Sans MT"/>
-          <w:kern w:val="2"/>
-          <w:sz w:val="21"/>
-          <w:szCs w:val="21"/>
-        </w:rPr>
-        <w:t xml:space="preserve"> </w:t>
-      </w:r>
-      <w:r>
-        <w:rPr>
-          <w:rFonts w:ascii="Gill Sans MT" w:hAnsi="Gill Sans MT" w:cs="Gill Sans MT"/>
-          <w:kern w:val="2"/>
-          <w:sz w:val="21"/>
-          <w:szCs w:val="21"/>
-        </w:rPr>
-        <w:t>Updated look of all “blank list” messages for improved appearance.</w:t>
-      </w:r>
-    </w:p>
-    <w:p>
-      <w:pPr>
-        <w:pStyle w:val="ListParagraph"/>
-        <w:widowControl w:val="0"/>
-        <w:numPr>
-          <w:ilvl w:val="0"/>
-          <w:numId w:val="12"/>
-        </w:numPr>
-        <w:autoSpaceDE w:val="0"/>
-        <w:autoSpaceDN w:val="0"/>
-        <w:adjustRightInd w:val="0"/>
-        <w:spacing w:line="360" w:lineRule="auto"/>
-        <w:jc w:val="both"/>
-        <w:rPr>
-          <w:rFonts w:ascii="Gill Sans MT" w:hAnsi="Gill Sans MT" w:cs="Gill Sans MT"/>
-          <w:kern w:val="2"/>
-          <w:sz w:val="21"/>
-          <w:szCs w:val="21"/>
-        </w:rPr>
-      </w:pPr>
-      <w:r>
-        <w:rPr>
-          <w:rFonts w:ascii="Gill Sans MT" w:hAnsi="Gill Sans MT" w:cs="Gill Sans MT"/>
-          <w:kern w:val="2"/>
-          <w:sz w:val="21"/>
-          <w:szCs w:val="21"/>
-        </w:rPr>
-        <w:t>Fixed issue when changing column headings or decimal places in Pooled Incidence Results.</w:t>
-      </w:r>
-    </w:p>
-    <w:p>
-      <w:pPr>
-        <w:pStyle w:val="ListParagraph"/>
-        <w:widowControl w:val="0"/>
-        <w:numPr>
-          <w:ilvl w:val="0"/>
-          <w:numId w:val="12"/>
-        </w:numPr>
-        <w:autoSpaceDE w:val="0"/>
-        <w:autoSpaceDN w:val="0"/>
-        <w:adjustRightInd w:val="0"/>
-        <w:spacing w:line="360" w:lineRule="auto"/>
-        <w:jc w:val="both"/>
-        <w:rPr>
-          <w:rFonts w:ascii="Gill Sans MT" w:hAnsi="Gill Sans MT" w:cs="Gill Sans MT"/>
-          <w:kern w:val="2"/>
-          <w:sz w:val="21"/>
-          <w:szCs w:val="21"/>
-        </w:rPr>
-      </w:pPr>
-      <w:r>
-        <w:rPr>
-          <w:rFonts w:ascii="Gill Sans MT" w:hAnsi="Gill Sans MT" w:cs="Gill Sans MT"/>
-          <w:kern w:val="2"/>
-          <w:sz w:val="21"/>
-          <w:szCs w:val="21"/>
-        </w:rPr>
-        <w:t>Corrected tab order in Health Impact Function dialog.</w:t>
-      </w:r>
-    </w:p>
-    <w:p>
-      <w:pPr>
-        <w:pStyle w:val="ListParagraph"/>
-        <w:widowControl w:val="0"/>
-        <w:numPr>
-          <w:ilvl w:val="0"/>
-          <w:numId w:val="12"/>
-        </w:numPr>
-        <w:autoSpaceDE w:val="0"/>
-        <w:autoSpaceDN w:val="0"/>
-        <w:adjustRightInd w:val="0"/>
-        <w:spacing w:line="360" w:lineRule="auto"/>
-        <w:jc w:val="both"/>
-        <w:rPr>
-          <w:rFonts w:ascii="Gill Sans MT" w:hAnsi="Gill Sans MT" w:cs="Gill Sans MT"/>
-          <w:kern w:val="2"/>
-          <w:sz w:val="21"/>
-          <w:szCs w:val="21"/>
-        </w:rPr>
-      </w:pPr>
-      <w:r>
-        <w:rPr>
-          <w:rFonts w:ascii="Gill Sans MT" w:hAnsi="Gill Sans MT" w:cs="Gill Sans MT"/>
-          <w:kern w:val="2"/>
-          <w:sz w:val="21"/>
-          <w:szCs w:val="21"/>
-        </w:rPr>
-        <w:t>Legend and map will now dynamically reduce the number of breaks when rendering a small number of results.</w:t>
-      </w:r>
-    </w:p>
-    <w:p>
-      <w:pPr>
-        <w:pStyle w:val="ListParagraph"/>
-        <w:widowControl w:val="0"/>
-        <w:numPr>
-          <w:ilvl w:val="0"/>
-          <w:numId w:val="12"/>
-        </w:numPr>
-        <w:autoSpaceDE w:val="0"/>
-        <w:autoSpaceDN w:val="0"/>
-        <w:adjustRightInd w:val="0"/>
-        <w:spacing w:line="360" w:lineRule="auto"/>
-        <w:jc w:val="both"/>
-        <w:rPr>
-          <w:rFonts w:ascii="Gill Sans MT" w:hAnsi="Gill Sans MT" w:cs="Gill Sans MT"/>
-          <w:kern w:val="2"/>
-          <w:sz w:val="21"/>
-          <w:szCs w:val="21"/>
-        </w:rPr>
-      </w:pPr>
-      <w:r>
-        <w:rPr>
-          <w:rFonts w:ascii="Gill Sans MT" w:hAnsi="Gill Sans MT" w:cs="Gill Sans MT"/>
-          <w:kern w:val="2"/>
-          <w:sz w:val="21"/>
-          <w:szCs w:val="21"/>
-        </w:rPr>
-        <w:t>The GIS interface will no longer map cells as white</w:t>
-      </w:r>
-      <w:r>
-        <w:rPr>
-          <w:rFonts w:ascii="Gill Sans MT" w:hAnsi="Gill Sans MT" w:cs="Gill Sans MT"/>
-          <w:kern w:val="2"/>
-          <w:sz w:val="21"/>
-          <w:szCs w:val="21"/>
-        </w:rPr>
-        <w:t xml:space="preserve"> with </w:t>
-      </w:r>
-      <w:proofErr w:type="gramStart"/>
-      <w:r>
-        <w:rPr>
-          <w:rFonts w:ascii="Gill Sans MT" w:hAnsi="Gill Sans MT" w:cs="Gill Sans MT"/>
-          <w:kern w:val="2"/>
-          <w:sz w:val="21"/>
-          <w:szCs w:val="21"/>
-        </w:rPr>
-        <w:t>a</w:t>
-      </w:r>
-      <w:proofErr w:type="gramEnd"/>
-      <w:r>
-        <w:rPr>
-          <w:rFonts w:ascii="Gill Sans MT" w:hAnsi="Gill Sans MT" w:cs="Gill Sans MT"/>
-          <w:kern w:val="2"/>
-          <w:sz w:val="21"/>
-          <w:szCs w:val="21"/>
-        </w:rPr>
-        <w:t xml:space="preserve"> incidence of zero (0)</w:t>
-      </w:r>
-      <w:r>
-        <w:rPr>
-          <w:rFonts w:ascii="Gill Sans MT" w:hAnsi="Gill Sans MT" w:cs="Gill Sans MT"/>
-          <w:kern w:val="2"/>
-          <w:sz w:val="21"/>
-          <w:szCs w:val="21"/>
-        </w:rPr>
-        <w:t xml:space="preserve"> in areas where no </w:t>
-      </w:r>
-      <w:r>
-        <w:rPr>
-          <w:rFonts w:ascii="Gill Sans MT" w:hAnsi="Gill Sans MT" w:cs="Gill Sans MT"/>
-          <w:kern w:val="2"/>
-          <w:sz w:val="21"/>
-          <w:szCs w:val="21"/>
-        </w:rPr>
-        <w:t xml:space="preserve">calculation has been performed. </w:t>
-      </w:r>
-      <w:r>
-        <w:rPr>
-          <w:rFonts w:ascii="Gill Sans MT" w:hAnsi="Gill Sans MT" w:cs="Gill Sans MT"/>
-          <w:kern w:val="2"/>
-          <w:sz w:val="21"/>
-          <w:szCs w:val="21"/>
-        </w:rPr>
-        <w:t>This significantly increases mapping speed in many cases.</w:t>
-      </w:r>
-    </w:p>
-    <w:p>
-      <w:pPr>
-        <w:pStyle w:val="ListParagraph"/>
-        <w:widowControl w:val="0"/>
-        <w:numPr>
-          <w:ilvl w:val="0"/>
-          <w:numId w:val="12"/>
-        </w:numPr>
-        <w:autoSpaceDE w:val="0"/>
-        <w:autoSpaceDN w:val="0"/>
-        <w:adjustRightInd w:val="0"/>
-        <w:spacing w:line="360" w:lineRule="auto"/>
-        <w:jc w:val="both"/>
-        <w:rPr>
-          <w:rFonts w:ascii="Gill Sans MT" w:hAnsi="Gill Sans MT" w:cs="Gill Sans MT"/>
-          <w:kern w:val="2"/>
-          <w:sz w:val="21"/>
-          <w:szCs w:val="21"/>
-        </w:rPr>
-      </w:pPr>
-      <w:r>
-        <w:rPr>
-          <w:rFonts w:ascii="Gill Sans MT" w:hAnsi="Gill Sans MT" w:cs="Gill Sans MT"/>
-          <w:kern w:val="2"/>
-          <w:sz w:val="21"/>
-          <w:szCs w:val="21"/>
-        </w:rPr>
-        <w:t xml:space="preserve">When grid definitions are deleted, all the </w:t>
-      </w:r>
-      <w:r>
-        <w:rPr>
-          <w:rFonts w:ascii="Gill Sans MT" w:hAnsi="Gill Sans MT" w:cs="Gill Sans MT"/>
-          <w:kern w:val="2"/>
-          <w:sz w:val="21"/>
-          <w:szCs w:val="21"/>
-        </w:rPr>
-        <w:t>dependent datasets such as incidence rates, population, etc</w:t>
-      </w:r>
-      <w:r>
-        <w:rPr>
-          <w:rFonts w:ascii="Gill Sans MT" w:hAnsi="Gill Sans MT" w:cs="Gill Sans MT"/>
-          <w:kern w:val="2"/>
-          <w:sz w:val="21"/>
-          <w:szCs w:val="21"/>
-        </w:rPr>
-        <w:t>.</w:t>
-      </w:r>
-      <w:r>
-        <w:rPr>
-          <w:rFonts w:ascii="Gill Sans MT" w:hAnsi="Gill Sans MT" w:cs="Gill Sans MT"/>
-          <w:kern w:val="2"/>
-          <w:sz w:val="21"/>
-          <w:szCs w:val="21"/>
-        </w:rPr>
-        <w:t xml:space="preserve"> will also be removed. </w:t>
-      </w:r>
-      <w:r>
-        <w:rPr>
-          <w:rFonts w:ascii="Gill Sans MT" w:hAnsi="Gill Sans MT" w:cs="Gill Sans MT"/>
-          <w:kern w:val="2"/>
-          <w:sz w:val="21"/>
-          <w:szCs w:val="21"/>
-        </w:rPr>
-        <w:t xml:space="preserve">The user will be notified before the operation is executed. </w:t>
-      </w:r>
-      <w:r>
-        <w:rPr>
-          <w:rFonts w:ascii="Gill Sans MT" w:hAnsi="Gill Sans MT" w:cs="Gill Sans MT"/>
-          <w:kern w:val="2"/>
-          <w:sz w:val="21"/>
-          <w:szCs w:val="21"/>
-        </w:rPr>
-        <w:t>(BENMAP-216</w:t>
-      </w:r>
-      <w:r>
-        <w:rPr>
-          <w:rFonts w:ascii="Gill Sans MT" w:hAnsi="Gill Sans MT" w:cs="Gill Sans MT"/>
-          <w:kern w:val="2"/>
-          <w:sz w:val="21"/>
-          <w:szCs w:val="21"/>
-        </w:rPr>
-        <w:t>)</w:t>
-      </w:r>
-    </w:p>
-    <w:p>
-      <w:pPr>
-        <w:pStyle w:val="ListParagraph"/>
-        <w:widowControl w:val="0"/>
-        <w:numPr>
-          <w:ilvl w:val="0"/>
-          <w:numId w:val="12"/>
-        </w:numPr>
-        <w:autoSpaceDE w:val="0"/>
-        <w:autoSpaceDN w:val="0"/>
-        <w:adjustRightInd w:val="0"/>
-        <w:spacing w:line="360" w:lineRule="auto"/>
-        <w:jc w:val="both"/>
-        <w:rPr>
-          <w:rFonts w:ascii="Gill Sans MT" w:hAnsi="Gill Sans MT" w:cs="Gill Sans MT"/>
-          <w:kern w:val="2"/>
-          <w:sz w:val="21"/>
-          <w:szCs w:val="21"/>
-        </w:rPr>
-      </w:pPr>
-      <w:r>
-        <w:rPr>
-          <w:rFonts w:ascii="Gill Sans MT" w:hAnsi="Gill Sans MT" w:cs="Gill Sans MT"/>
-          <w:kern w:val="2"/>
-          <w:sz w:val="21"/>
-          <w:szCs w:val="21"/>
-        </w:rPr>
-        <w:t>Corrected an inconsistency related to filtering based on lat/long position between monitoring data read from the BenMAP database and data read directly from a CSV file. (BENMAP-233)</w:t>
-      </w:r>
-    </w:p>
-    <w:p>
-      <w:pPr>
-        <w:pStyle w:val="ListParagraph"/>
-        <w:widowControl w:val="0"/>
-        <w:numPr>
-          <w:ilvl w:val="0"/>
-          <w:numId w:val="12"/>
-        </w:numPr>
-        <w:autoSpaceDE w:val="0"/>
-        <w:autoSpaceDN w:val="0"/>
-        <w:adjustRightInd w:val="0"/>
-        <w:spacing w:line="360" w:lineRule="auto"/>
-        <w:jc w:val="both"/>
-        <w:rPr>
-          <w:rFonts w:ascii="Gill Sans MT" w:hAnsi="Gill Sans MT" w:cs="Gill Sans MT"/>
-          <w:kern w:val="2"/>
-          <w:sz w:val="21"/>
-          <w:szCs w:val="21"/>
-        </w:rPr>
-      </w:pPr>
-      <w:r>
-        <w:rPr>
-          <w:rFonts w:ascii="Gill Sans MT" w:hAnsi="Gill Sans MT" w:cs="Gill Sans MT"/>
-          <w:kern w:val="2"/>
-          <w:sz w:val="21"/>
-          <w:szCs w:val="21"/>
-        </w:rPr>
-        <w:t>Corrected a BenMAP-CE scripting issue that was preventing analysis from running properly when dollar year was specified. (BENMAP-230)</w:t>
+        <w:t>When an air quality surface is created from a CSV file rather than from library data, it will now be filtered consistently. Previously, CSV-based surfaces were used as-is which caused, for example, multiple POCs from the same location to be aggregated. (BENMAP-233)</w:t>
       </w:r>
     </w:p>
     <w:p>
@@ -1227,71 +357,213 @@
           <w:kern w:val="2"/>
           <w:sz w:val="21"/>
           <w:szCs w:val="21"/>
+        </w:rPr>
+      </w:pPr>
+      <w:r>
+        <w:rPr>
+          <w:rFonts w:ascii="Gill Sans MT" w:hAnsi="Gill Sans MT" w:cs="Gill Sans MT"/>
+          <w:kern w:val="2"/>
+          <w:sz w:val="21"/>
+          <w:szCs w:val="21"/>
+        </w:rPr>
+        <w:t xml:space="preserve">In certain scenarios, Database Import can cause data loss. For example, importing a pollutant dataset may cause associated monitors or health impact functions to be lost since the import function deletes the matching dataset and then recreates it from the </w:t>
+      </w:r>
+      <w:proofErr w:type="spellStart"/>
+      <w:r>
+        <w:rPr>
+          <w:rFonts w:ascii="Gill Sans MT" w:hAnsi="Gill Sans MT" w:cs="Gill Sans MT"/>
+          <w:kern w:val="2"/>
+          <w:sz w:val="21"/>
+          <w:szCs w:val="21"/>
+        </w:rPr>
+        <w:t>bdbx</w:t>
+      </w:r>
+      <w:proofErr w:type="spellEnd"/>
+      <w:r>
+        <w:rPr>
+          <w:rFonts w:ascii="Gill Sans MT" w:hAnsi="Gill Sans MT" w:cs="Gill Sans MT"/>
+          <w:kern w:val="2"/>
+          <w:sz w:val="21"/>
+          <w:szCs w:val="21"/>
+        </w:rPr>
+        <w:t xml:space="preserve"> file. The import process will be modified in a future release to avoid this problem. (BENMAP-300</w:t>
+      </w:r>
+      <w:bookmarkStart w:id="0" w:name="_GoBack"/>
+      <w:bookmarkEnd w:id="0"/>
+      <w:r>
+        <w:rPr>
+          <w:rFonts w:ascii="Gill Sans MT" w:hAnsi="Gill Sans MT" w:cs="Gill Sans MT"/>
+          <w:kern w:val="2"/>
+          <w:sz w:val="21"/>
+          <w:szCs w:val="21"/>
+        </w:rPr>
+        <w:t>)</w:t>
+      </w:r>
+    </w:p>
+    <w:p>
+      <w:pPr>
+        <w:widowControl w:val="0"/>
+        <w:autoSpaceDE w:val="0"/>
+        <w:autoSpaceDN w:val="0"/>
+        <w:adjustRightInd w:val="0"/>
+        <w:spacing w:after="0" w:line="360" w:lineRule="auto"/>
+        <w:jc w:val="both"/>
+        <w:rPr>
+          <w:rFonts w:ascii="Gill Sans MT" w:hAnsi="Gill Sans MT" w:cs="Gill Sans MT"/>
+          <w:b/>
+          <w:bCs/>
+          <w:i/>
+          <w:iCs/>
+          <w:kern w:val="2"/>
+          <w:sz w:val="21"/>
+          <w:szCs w:val="21"/>
+        </w:rPr>
+      </w:pPr>
+      <w:r>
+        <w:rPr>
+          <w:rFonts w:ascii="Gill Sans MT" w:hAnsi="Gill Sans MT" w:cs="Gill Sans MT"/>
+          <w:kern w:val="2"/>
+          <w:sz w:val="21"/>
+          <w:szCs w:val="21"/>
           <w:u w:val="single"/>
         </w:rPr>
-      </w:pPr>
-      <w:r>
-        <w:rPr>
-          <w:rFonts w:ascii="Gill Sans MT" w:hAnsi="Gill Sans MT" w:cs="Gill Sans MT"/>
-          <w:kern w:val="2"/>
-          <w:sz w:val="21"/>
-          <w:szCs w:val="21"/>
-        </w:rPr>
-        <w:t>In certain situations</w:t>
-      </w:r>
-      <w:r>
-        <w:rPr>
-          <w:rFonts w:ascii="Gill Sans MT" w:hAnsi="Gill Sans MT" w:cs="Gill Sans MT"/>
-          <w:kern w:val="2"/>
-          <w:sz w:val="21"/>
-          <w:szCs w:val="21"/>
-        </w:rPr>
-        <w:t xml:space="preserve">, reducing the number of breaks on a map layer may cause </w:t>
-      </w:r>
-      <w:r>
-        <w:rPr>
-          <w:rFonts w:ascii="Gill Sans MT" w:hAnsi="Gill Sans MT" w:cs="Gill Sans MT"/>
-          <w:kern w:val="2"/>
-          <w:sz w:val="21"/>
-          <w:szCs w:val="21"/>
-        </w:rPr>
-        <w:t>the BenMAP-CE</w:t>
-      </w:r>
-      <w:r>
-        <w:rPr>
-          <w:rFonts w:ascii="Gill Sans MT" w:hAnsi="Gill Sans MT" w:cs="Gill Sans MT"/>
-          <w:kern w:val="2"/>
-          <w:sz w:val="21"/>
-          <w:szCs w:val="21"/>
-        </w:rPr>
-        <w:t xml:space="preserve"> application </w:t>
-      </w:r>
-      <w:r>
-        <w:rPr>
-          <w:rFonts w:ascii="Gill Sans MT" w:hAnsi="Gill Sans MT" w:cs="Gill Sans MT"/>
-          <w:kern w:val="2"/>
-          <w:sz w:val="21"/>
-          <w:szCs w:val="21"/>
-        </w:rPr>
-        <w:t xml:space="preserve">to </w:t>
-      </w:r>
-      <w:r>
-        <w:rPr>
-          <w:rFonts w:ascii="Gill Sans MT" w:hAnsi="Gill Sans MT" w:cs="Gill Sans MT"/>
-          <w:kern w:val="2"/>
-          <w:sz w:val="21"/>
-          <w:szCs w:val="21"/>
-        </w:rPr>
-        <w:t>crash</w:t>
-      </w:r>
-      <w:r>
-        <w:rPr>
-          <w:rFonts w:ascii="Gill Sans MT" w:hAnsi="Gill Sans MT" w:cs="Gill Sans MT"/>
-          <w:kern w:val="2"/>
-          <w:sz w:val="21"/>
-          <w:szCs w:val="21"/>
-        </w:rPr>
-        <w:t>.</w:t>
+        <w:t>_____________________________________________________________________</w:t>
+      </w:r>
+    </w:p>
+    <w:p>
+      <w:pPr>
+        <w:widowControl w:val="0"/>
+        <w:autoSpaceDE w:val="0"/>
+        <w:autoSpaceDN w:val="0"/>
+        <w:adjustRightInd w:val="0"/>
+        <w:spacing w:after="0" w:line="360" w:lineRule="auto"/>
+        <w:jc w:val="both"/>
+        <w:rPr>
+          <w:rFonts w:ascii="Gill Sans MT" w:hAnsi="Gill Sans MT" w:cs="Gill Sans MT"/>
+          <w:b/>
+          <w:bCs/>
+          <w:kern w:val="2"/>
+          <w:sz w:val="21"/>
+          <w:szCs w:val="21"/>
+        </w:rPr>
+      </w:pPr>
+      <w:r>
+        <w:rPr>
+          <w:rFonts w:ascii="Gill Sans MT" w:hAnsi="Gill Sans MT" w:cs="Gill Sans MT"/>
+          <w:b/>
+          <w:bCs/>
+          <w:i/>
+          <w:iCs/>
+          <w:kern w:val="2"/>
+          <w:sz w:val="21"/>
+          <w:szCs w:val="21"/>
+        </w:rPr>
+        <w:t xml:space="preserve">Release Version </w:t>
+      </w:r>
+      <w:r>
+        <w:rPr>
+          <w:rFonts w:ascii="Gill Sans MT" w:hAnsi="Gill Sans MT" w:cs="Gill Sans MT"/>
+          <w:b/>
+          <w:bCs/>
+          <w:kern w:val="2"/>
+          <w:sz w:val="21"/>
+          <w:szCs w:val="21"/>
+        </w:rPr>
+        <w:t xml:space="preserve">                                                    </w:t>
+      </w:r>
+      <w:proofErr w:type="spellStart"/>
+      <w:r>
+        <w:rPr>
+          <w:rFonts w:ascii="Gill Sans MT" w:hAnsi="Gill Sans MT" w:cs="Gill Sans MT"/>
+          <w:b/>
+          <w:bCs/>
+          <w:kern w:val="2"/>
+          <w:sz w:val="21"/>
+          <w:szCs w:val="21"/>
+        </w:rPr>
+        <w:t>BenMAP</w:t>
+      </w:r>
+      <w:proofErr w:type="spellEnd"/>
+      <w:r>
+        <w:rPr>
+          <w:rFonts w:ascii="Gill Sans MT" w:hAnsi="Gill Sans MT" w:cs="Gill Sans MT"/>
+          <w:b/>
+          <w:bCs/>
+          <w:kern w:val="2"/>
+          <w:sz w:val="21"/>
+          <w:szCs w:val="21"/>
+        </w:rPr>
+        <w:t>-CE 1.4.1</w:t>
+      </w:r>
+    </w:p>
+    <w:p>
+      <w:pPr>
+        <w:widowControl w:val="0"/>
+        <w:autoSpaceDE w:val="0"/>
+        <w:autoSpaceDN w:val="0"/>
+        <w:adjustRightInd w:val="0"/>
+        <w:spacing w:after="0" w:line="360" w:lineRule="auto"/>
+        <w:jc w:val="both"/>
+        <w:rPr>
+          <w:rFonts w:ascii="Gill Sans MT" w:hAnsi="Gill Sans MT" w:cs="Gill Sans MT"/>
+          <w:kern w:val="2"/>
+          <w:sz w:val="21"/>
+          <w:szCs w:val="21"/>
+          <w:u w:val="single"/>
+        </w:rPr>
+      </w:pPr>
+      <w:r>
+        <w:rPr>
+          <w:rFonts w:ascii="Gill Sans MT" w:hAnsi="Gill Sans MT" w:cs="Gill Sans MT"/>
+          <w:b/>
+          <w:bCs/>
+          <w:i/>
+          <w:iCs/>
+          <w:kern w:val="2"/>
+          <w:sz w:val="21"/>
+          <w:szCs w:val="21"/>
+        </w:rPr>
+        <w:t>Release Date</w:t>
+      </w:r>
+      <w:r>
+        <w:rPr>
+          <w:rFonts w:ascii="Gill Sans MT" w:hAnsi="Gill Sans MT" w:cs="Gill Sans MT"/>
+          <w:b/>
+          <w:bCs/>
+          <w:kern w:val="2"/>
+          <w:sz w:val="21"/>
+          <w:szCs w:val="21"/>
+        </w:rPr>
+        <w:t xml:space="preserve">                                                       2017.09.15</w:t>
+      </w:r>
+    </w:p>
+    <w:p>
+      <w:pPr>
+        <w:widowControl w:val="0"/>
+        <w:autoSpaceDE w:val="0"/>
+        <w:autoSpaceDN w:val="0"/>
+        <w:adjustRightInd w:val="0"/>
+        <w:spacing w:after="0" w:line="360" w:lineRule="auto"/>
+        <w:jc w:val="both"/>
+        <w:rPr>
+          <w:rFonts w:ascii="Gill Sans MT" w:hAnsi="Gill Sans MT" w:cs="Gill Sans MT"/>
+          <w:b/>
+          <w:bCs/>
+          <w:kern w:val="2"/>
+          <w:sz w:val="21"/>
+          <w:szCs w:val="21"/>
+        </w:rPr>
+      </w:pPr>
+      <w:r>
+        <w:rPr>
+          <w:rFonts w:ascii="Gill Sans MT" w:hAnsi="Gill Sans MT" w:cs="Gill Sans MT"/>
+          <w:b/>
+          <w:bCs/>
+          <w:kern w:val="2"/>
+          <w:sz w:val="21"/>
+          <w:szCs w:val="21"/>
+        </w:rPr>
+        <w:t>Main Improvements</w:t>
       </w:r>
     </w:p>
     <w:p>
@@ -1300,7 +572,1246 @@
         <w:widowControl w:val="0"/>
         <w:numPr>
           <w:ilvl w:val="0"/>
-          <w:numId w:val="17"/>
+          <w:numId w:val="19"/>
+        </w:numPr>
+        <w:autoSpaceDE w:val="0"/>
+        <w:autoSpaceDN w:val="0"/>
+        <w:adjustRightInd w:val="0"/>
+        <w:spacing w:line="360" w:lineRule="auto"/>
+        <w:jc w:val="both"/>
+        <w:rPr>
+          <w:rFonts w:ascii="Gill Sans MT" w:hAnsi="Gill Sans MT" w:cs="Gill Sans MT"/>
+          <w:kern w:val="2"/>
+          <w:sz w:val="21"/>
+          <w:szCs w:val="21"/>
+        </w:rPr>
+      </w:pPr>
+      <w:r>
+        <w:rPr>
+          <w:rFonts w:ascii="Gill Sans MT" w:hAnsi="Gill Sans MT" w:cs="Gill Sans MT"/>
+          <w:kern w:val="2"/>
+          <w:sz w:val="21"/>
+          <w:szCs w:val="21"/>
+        </w:rPr>
+        <w:t>Health Impact Functions can now be constrained to specific Geographic Areas</w:t>
+      </w:r>
+      <w:r>
+        <w:rPr>
+          <w:rFonts w:ascii="Gill Sans MT" w:hAnsi="Gill Sans MT" w:cs="Gill Sans MT"/>
+          <w:kern w:val="2"/>
+          <w:sz w:val="21"/>
+          <w:szCs w:val="21"/>
+        </w:rPr>
+        <w:t>.</w:t>
+      </w:r>
+    </w:p>
+    <w:p>
+      <w:pPr>
+        <w:pStyle w:val="ListParagraph"/>
+        <w:widowControl w:val="0"/>
+        <w:numPr>
+          <w:ilvl w:val="1"/>
+          <w:numId w:val="19"/>
+        </w:numPr>
+        <w:autoSpaceDE w:val="0"/>
+        <w:autoSpaceDN w:val="0"/>
+        <w:adjustRightInd w:val="0"/>
+        <w:spacing w:line="360" w:lineRule="auto"/>
+        <w:jc w:val="both"/>
+        <w:rPr>
+          <w:rFonts w:ascii="Gill Sans MT" w:hAnsi="Gill Sans MT" w:cs="Gill Sans MT"/>
+          <w:kern w:val="2"/>
+          <w:sz w:val="21"/>
+          <w:szCs w:val="21"/>
+        </w:rPr>
+      </w:pPr>
+      <w:r>
+        <w:rPr>
+          <w:rFonts w:ascii="Gill Sans MT" w:hAnsi="Gill Sans MT" w:cs="Gill Sans MT"/>
+          <w:kern w:val="2"/>
+          <w:sz w:val="21"/>
+          <w:szCs w:val="21"/>
+        </w:rPr>
+        <w:t>Grid Definitions can now be designated for use as Geographic Areas.</w:t>
+      </w:r>
+    </w:p>
+    <w:p>
+      <w:pPr>
+        <w:pStyle w:val="ListParagraph"/>
+        <w:widowControl w:val="0"/>
+        <w:numPr>
+          <w:ilvl w:val="1"/>
+          <w:numId w:val="19"/>
+        </w:numPr>
+        <w:autoSpaceDE w:val="0"/>
+        <w:autoSpaceDN w:val="0"/>
+        <w:adjustRightInd w:val="0"/>
+        <w:spacing w:line="360" w:lineRule="auto"/>
+        <w:jc w:val="both"/>
+        <w:rPr>
+          <w:rFonts w:ascii="Gill Sans MT" w:hAnsi="Gill Sans MT" w:cs="Gill Sans MT"/>
+          <w:kern w:val="2"/>
+          <w:sz w:val="21"/>
+          <w:szCs w:val="21"/>
+        </w:rPr>
+      </w:pPr>
+      <w:r>
+        <w:rPr>
+          <w:rFonts w:ascii="Gill Sans MT" w:hAnsi="Gill Sans MT" w:cs="Gill Sans MT"/>
+          <w:kern w:val="2"/>
+          <w:sz w:val="21"/>
+          <w:szCs w:val="21"/>
+        </w:rPr>
+        <w:t>Health Impact Functions can now be constrained to selected Geographic Areas</w:t>
+      </w:r>
+      <w:r>
+        <w:rPr>
+          <w:rFonts w:ascii="Gill Sans MT" w:hAnsi="Gill Sans MT" w:cs="Gill Sans MT"/>
+          <w:kern w:val="2"/>
+          <w:sz w:val="21"/>
+          <w:szCs w:val="21"/>
+        </w:rPr>
+        <w:t>.</w:t>
+      </w:r>
+    </w:p>
+    <w:p>
+      <w:pPr>
+        <w:pStyle w:val="ListParagraph"/>
+        <w:widowControl w:val="0"/>
+        <w:numPr>
+          <w:ilvl w:val="1"/>
+          <w:numId w:val="19"/>
+        </w:numPr>
+        <w:autoSpaceDE w:val="0"/>
+        <w:autoSpaceDN w:val="0"/>
+        <w:adjustRightInd w:val="0"/>
+        <w:spacing w:line="360" w:lineRule="auto"/>
+        <w:jc w:val="both"/>
+        <w:rPr>
+          <w:rFonts w:ascii="Gill Sans MT" w:hAnsi="Gill Sans MT" w:cs="Gill Sans MT"/>
+          <w:kern w:val="2"/>
+          <w:sz w:val="21"/>
+          <w:szCs w:val="21"/>
+        </w:rPr>
+      </w:pPr>
+      <w:r>
+        <w:rPr>
+          <w:rFonts w:ascii="Gill Sans MT" w:hAnsi="Gill Sans MT" w:cs="Gill Sans MT"/>
+          <w:kern w:val="2"/>
+          <w:sz w:val="21"/>
+          <w:szCs w:val="21"/>
+        </w:rPr>
+        <w:t xml:space="preserve">The Geographic Area field can be displayed in many of the data tables throughout </w:t>
+      </w:r>
+      <w:proofErr w:type="spellStart"/>
+      <w:r>
+        <w:rPr>
+          <w:rFonts w:ascii="Gill Sans MT" w:hAnsi="Gill Sans MT" w:cs="Gill Sans MT"/>
+          <w:kern w:val="2"/>
+          <w:sz w:val="21"/>
+          <w:szCs w:val="21"/>
+        </w:rPr>
+        <w:t>BenMAP</w:t>
+      </w:r>
+      <w:proofErr w:type="spellEnd"/>
+      <w:r>
+        <w:rPr>
+          <w:rFonts w:ascii="Gill Sans MT" w:hAnsi="Gill Sans MT" w:cs="Gill Sans MT"/>
+          <w:kern w:val="2"/>
+          <w:sz w:val="21"/>
+          <w:szCs w:val="21"/>
+        </w:rPr>
+        <w:t>-CE.</w:t>
+      </w:r>
+    </w:p>
+    <w:p>
+      <w:pPr>
+        <w:pStyle w:val="ListParagraph"/>
+        <w:widowControl w:val="0"/>
+        <w:numPr>
+          <w:ilvl w:val="1"/>
+          <w:numId w:val="19"/>
+        </w:numPr>
+        <w:autoSpaceDE w:val="0"/>
+        <w:autoSpaceDN w:val="0"/>
+        <w:adjustRightInd w:val="0"/>
+        <w:spacing w:line="360" w:lineRule="auto"/>
+        <w:jc w:val="both"/>
+        <w:rPr>
+          <w:rFonts w:ascii="Gill Sans MT" w:hAnsi="Gill Sans MT" w:cs="Gill Sans MT"/>
+          <w:kern w:val="2"/>
+          <w:sz w:val="21"/>
+          <w:szCs w:val="21"/>
+        </w:rPr>
+      </w:pPr>
+      <w:r>
+        <w:rPr>
+          <w:rFonts w:ascii="Gill Sans MT" w:hAnsi="Gill Sans MT" w:cs="Gill Sans MT"/>
+          <w:kern w:val="2"/>
+          <w:sz w:val="21"/>
+          <w:szCs w:val="21"/>
+        </w:rPr>
+        <w:t>Exporting from the Data tab will now include Geographic Area if the column is displayed in the user interface.</w:t>
+      </w:r>
+    </w:p>
+    <w:p>
+      <w:pPr>
+        <w:pStyle w:val="ListParagraph"/>
+        <w:widowControl w:val="0"/>
+        <w:numPr>
+          <w:ilvl w:val="1"/>
+          <w:numId w:val="19"/>
+        </w:numPr>
+        <w:autoSpaceDE w:val="0"/>
+        <w:autoSpaceDN w:val="0"/>
+        <w:adjustRightInd w:val="0"/>
+        <w:spacing w:line="360" w:lineRule="auto"/>
+        <w:jc w:val="both"/>
+        <w:rPr>
+          <w:rFonts w:ascii="Gill Sans MT" w:hAnsi="Gill Sans MT" w:cs="Gill Sans MT"/>
+          <w:kern w:val="2"/>
+          <w:sz w:val="21"/>
+          <w:szCs w:val="21"/>
+        </w:rPr>
+      </w:pPr>
+      <w:r>
+        <w:rPr>
+          <w:rFonts w:ascii="Gill Sans MT" w:hAnsi="Gill Sans MT" w:cs="Gill Sans MT"/>
+          <w:kern w:val="2"/>
+          <w:sz w:val="21"/>
+          <w:szCs w:val="21"/>
+        </w:rPr>
+        <w:t>Geographic Area information is displayed in the Audit trail.</w:t>
+      </w:r>
+    </w:p>
+    <w:p>
+      <w:pPr>
+        <w:pStyle w:val="ListParagraph"/>
+        <w:widowControl w:val="0"/>
+        <w:numPr>
+          <w:ilvl w:val="1"/>
+          <w:numId w:val="19"/>
+        </w:numPr>
+        <w:autoSpaceDE w:val="0"/>
+        <w:autoSpaceDN w:val="0"/>
+        <w:adjustRightInd w:val="0"/>
+        <w:spacing w:line="360" w:lineRule="auto"/>
+        <w:jc w:val="both"/>
+        <w:rPr>
+          <w:rFonts w:ascii="Gill Sans MT" w:hAnsi="Gill Sans MT" w:cs="Gill Sans MT"/>
+          <w:kern w:val="2"/>
+          <w:sz w:val="21"/>
+          <w:szCs w:val="21"/>
+        </w:rPr>
+      </w:pPr>
+      <w:r>
+        <w:rPr>
+          <w:rFonts w:ascii="Gill Sans MT" w:hAnsi="Gill Sans MT" w:cs="Gill Sans MT"/>
+          <w:kern w:val="2"/>
+          <w:sz w:val="21"/>
+          <w:szCs w:val="21"/>
+        </w:rPr>
+        <w:t>When a</w:t>
+      </w:r>
+      <w:r>
+        <w:rPr>
+          <w:rFonts w:ascii="Gill Sans MT" w:hAnsi="Gill Sans MT" w:cs="Gill Sans MT"/>
+          <w:kern w:val="2"/>
+          <w:sz w:val="21"/>
+          <w:szCs w:val="21"/>
+        </w:rPr>
+        <w:t xml:space="preserve"> Health Impact Function</w:t>
+      </w:r>
+      <w:r>
+        <w:rPr>
+          <w:rFonts w:ascii="Gill Sans MT" w:hAnsi="Gill Sans MT" w:cs="Gill Sans MT"/>
+          <w:kern w:val="2"/>
+          <w:sz w:val="21"/>
+          <w:szCs w:val="21"/>
+        </w:rPr>
+        <w:t xml:space="preserve"> that is constrained to a Geographic Area is selected in the </w:t>
+      </w:r>
+      <w:r>
+        <w:rPr>
+          <w:rFonts w:ascii="Gill Sans MT" w:hAnsi="Gill Sans MT" w:cs="Gill Sans MT"/>
+          <w:kern w:val="2"/>
+          <w:sz w:val="21"/>
+          <w:szCs w:val="21"/>
+        </w:rPr>
+        <w:t>Health Impact Functions</w:t>
+      </w:r>
+      <w:r>
+        <w:rPr>
+          <w:rFonts w:ascii="Gill Sans MT" w:hAnsi="Gill Sans MT" w:cs="Gill Sans MT"/>
+          <w:kern w:val="2"/>
+          <w:sz w:val="21"/>
+          <w:szCs w:val="21"/>
+        </w:rPr>
+        <w:t xml:space="preserve"> screen, any additional functions that are no</w:t>
+      </w:r>
+      <w:r>
+        <w:rPr>
+          <w:rFonts w:ascii="Gill Sans MT" w:hAnsi="Gill Sans MT" w:cs="Gill Sans MT"/>
+          <w:kern w:val="2"/>
+          <w:sz w:val="21"/>
+          <w:szCs w:val="21"/>
+        </w:rPr>
+        <w:t>t</w:t>
+      </w:r>
+      <w:r>
+        <w:rPr>
+          <w:rFonts w:ascii="Gill Sans MT" w:hAnsi="Gill Sans MT" w:cs="Gill Sans MT"/>
+          <w:kern w:val="2"/>
+          <w:sz w:val="21"/>
+          <w:szCs w:val="21"/>
+        </w:rPr>
+        <w:t xml:space="preserve"> constrained to an area may be run “Everywhere” or “Elsewhere” based on user selection.</w:t>
+      </w:r>
+      <w:r>
+        <w:rPr>
+          <w:rFonts w:ascii="Gill Sans MT" w:hAnsi="Gill Sans MT" w:cs="Gill Sans MT"/>
+          <w:kern w:val="2"/>
+          <w:sz w:val="21"/>
+          <w:szCs w:val="21"/>
+        </w:rPr>
+        <w:t xml:space="preserve"> The application will display a popup message explaining the behavior of each option.</w:t>
+      </w:r>
+    </w:p>
+    <w:p>
+      <w:pPr>
+        <w:pStyle w:val="ListParagraph"/>
+        <w:widowControl w:val="0"/>
+        <w:numPr>
+          <w:ilvl w:val="1"/>
+          <w:numId w:val="19"/>
+        </w:numPr>
+        <w:autoSpaceDE w:val="0"/>
+        <w:autoSpaceDN w:val="0"/>
+        <w:adjustRightInd w:val="0"/>
+        <w:spacing w:line="360" w:lineRule="auto"/>
+        <w:jc w:val="both"/>
+        <w:rPr>
+          <w:rFonts w:ascii="Gill Sans MT" w:hAnsi="Gill Sans MT" w:cs="Gill Sans MT"/>
+          <w:kern w:val="2"/>
+          <w:sz w:val="21"/>
+          <w:szCs w:val="21"/>
+        </w:rPr>
+      </w:pPr>
+      <w:r>
+        <w:rPr>
+          <w:rFonts w:ascii="Gill Sans MT" w:hAnsi="Gill Sans MT" w:cs="Gill Sans MT"/>
+          <w:kern w:val="2"/>
+          <w:sz w:val="21"/>
+          <w:szCs w:val="21"/>
+        </w:rPr>
+        <w:t xml:space="preserve">Datasets imported through Manage Health Impact Function Dataset / Load From File </w:t>
+      </w:r>
+      <w:r>
+        <w:rPr>
+          <w:rFonts w:ascii="Gill Sans MT" w:hAnsi="Gill Sans MT" w:cs="Gill Sans MT"/>
+          <w:kern w:val="2"/>
+          <w:sz w:val="21"/>
+          <w:szCs w:val="21"/>
+        </w:rPr>
+        <w:t>should</w:t>
+      </w:r>
+      <w:r>
+        <w:rPr>
+          <w:rFonts w:ascii="Gill Sans MT" w:hAnsi="Gill Sans MT" w:cs="Gill Sans MT"/>
+          <w:kern w:val="2"/>
+          <w:sz w:val="21"/>
+          <w:szCs w:val="21"/>
+        </w:rPr>
+        <w:t xml:space="preserve"> now contain a “Geographic Area” column. If the Geographic Area name is found in the user’s database, it will be assigned to the function.</w:t>
+      </w:r>
+      <w:r>
+        <w:rPr>
+          <w:rFonts w:ascii="Gill Sans MT" w:hAnsi="Gill Sans MT" w:cs="Gill Sans MT"/>
+          <w:kern w:val="2"/>
+          <w:sz w:val="21"/>
+          <w:szCs w:val="21"/>
+        </w:rPr>
+        <w:t xml:space="preserve"> If the named area is not available, the function will still be imported, but will be set to run over the entire area.</w:t>
+      </w:r>
+    </w:p>
+    <w:p>
+      <w:pPr>
+        <w:pStyle w:val="ListParagraph"/>
+        <w:widowControl w:val="0"/>
+        <w:numPr>
+          <w:ilvl w:val="0"/>
+          <w:numId w:val="19"/>
+        </w:numPr>
+        <w:autoSpaceDE w:val="0"/>
+        <w:autoSpaceDN w:val="0"/>
+        <w:adjustRightInd w:val="0"/>
+        <w:spacing w:line="360" w:lineRule="auto"/>
+        <w:jc w:val="both"/>
+        <w:rPr>
+          <w:rFonts w:ascii="Gill Sans MT" w:hAnsi="Gill Sans MT" w:cs="Gill Sans MT"/>
+          <w:kern w:val="2"/>
+          <w:sz w:val="21"/>
+          <w:szCs w:val="21"/>
+        </w:rPr>
+      </w:pPr>
+      <w:r>
+        <w:rPr>
+          <w:rFonts w:ascii="Gill Sans MT" w:hAnsi="Gill Sans MT" w:cs="Gill Sans MT"/>
+          <w:kern w:val="2"/>
+          <w:sz w:val="21"/>
+          <w:szCs w:val="21"/>
+        </w:rPr>
+        <w:t>Improvements to Tools / Database Import/Export</w:t>
+      </w:r>
+    </w:p>
+    <w:p>
+      <w:pPr>
+        <w:pStyle w:val="ListParagraph"/>
+        <w:widowControl w:val="0"/>
+        <w:numPr>
+          <w:ilvl w:val="1"/>
+          <w:numId w:val="19"/>
+        </w:numPr>
+        <w:autoSpaceDE w:val="0"/>
+        <w:autoSpaceDN w:val="0"/>
+        <w:adjustRightInd w:val="0"/>
+        <w:spacing w:line="360" w:lineRule="auto"/>
+        <w:jc w:val="both"/>
+        <w:rPr>
+          <w:rFonts w:ascii="Gill Sans MT" w:hAnsi="Gill Sans MT" w:cs="Gill Sans MT"/>
+          <w:kern w:val="2"/>
+          <w:sz w:val="21"/>
+          <w:szCs w:val="21"/>
+        </w:rPr>
+      </w:pPr>
+      <w:r>
+        <w:rPr>
+          <w:rFonts w:ascii="Gill Sans MT" w:hAnsi="Gill Sans MT" w:cs="Gill Sans MT"/>
+          <w:kern w:val="2"/>
+          <w:sz w:val="21"/>
+          <w:szCs w:val="21"/>
+        </w:rPr>
+        <w:lastRenderedPageBreak/>
+        <w:t>Health Impact Function datasets exported in CSV</w:t>
+      </w:r>
+      <w:r>
+        <w:rPr>
+          <w:rFonts w:ascii="Gill Sans MT" w:hAnsi="Gill Sans MT" w:cs="Gill Sans MT"/>
+          <w:kern w:val="2"/>
+          <w:sz w:val="21"/>
+          <w:szCs w:val="21"/>
+        </w:rPr>
+        <w:t xml:space="preserve"> and BDBX format through </w:t>
+      </w:r>
+      <w:r>
+        <w:rPr>
+          <w:rFonts w:ascii="Gill Sans MT" w:hAnsi="Gill Sans MT" w:cs="Gill Sans MT"/>
+          <w:kern w:val="2"/>
+          <w:sz w:val="21"/>
+          <w:szCs w:val="21"/>
+        </w:rPr>
+        <w:t>Database Export will include Geographic Area.</w:t>
+      </w:r>
+      <w:r>
+        <w:rPr>
+          <w:rFonts w:ascii="Gill Sans MT" w:hAnsi="Gill Sans MT" w:cs="Gill Sans MT"/>
+          <w:kern w:val="2"/>
+          <w:sz w:val="21"/>
+          <w:szCs w:val="21"/>
+        </w:rPr>
+        <w:t xml:space="preserve"> </w:t>
+      </w:r>
+    </w:p>
+    <w:p>
+      <w:pPr>
+        <w:pStyle w:val="ListParagraph"/>
+        <w:widowControl w:val="0"/>
+        <w:numPr>
+          <w:ilvl w:val="1"/>
+          <w:numId w:val="19"/>
+        </w:numPr>
+        <w:autoSpaceDE w:val="0"/>
+        <w:autoSpaceDN w:val="0"/>
+        <w:adjustRightInd w:val="0"/>
+        <w:spacing w:line="360" w:lineRule="auto"/>
+        <w:jc w:val="both"/>
+        <w:rPr>
+          <w:rFonts w:ascii="Gill Sans MT" w:hAnsi="Gill Sans MT" w:cs="Gill Sans MT"/>
+          <w:kern w:val="2"/>
+          <w:sz w:val="21"/>
+          <w:szCs w:val="21"/>
+        </w:rPr>
+      </w:pPr>
+      <w:r>
+        <w:rPr>
+          <w:rFonts w:ascii="Gill Sans MT" w:hAnsi="Gill Sans MT" w:cs="Gill Sans MT"/>
+          <w:kern w:val="2"/>
+          <w:sz w:val="21"/>
+          <w:szCs w:val="21"/>
+        </w:rPr>
+        <w:t>Database Import will now support older (1.3.x) and new BDBX (1.4.x) format. The new format not only supports Geographic Areas, but also reduces file size in many situations.</w:t>
+      </w:r>
+    </w:p>
+    <w:p>
+      <w:pPr>
+        <w:pStyle w:val="ListParagraph"/>
+        <w:widowControl w:val="0"/>
+        <w:numPr>
+          <w:ilvl w:val="0"/>
+          <w:numId w:val="19"/>
+        </w:numPr>
+        <w:autoSpaceDE w:val="0"/>
+        <w:autoSpaceDN w:val="0"/>
+        <w:adjustRightInd w:val="0"/>
+        <w:spacing w:line="360" w:lineRule="auto"/>
+        <w:jc w:val="both"/>
+        <w:rPr>
+          <w:rFonts w:ascii="Gill Sans MT" w:hAnsi="Gill Sans MT" w:cs="Gill Sans MT"/>
+          <w:kern w:val="2"/>
+          <w:sz w:val="21"/>
+          <w:szCs w:val="21"/>
+        </w:rPr>
+      </w:pPr>
+      <w:r>
+        <w:rPr>
+          <w:rFonts w:ascii="Gill Sans MT" w:hAnsi="Gill Sans MT" w:cs="Gill Sans MT"/>
+          <w:kern w:val="2"/>
+          <w:sz w:val="21"/>
+          <w:szCs w:val="21"/>
+        </w:rPr>
+        <w:t>Improvements to Global Burden of Disease Tool</w:t>
+      </w:r>
+    </w:p>
+    <w:p>
+      <w:pPr>
+        <w:pStyle w:val="ListParagraph"/>
+        <w:widowControl w:val="0"/>
+        <w:numPr>
+          <w:ilvl w:val="1"/>
+          <w:numId w:val="19"/>
+        </w:numPr>
+        <w:autoSpaceDE w:val="0"/>
+        <w:autoSpaceDN w:val="0"/>
+        <w:adjustRightInd w:val="0"/>
+        <w:spacing w:line="360" w:lineRule="auto"/>
+        <w:jc w:val="both"/>
+        <w:rPr>
+          <w:rFonts w:ascii="Gill Sans MT" w:hAnsi="Gill Sans MT" w:cs="Gill Sans MT"/>
+          <w:kern w:val="2"/>
+          <w:sz w:val="21"/>
+          <w:szCs w:val="21"/>
+        </w:rPr>
+      </w:pPr>
+      <w:r>
+        <w:rPr>
+          <w:rFonts w:ascii="Gill Sans MT" w:hAnsi="Gill Sans MT" w:cs="Gill Sans MT"/>
+          <w:kern w:val="2"/>
+          <w:sz w:val="21"/>
+          <w:szCs w:val="21"/>
+        </w:rPr>
+        <w:t xml:space="preserve">Replaced the </w:t>
+      </w:r>
+      <w:proofErr w:type="spellStart"/>
+      <w:r>
+        <w:rPr>
+          <w:rFonts w:ascii="Gill Sans MT" w:hAnsi="Gill Sans MT" w:cs="Gill Sans MT"/>
+          <w:kern w:val="2"/>
+          <w:sz w:val="21"/>
+          <w:szCs w:val="21"/>
+        </w:rPr>
+        <w:t>Krewski</w:t>
+      </w:r>
+      <w:proofErr w:type="spellEnd"/>
+      <w:r>
+        <w:rPr>
+          <w:rFonts w:ascii="Gill Sans MT" w:hAnsi="Gill Sans MT" w:cs="Gill Sans MT"/>
+          <w:kern w:val="2"/>
+          <w:sz w:val="21"/>
+          <w:szCs w:val="21"/>
+        </w:rPr>
+        <w:t xml:space="preserve"> et al. (2009) health impact function with the 2013 Integrated Exposure Response (IER) Function from Burnett et al. (2014) and the Shape-Constrained Health Impact Function (SCHIF) from Burnett et al. (manuscript in preparation).</w:t>
+      </w:r>
+    </w:p>
+    <w:p>
+      <w:pPr>
+        <w:pStyle w:val="ListParagraph"/>
+        <w:widowControl w:val="0"/>
+        <w:numPr>
+          <w:ilvl w:val="1"/>
+          <w:numId w:val="19"/>
+        </w:numPr>
+        <w:autoSpaceDE w:val="0"/>
+        <w:autoSpaceDN w:val="0"/>
+        <w:adjustRightInd w:val="0"/>
+        <w:spacing w:line="360" w:lineRule="auto"/>
+        <w:jc w:val="both"/>
+        <w:rPr>
+          <w:rFonts w:ascii="Gill Sans MT" w:hAnsi="Gill Sans MT" w:cs="Gill Sans MT"/>
+          <w:kern w:val="2"/>
+          <w:sz w:val="21"/>
+          <w:szCs w:val="21"/>
+        </w:rPr>
+      </w:pPr>
+      <w:r>
+        <w:rPr>
+          <w:rFonts w:ascii="Gill Sans MT" w:hAnsi="Gill Sans MT" w:cs="Gill Sans MT"/>
+          <w:kern w:val="2"/>
+          <w:sz w:val="21"/>
+          <w:szCs w:val="21"/>
+        </w:rPr>
+        <w:t>Added functionality to allow users to calculate two additional health endpoints: avoided years of life lost (YLLs) and changes in life expectancy.</w:t>
+      </w:r>
+    </w:p>
+    <w:p>
+      <w:pPr>
+        <w:pStyle w:val="ListParagraph"/>
+        <w:widowControl w:val="0"/>
+        <w:numPr>
+          <w:ilvl w:val="1"/>
+          <w:numId w:val="19"/>
+        </w:numPr>
+        <w:autoSpaceDE w:val="0"/>
+        <w:autoSpaceDN w:val="0"/>
+        <w:adjustRightInd w:val="0"/>
+        <w:spacing w:line="360" w:lineRule="auto"/>
+        <w:jc w:val="both"/>
+        <w:rPr>
+          <w:rFonts w:ascii="Gill Sans MT" w:hAnsi="Gill Sans MT" w:cs="Gill Sans MT"/>
+          <w:kern w:val="2"/>
+          <w:sz w:val="21"/>
+          <w:szCs w:val="21"/>
+        </w:rPr>
+      </w:pPr>
+      <w:r>
+        <w:rPr>
+          <w:rFonts w:ascii="Gill Sans MT" w:hAnsi="Gill Sans MT" w:cs="Gill Sans MT"/>
+          <w:kern w:val="2"/>
+          <w:sz w:val="21"/>
+          <w:szCs w:val="21"/>
+        </w:rPr>
+        <w:t>Added functionality to allow users to calculate the economic benefits of avoided premature mortality by applying country-specific estimates of the value per statistical life (VSL).</w:t>
+      </w:r>
+    </w:p>
+    <w:p>
+      <w:pPr>
+        <w:pStyle w:val="ListParagraph"/>
+        <w:widowControl w:val="0"/>
+        <w:numPr>
+          <w:ilvl w:val="1"/>
+          <w:numId w:val="19"/>
+        </w:numPr>
+        <w:autoSpaceDE w:val="0"/>
+        <w:autoSpaceDN w:val="0"/>
+        <w:adjustRightInd w:val="0"/>
+        <w:spacing w:line="360" w:lineRule="auto"/>
+        <w:jc w:val="both"/>
+        <w:rPr>
+          <w:rFonts w:ascii="Gill Sans MT" w:hAnsi="Gill Sans MT" w:cs="Gill Sans MT"/>
+          <w:kern w:val="2"/>
+          <w:sz w:val="21"/>
+          <w:szCs w:val="21"/>
+        </w:rPr>
+      </w:pPr>
+      <w:r>
+        <w:rPr>
+          <w:rFonts w:ascii="Gill Sans MT" w:hAnsi="Gill Sans MT" w:cs="Gill Sans MT"/>
+          <w:kern w:val="2"/>
+          <w:sz w:val="21"/>
+          <w:szCs w:val="21"/>
+        </w:rPr>
+        <w:t>Improved the speed of the application by population-weighting air quality data at the country level (except for India).</w:t>
+      </w:r>
+    </w:p>
+    <w:p>
+      <w:pPr>
+        <w:pStyle w:val="ListParagraph"/>
+        <w:widowControl w:val="0"/>
+        <w:numPr>
+          <w:ilvl w:val="1"/>
+          <w:numId w:val="19"/>
+        </w:numPr>
+        <w:autoSpaceDE w:val="0"/>
+        <w:autoSpaceDN w:val="0"/>
+        <w:adjustRightInd w:val="0"/>
+        <w:spacing w:line="360" w:lineRule="auto"/>
+        <w:jc w:val="both"/>
+        <w:rPr>
+          <w:rFonts w:ascii="Gill Sans MT" w:hAnsi="Gill Sans MT" w:cs="Gill Sans MT"/>
+          <w:kern w:val="2"/>
+          <w:sz w:val="21"/>
+          <w:szCs w:val="21"/>
+        </w:rPr>
+      </w:pPr>
+      <w:r>
+        <w:rPr>
+          <w:rFonts w:ascii="Gill Sans MT" w:hAnsi="Gill Sans MT" w:cs="Gill Sans MT"/>
+          <w:kern w:val="2"/>
+          <w:sz w:val="21"/>
+          <w:szCs w:val="21"/>
+        </w:rPr>
+        <w:t>Fixed errors and bugs</w:t>
+      </w:r>
+    </w:p>
+    <w:p>
+      <w:pPr>
+        <w:pStyle w:val="ListParagraph"/>
+        <w:widowControl w:val="0"/>
+        <w:numPr>
+          <w:ilvl w:val="0"/>
+          <w:numId w:val="19"/>
+        </w:numPr>
+        <w:autoSpaceDE w:val="0"/>
+        <w:autoSpaceDN w:val="0"/>
+        <w:adjustRightInd w:val="0"/>
+        <w:spacing w:line="360" w:lineRule="auto"/>
+        <w:jc w:val="both"/>
+        <w:rPr>
+          <w:rFonts w:ascii="Gill Sans MT" w:hAnsi="Gill Sans MT" w:cs="Gill Sans MT"/>
+          <w:kern w:val="2"/>
+          <w:sz w:val="21"/>
+          <w:szCs w:val="21"/>
+        </w:rPr>
+      </w:pPr>
+      <w:r>
+        <w:rPr>
+          <w:rFonts w:ascii="Gill Sans MT" w:hAnsi="Gill Sans MT" w:cs="Gill Sans MT"/>
+          <w:kern w:val="2"/>
+          <w:sz w:val="21"/>
+          <w:szCs w:val="21"/>
+        </w:rPr>
+        <w:t xml:space="preserve"> </w:t>
+      </w:r>
+      <w:r>
+        <w:rPr>
+          <w:rFonts w:ascii="Gill Sans MT" w:hAnsi="Gill Sans MT" w:cs="Gill Sans MT"/>
+          <w:kern w:val="2"/>
+          <w:sz w:val="21"/>
+          <w:szCs w:val="21"/>
+        </w:rPr>
+        <w:t>Updated look of all “blank list” messages for improved appearance.</w:t>
+      </w:r>
+    </w:p>
+    <w:p>
+      <w:pPr>
+        <w:pStyle w:val="ListParagraph"/>
+        <w:widowControl w:val="0"/>
+        <w:numPr>
+          <w:ilvl w:val="0"/>
+          <w:numId w:val="19"/>
+        </w:numPr>
+        <w:autoSpaceDE w:val="0"/>
+        <w:autoSpaceDN w:val="0"/>
+        <w:adjustRightInd w:val="0"/>
+        <w:spacing w:line="360" w:lineRule="auto"/>
+        <w:jc w:val="both"/>
+        <w:rPr>
+          <w:rFonts w:ascii="Gill Sans MT" w:hAnsi="Gill Sans MT" w:cs="Gill Sans MT"/>
+          <w:kern w:val="2"/>
+          <w:sz w:val="21"/>
+          <w:szCs w:val="21"/>
+        </w:rPr>
+      </w:pPr>
+      <w:r>
+        <w:rPr>
+          <w:rFonts w:ascii="Gill Sans MT" w:hAnsi="Gill Sans MT" w:cs="Gill Sans MT"/>
+          <w:kern w:val="2"/>
+          <w:sz w:val="21"/>
+          <w:szCs w:val="21"/>
+        </w:rPr>
+        <w:t>Fixed issue when changing column headings or decimal places in Pooled Incidence Results.</w:t>
+      </w:r>
+    </w:p>
+    <w:p>
+      <w:pPr>
+        <w:pStyle w:val="ListParagraph"/>
+        <w:widowControl w:val="0"/>
+        <w:numPr>
+          <w:ilvl w:val="0"/>
+          <w:numId w:val="19"/>
+        </w:numPr>
+        <w:autoSpaceDE w:val="0"/>
+        <w:autoSpaceDN w:val="0"/>
+        <w:adjustRightInd w:val="0"/>
+        <w:spacing w:line="360" w:lineRule="auto"/>
+        <w:jc w:val="both"/>
+        <w:rPr>
+          <w:rFonts w:ascii="Gill Sans MT" w:hAnsi="Gill Sans MT" w:cs="Gill Sans MT"/>
+          <w:kern w:val="2"/>
+          <w:sz w:val="21"/>
+          <w:szCs w:val="21"/>
+        </w:rPr>
+      </w:pPr>
+      <w:r>
+        <w:rPr>
+          <w:rFonts w:ascii="Gill Sans MT" w:hAnsi="Gill Sans MT" w:cs="Gill Sans MT"/>
+          <w:kern w:val="2"/>
+          <w:sz w:val="21"/>
+          <w:szCs w:val="21"/>
+        </w:rPr>
+        <w:t>Corrected tab order in Health Impact Function dialog.</w:t>
+      </w:r>
+    </w:p>
+    <w:p>
+      <w:pPr>
+        <w:pStyle w:val="ListParagraph"/>
+        <w:widowControl w:val="0"/>
+        <w:numPr>
+          <w:ilvl w:val="0"/>
+          <w:numId w:val="19"/>
+        </w:numPr>
+        <w:autoSpaceDE w:val="0"/>
+        <w:autoSpaceDN w:val="0"/>
+        <w:adjustRightInd w:val="0"/>
+        <w:spacing w:line="360" w:lineRule="auto"/>
+        <w:jc w:val="both"/>
+        <w:rPr>
+          <w:rFonts w:ascii="Gill Sans MT" w:hAnsi="Gill Sans MT" w:cs="Gill Sans MT"/>
+          <w:kern w:val="2"/>
+          <w:sz w:val="21"/>
+          <w:szCs w:val="21"/>
+        </w:rPr>
+      </w:pPr>
+      <w:r>
+        <w:rPr>
+          <w:rFonts w:ascii="Gill Sans MT" w:hAnsi="Gill Sans MT" w:cs="Gill Sans MT"/>
+          <w:kern w:val="2"/>
+          <w:sz w:val="21"/>
+          <w:szCs w:val="21"/>
+        </w:rPr>
+        <w:t>Legend and map will now dynamically reduce the number of breaks when rendering a small number of results.</w:t>
+      </w:r>
+    </w:p>
+    <w:p>
+      <w:pPr>
+        <w:pStyle w:val="ListParagraph"/>
+        <w:widowControl w:val="0"/>
+        <w:numPr>
+          <w:ilvl w:val="0"/>
+          <w:numId w:val="19"/>
+        </w:numPr>
+        <w:autoSpaceDE w:val="0"/>
+        <w:autoSpaceDN w:val="0"/>
+        <w:adjustRightInd w:val="0"/>
+        <w:spacing w:line="360" w:lineRule="auto"/>
+        <w:jc w:val="both"/>
+        <w:rPr>
+          <w:rFonts w:ascii="Gill Sans MT" w:hAnsi="Gill Sans MT" w:cs="Gill Sans MT"/>
+          <w:kern w:val="2"/>
+          <w:sz w:val="21"/>
+          <w:szCs w:val="21"/>
+        </w:rPr>
+      </w:pPr>
+      <w:r>
+        <w:rPr>
+          <w:rFonts w:ascii="Gill Sans MT" w:hAnsi="Gill Sans MT" w:cs="Gill Sans MT"/>
+          <w:kern w:val="2"/>
+          <w:sz w:val="21"/>
+          <w:szCs w:val="21"/>
+        </w:rPr>
+        <w:t>The GIS interface will no longer map cells as white</w:t>
+      </w:r>
+      <w:r>
+        <w:rPr>
+          <w:rFonts w:ascii="Gill Sans MT" w:hAnsi="Gill Sans MT" w:cs="Gill Sans MT"/>
+          <w:kern w:val="2"/>
+          <w:sz w:val="21"/>
+          <w:szCs w:val="21"/>
+        </w:rPr>
+        <w:t xml:space="preserve"> with </w:t>
+      </w:r>
+      <w:proofErr w:type="gramStart"/>
+      <w:r>
+        <w:rPr>
+          <w:rFonts w:ascii="Gill Sans MT" w:hAnsi="Gill Sans MT" w:cs="Gill Sans MT"/>
+          <w:kern w:val="2"/>
+          <w:sz w:val="21"/>
+          <w:szCs w:val="21"/>
+        </w:rPr>
+        <w:t>a</w:t>
+      </w:r>
+      <w:proofErr w:type="gramEnd"/>
+      <w:r>
+        <w:rPr>
+          <w:rFonts w:ascii="Gill Sans MT" w:hAnsi="Gill Sans MT" w:cs="Gill Sans MT"/>
+          <w:kern w:val="2"/>
+          <w:sz w:val="21"/>
+          <w:szCs w:val="21"/>
+        </w:rPr>
+        <w:t xml:space="preserve"> incidence of zero (0)</w:t>
+      </w:r>
+      <w:r>
+        <w:rPr>
+          <w:rFonts w:ascii="Gill Sans MT" w:hAnsi="Gill Sans MT" w:cs="Gill Sans MT"/>
+          <w:kern w:val="2"/>
+          <w:sz w:val="21"/>
+          <w:szCs w:val="21"/>
+        </w:rPr>
+        <w:t xml:space="preserve"> in areas where no </w:t>
+      </w:r>
+      <w:r>
+        <w:rPr>
+          <w:rFonts w:ascii="Gill Sans MT" w:hAnsi="Gill Sans MT" w:cs="Gill Sans MT"/>
+          <w:kern w:val="2"/>
+          <w:sz w:val="21"/>
+          <w:szCs w:val="21"/>
+        </w:rPr>
+        <w:t xml:space="preserve">calculation has been performed. </w:t>
+      </w:r>
+      <w:r>
+        <w:rPr>
+          <w:rFonts w:ascii="Gill Sans MT" w:hAnsi="Gill Sans MT" w:cs="Gill Sans MT"/>
+          <w:kern w:val="2"/>
+          <w:sz w:val="21"/>
+          <w:szCs w:val="21"/>
+        </w:rPr>
+        <w:t>This significantly increases mapping speed in many cases.</w:t>
+      </w:r>
+    </w:p>
+    <w:p>
+      <w:pPr>
+        <w:pStyle w:val="ListParagraph"/>
+        <w:widowControl w:val="0"/>
+        <w:numPr>
+          <w:ilvl w:val="0"/>
+          <w:numId w:val="19"/>
+        </w:numPr>
+        <w:autoSpaceDE w:val="0"/>
+        <w:autoSpaceDN w:val="0"/>
+        <w:adjustRightInd w:val="0"/>
+        <w:spacing w:line="360" w:lineRule="auto"/>
+        <w:jc w:val="both"/>
+        <w:rPr>
+          <w:rFonts w:ascii="Gill Sans MT" w:hAnsi="Gill Sans MT" w:cs="Gill Sans MT"/>
+          <w:kern w:val="2"/>
+          <w:sz w:val="21"/>
+          <w:szCs w:val="21"/>
+        </w:rPr>
+      </w:pPr>
+      <w:r>
+        <w:rPr>
+          <w:rFonts w:ascii="Gill Sans MT" w:hAnsi="Gill Sans MT" w:cs="Gill Sans MT"/>
+          <w:kern w:val="2"/>
+          <w:sz w:val="21"/>
+          <w:szCs w:val="21"/>
+        </w:rPr>
+        <w:t xml:space="preserve">When grid definitions are deleted, all the </w:t>
+      </w:r>
+      <w:r>
+        <w:rPr>
+          <w:rFonts w:ascii="Gill Sans MT" w:hAnsi="Gill Sans MT" w:cs="Gill Sans MT"/>
+          <w:kern w:val="2"/>
+          <w:sz w:val="21"/>
+          <w:szCs w:val="21"/>
+        </w:rPr>
+        <w:t>dependent datasets such as incidence rates, population, etc</w:t>
+      </w:r>
+      <w:r>
+        <w:rPr>
+          <w:rFonts w:ascii="Gill Sans MT" w:hAnsi="Gill Sans MT" w:cs="Gill Sans MT"/>
+          <w:kern w:val="2"/>
+          <w:sz w:val="21"/>
+          <w:szCs w:val="21"/>
+        </w:rPr>
+        <w:t>.</w:t>
+      </w:r>
+      <w:r>
+        <w:rPr>
+          <w:rFonts w:ascii="Gill Sans MT" w:hAnsi="Gill Sans MT" w:cs="Gill Sans MT"/>
+          <w:kern w:val="2"/>
+          <w:sz w:val="21"/>
+          <w:szCs w:val="21"/>
+        </w:rPr>
+        <w:t xml:space="preserve"> will also be removed. </w:t>
+      </w:r>
+      <w:r>
+        <w:rPr>
+          <w:rFonts w:ascii="Gill Sans MT" w:hAnsi="Gill Sans MT" w:cs="Gill Sans MT"/>
+          <w:kern w:val="2"/>
+          <w:sz w:val="21"/>
+          <w:szCs w:val="21"/>
+        </w:rPr>
+        <w:t xml:space="preserve">The user will be notified before the operation is executed. </w:t>
+      </w:r>
+      <w:r>
+        <w:rPr>
+          <w:rFonts w:ascii="Gill Sans MT" w:hAnsi="Gill Sans MT" w:cs="Gill Sans MT"/>
+          <w:kern w:val="2"/>
+          <w:sz w:val="21"/>
+          <w:szCs w:val="21"/>
+        </w:rPr>
+        <w:t>(BENMAP-216</w:t>
+      </w:r>
+      <w:r>
+        <w:rPr>
+          <w:rFonts w:ascii="Gill Sans MT" w:hAnsi="Gill Sans MT" w:cs="Gill Sans MT"/>
+          <w:kern w:val="2"/>
+          <w:sz w:val="21"/>
+          <w:szCs w:val="21"/>
+        </w:rPr>
+        <w:t>)</w:t>
+      </w:r>
+    </w:p>
+    <w:p>
+      <w:pPr>
+        <w:pStyle w:val="ListParagraph"/>
+        <w:widowControl w:val="0"/>
+        <w:numPr>
+          <w:ilvl w:val="0"/>
+          <w:numId w:val="19"/>
+        </w:numPr>
+        <w:autoSpaceDE w:val="0"/>
+        <w:autoSpaceDN w:val="0"/>
+        <w:adjustRightInd w:val="0"/>
+        <w:spacing w:line="360" w:lineRule="auto"/>
+        <w:jc w:val="both"/>
+        <w:rPr>
+          <w:rFonts w:ascii="Gill Sans MT" w:hAnsi="Gill Sans MT" w:cs="Gill Sans MT"/>
+          <w:kern w:val="2"/>
+          <w:sz w:val="21"/>
+          <w:szCs w:val="21"/>
+        </w:rPr>
+      </w:pPr>
+      <w:r>
+        <w:rPr>
+          <w:rFonts w:ascii="Gill Sans MT" w:hAnsi="Gill Sans MT" w:cs="Gill Sans MT"/>
+          <w:kern w:val="2"/>
+          <w:sz w:val="21"/>
+          <w:szCs w:val="21"/>
+        </w:rPr>
+        <w:t xml:space="preserve">Corrected an inconsistency related to filtering based on </w:t>
+      </w:r>
+      <w:proofErr w:type="spellStart"/>
+      <w:r>
+        <w:rPr>
+          <w:rFonts w:ascii="Gill Sans MT" w:hAnsi="Gill Sans MT" w:cs="Gill Sans MT"/>
+          <w:kern w:val="2"/>
+          <w:sz w:val="21"/>
+          <w:szCs w:val="21"/>
+        </w:rPr>
+        <w:t>lat</w:t>
+      </w:r>
+      <w:proofErr w:type="spellEnd"/>
+      <w:r>
+        <w:rPr>
+          <w:rFonts w:ascii="Gill Sans MT" w:hAnsi="Gill Sans MT" w:cs="Gill Sans MT"/>
+          <w:kern w:val="2"/>
+          <w:sz w:val="21"/>
+          <w:szCs w:val="21"/>
+        </w:rPr>
+        <w:t xml:space="preserve">/long position between monitoring data read from the </w:t>
+      </w:r>
+      <w:proofErr w:type="spellStart"/>
+      <w:r>
+        <w:rPr>
+          <w:rFonts w:ascii="Gill Sans MT" w:hAnsi="Gill Sans MT" w:cs="Gill Sans MT"/>
+          <w:kern w:val="2"/>
+          <w:sz w:val="21"/>
+          <w:szCs w:val="21"/>
+        </w:rPr>
+        <w:t>BenMAP</w:t>
+      </w:r>
+      <w:proofErr w:type="spellEnd"/>
+      <w:r>
+        <w:rPr>
+          <w:rFonts w:ascii="Gill Sans MT" w:hAnsi="Gill Sans MT" w:cs="Gill Sans MT"/>
+          <w:kern w:val="2"/>
+          <w:sz w:val="21"/>
+          <w:szCs w:val="21"/>
+        </w:rPr>
+        <w:t xml:space="preserve"> database and data read directly from a CSV file. (BENMAP-233)</w:t>
+      </w:r>
+    </w:p>
+    <w:p>
+      <w:pPr>
+        <w:pStyle w:val="ListParagraph"/>
+        <w:widowControl w:val="0"/>
+        <w:numPr>
+          <w:ilvl w:val="0"/>
+          <w:numId w:val="19"/>
+        </w:numPr>
+        <w:autoSpaceDE w:val="0"/>
+        <w:autoSpaceDN w:val="0"/>
+        <w:adjustRightInd w:val="0"/>
+        <w:spacing w:line="360" w:lineRule="auto"/>
+        <w:jc w:val="both"/>
+        <w:rPr>
+          <w:rFonts w:ascii="Gill Sans MT" w:hAnsi="Gill Sans MT" w:cs="Gill Sans MT"/>
+          <w:kern w:val="2"/>
+          <w:sz w:val="21"/>
+          <w:szCs w:val="21"/>
+        </w:rPr>
+      </w:pPr>
+      <w:r>
+        <w:rPr>
+          <w:rFonts w:ascii="Gill Sans MT" w:hAnsi="Gill Sans MT" w:cs="Gill Sans MT"/>
+          <w:kern w:val="2"/>
+          <w:sz w:val="21"/>
+          <w:szCs w:val="21"/>
+        </w:rPr>
+        <w:t xml:space="preserve">Corrected a </w:t>
+      </w:r>
+      <w:proofErr w:type="spellStart"/>
+      <w:r>
+        <w:rPr>
+          <w:rFonts w:ascii="Gill Sans MT" w:hAnsi="Gill Sans MT" w:cs="Gill Sans MT"/>
+          <w:kern w:val="2"/>
+          <w:sz w:val="21"/>
+          <w:szCs w:val="21"/>
+        </w:rPr>
+        <w:t>BenMAP</w:t>
+      </w:r>
+      <w:proofErr w:type="spellEnd"/>
+      <w:r>
+        <w:rPr>
+          <w:rFonts w:ascii="Gill Sans MT" w:hAnsi="Gill Sans MT" w:cs="Gill Sans MT"/>
+          <w:kern w:val="2"/>
+          <w:sz w:val="21"/>
+          <w:szCs w:val="21"/>
+        </w:rPr>
+        <w:t>-CE scripting issue that was preventing analysis from running properly when dollar year was specified. (BENMAP-230)</w:t>
+      </w:r>
+    </w:p>
+    <w:p>
+      <w:pPr>
+        <w:widowControl w:val="0"/>
+        <w:autoSpaceDE w:val="0"/>
+        <w:autoSpaceDN w:val="0"/>
+        <w:adjustRightInd w:val="0"/>
+        <w:spacing w:after="0" w:line="360" w:lineRule="auto"/>
+        <w:jc w:val="both"/>
+        <w:rPr>
+          <w:rFonts w:ascii="Gill Sans MT" w:hAnsi="Gill Sans MT" w:cs="Gill Sans MT"/>
+          <w:b/>
+          <w:bCs/>
+          <w:kern w:val="2"/>
+          <w:sz w:val="21"/>
+          <w:szCs w:val="21"/>
+        </w:rPr>
+      </w:pPr>
+      <w:r>
+        <w:rPr>
+          <w:rFonts w:ascii="Gill Sans MT" w:hAnsi="Gill Sans MT" w:cs="Gill Sans MT"/>
+          <w:b/>
+          <w:bCs/>
+          <w:kern w:val="2"/>
+          <w:sz w:val="21"/>
+          <w:szCs w:val="21"/>
+        </w:rPr>
+        <w:t>Known Issues (for future updates)</w:t>
+      </w:r>
+    </w:p>
+    <w:p>
+      <w:pPr>
+        <w:pStyle w:val="ListParagraph"/>
+        <w:widowControl w:val="0"/>
+        <w:numPr>
+          <w:ilvl w:val="0"/>
+          <w:numId w:val="18"/>
+        </w:numPr>
+        <w:autoSpaceDE w:val="0"/>
+        <w:autoSpaceDN w:val="0"/>
+        <w:adjustRightInd w:val="0"/>
+        <w:spacing w:after="0" w:line="360" w:lineRule="auto"/>
+        <w:jc w:val="both"/>
+        <w:rPr>
+          <w:rFonts w:ascii="Gill Sans MT" w:hAnsi="Gill Sans MT" w:cs="Gill Sans MT"/>
+          <w:kern w:val="2"/>
+          <w:sz w:val="21"/>
+          <w:szCs w:val="21"/>
+          <w:u w:val="single"/>
+        </w:rPr>
+      </w:pPr>
+      <w:r>
+        <w:rPr>
+          <w:rFonts w:ascii="Gill Sans MT" w:hAnsi="Gill Sans MT" w:cs="Gill Sans MT"/>
+          <w:kern w:val="2"/>
+          <w:sz w:val="21"/>
+          <w:szCs w:val="21"/>
+        </w:rPr>
+        <w:t>In certain situations</w:t>
+      </w:r>
+      <w:r>
+        <w:rPr>
+          <w:rFonts w:ascii="Gill Sans MT" w:hAnsi="Gill Sans MT" w:cs="Gill Sans MT"/>
+          <w:kern w:val="2"/>
+          <w:sz w:val="21"/>
+          <w:szCs w:val="21"/>
+        </w:rPr>
+        <w:t xml:space="preserve">, reducing the number of breaks on a map layer may cause </w:t>
+      </w:r>
+      <w:r>
+        <w:rPr>
+          <w:rFonts w:ascii="Gill Sans MT" w:hAnsi="Gill Sans MT" w:cs="Gill Sans MT"/>
+          <w:kern w:val="2"/>
+          <w:sz w:val="21"/>
+          <w:szCs w:val="21"/>
+        </w:rPr>
+        <w:t xml:space="preserve">the </w:t>
+      </w:r>
+      <w:proofErr w:type="spellStart"/>
+      <w:r>
+        <w:rPr>
+          <w:rFonts w:ascii="Gill Sans MT" w:hAnsi="Gill Sans MT" w:cs="Gill Sans MT"/>
+          <w:kern w:val="2"/>
+          <w:sz w:val="21"/>
+          <w:szCs w:val="21"/>
+        </w:rPr>
+        <w:t>BenMAP</w:t>
+      </w:r>
+      <w:proofErr w:type="spellEnd"/>
+      <w:r>
+        <w:rPr>
+          <w:rFonts w:ascii="Gill Sans MT" w:hAnsi="Gill Sans MT" w:cs="Gill Sans MT"/>
+          <w:kern w:val="2"/>
+          <w:sz w:val="21"/>
+          <w:szCs w:val="21"/>
+        </w:rPr>
+        <w:t>-CE</w:t>
+      </w:r>
+      <w:r>
+        <w:rPr>
+          <w:rFonts w:ascii="Gill Sans MT" w:hAnsi="Gill Sans MT" w:cs="Gill Sans MT"/>
+          <w:kern w:val="2"/>
+          <w:sz w:val="21"/>
+          <w:szCs w:val="21"/>
+        </w:rPr>
+        <w:t xml:space="preserve"> application </w:t>
+      </w:r>
+      <w:r>
+        <w:rPr>
+          <w:rFonts w:ascii="Gill Sans MT" w:hAnsi="Gill Sans MT" w:cs="Gill Sans MT"/>
+          <w:kern w:val="2"/>
+          <w:sz w:val="21"/>
+          <w:szCs w:val="21"/>
+        </w:rPr>
+        <w:t xml:space="preserve">to </w:t>
+      </w:r>
+      <w:r>
+        <w:rPr>
+          <w:rFonts w:ascii="Gill Sans MT" w:hAnsi="Gill Sans MT" w:cs="Gill Sans MT"/>
+          <w:kern w:val="2"/>
+          <w:sz w:val="21"/>
+          <w:szCs w:val="21"/>
+        </w:rPr>
+        <w:t>crash</w:t>
+      </w:r>
+      <w:r>
+        <w:rPr>
+          <w:rFonts w:ascii="Gill Sans MT" w:hAnsi="Gill Sans MT" w:cs="Gill Sans MT"/>
+          <w:kern w:val="2"/>
+          <w:sz w:val="21"/>
+          <w:szCs w:val="21"/>
+        </w:rPr>
+        <w:t>.</w:t>
+      </w:r>
+    </w:p>
+    <w:p>
+      <w:pPr>
+        <w:pStyle w:val="ListParagraph"/>
+        <w:widowControl w:val="0"/>
+        <w:numPr>
+          <w:ilvl w:val="0"/>
+          <w:numId w:val="18"/>
         </w:numPr>
         <w:autoSpaceDE w:val="0"/>
         <w:autoSpaceDN w:val="0"/>
@@ -1421,7 +1932,31 @@
           <w:sz w:val="21"/>
           <w:szCs w:val="21"/>
         </w:rPr>
-        <w:t xml:space="preserve">                                                    BenMAP-CE 1.3.7</w:t>
+        <w:t xml:space="preserve">                                                    </w:t>
+      </w:r>
+      <w:proofErr w:type="spellStart"/>
+      <w:r>
+        <w:rPr>
+          <w:rFonts w:ascii="Gill Sans MT" w:hAnsi="Gill Sans MT" w:cs="Gill Sans MT"/>
+          <w:b/>
+          <w:bCs/>
+          <w:kern w:val="2"/>
+          <w:sz w:val="21"/>
+          <w:szCs w:val="21"/>
+        </w:rPr>
+        <w:t>BenMAP</w:t>
+      </w:r>
+      <w:proofErr w:type="spellEnd"/>
+      <w:r>
+        <w:rPr>
+          <w:rFonts w:ascii="Gill Sans MT" w:hAnsi="Gill Sans MT" w:cs="Gill Sans MT"/>
+          <w:b/>
+          <w:bCs/>
+          <w:kern w:val="2"/>
+          <w:sz w:val="21"/>
+          <w:szCs w:val="21"/>
+        </w:rPr>
+        <w:t>-CE 1.3.7</w:t>
       </w:r>
     </w:p>
     <w:p>
@@ -1451,6 +1986,7 @@
           <w:sz w:val="21"/>
           <w:szCs w:val="21"/>
         </w:rPr>
+        <w:lastRenderedPageBreak/>
         <w:t>Release Date</w:t>
       </w:r>
       <w:r>
@@ -1500,7 +2036,7 @@
         <w:widowControl w:val="0"/>
         <w:numPr>
           <w:ilvl w:val="0"/>
-          <w:numId w:val="12"/>
+          <w:numId w:val="19"/>
         </w:numPr>
         <w:autoSpaceDE w:val="0"/>
         <w:autoSpaceDN w:val="0"/>
@@ -1566,7 +2102,7 @@
         <w:widowControl w:val="0"/>
         <w:numPr>
           <w:ilvl w:val="0"/>
-          <w:numId w:val="12"/>
+          <w:numId w:val="19"/>
         </w:numPr>
         <w:autoSpaceDE w:val="0"/>
         <w:autoSpaceDN w:val="0"/>
@@ -1596,7 +2132,7 @@
         <w:widowControl w:val="0"/>
         <w:numPr>
           <w:ilvl w:val="0"/>
-          <w:numId w:val="12"/>
+          <w:numId w:val="19"/>
         </w:numPr>
         <w:autoSpaceDE w:val="0"/>
         <w:autoSpaceDN w:val="0"/>
@@ -1626,7 +2162,7 @@
         <w:widowControl w:val="0"/>
         <w:numPr>
           <w:ilvl w:val="0"/>
-          <w:numId w:val="12"/>
+          <w:numId w:val="19"/>
         </w:numPr>
         <w:autoSpaceDE w:val="0"/>
         <w:autoSpaceDN w:val="0"/>
@@ -1656,7 +2192,7 @@
         <w:widowControl w:val="0"/>
         <w:numPr>
           <w:ilvl w:val="0"/>
-          <w:numId w:val="12"/>
+          <w:numId w:val="19"/>
         </w:numPr>
         <w:autoSpaceDE w:val="0"/>
         <w:autoSpaceDN w:val="0"/>
@@ -1686,7 +2222,7 @@
         <w:widowControl w:val="0"/>
         <w:numPr>
           <w:ilvl w:val="0"/>
-          <w:numId w:val="12"/>
+          <w:numId w:val="19"/>
         </w:numPr>
         <w:autoSpaceDE w:val="0"/>
         <w:autoSpaceDN w:val="0"/>
@@ -1716,7 +2252,7 @@
         <w:widowControl w:val="0"/>
         <w:numPr>
           <w:ilvl w:val="1"/>
-          <w:numId w:val="12"/>
+          <w:numId w:val="19"/>
         </w:numPr>
         <w:autoSpaceDE w:val="0"/>
         <w:autoSpaceDN w:val="0"/>
@@ -1737,7 +2273,6 @@
           <w:sz w:val="21"/>
           <w:szCs w:val="21"/>
         </w:rPr>
-        <w:lastRenderedPageBreak/>
         <w:t>Instead of four 2013 GBD Study health endpoints, this version is using non</w:t>
       </w:r>
       <w:r>
@@ -1765,7 +2300,7 @@
         <w:widowControl w:val="0"/>
         <w:numPr>
           <w:ilvl w:val="1"/>
-          <w:numId w:val="12"/>
+          <w:numId w:val="19"/>
         </w:numPr>
         <w:autoSpaceDE w:val="0"/>
         <w:autoSpaceDN w:val="0"/>
@@ -1795,7 +2330,7 @@
         <w:widowControl w:val="0"/>
         <w:numPr>
           <w:ilvl w:val="1"/>
-          <w:numId w:val="12"/>
+          <w:numId w:val="19"/>
         </w:numPr>
         <w:autoSpaceDE w:val="0"/>
         <w:autoSpaceDN w:val="0"/>
@@ -1888,7 +2423,31 @@
           <w:sz w:val="21"/>
           <w:szCs w:val="21"/>
         </w:rPr>
-        <w:t xml:space="preserve">                                                    BenMAP-CE 1.3.6</w:t>
+        <w:t xml:space="preserve">                                                    </w:t>
+      </w:r>
+      <w:proofErr w:type="spellStart"/>
+      <w:r>
+        <w:rPr>
+          <w:rFonts w:ascii="Gill Sans MT" w:hAnsi="Gill Sans MT" w:cs="Gill Sans MT"/>
+          <w:b/>
+          <w:bCs/>
+          <w:kern w:val="2"/>
+          <w:sz w:val="21"/>
+          <w:szCs w:val="21"/>
+        </w:rPr>
+        <w:t>BenMAP</w:t>
+      </w:r>
+      <w:proofErr w:type="spellEnd"/>
+      <w:r>
+        <w:rPr>
+          <w:rFonts w:ascii="Gill Sans MT" w:hAnsi="Gill Sans MT" w:cs="Gill Sans MT"/>
+          <w:b/>
+          <w:bCs/>
+          <w:kern w:val="2"/>
+          <w:sz w:val="21"/>
+          <w:szCs w:val="21"/>
+        </w:rPr>
+        <w:t>-CE 1.3.6</w:t>
       </w:r>
     </w:p>
     <w:p>
@@ -1956,7 +2515,29 @@
           <w:sz w:val="21"/>
           <w:szCs w:val="21"/>
         </w:rPr>
-        <w:t>This release does not include any functionality changes. The following changes were made to the database that ships with BenMAP-CE.</w:t>
+        <w:t xml:space="preserve">This release does not include any functionality changes. The following changes were made to the database that ships with </w:t>
+      </w:r>
+      <w:proofErr w:type="spellStart"/>
+      <w:r>
+        <w:rPr>
+          <w:rFonts w:ascii="Gill Sans MT" w:hAnsi="Gill Sans MT" w:cs="Gill Sans MT"/>
+          <w:bCs/>
+          <w:kern w:val="2"/>
+          <w:sz w:val="21"/>
+          <w:szCs w:val="21"/>
+        </w:rPr>
+        <w:t>BenMAP</w:t>
+      </w:r>
+      <w:proofErr w:type="spellEnd"/>
+      <w:r>
+        <w:rPr>
+          <w:rFonts w:ascii="Gill Sans MT" w:hAnsi="Gill Sans MT" w:cs="Gill Sans MT"/>
+          <w:bCs/>
+          <w:kern w:val="2"/>
+          <w:sz w:val="21"/>
+          <w:szCs w:val="21"/>
+        </w:rPr>
+        <w:t>-CE.</w:t>
       </w:r>
     </w:p>
     <w:p>
@@ -1994,7 +2575,7 @@
         <w:widowControl w:val="0"/>
         <w:numPr>
           <w:ilvl w:val="0"/>
-          <w:numId w:val="12"/>
+          <w:numId w:val="19"/>
         </w:numPr>
         <w:autoSpaceDE w:val="0"/>
         <w:autoSpaceDN w:val="0"/>
@@ -2024,7 +2605,7 @@
         <w:widowControl w:val="0"/>
         <w:numPr>
           <w:ilvl w:val="0"/>
-          <w:numId w:val="12"/>
+          <w:numId w:val="19"/>
         </w:numPr>
         <w:autoSpaceDE w:val="0"/>
         <w:autoSpaceDN w:val="0"/>
@@ -2054,7 +2635,7 @@
         <w:widowControl w:val="0"/>
         <w:numPr>
           <w:ilvl w:val="0"/>
-          <w:numId w:val="12"/>
+          <w:numId w:val="19"/>
         </w:numPr>
         <w:autoSpaceDE w:val="0"/>
         <w:autoSpaceDN w:val="0"/>
@@ -2084,7 +2665,7 @@
         <w:widowControl w:val="0"/>
         <w:numPr>
           <w:ilvl w:val="0"/>
-          <w:numId w:val="12"/>
+          <w:numId w:val="19"/>
         </w:numPr>
         <w:autoSpaceDE w:val="0"/>
         <w:autoSpaceDN w:val="0"/>
@@ -2192,16 +2773,29 @@
         </w:rPr>
         <w:t xml:space="preserve">                                                    </w:t>
       </w:r>
-      <w:r>
-        <w:rPr>
-          <w:rFonts w:ascii="Gill Sans MT" w:hAnsi="Gill Sans MT" w:cs="Gill Sans MT"/>
-          <w:b/>
-          <w:bCs/>
-          <w:kern w:val="2"/>
-          <w:sz w:val="21"/>
-          <w:szCs w:val="21"/>
-        </w:rPr>
-        <w:t>BenMAP-CE 1.3.</w:t>
+      <w:proofErr w:type="spellStart"/>
+      <w:r>
+        <w:rPr>
+          <w:rFonts w:ascii="Gill Sans MT" w:hAnsi="Gill Sans MT" w:cs="Gill Sans MT"/>
+          <w:b/>
+          <w:bCs/>
+          <w:kern w:val="2"/>
+          <w:sz w:val="21"/>
+          <w:szCs w:val="21"/>
+        </w:rPr>
+        <w:t>BenMAP</w:t>
+      </w:r>
+      <w:proofErr w:type="spellEnd"/>
+      <w:r>
+        <w:rPr>
+          <w:rFonts w:ascii="Gill Sans MT" w:hAnsi="Gill Sans MT" w:cs="Gill Sans MT"/>
+          <w:b/>
+          <w:bCs/>
+          <w:kern w:val="2"/>
+          <w:sz w:val="21"/>
+          <w:szCs w:val="21"/>
+        </w:rPr>
+        <w:t>-CE 1.3.</w:t>
       </w:r>
       <w:r>
         <w:rPr>
@@ -2367,6 +2961,7 @@
           <w:sz w:val="21"/>
           <w:szCs w:val="21"/>
         </w:rPr>
+        <w:lastRenderedPageBreak/>
         <w:t>Updated preloaded datasets for the United States setup as follows:</w:t>
       </w:r>
     </w:p>
@@ -2425,7 +3020,27 @@
           <w:sz w:val="21"/>
           <w:szCs w:val="21"/>
         </w:rPr>
-        <w:t>Incidence:  Updated existing death rates (2000-2050) with cause and age-specific mortality rates (2015-2060). Replaced hospitalization and ER visit dataset (Other Incidence 2007) with updated 2014 rates. Made 2007 dataset available on EPA BenMAP-CE website: https://www.epa.gov/benmap/benmap-community-edition</w:t>
+        <w:t xml:space="preserve">Incidence:  Updated existing death rates (2000-2050) with cause and age-specific mortality rates (2015-2060). Replaced hospitalization and ER visit dataset (Other Incidence 2007) with updated 2014 rates. Made 2007 dataset available on EPA </w:t>
+      </w:r>
+      <w:proofErr w:type="spellStart"/>
+      <w:r>
+        <w:rPr>
+          <w:rFonts w:ascii="Gill Sans MT" w:hAnsi="Gill Sans MT" w:cs="Gill Sans MT"/>
+          <w:kern w:val="2"/>
+          <w:sz w:val="21"/>
+          <w:szCs w:val="21"/>
+        </w:rPr>
+        <w:t>BenMAP</w:t>
+      </w:r>
+      <w:proofErr w:type="spellEnd"/>
+      <w:r>
+        <w:rPr>
+          <w:rFonts w:ascii="Gill Sans MT" w:hAnsi="Gill Sans MT" w:cs="Gill Sans MT"/>
+          <w:kern w:val="2"/>
+          <w:sz w:val="21"/>
+          <w:szCs w:val="21"/>
+        </w:rPr>
+        <w:t>-CE website: https://www.epa.gov/benmap/benmap-community-edition</w:t>
       </w:r>
     </w:p>
     <w:p>
@@ -2483,7 +3098,47 @@
           <w:sz w:val="21"/>
           <w:szCs w:val="21"/>
         </w:rPr>
-        <w:t>Variable:  Updated "median_income" and "natl_median_income" in "EPA Standard Variables" with new county-level median income data for the year 2015.</w:t>
+        <w:t>Variable:  Updated "</w:t>
+      </w:r>
+      <w:proofErr w:type="spellStart"/>
+      <w:r>
+        <w:rPr>
+          <w:rFonts w:ascii="Gill Sans MT" w:hAnsi="Gill Sans MT" w:cs="Gill Sans MT"/>
+          <w:kern w:val="2"/>
+          <w:sz w:val="21"/>
+          <w:szCs w:val="21"/>
+        </w:rPr>
+        <w:t>median_income</w:t>
+      </w:r>
+      <w:proofErr w:type="spellEnd"/>
+      <w:r>
+        <w:rPr>
+          <w:rFonts w:ascii="Gill Sans MT" w:hAnsi="Gill Sans MT" w:cs="Gill Sans MT"/>
+          <w:kern w:val="2"/>
+          <w:sz w:val="21"/>
+          <w:szCs w:val="21"/>
+        </w:rPr>
+        <w:t>" and "</w:t>
+      </w:r>
+      <w:proofErr w:type="spellStart"/>
+      <w:r>
+        <w:rPr>
+          <w:rFonts w:ascii="Gill Sans MT" w:hAnsi="Gill Sans MT" w:cs="Gill Sans MT"/>
+          <w:kern w:val="2"/>
+          <w:sz w:val="21"/>
+          <w:szCs w:val="21"/>
+        </w:rPr>
+        <w:t>natl_median_income</w:t>
+      </w:r>
+      <w:proofErr w:type="spellEnd"/>
+      <w:r>
+        <w:rPr>
+          <w:rFonts w:ascii="Gill Sans MT" w:hAnsi="Gill Sans MT" w:cs="Gill Sans MT"/>
+          <w:kern w:val="2"/>
+          <w:sz w:val="21"/>
+          <w:szCs w:val="21"/>
+        </w:rPr>
+        <w:t>" in "EPA Standard Variables" with new county-level median income data for the year 2015.</w:t>
       </w:r>
     </w:p>
     <w:p>
@@ -2624,17 +3279,7 @@
           <w:sz w:val="21"/>
           <w:szCs w:val="21"/>
         </w:rPr>
-        <w:t xml:space="preserve">sector-specific inflation </w:t>
-      </w:r>
-      <w:r>
-        <w:rPr>
-          <w:rFonts w:ascii="Gill Sans MT" w:hAnsi="Gill Sans MT" w:cs="Gill Sans MT"/>
-          <w:kern w:val="2"/>
-          <w:sz w:val="21"/>
-          <w:szCs w:val="21"/>
-        </w:rPr>
-        <w:lastRenderedPageBreak/>
-        <w:t xml:space="preserve">data </w:t>
+        <w:t xml:space="preserve">sector-specific inflation data </w:t>
       </w:r>
       <w:r>
         <w:rPr>
@@ -2749,7 +3394,25 @@
           <w:sz w:val="21"/>
           <w:szCs w:val="21"/>
         </w:rPr>
-        <w:t xml:space="preserve"> to evaluate the Krewski function </w:t>
+        <w:t xml:space="preserve"> to evaluate the </w:t>
+      </w:r>
+      <w:proofErr w:type="spellStart"/>
+      <w:r>
+        <w:rPr>
+          <w:rFonts w:ascii="Gill Sans MT" w:hAnsi="Gill Sans MT"/>
+          <w:sz w:val="21"/>
+          <w:szCs w:val="21"/>
+        </w:rPr>
+        <w:t>Krewski</w:t>
+      </w:r>
+      <w:proofErr w:type="spellEnd"/>
+      <w:r>
+        <w:rPr>
+          <w:rFonts w:ascii="Gill Sans MT" w:hAnsi="Gill Sans MT"/>
+          <w:sz w:val="21"/>
+          <w:szCs w:val="21"/>
+        </w:rPr>
+        <w:t xml:space="preserve"> function </w:t>
       </w:r>
       <w:r>
         <w:rPr>
@@ -3301,16 +3964,36 @@
           <w:sz w:val="21"/>
           <w:szCs w:val="21"/>
         </w:rPr>
-        <w:t>My Ben</w:t>
-      </w:r>
-      <w:r>
-        <w:rPr>
-          <w:rFonts w:ascii="Gill Sans MT" w:hAnsi="Gill Sans MT" w:cs="Gill Sans MT"/>
-          <w:kern w:val="2"/>
-          <w:sz w:val="21"/>
-          <w:szCs w:val="21"/>
-        </w:rPr>
-        <w:t>MAP-CE Files\Country Shapefiles”</w:t>
+        <w:t xml:space="preserve">My </w:t>
+      </w:r>
+      <w:proofErr w:type="spellStart"/>
+      <w:r>
+        <w:rPr>
+          <w:rFonts w:ascii="Gill Sans MT" w:hAnsi="Gill Sans MT" w:cs="Gill Sans MT"/>
+          <w:kern w:val="2"/>
+          <w:sz w:val="21"/>
+          <w:szCs w:val="21"/>
+        </w:rPr>
+        <w:t>Ben</w:t>
+      </w:r>
+      <w:r>
+        <w:rPr>
+          <w:rFonts w:ascii="Gill Sans MT" w:hAnsi="Gill Sans MT" w:cs="Gill Sans MT"/>
+          <w:kern w:val="2"/>
+          <w:sz w:val="21"/>
+          <w:szCs w:val="21"/>
+        </w:rPr>
+        <w:t>MAP</w:t>
+      </w:r>
+      <w:proofErr w:type="spellEnd"/>
+      <w:r>
+        <w:rPr>
+          <w:rFonts w:ascii="Gill Sans MT" w:hAnsi="Gill Sans MT" w:cs="Gill Sans MT"/>
+          <w:kern w:val="2"/>
+          <w:sz w:val="21"/>
+          <w:szCs w:val="21"/>
+        </w:rPr>
+        <w:t>-CE Files\Country Shapefiles”</w:t>
       </w:r>
       <w:r>
         <w:rPr>
@@ -3414,7 +4097,25 @@
           <w:sz w:val="21"/>
           <w:szCs w:val="21"/>
         </w:rPr>
-        <w:t>Added ability to export shape files and CSV files Tools/Database Export as an alternative to the native BenMAP-CE format.</w:t>
+        <w:t xml:space="preserve">Added ability to export shape files and CSV files Tools/Database Export as an alternative to the native </w:t>
+      </w:r>
+      <w:proofErr w:type="spellStart"/>
+      <w:r>
+        <w:rPr>
+          <w:rFonts w:ascii="Gill Sans MT" w:hAnsi="Gill Sans MT"/>
+          <w:sz w:val="21"/>
+          <w:szCs w:val="21"/>
+        </w:rPr>
+        <w:t>BenMAP</w:t>
+      </w:r>
+      <w:proofErr w:type="spellEnd"/>
+      <w:r>
+        <w:rPr>
+          <w:rFonts w:ascii="Gill Sans MT" w:hAnsi="Gill Sans MT"/>
+          <w:sz w:val="21"/>
+          <w:szCs w:val="21"/>
+        </w:rPr>
+        <w:t>-CE format.</w:t>
       </w:r>
     </w:p>
     <w:p>
@@ -3473,6 +4174,7 @@
           <w:sz w:val="21"/>
           <w:szCs w:val="21"/>
         </w:rPr>
+        <w:lastRenderedPageBreak/>
         <w:t>Improved performance and reliability when generating crosswalks between grid definitions.</w:t>
       </w:r>
     </w:p>
@@ -3503,7 +4205,27 @@
           <w:sz w:val="21"/>
           <w:szCs w:val="21"/>
         </w:rPr>
-        <w:t>Updated BenMAP-CE User’s Manual and Appendices to reflect program updates.</w:t>
+        <w:t xml:space="preserve">Updated </w:t>
+      </w:r>
+      <w:proofErr w:type="spellStart"/>
+      <w:r>
+        <w:rPr>
+          <w:rFonts w:ascii="Gill Sans MT" w:hAnsi="Gill Sans MT" w:cs="Gill Sans MT"/>
+          <w:kern w:val="2"/>
+          <w:sz w:val="21"/>
+          <w:szCs w:val="21"/>
+        </w:rPr>
+        <w:t>BenMAP</w:t>
+      </w:r>
+      <w:proofErr w:type="spellEnd"/>
+      <w:r>
+        <w:rPr>
+          <w:rFonts w:ascii="Gill Sans MT" w:hAnsi="Gill Sans MT" w:cs="Gill Sans MT"/>
+          <w:kern w:val="2"/>
+          <w:sz w:val="21"/>
+          <w:szCs w:val="21"/>
+        </w:rPr>
+        <w:t>-CE User’s Manual and Appendices to reflect program updates.</w:t>
       </w:r>
     </w:p>
     <w:p>
@@ -3610,7 +4332,47 @@
           <w:sz w:val="21"/>
           <w:szCs w:val="21"/>
         </w:rPr>
-        <w:t>There are known issues with the DotSpatial library which may cause a null reference exception or cause the program to crash when attempting to edit the legend text or color (for an individual category) on the GIS map.  These issues have been reported to the DotSpatialCodePlex.</w:t>
+        <w:t xml:space="preserve">There are known issues with the </w:t>
+      </w:r>
+      <w:proofErr w:type="spellStart"/>
+      <w:r>
+        <w:rPr>
+          <w:rFonts w:ascii="Gill Sans MT" w:hAnsi="Gill Sans MT" w:cs="Gill Sans MT"/>
+          <w:kern w:val="2"/>
+          <w:sz w:val="21"/>
+          <w:szCs w:val="21"/>
+        </w:rPr>
+        <w:t>DotSpatial</w:t>
+      </w:r>
+      <w:proofErr w:type="spellEnd"/>
+      <w:r>
+        <w:rPr>
+          <w:rFonts w:ascii="Gill Sans MT" w:hAnsi="Gill Sans MT" w:cs="Gill Sans MT"/>
+          <w:kern w:val="2"/>
+          <w:sz w:val="21"/>
+          <w:szCs w:val="21"/>
+        </w:rPr>
+        <w:t xml:space="preserve"> library which may cause a null reference exception or cause the program to crash when attempting to edit the legend text or color (for an individual category) on the GIS map.  These issues have been reported to the </w:t>
+      </w:r>
+      <w:proofErr w:type="spellStart"/>
+      <w:r>
+        <w:rPr>
+          <w:rFonts w:ascii="Gill Sans MT" w:hAnsi="Gill Sans MT" w:cs="Gill Sans MT"/>
+          <w:kern w:val="2"/>
+          <w:sz w:val="21"/>
+          <w:szCs w:val="21"/>
+        </w:rPr>
+        <w:t>DotSpatialCodePlex</w:t>
+      </w:r>
+      <w:proofErr w:type="spellEnd"/>
+      <w:r>
+        <w:rPr>
+          <w:rFonts w:ascii="Gill Sans MT" w:hAnsi="Gill Sans MT" w:cs="Gill Sans MT"/>
+          <w:kern w:val="2"/>
+          <w:sz w:val="21"/>
+          <w:szCs w:val="21"/>
+        </w:rPr>
+        <w:t>.</w:t>
       </w:r>
     </w:p>
     <w:p>
@@ -3640,7 +4402,27 @@
           <w:sz w:val="21"/>
           <w:szCs w:val="21"/>
         </w:rPr>
-        <w:t>When BenMAP-CE is maximized the scroll bar for the legend disappears and some of the GIS layers become inaccessible.</w:t>
+        <w:t xml:space="preserve">When </w:t>
+      </w:r>
+      <w:proofErr w:type="spellStart"/>
+      <w:r>
+        <w:rPr>
+          <w:rFonts w:ascii="Gill Sans MT" w:hAnsi="Gill Sans MT" w:cs="Gill Sans MT"/>
+          <w:kern w:val="2"/>
+          <w:sz w:val="21"/>
+          <w:szCs w:val="21"/>
+        </w:rPr>
+        <w:t>BenMAP</w:t>
+      </w:r>
+      <w:proofErr w:type="spellEnd"/>
+      <w:r>
+        <w:rPr>
+          <w:rFonts w:ascii="Gill Sans MT" w:hAnsi="Gill Sans MT" w:cs="Gill Sans MT"/>
+          <w:kern w:val="2"/>
+          <w:sz w:val="21"/>
+          <w:szCs w:val="21"/>
+        </w:rPr>
+        <w:t>-CE is maximized the scroll bar for the legend disappears and some of the GIS layers become inaccessible.</w:t>
       </w:r>
     </w:p>
     <w:p>
@@ -3730,8 +4512,27 @@
           <w:sz w:val="21"/>
           <w:szCs w:val="21"/>
         </w:rPr>
-        <w:lastRenderedPageBreak/>
-        <w:t>There is no mechanism to allow the user to modify the default administrative layer in the BenMAP-CE GIS window.</w:t>
+        <w:t xml:space="preserve">There is no mechanism to allow the user to modify the default administrative layer in the </w:t>
+      </w:r>
+      <w:proofErr w:type="spellStart"/>
+      <w:r>
+        <w:rPr>
+          <w:rFonts w:ascii="Gill Sans MT" w:hAnsi="Gill Sans MT" w:cs="Gill Sans MT"/>
+          <w:kern w:val="2"/>
+          <w:sz w:val="21"/>
+          <w:szCs w:val="21"/>
+        </w:rPr>
+        <w:t>BenMAP</w:t>
+      </w:r>
+      <w:proofErr w:type="spellEnd"/>
+      <w:r>
+        <w:rPr>
+          <w:rFonts w:ascii="Gill Sans MT" w:hAnsi="Gill Sans MT" w:cs="Gill Sans MT"/>
+          <w:kern w:val="2"/>
+          <w:sz w:val="21"/>
+          <w:szCs w:val="21"/>
+        </w:rPr>
+        <w:t>-CE GIS window.</w:t>
       </w:r>
       <w:r>
         <w:rPr>
@@ -3800,7 +4601,27 @@
           <w:sz w:val="21"/>
           <w:szCs w:val="21"/>
         </w:rPr>
-        <w:t xml:space="preserve">In the monitor dataset import, the import code does not allow the first value to be missing.  Users have had to alter the dataset (e.g., substitute a "0" for the "." if it is the first value) to get it to import.  Also, modeled data often includes "-9" as missing data code.  BenMAP-CE has no way of interpreting alternate missing value codes. </w:t>
+        <w:t xml:space="preserve">In the monitor dataset import, the import code does not allow the first value to be missing.  Users have had to alter the dataset (e.g., substitute a "0" for the "." if it is the first value) to get it to import.  Also, modeled data often includes "-9" as missing data code.  </w:t>
+      </w:r>
+      <w:proofErr w:type="spellStart"/>
+      <w:r>
+        <w:rPr>
+          <w:rFonts w:ascii="Gill Sans MT" w:hAnsi="Gill Sans MT" w:cs="Gill Sans MT"/>
+          <w:kern w:val="2"/>
+          <w:sz w:val="21"/>
+          <w:szCs w:val="21"/>
+        </w:rPr>
+        <w:t>BenMAP</w:t>
+      </w:r>
+      <w:proofErr w:type="spellEnd"/>
+      <w:r>
+        <w:rPr>
+          <w:rFonts w:ascii="Gill Sans MT" w:hAnsi="Gill Sans MT" w:cs="Gill Sans MT"/>
+          <w:kern w:val="2"/>
+          <w:sz w:val="21"/>
+          <w:szCs w:val="21"/>
+        </w:rPr>
+        <w:t xml:space="preserve">-CE has no way of interpreting alternate missing value codes. </w:t>
       </w:r>
     </w:p>
     <w:p>
@@ -3861,7 +4682,27 @@
           <w:sz w:val="21"/>
           <w:szCs w:val="21"/>
         </w:rPr>
-        <w:t>An audit trail should summarize the details of the BenMAP-CE analysis at the time it was run. It should not include details from the current database.</w:t>
+        <w:t xml:space="preserve">An audit trail should summarize the details of the </w:t>
+      </w:r>
+      <w:proofErr w:type="spellStart"/>
+      <w:r>
+        <w:rPr>
+          <w:rFonts w:ascii="Gill Sans MT" w:hAnsi="Gill Sans MT" w:cs="Gill Sans MT"/>
+          <w:kern w:val="2"/>
+          <w:sz w:val="21"/>
+          <w:szCs w:val="21"/>
+        </w:rPr>
+        <w:t>BenMAP</w:t>
+      </w:r>
+      <w:proofErr w:type="spellEnd"/>
+      <w:r>
+        <w:rPr>
+          <w:rFonts w:ascii="Gill Sans MT" w:hAnsi="Gill Sans MT" w:cs="Gill Sans MT"/>
+          <w:kern w:val="2"/>
+          <w:sz w:val="21"/>
+          <w:szCs w:val="21"/>
+        </w:rPr>
+        <w:t>-CE analysis at the time it was run. It should not include details from the current database.</w:t>
       </w:r>
     </w:p>
     <w:p>
@@ -4008,16 +4849,29 @@
         </w:rPr>
         <w:t xml:space="preserve">                                                    </w:t>
       </w:r>
-      <w:r>
-        <w:rPr>
-          <w:rFonts w:ascii="Gill Sans MT" w:hAnsi="Gill Sans MT" w:cs="Gill Sans MT"/>
-          <w:b/>
-          <w:bCs/>
-          <w:kern w:val="2"/>
-          <w:sz w:val="21"/>
-          <w:szCs w:val="21"/>
-        </w:rPr>
-        <w:t>BenMAP-CE 1.3.4</w:t>
+      <w:proofErr w:type="spellStart"/>
+      <w:r>
+        <w:rPr>
+          <w:rFonts w:ascii="Gill Sans MT" w:hAnsi="Gill Sans MT" w:cs="Gill Sans MT"/>
+          <w:b/>
+          <w:bCs/>
+          <w:kern w:val="2"/>
+          <w:sz w:val="21"/>
+          <w:szCs w:val="21"/>
+        </w:rPr>
+        <w:t>BenMAP</w:t>
+      </w:r>
+      <w:proofErr w:type="spellEnd"/>
+      <w:r>
+        <w:rPr>
+          <w:rFonts w:ascii="Gill Sans MT" w:hAnsi="Gill Sans MT" w:cs="Gill Sans MT"/>
+          <w:b/>
+          <w:bCs/>
+          <w:kern w:val="2"/>
+          <w:sz w:val="21"/>
+          <w:szCs w:val="21"/>
+        </w:rPr>
+        <w:t>-CE 1.3.4</w:t>
       </w:r>
     </w:p>
     <w:p>
@@ -4115,8 +4969,27 @@
           <w:sz w:val="21"/>
           <w:szCs w:val="21"/>
         </w:rPr>
-        <w:t xml:space="preserve">Populated mean and standard deviation for GBD Integrated Exposure Response functions.  These values were calculated and visible in the custom distribution subform, but were not displayed properly in the main Health Impact Function Definition </w:t>
-      </w:r>
+        <w:t xml:space="preserve">Populated mean and standard deviation for GBD Integrated Exposure Response functions.  These values were calculated and visible in the custom distribution </w:t>
+      </w:r>
+      <w:proofErr w:type="spellStart"/>
+      <w:r>
+        <w:rPr>
+          <w:rFonts w:ascii="Gill Sans MT" w:hAnsi="Gill Sans MT"/>
+          <w:sz w:val="21"/>
+          <w:szCs w:val="21"/>
+        </w:rPr>
+        <w:t>subform</w:t>
+      </w:r>
+      <w:proofErr w:type="spellEnd"/>
+      <w:r>
+        <w:rPr>
+          <w:rFonts w:ascii="Gill Sans MT" w:hAnsi="Gill Sans MT"/>
+          <w:sz w:val="21"/>
+          <w:szCs w:val="21"/>
+        </w:rPr>
+        <w:t xml:space="preserve">, but were not displayed properly in the main Health Impact Function Definition </w:t>
+      </w:r>
+      <w:proofErr w:type="spellStart"/>
       <w:proofErr w:type="gramStart"/>
       <w:r>
         <w:rPr>
@@ -4126,6 +4999,7 @@
         </w:rPr>
         <w:t>form.Added</w:t>
       </w:r>
+      <w:proofErr w:type="spellEnd"/>
       <w:proofErr w:type="gramEnd"/>
       <w:r>
         <w:rPr>
@@ -4213,6 +5087,7 @@
           <w:sz w:val="21"/>
           <w:szCs w:val="21"/>
         </w:rPr>
+        <w:lastRenderedPageBreak/>
         <w:t>Modified Pollutant Definition screen to support a more standard mechanism for selecting pollutants (created Add/Remove buttons).</w:t>
       </w:r>
     </w:p>
@@ -4461,16 +5336,29 @@
         </w:rPr>
         <w:t xml:space="preserve">                                                    </w:t>
       </w:r>
-      <w:r>
-        <w:rPr>
-          <w:rFonts w:ascii="Gill Sans MT" w:hAnsi="Gill Sans MT" w:cs="Gill Sans MT"/>
-          <w:b/>
-          <w:bCs/>
-          <w:kern w:val="2"/>
-          <w:sz w:val="21"/>
-          <w:szCs w:val="21"/>
-        </w:rPr>
-        <w:t>BenMAP-CE 1.3.</w:t>
+      <w:proofErr w:type="spellStart"/>
+      <w:r>
+        <w:rPr>
+          <w:rFonts w:ascii="Gill Sans MT" w:hAnsi="Gill Sans MT" w:cs="Gill Sans MT"/>
+          <w:b/>
+          <w:bCs/>
+          <w:kern w:val="2"/>
+          <w:sz w:val="21"/>
+          <w:szCs w:val="21"/>
+        </w:rPr>
+        <w:t>BenMAP</w:t>
+      </w:r>
+      <w:proofErr w:type="spellEnd"/>
+      <w:r>
+        <w:rPr>
+          <w:rFonts w:ascii="Gill Sans MT" w:hAnsi="Gill Sans MT" w:cs="Gill Sans MT"/>
+          <w:b/>
+          <w:bCs/>
+          <w:kern w:val="2"/>
+          <w:sz w:val="21"/>
+          <w:szCs w:val="21"/>
+        </w:rPr>
+        <w:t>-CE 1.3.</w:t>
       </w:r>
       <w:r>
         <w:rPr>
@@ -4606,7 +5494,6 @@
           <w:sz w:val="21"/>
           <w:szCs w:val="21"/>
         </w:rPr>
-        <w:lastRenderedPageBreak/>
         <w:t>Main Improvements</w:t>
       </w:r>
     </w:p>
@@ -4881,14 +5768,25 @@
           <w:szCs w:val="21"/>
         </w:rPr>
       </w:pPr>
-      <w:r>
-        <w:rPr>
-          <w:rFonts w:ascii="Gill Sans MT" w:hAnsi="Gill Sans MT" w:cs="Gill Sans MT"/>
-          <w:kern w:val="2"/>
-          <w:sz w:val="21"/>
-          <w:szCs w:val="21"/>
-        </w:rPr>
-        <w:t xml:space="preserve">BenMAP-CE now caches </w:t>
+      <w:proofErr w:type="spellStart"/>
+      <w:r>
+        <w:rPr>
+          <w:rFonts w:ascii="Gill Sans MT" w:hAnsi="Gill Sans MT" w:cs="Gill Sans MT"/>
+          <w:kern w:val="2"/>
+          <w:sz w:val="21"/>
+          <w:szCs w:val="21"/>
+        </w:rPr>
+        <w:t>BenMAP</w:t>
+      </w:r>
+      <w:proofErr w:type="spellEnd"/>
+      <w:r>
+        <w:rPr>
+          <w:rFonts w:ascii="Gill Sans MT" w:hAnsi="Gill Sans MT" w:cs="Gill Sans MT"/>
+          <w:kern w:val="2"/>
+          <w:sz w:val="21"/>
+          <w:szCs w:val="21"/>
+        </w:rPr>
+        <w:t xml:space="preserve">-CE now caches </w:t>
       </w:r>
       <w:r>
         <w:rPr>
@@ -5226,6 +6124,7 @@
           <w:sz w:val="21"/>
           <w:szCs w:val="21"/>
         </w:rPr>
+        <w:lastRenderedPageBreak/>
         <w:t xml:space="preserve">Fixed minor typographical error </w:t>
       </w:r>
       <w:r>
@@ -5265,7 +6164,47 @@
           <w:sz w:val="21"/>
           <w:szCs w:val="21"/>
         </w:rPr>
-        <w:t>Updated link to EPA’s BenMAP-CE website on the BenMAP-CE About page.</w:t>
+        <w:t xml:space="preserve">Updated link to EPA’s </w:t>
+      </w:r>
+      <w:proofErr w:type="spellStart"/>
+      <w:r>
+        <w:rPr>
+          <w:rFonts w:ascii="Gill Sans MT" w:hAnsi="Gill Sans MT" w:cs="Gill Sans MT"/>
+          <w:kern w:val="2"/>
+          <w:sz w:val="21"/>
+          <w:szCs w:val="21"/>
+        </w:rPr>
+        <w:t>BenMAP</w:t>
+      </w:r>
+      <w:proofErr w:type="spellEnd"/>
+      <w:r>
+        <w:rPr>
+          <w:rFonts w:ascii="Gill Sans MT" w:hAnsi="Gill Sans MT" w:cs="Gill Sans MT"/>
+          <w:kern w:val="2"/>
+          <w:sz w:val="21"/>
+          <w:szCs w:val="21"/>
+        </w:rPr>
+        <w:t xml:space="preserve">-CE website on the </w:t>
+      </w:r>
+      <w:proofErr w:type="spellStart"/>
+      <w:r>
+        <w:rPr>
+          <w:rFonts w:ascii="Gill Sans MT" w:hAnsi="Gill Sans MT" w:cs="Gill Sans MT"/>
+          <w:kern w:val="2"/>
+          <w:sz w:val="21"/>
+          <w:szCs w:val="21"/>
+        </w:rPr>
+        <w:t>BenMAP</w:t>
+      </w:r>
+      <w:proofErr w:type="spellEnd"/>
+      <w:r>
+        <w:rPr>
+          <w:rFonts w:ascii="Gill Sans MT" w:hAnsi="Gill Sans MT" w:cs="Gill Sans MT"/>
+          <w:kern w:val="2"/>
+          <w:sz w:val="21"/>
+          <w:szCs w:val="21"/>
+        </w:rPr>
+        <w:t>-CE About page.</w:t>
       </w:r>
     </w:p>
     <w:p>
@@ -5352,16 +6291,29 @@
         </w:rPr>
         <w:t xml:space="preserve">                                                    </w:t>
       </w:r>
-      <w:r>
-        <w:rPr>
-          <w:rFonts w:ascii="Gill Sans MT" w:hAnsi="Gill Sans MT" w:cs="Gill Sans MT"/>
-          <w:b/>
-          <w:bCs/>
-          <w:kern w:val="2"/>
-          <w:sz w:val="21"/>
-          <w:szCs w:val="21"/>
-        </w:rPr>
-        <w:t>BenMAP-CE 1.3.2</w:t>
+      <w:proofErr w:type="spellStart"/>
+      <w:r>
+        <w:rPr>
+          <w:rFonts w:ascii="Gill Sans MT" w:hAnsi="Gill Sans MT" w:cs="Gill Sans MT"/>
+          <w:b/>
+          <w:bCs/>
+          <w:kern w:val="2"/>
+          <w:sz w:val="21"/>
+          <w:szCs w:val="21"/>
+        </w:rPr>
+        <w:t>BenMAP</w:t>
+      </w:r>
+      <w:proofErr w:type="spellEnd"/>
+      <w:r>
+        <w:rPr>
+          <w:rFonts w:ascii="Gill Sans MT" w:hAnsi="Gill Sans MT" w:cs="Gill Sans MT"/>
+          <w:b/>
+          <w:bCs/>
+          <w:kern w:val="2"/>
+          <w:sz w:val="21"/>
+          <w:szCs w:val="21"/>
+        </w:rPr>
+        <w:t>-CE 1.3.2</w:t>
       </w:r>
     </w:p>
     <w:p>
@@ -5460,7 +6412,67 @@
           <w:sz w:val="21"/>
           <w:szCs w:val="21"/>
         </w:rPr>
-        <w:t xml:space="preserve">Adds PopSim under the BenMAP-CE Tools menu.  PopSim is a dynamic population simulation that incorporates the cumulative effects of air pollution on different age groups over time.  This is a beta version that only includes U.S. Data. </w:t>
+        <w:t xml:space="preserve">Adds </w:t>
+      </w:r>
+      <w:proofErr w:type="spellStart"/>
+      <w:r>
+        <w:rPr>
+          <w:rFonts w:ascii="Gill Sans MT" w:hAnsi="Gill Sans MT" w:cs="Gill Sans MT"/>
+          <w:kern w:val="2"/>
+          <w:sz w:val="21"/>
+          <w:szCs w:val="21"/>
+        </w:rPr>
+        <w:t>PopSim</w:t>
+      </w:r>
+      <w:proofErr w:type="spellEnd"/>
+      <w:r>
+        <w:rPr>
+          <w:rFonts w:ascii="Gill Sans MT" w:hAnsi="Gill Sans MT" w:cs="Gill Sans MT"/>
+          <w:kern w:val="2"/>
+          <w:sz w:val="21"/>
+          <w:szCs w:val="21"/>
+        </w:rPr>
+        <w:t xml:space="preserve"> under the </w:t>
+      </w:r>
+      <w:proofErr w:type="spellStart"/>
+      <w:r>
+        <w:rPr>
+          <w:rFonts w:ascii="Gill Sans MT" w:hAnsi="Gill Sans MT" w:cs="Gill Sans MT"/>
+          <w:kern w:val="2"/>
+          <w:sz w:val="21"/>
+          <w:szCs w:val="21"/>
+        </w:rPr>
+        <w:t>BenMAP</w:t>
+      </w:r>
+      <w:proofErr w:type="spellEnd"/>
+      <w:r>
+        <w:rPr>
+          <w:rFonts w:ascii="Gill Sans MT" w:hAnsi="Gill Sans MT" w:cs="Gill Sans MT"/>
+          <w:kern w:val="2"/>
+          <w:sz w:val="21"/>
+          <w:szCs w:val="21"/>
+        </w:rPr>
+        <w:t xml:space="preserve">-CE Tools menu.  </w:t>
+      </w:r>
+      <w:proofErr w:type="spellStart"/>
+      <w:r>
+        <w:rPr>
+          <w:rFonts w:ascii="Gill Sans MT" w:hAnsi="Gill Sans MT" w:cs="Gill Sans MT"/>
+          <w:kern w:val="2"/>
+          <w:sz w:val="21"/>
+          <w:szCs w:val="21"/>
+        </w:rPr>
+        <w:t>PopSim</w:t>
+      </w:r>
+      <w:proofErr w:type="spellEnd"/>
+      <w:r>
+        <w:rPr>
+          <w:rFonts w:ascii="Gill Sans MT" w:hAnsi="Gill Sans MT" w:cs="Gill Sans MT"/>
+          <w:kern w:val="2"/>
+          <w:sz w:val="21"/>
+          <w:szCs w:val="21"/>
+        </w:rPr>
+        <w:t xml:space="preserve"> is a dynamic population simulation that incorporates the cumulative effects of air pollution on different age groups over time.  This is a beta version that only includes U.S. Data. </w:t>
       </w:r>
     </w:p>
     <w:p>
@@ -5490,7 +6502,47 @@
           <w:sz w:val="21"/>
           <w:szCs w:val="21"/>
         </w:rPr>
-        <w:t>Updates Chart tab to remove ZedGraph utility and switch to OxyPlot.  Added “Deselect All” feature (previously only had “Select All”).</w:t>
+        <w:t xml:space="preserve">Updates Chart tab to remove </w:t>
+      </w:r>
+      <w:proofErr w:type="spellStart"/>
+      <w:r>
+        <w:rPr>
+          <w:rFonts w:ascii="Gill Sans MT" w:hAnsi="Gill Sans MT" w:cs="Gill Sans MT"/>
+          <w:kern w:val="2"/>
+          <w:sz w:val="21"/>
+          <w:szCs w:val="21"/>
+        </w:rPr>
+        <w:t>ZedGraph</w:t>
+      </w:r>
+      <w:proofErr w:type="spellEnd"/>
+      <w:r>
+        <w:rPr>
+          <w:rFonts w:ascii="Gill Sans MT" w:hAnsi="Gill Sans MT" w:cs="Gill Sans MT"/>
+          <w:kern w:val="2"/>
+          <w:sz w:val="21"/>
+          <w:szCs w:val="21"/>
+        </w:rPr>
+        <w:t xml:space="preserve"> utility and switch to </w:t>
+      </w:r>
+      <w:proofErr w:type="spellStart"/>
+      <w:r>
+        <w:rPr>
+          <w:rFonts w:ascii="Gill Sans MT" w:hAnsi="Gill Sans MT" w:cs="Gill Sans MT"/>
+          <w:kern w:val="2"/>
+          <w:sz w:val="21"/>
+          <w:szCs w:val="21"/>
+        </w:rPr>
+        <w:t>OxyPlot</w:t>
+      </w:r>
+      <w:proofErr w:type="spellEnd"/>
+      <w:r>
+        <w:rPr>
+          <w:rFonts w:ascii="Gill Sans MT" w:hAnsi="Gill Sans MT" w:cs="Gill Sans MT"/>
+          <w:kern w:val="2"/>
+          <w:sz w:val="21"/>
+          <w:szCs w:val="21"/>
+        </w:rPr>
+        <w:t>.  Added “Deselect All” feature (previously only had “Select All”).</w:t>
       </w:r>
     </w:p>
     <w:p>
@@ -5581,7 +6633,6 @@
           <w:szCs w:val="21"/>
           <w:u w:val="single"/>
         </w:rPr>
-        <w:lastRenderedPageBreak/>
         <w:t>_____________________________________________________________________</w:t>
       </w:r>
     </w:p>
@@ -5640,16 +6691,29 @@
         </w:rPr>
         <w:t xml:space="preserve">                                                    </w:t>
       </w:r>
-      <w:r>
-        <w:rPr>
-          <w:rFonts w:ascii="Gill Sans MT" w:hAnsi="Gill Sans MT" w:cs="Gill Sans MT"/>
-          <w:b/>
-          <w:bCs/>
-          <w:kern w:val="2"/>
-          <w:sz w:val="21"/>
-          <w:szCs w:val="21"/>
-        </w:rPr>
-        <w:t>BenMAP-CE 1.3.0</w:t>
+      <w:proofErr w:type="spellStart"/>
+      <w:r>
+        <w:rPr>
+          <w:rFonts w:ascii="Gill Sans MT" w:hAnsi="Gill Sans MT" w:cs="Gill Sans MT"/>
+          <w:b/>
+          <w:bCs/>
+          <w:kern w:val="2"/>
+          <w:sz w:val="21"/>
+          <w:szCs w:val="21"/>
+        </w:rPr>
+        <w:t>BenMAP</w:t>
+      </w:r>
+      <w:proofErr w:type="spellEnd"/>
+      <w:r>
+        <w:rPr>
+          <w:rFonts w:ascii="Gill Sans MT" w:hAnsi="Gill Sans MT" w:cs="Gill Sans MT"/>
+          <w:b/>
+          <w:bCs/>
+          <w:kern w:val="2"/>
+          <w:sz w:val="21"/>
+          <w:szCs w:val="21"/>
+        </w:rPr>
+        <w:t>-CE 1.3.0</w:t>
       </w:r>
     </w:p>
     <w:p>
@@ -5760,7 +6824,27 @@
           <w:sz w:val="21"/>
           <w:szCs w:val="21"/>
         </w:rPr>
-        <w:t>consistent GIS projections throughout BenMAP-CE</w:t>
+        <w:t xml:space="preserve">consistent GIS projections throughout </w:t>
+      </w:r>
+      <w:proofErr w:type="spellStart"/>
+      <w:r>
+        <w:rPr>
+          <w:rFonts w:ascii="Gill Sans MT" w:hAnsi="Gill Sans MT" w:cs="Gill Sans MT"/>
+          <w:kern w:val="2"/>
+          <w:sz w:val="21"/>
+          <w:szCs w:val="21"/>
+        </w:rPr>
+        <w:t>BenMAP</w:t>
+      </w:r>
+      <w:proofErr w:type="spellEnd"/>
+      <w:r>
+        <w:rPr>
+          <w:rFonts w:ascii="Gill Sans MT" w:hAnsi="Gill Sans MT" w:cs="Gill Sans MT"/>
+          <w:kern w:val="2"/>
+          <w:sz w:val="21"/>
+          <w:szCs w:val="21"/>
+        </w:rPr>
+        <w:t>-CE</w:t>
       </w:r>
       <w:r>
         <w:rPr>
@@ -5895,34 +6979,85 @@
           <w:sz w:val="21"/>
           <w:szCs w:val="21"/>
         </w:rPr>
-        <w:t>he/shecan</w:t>
-      </w:r>
-      <w:r>
-        <w:rPr>
-          <w:rFonts w:ascii="Gill Sans MT" w:hAnsi="Gill Sans MT" w:cs="Gill Sans MT"/>
-          <w:kern w:val="2"/>
-          <w:sz w:val="21"/>
-          <w:szCs w:val="21"/>
-        </w:rPr>
-        <w:t xml:space="preserve"> click “Show All” to select from all available D</w:t>
-      </w:r>
-      <w:r>
-        <w:rPr>
-          <w:rFonts w:ascii="Gill Sans MT" w:hAnsi="Gill Sans MT" w:cs="Gill Sans MT"/>
-          <w:kern w:val="2"/>
-          <w:sz w:val="21"/>
-          <w:szCs w:val="21"/>
-        </w:rPr>
-        <w:t>otSpatial projections</w:t>
-      </w:r>
-      <w:r>
-        <w:rPr>
-          <w:rFonts w:ascii="Gill Sans MT" w:hAnsi="Gill Sans MT" w:cs="Gill Sans MT"/>
-          <w:kern w:val="2"/>
-          <w:sz w:val="21"/>
-          <w:szCs w:val="21"/>
-        </w:rPr>
-        <w:t>.  This local projection will be used by BenMAP-CE when performing any area-based or distance-based calculations.</w:t>
+        <w:t>he/</w:t>
+      </w:r>
+      <w:proofErr w:type="spellStart"/>
+      <w:r>
+        <w:rPr>
+          <w:rFonts w:ascii="Gill Sans MT" w:hAnsi="Gill Sans MT" w:cs="Gill Sans MT"/>
+          <w:kern w:val="2"/>
+          <w:sz w:val="21"/>
+          <w:szCs w:val="21"/>
+        </w:rPr>
+        <w:t>shecan</w:t>
+      </w:r>
+      <w:proofErr w:type="spellEnd"/>
+      <w:r>
+        <w:rPr>
+          <w:rFonts w:ascii="Gill Sans MT" w:hAnsi="Gill Sans MT" w:cs="Gill Sans MT"/>
+          <w:kern w:val="2"/>
+          <w:sz w:val="21"/>
+          <w:szCs w:val="21"/>
+        </w:rPr>
+        <w:t xml:space="preserve"> click “Show All” to select from all available </w:t>
+      </w:r>
+      <w:proofErr w:type="spellStart"/>
+      <w:r>
+        <w:rPr>
+          <w:rFonts w:ascii="Gill Sans MT" w:hAnsi="Gill Sans MT" w:cs="Gill Sans MT"/>
+          <w:kern w:val="2"/>
+          <w:sz w:val="21"/>
+          <w:szCs w:val="21"/>
+        </w:rPr>
+        <w:t>D</w:t>
+      </w:r>
+      <w:r>
+        <w:rPr>
+          <w:rFonts w:ascii="Gill Sans MT" w:hAnsi="Gill Sans MT" w:cs="Gill Sans MT"/>
+          <w:kern w:val="2"/>
+          <w:sz w:val="21"/>
+          <w:szCs w:val="21"/>
+        </w:rPr>
+        <w:t>otSpatial</w:t>
+      </w:r>
+      <w:proofErr w:type="spellEnd"/>
+      <w:r>
+        <w:rPr>
+          <w:rFonts w:ascii="Gill Sans MT" w:hAnsi="Gill Sans MT" w:cs="Gill Sans MT"/>
+          <w:kern w:val="2"/>
+          <w:sz w:val="21"/>
+          <w:szCs w:val="21"/>
+        </w:rPr>
+        <w:t xml:space="preserve"> projections</w:t>
+      </w:r>
+      <w:r>
+        <w:rPr>
+          <w:rFonts w:ascii="Gill Sans MT" w:hAnsi="Gill Sans MT" w:cs="Gill Sans MT"/>
+          <w:kern w:val="2"/>
+          <w:sz w:val="21"/>
+          <w:szCs w:val="21"/>
+        </w:rPr>
+        <w:t xml:space="preserve">.  This local projection will be used by </w:t>
+      </w:r>
+      <w:proofErr w:type="spellStart"/>
+      <w:r>
+        <w:rPr>
+          <w:rFonts w:ascii="Gill Sans MT" w:hAnsi="Gill Sans MT" w:cs="Gill Sans MT"/>
+          <w:kern w:val="2"/>
+          <w:sz w:val="21"/>
+          <w:szCs w:val="21"/>
+        </w:rPr>
+        <w:t>BenMAP</w:t>
+      </w:r>
+      <w:proofErr w:type="spellEnd"/>
+      <w:r>
+        <w:rPr>
+          <w:rFonts w:ascii="Gill Sans MT" w:hAnsi="Gill Sans MT" w:cs="Gill Sans MT"/>
+          <w:kern w:val="2"/>
+          <w:sz w:val="21"/>
+          <w:szCs w:val="21"/>
+        </w:rPr>
+        <w:t>-CE when performing any area-based or distance-based calculations.</w:t>
       </w:r>
     </w:p>
     <w:p>
@@ -5952,7 +7087,47 @@
           <w:sz w:val="21"/>
           <w:szCs w:val="21"/>
         </w:rPr>
-        <w:t>For files that are not already in WGS84 format, software will automatically reproject on import.  Imported file will be renamed to reflect reprojection.  Metadata will document the reprojected file.</w:t>
+        <w:t xml:space="preserve">For files that are not already in WGS84 format, software will automatically </w:t>
+      </w:r>
+      <w:proofErr w:type="spellStart"/>
+      <w:r>
+        <w:rPr>
+          <w:rFonts w:ascii="Gill Sans MT" w:hAnsi="Gill Sans MT" w:cs="Gill Sans MT"/>
+          <w:kern w:val="2"/>
+          <w:sz w:val="21"/>
+          <w:szCs w:val="21"/>
+        </w:rPr>
+        <w:t>reproject</w:t>
+      </w:r>
+      <w:proofErr w:type="spellEnd"/>
+      <w:r>
+        <w:rPr>
+          <w:rFonts w:ascii="Gill Sans MT" w:hAnsi="Gill Sans MT" w:cs="Gill Sans MT"/>
+          <w:kern w:val="2"/>
+          <w:sz w:val="21"/>
+          <w:szCs w:val="21"/>
+        </w:rPr>
+        <w:t xml:space="preserve"> on import.  Imported file will be renamed to reflect reprojection.  Metadata will document the </w:t>
+      </w:r>
+      <w:proofErr w:type="spellStart"/>
+      <w:r>
+        <w:rPr>
+          <w:rFonts w:ascii="Gill Sans MT" w:hAnsi="Gill Sans MT" w:cs="Gill Sans MT"/>
+          <w:kern w:val="2"/>
+          <w:sz w:val="21"/>
+          <w:szCs w:val="21"/>
+        </w:rPr>
+        <w:t>reprojected</w:t>
+      </w:r>
+      <w:proofErr w:type="spellEnd"/>
+      <w:r>
+        <w:rPr>
+          <w:rFonts w:ascii="Gill Sans MT" w:hAnsi="Gill Sans MT" w:cs="Gill Sans MT"/>
+          <w:kern w:val="2"/>
+          <w:sz w:val="21"/>
+          <w:szCs w:val="21"/>
+        </w:rPr>
+        <w:t xml:space="preserve"> file.</w:t>
       </w:r>
     </w:p>
     <w:p>
@@ -6110,16 +7285,29 @@
         </w:rPr>
         <w:t xml:space="preserve">                                                    </w:t>
       </w:r>
-      <w:r>
-        <w:rPr>
-          <w:rFonts w:ascii="Gill Sans MT" w:hAnsi="Gill Sans MT" w:cs="Gill Sans MT"/>
-          <w:b/>
-          <w:bCs/>
-          <w:kern w:val="2"/>
-          <w:sz w:val="21"/>
-          <w:szCs w:val="21"/>
-        </w:rPr>
-        <w:t>BenMAP-CE 1.1.7</w:t>
+      <w:proofErr w:type="spellStart"/>
+      <w:r>
+        <w:rPr>
+          <w:rFonts w:ascii="Gill Sans MT" w:hAnsi="Gill Sans MT" w:cs="Gill Sans MT"/>
+          <w:b/>
+          <w:bCs/>
+          <w:kern w:val="2"/>
+          <w:sz w:val="21"/>
+          <w:szCs w:val="21"/>
+        </w:rPr>
+        <w:t>BenMAP</w:t>
+      </w:r>
+      <w:proofErr w:type="spellEnd"/>
+      <w:r>
+        <w:rPr>
+          <w:rFonts w:ascii="Gill Sans MT" w:hAnsi="Gill Sans MT" w:cs="Gill Sans MT"/>
+          <w:b/>
+          <w:bCs/>
+          <w:kern w:val="2"/>
+          <w:sz w:val="21"/>
+          <w:szCs w:val="21"/>
+        </w:rPr>
+        <w:t>-CE 1.1.7</w:t>
       </w:r>
     </w:p>
     <w:p>
@@ -6225,7 +7413,27 @@
           <w:szCs w:val="21"/>
         </w:rPr>
         <w:tab/>
-        <w:t>Added parameterized GBD Integrated Exposure Response (IER) functions.  These are spline functions for PM2.5 1 to 1,000 ug/m3 range with custom beta distributions.  Includes 20 segments for CEV function, and 11 segments each for COPD, IHD, and LC functions.</w:t>
+        <w:t xml:space="preserve">Added parameterized GBD Integrated Exposure Response (IER) functions.  These are spline functions for PM2.5 1 to 1,000 </w:t>
+      </w:r>
+      <w:proofErr w:type="spellStart"/>
+      <w:r>
+        <w:rPr>
+          <w:rFonts w:ascii="Gill Sans MT" w:hAnsi="Gill Sans MT" w:cs="Gill Sans MT"/>
+          <w:kern w:val="2"/>
+          <w:sz w:val="21"/>
+          <w:szCs w:val="21"/>
+        </w:rPr>
+        <w:t>ug</w:t>
+      </w:r>
+      <w:proofErr w:type="spellEnd"/>
+      <w:r>
+        <w:rPr>
+          <w:rFonts w:ascii="Gill Sans MT" w:hAnsi="Gill Sans MT" w:cs="Gill Sans MT"/>
+          <w:kern w:val="2"/>
+          <w:sz w:val="21"/>
+          <w:szCs w:val="21"/>
+        </w:rPr>
+        <w:t>/m3 range with custom beta distributions.  Includes 20 segments for CEV function, and 11 segments each for COPD, IHD, and LC functions.</w:t>
       </w:r>
     </w:p>
     <w:p>
@@ -6261,7 +7469,47 @@
           <w:szCs w:val="21"/>
         </w:rPr>
         <w:tab/>
-        <w:t>Added Country Shapefiles (from GBD Rollback Tool) and Python program to perform percentage rollback to the BenMAP-CE installer (files under 'My BenMAP-CE Files\Country Shapefiles').</w:t>
+        <w:t xml:space="preserve">Added Country Shapefiles (from GBD Rollback Tool) and Python program to perform percentage rollback to the </w:t>
+      </w:r>
+      <w:proofErr w:type="spellStart"/>
+      <w:r>
+        <w:rPr>
+          <w:rFonts w:ascii="Gill Sans MT" w:hAnsi="Gill Sans MT" w:cs="Gill Sans MT"/>
+          <w:kern w:val="2"/>
+          <w:sz w:val="21"/>
+          <w:szCs w:val="21"/>
+        </w:rPr>
+        <w:t>BenMAP</w:t>
+      </w:r>
+      <w:proofErr w:type="spellEnd"/>
+      <w:r>
+        <w:rPr>
+          <w:rFonts w:ascii="Gill Sans MT" w:hAnsi="Gill Sans MT" w:cs="Gill Sans MT"/>
+          <w:kern w:val="2"/>
+          <w:sz w:val="21"/>
+          <w:szCs w:val="21"/>
+        </w:rPr>
+        <w:t xml:space="preserve">-CE installer (files under 'My </w:t>
+      </w:r>
+      <w:proofErr w:type="spellStart"/>
+      <w:r>
+        <w:rPr>
+          <w:rFonts w:ascii="Gill Sans MT" w:hAnsi="Gill Sans MT" w:cs="Gill Sans MT"/>
+          <w:kern w:val="2"/>
+          <w:sz w:val="21"/>
+          <w:szCs w:val="21"/>
+        </w:rPr>
+        <w:t>BenMAP</w:t>
+      </w:r>
+      <w:proofErr w:type="spellEnd"/>
+      <w:r>
+        <w:rPr>
+          <w:rFonts w:ascii="Gill Sans MT" w:hAnsi="Gill Sans MT" w:cs="Gill Sans MT"/>
+          <w:kern w:val="2"/>
+          <w:sz w:val="21"/>
+          <w:szCs w:val="21"/>
+        </w:rPr>
+        <w:t>-CE Files\Country Shapefiles').</w:t>
       </w:r>
     </w:p>
     <w:p>
@@ -6287,6 +7535,7 @@
           <w:sz w:val="21"/>
           <w:szCs w:val="21"/>
         </w:rPr>
+        <w:lastRenderedPageBreak/>
         <w:t>3.</w:t>
       </w:r>
       <w:r>
@@ -6369,7 +7618,27 @@
           <w:szCs w:val="21"/>
         </w:rPr>
         <w:tab/>
-        <w:t xml:space="preserve">Changed About page to display internal build number (4th digit in the BenMAP-CE version number (used by software developer to track internal test versions). </w:t>
+        <w:t xml:space="preserve">Changed About page to display internal build number (4th digit in the </w:t>
+      </w:r>
+      <w:proofErr w:type="spellStart"/>
+      <w:r>
+        <w:rPr>
+          <w:rFonts w:ascii="Gill Sans MT" w:hAnsi="Gill Sans MT" w:cs="Gill Sans MT"/>
+          <w:kern w:val="2"/>
+          <w:sz w:val="21"/>
+          <w:szCs w:val="21"/>
+        </w:rPr>
+        <w:t>BenMAP</w:t>
+      </w:r>
+      <w:proofErr w:type="spellEnd"/>
+      <w:r>
+        <w:rPr>
+          <w:rFonts w:ascii="Gill Sans MT" w:hAnsi="Gill Sans MT" w:cs="Gill Sans MT"/>
+          <w:kern w:val="2"/>
+          <w:sz w:val="21"/>
+          <w:szCs w:val="21"/>
+        </w:rPr>
+        <w:t xml:space="preserve">-CE version number (used by software developer to track internal test versions). </w:t>
       </w:r>
     </w:p>
     <w:p>
@@ -6456,16 +7725,29 @@
         </w:rPr>
         <w:t xml:space="preserve">                                                    </w:t>
       </w:r>
-      <w:r>
-        <w:rPr>
-          <w:rFonts w:ascii="Gill Sans MT" w:hAnsi="Gill Sans MT" w:cs="Gill Sans MT"/>
-          <w:b/>
-          <w:bCs/>
-          <w:kern w:val="2"/>
-          <w:sz w:val="21"/>
-          <w:szCs w:val="21"/>
-        </w:rPr>
-        <w:t>BenMAP-CE 1.1.6</w:t>
+      <w:proofErr w:type="spellStart"/>
+      <w:r>
+        <w:rPr>
+          <w:rFonts w:ascii="Gill Sans MT" w:hAnsi="Gill Sans MT" w:cs="Gill Sans MT"/>
+          <w:b/>
+          <w:bCs/>
+          <w:kern w:val="2"/>
+          <w:sz w:val="21"/>
+          <w:szCs w:val="21"/>
+        </w:rPr>
+        <w:t>BenMAP</w:t>
+      </w:r>
+      <w:proofErr w:type="spellEnd"/>
+      <w:r>
+        <w:rPr>
+          <w:rFonts w:ascii="Gill Sans MT" w:hAnsi="Gill Sans MT" w:cs="Gill Sans MT"/>
+          <w:b/>
+          <w:bCs/>
+          <w:kern w:val="2"/>
+          <w:sz w:val="21"/>
+          <w:szCs w:val="21"/>
+        </w:rPr>
+        <w:t>-CE 1.1.6</w:t>
       </w:r>
     </w:p>
     <w:p>
@@ -6607,7 +7889,27 @@
           <w:szCs w:val="21"/>
         </w:rPr>
         <w:tab/>
-        <w:t>Resolved issue with BenMAP-CE throwing a database exception error when attempting to load a population dataset.  The database was incorrectly trying to open a connection that was already open.</w:t>
+        <w:t xml:space="preserve">Resolved issue with </w:t>
+      </w:r>
+      <w:proofErr w:type="spellStart"/>
+      <w:r>
+        <w:rPr>
+          <w:rFonts w:ascii="Gill Sans MT" w:hAnsi="Gill Sans MT" w:cs="Gill Sans MT"/>
+          <w:kern w:val="2"/>
+          <w:sz w:val="21"/>
+          <w:szCs w:val="21"/>
+        </w:rPr>
+        <w:t>BenMAP</w:t>
+      </w:r>
+      <w:proofErr w:type="spellEnd"/>
+      <w:r>
+        <w:rPr>
+          <w:rFonts w:ascii="Gill Sans MT" w:hAnsi="Gill Sans MT" w:cs="Gill Sans MT"/>
+          <w:kern w:val="2"/>
+          <w:sz w:val="21"/>
+          <w:szCs w:val="21"/>
+        </w:rPr>
+        <w:t>-CE throwing a database exception error when attempting to load a population dataset.  The database was incorrectly trying to open a connection that was already open.</w:t>
       </w:r>
     </w:p>
     <w:p>
@@ -6633,7 +7935,6 @@
           <w:sz w:val="21"/>
           <w:szCs w:val="21"/>
         </w:rPr>
-        <w:lastRenderedPageBreak/>
         <w:t>3.</w:t>
       </w:r>
       <w:r>
@@ -6767,16 +8068,29 @@
         </w:rPr>
         <w:t xml:space="preserve">                                                    </w:t>
       </w:r>
-      <w:r>
-        <w:rPr>
-          <w:rFonts w:ascii="Gill Sans MT" w:hAnsi="Gill Sans MT" w:cs="Gill Sans MT"/>
-          <w:b/>
-          <w:bCs/>
-          <w:kern w:val="2"/>
-          <w:sz w:val="21"/>
-          <w:szCs w:val="21"/>
-        </w:rPr>
-        <w:t>BenMAP-CE 1.1.5</w:t>
+      <w:proofErr w:type="spellStart"/>
+      <w:r>
+        <w:rPr>
+          <w:rFonts w:ascii="Gill Sans MT" w:hAnsi="Gill Sans MT" w:cs="Gill Sans MT"/>
+          <w:b/>
+          <w:bCs/>
+          <w:kern w:val="2"/>
+          <w:sz w:val="21"/>
+          <w:szCs w:val="21"/>
+        </w:rPr>
+        <w:t>BenMAP</w:t>
+      </w:r>
+      <w:proofErr w:type="spellEnd"/>
+      <w:r>
+        <w:rPr>
+          <w:rFonts w:ascii="Gill Sans MT" w:hAnsi="Gill Sans MT" w:cs="Gill Sans MT"/>
+          <w:b/>
+          <w:bCs/>
+          <w:kern w:val="2"/>
+          <w:sz w:val="21"/>
+          <w:szCs w:val="21"/>
+        </w:rPr>
+        <w:t>-CE 1.1.5</w:t>
       </w:r>
     </w:p>
     <w:p>
@@ -6973,16 +8287,29 @@
         </w:rPr>
         <w:t xml:space="preserve"> </w:t>
       </w:r>
-      <w:r>
-        <w:rPr>
-          <w:rFonts w:ascii="Gill Sans MT" w:hAnsi="Gill Sans MT" w:cs="Gill Sans MT"/>
-          <w:b/>
-          <w:bCs/>
-          <w:kern w:val="2"/>
-          <w:sz w:val="21"/>
-          <w:szCs w:val="21"/>
-        </w:rPr>
-        <w:t>BenMAP-CE 1.1.4</w:t>
+      <w:proofErr w:type="spellStart"/>
+      <w:r>
+        <w:rPr>
+          <w:rFonts w:ascii="Gill Sans MT" w:hAnsi="Gill Sans MT" w:cs="Gill Sans MT"/>
+          <w:b/>
+          <w:bCs/>
+          <w:kern w:val="2"/>
+          <w:sz w:val="21"/>
+          <w:szCs w:val="21"/>
+        </w:rPr>
+        <w:t>BenMAP</w:t>
+      </w:r>
+      <w:proofErr w:type="spellEnd"/>
+      <w:r>
+        <w:rPr>
+          <w:rFonts w:ascii="Gill Sans MT" w:hAnsi="Gill Sans MT" w:cs="Gill Sans MT"/>
+          <w:b/>
+          <w:bCs/>
+          <w:kern w:val="2"/>
+          <w:sz w:val="21"/>
+          <w:szCs w:val="21"/>
+        </w:rPr>
+        <w:t>-CE 1.1.4</w:t>
       </w:r>
     </w:p>
     <w:p>
@@ -7217,16 +8544,29 @@
         </w:rPr>
         <w:t xml:space="preserve"> </w:t>
       </w:r>
-      <w:r>
-        <w:rPr>
-          <w:rFonts w:ascii="Gill Sans MT" w:hAnsi="Gill Sans MT" w:cs="Gill Sans MT"/>
-          <w:b/>
-          <w:bCs/>
-          <w:kern w:val="2"/>
-          <w:sz w:val="21"/>
-          <w:szCs w:val="21"/>
-        </w:rPr>
-        <w:t>BenMAP-CE 1.1.3</w:t>
+      <w:proofErr w:type="spellStart"/>
+      <w:r>
+        <w:rPr>
+          <w:rFonts w:ascii="Gill Sans MT" w:hAnsi="Gill Sans MT" w:cs="Gill Sans MT"/>
+          <w:b/>
+          <w:bCs/>
+          <w:kern w:val="2"/>
+          <w:sz w:val="21"/>
+          <w:szCs w:val="21"/>
+        </w:rPr>
+        <w:t>BenMAP</w:t>
+      </w:r>
+      <w:proofErr w:type="spellEnd"/>
+      <w:r>
+        <w:rPr>
+          <w:rFonts w:ascii="Gill Sans MT" w:hAnsi="Gill Sans MT" w:cs="Gill Sans MT"/>
+          <w:b/>
+          <w:bCs/>
+          <w:kern w:val="2"/>
+          <w:sz w:val="21"/>
+          <w:szCs w:val="21"/>
+        </w:rPr>
+        <w:t>-CE 1.1.3</w:t>
       </w:r>
     </w:p>
     <w:p>
@@ -7429,6 +8769,7 @@
           <w:sz w:val="21"/>
           <w:szCs w:val="21"/>
         </w:rPr>
+        <w:lastRenderedPageBreak/>
         <w:t>Release Version</w:t>
       </w:r>
       <w:r>
@@ -7455,16 +8796,29 @@
         </w:rPr>
         <w:t xml:space="preserve"> </w:t>
       </w:r>
-      <w:r>
-        <w:rPr>
-          <w:rFonts w:ascii="Gill Sans MT" w:hAnsi="Gill Sans MT" w:cs="Gill Sans MT"/>
-          <w:b/>
-          <w:bCs/>
-          <w:kern w:val="2"/>
-          <w:sz w:val="21"/>
-          <w:szCs w:val="21"/>
-        </w:rPr>
-        <w:t>BenMAP-CE 1.1.2</w:t>
+      <w:proofErr w:type="spellStart"/>
+      <w:r>
+        <w:rPr>
+          <w:rFonts w:ascii="Gill Sans MT" w:hAnsi="Gill Sans MT" w:cs="Gill Sans MT"/>
+          <w:b/>
+          <w:bCs/>
+          <w:kern w:val="2"/>
+          <w:sz w:val="21"/>
+          <w:szCs w:val="21"/>
+        </w:rPr>
+        <w:t>BenMAP</w:t>
+      </w:r>
+      <w:proofErr w:type="spellEnd"/>
+      <w:r>
+        <w:rPr>
+          <w:rFonts w:ascii="Gill Sans MT" w:hAnsi="Gill Sans MT" w:cs="Gill Sans MT"/>
+          <w:b/>
+          <w:bCs/>
+          <w:kern w:val="2"/>
+          <w:sz w:val="21"/>
+          <w:szCs w:val="21"/>
+        </w:rPr>
+        <w:t>-CE 1.1.2</w:t>
       </w:r>
     </w:p>
     <w:p>
@@ -7570,7 +8924,27 @@
           <w:szCs w:val="21"/>
         </w:rPr>
         <w:tab/>
-        <w:t>Added a setup for Detroit using the BenMAP-CE Quick Start Guide data files (dated November 2014).</w:t>
+        <w:t xml:space="preserve">Added a setup for Detroit using the </w:t>
+      </w:r>
+      <w:proofErr w:type="spellStart"/>
+      <w:r>
+        <w:rPr>
+          <w:rFonts w:ascii="Gill Sans MT" w:hAnsi="Gill Sans MT" w:cs="Gill Sans MT"/>
+          <w:kern w:val="2"/>
+          <w:sz w:val="21"/>
+          <w:szCs w:val="21"/>
+        </w:rPr>
+        <w:t>BenMAP</w:t>
+      </w:r>
+      <w:proofErr w:type="spellEnd"/>
+      <w:r>
+        <w:rPr>
+          <w:rFonts w:ascii="Gill Sans MT" w:hAnsi="Gill Sans MT" w:cs="Gill Sans MT"/>
+          <w:kern w:val="2"/>
+          <w:sz w:val="21"/>
+          <w:szCs w:val="21"/>
+        </w:rPr>
+        <w:t>-CE Quick Start Guide data files (dated November 2014).</w:t>
       </w:r>
     </w:p>
     <w:p>
@@ -7657,16 +9031,29 @@
         </w:rPr>
         <w:t xml:space="preserve"> </w:t>
       </w:r>
-      <w:r>
-        <w:rPr>
-          <w:rFonts w:ascii="Gill Sans MT" w:hAnsi="Gill Sans MT" w:cs="Gill Sans MT"/>
-          <w:b/>
-          <w:bCs/>
-          <w:kern w:val="2"/>
-          <w:sz w:val="21"/>
-          <w:szCs w:val="21"/>
-        </w:rPr>
-        <w:t>BenMAP-CE 1.1.1</w:t>
+      <w:proofErr w:type="spellStart"/>
+      <w:r>
+        <w:rPr>
+          <w:rFonts w:ascii="Gill Sans MT" w:hAnsi="Gill Sans MT" w:cs="Gill Sans MT"/>
+          <w:b/>
+          <w:bCs/>
+          <w:kern w:val="2"/>
+          <w:sz w:val="21"/>
+          <w:szCs w:val="21"/>
+        </w:rPr>
+        <w:t>BenMAP</w:t>
+      </w:r>
+      <w:proofErr w:type="spellEnd"/>
+      <w:r>
+        <w:rPr>
+          <w:rFonts w:ascii="Gill Sans MT" w:hAnsi="Gill Sans MT" w:cs="Gill Sans MT"/>
+          <w:b/>
+          <w:bCs/>
+          <w:kern w:val="2"/>
+          <w:sz w:val="21"/>
+          <w:szCs w:val="21"/>
+        </w:rPr>
+        <w:t>-CE 1.1.1</w:t>
       </w:r>
     </w:p>
     <w:p>
@@ -7863,16 +9250,29 @@
         </w:rPr>
         <w:t xml:space="preserve"> </w:t>
       </w:r>
-      <w:r>
-        <w:rPr>
-          <w:rFonts w:ascii="Gill Sans MT" w:hAnsi="Gill Sans MT" w:cs="Gill Sans MT"/>
-          <w:b/>
-          <w:bCs/>
-          <w:kern w:val="2"/>
-          <w:sz w:val="21"/>
-          <w:szCs w:val="21"/>
-        </w:rPr>
-        <w:t>BenMAP-CE 1.1.0</w:t>
+      <w:proofErr w:type="spellStart"/>
+      <w:r>
+        <w:rPr>
+          <w:rFonts w:ascii="Gill Sans MT" w:hAnsi="Gill Sans MT" w:cs="Gill Sans MT"/>
+          <w:b/>
+          <w:bCs/>
+          <w:kern w:val="2"/>
+          <w:sz w:val="21"/>
+          <w:szCs w:val="21"/>
+        </w:rPr>
+        <w:t>BenMAP</w:t>
+      </w:r>
+      <w:proofErr w:type="spellEnd"/>
+      <w:r>
+        <w:rPr>
+          <w:rFonts w:ascii="Gill Sans MT" w:hAnsi="Gill Sans MT" w:cs="Gill Sans MT"/>
+          <w:b/>
+          <w:bCs/>
+          <w:kern w:val="2"/>
+          <w:sz w:val="21"/>
+          <w:szCs w:val="21"/>
+        </w:rPr>
+        <w:t>-CE 1.1.0</w:t>
       </w:r>
     </w:p>
     <w:p>
@@ -8008,7 +9408,6 @@
           <w:sz w:val="21"/>
           <w:szCs w:val="21"/>
         </w:rPr>
-        <w:lastRenderedPageBreak/>
         <w:t>2.</w:t>
       </w:r>
       <w:r>
@@ -8065,8 +9464,19 @@
           <w:sz w:val="21"/>
           <w:szCs w:val="21"/>
         </w:rPr>
-        <w:t>using .bdbx</w:t>
-      </w:r>
+        <w:t>using .</w:t>
+      </w:r>
+      <w:proofErr w:type="spellStart"/>
+      <w:r>
+        <w:rPr>
+          <w:rFonts w:ascii="Gill Sans MT" w:hAnsi="Gill Sans MT" w:cs="Gill Sans MT"/>
+          <w:kern w:val="2"/>
+          <w:sz w:val="21"/>
+          <w:szCs w:val="21"/>
+        </w:rPr>
+        <w:t>bdbx</w:t>
+      </w:r>
+      <w:proofErr w:type="spellEnd"/>
       <w:proofErr w:type="gramEnd"/>
       <w:r>
         <w:rPr>
@@ -8111,7 +9521,27 @@
           <w:szCs w:val="21"/>
         </w:rPr>
         <w:tab/>
-        <w:t>Created default folder location for database export tool.  File save location defaults to ‘My BenMAP-CE Files\Exports’.</w:t>
+        <w:t xml:space="preserve">Created default folder location for database export tool.  File save location defaults to ‘My </w:t>
+      </w:r>
+      <w:proofErr w:type="spellStart"/>
+      <w:r>
+        <w:rPr>
+          <w:rFonts w:ascii="Gill Sans MT" w:hAnsi="Gill Sans MT" w:cs="Gill Sans MT"/>
+          <w:kern w:val="2"/>
+          <w:sz w:val="21"/>
+          <w:szCs w:val="21"/>
+        </w:rPr>
+        <w:t>BenMAP</w:t>
+      </w:r>
+      <w:proofErr w:type="spellEnd"/>
+      <w:r>
+        <w:rPr>
+          <w:rFonts w:ascii="Gill Sans MT" w:hAnsi="Gill Sans MT" w:cs="Gill Sans MT"/>
+          <w:kern w:val="2"/>
+          <w:sz w:val="21"/>
+          <w:szCs w:val="21"/>
+        </w:rPr>
+        <w:t>-CE Files\Exports’.</w:t>
       </w:r>
     </w:p>
     <w:p>
@@ -8187,16 +9617,29 @@
         </w:rPr>
         <w:t xml:space="preserve">                                                     </w:t>
       </w:r>
-      <w:r>
-        <w:rPr>
-          <w:rFonts w:ascii="Gill Sans MT" w:hAnsi="Gill Sans MT" w:cs="Gill Sans MT"/>
-          <w:b/>
-          <w:bCs/>
-          <w:kern w:val="2"/>
-          <w:sz w:val="21"/>
-          <w:szCs w:val="21"/>
-        </w:rPr>
-        <w:t>BenMAP-CE 1.0.18.11</w:t>
+      <w:proofErr w:type="spellStart"/>
+      <w:r>
+        <w:rPr>
+          <w:rFonts w:ascii="Gill Sans MT" w:hAnsi="Gill Sans MT" w:cs="Gill Sans MT"/>
+          <w:b/>
+          <w:bCs/>
+          <w:kern w:val="2"/>
+          <w:sz w:val="21"/>
+          <w:szCs w:val="21"/>
+        </w:rPr>
+        <w:t>BenMAP</w:t>
+      </w:r>
+      <w:proofErr w:type="spellEnd"/>
+      <w:r>
+        <w:rPr>
+          <w:rFonts w:ascii="Gill Sans MT" w:hAnsi="Gill Sans MT" w:cs="Gill Sans MT"/>
+          <w:b/>
+          <w:bCs/>
+          <w:kern w:val="2"/>
+          <w:sz w:val="21"/>
+          <w:szCs w:val="21"/>
+        </w:rPr>
+        <w:t>-CE 1.0.18.11</w:t>
       </w:r>
     </w:p>
     <w:p>
@@ -8305,7 +9748,27 @@
           <w:szCs w:val="21"/>
         </w:rPr>
         <w:tab/>
-        <w:t>To address installation issues related to UAC settings and VirtualStore (encountered on computers running Windows versions newer than XP, such as Windows Vista and Windows 7), changed installation location of software and added manifest file which requires administrative privileges to install.</w:t>
+        <w:t xml:space="preserve">To address installation issues related to UAC settings and </w:t>
+      </w:r>
+      <w:proofErr w:type="spellStart"/>
+      <w:r>
+        <w:rPr>
+          <w:rFonts w:ascii="Gill Sans MT" w:hAnsi="Gill Sans MT" w:cs="Gill Sans MT"/>
+          <w:kern w:val="2"/>
+          <w:sz w:val="21"/>
+          <w:szCs w:val="21"/>
+        </w:rPr>
+        <w:t>VirtualStore</w:t>
+      </w:r>
+      <w:proofErr w:type="spellEnd"/>
+      <w:r>
+        <w:rPr>
+          <w:rFonts w:ascii="Gill Sans MT" w:hAnsi="Gill Sans MT" w:cs="Gill Sans MT"/>
+          <w:kern w:val="2"/>
+          <w:sz w:val="21"/>
+          <w:szCs w:val="21"/>
+        </w:rPr>
+        <w:t xml:space="preserve"> (encountered on computers running Windows versions newer than XP, such as Windows Vista and Windows 7), changed installation location of software and added manifest file which requires administrative privileges to install.</w:t>
       </w:r>
     </w:p>
     <w:p>
@@ -8341,7 +9804,47 @@
           <w:szCs w:val="21"/>
         </w:rPr>
         <w:tab/>
-        <w:t>Replaced Microsoft Interop libraries with OpenXML SDK 2.5 libraries that allow for greater support of open source office solutions and allow user to export .xlsx file while using the GBD Rollback tool.</w:t>
+        <w:t xml:space="preserve">Replaced Microsoft Interop libraries with </w:t>
+      </w:r>
+      <w:proofErr w:type="spellStart"/>
+      <w:r>
+        <w:rPr>
+          <w:rFonts w:ascii="Gill Sans MT" w:hAnsi="Gill Sans MT" w:cs="Gill Sans MT"/>
+          <w:kern w:val="2"/>
+          <w:sz w:val="21"/>
+          <w:szCs w:val="21"/>
+        </w:rPr>
+        <w:t>OpenXML</w:t>
+      </w:r>
+      <w:proofErr w:type="spellEnd"/>
+      <w:r>
+        <w:rPr>
+          <w:rFonts w:ascii="Gill Sans MT" w:hAnsi="Gill Sans MT" w:cs="Gill Sans MT"/>
+          <w:kern w:val="2"/>
+          <w:sz w:val="21"/>
+          <w:szCs w:val="21"/>
+        </w:rPr>
+        <w:t xml:space="preserve"> SDK 2.5 libraries that allow for greater support of open source office solutions and allow user to export .</w:t>
+      </w:r>
+      <w:proofErr w:type="spellStart"/>
+      <w:r>
+        <w:rPr>
+          <w:rFonts w:ascii="Gill Sans MT" w:hAnsi="Gill Sans MT" w:cs="Gill Sans MT"/>
+          <w:kern w:val="2"/>
+          <w:sz w:val="21"/>
+          <w:szCs w:val="21"/>
+        </w:rPr>
+        <w:t>xlsx</w:t>
+      </w:r>
+      <w:proofErr w:type="spellEnd"/>
+      <w:r>
+        <w:rPr>
+          <w:rFonts w:ascii="Gill Sans MT" w:hAnsi="Gill Sans MT" w:cs="Gill Sans MT"/>
+          <w:kern w:val="2"/>
+          <w:sz w:val="21"/>
+          <w:szCs w:val="21"/>
+        </w:rPr>
+        <w:t xml:space="preserve"> file while using the GBD Rollback tool.</w:t>
       </w:r>
     </w:p>
     <w:p>
@@ -8377,7 +9880,26 @@
           <w:szCs w:val="21"/>
         </w:rPr>
         <w:tab/>
-        <w:t xml:space="preserve">BenMAP-CE now allows users to add new endpoint groups and endpoints when importing Health Impact Functions (using .csv files). </w:t>
+      </w:r>
+      <w:proofErr w:type="spellStart"/>
+      <w:r>
+        <w:rPr>
+          <w:rFonts w:ascii="Gill Sans MT" w:hAnsi="Gill Sans MT" w:cs="Gill Sans MT"/>
+          <w:kern w:val="2"/>
+          <w:sz w:val="21"/>
+          <w:szCs w:val="21"/>
+        </w:rPr>
+        <w:t>BenMAP</w:t>
+      </w:r>
+      <w:proofErr w:type="spellEnd"/>
+      <w:r>
+        <w:rPr>
+          <w:rFonts w:ascii="Gill Sans MT" w:hAnsi="Gill Sans MT" w:cs="Gill Sans MT"/>
+          <w:kern w:val="2"/>
+          <w:sz w:val="21"/>
+          <w:szCs w:val="21"/>
+        </w:rPr>
+        <w:t xml:space="preserve">-CE now allows users to add new endpoint groups and endpoints when importing Health Impact Functions (using .csv files). </w:t>
       </w:r>
     </w:p>
     <w:p>
@@ -8486,16 +10008,29 @@
         </w:rPr>
         <w:t xml:space="preserve">                                                     </w:t>
       </w:r>
-      <w:r>
-        <w:rPr>
-          <w:rFonts w:ascii="Gill Sans MT" w:hAnsi="Gill Sans MT" w:cs="Gill Sans MT"/>
-          <w:b/>
-          <w:bCs/>
-          <w:kern w:val="2"/>
-          <w:sz w:val="21"/>
-          <w:szCs w:val="21"/>
-        </w:rPr>
-        <w:t>BenMAP-CE 1.0.18-10</w:t>
+      <w:proofErr w:type="spellStart"/>
+      <w:r>
+        <w:rPr>
+          <w:rFonts w:ascii="Gill Sans MT" w:hAnsi="Gill Sans MT" w:cs="Gill Sans MT"/>
+          <w:b/>
+          <w:bCs/>
+          <w:kern w:val="2"/>
+          <w:sz w:val="21"/>
+          <w:szCs w:val="21"/>
+        </w:rPr>
+        <w:t>BenMAP</w:t>
+      </w:r>
+      <w:proofErr w:type="spellEnd"/>
+      <w:r>
+        <w:rPr>
+          <w:rFonts w:ascii="Gill Sans MT" w:hAnsi="Gill Sans MT" w:cs="Gill Sans MT"/>
+          <w:b/>
+          <w:bCs/>
+          <w:kern w:val="2"/>
+          <w:sz w:val="21"/>
+          <w:szCs w:val="21"/>
+        </w:rPr>
+        <w:t>-CE 1.0.18-10</w:t>
       </w:r>
     </w:p>
     <w:p>
@@ -8601,7 +10136,27 @@
           <w:szCs w:val="21"/>
         </w:rPr>
         <w:tab/>
-        <w:t>Added the ability for the user to export a csv file from the GBD RollBack Tool.</w:t>
+        <w:t xml:space="preserve">Added the ability for the user to export a csv file from the GBD </w:t>
+      </w:r>
+      <w:proofErr w:type="spellStart"/>
+      <w:r>
+        <w:rPr>
+          <w:rFonts w:ascii="Gill Sans MT" w:hAnsi="Gill Sans MT" w:cs="Gill Sans MT"/>
+          <w:kern w:val="2"/>
+          <w:sz w:val="21"/>
+          <w:szCs w:val="21"/>
+        </w:rPr>
+        <w:t>RollBack</w:t>
+      </w:r>
+      <w:proofErr w:type="spellEnd"/>
+      <w:r>
+        <w:rPr>
+          <w:rFonts w:ascii="Gill Sans MT" w:hAnsi="Gill Sans MT" w:cs="Gill Sans MT"/>
+          <w:kern w:val="2"/>
+          <w:sz w:val="21"/>
+          <w:szCs w:val="21"/>
+        </w:rPr>
+        <w:t xml:space="preserve"> Tool.</w:t>
       </w:r>
     </w:p>
     <w:p>
@@ -8667,6 +10222,7 @@
           <w:szCs w:val="21"/>
           <w:u w:val="single"/>
         </w:rPr>
+        <w:lastRenderedPageBreak/>
         <w:t>_____________________________________________________________________</w:t>
       </w:r>
     </w:p>
@@ -8723,16 +10279,29 @@
         </w:rPr>
         <w:t xml:space="preserve">                                     </w:t>
       </w:r>
-      <w:r>
-        <w:rPr>
-          <w:rFonts w:ascii="Gill Sans MT" w:hAnsi="Gill Sans MT" w:cs="Gill Sans MT"/>
-          <w:b/>
-          <w:bCs/>
-          <w:kern w:val="2"/>
-          <w:sz w:val="21"/>
-          <w:szCs w:val="21"/>
-        </w:rPr>
-        <w:t>BenMAP-CE 1.0.18-9</w:t>
+      <w:proofErr w:type="spellStart"/>
+      <w:r>
+        <w:rPr>
+          <w:rFonts w:ascii="Gill Sans MT" w:hAnsi="Gill Sans MT" w:cs="Gill Sans MT"/>
+          <w:b/>
+          <w:bCs/>
+          <w:kern w:val="2"/>
+          <w:sz w:val="21"/>
+          <w:szCs w:val="21"/>
+        </w:rPr>
+        <w:t>BenMAP</w:t>
+      </w:r>
+      <w:proofErr w:type="spellEnd"/>
+      <w:r>
+        <w:rPr>
+          <w:rFonts w:ascii="Gill Sans MT" w:hAnsi="Gill Sans MT" w:cs="Gill Sans MT"/>
+          <w:b/>
+          <w:bCs/>
+          <w:kern w:val="2"/>
+          <w:sz w:val="21"/>
+          <w:szCs w:val="21"/>
+        </w:rPr>
+        <w:t>-CE 1.0.18-9</w:t>
       </w:r>
       <w:r>
         <w:rPr>
@@ -8981,16 +10550,29 @@
         </w:rPr>
         <w:t xml:space="preserve">                                                     </w:t>
       </w:r>
-      <w:r>
-        <w:rPr>
-          <w:rFonts w:ascii="Gill Sans MT" w:hAnsi="Gill Sans MT" w:cs="Gill Sans MT"/>
-          <w:b/>
-          <w:bCs/>
-          <w:kern w:val="2"/>
-          <w:sz w:val="21"/>
-          <w:szCs w:val="21"/>
-        </w:rPr>
-        <w:t>BenMAP-CE 1.0.18-8</w:t>
+      <w:proofErr w:type="spellStart"/>
+      <w:r>
+        <w:rPr>
+          <w:rFonts w:ascii="Gill Sans MT" w:hAnsi="Gill Sans MT" w:cs="Gill Sans MT"/>
+          <w:b/>
+          <w:bCs/>
+          <w:kern w:val="2"/>
+          <w:sz w:val="21"/>
+          <w:szCs w:val="21"/>
+        </w:rPr>
+        <w:t>BenMAP</w:t>
+      </w:r>
+      <w:proofErr w:type="spellEnd"/>
+      <w:r>
+        <w:rPr>
+          <w:rFonts w:ascii="Gill Sans MT" w:hAnsi="Gill Sans MT" w:cs="Gill Sans MT"/>
+          <w:b/>
+          <w:bCs/>
+          <w:kern w:val="2"/>
+          <w:sz w:val="21"/>
+          <w:szCs w:val="21"/>
+        </w:rPr>
+        <w:t>-CE 1.0.18-8</w:t>
       </w:r>
     </w:p>
     <w:p>
@@ -9110,8 +10692,19 @@
           <w:sz w:val="21"/>
           <w:szCs w:val="21"/>
         </w:rPr>
-        <w:t>saved .projx</w:t>
-      </w:r>
+        <w:t>saved .</w:t>
+      </w:r>
+      <w:proofErr w:type="spellStart"/>
+      <w:r>
+        <w:rPr>
+          <w:rFonts w:ascii="Gill Sans MT" w:hAnsi="Gill Sans MT" w:cs="Gill Sans MT"/>
+          <w:kern w:val="2"/>
+          <w:sz w:val="21"/>
+          <w:szCs w:val="21"/>
+        </w:rPr>
+        <w:t>projx</w:t>
+      </w:r>
+      <w:proofErr w:type="spellEnd"/>
       <w:proofErr w:type="gramEnd"/>
       <w:r>
         <w:rPr>
@@ -9156,7 +10749,27 @@
           <w:szCs w:val="21"/>
         </w:rPr>
         <w:tab/>
-        <w:t>There is an issue where attempting to edit the legend on the GIS map causes a null reference exception.  This has been reported as a DotSpatial bug.</w:t>
+        <w:t xml:space="preserve">There is an issue where attempting to edit the legend on the GIS map causes a null reference exception.  This has been reported as a </w:t>
+      </w:r>
+      <w:proofErr w:type="spellStart"/>
+      <w:r>
+        <w:rPr>
+          <w:rFonts w:ascii="Gill Sans MT" w:hAnsi="Gill Sans MT" w:cs="Gill Sans MT"/>
+          <w:kern w:val="2"/>
+          <w:sz w:val="21"/>
+          <w:szCs w:val="21"/>
+        </w:rPr>
+        <w:t>DotSpatial</w:t>
+      </w:r>
+      <w:proofErr w:type="spellEnd"/>
+      <w:r>
+        <w:rPr>
+          <w:rFonts w:ascii="Gill Sans MT" w:hAnsi="Gill Sans MT" w:cs="Gill Sans MT"/>
+          <w:kern w:val="2"/>
+          <w:sz w:val="21"/>
+          <w:szCs w:val="21"/>
+        </w:rPr>
+        <w:t xml:space="preserve"> bug.</w:t>
       </w:r>
     </w:p>
     <w:p>
@@ -9182,7 +10795,6 @@
           <w:sz w:val="21"/>
           <w:szCs w:val="21"/>
         </w:rPr>
-        <w:lastRenderedPageBreak/>
         <w:t>3.</w:t>
       </w:r>
       <w:r>
@@ -9331,7 +10943,27 @@
           <w:szCs w:val="21"/>
         </w:rPr>
         <w:tab/>
-        <w:t>Included EPAStandardVariable Variable dataset into the default database.</w:t>
+        <w:t xml:space="preserve">Included </w:t>
+      </w:r>
+      <w:proofErr w:type="spellStart"/>
+      <w:r>
+        <w:rPr>
+          <w:rFonts w:ascii="Gill Sans MT" w:hAnsi="Gill Sans MT" w:cs="Gill Sans MT"/>
+          <w:kern w:val="2"/>
+          <w:sz w:val="21"/>
+          <w:szCs w:val="21"/>
+        </w:rPr>
+        <w:t>EPAStandardVariable</w:t>
+      </w:r>
+      <w:proofErr w:type="spellEnd"/>
+      <w:r>
+        <w:rPr>
+          <w:rFonts w:ascii="Gill Sans MT" w:hAnsi="Gill Sans MT" w:cs="Gill Sans MT"/>
+          <w:kern w:val="2"/>
+          <w:sz w:val="21"/>
+          <w:szCs w:val="21"/>
+        </w:rPr>
+        <w:t xml:space="preserve"> Variable dataset into the default database.</w:t>
       </w:r>
     </w:p>
     <w:p>
@@ -9403,7 +11035,27 @@
           <w:szCs w:val="21"/>
         </w:rPr>
         <w:tab/>
-        <w:t>On Uninstall BenMAP-CE removes all application data directories from the users’ machine.</w:t>
+        <w:t xml:space="preserve">On Uninstall </w:t>
+      </w:r>
+      <w:proofErr w:type="spellStart"/>
+      <w:r>
+        <w:rPr>
+          <w:rFonts w:ascii="Gill Sans MT" w:hAnsi="Gill Sans MT" w:cs="Gill Sans MT"/>
+          <w:kern w:val="2"/>
+          <w:sz w:val="21"/>
+          <w:szCs w:val="21"/>
+        </w:rPr>
+        <w:t>BenMAP</w:t>
+      </w:r>
+      <w:proofErr w:type="spellEnd"/>
+      <w:r>
+        <w:rPr>
+          <w:rFonts w:ascii="Gill Sans MT" w:hAnsi="Gill Sans MT" w:cs="Gill Sans MT"/>
+          <w:kern w:val="2"/>
+          <w:sz w:val="21"/>
+          <w:szCs w:val="21"/>
+        </w:rPr>
+        <w:t>-CE removes all application data directories from the users’ machine.</w:t>
       </w:r>
     </w:p>
     <w:p>
@@ -9531,7 +11183,27 @@
           <w:sz w:val="21"/>
           <w:szCs w:val="21"/>
         </w:rPr>
-        <w:t xml:space="preserve"> that caused BenMAP-CE to hang upon close.</w:t>
+        <w:t xml:space="preserve"> that caused </w:t>
+      </w:r>
+      <w:proofErr w:type="spellStart"/>
+      <w:r>
+        <w:rPr>
+          <w:rFonts w:ascii="Gill Sans MT" w:hAnsi="Gill Sans MT" w:cs="Gill Sans MT"/>
+          <w:kern w:val="2"/>
+          <w:sz w:val="21"/>
+          <w:szCs w:val="21"/>
+        </w:rPr>
+        <w:t>BenMAP</w:t>
+      </w:r>
+      <w:proofErr w:type="spellEnd"/>
+      <w:r>
+        <w:rPr>
+          <w:rFonts w:ascii="Gill Sans MT" w:hAnsi="Gill Sans MT" w:cs="Gill Sans MT"/>
+          <w:kern w:val="2"/>
+          <w:sz w:val="21"/>
+          <w:szCs w:val="21"/>
+        </w:rPr>
+        <w:t>-CE to hang upon close.</w:t>
       </w:r>
     </w:p>
     <w:p>
@@ -9849,8 +11521,19 @@
           <w:sz w:val="21"/>
           <w:szCs w:val="21"/>
         </w:rPr>
-        <w:t>selecting .aqgx</w:t>
-      </w:r>
+        <w:t>selecting .</w:t>
+      </w:r>
+      <w:proofErr w:type="spellStart"/>
+      <w:r>
+        <w:rPr>
+          <w:rFonts w:ascii="Gill Sans MT" w:hAnsi="Gill Sans MT" w:cs="Gill Sans MT"/>
+          <w:kern w:val="2"/>
+          <w:sz w:val="21"/>
+          <w:szCs w:val="21"/>
+        </w:rPr>
+        <w:t>aqgx</w:t>
+      </w:r>
+      <w:proofErr w:type="spellEnd"/>
       <w:proofErr w:type="gramEnd"/>
       <w:r>
         <w:rPr>
@@ -9885,6 +11568,7 @@
           <w:sz w:val="21"/>
           <w:szCs w:val="21"/>
         </w:rPr>
+        <w:lastRenderedPageBreak/>
         <w:t>17.</w:t>
       </w:r>
       <w:r>
@@ -9941,8 +11625,19 @@
           <w:sz w:val="21"/>
           <w:szCs w:val="21"/>
         </w:rPr>
-        <w:t>(.projx</w:t>
-      </w:r>
+        <w:t>(.</w:t>
+      </w:r>
+      <w:proofErr w:type="spellStart"/>
+      <w:r>
+        <w:rPr>
+          <w:rFonts w:ascii="Gill Sans MT" w:hAnsi="Gill Sans MT" w:cs="Gill Sans MT"/>
+          <w:kern w:val="2"/>
+          <w:sz w:val="21"/>
+          <w:szCs w:val="21"/>
+        </w:rPr>
+        <w:t>projx</w:t>
+      </w:r>
+      <w:proofErr w:type="spellEnd"/>
       <w:proofErr w:type="gramEnd"/>
       <w:r>
         <w:rPr>
@@ -9961,8 +11656,19 @@
           <w:sz w:val="21"/>
           <w:szCs w:val="21"/>
         </w:rPr>
-        <w:t>(.cfgrx</w:t>
-      </w:r>
+        <w:t>(.</w:t>
+      </w:r>
+      <w:proofErr w:type="spellStart"/>
+      <w:r>
+        <w:rPr>
+          <w:rFonts w:ascii="Gill Sans MT" w:hAnsi="Gill Sans MT" w:cs="Gill Sans MT"/>
+          <w:kern w:val="2"/>
+          <w:sz w:val="21"/>
+          <w:szCs w:val="21"/>
+        </w:rPr>
+        <w:t>cfgrx</w:t>
+      </w:r>
+      <w:proofErr w:type="spellEnd"/>
       <w:proofErr w:type="gramEnd"/>
       <w:r>
         <w:rPr>
@@ -10061,16 +11767,29 @@
         </w:rPr>
         <w:t xml:space="preserve">                                                    </w:t>
       </w:r>
-      <w:r>
-        <w:rPr>
-          <w:rFonts w:ascii="Gill Sans MT" w:hAnsi="Gill Sans MT" w:cs="Gill Sans MT"/>
-          <w:b/>
-          <w:bCs/>
-          <w:kern w:val="2"/>
-          <w:sz w:val="21"/>
-          <w:szCs w:val="21"/>
-        </w:rPr>
-        <w:t>BenMAP-CE 1.0.17</w:t>
+      <w:proofErr w:type="spellStart"/>
+      <w:r>
+        <w:rPr>
+          <w:rFonts w:ascii="Gill Sans MT" w:hAnsi="Gill Sans MT" w:cs="Gill Sans MT"/>
+          <w:b/>
+          <w:bCs/>
+          <w:kern w:val="2"/>
+          <w:sz w:val="21"/>
+          <w:szCs w:val="21"/>
+        </w:rPr>
+        <w:t>BenMAP</w:t>
+      </w:r>
+      <w:proofErr w:type="spellEnd"/>
+      <w:r>
+        <w:rPr>
+          <w:rFonts w:ascii="Gill Sans MT" w:hAnsi="Gill Sans MT" w:cs="Gill Sans MT"/>
+          <w:b/>
+          <w:bCs/>
+          <w:kern w:val="2"/>
+          <w:sz w:val="21"/>
+          <w:szCs w:val="21"/>
+        </w:rPr>
+        <w:t>-CE 1.0.17</w:t>
       </w:r>
     </w:p>
     <w:p>
@@ -10315,7 +12034,6 @@
           <w:sz w:val="21"/>
           <w:szCs w:val="21"/>
         </w:rPr>
-        <w:lastRenderedPageBreak/>
         <w:t>8.</w:t>
       </w:r>
       <w:r>
@@ -10413,16 +12131,29 @@
         </w:rPr>
         <w:t xml:space="preserve">                                                    </w:t>
       </w:r>
-      <w:r>
-        <w:rPr>
-          <w:rFonts w:ascii="Gill Sans MT" w:hAnsi="Gill Sans MT" w:cs="Gill Sans MT"/>
-          <w:b/>
-          <w:bCs/>
-          <w:kern w:val="2"/>
-          <w:sz w:val="21"/>
-          <w:szCs w:val="21"/>
-        </w:rPr>
-        <w:t>BenMAP-CE 1.0.16</w:t>
+      <w:proofErr w:type="spellStart"/>
+      <w:r>
+        <w:rPr>
+          <w:rFonts w:ascii="Gill Sans MT" w:hAnsi="Gill Sans MT" w:cs="Gill Sans MT"/>
+          <w:b/>
+          <w:bCs/>
+          <w:kern w:val="2"/>
+          <w:sz w:val="21"/>
+          <w:szCs w:val="21"/>
+        </w:rPr>
+        <w:t>BenMAP</w:t>
+      </w:r>
+      <w:proofErr w:type="spellEnd"/>
+      <w:r>
+        <w:rPr>
+          <w:rFonts w:ascii="Gill Sans MT" w:hAnsi="Gill Sans MT" w:cs="Gill Sans MT"/>
+          <w:b/>
+          <w:bCs/>
+          <w:kern w:val="2"/>
+          <w:sz w:val="21"/>
+          <w:szCs w:val="21"/>
+        </w:rPr>
+        <w:t>-CE 1.0.16</w:t>
       </w:r>
     </w:p>
     <w:p>
@@ -10687,16 +12418,29 @@
         </w:rPr>
         <w:t xml:space="preserve">                                                    </w:t>
       </w:r>
-      <w:r>
-        <w:rPr>
-          <w:rFonts w:ascii="Gill Sans MT" w:hAnsi="Gill Sans MT" w:cs="Gill Sans MT"/>
-          <w:b/>
-          <w:bCs/>
-          <w:kern w:val="2"/>
-          <w:sz w:val="21"/>
-          <w:szCs w:val="21"/>
-        </w:rPr>
-        <w:t>BenMAP-CE 1.0.13-1.0.15</w:t>
+      <w:proofErr w:type="spellStart"/>
+      <w:r>
+        <w:rPr>
+          <w:rFonts w:ascii="Gill Sans MT" w:hAnsi="Gill Sans MT" w:cs="Gill Sans MT"/>
+          <w:b/>
+          <w:bCs/>
+          <w:kern w:val="2"/>
+          <w:sz w:val="21"/>
+          <w:szCs w:val="21"/>
+        </w:rPr>
+        <w:t>BenMAP</w:t>
+      </w:r>
+      <w:proofErr w:type="spellEnd"/>
+      <w:r>
+        <w:rPr>
+          <w:rFonts w:ascii="Gill Sans MT" w:hAnsi="Gill Sans MT" w:cs="Gill Sans MT"/>
+          <w:b/>
+          <w:bCs/>
+          <w:kern w:val="2"/>
+          <w:sz w:val="21"/>
+          <w:szCs w:val="21"/>
+        </w:rPr>
+        <w:t>-CE 1.0.13-1.0.15</w:t>
       </w:r>
     </w:p>
     <w:p>
@@ -10875,7 +12619,27 @@
           <w:szCs w:val="21"/>
         </w:rPr>
         <w:tab/>
-        <w:t>When importing a shapefile to create a new grid, BenMAP now attempts to re-project the shapefile to GCS NAD 83 if the projection is not already this by default.</w:t>
+        <w:t xml:space="preserve">When importing a shapefile to create a new grid, </w:t>
+      </w:r>
+      <w:proofErr w:type="spellStart"/>
+      <w:r>
+        <w:rPr>
+          <w:rFonts w:ascii="Gill Sans MT" w:hAnsi="Gill Sans MT" w:cs="Gill Sans MT"/>
+          <w:kern w:val="2"/>
+          <w:sz w:val="21"/>
+          <w:szCs w:val="21"/>
+        </w:rPr>
+        <w:t>BenMAP</w:t>
+      </w:r>
+      <w:proofErr w:type="spellEnd"/>
+      <w:r>
+        <w:rPr>
+          <w:rFonts w:ascii="Gill Sans MT" w:hAnsi="Gill Sans MT" w:cs="Gill Sans MT"/>
+          <w:kern w:val="2"/>
+          <w:sz w:val="21"/>
+          <w:szCs w:val="21"/>
+        </w:rPr>
+        <w:t xml:space="preserve"> now attempts to re-project the shapefile to GCS NAD 83 if the projection is not already this by default.</w:t>
       </w:r>
     </w:p>
     <w:p>
@@ -10961,16 +12725,29 @@
         </w:rPr>
         <w:t xml:space="preserve">                                                    </w:t>
       </w:r>
-      <w:r>
-        <w:rPr>
-          <w:rFonts w:ascii="Gill Sans MT" w:hAnsi="Gill Sans MT" w:cs="Gill Sans MT"/>
-          <w:b/>
-          <w:bCs/>
-          <w:kern w:val="2"/>
-          <w:sz w:val="21"/>
-          <w:szCs w:val="21"/>
-        </w:rPr>
-        <w:t>BenMAP-CE 1.0.12</w:t>
+      <w:proofErr w:type="spellStart"/>
+      <w:r>
+        <w:rPr>
+          <w:rFonts w:ascii="Gill Sans MT" w:hAnsi="Gill Sans MT" w:cs="Gill Sans MT"/>
+          <w:b/>
+          <w:bCs/>
+          <w:kern w:val="2"/>
+          <w:sz w:val="21"/>
+          <w:szCs w:val="21"/>
+        </w:rPr>
+        <w:t>BenMAP</w:t>
+      </w:r>
+      <w:proofErr w:type="spellEnd"/>
+      <w:r>
+        <w:rPr>
+          <w:rFonts w:ascii="Gill Sans MT" w:hAnsi="Gill Sans MT" w:cs="Gill Sans MT"/>
+          <w:b/>
+          <w:bCs/>
+          <w:kern w:val="2"/>
+          <w:sz w:val="21"/>
+          <w:szCs w:val="21"/>
+        </w:rPr>
+        <w:t>-CE 1.0.12</w:t>
       </w:r>
     </w:p>
     <w:p>
@@ -11113,7 +12890,17 @@
           <w:szCs w:val="21"/>
         </w:rPr>
         <w:tab/>
-        <w:t xml:space="preserve">Fixed a problem where the GIS menu bar status would not be maintained when a second pollutant was added.  </w:t>
+        <w:t xml:space="preserve">Fixed a problem where the GIS menu bar status would not be maintained when a second pollutant was </w:t>
+      </w:r>
+      <w:r>
+        <w:rPr>
+          <w:rFonts w:ascii="Gill Sans MT" w:hAnsi="Gill Sans MT" w:cs="Gill Sans MT"/>
+          <w:kern w:val="2"/>
+          <w:sz w:val="21"/>
+          <w:szCs w:val="21"/>
+        </w:rPr>
+        <w:lastRenderedPageBreak/>
+        <w:t xml:space="preserve">added.  </w:t>
       </w:r>
     </w:p>
     <w:p>
@@ -11203,16 +12990,29 @@
         </w:rPr>
         <w:t xml:space="preserve">                                                    </w:t>
       </w:r>
-      <w:r>
-        <w:rPr>
-          <w:rFonts w:ascii="Gill Sans MT" w:hAnsi="Gill Sans MT" w:cs="Gill Sans MT"/>
-          <w:b/>
-          <w:bCs/>
-          <w:kern w:val="2"/>
-          <w:sz w:val="21"/>
-          <w:szCs w:val="21"/>
-        </w:rPr>
-        <w:t>BenMAP-CE 1.0.11</w:t>
+      <w:proofErr w:type="spellStart"/>
+      <w:r>
+        <w:rPr>
+          <w:rFonts w:ascii="Gill Sans MT" w:hAnsi="Gill Sans MT" w:cs="Gill Sans MT"/>
+          <w:b/>
+          <w:bCs/>
+          <w:kern w:val="2"/>
+          <w:sz w:val="21"/>
+          <w:szCs w:val="21"/>
+        </w:rPr>
+        <w:t>BenMAP</w:t>
+      </w:r>
+      <w:proofErr w:type="spellEnd"/>
+      <w:r>
+        <w:rPr>
+          <w:rFonts w:ascii="Gill Sans MT" w:hAnsi="Gill Sans MT" w:cs="Gill Sans MT"/>
+          <w:b/>
+          <w:bCs/>
+          <w:kern w:val="2"/>
+          <w:sz w:val="21"/>
+          <w:szCs w:val="21"/>
+        </w:rPr>
+        <w:t>-CE 1.0.11</w:t>
       </w:r>
     </w:p>
     <w:p>
@@ -11445,16 +13245,29 @@
         </w:rPr>
         <w:t xml:space="preserve">                                                    </w:t>
       </w:r>
-      <w:r>
-        <w:rPr>
-          <w:rFonts w:ascii="Gill Sans MT" w:hAnsi="Gill Sans MT" w:cs="Gill Sans MT"/>
-          <w:b/>
-          <w:bCs/>
-          <w:kern w:val="2"/>
-          <w:sz w:val="21"/>
-          <w:szCs w:val="21"/>
-        </w:rPr>
-        <w:t>BenMAP-CE 1.0.10</w:t>
+      <w:proofErr w:type="spellStart"/>
+      <w:r>
+        <w:rPr>
+          <w:rFonts w:ascii="Gill Sans MT" w:hAnsi="Gill Sans MT" w:cs="Gill Sans MT"/>
+          <w:b/>
+          <w:bCs/>
+          <w:kern w:val="2"/>
+          <w:sz w:val="21"/>
+          <w:szCs w:val="21"/>
+        </w:rPr>
+        <w:t>BenMAP</w:t>
+      </w:r>
+      <w:proofErr w:type="spellEnd"/>
+      <w:r>
+        <w:rPr>
+          <w:rFonts w:ascii="Gill Sans MT" w:hAnsi="Gill Sans MT" w:cs="Gill Sans MT"/>
+          <w:b/>
+          <w:bCs/>
+          <w:kern w:val="2"/>
+          <w:sz w:val="21"/>
+          <w:szCs w:val="21"/>
+        </w:rPr>
+        <w:t>-CE 1.0.10</w:t>
       </w:r>
     </w:p>
     <w:p>
@@ -11589,12 +13402,756 @@
           <w:szCs w:val="21"/>
           <w:u w:val="single"/>
         </w:rPr>
+        <w:t>______________________________________________________________________</w:t>
+      </w:r>
+    </w:p>
+    <w:p>
+      <w:pPr>
+        <w:widowControl w:val="0"/>
+        <w:autoSpaceDE w:val="0"/>
+        <w:autoSpaceDN w:val="0"/>
+        <w:adjustRightInd w:val="0"/>
+        <w:spacing w:after="0" w:line="360" w:lineRule="auto"/>
+        <w:jc w:val="both"/>
+        <w:rPr>
+          <w:rFonts w:ascii="Gill Sans MT" w:hAnsi="Gill Sans MT" w:cs="Gill Sans MT"/>
+          <w:kern w:val="2"/>
+          <w:sz w:val="21"/>
+          <w:szCs w:val="21"/>
+          <w:u w:val="single"/>
+        </w:rPr>
+      </w:pPr>
+      <w:r>
+        <w:rPr>
+          <w:rFonts w:ascii="Gill Sans MT" w:hAnsi="Gill Sans MT" w:cs="Gill Sans MT"/>
+          <w:b/>
+          <w:bCs/>
+          <w:i/>
+          <w:iCs/>
+          <w:kern w:val="2"/>
+          <w:sz w:val="21"/>
+          <w:szCs w:val="21"/>
+        </w:rPr>
+        <w:t>Release Version</w:t>
+      </w:r>
+      <w:r>
+        <w:rPr>
+          <w:rFonts w:ascii="Gill Sans MT" w:hAnsi="Gill Sans MT" w:cs="Gill Sans MT"/>
+          <w:b/>
+          <w:bCs/>
+          <w:i/>
+          <w:iCs/>
+          <w:kern w:val="2"/>
+          <w:sz w:val="21"/>
+          <w:szCs w:val="21"/>
+        </w:rPr>
+        <w:t xml:space="preserve"> </w:t>
+      </w:r>
+      <w:r>
+        <w:rPr>
+          <w:rFonts w:ascii="Gill Sans MT" w:hAnsi="Gill Sans MT" w:cs="Gill Sans MT"/>
+          <w:b/>
+          <w:bCs/>
+          <w:kern w:val="2"/>
+          <w:sz w:val="21"/>
+          <w:szCs w:val="21"/>
+        </w:rPr>
+        <w:t xml:space="preserve">                                                    </w:t>
+      </w:r>
+      <w:proofErr w:type="spellStart"/>
+      <w:r>
+        <w:rPr>
+          <w:rFonts w:ascii="Gill Sans MT" w:hAnsi="Gill Sans MT" w:cs="Gill Sans MT"/>
+          <w:b/>
+          <w:bCs/>
+          <w:kern w:val="2"/>
+          <w:sz w:val="21"/>
+          <w:szCs w:val="21"/>
+        </w:rPr>
+        <w:t>BenMAP</w:t>
+      </w:r>
+      <w:proofErr w:type="spellEnd"/>
+      <w:r>
+        <w:rPr>
+          <w:rFonts w:ascii="Gill Sans MT" w:hAnsi="Gill Sans MT" w:cs="Gill Sans MT"/>
+          <w:b/>
+          <w:bCs/>
+          <w:kern w:val="2"/>
+          <w:sz w:val="21"/>
+          <w:szCs w:val="21"/>
+        </w:rPr>
+        <w:t>-CE 1.0.9</w:t>
+      </w:r>
+    </w:p>
+    <w:p>
+      <w:pPr>
+        <w:widowControl w:val="0"/>
+        <w:autoSpaceDE w:val="0"/>
+        <w:autoSpaceDN w:val="0"/>
+        <w:adjustRightInd w:val="0"/>
+        <w:spacing w:after="0" w:line="360" w:lineRule="auto"/>
+        <w:jc w:val="both"/>
+        <w:rPr>
+          <w:rFonts w:ascii="Gill Sans MT" w:hAnsi="Gill Sans MT" w:cs="Gill Sans MT"/>
+          <w:kern w:val="2"/>
+          <w:sz w:val="21"/>
+          <w:szCs w:val="21"/>
+          <w:u w:val="single"/>
+        </w:rPr>
+      </w:pPr>
+      <w:r>
+        <w:rPr>
+          <w:rFonts w:ascii="Gill Sans MT" w:hAnsi="Gill Sans MT" w:cs="Gill Sans MT"/>
+          <w:b/>
+          <w:bCs/>
+          <w:i/>
+          <w:iCs/>
+          <w:kern w:val="2"/>
+          <w:sz w:val="21"/>
+          <w:szCs w:val="21"/>
+        </w:rPr>
+        <w:t>Release Date</w:t>
+      </w:r>
+      <w:r>
+        <w:rPr>
+          <w:rFonts w:ascii="Gill Sans MT" w:hAnsi="Gill Sans MT" w:cs="Gill Sans MT"/>
+          <w:b/>
+          <w:bCs/>
+          <w:kern w:val="2"/>
+          <w:sz w:val="21"/>
+          <w:szCs w:val="21"/>
+        </w:rPr>
+        <w:t xml:space="preserve">                                                       2014.07.03</w:t>
+      </w:r>
+    </w:p>
+    <w:p>
+      <w:pPr>
+        <w:widowControl w:val="0"/>
+        <w:autoSpaceDE w:val="0"/>
+        <w:autoSpaceDN w:val="0"/>
+        <w:adjustRightInd w:val="0"/>
+        <w:spacing w:after="0" w:line="360" w:lineRule="auto"/>
+        <w:jc w:val="both"/>
+        <w:rPr>
+          <w:rFonts w:ascii="Gill Sans MT" w:hAnsi="Gill Sans MT" w:cs="Gill Sans MT"/>
+          <w:b/>
+          <w:bCs/>
+          <w:kern w:val="2"/>
+          <w:sz w:val="21"/>
+          <w:szCs w:val="21"/>
+          <w:u w:val="single"/>
+        </w:rPr>
+      </w:pPr>
+      <w:r>
+        <w:rPr>
+          <w:rFonts w:ascii="Gill Sans MT" w:hAnsi="Gill Sans MT" w:cs="Gill Sans MT"/>
+          <w:b/>
+          <w:bCs/>
+          <w:kern w:val="2"/>
+          <w:sz w:val="21"/>
+          <w:szCs w:val="21"/>
+        </w:rPr>
+        <w:t>Main Improvements</w:t>
+      </w:r>
+    </w:p>
+    <w:p>
+      <w:pPr>
+        <w:widowControl w:val="0"/>
+        <w:autoSpaceDE w:val="0"/>
+        <w:autoSpaceDN w:val="0"/>
+        <w:adjustRightInd w:val="0"/>
+        <w:spacing w:after="120" w:line="240" w:lineRule="auto"/>
+        <w:ind w:left="836" w:hanging="418"/>
+        <w:jc w:val="both"/>
+        <w:rPr>
+          <w:rFonts w:ascii="Gill Sans MT" w:hAnsi="Gill Sans MT" w:cs="Gill Sans MT"/>
+          <w:kern w:val="2"/>
+          <w:sz w:val="21"/>
+          <w:szCs w:val="21"/>
+        </w:rPr>
+      </w:pPr>
+      <w:r>
+        <w:rPr>
+          <w:rFonts w:ascii="Gill Sans MT" w:hAnsi="Gill Sans MT" w:cs="Gill Sans MT"/>
+          <w:kern w:val="2"/>
+          <w:sz w:val="21"/>
+          <w:szCs w:val="21"/>
+        </w:rPr>
+        <w:t>1.</w:t>
+      </w:r>
+      <w:r>
+        <w:rPr>
+          <w:rFonts w:ascii="Gill Sans MT" w:hAnsi="Gill Sans MT" w:cs="Gill Sans MT"/>
+          <w:kern w:val="2"/>
+          <w:sz w:val="21"/>
+          <w:szCs w:val="21"/>
+        </w:rPr>
+        <w:tab/>
+        <w:t>Fixed numerous data import issues.</w:t>
+      </w:r>
+    </w:p>
+    <w:p>
+      <w:pPr>
+        <w:widowControl w:val="0"/>
+        <w:autoSpaceDE w:val="0"/>
+        <w:autoSpaceDN w:val="0"/>
+        <w:adjustRightInd w:val="0"/>
+        <w:spacing w:after="120" w:line="240" w:lineRule="auto"/>
+        <w:ind w:left="836" w:hanging="418"/>
+        <w:jc w:val="both"/>
+        <w:rPr>
+          <w:rFonts w:ascii="Gill Sans MT" w:hAnsi="Gill Sans MT" w:cs="Gill Sans MT"/>
+          <w:kern w:val="2"/>
+          <w:sz w:val="21"/>
+          <w:szCs w:val="21"/>
+        </w:rPr>
+      </w:pPr>
+      <w:r>
+        <w:rPr>
+          <w:rFonts w:ascii="Gill Sans MT" w:hAnsi="Gill Sans MT" w:cs="Gill Sans MT"/>
+          <w:kern w:val="2"/>
+          <w:sz w:val="21"/>
+          <w:szCs w:val="21"/>
+        </w:rPr>
+        <w:t>2.</w:t>
+      </w:r>
+      <w:r>
+        <w:rPr>
+          <w:rFonts w:ascii="Gill Sans MT" w:hAnsi="Gill Sans MT" w:cs="Gill Sans MT"/>
+          <w:kern w:val="2"/>
+          <w:sz w:val="21"/>
+          <w:szCs w:val="21"/>
+        </w:rPr>
+        <w:tab/>
+        <w:t>Implemented numerous improvements to GIS map and tools.</w:t>
+      </w:r>
+    </w:p>
+    <w:p>
+      <w:pPr>
+        <w:widowControl w:val="0"/>
+        <w:autoSpaceDE w:val="0"/>
+        <w:autoSpaceDN w:val="0"/>
+        <w:adjustRightInd w:val="0"/>
+        <w:spacing w:after="120" w:line="240" w:lineRule="auto"/>
+        <w:ind w:left="836" w:hanging="418"/>
+        <w:jc w:val="both"/>
+        <w:rPr>
+          <w:rFonts w:ascii="Gill Sans MT" w:hAnsi="Gill Sans MT" w:cs="Gill Sans MT"/>
+          <w:kern w:val="2"/>
+          <w:sz w:val="21"/>
+          <w:szCs w:val="21"/>
+        </w:rPr>
+      </w:pPr>
+      <w:r>
+        <w:rPr>
+          <w:rFonts w:ascii="Gill Sans MT" w:hAnsi="Gill Sans MT" w:cs="Gill Sans MT"/>
+          <w:kern w:val="2"/>
+          <w:sz w:val="21"/>
+          <w:szCs w:val="21"/>
+        </w:rPr>
+        <w:t>3.</w:t>
+      </w:r>
+      <w:r>
+        <w:rPr>
+          <w:rFonts w:ascii="Gill Sans MT" w:hAnsi="Gill Sans MT" w:cs="Gill Sans MT"/>
+          <w:kern w:val="2"/>
+          <w:sz w:val="21"/>
+          <w:szCs w:val="21"/>
+        </w:rPr>
+        <w:tab/>
+        <w:t xml:space="preserve">Implemented new Error Reporting feature.  Manual reporting of software bugs and requested improvements is available under the Help menu (“Provide Feedback”).  Automated reporting feature captures error log and audit trail when the program crashes (user is prompted to submit data upon reopening </w:t>
+      </w:r>
+      <w:proofErr w:type="spellStart"/>
+      <w:r>
+        <w:rPr>
+          <w:rFonts w:ascii="Gill Sans MT" w:hAnsi="Gill Sans MT" w:cs="Gill Sans MT"/>
+          <w:kern w:val="2"/>
+          <w:sz w:val="21"/>
+          <w:szCs w:val="21"/>
+        </w:rPr>
+        <w:t>BenMAP</w:t>
+      </w:r>
+      <w:proofErr w:type="spellEnd"/>
+      <w:r>
+        <w:rPr>
+          <w:rFonts w:ascii="Gill Sans MT" w:hAnsi="Gill Sans MT" w:cs="Gill Sans MT"/>
+          <w:kern w:val="2"/>
+          <w:sz w:val="21"/>
+          <w:szCs w:val="21"/>
+        </w:rPr>
+        <w:t>-CE).</w:t>
+      </w:r>
+    </w:p>
+    <w:p>
+      <w:pPr>
+        <w:widowControl w:val="0"/>
+        <w:autoSpaceDE w:val="0"/>
+        <w:autoSpaceDN w:val="0"/>
+        <w:adjustRightInd w:val="0"/>
+        <w:spacing w:after="0" w:line="360" w:lineRule="auto"/>
+        <w:jc w:val="both"/>
+        <w:rPr>
+          <w:rFonts w:ascii="Gill Sans MT" w:hAnsi="Gill Sans MT" w:cs="Gill Sans MT"/>
+          <w:kern w:val="2"/>
+          <w:sz w:val="21"/>
+          <w:szCs w:val="21"/>
+          <w:u w:val="single"/>
+        </w:rPr>
+      </w:pPr>
+      <w:r>
+        <w:rPr>
+          <w:rFonts w:ascii="Gill Sans MT" w:hAnsi="Gill Sans MT" w:cs="Gill Sans MT"/>
+          <w:kern w:val="2"/>
+          <w:sz w:val="21"/>
+          <w:szCs w:val="21"/>
+          <w:u w:val="single"/>
+        </w:rPr>
+        <w:t>______________________________________________________________________</w:t>
+      </w:r>
+    </w:p>
+    <w:p>
+      <w:pPr>
+        <w:widowControl w:val="0"/>
+        <w:autoSpaceDE w:val="0"/>
+        <w:autoSpaceDN w:val="0"/>
+        <w:adjustRightInd w:val="0"/>
+        <w:spacing w:after="0" w:line="360" w:lineRule="auto"/>
+        <w:jc w:val="both"/>
+        <w:rPr>
+          <w:rFonts w:ascii="Gill Sans MT" w:hAnsi="Gill Sans MT" w:cs="Gill Sans MT"/>
+          <w:kern w:val="2"/>
+          <w:sz w:val="21"/>
+          <w:szCs w:val="21"/>
+          <w:u w:val="single"/>
+        </w:rPr>
+      </w:pPr>
+      <w:r>
+        <w:rPr>
+          <w:rFonts w:ascii="Gill Sans MT" w:hAnsi="Gill Sans MT" w:cs="Gill Sans MT"/>
+          <w:b/>
+          <w:bCs/>
+          <w:i/>
+          <w:iCs/>
+          <w:kern w:val="2"/>
+          <w:sz w:val="21"/>
+          <w:szCs w:val="21"/>
+        </w:rPr>
+        <w:t>Release Version</w:t>
+      </w:r>
+      <w:r>
+        <w:rPr>
+          <w:rFonts w:ascii="Gill Sans MT" w:hAnsi="Gill Sans MT" w:cs="Gill Sans MT"/>
+          <w:b/>
+          <w:bCs/>
+          <w:i/>
+          <w:iCs/>
+          <w:kern w:val="2"/>
+          <w:sz w:val="21"/>
+          <w:szCs w:val="21"/>
+        </w:rPr>
+        <w:t xml:space="preserve"> </w:t>
+      </w:r>
+      <w:r>
+        <w:rPr>
+          <w:rFonts w:ascii="Gill Sans MT" w:hAnsi="Gill Sans MT" w:cs="Gill Sans MT"/>
+          <w:b/>
+          <w:bCs/>
+          <w:kern w:val="2"/>
+          <w:sz w:val="21"/>
+          <w:szCs w:val="21"/>
+        </w:rPr>
+        <w:t xml:space="preserve">                                                    </w:t>
+      </w:r>
+      <w:proofErr w:type="spellStart"/>
+      <w:r>
+        <w:rPr>
+          <w:rFonts w:ascii="Gill Sans MT" w:hAnsi="Gill Sans MT" w:cs="Gill Sans MT"/>
+          <w:b/>
+          <w:bCs/>
+          <w:kern w:val="2"/>
+          <w:sz w:val="21"/>
+          <w:szCs w:val="21"/>
+        </w:rPr>
+        <w:t>BenMAP</w:t>
+      </w:r>
+      <w:proofErr w:type="spellEnd"/>
+      <w:r>
+        <w:rPr>
+          <w:rFonts w:ascii="Gill Sans MT" w:hAnsi="Gill Sans MT" w:cs="Gill Sans MT"/>
+          <w:b/>
+          <w:bCs/>
+          <w:kern w:val="2"/>
+          <w:sz w:val="21"/>
+          <w:szCs w:val="21"/>
+        </w:rPr>
+        <w:t>-CE 1.0.8</w:t>
+      </w:r>
+    </w:p>
+    <w:p>
+      <w:pPr>
+        <w:widowControl w:val="0"/>
+        <w:autoSpaceDE w:val="0"/>
+        <w:autoSpaceDN w:val="0"/>
+        <w:adjustRightInd w:val="0"/>
+        <w:spacing w:after="0" w:line="360" w:lineRule="auto"/>
+        <w:jc w:val="both"/>
+        <w:rPr>
+          <w:rFonts w:ascii="Gill Sans MT" w:hAnsi="Gill Sans MT" w:cs="Gill Sans MT"/>
+          <w:kern w:val="2"/>
+          <w:sz w:val="21"/>
+          <w:szCs w:val="21"/>
+          <w:u w:val="single"/>
+        </w:rPr>
+      </w:pPr>
+      <w:r>
+        <w:rPr>
+          <w:rFonts w:ascii="Gill Sans MT" w:hAnsi="Gill Sans MT" w:cs="Gill Sans MT"/>
+          <w:b/>
+          <w:bCs/>
+          <w:i/>
+          <w:iCs/>
+          <w:kern w:val="2"/>
+          <w:sz w:val="21"/>
+          <w:szCs w:val="21"/>
+        </w:rPr>
+        <w:t>Release Date</w:t>
+      </w:r>
+      <w:r>
+        <w:rPr>
+          <w:rFonts w:ascii="Gill Sans MT" w:hAnsi="Gill Sans MT" w:cs="Gill Sans MT"/>
+          <w:b/>
+          <w:bCs/>
+          <w:kern w:val="2"/>
+          <w:sz w:val="21"/>
+          <w:szCs w:val="21"/>
+        </w:rPr>
+        <w:t xml:space="preserve">                                                       2014.04.28</w:t>
+      </w:r>
+    </w:p>
+    <w:p>
+      <w:pPr>
+        <w:widowControl w:val="0"/>
+        <w:autoSpaceDE w:val="0"/>
+        <w:autoSpaceDN w:val="0"/>
+        <w:adjustRightInd w:val="0"/>
+        <w:spacing w:after="0" w:line="360" w:lineRule="auto"/>
+        <w:jc w:val="both"/>
+        <w:rPr>
+          <w:rFonts w:ascii="Gill Sans MT" w:hAnsi="Gill Sans MT" w:cs="Gill Sans MT"/>
+          <w:b/>
+          <w:bCs/>
+          <w:kern w:val="2"/>
+          <w:sz w:val="21"/>
+          <w:szCs w:val="21"/>
+          <w:u w:val="single"/>
+        </w:rPr>
+      </w:pPr>
+      <w:r>
+        <w:rPr>
+          <w:rFonts w:ascii="Gill Sans MT" w:hAnsi="Gill Sans MT" w:cs="Gill Sans MT"/>
+          <w:b/>
+          <w:bCs/>
+          <w:kern w:val="2"/>
+          <w:sz w:val="21"/>
+          <w:szCs w:val="21"/>
+        </w:rPr>
+        <w:t>Main Improvements</w:t>
+      </w:r>
+    </w:p>
+    <w:p>
+      <w:pPr>
+        <w:widowControl w:val="0"/>
+        <w:autoSpaceDE w:val="0"/>
+        <w:autoSpaceDN w:val="0"/>
+        <w:adjustRightInd w:val="0"/>
+        <w:spacing w:after="120" w:line="240" w:lineRule="auto"/>
+        <w:ind w:left="840" w:hanging="420"/>
+        <w:jc w:val="both"/>
+        <w:rPr>
+          <w:rFonts w:ascii="Gill Sans MT" w:hAnsi="Gill Sans MT" w:cs="Gill Sans MT"/>
+          <w:kern w:val="2"/>
+          <w:sz w:val="21"/>
+          <w:szCs w:val="21"/>
+        </w:rPr>
+      </w:pPr>
+      <w:r>
+        <w:rPr>
+          <w:rFonts w:ascii="Gill Sans MT" w:hAnsi="Gill Sans MT" w:cs="Gill Sans MT"/>
+          <w:kern w:val="2"/>
+          <w:sz w:val="21"/>
+          <w:szCs w:val="21"/>
+        </w:rPr>
+        <w:t>1.</w:t>
+      </w:r>
+      <w:r>
+        <w:rPr>
+          <w:rFonts w:ascii="Gill Sans MT" w:hAnsi="Gill Sans MT" w:cs="Gill Sans MT"/>
+          <w:kern w:val="2"/>
+          <w:sz w:val="21"/>
+          <w:szCs w:val="21"/>
+        </w:rPr>
+        <w:tab/>
+        <w:t>Implemented new Data Validation features for data imports and added Metadata for user-supplied data.</w:t>
+      </w:r>
+    </w:p>
+    <w:p>
+      <w:pPr>
+        <w:widowControl w:val="0"/>
+        <w:autoSpaceDE w:val="0"/>
+        <w:autoSpaceDN w:val="0"/>
+        <w:adjustRightInd w:val="0"/>
+        <w:spacing w:after="120" w:line="240" w:lineRule="auto"/>
+        <w:ind w:left="836" w:hanging="418"/>
+        <w:jc w:val="both"/>
+        <w:rPr>
+          <w:rFonts w:ascii="Gill Sans MT" w:hAnsi="Gill Sans MT" w:cs="Gill Sans MT"/>
+          <w:kern w:val="2"/>
+          <w:sz w:val="21"/>
+          <w:szCs w:val="21"/>
+        </w:rPr>
+      </w:pPr>
+      <w:r>
+        <w:rPr>
+          <w:rFonts w:ascii="Gill Sans MT" w:hAnsi="Gill Sans MT" w:cs="Gill Sans MT"/>
+          <w:kern w:val="2"/>
+          <w:sz w:val="21"/>
+          <w:szCs w:val="21"/>
+        </w:rPr>
+        <w:t>2.</w:t>
+      </w:r>
+      <w:r>
+        <w:rPr>
+          <w:rFonts w:ascii="Gill Sans MT" w:hAnsi="Gill Sans MT" w:cs="Gill Sans MT"/>
+          <w:kern w:val="2"/>
+          <w:sz w:val="21"/>
+          <w:szCs w:val="21"/>
+        </w:rPr>
+        <w:tab/>
+        <w:t xml:space="preserve">Updated GIS </w:t>
+      </w:r>
+      <w:proofErr w:type="spellStart"/>
+      <w:r>
+        <w:rPr>
+          <w:rFonts w:ascii="Gill Sans MT" w:hAnsi="Gill Sans MT" w:cs="Gill Sans MT"/>
+          <w:kern w:val="2"/>
+          <w:sz w:val="21"/>
+          <w:szCs w:val="21"/>
+        </w:rPr>
+        <w:t>DotSpatial</w:t>
+      </w:r>
+      <w:proofErr w:type="spellEnd"/>
+      <w:r>
+        <w:rPr>
+          <w:rFonts w:ascii="Gill Sans MT" w:hAnsi="Gill Sans MT" w:cs="Gill Sans MT"/>
+          <w:kern w:val="2"/>
+          <w:sz w:val="21"/>
+          <w:szCs w:val="21"/>
+        </w:rPr>
+        <w:t xml:space="preserve"> from version 0.11.9.6 to version 1.6.</w:t>
+      </w:r>
+    </w:p>
+    <w:p>
+      <w:pPr>
+        <w:widowControl w:val="0"/>
+        <w:autoSpaceDE w:val="0"/>
+        <w:autoSpaceDN w:val="0"/>
+        <w:adjustRightInd w:val="0"/>
+        <w:spacing w:after="120" w:line="240" w:lineRule="auto"/>
+        <w:ind w:left="836" w:hanging="418"/>
+        <w:jc w:val="both"/>
+        <w:rPr>
+          <w:rFonts w:ascii="Gill Sans MT" w:hAnsi="Gill Sans MT" w:cs="Gill Sans MT"/>
+          <w:kern w:val="2"/>
+          <w:sz w:val="21"/>
+          <w:szCs w:val="21"/>
+        </w:rPr>
+      </w:pPr>
+      <w:r>
+        <w:rPr>
+          <w:rFonts w:ascii="Gill Sans MT" w:hAnsi="Gill Sans MT" w:cs="Gill Sans MT"/>
+          <w:kern w:val="2"/>
+          <w:sz w:val="21"/>
+          <w:szCs w:val="21"/>
+        </w:rPr>
+        <w:t>3.</w:t>
+      </w:r>
+      <w:r>
+        <w:rPr>
+          <w:rFonts w:ascii="Gill Sans MT" w:hAnsi="Gill Sans MT" w:cs="Gill Sans MT"/>
+          <w:kern w:val="2"/>
+          <w:sz w:val="21"/>
+          <w:szCs w:val="21"/>
+        </w:rPr>
+        <w:tab/>
+        <w:t xml:space="preserve">Fixed a problem with regular grids created by </w:t>
+      </w:r>
+      <w:proofErr w:type="spellStart"/>
+      <w:r>
+        <w:rPr>
+          <w:rFonts w:ascii="Gill Sans MT" w:hAnsi="Gill Sans MT" w:cs="Gill Sans MT"/>
+          <w:kern w:val="2"/>
+          <w:sz w:val="21"/>
+          <w:szCs w:val="21"/>
+        </w:rPr>
+        <w:t>BenMAP</w:t>
+      </w:r>
+      <w:proofErr w:type="spellEnd"/>
+      <w:r>
+        <w:rPr>
+          <w:rFonts w:ascii="Gill Sans MT" w:hAnsi="Gill Sans MT" w:cs="Gill Sans MT"/>
+          <w:kern w:val="2"/>
+          <w:sz w:val="21"/>
+          <w:szCs w:val="21"/>
+        </w:rPr>
+        <w:t>-CE. Now these grids will begin with column and row values of 1 instead of 0.</w:t>
+      </w:r>
+    </w:p>
+    <w:p>
+      <w:pPr>
+        <w:widowControl w:val="0"/>
+        <w:autoSpaceDE w:val="0"/>
+        <w:autoSpaceDN w:val="0"/>
+        <w:adjustRightInd w:val="0"/>
+        <w:spacing w:after="120" w:line="240" w:lineRule="auto"/>
+        <w:ind w:left="836" w:hanging="418"/>
+        <w:jc w:val="both"/>
+        <w:rPr>
+          <w:rFonts w:ascii="Gill Sans MT" w:hAnsi="Gill Sans MT" w:cs="Gill Sans MT"/>
+          <w:kern w:val="2"/>
+          <w:sz w:val="21"/>
+          <w:szCs w:val="21"/>
+        </w:rPr>
+      </w:pPr>
+      <w:r>
+        <w:rPr>
+          <w:rFonts w:ascii="Gill Sans MT" w:hAnsi="Gill Sans MT" w:cs="Gill Sans MT"/>
+          <w:kern w:val="2"/>
+          <w:sz w:val="21"/>
+          <w:szCs w:val="21"/>
+        </w:rPr>
+        <w:t>4.</w:t>
+      </w:r>
+      <w:r>
+        <w:rPr>
+          <w:rFonts w:ascii="Gill Sans MT" w:hAnsi="Gill Sans MT" w:cs="Gill Sans MT"/>
+          <w:kern w:val="2"/>
+          <w:sz w:val="21"/>
+          <w:szCs w:val="21"/>
+        </w:rPr>
+        <w:tab/>
+        <w:t>When estimating health impact functions using daily modeled values, days with missing values will not be included in the results. Previously, these missing days were assigned the mean value, which led to incorrect results.</w:t>
+      </w:r>
+    </w:p>
+    <w:p>
+      <w:pPr>
+        <w:widowControl w:val="0"/>
+        <w:autoSpaceDE w:val="0"/>
+        <w:autoSpaceDN w:val="0"/>
+        <w:adjustRightInd w:val="0"/>
+        <w:spacing w:after="120" w:line="240" w:lineRule="auto"/>
+        <w:ind w:left="836" w:hanging="418"/>
+        <w:jc w:val="both"/>
+        <w:rPr>
+          <w:rFonts w:ascii="Gill Sans MT" w:hAnsi="Gill Sans MT" w:cs="Gill Sans MT"/>
+          <w:kern w:val="2"/>
+          <w:sz w:val="21"/>
+          <w:szCs w:val="21"/>
+        </w:rPr>
+      </w:pPr>
+      <w:r>
+        <w:rPr>
+          <w:rFonts w:ascii="Gill Sans MT" w:hAnsi="Gill Sans MT" w:cs="Gill Sans MT"/>
+          <w:kern w:val="2"/>
+          <w:sz w:val="21"/>
+          <w:szCs w:val="21"/>
+        </w:rPr>
+        <w:t>5.</w:t>
+      </w:r>
+      <w:r>
+        <w:rPr>
+          <w:rFonts w:ascii="Gill Sans MT" w:hAnsi="Gill Sans MT" w:cs="Gill Sans MT"/>
+          <w:kern w:val="2"/>
+          <w:sz w:val="21"/>
+          <w:szCs w:val="21"/>
+        </w:rPr>
+        <w:tab/>
+        <w:t xml:space="preserve">Fixed a problem that caused results calculated using county-level data to differ between </w:t>
+      </w:r>
+      <w:proofErr w:type="spellStart"/>
+      <w:r>
+        <w:rPr>
+          <w:rFonts w:ascii="Gill Sans MT" w:hAnsi="Gill Sans MT" w:cs="Gill Sans MT"/>
+          <w:kern w:val="2"/>
+          <w:sz w:val="21"/>
+          <w:szCs w:val="21"/>
+        </w:rPr>
+        <w:t>BenMAP</w:t>
+      </w:r>
+      <w:proofErr w:type="spellEnd"/>
+      <w:r>
+        <w:rPr>
+          <w:rFonts w:ascii="Gill Sans MT" w:hAnsi="Gill Sans MT" w:cs="Gill Sans MT"/>
+          <w:kern w:val="2"/>
+          <w:sz w:val="21"/>
+          <w:szCs w:val="21"/>
+        </w:rPr>
+        <w:t xml:space="preserve"> 4 and </w:t>
+      </w:r>
+      <w:proofErr w:type="spellStart"/>
+      <w:r>
+        <w:rPr>
+          <w:rFonts w:ascii="Gill Sans MT" w:hAnsi="Gill Sans MT" w:cs="Gill Sans MT"/>
+          <w:kern w:val="2"/>
+          <w:sz w:val="21"/>
+          <w:szCs w:val="21"/>
+        </w:rPr>
+        <w:t>BenMAP</w:t>
+      </w:r>
+      <w:proofErr w:type="spellEnd"/>
+      <w:r>
+        <w:rPr>
+          <w:rFonts w:ascii="Gill Sans MT" w:hAnsi="Gill Sans MT" w:cs="Gill Sans MT"/>
+          <w:kern w:val="2"/>
+          <w:sz w:val="21"/>
+          <w:szCs w:val="21"/>
+        </w:rPr>
+        <w:t xml:space="preserve">-CE.  </w:t>
+      </w:r>
+    </w:p>
+    <w:p>
+      <w:pPr>
+        <w:keepNext/>
+        <w:keepLines/>
+        <w:widowControl w:val="0"/>
+        <w:autoSpaceDE w:val="0"/>
+        <w:autoSpaceDN w:val="0"/>
+        <w:adjustRightInd w:val="0"/>
+        <w:spacing w:after="0" w:line="360" w:lineRule="auto"/>
+        <w:jc w:val="both"/>
+        <w:rPr>
+          <w:rFonts w:ascii="Gill Sans MT" w:hAnsi="Gill Sans MT" w:cs="Gill Sans MT"/>
+          <w:kern w:val="2"/>
+          <w:sz w:val="21"/>
+          <w:szCs w:val="21"/>
+          <w:u w:val="single"/>
+        </w:rPr>
+      </w:pPr>
+      <w:r>
+        <w:rPr>
+          <w:rFonts w:ascii="Gill Sans MT" w:hAnsi="Gill Sans MT" w:cs="Gill Sans MT"/>
+          <w:kern w:val="2"/>
+          <w:sz w:val="21"/>
+          <w:szCs w:val="21"/>
+          <w:u w:val="single"/>
+        </w:rPr>
         <w:lastRenderedPageBreak/>
         <w:t>______________________________________________________________________</w:t>
       </w:r>
     </w:p>
     <w:p>
       <w:pPr>
+        <w:keepNext/>
+        <w:keepLines/>
         <w:widowControl w:val="0"/>
         <w:autoSpaceDE w:val="0"/>
         <w:autoSpaceDN w:val="0"/>
@@ -11646,20 +14203,35 @@
         </w:rPr>
         <w:t xml:space="preserve">                                                    </w:t>
       </w:r>
-      <w:r>
-        <w:rPr>
-          <w:rFonts w:ascii="Gill Sans MT" w:hAnsi="Gill Sans MT" w:cs="Gill Sans MT"/>
-          <w:b/>
-          <w:bCs/>
-          <w:kern w:val="2"/>
-          <w:sz w:val="21"/>
-          <w:szCs w:val="21"/>
-        </w:rPr>
-        <w:t>BenMAP-CE 1.0.9</w:t>
-      </w:r>
-    </w:p>
-    <w:p>
-      <w:pPr>
+      <w:proofErr w:type="spellStart"/>
+      <w:r>
+        <w:rPr>
+          <w:rFonts w:ascii="Gill Sans MT" w:hAnsi="Gill Sans MT" w:cs="Gill Sans MT"/>
+          <w:b/>
+          <w:bCs/>
+          <w:kern w:val="2"/>
+          <w:sz w:val="21"/>
+          <w:szCs w:val="21"/>
+        </w:rPr>
+        <w:t>BenMAP</w:t>
+      </w:r>
+      <w:proofErr w:type="spellEnd"/>
+      <w:r>
+        <w:rPr>
+          <w:rFonts w:ascii="Gill Sans MT" w:hAnsi="Gill Sans MT" w:cs="Gill Sans MT"/>
+          <w:b/>
+          <w:bCs/>
+          <w:kern w:val="2"/>
+          <w:sz w:val="21"/>
+          <w:szCs w:val="21"/>
+        </w:rPr>
+        <w:t>-CE 1.0.7</w:t>
+      </w:r>
+    </w:p>
+    <w:p>
+      <w:pPr>
+        <w:keepNext/>
+        <w:keepLines/>
         <w:widowControl w:val="0"/>
         <w:autoSpaceDE w:val="0"/>
         <w:autoSpaceDN w:val="0"/>
@@ -11696,11 +14268,13 @@
           <w:sz w:val="21"/>
           <w:szCs w:val="21"/>
         </w:rPr>
-        <w:t xml:space="preserve">                                                       2014.07.03</w:t>
-      </w:r>
-    </w:p>
-    <w:p>
-      <w:pPr>
+        <w:t xml:space="preserve">                                                       2014.04.01</w:t>
+      </w:r>
+    </w:p>
+    <w:p>
+      <w:pPr>
+        <w:keepNext/>
+        <w:keepLines/>
         <w:widowControl w:val="0"/>
         <w:autoSpaceDE w:val="0"/>
         <w:autoSpaceDN w:val="0"/>
@@ -11762,7 +14336,509 @@
           <w:szCs w:val="21"/>
         </w:rPr>
         <w:tab/>
-        <w:t>Fixed numerous data import issues.</w:t>
+        <w:t xml:space="preserve">Fixed a major issue in </w:t>
+      </w:r>
+      <w:proofErr w:type="spellStart"/>
+      <w:r>
+        <w:rPr>
+          <w:rFonts w:ascii="Gill Sans MT" w:hAnsi="Gill Sans MT" w:cs="Gill Sans MT"/>
+          <w:kern w:val="2"/>
+          <w:sz w:val="21"/>
+          <w:szCs w:val="21"/>
+        </w:rPr>
+        <w:t>BenMAP</w:t>
+      </w:r>
+      <w:proofErr w:type="spellEnd"/>
+      <w:r>
+        <w:rPr>
+          <w:rFonts w:ascii="Gill Sans MT" w:hAnsi="Gill Sans MT" w:cs="Gill Sans MT"/>
+          <w:kern w:val="2"/>
+          <w:sz w:val="21"/>
+          <w:szCs w:val="21"/>
+        </w:rPr>
+        <w:t>-CE that caused percentage crosswalks between grid definitions to be incorrect for user-added shapefiles.</w:t>
+      </w:r>
+    </w:p>
+    <w:p>
+      <w:pPr>
+        <w:widowControl w:val="0"/>
+        <w:autoSpaceDE w:val="0"/>
+        <w:autoSpaceDN w:val="0"/>
+        <w:adjustRightInd w:val="0"/>
+        <w:spacing w:after="0" w:line="360" w:lineRule="auto"/>
+        <w:jc w:val="both"/>
+        <w:rPr>
+          <w:rFonts w:ascii="Gill Sans MT" w:hAnsi="Gill Sans MT" w:cs="Gill Sans MT"/>
+          <w:kern w:val="2"/>
+          <w:sz w:val="21"/>
+          <w:szCs w:val="21"/>
+          <w:u w:val="single"/>
+        </w:rPr>
+      </w:pPr>
+      <w:r>
+        <w:rPr>
+          <w:rFonts w:ascii="Gill Sans MT" w:hAnsi="Gill Sans MT" w:cs="Gill Sans MT"/>
+          <w:kern w:val="2"/>
+          <w:sz w:val="21"/>
+          <w:szCs w:val="21"/>
+          <w:u w:val="single"/>
+        </w:rPr>
+        <w:t>______________________________________________________________________</w:t>
+      </w:r>
+    </w:p>
+    <w:p>
+      <w:pPr>
+        <w:widowControl w:val="0"/>
+        <w:autoSpaceDE w:val="0"/>
+        <w:autoSpaceDN w:val="0"/>
+        <w:adjustRightInd w:val="0"/>
+        <w:spacing w:after="0" w:line="360" w:lineRule="auto"/>
+        <w:jc w:val="both"/>
+        <w:rPr>
+          <w:rFonts w:ascii="Gill Sans MT" w:hAnsi="Gill Sans MT" w:cs="Gill Sans MT"/>
+          <w:kern w:val="2"/>
+          <w:sz w:val="21"/>
+          <w:szCs w:val="21"/>
+          <w:u w:val="single"/>
+        </w:rPr>
+      </w:pPr>
+      <w:r>
+        <w:rPr>
+          <w:rFonts w:ascii="Gill Sans MT" w:hAnsi="Gill Sans MT" w:cs="Gill Sans MT"/>
+          <w:b/>
+          <w:bCs/>
+          <w:i/>
+          <w:iCs/>
+          <w:kern w:val="2"/>
+          <w:sz w:val="21"/>
+          <w:szCs w:val="21"/>
+        </w:rPr>
+        <w:t>Release Version</w:t>
+      </w:r>
+      <w:r>
+        <w:rPr>
+          <w:rFonts w:ascii="Gill Sans MT" w:hAnsi="Gill Sans MT" w:cs="Gill Sans MT"/>
+          <w:b/>
+          <w:bCs/>
+          <w:i/>
+          <w:iCs/>
+          <w:kern w:val="2"/>
+          <w:sz w:val="21"/>
+          <w:szCs w:val="21"/>
+        </w:rPr>
+        <w:t xml:space="preserve"> </w:t>
+      </w:r>
+      <w:r>
+        <w:rPr>
+          <w:rFonts w:ascii="Gill Sans MT" w:hAnsi="Gill Sans MT" w:cs="Gill Sans MT"/>
+          <w:b/>
+          <w:bCs/>
+          <w:kern w:val="2"/>
+          <w:sz w:val="21"/>
+          <w:szCs w:val="21"/>
+        </w:rPr>
+        <w:t xml:space="preserve">                                                    </w:t>
+      </w:r>
+      <w:proofErr w:type="spellStart"/>
+      <w:r>
+        <w:rPr>
+          <w:rFonts w:ascii="Gill Sans MT" w:hAnsi="Gill Sans MT" w:cs="Gill Sans MT"/>
+          <w:b/>
+          <w:bCs/>
+          <w:kern w:val="2"/>
+          <w:sz w:val="21"/>
+          <w:szCs w:val="21"/>
+        </w:rPr>
+        <w:t>BenMAP</w:t>
+      </w:r>
+      <w:proofErr w:type="spellEnd"/>
+      <w:r>
+        <w:rPr>
+          <w:rFonts w:ascii="Gill Sans MT" w:hAnsi="Gill Sans MT" w:cs="Gill Sans MT"/>
+          <w:b/>
+          <w:bCs/>
+          <w:kern w:val="2"/>
+          <w:sz w:val="21"/>
+          <w:szCs w:val="21"/>
+        </w:rPr>
+        <w:t>-CE 1.0.6</w:t>
+      </w:r>
+    </w:p>
+    <w:p>
+      <w:pPr>
+        <w:widowControl w:val="0"/>
+        <w:autoSpaceDE w:val="0"/>
+        <w:autoSpaceDN w:val="0"/>
+        <w:adjustRightInd w:val="0"/>
+        <w:spacing w:after="0" w:line="360" w:lineRule="auto"/>
+        <w:jc w:val="both"/>
+        <w:rPr>
+          <w:rFonts w:ascii="Gill Sans MT" w:hAnsi="Gill Sans MT" w:cs="Gill Sans MT"/>
+          <w:kern w:val="2"/>
+          <w:sz w:val="21"/>
+          <w:szCs w:val="21"/>
+          <w:u w:val="single"/>
+        </w:rPr>
+      </w:pPr>
+      <w:r>
+        <w:rPr>
+          <w:rFonts w:ascii="Gill Sans MT" w:hAnsi="Gill Sans MT" w:cs="Gill Sans MT"/>
+          <w:b/>
+          <w:bCs/>
+          <w:i/>
+          <w:iCs/>
+          <w:kern w:val="2"/>
+          <w:sz w:val="21"/>
+          <w:szCs w:val="21"/>
+        </w:rPr>
+        <w:t>Release Date</w:t>
+      </w:r>
+      <w:r>
+        <w:rPr>
+          <w:rFonts w:ascii="Gill Sans MT" w:hAnsi="Gill Sans MT" w:cs="Gill Sans MT"/>
+          <w:b/>
+          <w:bCs/>
+          <w:kern w:val="2"/>
+          <w:sz w:val="21"/>
+          <w:szCs w:val="21"/>
+        </w:rPr>
+        <w:t xml:space="preserve">                                                       2014.03.06</w:t>
+      </w:r>
+    </w:p>
+    <w:p>
+      <w:pPr>
+        <w:widowControl w:val="0"/>
+        <w:autoSpaceDE w:val="0"/>
+        <w:autoSpaceDN w:val="0"/>
+        <w:adjustRightInd w:val="0"/>
+        <w:spacing w:after="0" w:line="360" w:lineRule="auto"/>
+        <w:jc w:val="both"/>
+        <w:rPr>
+          <w:rFonts w:ascii="Gill Sans MT" w:hAnsi="Gill Sans MT" w:cs="Gill Sans MT"/>
+          <w:b/>
+          <w:bCs/>
+          <w:kern w:val="2"/>
+          <w:sz w:val="21"/>
+          <w:szCs w:val="21"/>
+          <w:u w:val="single"/>
+        </w:rPr>
+      </w:pPr>
+      <w:r>
+        <w:rPr>
+          <w:rFonts w:ascii="Gill Sans MT" w:hAnsi="Gill Sans MT" w:cs="Gill Sans MT"/>
+          <w:b/>
+          <w:bCs/>
+          <w:kern w:val="2"/>
+          <w:sz w:val="21"/>
+          <w:szCs w:val="21"/>
+        </w:rPr>
+        <w:t>Main Improvements</w:t>
+      </w:r>
+    </w:p>
+    <w:p>
+      <w:pPr>
+        <w:widowControl w:val="0"/>
+        <w:autoSpaceDE w:val="0"/>
+        <w:autoSpaceDN w:val="0"/>
+        <w:adjustRightInd w:val="0"/>
+        <w:spacing w:after="60" w:line="240" w:lineRule="auto"/>
+        <w:ind w:left="836" w:hanging="418"/>
+        <w:jc w:val="both"/>
+        <w:rPr>
+          <w:rFonts w:ascii="Gill Sans MT" w:hAnsi="Gill Sans MT" w:cs="Gill Sans MT"/>
+          <w:kern w:val="2"/>
+          <w:sz w:val="21"/>
+          <w:szCs w:val="21"/>
+        </w:rPr>
+      </w:pPr>
+      <w:r>
+        <w:rPr>
+          <w:rFonts w:ascii="Gill Sans MT" w:hAnsi="Gill Sans MT" w:cs="Gill Sans MT"/>
+          <w:kern w:val="2"/>
+          <w:sz w:val="21"/>
+          <w:szCs w:val="21"/>
+        </w:rPr>
+        <w:t>1.</w:t>
+      </w:r>
+      <w:r>
+        <w:rPr>
+          <w:rFonts w:ascii="Gill Sans MT" w:hAnsi="Gill Sans MT" w:cs="Gill Sans MT"/>
+          <w:kern w:val="2"/>
+          <w:sz w:val="21"/>
+          <w:szCs w:val="21"/>
+        </w:rPr>
+        <w:tab/>
+        <w:t>Fixed a problem that prevented users from estimating health impacts in some cases.</w:t>
+      </w:r>
+    </w:p>
+    <w:p>
+      <w:pPr>
+        <w:widowControl w:val="0"/>
+        <w:autoSpaceDE w:val="0"/>
+        <w:autoSpaceDN w:val="0"/>
+        <w:adjustRightInd w:val="0"/>
+        <w:spacing w:after="60" w:line="240" w:lineRule="auto"/>
+        <w:ind w:left="836" w:hanging="418"/>
+        <w:jc w:val="both"/>
+        <w:rPr>
+          <w:rFonts w:ascii="Gill Sans MT" w:hAnsi="Gill Sans MT" w:cs="Gill Sans MT"/>
+          <w:kern w:val="2"/>
+          <w:sz w:val="21"/>
+          <w:szCs w:val="21"/>
+        </w:rPr>
+      </w:pPr>
+      <w:r>
+        <w:rPr>
+          <w:rFonts w:ascii="Gill Sans MT" w:hAnsi="Gill Sans MT" w:cs="Gill Sans MT"/>
+          <w:kern w:val="2"/>
+          <w:sz w:val="21"/>
+          <w:szCs w:val="21"/>
+        </w:rPr>
+        <w:t>2.</w:t>
+      </w:r>
+      <w:r>
+        <w:rPr>
+          <w:rFonts w:ascii="Gill Sans MT" w:hAnsi="Gill Sans MT" w:cs="Gill Sans MT"/>
+          <w:kern w:val="2"/>
+          <w:sz w:val="21"/>
+          <w:szCs w:val="21"/>
+        </w:rPr>
+        <w:tab/>
+        <w:t>Updated the Firebird database client and helper class.</w:t>
+      </w:r>
+    </w:p>
+    <w:p>
+      <w:pPr>
+        <w:keepNext/>
+        <w:widowControl w:val="0"/>
+        <w:autoSpaceDE w:val="0"/>
+        <w:autoSpaceDN w:val="0"/>
+        <w:adjustRightInd w:val="0"/>
+        <w:spacing w:after="0" w:line="360" w:lineRule="auto"/>
+        <w:jc w:val="both"/>
+        <w:rPr>
+          <w:rFonts w:ascii="Gill Sans MT" w:hAnsi="Gill Sans MT" w:cs="Gill Sans MT"/>
+          <w:kern w:val="2"/>
+          <w:sz w:val="21"/>
+          <w:szCs w:val="21"/>
+          <w:u w:val="single"/>
+        </w:rPr>
+      </w:pPr>
+      <w:r>
+        <w:rPr>
+          <w:rFonts w:ascii="Gill Sans MT" w:hAnsi="Gill Sans MT" w:cs="Gill Sans MT"/>
+          <w:kern w:val="2"/>
+          <w:sz w:val="21"/>
+          <w:szCs w:val="21"/>
+          <w:u w:val="single"/>
+        </w:rPr>
+        <w:t>______________________________________________________________________</w:t>
+      </w:r>
+    </w:p>
+    <w:p>
+      <w:pPr>
+        <w:keepNext/>
+        <w:widowControl w:val="0"/>
+        <w:autoSpaceDE w:val="0"/>
+        <w:autoSpaceDN w:val="0"/>
+        <w:adjustRightInd w:val="0"/>
+        <w:spacing w:after="0" w:line="360" w:lineRule="auto"/>
+        <w:jc w:val="both"/>
+        <w:rPr>
+          <w:rFonts w:ascii="Gill Sans MT" w:hAnsi="Gill Sans MT" w:cs="Gill Sans MT"/>
+          <w:kern w:val="2"/>
+          <w:sz w:val="21"/>
+          <w:szCs w:val="21"/>
+          <w:u w:val="single"/>
+        </w:rPr>
+      </w:pPr>
+      <w:r>
+        <w:rPr>
+          <w:rFonts w:ascii="Gill Sans MT" w:hAnsi="Gill Sans MT" w:cs="Gill Sans MT"/>
+          <w:b/>
+          <w:bCs/>
+          <w:i/>
+          <w:iCs/>
+          <w:kern w:val="2"/>
+          <w:sz w:val="21"/>
+          <w:szCs w:val="21"/>
+        </w:rPr>
+        <w:t>Release Version</w:t>
+      </w:r>
+      <w:r>
+        <w:rPr>
+          <w:rFonts w:ascii="Gill Sans MT" w:hAnsi="Gill Sans MT" w:cs="Gill Sans MT"/>
+          <w:b/>
+          <w:bCs/>
+          <w:i/>
+          <w:iCs/>
+          <w:kern w:val="2"/>
+          <w:sz w:val="21"/>
+          <w:szCs w:val="21"/>
+        </w:rPr>
+        <w:t xml:space="preserve"> </w:t>
+      </w:r>
+      <w:r>
+        <w:rPr>
+          <w:rFonts w:ascii="Gill Sans MT" w:hAnsi="Gill Sans MT" w:cs="Gill Sans MT"/>
+          <w:b/>
+          <w:bCs/>
+          <w:kern w:val="2"/>
+          <w:sz w:val="21"/>
+          <w:szCs w:val="21"/>
+        </w:rPr>
+        <w:t xml:space="preserve">                                                    </w:t>
+      </w:r>
+      <w:proofErr w:type="spellStart"/>
+      <w:r>
+        <w:rPr>
+          <w:rFonts w:ascii="Gill Sans MT" w:hAnsi="Gill Sans MT" w:cs="Gill Sans MT"/>
+          <w:b/>
+          <w:bCs/>
+          <w:kern w:val="2"/>
+          <w:sz w:val="21"/>
+          <w:szCs w:val="21"/>
+        </w:rPr>
+        <w:t>BenMAP</w:t>
+      </w:r>
+      <w:proofErr w:type="spellEnd"/>
+      <w:r>
+        <w:rPr>
+          <w:rFonts w:ascii="Gill Sans MT" w:hAnsi="Gill Sans MT" w:cs="Gill Sans MT"/>
+          <w:b/>
+          <w:bCs/>
+          <w:kern w:val="2"/>
+          <w:sz w:val="21"/>
+          <w:szCs w:val="21"/>
+        </w:rPr>
+        <w:t>-CE 1.0.5</w:t>
+      </w:r>
+    </w:p>
+    <w:p>
+      <w:pPr>
+        <w:widowControl w:val="0"/>
+        <w:autoSpaceDE w:val="0"/>
+        <w:autoSpaceDN w:val="0"/>
+        <w:adjustRightInd w:val="0"/>
+        <w:spacing w:after="0" w:line="360" w:lineRule="auto"/>
+        <w:jc w:val="both"/>
+        <w:rPr>
+          <w:rFonts w:ascii="Gill Sans MT" w:hAnsi="Gill Sans MT" w:cs="Gill Sans MT"/>
+          <w:kern w:val="2"/>
+          <w:sz w:val="21"/>
+          <w:szCs w:val="21"/>
+          <w:u w:val="single"/>
+        </w:rPr>
+      </w:pPr>
+      <w:r>
+        <w:rPr>
+          <w:rFonts w:ascii="Gill Sans MT" w:hAnsi="Gill Sans MT" w:cs="Gill Sans MT"/>
+          <w:b/>
+          <w:bCs/>
+          <w:i/>
+          <w:iCs/>
+          <w:kern w:val="2"/>
+          <w:sz w:val="21"/>
+          <w:szCs w:val="21"/>
+        </w:rPr>
+        <w:t>Release Date</w:t>
+      </w:r>
+      <w:r>
+        <w:rPr>
+          <w:rFonts w:ascii="Gill Sans MT" w:hAnsi="Gill Sans MT" w:cs="Gill Sans MT"/>
+          <w:b/>
+          <w:bCs/>
+          <w:kern w:val="2"/>
+          <w:sz w:val="21"/>
+          <w:szCs w:val="21"/>
+        </w:rPr>
+        <w:t xml:space="preserve">                                                       2014.02.28</w:t>
+      </w:r>
+    </w:p>
+    <w:p>
+      <w:pPr>
+        <w:widowControl w:val="0"/>
+        <w:autoSpaceDE w:val="0"/>
+        <w:autoSpaceDN w:val="0"/>
+        <w:adjustRightInd w:val="0"/>
+        <w:spacing w:after="0" w:line="360" w:lineRule="auto"/>
+        <w:jc w:val="both"/>
+        <w:rPr>
+          <w:rFonts w:ascii="Gill Sans MT" w:hAnsi="Gill Sans MT" w:cs="Gill Sans MT"/>
+          <w:b/>
+          <w:bCs/>
+          <w:kern w:val="2"/>
+          <w:sz w:val="21"/>
+          <w:szCs w:val="21"/>
+          <w:u w:val="single"/>
+        </w:rPr>
+      </w:pPr>
+      <w:r>
+        <w:rPr>
+          <w:rFonts w:ascii="Gill Sans MT" w:hAnsi="Gill Sans MT" w:cs="Gill Sans MT"/>
+          <w:b/>
+          <w:bCs/>
+          <w:kern w:val="2"/>
+          <w:sz w:val="21"/>
+          <w:szCs w:val="21"/>
+        </w:rPr>
+        <w:t>Main Improvements</w:t>
+      </w:r>
+    </w:p>
+    <w:p>
+      <w:pPr>
+        <w:widowControl w:val="0"/>
+        <w:autoSpaceDE w:val="0"/>
+        <w:autoSpaceDN w:val="0"/>
+        <w:adjustRightInd w:val="0"/>
+        <w:spacing w:after="60" w:line="240" w:lineRule="auto"/>
+        <w:ind w:left="836" w:hanging="418"/>
+        <w:jc w:val="both"/>
+        <w:rPr>
+          <w:rFonts w:ascii="Gill Sans MT" w:hAnsi="Gill Sans MT" w:cs="Gill Sans MT"/>
+          <w:kern w:val="2"/>
+          <w:sz w:val="21"/>
+          <w:szCs w:val="21"/>
+        </w:rPr>
+      </w:pPr>
+      <w:r>
+        <w:rPr>
+          <w:rFonts w:ascii="Gill Sans MT" w:hAnsi="Gill Sans MT" w:cs="Gill Sans MT"/>
+          <w:kern w:val="2"/>
+          <w:sz w:val="21"/>
+          <w:szCs w:val="21"/>
+        </w:rPr>
+        <w:t>1.</w:t>
+      </w:r>
+      <w:r>
+        <w:rPr>
+          <w:rFonts w:ascii="Gill Sans MT" w:hAnsi="Gill Sans MT" w:cs="Gill Sans MT"/>
+          <w:kern w:val="2"/>
+          <w:sz w:val="21"/>
+          <w:szCs w:val="21"/>
+        </w:rPr>
+        <w:tab/>
+        <w:t xml:space="preserve">Column and row variables saved as doubles in shapefile attribute tables will now be automatically converted to integers when imported into </w:t>
+      </w:r>
+      <w:proofErr w:type="spellStart"/>
+      <w:r>
+        <w:rPr>
+          <w:rFonts w:ascii="Gill Sans MT" w:hAnsi="Gill Sans MT" w:cs="Gill Sans MT"/>
+          <w:kern w:val="2"/>
+          <w:sz w:val="21"/>
+          <w:szCs w:val="21"/>
+        </w:rPr>
+        <w:t>BenMAP</w:t>
+      </w:r>
+      <w:proofErr w:type="spellEnd"/>
+      <w:r>
+        <w:rPr>
+          <w:rFonts w:ascii="Gill Sans MT" w:hAnsi="Gill Sans MT" w:cs="Gill Sans MT"/>
+          <w:kern w:val="2"/>
+          <w:sz w:val="21"/>
+          <w:szCs w:val="21"/>
+        </w:rPr>
+        <w:t>-CE.</w:t>
       </w:r>
     </w:p>
     <w:p>
@@ -11798,7 +14874,203 @@
           <w:szCs w:val="21"/>
         </w:rPr>
         <w:tab/>
-        <w:t>Implemented numerous improvements to GIS map and tools.</w:t>
+        <w:t xml:space="preserve">Audit trails can now be generated for files created in a </w:t>
+      </w:r>
+      <w:proofErr w:type="spellStart"/>
+      <w:r>
+        <w:rPr>
+          <w:rFonts w:ascii="Gill Sans MT" w:hAnsi="Gill Sans MT" w:cs="Gill Sans MT"/>
+          <w:kern w:val="2"/>
+          <w:sz w:val="21"/>
+          <w:szCs w:val="21"/>
+        </w:rPr>
+        <w:t>BenMAP</w:t>
+      </w:r>
+      <w:proofErr w:type="spellEnd"/>
+      <w:r>
+        <w:rPr>
+          <w:rFonts w:ascii="Gill Sans MT" w:hAnsi="Gill Sans MT" w:cs="Gill Sans MT"/>
+          <w:kern w:val="2"/>
+          <w:sz w:val="21"/>
+          <w:szCs w:val="21"/>
+        </w:rPr>
+        <w:t>-CE setup that does not exist in a user’s current list of setups.</w:t>
+      </w:r>
+    </w:p>
+    <w:p>
+      <w:pPr>
+        <w:widowControl w:val="0"/>
+        <w:autoSpaceDE w:val="0"/>
+        <w:autoSpaceDN w:val="0"/>
+        <w:adjustRightInd w:val="0"/>
+        <w:spacing w:after="0" w:line="360" w:lineRule="auto"/>
+        <w:jc w:val="both"/>
+        <w:rPr>
+          <w:rFonts w:ascii="Gill Sans MT" w:hAnsi="Gill Sans MT" w:cs="Gill Sans MT"/>
+          <w:kern w:val="2"/>
+          <w:sz w:val="21"/>
+          <w:szCs w:val="21"/>
+          <w:u w:val="single"/>
+        </w:rPr>
+      </w:pPr>
+      <w:r>
+        <w:rPr>
+          <w:rFonts w:ascii="Gill Sans MT" w:hAnsi="Gill Sans MT" w:cs="Gill Sans MT"/>
+          <w:kern w:val="2"/>
+          <w:sz w:val="21"/>
+          <w:szCs w:val="21"/>
+          <w:u w:val="single"/>
+        </w:rPr>
+        <w:t>______________________________________________________________________</w:t>
+      </w:r>
+    </w:p>
+    <w:p>
+      <w:pPr>
+        <w:widowControl w:val="0"/>
+        <w:autoSpaceDE w:val="0"/>
+        <w:autoSpaceDN w:val="0"/>
+        <w:adjustRightInd w:val="0"/>
+        <w:spacing w:after="0" w:line="360" w:lineRule="auto"/>
+        <w:jc w:val="both"/>
+        <w:rPr>
+          <w:rFonts w:ascii="Gill Sans MT" w:hAnsi="Gill Sans MT" w:cs="Gill Sans MT"/>
+          <w:kern w:val="2"/>
+          <w:sz w:val="21"/>
+          <w:szCs w:val="21"/>
+          <w:u w:val="single"/>
+        </w:rPr>
+      </w:pPr>
+      <w:r>
+        <w:rPr>
+          <w:rFonts w:ascii="Gill Sans MT" w:hAnsi="Gill Sans MT" w:cs="Gill Sans MT"/>
+          <w:b/>
+          <w:bCs/>
+          <w:i/>
+          <w:iCs/>
+          <w:kern w:val="2"/>
+          <w:sz w:val="21"/>
+          <w:szCs w:val="21"/>
+        </w:rPr>
+        <w:t>Release Version</w:t>
+      </w:r>
+      <w:r>
+        <w:rPr>
+          <w:rFonts w:ascii="Gill Sans MT" w:hAnsi="Gill Sans MT" w:cs="Gill Sans MT"/>
+          <w:b/>
+          <w:bCs/>
+          <w:i/>
+          <w:iCs/>
+          <w:kern w:val="2"/>
+          <w:sz w:val="21"/>
+          <w:szCs w:val="21"/>
+        </w:rPr>
+        <w:t xml:space="preserve"> </w:t>
+      </w:r>
+      <w:r>
+        <w:rPr>
+          <w:rFonts w:ascii="Gill Sans MT" w:hAnsi="Gill Sans MT" w:cs="Gill Sans MT"/>
+          <w:b/>
+          <w:bCs/>
+          <w:kern w:val="2"/>
+          <w:sz w:val="21"/>
+          <w:szCs w:val="21"/>
+        </w:rPr>
+        <w:t xml:space="preserve">                                                    </w:t>
+      </w:r>
+      <w:proofErr w:type="spellStart"/>
+      <w:r>
+        <w:rPr>
+          <w:rFonts w:ascii="Gill Sans MT" w:hAnsi="Gill Sans MT" w:cs="Gill Sans MT"/>
+          <w:b/>
+          <w:bCs/>
+          <w:kern w:val="2"/>
+          <w:sz w:val="21"/>
+          <w:szCs w:val="21"/>
+        </w:rPr>
+        <w:t>BenMAP</w:t>
+      </w:r>
+      <w:proofErr w:type="spellEnd"/>
+      <w:r>
+        <w:rPr>
+          <w:rFonts w:ascii="Gill Sans MT" w:hAnsi="Gill Sans MT" w:cs="Gill Sans MT"/>
+          <w:b/>
+          <w:bCs/>
+          <w:kern w:val="2"/>
+          <w:sz w:val="21"/>
+          <w:szCs w:val="21"/>
+        </w:rPr>
+        <w:t>-CE 1.0.4</w:t>
+      </w:r>
+    </w:p>
+    <w:p>
+      <w:pPr>
+        <w:widowControl w:val="0"/>
+        <w:autoSpaceDE w:val="0"/>
+        <w:autoSpaceDN w:val="0"/>
+        <w:adjustRightInd w:val="0"/>
+        <w:spacing w:after="0" w:line="360" w:lineRule="auto"/>
+        <w:jc w:val="both"/>
+        <w:rPr>
+          <w:rFonts w:ascii="Gill Sans MT" w:hAnsi="Gill Sans MT" w:cs="Gill Sans MT"/>
+          <w:kern w:val="2"/>
+          <w:sz w:val="21"/>
+          <w:szCs w:val="21"/>
+          <w:u w:val="single"/>
+        </w:rPr>
+      </w:pPr>
+      <w:r>
+        <w:rPr>
+          <w:rFonts w:ascii="Gill Sans MT" w:hAnsi="Gill Sans MT" w:cs="Gill Sans MT"/>
+          <w:b/>
+          <w:bCs/>
+          <w:i/>
+          <w:iCs/>
+          <w:kern w:val="2"/>
+          <w:sz w:val="21"/>
+          <w:szCs w:val="21"/>
+        </w:rPr>
+        <w:t>Release Date</w:t>
+      </w:r>
+      <w:r>
+        <w:rPr>
+          <w:rFonts w:ascii="Gill Sans MT" w:hAnsi="Gill Sans MT" w:cs="Gill Sans MT"/>
+          <w:b/>
+          <w:bCs/>
+          <w:kern w:val="2"/>
+          <w:sz w:val="21"/>
+          <w:szCs w:val="21"/>
+        </w:rPr>
+        <w:t xml:space="preserve">                                                       2013.12.06</w:t>
+      </w:r>
+    </w:p>
+    <w:p>
+      <w:pPr>
+        <w:widowControl w:val="0"/>
+        <w:autoSpaceDE w:val="0"/>
+        <w:autoSpaceDN w:val="0"/>
+        <w:adjustRightInd w:val="0"/>
+        <w:spacing w:after="0" w:line="360" w:lineRule="auto"/>
+        <w:jc w:val="both"/>
+        <w:rPr>
+          <w:rFonts w:ascii="Gill Sans MT" w:hAnsi="Gill Sans MT" w:cs="Gill Sans MT"/>
+          <w:b/>
+          <w:bCs/>
+          <w:kern w:val="2"/>
+          <w:sz w:val="21"/>
+          <w:szCs w:val="21"/>
+          <w:u w:val="single"/>
+        </w:rPr>
+      </w:pPr>
+      <w:r>
+        <w:rPr>
+          <w:rFonts w:ascii="Gill Sans MT" w:hAnsi="Gill Sans MT" w:cs="Gill Sans MT"/>
+          <w:b/>
+          <w:bCs/>
+          <w:kern w:val="2"/>
+          <w:sz w:val="21"/>
+          <w:szCs w:val="21"/>
+        </w:rPr>
+        <w:t>Main Improvements</w:t>
       </w:r>
     </w:p>
     <w:p>
@@ -11824,7 +15096,7 @@
           <w:sz w:val="21"/>
           <w:szCs w:val="21"/>
         </w:rPr>
-        <w:t>3.</w:t>
+        <w:t>1.</w:t>
       </w:r>
       <w:r>
         <w:rPr>
@@ -11834,7 +15106,38 @@
           <w:szCs w:val="21"/>
         </w:rPr>
         <w:tab/>
-        <w:t>Implemented new Error Reporting feature.  Manual reporting of software bugs and requested improvements is available under the Help menu (“Provide Feedback”).  Automated reporting feature captures error log and audit trail when the program crashes (user is prompted to submit data upon reopening BenMAP-CE).</w:t>
+        <w:t xml:space="preserve">Fixed a problem with incorrect delta maps being saved </w:t>
+      </w:r>
+      <w:proofErr w:type="gramStart"/>
+      <w:r>
+        <w:rPr>
+          <w:rFonts w:ascii="Gill Sans MT" w:hAnsi="Gill Sans MT" w:cs="Gill Sans MT"/>
+          <w:kern w:val="2"/>
+          <w:sz w:val="21"/>
+          <w:szCs w:val="21"/>
+        </w:rPr>
+        <w:t>to .</w:t>
+      </w:r>
+      <w:proofErr w:type="spellStart"/>
+      <w:r>
+        <w:rPr>
+          <w:rFonts w:ascii="Gill Sans MT" w:hAnsi="Gill Sans MT" w:cs="Gill Sans MT"/>
+          <w:kern w:val="2"/>
+          <w:sz w:val="21"/>
+          <w:szCs w:val="21"/>
+        </w:rPr>
+        <w:t>apvrx</w:t>
+      </w:r>
+      <w:proofErr w:type="spellEnd"/>
+      <w:proofErr w:type="gramEnd"/>
+      <w:r>
+        <w:rPr>
+          <w:rFonts w:ascii="Gill Sans MT" w:hAnsi="Gill Sans MT" w:cs="Gill Sans MT"/>
+          <w:kern w:val="2"/>
+          <w:sz w:val="21"/>
+          <w:szCs w:val="21"/>
+        </w:rPr>
+        <w:t xml:space="preserve"> files generated using command line mode.</w:t>
       </w:r>
     </w:p>
     <w:p>
@@ -11917,16 +15220,29 @@
         </w:rPr>
         <w:t xml:space="preserve">                                                    </w:t>
       </w:r>
-      <w:r>
-        <w:rPr>
-          <w:rFonts w:ascii="Gill Sans MT" w:hAnsi="Gill Sans MT" w:cs="Gill Sans MT"/>
-          <w:b/>
-          <w:bCs/>
-          <w:kern w:val="2"/>
-          <w:sz w:val="21"/>
-          <w:szCs w:val="21"/>
-        </w:rPr>
-        <w:t>BenMAP-CE 1.0.8</w:t>
+      <w:proofErr w:type="spellStart"/>
+      <w:r>
+        <w:rPr>
+          <w:rFonts w:ascii="Gill Sans MT" w:hAnsi="Gill Sans MT" w:cs="Gill Sans MT"/>
+          <w:b/>
+          <w:bCs/>
+          <w:kern w:val="2"/>
+          <w:sz w:val="21"/>
+          <w:szCs w:val="21"/>
+        </w:rPr>
+        <w:t>BenMAP</w:t>
+      </w:r>
+      <w:proofErr w:type="spellEnd"/>
+      <w:r>
+        <w:rPr>
+          <w:rFonts w:ascii="Gill Sans MT" w:hAnsi="Gill Sans MT" w:cs="Gill Sans MT"/>
+          <w:b/>
+          <w:bCs/>
+          <w:kern w:val="2"/>
+          <w:sz w:val="21"/>
+          <w:szCs w:val="21"/>
+        </w:rPr>
+        <w:t>-CE 1.0.3</w:t>
       </w:r>
     </w:p>
     <w:p>
@@ -11967,7 +15283,7 @@
           <w:sz w:val="21"/>
           <w:szCs w:val="21"/>
         </w:rPr>
-        <w:t xml:space="preserve">                                                       2014.04.28</w:t>
+        <w:t xml:space="preserve">                                                       2013.12.05</w:t>
       </w:r>
     </w:p>
     <w:p>
@@ -12006,8 +15322,8 @@
         <w:autoSpaceDE w:val="0"/>
         <w:autoSpaceDN w:val="0"/>
         <w:adjustRightInd w:val="0"/>
-        <w:spacing w:after="120" w:line="240" w:lineRule="auto"/>
-        <w:ind w:left="840" w:hanging="420"/>
+        <w:spacing w:after="60" w:line="240" w:lineRule="auto"/>
+        <w:ind w:left="836" w:hanging="418"/>
         <w:jc w:val="both"/>
         <w:rPr>
           <w:rFonts w:ascii="Gill Sans MT" w:hAnsi="Gill Sans MT" w:cs="Gill Sans MT"/>
@@ -12033,7 +15349,7 @@
           <w:szCs w:val="21"/>
         </w:rPr>
         <w:tab/>
-        <w:t>Implemented new Data Validation features for data imports and added Metadata for user-supplied data.</w:t>
+        <w:t>Fixed problem with command line mode that required user to confirm pooling weights for each run.</w:t>
       </w:r>
     </w:p>
     <w:p>
@@ -12069,121 +15385,11 @@
           <w:szCs w:val="21"/>
         </w:rPr>
         <w:tab/>
-        <w:t>Updated GIS DotSpatial from version 0.11.9.6 to version 1.6.</w:t>
-      </w:r>
-    </w:p>
-    <w:p>
-      <w:pPr>
-        <w:widowControl w:val="0"/>
-        <w:autoSpaceDE w:val="0"/>
-        <w:autoSpaceDN w:val="0"/>
-        <w:adjustRightInd w:val="0"/>
-        <w:spacing w:after="120" w:line="240" w:lineRule="auto"/>
-        <w:ind w:left="836" w:hanging="418"/>
-        <w:jc w:val="both"/>
-        <w:rPr>
-          <w:rFonts w:ascii="Gill Sans MT" w:hAnsi="Gill Sans MT" w:cs="Gill Sans MT"/>
-          <w:kern w:val="2"/>
-          <w:sz w:val="21"/>
-          <w:szCs w:val="21"/>
-        </w:rPr>
-      </w:pPr>
-      <w:r>
-        <w:rPr>
-          <w:rFonts w:ascii="Gill Sans MT" w:hAnsi="Gill Sans MT" w:cs="Gill Sans MT"/>
-          <w:kern w:val="2"/>
-          <w:sz w:val="21"/>
-          <w:szCs w:val="21"/>
-        </w:rPr>
-        <w:t>3.</w:t>
-      </w:r>
-      <w:r>
-        <w:rPr>
-          <w:rFonts w:ascii="Gill Sans MT" w:hAnsi="Gill Sans MT" w:cs="Gill Sans MT"/>
-          <w:kern w:val="2"/>
-          <w:sz w:val="21"/>
-          <w:szCs w:val="21"/>
-        </w:rPr>
-        <w:tab/>
-        <w:t>Fixed a problem with regular grids created by BenMAP-CE. Now these grids will begin with column and row values of 1 instead of 0.</w:t>
-      </w:r>
-    </w:p>
-    <w:p>
-      <w:pPr>
-        <w:widowControl w:val="0"/>
-        <w:autoSpaceDE w:val="0"/>
-        <w:autoSpaceDN w:val="0"/>
-        <w:adjustRightInd w:val="0"/>
-        <w:spacing w:after="120" w:line="240" w:lineRule="auto"/>
-        <w:ind w:left="836" w:hanging="418"/>
-        <w:jc w:val="both"/>
-        <w:rPr>
-          <w:rFonts w:ascii="Gill Sans MT" w:hAnsi="Gill Sans MT" w:cs="Gill Sans MT"/>
-          <w:kern w:val="2"/>
-          <w:sz w:val="21"/>
-          <w:szCs w:val="21"/>
-        </w:rPr>
-      </w:pPr>
-      <w:r>
-        <w:rPr>
-          <w:rFonts w:ascii="Gill Sans MT" w:hAnsi="Gill Sans MT" w:cs="Gill Sans MT"/>
-          <w:kern w:val="2"/>
-          <w:sz w:val="21"/>
-          <w:szCs w:val="21"/>
-        </w:rPr>
-        <w:t>4.</w:t>
-      </w:r>
-      <w:r>
-        <w:rPr>
-          <w:rFonts w:ascii="Gill Sans MT" w:hAnsi="Gill Sans MT" w:cs="Gill Sans MT"/>
-          <w:kern w:val="2"/>
-          <w:sz w:val="21"/>
-          <w:szCs w:val="21"/>
-        </w:rPr>
-        <w:tab/>
-        <w:t>When estimating health impact functions using daily modeled values, days with missing values will not be included in the results. Previously, these missing days were assigned the mean value, which led to incorrect results.</w:t>
-      </w:r>
-    </w:p>
-    <w:p>
-      <w:pPr>
-        <w:widowControl w:val="0"/>
-        <w:autoSpaceDE w:val="0"/>
-        <w:autoSpaceDN w:val="0"/>
-        <w:adjustRightInd w:val="0"/>
-        <w:spacing w:after="120" w:line="240" w:lineRule="auto"/>
-        <w:ind w:left="836" w:hanging="418"/>
-        <w:jc w:val="both"/>
-        <w:rPr>
-          <w:rFonts w:ascii="Gill Sans MT" w:hAnsi="Gill Sans MT" w:cs="Gill Sans MT"/>
-          <w:kern w:val="2"/>
-          <w:sz w:val="21"/>
-          <w:szCs w:val="21"/>
-        </w:rPr>
-      </w:pPr>
-      <w:r>
-        <w:rPr>
-          <w:rFonts w:ascii="Gill Sans MT" w:hAnsi="Gill Sans MT" w:cs="Gill Sans MT"/>
-          <w:kern w:val="2"/>
-          <w:sz w:val="21"/>
-          <w:szCs w:val="21"/>
-        </w:rPr>
-        <w:t>5.</w:t>
-      </w:r>
-      <w:r>
-        <w:rPr>
-          <w:rFonts w:ascii="Gill Sans MT" w:hAnsi="Gill Sans MT" w:cs="Gill Sans MT"/>
-          <w:kern w:val="2"/>
-          <w:sz w:val="21"/>
-          <w:szCs w:val="21"/>
-        </w:rPr>
-        <w:tab/>
-        <w:t xml:space="preserve">Fixed a problem that caused results calculated using county-level data to differ between BenMAP 4 and BenMAP-CE.  </w:t>
-      </w:r>
-    </w:p>
-    <w:p>
-      <w:pPr>
-        <w:keepNext/>
-        <w:keepLines/>
+        <w:t>Fixed problem with specifying fields to be saved when generating reports in command line mode.</w:t>
+      </w:r>
+    </w:p>
+    <w:p>
+      <w:pPr>
         <w:widowControl w:val="0"/>
         <w:autoSpaceDE w:val="0"/>
         <w:autoSpaceDN w:val="0"/>
@@ -12211,8 +15417,6 @@
     </w:p>
     <w:p>
       <w:pPr>
-        <w:keepNext/>
-        <w:keepLines/>
         <w:widowControl w:val="0"/>
         <w:autoSpaceDE w:val="0"/>
         <w:autoSpaceDN w:val="0"/>
@@ -12264,1146 +15468,29 @@
         </w:rPr>
         <w:t xml:space="preserve">                                                    </w:t>
       </w:r>
-      <w:r>
-        <w:rPr>
-          <w:rFonts w:ascii="Gill Sans MT" w:hAnsi="Gill Sans MT" w:cs="Gill Sans MT"/>
-          <w:b/>
-          <w:bCs/>
-          <w:kern w:val="2"/>
-          <w:sz w:val="21"/>
-          <w:szCs w:val="21"/>
-        </w:rPr>
-        <w:t>BenMAP-CE 1.0.7</w:t>
-      </w:r>
-    </w:p>
-    <w:p>
-      <w:pPr>
-        <w:keepNext/>
-        <w:keepLines/>
-        <w:widowControl w:val="0"/>
-        <w:autoSpaceDE w:val="0"/>
-        <w:autoSpaceDN w:val="0"/>
-        <w:adjustRightInd w:val="0"/>
-        <w:spacing w:after="0" w:line="360" w:lineRule="auto"/>
-        <w:jc w:val="both"/>
-        <w:rPr>
-          <w:rFonts w:ascii="Gill Sans MT" w:hAnsi="Gill Sans MT" w:cs="Gill Sans MT"/>
-          <w:kern w:val="2"/>
-          <w:sz w:val="21"/>
-          <w:szCs w:val="21"/>
-          <w:u w:val="single"/>
-        </w:rPr>
-      </w:pPr>
-      <w:r>
-        <w:rPr>
-          <w:rFonts w:ascii="Gill Sans MT" w:hAnsi="Gill Sans MT" w:cs="Gill Sans MT"/>
-          <w:b/>
-          <w:bCs/>
-          <w:i/>
-          <w:iCs/>
-          <w:kern w:val="2"/>
-          <w:sz w:val="21"/>
-          <w:szCs w:val="21"/>
-        </w:rPr>
-        <w:t>Release Date</w:t>
-      </w:r>
-      <w:r>
-        <w:rPr>
-          <w:rFonts w:ascii="Gill Sans MT" w:hAnsi="Gill Sans MT" w:cs="Gill Sans MT"/>
-          <w:b/>
-          <w:bCs/>
-          <w:kern w:val="2"/>
-          <w:sz w:val="21"/>
-          <w:szCs w:val="21"/>
-        </w:rPr>
-        <w:t xml:space="preserve">                                                       2014.04.01</w:t>
-      </w:r>
-    </w:p>
-    <w:p>
-      <w:pPr>
-        <w:keepNext/>
-        <w:keepLines/>
-        <w:widowControl w:val="0"/>
-        <w:autoSpaceDE w:val="0"/>
-        <w:autoSpaceDN w:val="0"/>
-        <w:adjustRightInd w:val="0"/>
-        <w:spacing w:after="0" w:line="360" w:lineRule="auto"/>
-        <w:jc w:val="both"/>
-        <w:rPr>
-          <w:rFonts w:ascii="Gill Sans MT" w:hAnsi="Gill Sans MT" w:cs="Gill Sans MT"/>
-          <w:b/>
-          <w:bCs/>
-          <w:kern w:val="2"/>
-          <w:sz w:val="21"/>
-          <w:szCs w:val="21"/>
-          <w:u w:val="single"/>
-        </w:rPr>
-      </w:pPr>
-      <w:r>
-        <w:rPr>
-          <w:rFonts w:ascii="Gill Sans MT" w:hAnsi="Gill Sans MT" w:cs="Gill Sans MT"/>
-          <w:b/>
-          <w:bCs/>
-          <w:kern w:val="2"/>
-          <w:sz w:val="21"/>
-          <w:szCs w:val="21"/>
-        </w:rPr>
-        <w:t>Main Improvements</w:t>
-      </w:r>
-    </w:p>
-    <w:p>
-      <w:pPr>
-        <w:widowControl w:val="0"/>
-        <w:autoSpaceDE w:val="0"/>
-        <w:autoSpaceDN w:val="0"/>
-        <w:adjustRightInd w:val="0"/>
-        <w:spacing w:after="120" w:line="240" w:lineRule="auto"/>
-        <w:ind w:left="836" w:hanging="418"/>
-        <w:jc w:val="both"/>
-        <w:rPr>
-          <w:rFonts w:ascii="Gill Sans MT" w:hAnsi="Gill Sans MT" w:cs="Gill Sans MT"/>
-          <w:kern w:val="2"/>
-          <w:sz w:val="21"/>
-          <w:szCs w:val="21"/>
-        </w:rPr>
-      </w:pPr>
-      <w:r>
-        <w:rPr>
-          <w:rFonts w:ascii="Gill Sans MT" w:hAnsi="Gill Sans MT" w:cs="Gill Sans MT"/>
-          <w:kern w:val="2"/>
-          <w:sz w:val="21"/>
-          <w:szCs w:val="21"/>
-        </w:rPr>
-        <w:t>1.</w:t>
-      </w:r>
-      <w:r>
-        <w:rPr>
-          <w:rFonts w:ascii="Gill Sans MT" w:hAnsi="Gill Sans MT" w:cs="Gill Sans MT"/>
-          <w:kern w:val="2"/>
-          <w:sz w:val="21"/>
-          <w:szCs w:val="21"/>
-        </w:rPr>
-        <w:tab/>
-        <w:t>Fixed a major issue in BenMAP-CE that caused percentage crosswalks between grid definitions to be incorrect for user-added shapefiles.</w:t>
-      </w:r>
-    </w:p>
-    <w:p>
-      <w:pPr>
-        <w:widowControl w:val="0"/>
-        <w:autoSpaceDE w:val="0"/>
-        <w:autoSpaceDN w:val="0"/>
-        <w:adjustRightInd w:val="0"/>
-        <w:spacing w:after="0" w:line="360" w:lineRule="auto"/>
-        <w:jc w:val="both"/>
-        <w:rPr>
-          <w:rFonts w:ascii="Gill Sans MT" w:hAnsi="Gill Sans MT" w:cs="Gill Sans MT"/>
-          <w:kern w:val="2"/>
-          <w:sz w:val="21"/>
-          <w:szCs w:val="21"/>
-          <w:u w:val="single"/>
-        </w:rPr>
-      </w:pPr>
-      <w:r>
-        <w:rPr>
-          <w:rFonts w:ascii="Gill Sans MT" w:hAnsi="Gill Sans MT" w:cs="Gill Sans MT"/>
-          <w:kern w:val="2"/>
-          <w:sz w:val="21"/>
-          <w:szCs w:val="21"/>
-          <w:u w:val="single"/>
-        </w:rPr>
-        <w:t>______________________________________________________________________</w:t>
-      </w:r>
-    </w:p>
-    <w:p>
-      <w:pPr>
-        <w:widowControl w:val="0"/>
-        <w:autoSpaceDE w:val="0"/>
-        <w:autoSpaceDN w:val="0"/>
-        <w:adjustRightInd w:val="0"/>
-        <w:spacing w:after="0" w:line="360" w:lineRule="auto"/>
-        <w:jc w:val="both"/>
-        <w:rPr>
-          <w:rFonts w:ascii="Gill Sans MT" w:hAnsi="Gill Sans MT" w:cs="Gill Sans MT"/>
-          <w:kern w:val="2"/>
-          <w:sz w:val="21"/>
-          <w:szCs w:val="21"/>
-          <w:u w:val="single"/>
-        </w:rPr>
-      </w:pPr>
-      <w:r>
-        <w:rPr>
-          <w:rFonts w:ascii="Gill Sans MT" w:hAnsi="Gill Sans MT" w:cs="Gill Sans MT"/>
-          <w:b/>
-          <w:bCs/>
-          <w:i/>
-          <w:iCs/>
-          <w:kern w:val="2"/>
-          <w:sz w:val="21"/>
-          <w:szCs w:val="21"/>
-        </w:rPr>
-        <w:t>Release Version</w:t>
-      </w:r>
-      <w:r>
-        <w:rPr>
-          <w:rFonts w:ascii="Gill Sans MT" w:hAnsi="Gill Sans MT" w:cs="Gill Sans MT"/>
-          <w:b/>
-          <w:bCs/>
-          <w:i/>
-          <w:iCs/>
-          <w:kern w:val="2"/>
-          <w:sz w:val="21"/>
-          <w:szCs w:val="21"/>
-        </w:rPr>
-        <w:t xml:space="preserve"> </w:t>
-      </w:r>
-      <w:r>
-        <w:rPr>
-          <w:rFonts w:ascii="Gill Sans MT" w:hAnsi="Gill Sans MT" w:cs="Gill Sans MT"/>
-          <w:b/>
-          <w:bCs/>
-          <w:kern w:val="2"/>
-          <w:sz w:val="21"/>
-          <w:szCs w:val="21"/>
-        </w:rPr>
-        <w:t xml:space="preserve">                                                    </w:t>
-      </w:r>
-      <w:r>
-        <w:rPr>
-          <w:rFonts w:ascii="Gill Sans MT" w:hAnsi="Gill Sans MT" w:cs="Gill Sans MT"/>
-          <w:b/>
-          <w:bCs/>
-          <w:kern w:val="2"/>
-          <w:sz w:val="21"/>
-          <w:szCs w:val="21"/>
-        </w:rPr>
-        <w:t>BenMAP-CE 1.0.6</w:t>
-      </w:r>
-    </w:p>
-    <w:p>
-      <w:pPr>
-        <w:widowControl w:val="0"/>
-        <w:autoSpaceDE w:val="0"/>
-        <w:autoSpaceDN w:val="0"/>
-        <w:adjustRightInd w:val="0"/>
-        <w:spacing w:after="0" w:line="360" w:lineRule="auto"/>
-        <w:jc w:val="both"/>
-        <w:rPr>
-          <w:rFonts w:ascii="Gill Sans MT" w:hAnsi="Gill Sans MT" w:cs="Gill Sans MT"/>
-          <w:kern w:val="2"/>
-          <w:sz w:val="21"/>
-          <w:szCs w:val="21"/>
-          <w:u w:val="single"/>
-        </w:rPr>
-      </w:pPr>
-      <w:r>
-        <w:rPr>
-          <w:rFonts w:ascii="Gill Sans MT" w:hAnsi="Gill Sans MT" w:cs="Gill Sans MT"/>
-          <w:b/>
-          <w:bCs/>
-          <w:i/>
-          <w:iCs/>
-          <w:kern w:val="2"/>
-          <w:sz w:val="21"/>
-          <w:szCs w:val="21"/>
-        </w:rPr>
-        <w:t>Release Date</w:t>
-      </w:r>
-      <w:r>
-        <w:rPr>
-          <w:rFonts w:ascii="Gill Sans MT" w:hAnsi="Gill Sans MT" w:cs="Gill Sans MT"/>
-          <w:b/>
-          <w:bCs/>
-          <w:kern w:val="2"/>
-          <w:sz w:val="21"/>
-          <w:szCs w:val="21"/>
-        </w:rPr>
-        <w:t xml:space="preserve">                                                       2014.03.06</w:t>
-      </w:r>
-    </w:p>
-    <w:p>
-      <w:pPr>
-        <w:widowControl w:val="0"/>
-        <w:autoSpaceDE w:val="0"/>
-        <w:autoSpaceDN w:val="0"/>
-        <w:adjustRightInd w:val="0"/>
-        <w:spacing w:after="0" w:line="360" w:lineRule="auto"/>
-        <w:jc w:val="both"/>
-        <w:rPr>
-          <w:rFonts w:ascii="Gill Sans MT" w:hAnsi="Gill Sans MT" w:cs="Gill Sans MT"/>
-          <w:b/>
-          <w:bCs/>
-          <w:kern w:val="2"/>
-          <w:sz w:val="21"/>
-          <w:szCs w:val="21"/>
-          <w:u w:val="single"/>
-        </w:rPr>
-      </w:pPr>
-      <w:r>
-        <w:rPr>
-          <w:rFonts w:ascii="Gill Sans MT" w:hAnsi="Gill Sans MT" w:cs="Gill Sans MT"/>
-          <w:b/>
-          <w:bCs/>
-          <w:kern w:val="2"/>
-          <w:sz w:val="21"/>
-          <w:szCs w:val="21"/>
-        </w:rPr>
-        <w:t>Main Improvements</w:t>
-      </w:r>
-    </w:p>
-    <w:p>
-      <w:pPr>
-        <w:widowControl w:val="0"/>
-        <w:autoSpaceDE w:val="0"/>
-        <w:autoSpaceDN w:val="0"/>
-        <w:adjustRightInd w:val="0"/>
-        <w:spacing w:after="60" w:line="240" w:lineRule="auto"/>
-        <w:ind w:left="836" w:hanging="418"/>
-        <w:jc w:val="both"/>
-        <w:rPr>
-          <w:rFonts w:ascii="Gill Sans MT" w:hAnsi="Gill Sans MT" w:cs="Gill Sans MT"/>
-          <w:kern w:val="2"/>
-          <w:sz w:val="21"/>
-          <w:szCs w:val="21"/>
-        </w:rPr>
-      </w:pPr>
-      <w:r>
-        <w:rPr>
-          <w:rFonts w:ascii="Gill Sans MT" w:hAnsi="Gill Sans MT" w:cs="Gill Sans MT"/>
-          <w:kern w:val="2"/>
-          <w:sz w:val="21"/>
-          <w:szCs w:val="21"/>
-        </w:rPr>
-        <w:t>1.</w:t>
-      </w:r>
-      <w:r>
-        <w:rPr>
-          <w:rFonts w:ascii="Gill Sans MT" w:hAnsi="Gill Sans MT" w:cs="Gill Sans MT"/>
-          <w:kern w:val="2"/>
-          <w:sz w:val="21"/>
-          <w:szCs w:val="21"/>
-        </w:rPr>
-        <w:tab/>
-        <w:t>Fixed a problem that prevented users from estimating health impacts in some cases.</w:t>
-      </w:r>
-    </w:p>
-    <w:p>
-      <w:pPr>
-        <w:widowControl w:val="0"/>
-        <w:autoSpaceDE w:val="0"/>
-        <w:autoSpaceDN w:val="0"/>
-        <w:adjustRightInd w:val="0"/>
-        <w:spacing w:after="60" w:line="240" w:lineRule="auto"/>
-        <w:ind w:left="836" w:hanging="418"/>
-        <w:jc w:val="both"/>
-        <w:rPr>
-          <w:rFonts w:ascii="Gill Sans MT" w:hAnsi="Gill Sans MT" w:cs="Gill Sans MT"/>
-          <w:kern w:val="2"/>
-          <w:sz w:val="21"/>
-          <w:szCs w:val="21"/>
-        </w:rPr>
-      </w:pPr>
-      <w:r>
-        <w:rPr>
-          <w:rFonts w:ascii="Gill Sans MT" w:hAnsi="Gill Sans MT" w:cs="Gill Sans MT"/>
-          <w:kern w:val="2"/>
-          <w:sz w:val="21"/>
-          <w:szCs w:val="21"/>
-        </w:rPr>
-        <w:t>2.</w:t>
-      </w:r>
-      <w:r>
-        <w:rPr>
-          <w:rFonts w:ascii="Gill Sans MT" w:hAnsi="Gill Sans MT" w:cs="Gill Sans MT"/>
-          <w:kern w:val="2"/>
-          <w:sz w:val="21"/>
-          <w:szCs w:val="21"/>
-        </w:rPr>
-        <w:tab/>
-        <w:t>Updated the Firebird database client and helper class.</w:t>
-      </w:r>
-    </w:p>
-    <w:p>
-      <w:pPr>
-        <w:keepNext/>
-        <w:widowControl w:val="0"/>
-        <w:autoSpaceDE w:val="0"/>
-        <w:autoSpaceDN w:val="0"/>
-        <w:adjustRightInd w:val="0"/>
-        <w:spacing w:after="0" w:line="360" w:lineRule="auto"/>
-        <w:jc w:val="both"/>
-        <w:rPr>
-          <w:rFonts w:ascii="Gill Sans MT" w:hAnsi="Gill Sans MT" w:cs="Gill Sans MT"/>
-          <w:kern w:val="2"/>
-          <w:sz w:val="21"/>
-          <w:szCs w:val="21"/>
-          <w:u w:val="single"/>
-        </w:rPr>
-      </w:pPr>
-      <w:r>
-        <w:rPr>
-          <w:rFonts w:ascii="Gill Sans MT" w:hAnsi="Gill Sans MT" w:cs="Gill Sans MT"/>
-          <w:kern w:val="2"/>
-          <w:sz w:val="21"/>
-          <w:szCs w:val="21"/>
-          <w:u w:val="single"/>
-        </w:rPr>
-        <w:t>______________________________________________________________________</w:t>
-      </w:r>
-    </w:p>
-    <w:p>
-      <w:pPr>
-        <w:keepNext/>
-        <w:widowControl w:val="0"/>
-        <w:autoSpaceDE w:val="0"/>
-        <w:autoSpaceDN w:val="0"/>
-        <w:adjustRightInd w:val="0"/>
-        <w:spacing w:after="0" w:line="360" w:lineRule="auto"/>
-        <w:jc w:val="both"/>
-        <w:rPr>
-          <w:rFonts w:ascii="Gill Sans MT" w:hAnsi="Gill Sans MT" w:cs="Gill Sans MT"/>
-          <w:kern w:val="2"/>
-          <w:sz w:val="21"/>
-          <w:szCs w:val="21"/>
-          <w:u w:val="single"/>
-        </w:rPr>
-      </w:pPr>
-      <w:r>
-        <w:rPr>
-          <w:rFonts w:ascii="Gill Sans MT" w:hAnsi="Gill Sans MT" w:cs="Gill Sans MT"/>
-          <w:b/>
-          <w:bCs/>
-          <w:i/>
-          <w:iCs/>
-          <w:kern w:val="2"/>
-          <w:sz w:val="21"/>
-          <w:szCs w:val="21"/>
-        </w:rPr>
-        <w:t>Release Version</w:t>
-      </w:r>
-      <w:r>
-        <w:rPr>
-          <w:rFonts w:ascii="Gill Sans MT" w:hAnsi="Gill Sans MT" w:cs="Gill Sans MT"/>
-          <w:b/>
-          <w:bCs/>
-          <w:i/>
-          <w:iCs/>
-          <w:kern w:val="2"/>
-          <w:sz w:val="21"/>
-          <w:szCs w:val="21"/>
-        </w:rPr>
-        <w:t xml:space="preserve"> </w:t>
-      </w:r>
-      <w:r>
-        <w:rPr>
-          <w:rFonts w:ascii="Gill Sans MT" w:hAnsi="Gill Sans MT" w:cs="Gill Sans MT"/>
-          <w:b/>
-          <w:bCs/>
-          <w:kern w:val="2"/>
-          <w:sz w:val="21"/>
-          <w:szCs w:val="21"/>
-        </w:rPr>
-        <w:t xml:space="preserve">                                                    </w:t>
-      </w:r>
-      <w:r>
-        <w:rPr>
-          <w:rFonts w:ascii="Gill Sans MT" w:hAnsi="Gill Sans MT" w:cs="Gill Sans MT"/>
-          <w:b/>
-          <w:bCs/>
-          <w:kern w:val="2"/>
-          <w:sz w:val="21"/>
-          <w:szCs w:val="21"/>
-        </w:rPr>
-        <w:t>BenMAP-CE 1.0.5</w:t>
-      </w:r>
-    </w:p>
-    <w:p>
-      <w:pPr>
-        <w:widowControl w:val="0"/>
-        <w:autoSpaceDE w:val="0"/>
-        <w:autoSpaceDN w:val="0"/>
-        <w:adjustRightInd w:val="0"/>
-        <w:spacing w:after="0" w:line="360" w:lineRule="auto"/>
-        <w:jc w:val="both"/>
-        <w:rPr>
-          <w:rFonts w:ascii="Gill Sans MT" w:hAnsi="Gill Sans MT" w:cs="Gill Sans MT"/>
-          <w:kern w:val="2"/>
-          <w:sz w:val="21"/>
-          <w:szCs w:val="21"/>
-          <w:u w:val="single"/>
-        </w:rPr>
-      </w:pPr>
-      <w:r>
-        <w:rPr>
-          <w:rFonts w:ascii="Gill Sans MT" w:hAnsi="Gill Sans MT" w:cs="Gill Sans MT"/>
-          <w:b/>
-          <w:bCs/>
-          <w:i/>
-          <w:iCs/>
-          <w:kern w:val="2"/>
-          <w:sz w:val="21"/>
-          <w:szCs w:val="21"/>
-        </w:rPr>
-        <w:t>Release Date</w:t>
-      </w:r>
-      <w:r>
-        <w:rPr>
-          <w:rFonts w:ascii="Gill Sans MT" w:hAnsi="Gill Sans MT" w:cs="Gill Sans MT"/>
-          <w:b/>
-          <w:bCs/>
-          <w:kern w:val="2"/>
-          <w:sz w:val="21"/>
-          <w:szCs w:val="21"/>
-        </w:rPr>
-        <w:t xml:space="preserve">                                                       2014.02.28</w:t>
-      </w:r>
-    </w:p>
-    <w:p>
-      <w:pPr>
-        <w:widowControl w:val="0"/>
-        <w:autoSpaceDE w:val="0"/>
-        <w:autoSpaceDN w:val="0"/>
-        <w:adjustRightInd w:val="0"/>
-        <w:spacing w:after="0" w:line="360" w:lineRule="auto"/>
-        <w:jc w:val="both"/>
-        <w:rPr>
-          <w:rFonts w:ascii="Gill Sans MT" w:hAnsi="Gill Sans MT" w:cs="Gill Sans MT"/>
-          <w:b/>
-          <w:bCs/>
-          <w:kern w:val="2"/>
-          <w:sz w:val="21"/>
-          <w:szCs w:val="21"/>
-          <w:u w:val="single"/>
-        </w:rPr>
-      </w:pPr>
-      <w:r>
-        <w:rPr>
-          <w:rFonts w:ascii="Gill Sans MT" w:hAnsi="Gill Sans MT" w:cs="Gill Sans MT"/>
-          <w:b/>
-          <w:bCs/>
-          <w:kern w:val="2"/>
-          <w:sz w:val="21"/>
-          <w:szCs w:val="21"/>
-        </w:rPr>
-        <w:lastRenderedPageBreak/>
-        <w:t>Main Improvements</w:t>
-      </w:r>
-    </w:p>
-    <w:p>
-      <w:pPr>
-        <w:widowControl w:val="0"/>
-        <w:autoSpaceDE w:val="0"/>
-        <w:autoSpaceDN w:val="0"/>
-        <w:adjustRightInd w:val="0"/>
-        <w:spacing w:after="60" w:line="240" w:lineRule="auto"/>
-        <w:ind w:left="836" w:hanging="418"/>
-        <w:jc w:val="both"/>
-        <w:rPr>
-          <w:rFonts w:ascii="Gill Sans MT" w:hAnsi="Gill Sans MT" w:cs="Gill Sans MT"/>
-          <w:kern w:val="2"/>
-          <w:sz w:val="21"/>
-          <w:szCs w:val="21"/>
-        </w:rPr>
-      </w:pPr>
-      <w:r>
-        <w:rPr>
-          <w:rFonts w:ascii="Gill Sans MT" w:hAnsi="Gill Sans MT" w:cs="Gill Sans MT"/>
-          <w:kern w:val="2"/>
-          <w:sz w:val="21"/>
-          <w:szCs w:val="21"/>
-        </w:rPr>
-        <w:t>1.</w:t>
-      </w:r>
-      <w:r>
-        <w:rPr>
-          <w:rFonts w:ascii="Gill Sans MT" w:hAnsi="Gill Sans MT" w:cs="Gill Sans MT"/>
-          <w:kern w:val="2"/>
-          <w:sz w:val="21"/>
-          <w:szCs w:val="21"/>
-        </w:rPr>
-        <w:tab/>
-        <w:t>Column and row variables saved as doubles in shapefile attribute tables will now be automatically converted to integers when imported into BenMAP-CE.</w:t>
-      </w:r>
-    </w:p>
-    <w:p>
-      <w:pPr>
-        <w:widowControl w:val="0"/>
-        <w:autoSpaceDE w:val="0"/>
-        <w:autoSpaceDN w:val="0"/>
-        <w:adjustRightInd w:val="0"/>
-        <w:spacing w:after="120" w:line="240" w:lineRule="auto"/>
-        <w:ind w:left="836" w:hanging="418"/>
-        <w:jc w:val="both"/>
-        <w:rPr>
-          <w:rFonts w:ascii="Gill Sans MT" w:hAnsi="Gill Sans MT" w:cs="Gill Sans MT"/>
-          <w:kern w:val="2"/>
-          <w:sz w:val="21"/>
-          <w:szCs w:val="21"/>
-        </w:rPr>
-      </w:pPr>
-      <w:r>
-        <w:rPr>
-          <w:rFonts w:ascii="Gill Sans MT" w:hAnsi="Gill Sans MT" w:cs="Gill Sans MT"/>
-          <w:kern w:val="2"/>
-          <w:sz w:val="21"/>
-          <w:szCs w:val="21"/>
-        </w:rPr>
-        <w:t>2.</w:t>
-      </w:r>
-      <w:r>
-        <w:rPr>
-          <w:rFonts w:ascii="Gill Sans MT" w:hAnsi="Gill Sans MT" w:cs="Gill Sans MT"/>
-          <w:kern w:val="2"/>
-          <w:sz w:val="21"/>
-          <w:szCs w:val="21"/>
-        </w:rPr>
-        <w:tab/>
-        <w:t>Audit trails can now be generated for files created in a BenMAP-CE setup that does not exist in a user’s current list of setups.</w:t>
-      </w:r>
-    </w:p>
-    <w:p>
-      <w:pPr>
-        <w:widowControl w:val="0"/>
-        <w:autoSpaceDE w:val="0"/>
-        <w:autoSpaceDN w:val="0"/>
-        <w:adjustRightInd w:val="0"/>
-        <w:spacing w:after="0" w:line="360" w:lineRule="auto"/>
-        <w:jc w:val="both"/>
-        <w:rPr>
-          <w:rFonts w:ascii="Gill Sans MT" w:hAnsi="Gill Sans MT" w:cs="Gill Sans MT"/>
-          <w:kern w:val="2"/>
-          <w:sz w:val="21"/>
-          <w:szCs w:val="21"/>
-          <w:u w:val="single"/>
-        </w:rPr>
-      </w:pPr>
-      <w:r>
-        <w:rPr>
-          <w:rFonts w:ascii="Gill Sans MT" w:hAnsi="Gill Sans MT" w:cs="Gill Sans MT"/>
-          <w:kern w:val="2"/>
-          <w:sz w:val="21"/>
-          <w:szCs w:val="21"/>
-          <w:u w:val="single"/>
-        </w:rPr>
-        <w:t>______________________________________________________________________</w:t>
-      </w:r>
-    </w:p>
-    <w:p>
-      <w:pPr>
-        <w:widowControl w:val="0"/>
-        <w:autoSpaceDE w:val="0"/>
-        <w:autoSpaceDN w:val="0"/>
-        <w:adjustRightInd w:val="0"/>
-        <w:spacing w:after="0" w:line="360" w:lineRule="auto"/>
-        <w:jc w:val="both"/>
-        <w:rPr>
-          <w:rFonts w:ascii="Gill Sans MT" w:hAnsi="Gill Sans MT" w:cs="Gill Sans MT"/>
-          <w:kern w:val="2"/>
-          <w:sz w:val="21"/>
-          <w:szCs w:val="21"/>
-          <w:u w:val="single"/>
-        </w:rPr>
-      </w:pPr>
-      <w:r>
-        <w:rPr>
-          <w:rFonts w:ascii="Gill Sans MT" w:hAnsi="Gill Sans MT" w:cs="Gill Sans MT"/>
-          <w:b/>
-          <w:bCs/>
-          <w:i/>
-          <w:iCs/>
-          <w:kern w:val="2"/>
-          <w:sz w:val="21"/>
-          <w:szCs w:val="21"/>
-        </w:rPr>
-        <w:t>Release Version</w:t>
-      </w:r>
-      <w:r>
-        <w:rPr>
-          <w:rFonts w:ascii="Gill Sans MT" w:hAnsi="Gill Sans MT" w:cs="Gill Sans MT"/>
-          <w:b/>
-          <w:bCs/>
-          <w:i/>
-          <w:iCs/>
-          <w:kern w:val="2"/>
-          <w:sz w:val="21"/>
-          <w:szCs w:val="21"/>
-        </w:rPr>
-        <w:t xml:space="preserve"> </w:t>
-      </w:r>
-      <w:r>
-        <w:rPr>
-          <w:rFonts w:ascii="Gill Sans MT" w:hAnsi="Gill Sans MT" w:cs="Gill Sans MT"/>
-          <w:b/>
-          <w:bCs/>
-          <w:kern w:val="2"/>
-          <w:sz w:val="21"/>
-          <w:szCs w:val="21"/>
-        </w:rPr>
-        <w:t xml:space="preserve">                                                    </w:t>
-      </w:r>
-      <w:r>
-        <w:rPr>
-          <w:rFonts w:ascii="Gill Sans MT" w:hAnsi="Gill Sans MT" w:cs="Gill Sans MT"/>
-          <w:b/>
-          <w:bCs/>
-          <w:kern w:val="2"/>
-          <w:sz w:val="21"/>
-          <w:szCs w:val="21"/>
-        </w:rPr>
-        <w:t>BenMAP-CE 1.0.4</w:t>
-      </w:r>
-    </w:p>
-    <w:p>
-      <w:pPr>
-        <w:widowControl w:val="0"/>
-        <w:autoSpaceDE w:val="0"/>
-        <w:autoSpaceDN w:val="0"/>
-        <w:adjustRightInd w:val="0"/>
-        <w:spacing w:after="0" w:line="360" w:lineRule="auto"/>
-        <w:jc w:val="both"/>
-        <w:rPr>
-          <w:rFonts w:ascii="Gill Sans MT" w:hAnsi="Gill Sans MT" w:cs="Gill Sans MT"/>
-          <w:kern w:val="2"/>
-          <w:sz w:val="21"/>
-          <w:szCs w:val="21"/>
-          <w:u w:val="single"/>
-        </w:rPr>
-      </w:pPr>
-      <w:r>
-        <w:rPr>
-          <w:rFonts w:ascii="Gill Sans MT" w:hAnsi="Gill Sans MT" w:cs="Gill Sans MT"/>
-          <w:b/>
-          <w:bCs/>
-          <w:i/>
-          <w:iCs/>
-          <w:kern w:val="2"/>
-          <w:sz w:val="21"/>
-          <w:szCs w:val="21"/>
-        </w:rPr>
-        <w:t>Release Date</w:t>
-      </w:r>
-      <w:r>
-        <w:rPr>
-          <w:rFonts w:ascii="Gill Sans MT" w:hAnsi="Gill Sans MT" w:cs="Gill Sans MT"/>
-          <w:b/>
-          <w:bCs/>
-          <w:kern w:val="2"/>
-          <w:sz w:val="21"/>
-          <w:szCs w:val="21"/>
-        </w:rPr>
-        <w:t xml:space="preserve">                                                       2013.12.06</w:t>
-      </w:r>
-    </w:p>
-    <w:p>
-      <w:pPr>
-        <w:widowControl w:val="0"/>
-        <w:autoSpaceDE w:val="0"/>
-        <w:autoSpaceDN w:val="0"/>
-        <w:adjustRightInd w:val="0"/>
-        <w:spacing w:after="0" w:line="360" w:lineRule="auto"/>
-        <w:jc w:val="both"/>
-        <w:rPr>
-          <w:rFonts w:ascii="Gill Sans MT" w:hAnsi="Gill Sans MT" w:cs="Gill Sans MT"/>
-          <w:b/>
-          <w:bCs/>
-          <w:kern w:val="2"/>
-          <w:sz w:val="21"/>
-          <w:szCs w:val="21"/>
-          <w:u w:val="single"/>
-        </w:rPr>
-      </w:pPr>
-      <w:r>
-        <w:rPr>
-          <w:rFonts w:ascii="Gill Sans MT" w:hAnsi="Gill Sans MT" w:cs="Gill Sans MT"/>
-          <w:b/>
-          <w:bCs/>
-          <w:kern w:val="2"/>
-          <w:sz w:val="21"/>
-          <w:szCs w:val="21"/>
-        </w:rPr>
-        <w:t>Main Improvements</w:t>
-      </w:r>
-    </w:p>
-    <w:p>
-      <w:pPr>
-        <w:widowControl w:val="0"/>
-        <w:autoSpaceDE w:val="0"/>
-        <w:autoSpaceDN w:val="0"/>
-        <w:adjustRightInd w:val="0"/>
-        <w:spacing w:after="120" w:line="240" w:lineRule="auto"/>
-        <w:ind w:left="836" w:hanging="418"/>
-        <w:jc w:val="both"/>
-        <w:rPr>
-          <w:rFonts w:ascii="Gill Sans MT" w:hAnsi="Gill Sans MT" w:cs="Gill Sans MT"/>
-          <w:kern w:val="2"/>
-          <w:sz w:val="21"/>
-          <w:szCs w:val="21"/>
-        </w:rPr>
-      </w:pPr>
-      <w:r>
-        <w:rPr>
-          <w:rFonts w:ascii="Gill Sans MT" w:hAnsi="Gill Sans MT" w:cs="Gill Sans MT"/>
-          <w:kern w:val="2"/>
-          <w:sz w:val="21"/>
-          <w:szCs w:val="21"/>
-        </w:rPr>
-        <w:t>1.</w:t>
-      </w:r>
-      <w:r>
-        <w:rPr>
-          <w:rFonts w:ascii="Gill Sans MT" w:hAnsi="Gill Sans MT" w:cs="Gill Sans MT"/>
-          <w:kern w:val="2"/>
-          <w:sz w:val="21"/>
-          <w:szCs w:val="21"/>
-        </w:rPr>
-        <w:tab/>
-        <w:t xml:space="preserve">Fixed a problem with incorrect delta maps being saved </w:t>
-      </w:r>
-      <w:proofErr w:type="gramStart"/>
-      <w:r>
-        <w:rPr>
-          <w:rFonts w:ascii="Gill Sans MT" w:hAnsi="Gill Sans MT" w:cs="Gill Sans MT"/>
-          <w:kern w:val="2"/>
-          <w:sz w:val="21"/>
-          <w:szCs w:val="21"/>
-        </w:rPr>
-        <w:t>to .apvrx</w:t>
-      </w:r>
-      <w:proofErr w:type="gramEnd"/>
-      <w:r>
-        <w:rPr>
-          <w:rFonts w:ascii="Gill Sans MT" w:hAnsi="Gill Sans MT" w:cs="Gill Sans MT"/>
-          <w:kern w:val="2"/>
-          <w:sz w:val="21"/>
-          <w:szCs w:val="21"/>
-        </w:rPr>
-        <w:t xml:space="preserve"> files generated using command line mode.</w:t>
-      </w:r>
-    </w:p>
-    <w:p>
-      <w:pPr>
-        <w:widowControl w:val="0"/>
-        <w:autoSpaceDE w:val="0"/>
-        <w:autoSpaceDN w:val="0"/>
-        <w:adjustRightInd w:val="0"/>
-        <w:spacing w:after="0" w:line="360" w:lineRule="auto"/>
-        <w:jc w:val="both"/>
-        <w:rPr>
-          <w:rFonts w:ascii="Gill Sans MT" w:hAnsi="Gill Sans MT" w:cs="Gill Sans MT"/>
-          <w:kern w:val="2"/>
-          <w:sz w:val="21"/>
-          <w:szCs w:val="21"/>
-          <w:u w:val="single"/>
-        </w:rPr>
-      </w:pPr>
-      <w:r>
-        <w:rPr>
-          <w:rFonts w:ascii="Gill Sans MT" w:hAnsi="Gill Sans MT" w:cs="Gill Sans MT"/>
-          <w:kern w:val="2"/>
-          <w:sz w:val="21"/>
-          <w:szCs w:val="21"/>
-          <w:u w:val="single"/>
-        </w:rPr>
-        <w:t>______________________________________________________________________</w:t>
-      </w:r>
-    </w:p>
-    <w:p>
-      <w:pPr>
-        <w:widowControl w:val="0"/>
-        <w:autoSpaceDE w:val="0"/>
-        <w:autoSpaceDN w:val="0"/>
-        <w:adjustRightInd w:val="0"/>
-        <w:spacing w:after="0" w:line="360" w:lineRule="auto"/>
-        <w:jc w:val="both"/>
-        <w:rPr>
-          <w:rFonts w:ascii="Gill Sans MT" w:hAnsi="Gill Sans MT" w:cs="Gill Sans MT"/>
-          <w:kern w:val="2"/>
-          <w:sz w:val="21"/>
-          <w:szCs w:val="21"/>
-          <w:u w:val="single"/>
-        </w:rPr>
-      </w:pPr>
-      <w:r>
-        <w:rPr>
-          <w:rFonts w:ascii="Gill Sans MT" w:hAnsi="Gill Sans MT" w:cs="Gill Sans MT"/>
-          <w:b/>
-          <w:bCs/>
-          <w:i/>
-          <w:iCs/>
-          <w:kern w:val="2"/>
-          <w:sz w:val="21"/>
-          <w:szCs w:val="21"/>
-        </w:rPr>
-        <w:t>Release Version</w:t>
-      </w:r>
-      <w:r>
-        <w:rPr>
-          <w:rFonts w:ascii="Gill Sans MT" w:hAnsi="Gill Sans MT" w:cs="Gill Sans MT"/>
-          <w:b/>
-          <w:bCs/>
-          <w:i/>
-          <w:iCs/>
-          <w:kern w:val="2"/>
-          <w:sz w:val="21"/>
-          <w:szCs w:val="21"/>
-        </w:rPr>
-        <w:t xml:space="preserve"> </w:t>
-      </w:r>
-      <w:r>
-        <w:rPr>
-          <w:rFonts w:ascii="Gill Sans MT" w:hAnsi="Gill Sans MT" w:cs="Gill Sans MT"/>
-          <w:b/>
-          <w:bCs/>
-          <w:kern w:val="2"/>
-          <w:sz w:val="21"/>
-          <w:szCs w:val="21"/>
-        </w:rPr>
-        <w:t xml:space="preserve">                                                    </w:t>
-      </w:r>
-      <w:r>
-        <w:rPr>
-          <w:rFonts w:ascii="Gill Sans MT" w:hAnsi="Gill Sans MT" w:cs="Gill Sans MT"/>
-          <w:b/>
-          <w:bCs/>
-          <w:kern w:val="2"/>
-          <w:sz w:val="21"/>
-          <w:szCs w:val="21"/>
-        </w:rPr>
-        <w:t>BenMAP-CE 1.0.3</w:t>
-      </w:r>
-    </w:p>
-    <w:p>
-      <w:pPr>
-        <w:widowControl w:val="0"/>
-        <w:autoSpaceDE w:val="0"/>
-        <w:autoSpaceDN w:val="0"/>
-        <w:adjustRightInd w:val="0"/>
-        <w:spacing w:after="0" w:line="360" w:lineRule="auto"/>
-        <w:jc w:val="both"/>
-        <w:rPr>
-          <w:rFonts w:ascii="Gill Sans MT" w:hAnsi="Gill Sans MT" w:cs="Gill Sans MT"/>
-          <w:kern w:val="2"/>
-          <w:sz w:val="21"/>
-          <w:szCs w:val="21"/>
-          <w:u w:val="single"/>
-        </w:rPr>
-      </w:pPr>
-      <w:r>
-        <w:rPr>
-          <w:rFonts w:ascii="Gill Sans MT" w:hAnsi="Gill Sans MT" w:cs="Gill Sans MT"/>
-          <w:b/>
-          <w:bCs/>
-          <w:i/>
-          <w:iCs/>
-          <w:kern w:val="2"/>
-          <w:sz w:val="21"/>
-          <w:szCs w:val="21"/>
-        </w:rPr>
-        <w:t>Release Date</w:t>
-      </w:r>
-      <w:r>
-        <w:rPr>
-          <w:rFonts w:ascii="Gill Sans MT" w:hAnsi="Gill Sans MT" w:cs="Gill Sans MT"/>
-          <w:b/>
-          <w:bCs/>
-          <w:kern w:val="2"/>
-          <w:sz w:val="21"/>
-          <w:szCs w:val="21"/>
-        </w:rPr>
-        <w:t xml:space="preserve">                                                       2013.12.05</w:t>
-      </w:r>
-    </w:p>
-    <w:p>
-      <w:pPr>
-        <w:widowControl w:val="0"/>
-        <w:autoSpaceDE w:val="0"/>
-        <w:autoSpaceDN w:val="0"/>
-        <w:adjustRightInd w:val="0"/>
-        <w:spacing w:after="0" w:line="360" w:lineRule="auto"/>
-        <w:jc w:val="both"/>
-        <w:rPr>
-          <w:rFonts w:ascii="Gill Sans MT" w:hAnsi="Gill Sans MT" w:cs="Gill Sans MT"/>
-          <w:b/>
-          <w:bCs/>
-          <w:kern w:val="2"/>
-          <w:sz w:val="21"/>
-          <w:szCs w:val="21"/>
-          <w:u w:val="single"/>
-        </w:rPr>
-      </w:pPr>
-      <w:r>
-        <w:rPr>
-          <w:rFonts w:ascii="Gill Sans MT" w:hAnsi="Gill Sans MT" w:cs="Gill Sans MT"/>
-          <w:b/>
-          <w:bCs/>
-          <w:kern w:val="2"/>
-          <w:sz w:val="21"/>
-          <w:szCs w:val="21"/>
-        </w:rPr>
-        <w:t>Main Improvements</w:t>
-      </w:r>
-    </w:p>
-    <w:p>
-      <w:pPr>
-        <w:widowControl w:val="0"/>
-        <w:autoSpaceDE w:val="0"/>
-        <w:autoSpaceDN w:val="0"/>
-        <w:adjustRightInd w:val="0"/>
-        <w:spacing w:after="60" w:line="240" w:lineRule="auto"/>
-        <w:ind w:left="836" w:hanging="418"/>
-        <w:jc w:val="both"/>
-        <w:rPr>
-          <w:rFonts w:ascii="Gill Sans MT" w:hAnsi="Gill Sans MT" w:cs="Gill Sans MT"/>
-          <w:kern w:val="2"/>
-          <w:sz w:val="21"/>
-          <w:szCs w:val="21"/>
-        </w:rPr>
-      </w:pPr>
-      <w:r>
-        <w:rPr>
-          <w:rFonts w:ascii="Gill Sans MT" w:hAnsi="Gill Sans MT" w:cs="Gill Sans MT"/>
-          <w:kern w:val="2"/>
-          <w:sz w:val="21"/>
-          <w:szCs w:val="21"/>
-        </w:rPr>
-        <w:t>1.</w:t>
-      </w:r>
-      <w:r>
-        <w:rPr>
-          <w:rFonts w:ascii="Gill Sans MT" w:hAnsi="Gill Sans MT" w:cs="Gill Sans MT"/>
-          <w:kern w:val="2"/>
-          <w:sz w:val="21"/>
-          <w:szCs w:val="21"/>
-        </w:rPr>
-        <w:tab/>
-        <w:t>Fixed problem with command line mode that required user to confirm pooling weights for each run.</w:t>
-      </w:r>
-    </w:p>
-    <w:p>
-      <w:pPr>
-        <w:widowControl w:val="0"/>
-        <w:autoSpaceDE w:val="0"/>
-        <w:autoSpaceDN w:val="0"/>
-        <w:adjustRightInd w:val="0"/>
-        <w:spacing w:after="120" w:line="240" w:lineRule="auto"/>
-        <w:ind w:left="836" w:hanging="418"/>
-        <w:jc w:val="both"/>
-        <w:rPr>
-          <w:rFonts w:ascii="Gill Sans MT" w:hAnsi="Gill Sans MT" w:cs="Gill Sans MT"/>
-          <w:kern w:val="2"/>
-          <w:sz w:val="21"/>
-          <w:szCs w:val="21"/>
-        </w:rPr>
-      </w:pPr>
-      <w:r>
-        <w:rPr>
-          <w:rFonts w:ascii="Gill Sans MT" w:hAnsi="Gill Sans MT" w:cs="Gill Sans MT"/>
-          <w:kern w:val="2"/>
-          <w:sz w:val="21"/>
-          <w:szCs w:val="21"/>
-        </w:rPr>
-        <w:t>2.</w:t>
-      </w:r>
-      <w:r>
-        <w:rPr>
-          <w:rFonts w:ascii="Gill Sans MT" w:hAnsi="Gill Sans MT" w:cs="Gill Sans MT"/>
-          <w:kern w:val="2"/>
-          <w:sz w:val="21"/>
-          <w:szCs w:val="21"/>
-        </w:rPr>
-        <w:tab/>
-        <w:t>Fixed problem with specifying fields to be saved when generating reports in command line mode.</w:t>
-      </w:r>
-    </w:p>
-    <w:p>
-      <w:pPr>
-        <w:widowControl w:val="0"/>
-        <w:autoSpaceDE w:val="0"/>
-        <w:autoSpaceDN w:val="0"/>
-        <w:adjustRightInd w:val="0"/>
-        <w:spacing w:after="0" w:line="360" w:lineRule="auto"/>
-        <w:jc w:val="both"/>
-        <w:rPr>
-          <w:rFonts w:ascii="Gill Sans MT" w:hAnsi="Gill Sans MT" w:cs="Gill Sans MT"/>
-          <w:kern w:val="2"/>
-          <w:sz w:val="21"/>
-          <w:szCs w:val="21"/>
-          <w:u w:val="single"/>
-        </w:rPr>
-      </w:pPr>
-      <w:r>
-        <w:rPr>
-          <w:rFonts w:ascii="Gill Sans MT" w:hAnsi="Gill Sans MT" w:cs="Gill Sans MT"/>
-          <w:kern w:val="2"/>
-          <w:sz w:val="21"/>
-          <w:szCs w:val="21"/>
-          <w:u w:val="single"/>
-        </w:rPr>
-        <w:t>______________________________________________________________________</w:t>
-      </w:r>
-    </w:p>
-    <w:p>
-      <w:pPr>
-        <w:widowControl w:val="0"/>
-        <w:autoSpaceDE w:val="0"/>
-        <w:autoSpaceDN w:val="0"/>
-        <w:adjustRightInd w:val="0"/>
-        <w:spacing w:after="0" w:line="360" w:lineRule="auto"/>
-        <w:jc w:val="both"/>
-        <w:rPr>
-          <w:rFonts w:ascii="Gill Sans MT" w:hAnsi="Gill Sans MT" w:cs="Gill Sans MT"/>
-          <w:kern w:val="2"/>
-          <w:sz w:val="21"/>
-          <w:szCs w:val="21"/>
-          <w:u w:val="single"/>
-        </w:rPr>
-      </w:pPr>
-      <w:r>
-        <w:rPr>
-          <w:rFonts w:ascii="Gill Sans MT" w:hAnsi="Gill Sans MT" w:cs="Gill Sans MT"/>
-          <w:b/>
-          <w:bCs/>
-          <w:i/>
-          <w:iCs/>
-          <w:kern w:val="2"/>
-          <w:sz w:val="21"/>
-          <w:szCs w:val="21"/>
-        </w:rPr>
-        <w:t>Release Version</w:t>
-      </w:r>
-      <w:r>
-        <w:rPr>
-          <w:rFonts w:ascii="Gill Sans MT" w:hAnsi="Gill Sans MT" w:cs="Gill Sans MT"/>
-          <w:b/>
-          <w:bCs/>
-          <w:i/>
-          <w:iCs/>
-          <w:kern w:val="2"/>
-          <w:sz w:val="21"/>
-          <w:szCs w:val="21"/>
-        </w:rPr>
-        <w:t xml:space="preserve"> </w:t>
-      </w:r>
-      <w:r>
-        <w:rPr>
-          <w:rFonts w:ascii="Gill Sans MT" w:hAnsi="Gill Sans MT" w:cs="Gill Sans MT"/>
-          <w:b/>
-          <w:bCs/>
-          <w:kern w:val="2"/>
-          <w:sz w:val="21"/>
-          <w:szCs w:val="21"/>
-        </w:rPr>
-        <w:t xml:space="preserve">                                                    </w:t>
-      </w:r>
-      <w:r>
-        <w:rPr>
-          <w:rFonts w:ascii="Gill Sans MT" w:hAnsi="Gill Sans MT" w:cs="Gill Sans MT"/>
-          <w:b/>
-          <w:bCs/>
-          <w:kern w:val="2"/>
-          <w:sz w:val="21"/>
-          <w:szCs w:val="21"/>
-        </w:rPr>
-        <w:t>BenMAP-CE 1.0.2</w:t>
+      <w:proofErr w:type="spellStart"/>
+      <w:r>
+        <w:rPr>
+          <w:rFonts w:ascii="Gill Sans MT" w:hAnsi="Gill Sans MT" w:cs="Gill Sans MT"/>
+          <w:b/>
+          <w:bCs/>
+          <w:kern w:val="2"/>
+          <w:sz w:val="21"/>
+          <w:szCs w:val="21"/>
+        </w:rPr>
+        <w:t>BenMAP</w:t>
+      </w:r>
+      <w:proofErr w:type="spellEnd"/>
+      <w:r>
+        <w:rPr>
+          <w:rFonts w:ascii="Gill Sans MT" w:hAnsi="Gill Sans MT" w:cs="Gill Sans MT"/>
+          <w:b/>
+          <w:bCs/>
+          <w:kern w:val="2"/>
+          <w:sz w:val="21"/>
+          <w:szCs w:val="21"/>
+        </w:rPr>
+        <w:t>-CE 1.0.2</w:t>
       </w:r>
     </w:p>
     <w:p>
@@ -13515,8 +15602,94 @@
 </file>
 
 <file path=word/numbering.xml><?xml version="1.0" encoding="utf-8"?>
-<w:numbering xmlns:wpc="http://schemas.microsoft.com/office/word/2010/wordprocessingCanvas" xmlns:mo="http://schemas.microsoft.com/office/mac/office/2008/main" xmlns:mc="http://schemas.openxmlformats.org/markup-compatibility/2006" xmlns:mv="urn:schemas-microsoft-com:mac:vml" xmlns:o="urn:schemas-microsoft-com:office:office" xmlns:r="http://schemas.openxmlformats.org/officeDocument/2006/relationships" xmlns:m="http://schemas.openxmlformats.org/officeDocument/2006/math" xmlns:v="urn:schemas-microsoft-com:vml" xmlns:wp14="http://schemas.microsoft.com/office/word/2010/wordprocessingDrawing" xmlns:wp="http://schemas.openxmlformats.org/drawingml/2006/wordprocessingDrawing" xmlns:w10="urn:schemas-microsoft-com:office:word" xmlns:w="http://schemas.openxmlformats.org/wordprocessingml/2006/main" xmlns:w14="http://schemas.microsoft.com/office/word/2010/wordml" xmlns:w15="http://schemas.microsoft.com/office/word/2012/wordml" xmlns:wpg="http://schemas.microsoft.com/office/word/2010/wordprocessingGroup" xmlns:wpi="http://schemas.microsoft.com/office/word/2010/wordprocessingInk" xmlns:wne="http://schemas.microsoft.com/office/word/2006/wordml" xmlns:wps="http://schemas.microsoft.com/office/word/2010/wordprocessingShape" mc:Ignorable="w14 w15 wp14">
-  <w:abstractNum w:abstractNumId="0">
+<w:numbering xmlns:wpc="http://schemas.microsoft.com/office/word/2010/wordprocessingCanvas" xmlns:cx="http://schemas.microsoft.com/office/drawing/2014/chartex" xmlns:cx1="http://schemas.microsoft.com/office/drawing/2015/9/8/chartex" xmlns:cx2="http://schemas.microsoft.com/office/drawing/2015/10/21/chartex" xmlns:cx3="http://schemas.microsoft.com/office/drawing/2016/5/9/chartex" xmlns:cx4="http://schemas.microsoft.com/office/drawing/2016/5/10/chartex" xmlns:cx5="http://schemas.microsoft.com/office/drawing/2016/5/11/chartex" xmlns:cx6="http://schemas.microsoft.com/office/drawing/2016/5/12/chartex" xmlns:cx7="http://schemas.microsoft.com/office/drawing/2016/5/13/chartex" xmlns:cx8="http://schemas.microsoft.com/office/drawing/2016/5/14/chartex" xmlns:mc="http://schemas.openxmlformats.org/markup-compatibility/2006" xmlns:aink="http://schemas.microsoft.com/office/drawing/2016/ink" xmlns:am3d="http://schemas.microsoft.com/office/drawing/2017/model3d" xmlns:o="urn:schemas-microsoft-com:office:office" xmlns:r="http://schemas.openxmlformats.org/officeDocument/2006/relationships" xmlns:m="http://schemas.openxmlformats.org/officeDocument/2006/math" xmlns:v="urn:schemas-microsoft-com:vml" xmlns:wp14="http://schemas.microsoft.com/office/word/2010/wordprocessingDrawing" xmlns:wp="http://schemas.openxmlformats.org/drawingml/2006/wordprocessingDrawing" xmlns:w10="urn:schemas-microsoft-com:office:word" xmlns:w="http://schemas.openxmlformats.org/wordprocessingml/2006/main" xmlns:w14="http://schemas.microsoft.com/office/word/2010/wordml" xmlns:w15="http://schemas.microsoft.com/office/word/2012/wordml" xmlns:w16cid="http://schemas.microsoft.com/office/word/2016/wordml/cid" xmlns:w16se="http://schemas.microsoft.com/office/word/2015/wordml/symex" xmlns:wpg="http://schemas.microsoft.com/office/word/2010/wordprocessingGroup" xmlns:wpi="http://schemas.microsoft.com/office/word/2010/wordprocessingInk" xmlns:wne="http://schemas.microsoft.com/office/word/2006/wordml" xmlns:wps="http://schemas.microsoft.com/office/word/2010/wordprocessingShape" mc:Ignorable="w14 w15 w16se w16cid wp14">
+  <w:abstractNum w:abstractNumId="0" w15:restartNumberingAfterBreak="0">
+    <w:nsid w:val="057F75E4"/>
+    <w:multiLevelType w:val="hybridMultilevel"/>
+    <w:tmpl w:val="BE58B926"/>
+    <w:lvl w:ilvl="0" w:tplc="0409000F">
+      <w:start w:val="1"/>
+      <w:numFmt w:val="decimal"/>
+      <w:lvlText w:val="%1."/>
+      <w:lvlJc w:val="left"/>
+      <w:pPr>
+        <w:ind w:left="720" w:hanging="360"/>
+      </w:pPr>
+    </w:lvl>
+    <w:lvl w:ilvl="1" w:tplc="04090019" w:tentative="1">
+      <w:start w:val="1"/>
+      <w:numFmt w:val="lowerLetter"/>
+      <w:lvlText w:val="%2."/>
+      <w:lvlJc w:val="left"/>
+      <w:pPr>
+        <w:ind w:left="1440" w:hanging="360"/>
+      </w:pPr>
+    </w:lvl>
+    <w:lvl w:ilvl="2" w:tplc="0409001B" w:tentative="1">
+      <w:start w:val="1"/>
+      <w:numFmt w:val="lowerRoman"/>
+      <w:lvlText w:val="%3."/>
+      <w:lvlJc w:val="right"/>
+      <w:pPr>
+        <w:ind w:left="2160" w:hanging="180"/>
+      </w:pPr>
+    </w:lvl>
+    <w:lvl w:ilvl="3" w:tplc="0409000F" w:tentative="1">
+      <w:start w:val="1"/>
+      <w:numFmt w:val="decimal"/>
+      <w:lvlText w:val="%4."/>
+      <w:lvlJc w:val="left"/>
+      <w:pPr>
+        <w:ind w:left="2880" w:hanging="360"/>
+      </w:pPr>
+    </w:lvl>
+    <w:lvl w:ilvl="4" w:tplc="04090019" w:tentative="1">
+      <w:start w:val="1"/>
+      <w:numFmt w:val="lowerLetter"/>
+      <w:lvlText w:val="%5."/>
+      <w:lvlJc w:val="left"/>
+      <w:pPr>
+        <w:ind w:left="3600" w:hanging="360"/>
+      </w:pPr>
+    </w:lvl>
+    <w:lvl w:ilvl="5" w:tplc="0409001B" w:tentative="1">
+      <w:start w:val="1"/>
+      <w:numFmt w:val="lowerRoman"/>
+      <w:lvlText w:val="%6."/>
+      <w:lvlJc w:val="right"/>
+      <w:pPr>
+        <w:ind w:left="4320" w:hanging="180"/>
+      </w:pPr>
+    </w:lvl>
+    <w:lvl w:ilvl="6" w:tplc="0409000F" w:tentative="1">
+      <w:start w:val="1"/>
+      <w:numFmt w:val="decimal"/>
+      <w:lvlText w:val="%7."/>
+      <w:lvlJc w:val="left"/>
+      <w:pPr>
+        <w:ind w:left="5040" w:hanging="360"/>
+      </w:pPr>
+    </w:lvl>
+    <w:lvl w:ilvl="7" w:tplc="04090019" w:tentative="1">
+      <w:start w:val="1"/>
+      <w:numFmt w:val="lowerLetter"/>
+      <w:lvlText w:val="%8."/>
+      <w:lvlJc w:val="left"/>
+      <w:pPr>
+        <w:ind w:left="5760" w:hanging="360"/>
+      </w:pPr>
+    </w:lvl>
+    <w:lvl w:ilvl="8" w:tplc="0409001B" w:tentative="1">
+      <w:start w:val="1"/>
+      <w:numFmt w:val="lowerRoman"/>
+      <w:lvlText w:val="%9."/>
+      <w:lvlJc w:val="right"/>
+      <w:pPr>
+        <w:ind w:left="6480" w:hanging="180"/>
+      </w:pPr>
+    </w:lvl>
+  </w:abstractNum>
+  <w:abstractNum w:abstractNumId="1" w15:restartNumberingAfterBreak="0">
     <w:nsid w:val="08C06874"/>
     <w:multiLevelType w:val="hybridMultilevel"/>
     <w:tmpl w:val="EAC2BA2C"/>
@@ -13629,7 +15802,7 @@
       </w:rPr>
     </w:lvl>
   </w:abstractNum>
-  <w:abstractNum w:abstractNumId="1">
+  <w:abstractNum w:abstractNumId="2" w15:restartNumberingAfterBreak="0">
     <w:nsid w:val="0D3A0E54"/>
     <w:multiLevelType w:val="hybridMultilevel"/>
     <w:tmpl w:val="BE58B926"/>
@@ -13715,7 +15888,7 @@
       </w:pPr>
     </w:lvl>
   </w:abstractNum>
-  <w:abstractNum w:abstractNumId="2">
+  <w:abstractNum w:abstractNumId="3" w15:restartNumberingAfterBreak="0">
     <w:nsid w:val="1050125C"/>
     <w:multiLevelType w:val="hybridMultilevel"/>
     <w:tmpl w:val="F1920E5A"/>
@@ -13801,7 +15974,7 @@
       </w:pPr>
     </w:lvl>
   </w:abstractNum>
-  <w:abstractNum w:abstractNumId="3">
+  <w:abstractNum w:abstractNumId="4" w15:restartNumberingAfterBreak="0">
     <w:nsid w:val="3F7657B6"/>
     <w:multiLevelType w:val="hybridMultilevel"/>
     <w:tmpl w:val="357422D4"/>
@@ -13914,7 +16087,7 @@
       </w:rPr>
     </w:lvl>
   </w:abstractNum>
-  <w:abstractNum w:abstractNumId="4">
+  <w:abstractNum w:abstractNumId="5" w15:restartNumberingAfterBreak="0">
     <w:nsid w:val="3FC365F6"/>
     <w:multiLevelType w:val="hybridMultilevel"/>
     <w:tmpl w:val="70FA805A"/>
@@ -14027,7 +16200,7 @@
       </w:rPr>
     </w:lvl>
   </w:abstractNum>
-  <w:abstractNum w:abstractNumId="5">
+  <w:abstractNum w:abstractNumId="6" w15:restartNumberingAfterBreak="0">
     <w:nsid w:val="46003F7C"/>
     <w:multiLevelType w:val="hybridMultilevel"/>
     <w:tmpl w:val="70FA805A"/>
@@ -14140,7 +16313,7 @@
       </w:rPr>
     </w:lvl>
   </w:abstractNum>
-  <w:abstractNum w:abstractNumId="6">
+  <w:abstractNum w:abstractNumId="7" w15:restartNumberingAfterBreak="0">
     <w:nsid w:val="56DA440C"/>
     <w:multiLevelType w:val="multilevel"/>
     <w:tmpl w:val="88906974"/>
@@ -14253,7 +16426,7 @@
       </w:pPr>
     </w:lvl>
   </w:abstractNum>
-  <w:abstractNum w:abstractNumId="7">
+  <w:abstractNum w:abstractNumId="8" w15:restartNumberingAfterBreak="0">
     <w:nsid w:val="5F2C7670"/>
     <w:multiLevelType w:val="hybridMultilevel"/>
     <w:tmpl w:val="70FA805A"/>
@@ -14366,7 +16539,7 @@
       </w:rPr>
     </w:lvl>
   </w:abstractNum>
-  <w:abstractNum w:abstractNumId="8">
+  <w:abstractNum w:abstractNumId="9" w15:restartNumberingAfterBreak="0">
     <w:nsid w:val="606C4C18"/>
     <w:multiLevelType w:val="hybridMultilevel"/>
     <w:tmpl w:val="70FA805A"/>
@@ -14479,7 +16652,7 @@
       </w:rPr>
     </w:lvl>
   </w:abstractNum>
-  <w:abstractNum w:abstractNumId="9">
+  <w:abstractNum w:abstractNumId="10" w15:restartNumberingAfterBreak="0">
     <w:nsid w:val="60BD0BB0"/>
     <w:multiLevelType w:val="hybridMultilevel"/>
     <w:tmpl w:val="067E53A8"/>
@@ -14592,7 +16765,7 @@
       </w:rPr>
     </w:lvl>
   </w:abstractNum>
-  <w:abstractNum w:abstractNumId="10">
+  <w:abstractNum w:abstractNumId="11" w15:restartNumberingAfterBreak="0">
     <w:nsid w:val="639A4870"/>
     <w:multiLevelType w:val="hybridMultilevel"/>
     <w:tmpl w:val="70FA805A"/>
@@ -14705,7 +16878,7 @@
       </w:rPr>
     </w:lvl>
   </w:abstractNum>
-  <w:abstractNum w:abstractNumId="11">
+  <w:abstractNum w:abstractNumId="12" w15:restartNumberingAfterBreak="0">
     <w:nsid w:val="6D621313"/>
     <w:multiLevelType w:val="hybridMultilevel"/>
     <w:tmpl w:val="37263A12"/>
@@ -14818,7 +16991,93 @@
       </w:rPr>
     </w:lvl>
   </w:abstractNum>
-  <w:abstractNum w:abstractNumId="12">
+  <w:abstractNum w:abstractNumId="13" w15:restartNumberingAfterBreak="0">
+    <w:nsid w:val="6ECA113F"/>
+    <w:multiLevelType w:val="hybridMultilevel"/>
+    <w:tmpl w:val="F1920E5A"/>
+    <w:lvl w:ilvl="0" w:tplc="0409000F">
+      <w:start w:val="1"/>
+      <w:numFmt w:val="decimal"/>
+      <w:lvlText w:val="%1."/>
+      <w:lvlJc w:val="left"/>
+      <w:pPr>
+        <w:ind w:left="720" w:hanging="360"/>
+      </w:pPr>
+    </w:lvl>
+    <w:lvl w:ilvl="1" w:tplc="04090019">
+      <w:start w:val="1"/>
+      <w:numFmt w:val="lowerLetter"/>
+      <w:lvlText w:val="%2."/>
+      <w:lvlJc w:val="left"/>
+      <w:pPr>
+        <w:ind w:left="1440" w:hanging="360"/>
+      </w:pPr>
+    </w:lvl>
+    <w:lvl w:ilvl="2" w:tplc="0409001B">
+      <w:start w:val="1"/>
+      <w:numFmt w:val="lowerRoman"/>
+      <w:lvlText w:val="%3."/>
+      <w:lvlJc w:val="right"/>
+      <w:pPr>
+        <w:ind w:left="2160" w:hanging="180"/>
+      </w:pPr>
+    </w:lvl>
+    <w:lvl w:ilvl="3" w:tplc="0409000F" w:tentative="1">
+      <w:start w:val="1"/>
+      <w:numFmt w:val="decimal"/>
+      <w:lvlText w:val="%4."/>
+      <w:lvlJc w:val="left"/>
+      <w:pPr>
+        <w:ind w:left="2880" w:hanging="360"/>
+      </w:pPr>
+    </w:lvl>
+    <w:lvl w:ilvl="4" w:tplc="04090019" w:tentative="1">
+      <w:start w:val="1"/>
+      <w:numFmt w:val="lowerLetter"/>
+      <w:lvlText w:val="%5."/>
+      <w:lvlJc w:val="left"/>
+      <w:pPr>
+        <w:ind w:left="3600" w:hanging="360"/>
+      </w:pPr>
+    </w:lvl>
+    <w:lvl w:ilvl="5" w:tplc="0409001B" w:tentative="1">
+      <w:start w:val="1"/>
+      <w:numFmt w:val="lowerRoman"/>
+      <w:lvlText w:val="%6."/>
+      <w:lvlJc w:val="right"/>
+      <w:pPr>
+        <w:ind w:left="4320" w:hanging="180"/>
+      </w:pPr>
+    </w:lvl>
+    <w:lvl w:ilvl="6" w:tplc="0409000F" w:tentative="1">
+      <w:start w:val="1"/>
+      <w:numFmt w:val="decimal"/>
+      <w:lvlText w:val="%7."/>
+      <w:lvlJc w:val="left"/>
+      <w:pPr>
+        <w:ind w:left="5040" w:hanging="360"/>
+      </w:pPr>
+    </w:lvl>
+    <w:lvl w:ilvl="7" w:tplc="04090019" w:tentative="1">
+      <w:start w:val="1"/>
+      <w:numFmt w:val="lowerLetter"/>
+      <w:lvlText w:val="%8."/>
+      <w:lvlJc w:val="left"/>
+      <w:pPr>
+        <w:ind w:left="5760" w:hanging="360"/>
+      </w:pPr>
+    </w:lvl>
+    <w:lvl w:ilvl="8" w:tplc="0409001B" w:tentative="1">
+      <w:start w:val="1"/>
+      <w:numFmt w:val="lowerRoman"/>
+      <w:lvlText w:val="%9."/>
+      <w:lvlJc w:val="right"/>
+      <w:pPr>
+        <w:ind w:left="6480" w:hanging="180"/>
+      </w:pPr>
+    </w:lvl>
+  </w:abstractNum>
+  <w:abstractNum w:abstractNumId="14" w15:restartNumberingAfterBreak="0">
     <w:nsid w:val="6FAB3D6D"/>
     <w:multiLevelType w:val="hybridMultilevel"/>
     <w:tmpl w:val="70FA805A"/>
@@ -14931,7 +17190,7 @@
       </w:rPr>
     </w:lvl>
   </w:abstractNum>
-  <w:abstractNum w:abstractNumId="13">
+  <w:abstractNum w:abstractNumId="15" w15:restartNumberingAfterBreak="0">
     <w:nsid w:val="73F6798E"/>
     <w:multiLevelType w:val="multilevel"/>
     <w:tmpl w:val="134A3D92"/>
@@ -15044,7 +17303,7 @@
       </w:pPr>
     </w:lvl>
   </w:abstractNum>
-  <w:abstractNum w:abstractNumId="14">
+  <w:abstractNum w:abstractNumId="16" w15:restartNumberingAfterBreak="0">
     <w:nsid w:val="74715936"/>
     <w:multiLevelType w:val="hybridMultilevel"/>
     <w:tmpl w:val="70FA805A"/>
@@ -15158,46 +17417,46 @@
     </w:lvl>
   </w:abstractNum>
   <w:num w:numId="1">
+    <w:abstractNumId w:val="14"/>
+  </w:num>
+  <w:num w:numId="2">
+    <w:abstractNumId w:val="8"/>
+  </w:num>
+  <w:num w:numId="3">
+    <w:abstractNumId w:val="6"/>
+  </w:num>
+  <w:num w:numId="4">
+    <w:abstractNumId w:val="10"/>
+  </w:num>
+  <w:num w:numId="5">
+    <w:abstractNumId w:val="4"/>
+  </w:num>
+  <w:num w:numId="6">
+    <w:abstractNumId w:val="16"/>
+  </w:num>
+  <w:num w:numId="7">
+    <w:abstractNumId w:val="5"/>
+  </w:num>
+  <w:num w:numId="8">
+    <w:abstractNumId w:val="1"/>
+  </w:num>
+  <w:num w:numId="9">
     <w:abstractNumId w:val="12"/>
   </w:num>
-  <w:num w:numId="2">
+  <w:num w:numId="10">
+    <w:abstractNumId w:val="11"/>
+  </w:num>
+  <w:num w:numId="11">
+    <w:abstractNumId w:val="9"/>
+  </w:num>
+  <w:num w:numId="12">
+    <w:abstractNumId w:val="3"/>
+  </w:num>
+  <w:num w:numId="13">
     <w:abstractNumId w:val="7"/>
   </w:num>
-  <w:num w:numId="3">
-    <w:abstractNumId w:val="5"/>
-  </w:num>
-  <w:num w:numId="4">
-    <w:abstractNumId w:val="9"/>
-  </w:num>
-  <w:num w:numId="5">
-    <w:abstractNumId w:val="3"/>
-  </w:num>
-  <w:num w:numId="6">
-    <w:abstractNumId w:val="14"/>
-  </w:num>
-  <w:num w:numId="7">
-    <w:abstractNumId w:val="4"/>
-  </w:num>
-  <w:num w:numId="8">
-    <w:abstractNumId w:val="0"/>
-  </w:num>
-  <w:num w:numId="9">
-    <w:abstractNumId w:val="11"/>
-  </w:num>
-  <w:num w:numId="10">
-    <w:abstractNumId w:val="10"/>
-  </w:num>
-  <w:num w:numId="11">
-    <w:abstractNumId w:val="8"/>
-  </w:num>
-  <w:num w:numId="12">
-    <w:abstractNumId w:val="2"/>
-  </w:num>
-  <w:num w:numId="13">
-    <w:abstractNumId w:val="6"/>
-  </w:num>
   <w:num w:numId="14">
-    <w:abstractNumId w:val="6"/>
+    <w:abstractNumId w:val="7"/>
     <w:lvlOverride w:ilvl="1">
       <w:lvl w:ilvl="1">
         <w:numFmt w:val="lowerLetter"/>
@@ -15207,10 +17466,10 @@
     </w:lvlOverride>
   </w:num>
   <w:num w:numId="15">
-    <w:abstractNumId w:val="13"/>
+    <w:abstractNumId w:val="15"/>
   </w:num>
   <w:num w:numId="16">
-    <w:abstractNumId w:val="13"/>
+    <w:abstractNumId w:val="15"/>
     <w:lvlOverride w:ilvl="1">
       <w:lvl w:ilvl="1">
         <w:numFmt w:val="lowerLetter"/>
@@ -15220,13 +17479,19 @@
     </w:lvlOverride>
   </w:num>
   <w:num w:numId="17">
-    <w:abstractNumId w:val="1"/>
+    <w:abstractNumId w:val="2"/>
+  </w:num>
+  <w:num w:numId="18">
+    <w:abstractNumId w:val="0"/>
+  </w:num>
+  <w:num w:numId="19">
+    <w:abstractNumId w:val="13"/>
   </w:num>
 </w:numbering>
 </file>
 
 <file path=word/styles.xml><?xml version="1.0" encoding="utf-8"?>
-<w:styles xmlns:mc="http://schemas.openxmlformats.org/markup-compatibility/2006" xmlns:r="http://schemas.openxmlformats.org/officeDocument/2006/relationships" xmlns:w="http://schemas.openxmlformats.org/wordprocessingml/2006/main" xmlns:w14="http://schemas.microsoft.com/office/word/2010/wordml" xmlns:w15="http://schemas.microsoft.com/office/word/2012/wordml" mc:Ignorable="w14 w15">
+<w:styles xmlns:mc="http://schemas.openxmlformats.org/markup-compatibility/2006" xmlns:r="http://schemas.openxmlformats.org/officeDocument/2006/relationships" xmlns:w="http://schemas.openxmlformats.org/wordprocessingml/2006/main" xmlns:w14="http://schemas.microsoft.com/office/word/2010/wordml" xmlns:w15="http://schemas.microsoft.com/office/word/2012/wordml" xmlns:w16cid="http://schemas.microsoft.com/office/word/2016/wordml/cid" xmlns:w16se="http://schemas.microsoft.com/office/word/2015/wordml/symex" mc:Ignorable="w14 w15 w16se w16cid">
   <w:docDefaults>
     <w:rPrDefault>
       <w:rPr>
@@ -15242,7 +17507,7 @@
       </w:pPr>
     </w:pPrDefault>
   </w:docDefaults>
-  <w:latentStyles w:defLockedState="0" w:defUIPriority="99" w:defSemiHidden="0" w:defUnhideWhenUsed="0" w:defQFormat="0" w:count="382">
+  <w:latentStyles w:defLockedState="0" w:defUIPriority="99" w:defSemiHidden="0" w:defUnhideWhenUsed="0" w:defQFormat="0" w:count="375">
     <w:lsdException w:name="Normal" w:uiPriority="0" w:qFormat="1"/>
     <w:lsdException w:name="heading 1" w:uiPriority="9" w:qFormat="1"/>
     <w:lsdException w:name="heading 2" w:semiHidden="1" w:uiPriority="9" w:unhideWhenUsed="1" w:qFormat="1"/>
@@ -15628,6 +17893,7 @@
   <w:style w:type="character" w:default="1" w:styleId="DefaultParagraphFont">
     <w:name w:val="Default Paragraph Font"/>
     <w:uiPriority w:val="1"/>
+    <w:semiHidden/>
     <w:unhideWhenUsed/>
   </w:style>
   <w:style w:type="table" w:default="1" w:styleId="TableNormal">
@@ -16078,7 +18344,7 @@
 </file>
 
 <file path=customXml/itemProps1.xml><?xml version="1.0" encoding="utf-8"?>
-<ds:datastoreItem xmlns:ds="http://schemas.openxmlformats.org/officeDocument/2006/customXml" ds:itemID="{6ABC0347-C000-A545-BAF9-935249DC50C7}">
+<ds:datastoreItem xmlns:ds="http://schemas.openxmlformats.org/officeDocument/2006/customXml" ds:itemID="{7BD773E1-D606-4254-A496-DAB11B2ADD6D}">
   <ds:schemaRefs>
     <ds:schemaRef ds:uri="http://schemas.openxmlformats.org/officeDocument/2006/bibliography"/>
   </ds:schemaRefs>
